--- a/csc.docx
+++ b/csc.docx
@@ -2290,7 +2290,13 @@
               <w:rPr>
                 <w:lang w:val="en-US" w:eastAsia="en-US"/>
               </w:rPr>
-              <w:t>The Board</w:t>
+              <w:t>Creating t</w:t>
+            </w:r>
+            <w:r>
+              <w:rPr>
+                <w:lang w:val="en-US" w:eastAsia="en-US"/>
+              </w:rPr>
+              <w:t>he Board</w:t>
             </w:r>
           </w:p>
         </w:tc>
@@ -2311,6 +2317,14 @@
                 <w:lang w:val="en-US" w:eastAsia="en-US"/>
               </w:rPr>
             </w:pPr>
+            <w:r>
+              <w:rPr>
+                <w:rFonts w:ascii="Book Antiqua" w:hAnsi="Book Antiqua"/>
+                <w:i/>
+                <w:lang w:val="en-US" w:eastAsia="en-US"/>
+              </w:rPr>
+              <w:t>37</w:t>
+            </w:r>
           </w:p>
         </w:tc>
       </w:tr>
@@ -2331,6 +2345,18 @@
                 <w:lang w:val="en-US" w:eastAsia="en-US"/>
               </w:rPr>
             </w:pPr>
+            <w:r>
+              <w:rPr>
+                <w:lang w:val="en-US" w:eastAsia="en-US"/>
+              </w:rPr>
+              <w:tab/>
+            </w:r>
+            <w:r>
+              <w:rPr>
+                <w:lang w:val="en-US" w:eastAsia="en-US"/>
+              </w:rPr>
+              <w:t>Adding Board Functionality</w:t>
+            </w:r>
           </w:p>
         </w:tc>
         <w:tc>
@@ -2350,10 +2376,3882 @@
                 <w:lang w:val="en-US" w:eastAsia="en-US"/>
               </w:rPr>
             </w:pPr>
+            <w:r>
+              <w:rPr>
+                <w:rFonts w:ascii="Book Antiqua" w:hAnsi="Book Antiqua"/>
+                <w:i/>
+                <w:lang w:val="en-US" w:eastAsia="en-US"/>
+              </w:rPr>
+              <w:t>41</w:t>
+            </w:r>
           </w:p>
         </w:tc>
       </w:tr>
       <w:tr>
+        <w:tc>
+          <w:tcPr>
+            <w:tcW w:w="8080" w:type="dxa"/>
+            <w:tcBorders>
+              <w:right w:val="single" w:sz="4" w:space="0" w:color="auto"/>
+            </w:tcBorders>
+          </w:tcPr>
+          <w:p>
+            <w:pPr>
+              <w:rPr>
+                <w:lang w:val="en-US" w:eastAsia="en-US"/>
+              </w:rPr>
+            </w:pPr>
+          </w:p>
+        </w:tc>
+        <w:tc>
+          <w:tcPr>
+            <w:cnfStyle w:val="000100000000" w:firstRow="0" w:lastRow="0" w:firstColumn="0" w:lastColumn="1" w:oddVBand="0" w:evenVBand="0" w:oddHBand="0" w:evenHBand="0" w:firstRowFirstColumn="0" w:firstRowLastColumn="0" w:lastRowFirstColumn="0" w:lastRowLastColumn="0"/>
+            <w:tcW w:w="936" w:type="dxa"/>
+            <w:tcBorders>
+              <w:left w:val="single" w:sz="4" w:space="0" w:color="auto"/>
+            </w:tcBorders>
+          </w:tcPr>
+          <w:p>
+            <w:pPr>
+              <w:jc w:val="center"/>
+              <w:rPr>
+                <w:rFonts w:ascii="Book Antiqua" w:hAnsi="Book Antiqua"/>
+                <w:i/>
+                <w:lang w:val="en-US" w:eastAsia="en-US"/>
+              </w:rPr>
+            </w:pPr>
+          </w:p>
+        </w:tc>
+      </w:tr>
+      <w:tr>
+        <w:trPr>
+          <w:cnfStyle w:val="000000100000" w:firstRow="0" w:lastRow="0" w:firstColumn="0" w:lastColumn="0" w:oddVBand="0" w:evenVBand="0" w:oddHBand="1" w:evenHBand="0" w:firstRowFirstColumn="0" w:firstRowLastColumn="0" w:lastRowFirstColumn="0" w:lastRowLastColumn="0"/>
+        </w:trPr>
+        <w:tc>
+          <w:tcPr>
+            <w:tcW w:w="8080" w:type="dxa"/>
+            <w:tcBorders>
+              <w:right w:val="single" w:sz="4" w:space="0" w:color="auto"/>
+            </w:tcBorders>
+          </w:tcPr>
+          <w:p>
+            <w:pPr>
+              <w:rPr>
+                <w:lang w:val="en-US" w:eastAsia="en-US"/>
+              </w:rPr>
+            </w:pPr>
+          </w:p>
+        </w:tc>
+        <w:tc>
+          <w:tcPr>
+            <w:cnfStyle w:val="000100000000" w:firstRow="0" w:lastRow="0" w:firstColumn="0" w:lastColumn="1" w:oddVBand="0" w:evenVBand="0" w:oddHBand="0" w:evenHBand="0" w:firstRowFirstColumn="0" w:firstRowLastColumn="0" w:lastRowFirstColumn="0" w:lastRowLastColumn="0"/>
+            <w:tcW w:w="936" w:type="dxa"/>
+            <w:tcBorders>
+              <w:left w:val="single" w:sz="4" w:space="0" w:color="auto"/>
+            </w:tcBorders>
+          </w:tcPr>
+          <w:p>
+            <w:pPr>
+              <w:jc w:val="center"/>
+              <w:rPr>
+                <w:rFonts w:ascii="Book Antiqua" w:hAnsi="Book Antiqua"/>
+                <w:i/>
+                <w:lang w:val="en-US" w:eastAsia="en-US"/>
+              </w:rPr>
+            </w:pPr>
+          </w:p>
+        </w:tc>
+      </w:tr>
+      <w:tr>
+        <w:tc>
+          <w:tcPr>
+            <w:tcW w:w="8080" w:type="dxa"/>
+            <w:tcBorders>
+              <w:right w:val="single" w:sz="4" w:space="0" w:color="auto"/>
+            </w:tcBorders>
+          </w:tcPr>
+          <w:p>
+            <w:pPr>
+              <w:rPr>
+                <w:lang w:val="en-US" w:eastAsia="en-US"/>
+              </w:rPr>
+            </w:pPr>
+          </w:p>
+        </w:tc>
+        <w:tc>
+          <w:tcPr>
+            <w:cnfStyle w:val="000100000000" w:firstRow="0" w:lastRow="0" w:firstColumn="0" w:lastColumn="1" w:oddVBand="0" w:evenVBand="0" w:oddHBand="0" w:evenHBand="0" w:firstRowFirstColumn="0" w:firstRowLastColumn="0" w:lastRowFirstColumn="0" w:lastRowLastColumn="0"/>
+            <w:tcW w:w="936" w:type="dxa"/>
+            <w:tcBorders>
+              <w:left w:val="single" w:sz="4" w:space="0" w:color="auto"/>
+            </w:tcBorders>
+          </w:tcPr>
+          <w:p>
+            <w:pPr>
+              <w:jc w:val="center"/>
+              <w:rPr>
+                <w:rFonts w:ascii="Book Antiqua" w:hAnsi="Book Antiqua"/>
+                <w:i/>
+                <w:lang w:val="en-US" w:eastAsia="en-US"/>
+              </w:rPr>
+            </w:pPr>
+          </w:p>
+        </w:tc>
+      </w:tr>
+      <w:tr>
+        <w:trPr>
+          <w:cnfStyle w:val="000000100000" w:firstRow="0" w:lastRow="0" w:firstColumn="0" w:lastColumn="0" w:oddVBand="0" w:evenVBand="0" w:oddHBand="1" w:evenHBand="0" w:firstRowFirstColumn="0" w:firstRowLastColumn="0" w:lastRowFirstColumn="0" w:lastRowLastColumn="0"/>
+        </w:trPr>
+        <w:tc>
+          <w:tcPr>
+            <w:tcW w:w="8080" w:type="dxa"/>
+            <w:tcBorders>
+              <w:right w:val="single" w:sz="4" w:space="0" w:color="auto"/>
+            </w:tcBorders>
+          </w:tcPr>
+          <w:p>
+            <w:pPr>
+              <w:rPr>
+                <w:lang w:val="en-US" w:eastAsia="en-US"/>
+              </w:rPr>
+            </w:pPr>
+          </w:p>
+        </w:tc>
+        <w:tc>
+          <w:tcPr>
+            <w:cnfStyle w:val="000100000000" w:firstRow="0" w:lastRow="0" w:firstColumn="0" w:lastColumn="1" w:oddVBand="0" w:evenVBand="0" w:oddHBand="0" w:evenHBand="0" w:firstRowFirstColumn="0" w:firstRowLastColumn="0" w:lastRowFirstColumn="0" w:lastRowLastColumn="0"/>
+            <w:tcW w:w="936" w:type="dxa"/>
+            <w:tcBorders>
+              <w:left w:val="single" w:sz="4" w:space="0" w:color="auto"/>
+            </w:tcBorders>
+          </w:tcPr>
+          <w:p>
+            <w:pPr>
+              <w:jc w:val="center"/>
+              <w:rPr>
+                <w:rFonts w:ascii="Book Antiqua" w:hAnsi="Book Antiqua"/>
+                <w:i/>
+                <w:lang w:val="en-US" w:eastAsia="en-US"/>
+              </w:rPr>
+            </w:pPr>
+          </w:p>
+        </w:tc>
+      </w:tr>
+      <w:tr>
+        <w:tc>
+          <w:tcPr>
+            <w:tcW w:w="8080" w:type="dxa"/>
+            <w:tcBorders>
+              <w:right w:val="single" w:sz="4" w:space="0" w:color="auto"/>
+            </w:tcBorders>
+          </w:tcPr>
+          <w:p>
+            <w:pPr>
+              <w:rPr>
+                <w:lang w:val="en-US" w:eastAsia="en-US"/>
+              </w:rPr>
+            </w:pPr>
+          </w:p>
+        </w:tc>
+        <w:tc>
+          <w:tcPr>
+            <w:cnfStyle w:val="000100000000" w:firstRow="0" w:lastRow="0" w:firstColumn="0" w:lastColumn="1" w:oddVBand="0" w:evenVBand="0" w:oddHBand="0" w:evenHBand="0" w:firstRowFirstColumn="0" w:firstRowLastColumn="0" w:lastRowFirstColumn="0" w:lastRowLastColumn="0"/>
+            <w:tcW w:w="936" w:type="dxa"/>
+            <w:tcBorders>
+              <w:left w:val="single" w:sz="4" w:space="0" w:color="auto"/>
+            </w:tcBorders>
+          </w:tcPr>
+          <w:p>
+            <w:pPr>
+              <w:jc w:val="center"/>
+              <w:rPr>
+                <w:rFonts w:ascii="Book Antiqua" w:hAnsi="Book Antiqua"/>
+                <w:i/>
+                <w:lang w:val="en-US" w:eastAsia="en-US"/>
+              </w:rPr>
+            </w:pPr>
+          </w:p>
+        </w:tc>
+      </w:tr>
+      <w:tr>
+        <w:trPr>
+          <w:cnfStyle w:val="000000100000" w:firstRow="0" w:lastRow="0" w:firstColumn="0" w:lastColumn="0" w:oddVBand="0" w:evenVBand="0" w:oddHBand="1" w:evenHBand="0" w:firstRowFirstColumn="0" w:firstRowLastColumn="0" w:lastRowFirstColumn="0" w:lastRowLastColumn="0"/>
+        </w:trPr>
+        <w:tc>
+          <w:tcPr>
+            <w:tcW w:w="8080" w:type="dxa"/>
+            <w:tcBorders>
+              <w:right w:val="single" w:sz="4" w:space="0" w:color="auto"/>
+            </w:tcBorders>
+          </w:tcPr>
+          <w:p>
+            <w:pPr>
+              <w:rPr>
+                <w:lang w:val="en-US" w:eastAsia="en-US"/>
+              </w:rPr>
+            </w:pPr>
+          </w:p>
+        </w:tc>
+        <w:tc>
+          <w:tcPr>
+            <w:cnfStyle w:val="000100000000" w:firstRow="0" w:lastRow="0" w:firstColumn="0" w:lastColumn="1" w:oddVBand="0" w:evenVBand="0" w:oddHBand="0" w:evenHBand="0" w:firstRowFirstColumn="0" w:firstRowLastColumn="0" w:lastRowFirstColumn="0" w:lastRowLastColumn="0"/>
+            <w:tcW w:w="936" w:type="dxa"/>
+            <w:tcBorders>
+              <w:left w:val="single" w:sz="4" w:space="0" w:color="auto"/>
+            </w:tcBorders>
+          </w:tcPr>
+          <w:p>
+            <w:pPr>
+              <w:jc w:val="center"/>
+              <w:rPr>
+                <w:rFonts w:ascii="Book Antiqua" w:hAnsi="Book Antiqua"/>
+                <w:i/>
+                <w:lang w:val="en-US" w:eastAsia="en-US"/>
+              </w:rPr>
+            </w:pPr>
+          </w:p>
+        </w:tc>
+      </w:tr>
+      <w:tr>
+        <w:tc>
+          <w:tcPr>
+            <w:tcW w:w="8080" w:type="dxa"/>
+            <w:tcBorders>
+              <w:right w:val="single" w:sz="4" w:space="0" w:color="auto"/>
+            </w:tcBorders>
+          </w:tcPr>
+          <w:p>
+            <w:pPr>
+              <w:rPr>
+                <w:lang w:val="en-US" w:eastAsia="en-US"/>
+              </w:rPr>
+            </w:pPr>
+          </w:p>
+        </w:tc>
+        <w:tc>
+          <w:tcPr>
+            <w:cnfStyle w:val="000100000000" w:firstRow="0" w:lastRow="0" w:firstColumn="0" w:lastColumn="1" w:oddVBand="0" w:evenVBand="0" w:oddHBand="0" w:evenHBand="0" w:firstRowFirstColumn="0" w:firstRowLastColumn="0" w:lastRowFirstColumn="0" w:lastRowLastColumn="0"/>
+            <w:tcW w:w="936" w:type="dxa"/>
+            <w:tcBorders>
+              <w:left w:val="single" w:sz="4" w:space="0" w:color="auto"/>
+            </w:tcBorders>
+          </w:tcPr>
+          <w:p>
+            <w:pPr>
+              <w:jc w:val="center"/>
+              <w:rPr>
+                <w:rFonts w:ascii="Book Antiqua" w:hAnsi="Book Antiqua"/>
+                <w:i/>
+                <w:lang w:val="en-US" w:eastAsia="en-US"/>
+              </w:rPr>
+            </w:pPr>
+          </w:p>
+        </w:tc>
+      </w:tr>
+      <w:tr>
+        <w:trPr>
+          <w:cnfStyle w:val="000000100000" w:firstRow="0" w:lastRow="0" w:firstColumn="0" w:lastColumn="0" w:oddVBand="0" w:evenVBand="0" w:oddHBand="1" w:evenHBand="0" w:firstRowFirstColumn="0" w:firstRowLastColumn="0" w:lastRowFirstColumn="0" w:lastRowLastColumn="0"/>
+        </w:trPr>
+        <w:tc>
+          <w:tcPr>
+            <w:tcW w:w="8080" w:type="dxa"/>
+            <w:tcBorders>
+              <w:right w:val="single" w:sz="4" w:space="0" w:color="auto"/>
+            </w:tcBorders>
+          </w:tcPr>
+          <w:p>
+            <w:pPr>
+              <w:rPr>
+                <w:lang w:val="en-US" w:eastAsia="en-US"/>
+              </w:rPr>
+            </w:pPr>
+          </w:p>
+        </w:tc>
+        <w:tc>
+          <w:tcPr>
+            <w:cnfStyle w:val="000100000000" w:firstRow="0" w:lastRow="0" w:firstColumn="0" w:lastColumn="1" w:oddVBand="0" w:evenVBand="0" w:oddHBand="0" w:evenHBand="0" w:firstRowFirstColumn="0" w:firstRowLastColumn="0" w:lastRowFirstColumn="0" w:lastRowLastColumn="0"/>
+            <w:tcW w:w="936" w:type="dxa"/>
+            <w:tcBorders>
+              <w:left w:val="single" w:sz="4" w:space="0" w:color="auto"/>
+            </w:tcBorders>
+          </w:tcPr>
+          <w:p>
+            <w:pPr>
+              <w:jc w:val="center"/>
+              <w:rPr>
+                <w:rFonts w:ascii="Book Antiqua" w:hAnsi="Book Antiqua"/>
+                <w:i/>
+                <w:lang w:val="en-US" w:eastAsia="en-US"/>
+              </w:rPr>
+            </w:pPr>
+          </w:p>
+        </w:tc>
+      </w:tr>
+      <w:tr>
+        <w:tc>
+          <w:tcPr>
+            <w:tcW w:w="8080" w:type="dxa"/>
+            <w:tcBorders>
+              <w:right w:val="single" w:sz="4" w:space="0" w:color="auto"/>
+            </w:tcBorders>
+          </w:tcPr>
+          <w:p>
+            <w:pPr>
+              <w:rPr>
+                <w:lang w:val="en-US" w:eastAsia="en-US"/>
+              </w:rPr>
+            </w:pPr>
+          </w:p>
+        </w:tc>
+        <w:tc>
+          <w:tcPr>
+            <w:cnfStyle w:val="000100000000" w:firstRow="0" w:lastRow="0" w:firstColumn="0" w:lastColumn="1" w:oddVBand="0" w:evenVBand="0" w:oddHBand="0" w:evenHBand="0" w:firstRowFirstColumn="0" w:firstRowLastColumn="0" w:lastRowFirstColumn="0" w:lastRowLastColumn="0"/>
+            <w:tcW w:w="936" w:type="dxa"/>
+            <w:tcBorders>
+              <w:left w:val="single" w:sz="4" w:space="0" w:color="auto"/>
+            </w:tcBorders>
+          </w:tcPr>
+          <w:p>
+            <w:pPr>
+              <w:jc w:val="center"/>
+              <w:rPr>
+                <w:rFonts w:ascii="Book Antiqua" w:hAnsi="Book Antiqua"/>
+                <w:i/>
+                <w:lang w:val="en-US" w:eastAsia="en-US"/>
+              </w:rPr>
+            </w:pPr>
+          </w:p>
+        </w:tc>
+      </w:tr>
+      <w:tr>
+        <w:trPr>
+          <w:cnfStyle w:val="000000100000" w:firstRow="0" w:lastRow="0" w:firstColumn="0" w:lastColumn="0" w:oddVBand="0" w:evenVBand="0" w:oddHBand="1" w:evenHBand="0" w:firstRowFirstColumn="0" w:firstRowLastColumn="0" w:lastRowFirstColumn="0" w:lastRowLastColumn="0"/>
+        </w:trPr>
+        <w:tc>
+          <w:tcPr>
+            <w:tcW w:w="8080" w:type="dxa"/>
+            <w:tcBorders>
+              <w:right w:val="single" w:sz="4" w:space="0" w:color="auto"/>
+            </w:tcBorders>
+          </w:tcPr>
+          <w:p>
+            <w:pPr>
+              <w:rPr>
+                <w:lang w:val="en-US" w:eastAsia="en-US"/>
+              </w:rPr>
+            </w:pPr>
+          </w:p>
+        </w:tc>
+        <w:tc>
+          <w:tcPr>
+            <w:cnfStyle w:val="000100000000" w:firstRow="0" w:lastRow="0" w:firstColumn="0" w:lastColumn="1" w:oddVBand="0" w:evenVBand="0" w:oddHBand="0" w:evenHBand="0" w:firstRowFirstColumn="0" w:firstRowLastColumn="0" w:lastRowFirstColumn="0" w:lastRowLastColumn="0"/>
+            <w:tcW w:w="936" w:type="dxa"/>
+            <w:tcBorders>
+              <w:left w:val="single" w:sz="4" w:space="0" w:color="auto"/>
+            </w:tcBorders>
+          </w:tcPr>
+          <w:p>
+            <w:pPr>
+              <w:jc w:val="center"/>
+              <w:rPr>
+                <w:rFonts w:ascii="Book Antiqua" w:hAnsi="Book Antiqua"/>
+                <w:i/>
+                <w:lang w:val="en-US" w:eastAsia="en-US"/>
+              </w:rPr>
+            </w:pPr>
+          </w:p>
+        </w:tc>
+      </w:tr>
+      <w:tr>
+        <w:tc>
+          <w:tcPr>
+            <w:tcW w:w="8080" w:type="dxa"/>
+            <w:tcBorders>
+              <w:right w:val="single" w:sz="4" w:space="0" w:color="auto"/>
+            </w:tcBorders>
+          </w:tcPr>
+          <w:p>
+            <w:pPr>
+              <w:rPr>
+                <w:lang w:val="en-US" w:eastAsia="en-US"/>
+              </w:rPr>
+            </w:pPr>
+          </w:p>
+        </w:tc>
+        <w:tc>
+          <w:tcPr>
+            <w:cnfStyle w:val="000100000000" w:firstRow="0" w:lastRow="0" w:firstColumn="0" w:lastColumn="1" w:oddVBand="0" w:evenVBand="0" w:oddHBand="0" w:evenHBand="0" w:firstRowFirstColumn="0" w:firstRowLastColumn="0" w:lastRowFirstColumn="0" w:lastRowLastColumn="0"/>
+            <w:tcW w:w="936" w:type="dxa"/>
+            <w:tcBorders>
+              <w:left w:val="single" w:sz="4" w:space="0" w:color="auto"/>
+            </w:tcBorders>
+          </w:tcPr>
+          <w:p>
+            <w:pPr>
+              <w:jc w:val="center"/>
+              <w:rPr>
+                <w:rFonts w:ascii="Book Antiqua" w:hAnsi="Book Antiqua"/>
+                <w:i/>
+                <w:lang w:val="en-US" w:eastAsia="en-US"/>
+              </w:rPr>
+            </w:pPr>
+          </w:p>
+        </w:tc>
+      </w:tr>
+      <w:tr>
+        <w:trPr>
+          <w:cnfStyle w:val="000000100000" w:firstRow="0" w:lastRow="0" w:firstColumn="0" w:lastColumn="0" w:oddVBand="0" w:evenVBand="0" w:oddHBand="1" w:evenHBand="0" w:firstRowFirstColumn="0" w:firstRowLastColumn="0" w:lastRowFirstColumn="0" w:lastRowLastColumn="0"/>
+        </w:trPr>
+        <w:tc>
+          <w:tcPr>
+            <w:tcW w:w="8080" w:type="dxa"/>
+            <w:tcBorders>
+              <w:right w:val="single" w:sz="4" w:space="0" w:color="auto"/>
+            </w:tcBorders>
+          </w:tcPr>
+          <w:p>
+            <w:pPr>
+              <w:rPr>
+                <w:lang w:val="en-US" w:eastAsia="en-US"/>
+              </w:rPr>
+            </w:pPr>
+          </w:p>
+        </w:tc>
+        <w:tc>
+          <w:tcPr>
+            <w:cnfStyle w:val="000100000000" w:firstRow="0" w:lastRow="0" w:firstColumn="0" w:lastColumn="1" w:oddVBand="0" w:evenVBand="0" w:oddHBand="0" w:evenHBand="0" w:firstRowFirstColumn="0" w:firstRowLastColumn="0" w:lastRowFirstColumn="0" w:lastRowLastColumn="0"/>
+            <w:tcW w:w="936" w:type="dxa"/>
+            <w:tcBorders>
+              <w:left w:val="single" w:sz="4" w:space="0" w:color="auto"/>
+            </w:tcBorders>
+          </w:tcPr>
+          <w:p>
+            <w:pPr>
+              <w:jc w:val="center"/>
+              <w:rPr>
+                <w:rFonts w:ascii="Book Antiqua" w:hAnsi="Book Antiqua"/>
+                <w:i/>
+                <w:lang w:val="en-US" w:eastAsia="en-US"/>
+              </w:rPr>
+            </w:pPr>
+          </w:p>
+        </w:tc>
+      </w:tr>
+      <w:tr>
+        <w:tc>
+          <w:tcPr>
+            <w:tcW w:w="8080" w:type="dxa"/>
+            <w:tcBorders>
+              <w:right w:val="single" w:sz="4" w:space="0" w:color="auto"/>
+            </w:tcBorders>
+          </w:tcPr>
+          <w:p>
+            <w:pPr>
+              <w:rPr>
+                <w:lang w:val="en-US" w:eastAsia="en-US"/>
+              </w:rPr>
+            </w:pPr>
+          </w:p>
+        </w:tc>
+        <w:tc>
+          <w:tcPr>
+            <w:cnfStyle w:val="000100000000" w:firstRow="0" w:lastRow="0" w:firstColumn="0" w:lastColumn="1" w:oddVBand="0" w:evenVBand="0" w:oddHBand="0" w:evenHBand="0" w:firstRowFirstColumn="0" w:firstRowLastColumn="0" w:lastRowFirstColumn="0" w:lastRowLastColumn="0"/>
+            <w:tcW w:w="936" w:type="dxa"/>
+            <w:tcBorders>
+              <w:left w:val="single" w:sz="4" w:space="0" w:color="auto"/>
+            </w:tcBorders>
+          </w:tcPr>
+          <w:p>
+            <w:pPr>
+              <w:jc w:val="center"/>
+              <w:rPr>
+                <w:rFonts w:ascii="Book Antiqua" w:hAnsi="Book Antiqua"/>
+                <w:i/>
+                <w:lang w:val="en-US" w:eastAsia="en-US"/>
+              </w:rPr>
+            </w:pPr>
+          </w:p>
+        </w:tc>
+      </w:tr>
+      <w:tr>
+        <w:trPr>
+          <w:cnfStyle w:val="000000100000" w:firstRow="0" w:lastRow="0" w:firstColumn="0" w:lastColumn="0" w:oddVBand="0" w:evenVBand="0" w:oddHBand="1" w:evenHBand="0" w:firstRowFirstColumn="0" w:firstRowLastColumn="0" w:lastRowFirstColumn="0" w:lastRowLastColumn="0"/>
+        </w:trPr>
+        <w:tc>
+          <w:tcPr>
+            <w:tcW w:w="8080" w:type="dxa"/>
+            <w:tcBorders>
+              <w:right w:val="single" w:sz="4" w:space="0" w:color="auto"/>
+            </w:tcBorders>
+          </w:tcPr>
+          <w:p>
+            <w:pPr>
+              <w:rPr>
+                <w:lang w:val="en-US" w:eastAsia="en-US"/>
+              </w:rPr>
+            </w:pPr>
+          </w:p>
+        </w:tc>
+        <w:tc>
+          <w:tcPr>
+            <w:cnfStyle w:val="000100000000" w:firstRow="0" w:lastRow="0" w:firstColumn="0" w:lastColumn="1" w:oddVBand="0" w:evenVBand="0" w:oddHBand="0" w:evenHBand="0" w:firstRowFirstColumn="0" w:firstRowLastColumn="0" w:lastRowFirstColumn="0" w:lastRowLastColumn="0"/>
+            <w:tcW w:w="936" w:type="dxa"/>
+            <w:tcBorders>
+              <w:left w:val="single" w:sz="4" w:space="0" w:color="auto"/>
+            </w:tcBorders>
+          </w:tcPr>
+          <w:p>
+            <w:pPr>
+              <w:jc w:val="center"/>
+              <w:rPr>
+                <w:rFonts w:ascii="Book Antiqua" w:hAnsi="Book Antiqua"/>
+                <w:i/>
+                <w:lang w:val="en-US" w:eastAsia="en-US"/>
+              </w:rPr>
+            </w:pPr>
+          </w:p>
+        </w:tc>
+      </w:tr>
+      <w:tr>
+        <w:tc>
+          <w:tcPr>
+            <w:tcW w:w="8080" w:type="dxa"/>
+            <w:tcBorders>
+              <w:right w:val="single" w:sz="4" w:space="0" w:color="auto"/>
+            </w:tcBorders>
+          </w:tcPr>
+          <w:p>
+            <w:pPr>
+              <w:rPr>
+                <w:lang w:val="en-US" w:eastAsia="en-US"/>
+              </w:rPr>
+            </w:pPr>
+          </w:p>
+        </w:tc>
+        <w:tc>
+          <w:tcPr>
+            <w:cnfStyle w:val="000100000000" w:firstRow="0" w:lastRow="0" w:firstColumn="0" w:lastColumn="1" w:oddVBand="0" w:evenVBand="0" w:oddHBand="0" w:evenHBand="0" w:firstRowFirstColumn="0" w:firstRowLastColumn="0" w:lastRowFirstColumn="0" w:lastRowLastColumn="0"/>
+            <w:tcW w:w="936" w:type="dxa"/>
+            <w:tcBorders>
+              <w:left w:val="single" w:sz="4" w:space="0" w:color="auto"/>
+            </w:tcBorders>
+          </w:tcPr>
+          <w:p>
+            <w:pPr>
+              <w:jc w:val="center"/>
+              <w:rPr>
+                <w:rFonts w:ascii="Book Antiqua" w:hAnsi="Book Antiqua"/>
+                <w:i/>
+                <w:lang w:val="en-US" w:eastAsia="en-US"/>
+              </w:rPr>
+            </w:pPr>
+          </w:p>
+        </w:tc>
+      </w:tr>
+      <w:tr>
+        <w:trPr>
+          <w:cnfStyle w:val="000000100000" w:firstRow="0" w:lastRow="0" w:firstColumn="0" w:lastColumn="0" w:oddVBand="0" w:evenVBand="0" w:oddHBand="1" w:evenHBand="0" w:firstRowFirstColumn="0" w:firstRowLastColumn="0" w:lastRowFirstColumn="0" w:lastRowLastColumn="0"/>
+        </w:trPr>
+        <w:tc>
+          <w:tcPr>
+            <w:tcW w:w="8080" w:type="dxa"/>
+            <w:tcBorders>
+              <w:right w:val="single" w:sz="4" w:space="0" w:color="auto"/>
+            </w:tcBorders>
+          </w:tcPr>
+          <w:p>
+            <w:pPr>
+              <w:rPr>
+                <w:lang w:val="en-US" w:eastAsia="en-US"/>
+              </w:rPr>
+            </w:pPr>
+          </w:p>
+        </w:tc>
+        <w:tc>
+          <w:tcPr>
+            <w:cnfStyle w:val="000100000000" w:firstRow="0" w:lastRow="0" w:firstColumn="0" w:lastColumn="1" w:oddVBand="0" w:evenVBand="0" w:oddHBand="0" w:evenHBand="0" w:firstRowFirstColumn="0" w:firstRowLastColumn="0" w:lastRowFirstColumn="0" w:lastRowLastColumn="0"/>
+            <w:tcW w:w="936" w:type="dxa"/>
+            <w:tcBorders>
+              <w:left w:val="single" w:sz="4" w:space="0" w:color="auto"/>
+            </w:tcBorders>
+          </w:tcPr>
+          <w:p>
+            <w:pPr>
+              <w:jc w:val="center"/>
+              <w:rPr>
+                <w:rFonts w:ascii="Book Antiqua" w:hAnsi="Book Antiqua"/>
+                <w:i/>
+                <w:lang w:val="en-US" w:eastAsia="en-US"/>
+              </w:rPr>
+            </w:pPr>
+          </w:p>
+        </w:tc>
+      </w:tr>
+      <w:tr>
+        <w:tc>
+          <w:tcPr>
+            <w:tcW w:w="8080" w:type="dxa"/>
+            <w:tcBorders>
+              <w:right w:val="single" w:sz="4" w:space="0" w:color="auto"/>
+            </w:tcBorders>
+          </w:tcPr>
+          <w:p>
+            <w:pPr>
+              <w:rPr>
+                <w:lang w:val="en-US" w:eastAsia="en-US"/>
+              </w:rPr>
+            </w:pPr>
+          </w:p>
+        </w:tc>
+        <w:tc>
+          <w:tcPr>
+            <w:cnfStyle w:val="000100000000" w:firstRow="0" w:lastRow="0" w:firstColumn="0" w:lastColumn="1" w:oddVBand="0" w:evenVBand="0" w:oddHBand="0" w:evenHBand="0" w:firstRowFirstColumn="0" w:firstRowLastColumn="0" w:lastRowFirstColumn="0" w:lastRowLastColumn="0"/>
+            <w:tcW w:w="936" w:type="dxa"/>
+            <w:tcBorders>
+              <w:left w:val="single" w:sz="4" w:space="0" w:color="auto"/>
+            </w:tcBorders>
+          </w:tcPr>
+          <w:p>
+            <w:pPr>
+              <w:jc w:val="center"/>
+              <w:rPr>
+                <w:rFonts w:ascii="Book Antiqua" w:hAnsi="Book Antiqua"/>
+                <w:i/>
+                <w:lang w:val="en-US" w:eastAsia="en-US"/>
+              </w:rPr>
+            </w:pPr>
+          </w:p>
+        </w:tc>
+      </w:tr>
+      <w:tr>
+        <w:trPr>
+          <w:cnfStyle w:val="000000100000" w:firstRow="0" w:lastRow="0" w:firstColumn="0" w:lastColumn="0" w:oddVBand="0" w:evenVBand="0" w:oddHBand="1" w:evenHBand="0" w:firstRowFirstColumn="0" w:firstRowLastColumn="0" w:lastRowFirstColumn="0" w:lastRowLastColumn="0"/>
+        </w:trPr>
+        <w:tc>
+          <w:tcPr>
+            <w:tcW w:w="8080" w:type="dxa"/>
+            <w:tcBorders>
+              <w:right w:val="single" w:sz="4" w:space="0" w:color="auto"/>
+            </w:tcBorders>
+          </w:tcPr>
+          <w:p>
+            <w:pPr>
+              <w:rPr>
+                <w:lang w:val="en-US" w:eastAsia="en-US"/>
+              </w:rPr>
+            </w:pPr>
+          </w:p>
+        </w:tc>
+        <w:tc>
+          <w:tcPr>
+            <w:cnfStyle w:val="000100000000" w:firstRow="0" w:lastRow="0" w:firstColumn="0" w:lastColumn="1" w:oddVBand="0" w:evenVBand="0" w:oddHBand="0" w:evenHBand="0" w:firstRowFirstColumn="0" w:firstRowLastColumn="0" w:lastRowFirstColumn="0" w:lastRowLastColumn="0"/>
+            <w:tcW w:w="936" w:type="dxa"/>
+            <w:tcBorders>
+              <w:left w:val="single" w:sz="4" w:space="0" w:color="auto"/>
+            </w:tcBorders>
+          </w:tcPr>
+          <w:p>
+            <w:pPr>
+              <w:jc w:val="center"/>
+              <w:rPr>
+                <w:rFonts w:ascii="Book Antiqua" w:hAnsi="Book Antiqua"/>
+                <w:i/>
+                <w:lang w:val="en-US" w:eastAsia="en-US"/>
+              </w:rPr>
+            </w:pPr>
+          </w:p>
+        </w:tc>
+      </w:tr>
+      <w:tr>
+        <w:tc>
+          <w:tcPr>
+            <w:tcW w:w="8080" w:type="dxa"/>
+            <w:tcBorders>
+              <w:right w:val="single" w:sz="4" w:space="0" w:color="auto"/>
+            </w:tcBorders>
+          </w:tcPr>
+          <w:p>
+            <w:pPr>
+              <w:rPr>
+                <w:lang w:val="en-US" w:eastAsia="en-US"/>
+              </w:rPr>
+            </w:pPr>
+          </w:p>
+        </w:tc>
+        <w:tc>
+          <w:tcPr>
+            <w:cnfStyle w:val="000100000000" w:firstRow="0" w:lastRow="0" w:firstColumn="0" w:lastColumn="1" w:oddVBand="0" w:evenVBand="0" w:oddHBand="0" w:evenHBand="0" w:firstRowFirstColumn="0" w:firstRowLastColumn="0" w:lastRowFirstColumn="0" w:lastRowLastColumn="0"/>
+            <w:tcW w:w="936" w:type="dxa"/>
+            <w:tcBorders>
+              <w:left w:val="single" w:sz="4" w:space="0" w:color="auto"/>
+            </w:tcBorders>
+          </w:tcPr>
+          <w:p>
+            <w:pPr>
+              <w:jc w:val="center"/>
+              <w:rPr>
+                <w:rFonts w:ascii="Book Antiqua" w:hAnsi="Book Antiqua"/>
+                <w:i/>
+                <w:lang w:val="en-US" w:eastAsia="en-US"/>
+              </w:rPr>
+            </w:pPr>
+          </w:p>
+        </w:tc>
+      </w:tr>
+      <w:tr>
+        <w:trPr>
+          <w:cnfStyle w:val="000000100000" w:firstRow="0" w:lastRow="0" w:firstColumn="0" w:lastColumn="0" w:oddVBand="0" w:evenVBand="0" w:oddHBand="1" w:evenHBand="0" w:firstRowFirstColumn="0" w:firstRowLastColumn="0" w:lastRowFirstColumn="0" w:lastRowLastColumn="0"/>
+        </w:trPr>
+        <w:tc>
+          <w:tcPr>
+            <w:tcW w:w="8080" w:type="dxa"/>
+            <w:tcBorders>
+              <w:right w:val="single" w:sz="4" w:space="0" w:color="auto"/>
+            </w:tcBorders>
+          </w:tcPr>
+          <w:p>
+            <w:pPr>
+              <w:rPr>
+                <w:lang w:val="en-US" w:eastAsia="en-US"/>
+              </w:rPr>
+            </w:pPr>
+          </w:p>
+        </w:tc>
+        <w:tc>
+          <w:tcPr>
+            <w:cnfStyle w:val="000100000000" w:firstRow="0" w:lastRow="0" w:firstColumn="0" w:lastColumn="1" w:oddVBand="0" w:evenVBand="0" w:oddHBand="0" w:evenHBand="0" w:firstRowFirstColumn="0" w:firstRowLastColumn="0" w:lastRowFirstColumn="0" w:lastRowLastColumn="0"/>
+            <w:tcW w:w="936" w:type="dxa"/>
+            <w:tcBorders>
+              <w:left w:val="single" w:sz="4" w:space="0" w:color="auto"/>
+            </w:tcBorders>
+          </w:tcPr>
+          <w:p>
+            <w:pPr>
+              <w:jc w:val="center"/>
+              <w:rPr>
+                <w:rFonts w:ascii="Book Antiqua" w:hAnsi="Book Antiqua"/>
+                <w:i/>
+                <w:lang w:val="en-US" w:eastAsia="en-US"/>
+              </w:rPr>
+            </w:pPr>
+          </w:p>
+        </w:tc>
+      </w:tr>
+      <w:tr>
+        <w:tc>
+          <w:tcPr>
+            <w:tcW w:w="8080" w:type="dxa"/>
+            <w:tcBorders>
+              <w:right w:val="single" w:sz="4" w:space="0" w:color="auto"/>
+            </w:tcBorders>
+          </w:tcPr>
+          <w:p>
+            <w:pPr>
+              <w:rPr>
+                <w:lang w:val="en-US" w:eastAsia="en-US"/>
+              </w:rPr>
+            </w:pPr>
+          </w:p>
+        </w:tc>
+        <w:tc>
+          <w:tcPr>
+            <w:cnfStyle w:val="000100000000" w:firstRow="0" w:lastRow="0" w:firstColumn="0" w:lastColumn="1" w:oddVBand="0" w:evenVBand="0" w:oddHBand="0" w:evenHBand="0" w:firstRowFirstColumn="0" w:firstRowLastColumn="0" w:lastRowFirstColumn="0" w:lastRowLastColumn="0"/>
+            <w:tcW w:w="936" w:type="dxa"/>
+            <w:tcBorders>
+              <w:left w:val="single" w:sz="4" w:space="0" w:color="auto"/>
+            </w:tcBorders>
+          </w:tcPr>
+          <w:p>
+            <w:pPr>
+              <w:jc w:val="center"/>
+              <w:rPr>
+                <w:rFonts w:ascii="Book Antiqua" w:hAnsi="Book Antiqua"/>
+                <w:i/>
+                <w:lang w:val="en-US" w:eastAsia="en-US"/>
+              </w:rPr>
+            </w:pPr>
+          </w:p>
+        </w:tc>
+      </w:tr>
+      <w:tr>
+        <w:trPr>
+          <w:cnfStyle w:val="000000100000" w:firstRow="0" w:lastRow="0" w:firstColumn="0" w:lastColumn="0" w:oddVBand="0" w:evenVBand="0" w:oddHBand="1" w:evenHBand="0" w:firstRowFirstColumn="0" w:firstRowLastColumn="0" w:lastRowFirstColumn="0" w:lastRowLastColumn="0"/>
+        </w:trPr>
+        <w:tc>
+          <w:tcPr>
+            <w:tcW w:w="8080" w:type="dxa"/>
+            <w:tcBorders>
+              <w:right w:val="single" w:sz="4" w:space="0" w:color="auto"/>
+            </w:tcBorders>
+          </w:tcPr>
+          <w:p>
+            <w:pPr>
+              <w:rPr>
+                <w:lang w:val="en-US" w:eastAsia="en-US"/>
+              </w:rPr>
+            </w:pPr>
+          </w:p>
+        </w:tc>
+        <w:tc>
+          <w:tcPr>
+            <w:cnfStyle w:val="000100000000" w:firstRow="0" w:lastRow="0" w:firstColumn="0" w:lastColumn="1" w:oddVBand="0" w:evenVBand="0" w:oddHBand="0" w:evenHBand="0" w:firstRowFirstColumn="0" w:firstRowLastColumn="0" w:lastRowFirstColumn="0" w:lastRowLastColumn="0"/>
+            <w:tcW w:w="936" w:type="dxa"/>
+            <w:tcBorders>
+              <w:left w:val="single" w:sz="4" w:space="0" w:color="auto"/>
+            </w:tcBorders>
+          </w:tcPr>
+          <w:p>
+            <w:pPr>
+              <w:jc w:val="center"/>
+              <w:rPr>
+                <w:rFonts w:ascii="Book Antiqua" w:hAnsi="Book Antiqua"/>
+                <w:i/>
+                <w:lang w:val="en-US" w:eastAsia="en-US"/>
+              </w:rPr>
+            </w:pPr>
+          </w:p>
+        </w:tc>
+      </w:tr>
+      <w:tr>
+        <w:tc>
+          <w:tcPr>
+            <w:tcW w:w="8080" w:type="dxa"/>
+            <w:tcBorders>
+              <w:right w:val="single" w:sz="4" w:space="0" w:color="auto"/>
+            </w:tcBorders>
+          </w:tcPr>
+          <w:p>
+            <w:pPr>
+              <w:rPr>
+                <w:lang w:val="en-US" w:eastAsia="en-US"/>
+              </w:rPr>
+            </w:pPr>
+          </w:p>
+        </w:tc>
+        <w:tc>
+          <w:tcPr>
+            <w:cnfStyle w:val="000100000000" w:firstRow="0" w:lastRow="0" w:firstColumn="0" w:lastColumn="1" w:oddVBand="0" w:evenVBand="0" w:oddHBand="0" w:evenHBand="0" w:firstRowFirstColumn="0" w:firstRowLastColumn="0" w:lastRowFirstColumn="0" w:lastRowLastColumn="0"/>
+            <w:tcW w:w="936" w:type="dxa"/>
+            <w:tcBorders>
+              <w:left w:val="single" w:sz="4" w:space="0" w:color="auto"/>
+            </w:tcBorders>
+          </w:tcPr>
+          <w:p>
+            <w:pPr>
+              <w:jc w:val="center"/>
+              <w:rPr>
+                <w:rFonts w:ascii="Book Antiqua" w:hAnsi="Book Antiqua"/>
+                <w:i/>
+                <w:lang w:val="en-US" w:eastAsia="en-US"/>
+              </w:rPr>
+            </w:pPr>
+          </w:p>
+        </w:tc>
+      </w:tr>
+      <w:tr>
+        <w:trPr>
+          <w:cnfStyle w:val="000000100000" w:firstRow="0" w:lastRow="0" w:firstColumn="0" w:lastColumn="0" w:oddVBand="0" w:evenVBand="0" w:oddHBand="1" w:evenHBand="0" w:firstRowFirstColumn="0" w:firstRowLastColumn="0" w:lastRowFirstColumn="0" w:lastRowLastColumn="0"/>
+        </w:trPr>
+        <w:tc>
+          <w:tcPr>
+            <w:tcW w:w="8080" w:type="dxa"/>
+            <w:tcBorders>
+              <w:right w:val="single" w:sz="4" w:space="0" w:color="auto"/>
+            </w:tcBorders>
+          </w:tcPr>
+          <w:p>
+            <w:pPr>
+              <w:rPr>
+                <w:lang w:val="en-US" w:eastAsia="en-US"/>
+              </w:rPr>
+            </w:pPr>
+          </w:p>
+        </w:tc>
+        <w:tc>
+          <w:tcPr>
+            <w:cnfStyle w:val="000100000000" w:firstRow="0" w:lastRow="0" w:firstColumn="0" w:lastColumn="1" w:oddVBand="0" w:evenVBand="0" w:oddHBand="0" w:evenHBand="0" w:firstRowFirstColumn="0" w:firstRowLastColumn="0" w:lastRowFirstColumn="0" w:lastRowLastColumn="0"/>
+            <w:tcW w:w="936" w:type="dxa"/>
+            <w:tcBorders>
+              <w:left w:val="single" w:sz="4" w:space="0" w:color="auto"/>
+            </w:tcBorders>
+          </w:tcPr>
+          <w:p>
+            <w:pPr>
+              <w:jc w:val="center"/>
+              <w:rPr>
+                <w:rFonts w:ascii="Book Antiqua" w:hAnsi="Book Antiqua"/>
+                <w:i/>
+                <w:lang w:val="en-US" w:eastAsia="en-US"/>
+              </w:rPr>
+            </w:pPr>
+          </w:p>
+        </w:tc>
+      </w:tr>
+      <w:tr>
+        <w:tc>
+          <w:tcPr>
+            <w:tcW w:w="8080" w:type="dxa"/>
+            <w:tcBorders>
+              <w:right w:val="single" w:sz="4" w:space="0" w:color="auto"/>
+            </w:tcBorders>
+          </w:tcPr>
+          <w:p>
+            <w:pPr>
+              <w:rPr>
+                <w:lang w:val="en-US" w:eastAsia="en-US"/>
+              </w:rPr>
+            </w:pPr>
+          </w:p>
+        </w:tc>
+        <w:tc>
+          <w:tcPr>
+            <w:cnfStyle w:val="000100000000" w:firstRow="0" w:lastRow="0" w:firstColumn="0" w:lastColumn="1" w:oddVBand="0" w:evenVBand="0" w:oddHBand="0" w:evenHBand="0" w:firstRowFirstColumn="0" w:firstRowLastColumn="0" w:lastRowFirstColumn="0" w:lastRowLastColumn="0"/>
+            <w:tcW w:w="936" w:type="dxa"/>
+            <w:tcBorders>
+              <w:left w:val="single" w:sz="4" w:space="0" w:color="auto"/>
+            </w:tcBorders>
+          </w:tcPr>
+          <w:p>
+            <w:pPr>
+              <w:jc w:val="center"/>
+              <w:rPr>
+                <w:rFonts w:ascii="Book Antiqua" w:hAnsi="Book Antiqua"/>
+                <w:i/>
+                <w:lang w:val="en-US" w:eastAsia="en-US"/>
+              </w:rPr>
+            </w:pPr>
+          </w:p>
+        </w:tc>
+      </w:tr>
+      <w:tr>
+        <w:trPr>
+          <w:cnfStyle w:val="000000100000" w:firstRow="0" w:lastRow="0" w:firstColumn="0" w:lastColumn="0" w:oddVBand="0" w:evenVBand="0" w:oddHBand="1" w:evenHBand="0" w:firstRowFirstColumn="0" w:firstRowLastColumn="0" w:lastRowFirstColumn="0" w:lastRowLastColumn="0"/>
+        </w:trPr>
+        <w:tc>
+          <w:tcPr>
+            <w:tcW w:w="8080" w:type="dxa"/>
+            <w:tcBorders>
+              <w:right w:val="single" w:sz="4" w:space="0" w:color="auto"/>
+            </w:tcBorders>
+          </w:tcPr>
+          <w:p>
+            <w:pPr>
+              <w:rPr>
+                <w:lang w:val="en-US" w:eastAsia="en-US"/>
+              </w:rPr>
+            </w:pPr>
+          </w:p>
+        </w:tc>
+        <w:tc>
+          <w:tcPr>
+            <w:cnfStyle w:val="000100000000" w:firstRow="0" w:lastRow="0" w:firstColumn="0" w:lastColumn="1" w:oddVBand="0" w:evenVBand="0" w:oddHBand="0" w:evenHBand="0" w:firstRowFirstColumn="0" w:firstRowLastColumn="0" w:lastRowFirstColumn="0" w:lastRowLastColumn="0"/>
+            <w:tcW w:w="936" w:type="dxa"/>
+            <w:tcBorders>
+              <w:left w:val="single" w:sz="4" w:space="0" w:color="auto"/>
+            </w:tcBorders>
+          </w:tcPr>
+          <w:p>
+            <w:pPr>
+              <w:jc w:val="center"/>
+              <w:rPr>
+                <w:rFonts w:ascii="Book Antiqua" w:hAnsi="Book Antiqua"/>
+                <w:i/>
+                <w:lang w:val="en-US" w:eastAsia="en-US"/>
+              </w:rPr>
+            </w:pPr>
+          </w:p>
+        </w:tc>
+      </w:tr>
+      <w:tr>
+        <w:tc>
+          <w:tcPr>
+            <w:tcW w:w="8080" w:type="dxa"/>
+            <w:tcBorders>
+              <w:right w:val="single" w:sz="4" w:space="0" w:color="auto"/>
+            </w:tcBorders>
+          </w:tcPr>
+          <w:p>
+            <w:pPr>
+              <w:rPr>
+                <w:lang w:val="en-US" w:eastAsia="en-US"/>
+              </w:rPr>
+            </w:pPr>
+          </w:p>
+        </w:tc>
+        <w:tc>
+          <w:tcPr>
+            <w:cnfStyle w:val="000100000000" w:firstRow="0" w:lastRow="0" w:firstColumn="0" w:lastColumn="1" w:oddVBand="0" w:evenVBand="0" w:oddHBand="0" w:evenHBand="0" w:firstRowFirstColumn="0" w:firstRowLastColumn="0" w:lastRowFirstColumn="0" w:lastRowLastColumn="0"/>
+            <w:tcW w:w="936" w:type="dxa"/>
+            <w:tcBorders>
+              <w:left w:val="single" w:sz="4" w:space="0" w:color="auto"/>
+            </w:tcBorders>
+          </w:tcPr>
+          <w:p>
+            <w:pPr>
+              <w:jc w:val="center"/>
+              <w:rPr>
+                <w:rFonts w:ascii="Book Antiqua" w:hAnsi="Book Antiqua"/>
+                <w:i/>
+                <w:lang w:val="en-US" w:eastAsia="en-US"/>
+              </w:rPr>
+            </w:pPr>
+          </w:p>
+        </w:tc>
+      </w:tr>
+      <w:tr>
+        <w:trPr>
+          <w:cnfStyle w:val="000000100000" w:firstRow="0" w:lastRow="0" w:firstColumn="0" w:lastColumn="0" w:oddVBand="0" w:evenVBand="0" w:oddHBand="1" w:evenHBand="0" w:firstRowFirstColumn="0" w:firstRowLastColumn="0" w:lastRowFirstColumn="0" w:lastRowLastColumn="0"/>
+        </w:trPr>
+        <w:tc>
+          <w:tcPr>
+            <w:tcW w:w="8080" w:type="dxa"/>
+            <w:tcBorders>
+              <w:right w:val="single" w:sz="4" w:space="0" w:color="auto"/>
+            </w:tcBorders>
+          </w:tcPr>
+          <w:p>
+            <w:pPr>
+              <w:rPr>
+                <w:lang w:val="en-US" w:eastAsia="en-US"/>
+              </w:rPr>
+            </w:pPr>
+          </w:p>
+        </w:tc>
+        <w:tc>
+          <w:tcPr>
+            <w:cnfStyle w:val="000100000000" w:firstRow="0" w:lastRow="0" w:firstColumn="0" w:lastColumn="1" w:oddVBand="0" w:evenVBand="0" w:oddHBand="0" w:evenHBand="0" w:firstRowFirstColumn="0" w:firstRowLastColumn="0" w:lastRowFirstColumn="0" w:lastRowLastColumn="0"/>
+            <w:tcW w:w="936" w:type="dxa"/>
+            <w:tcBorders>
+              <w:left w:val="single" w:sz="4" w:space="0" w:color="auto"/>
+            </w:tcBorders>
+          </w:tcPr>
+          <w:p>
+            <w:pPr>
+              <w:jc w:val="center"/>
+              <w:rPr>
+                <w:rFonts w:ascii="Book Antiqua" w:hAnsi="Book Antiqua"/>
+                <w:i/>
+                <w:lang w:val="en-US" w:eastAsia="en-US"/>
+              </w:rPr>
+            </w:pPr>
+          </w:p>
+        </w:tc>
+      </w:tr>
+      <w:tr>
+        <w:tc>
+          <w:tcPr>
+            <w:tcW w:w="8080" w:type="dxa"/>
+            <w:tcBorders>
+              <w:right w:val="single" w:sz="4" w:space="0" w:color="auto"/>
+            </w:tcBorders>
+          </w:tcPr>
+          <w:p>
+            <w:pPr>
+              <w:rPr>
+                <w:lang w:val="en-US" w:eastAsia="en-US"/>
+              </w:rPr>
+            </w:pPr>
+          </w:p>
+        </w:tc>
+        <w:tc>
+          <w:tcPr>
+            <w:cnfStyle w:val="000100000000" w:firstRow="0" w:lastRow="0" w:firstColumn="0" w:lastColumn="1" w:oddVBand="0" w:evenVBand="0" w:oddHBand="0" w:evenHBand="0" w:firstRowFirstColumn="0" w:firstRowLastColumn="0" w:lastRowFirstColumn="0" w:lastRowLastColumn="0"/>
+            <w:tcW w:w="936" w:type="dxa"/>
+            <w:tcBorders>
+              <w:left w:val="single" w:sz="4" w:space="0" w:color="auto"/>
+            </w:tcBorders>
+          </w:tcPr>
+          <w:p>
+            <w:pPr>
+              <w:jc w:val="center"/>
+              <w:rPr>
+                <w:rFonts w:ascii="Book Antiqua" w:hAnsi="Book Antiqua"/>
+                <w:i/>
+                <w:lang w:val="en-US" w:eastAsia="en-US"/>
+              </w:rPr>
+            </w:pPr>
+          </w:p>
+        </w:tc>
+      </w:tr>
+      <w:tr>
+        <w:trPr>
+          <w:cnfStyle w:val="000000100000" w:firstRow="0" w:lastRow="0" w:firstColumn="0" w:lastColumn="0" w:oddVBand="0" w:evenVBand="0" w:oddHBand="1" w:evenHBand="0" w:firstRowFirstColumn="0" w:firstRowLastColumn="0" w:lastRowFirstColumn="0" w:lastRowLastColumn="0"/>
+        </w:trPr>
+        <w:tc>
+          <w:tcPr>
+            <w:tcW w:w="8080" w:type="dxa"/>
+            <w:tcBorders>
+              <w:right w:val="single" w:sz="4" w:space="0" w:color="auto"/>
+            </w:tcBorders>
+          </w:tcPr>
+          <w:p>
+            <w:pPr>
+              <w:rPr>
+                <w:lang w:val="en-US" w:eastAsia="en-US"/>
+              </w:rPr>
+            </w:pPr>
+          </w:p>
+        </w:tc>
+        <w:tc>
+          <w:tcPr>
+            <w:cnfStyle w:val="000100000000" w:firstRow="0" w:lastRow="0" w:firstColumn="0" w:lastColumn="1" w:oddVBand="0" w:evenVBand="0" w:oddHBand="0" w:evenHBand="0" w:firstRowFirstColumn="0" w:firstRowLastColumn="0" w:lastRowFirstColumn="0" w:lastRowLastColumn="0"/>
+            <w:tcW w:w="936" w:type="dxa"/>
+            <w:tcBorders>
+              <w:left w:val="single" w:sz="4" w:space="0" w:color="auto"/>
+            </w:tcBorders>
+          </w:tcPr>
+          <w:p>
+            <w:pPr>
+              <w:jc w:val="center"/>
+              <w:rPr>
+                <w:rFonts w:ascii="Book Antiqua" w:hAnsi="Book Antiqua"/>
+                <w:i/>
+                <w:lang w:val="en-US" w:eastAsia="en-US"/>
+              </w:rPr>
+            </w:pPr>
+          </w:p>
+        </w:tc>
+      </w:tr>
+      <w:tr>
+        <w:tc>
+          <w:tcPr>
+            <w:tcW w:w="8080" w:type="dxa"/>
+            <w:tcBorders>
+              <w:right w:val="single" w:sz="4" w:space="0" w:color="auto"/>
+            </w:tcBorders>
+          </w:tcPr>
+          <w:p>
+            <w:pPr>
+              <w:rPr>
+                <w:lang w:val="en-US" w:eastAsia="en-US"/>
+              </w:rPr>
+            </w:pPr>
+          </w:p>
+        </w:tc>
+        <w:tc>
+          <w:tcPr>
+            <w:cnfStyle w:val="000100000000" w:firstRow="0" w:lastRow="0" w:firstColumn="0" w:lastColumn="1" w:oddVBand="0" w:evenVBand="0" w:oddHBand="0" w:evenHBand="0" w:firstRowFirstColumn="0" w:firstRowLastColumn="0" w:lastRowFirstColumn="0" w:lastRowLastColumn="0"/>
+            <w:tcW w:w="936" w:type="dxa"/>
+            <w:tcBorders>
+              <w:left w:val="single" w:sz="4" w:space="0" w:color="auto"/>
+            </w:tcBorders>
+          </w:tcPr>
+          <w:p>
+            <w:pPr>
+              <w:jc w:val="center"/>
+              <w:rPr>
+                <w:rFonts w:ascii="Book Antiqua" w:hAnsi="Book Antiqua"/>
+                <w:i/>
+                <w:lang w:val="en-US" w:eastAsia="en-US"/>
+              </w:rPr>
+            </w:pPr>
+          </w:p>
+        </w:tc>
+      </w:tr>
+      <w:tr>
+        <w:trPr>
+          <w:cnfStyle w:val="000000100000" w:firstRow="0" w:lastRow="0" w:firstColumn="0" w:lastColumn="0" w:oddVBand="0" w:evenVBand="0" w:oddHBand="1" w:evenHBand="0" w:firstRowFirstColumn="0" w:firstRowLastColumn="0" w:lastRowFirstColumn="0" w:lastRowLastColumn="0"/>
+        </w:trPr>
+        <w:tc>
+          <w:tcPr>
+            <w:tcW w:w="8080" w:type="dxa"/>
+            <w:tcBorders>
+              <w:right w:val="single" w:sz="4" w:space="0" w:color="auto"/>
+            </w:tcBorders>
+          </w:tcPr>
+          <w:p>
+            <w:pPr>
+              <w:rPr>
+                <w:lang w:val="en-US" w:eastAsia="en-US"/>
+              </w:rPr>
+            </w:pPr>
+          </w:p>
+        </w:tc>
+        <w:tc>
+          <w:tcPr>
+            <w:cnfStyle w:val="000100000000" w:firstRow="0" w:lastRow="0" w:firstColumn="0" w:lastColumn="1" w:oddVBand="0" w:evenVBand="0" w:oddHBand="0" w:evenHBand="0" w:firstRowFirstColumn="0" w:firstRowLastColumn="0" w:lastRowFirstColumn="0" w:lastRowLastColumn="0"/>
+            <w:tcW w:w="936" w:type="dxa"/>
+            <w:tcBorders>
+              <w:left w:val="single" w:sz="4" w:space="0" w:color="auto"/>
+            </w:tcBorders>
+          </w:tcPr>
+          <w:p>
+            <w:pPr>
+              <w:jc w:val="center"/>
+              <w:rPr>
+                <w:rFonts w:ascii="Book Antiqua" w:hAnsi="Book Antiqua"/>
+                <w:i/>
+                <w:lang w:val="en-US" w:eastAsia="en-US"/>
+              </w:rPr>
+            </w:pPr>
+          </w:p>
+        </w:tc>
+      </w:tr>
+      <w:tr>
+        <w:tc>
+          <w:tcPr>
+            <w:tcW w:w="8080" w:type="dxa"/>
+            <w:tcBorders>
+              <w:right w:val="single" w:sz="4" w:space="0" w:color="auto"/>
+            </w:tcBorders>
+          </w:tcPr>
+          <w:p>
+            <w:pPr>
+              <w:rPr>
+                <w:lang w:val="en-US" w:eastAsia="en-US"/>
+              </w:rPr>
+            </w:pPr>
+          </w:p>
+        </w:tc>
+        <w:tc>
+          <w:tcPr>
+            <w:cnfStyle w:val="000100000000" w:firstRow="0" w:lastRow="0" w:firstColumn="0" w:lastColumn="1" w:oddVBand="0" w:evenVBand="0" w:oddHBand="0" w:evenHBand="0" w:firstRowFirstColumn="0" w:firstRowLastColumn="0" w:lastRowFirstColumn="0" w:lastRowLastColumn="0"/>
+            <w:tcW w:w="936" w:type="dxa"/>
+            <w:tcBorders>
+              <w:left w:val="single" w:sz="4" w:space="0" w:color="auto"/>
+            </w:tcBorders>
+          </w:tcPr>
+          <w:p>
+            <w:pPr>
+              <w:jc w:val="center"/>
+              <w:rPr>
+                <w:rFonts w:ascii="Book Antiqua" w:hAnsi="Book Antiqua"/>
+                <w:i/>
+                <w:lang w:val="en-US" w:eastAsia="en-US"/>
+              </w:rPr>
+            </w:pPr>
+          </w:p>
+        </w:tc>
+      </w:tr>
+      <w:tr>
+        <w:trPr>
+          <w:cnfStyle w:val="000000100000" w:firstRow="0" w:lastRow="0" w:firstColumn="0" w:lastColumn="0" w:oddVBand="0" w:evenVBand="0" w:oddHBand="1" w:evenHBand="0" w:firstRowFirstColumn="0" w:firstRowLastColumn="0" w:lastRowFirstColumn="0" w:lastRowLastColumn="0"/>
+        </w:trPr>
+        <w:tc>
+          <w:tcPr>
+            <w:tcW w:w="8080" w:type="dxa"/>
+            <w:tcBorders>
+              <w:right w:val="single" w:sz="4" w:space="0" w:color="auto"/>
+            </w:tcBorders>
+          </w:tcPr>
+          <w:p>
+            <w:pPr>
+              <w:rPr>
+                <w:lang w:val="en-US" w:eastAsia="en-US"/>
+              </w:rPr>
+            </w:pPr>
+          </w:p>
+        </w:tc>
+        <w:tc>
+          <w:tcPr>
+            <w:cnfStyle w:val="000100000000" w:firstRow="0" w:lastRow="0" w:firstColumn="0" w:lastColumn="1" w:oddVBand="0" w:evenVBand="0" w:oddHBand="0" w:evenHBand="0" w:firstRowFirstColumn="0" w:firstRowLastColumn="0" w:lastRowFirstColumn="0" w:lastRowLastColumn="0"/>
+            <w:tcW w:w="936" w:type="dxa"/>
+            <w:tcBorders>
+              <w:left w:val="single" w:sz="4" w:space="0" w:color="auto"/>
+            </w:tcBorders>
+          </w:tcPr>
+          <w:p>
+            <w:pPr>
+              <w:jc w:val="center"/>
+              <w:rPr>
+                <w:rFonts w:ascii="Book Antiqua" w:hAnsi="Book Antiqua"/>
+                <w:i/>
+                <w:lang w:val="en-US" w:eastAsia="en-US"/>
+              </w:rPr>
+            </w:pPr>
+          </w:p>
+        </w:tc>
+      </w:tr>
+      <w:tr>
+        <w:tc>
+          <w:tcPr>
+            <w:tcW w:w="8080" w:type="dxa"/>
+            <w:tcBorders>
+              <w:right w:val="single" w:sz="4" w:space="0" w:color="auto"/>
+            </w:tcBorders>
+          </w:tcPr>
+          <w:p>
+            <w:pPr>
+              <w:rPr>
+                <w:lang w:val="en-US" w:eastAsia="en-US"/>
+              </w:rPr>
+            </w:pPr>
+          </w:p>
+        </w:tc>
+        <w:tc>
+          <w:tcPr>
+            <w:cnfStyle w:val="000100000000" w:firstRow="0" w:lastRow="0" w:firstColumn="0" w:lastColumn="1" w:oddVBand="0" w:evenVBand="0" w:oddHBand="0" w:evenHBand="0" w:firstRowFirstColumn="0" w:firstRowLastColumn="0" w:lastRowFirstColumn="0" w:lastRowLastColumn="0"/>
+            <w:tcW w:w="936" w:type="dxa"/>
+            <w:tcBorders>
+              <w:left w:val="single" w:sz="4" w:space="0" w:color="auto"/>
+            </w:tcBorders>
+          </w:tcPr>
+          <w:p>
+            <w:pPr>
+              <w:jc w:val="center"/>
+              <w:rPr>
+                <w:rFonts w:ascii="Book Antiqua" w:hAnsi="Book Antiqua"/>
+                <w:i/>
+                <w:lang w:val="en-US" w:eastAsia="en-US"/>
+              </w:rPr>
+            </w:pPr>
+          </w:p>
+        </w:tc>
+      </w:tr>
+      <w:tr>
+        <w:trPr>
+          <w:cnfStyle w:val="000000100000" w:firstRow="0" w:lastRow="0" w:firstColumn="0" w:lastColumn="0" w:oddVBand="0" w:evenVBand="0" w:oddHBand="1" w:evenHBand="0" w:firstRowFirstColumn="0" w:firstRowLastColumn="0" w:lastRowFirstColumn="0" w:lastRowLastColumn="0"/>
+        </w:trPr>
+        <w:tc>
+          <w:tcPr>
+            <w:tcW w:w="8080" w:type="dxa"/>
+            <w:tcBorders>
+              <w:right w:val="single" w:sz="4" w:space="0" w:color="auto"/>
+            </w:tcBorders>
+          </w:tcPr>
+          <w:p>
+            <w:pPr>
+              <w:rPr>
+                <w:lang w:val="en-US" w:eastAsia="en-US"/>
+              </w:rPr>
+            </w:pPr>
+          </w:p>
+        </w:tc>
+        <w:tc>
+          <w:tcPr>
+            <w:cnfStyle w:val="000100000000" w:firstRow="0" w:lastRow="0" w:firstColumn="0" w:lastColumn="1" w:oddVBand="0" w:evenVBand="0" w:oddHBand="0" w:evenHBand="0" w:firstRowFirstColumn="0" w:firstRowLastColumn="0" w:lastRowFirstColumn="0" w:lastRowLastColumn="0"/>
+            <w:tcW w:w="936" w:type="dxa"/>
+            <w:tcBorders>
+              <w:left w:val="single" w:sz="4" w:space="0" w:color="auto"/>
+            </w:tcBorders>
+          </w:tcPr>
+          <w:p>
+            <w:pPr>
+              <w:jc w:val="center"/>
+              <w:rPr>
+                <w:rFonts w:ascii="Book Antiqua" w:hAnsi="Book Antiqua"/>
+                <w:i/>
+                <w:lang w:val="en-US" w:eastAsia="en-US"/>
+              </w:rPr>
+            </w:pPr>
+          </w:p>
+        </w:tc>
+      </w:tr>
+      <w:tr>
+        <w:tc>
+          <w:tcPr>
+            <w:tcW w:w="8080" w:type="dxa"/>
+            <w:tcBorders>
+              <w:right w:val="single" w:sz="4" w:space="0" w:color="auto"/>
+            </w:tcBorders>
+          </w:tcPr>
+          <w:p>
+            <w:pPr>
+              <w:rPr>
+                <w:lang w:val="en-US" w:eastAsia="en-US"/>
+              </w:rPr>
+            </w:pPr>
+          </w:p>
+        </w:tc>
+        <w:tc>
+          <w:tcPr>
+            <w:cnfStyle w:val="000100000000" w:firstRow="0" w:lastRow="0" w:firstColumn="0" w:lastColumn="1" w:oddVBand="0" w:evenVBand="0" w:oddHBand="0" w:evenHBand="0" w:firstRowFirstColumn="0" w:firstRowLastColumn="0" w:lastRowFirstColumn="0" w:lastRowLastColumn="0"/>
+            <w:tcW w:w="936" w:type="dxa"/>
+            <w:tcBorders>
+              <w:left w:val="single" w:sz="4" w:space="0" w:color="auto"/>
+            </w:tcBorders>
+          </w:tcPr>
+          <w:p>
+            <w:pPr>
+              <w:jc w:val="center"/>
+              <w:rPr>
+                <w:rFonts w:ascii="Book Antiqua" w:hAnsi="Book Antiqua"/>
+                <w:i/>
+                <w:lang w:val="en-US" w:eastAsia="en-US"/>
+              </w:rPr>
+            </w:pPr>
+          </w:p>
+        </w:tc>
+      </w:tr>
+      <w:tr>
+        <w:trPr>
+          <w:cnfStyle w:val="000000100000" w:firstRow="0" w:lastRow="0" w:firstColumn="0" w:lastColumn="0" w:oddVBand="0" w:evenVBand="0" w:oddHBand="1" w:evenHBand="0" w:firstRowFirstColumn="0" w:firstRowLastColumn="0" w:lastRowFirstColumn="0" w:lastRowLastColumn="0"/>
+        </w:trPr>
+        <w:tc>
+          <w:tcPr>
+            <w:tcW w:w="8080" w:type="dxa"/>
+            <w:tcBorders>
+              <w:right w:val="single" w:sz="4" w:space="0" w:color="auto"/>
+            </w:tcBorders>
+          </w:tcPr>
+          <w:p>
+            <w:pPr>
+              <w:rPr>
+                <w:lang w:val="en-US" w:eastAsia="en-US"/>
+              </w:rPr>
+            </w:pPr>
+          </w:p>
+        </w:tc>
+        <w:tc>
+          <w:tcPr>
+            <w:cnfStyle w:val="000100000000" w:firstRow="0" w:lastRow="0" w:firstColumn="0" w:lastColumn="1" w:oddVBand="0" w:evenVBand="0" w:oddHBand="0" w:evenHBand="0" w:firstRowFirstColumn="0" w:firstRowLastColumn="0" w:lastRowFirstColumn="0" w:lastRowLastColumn="0"/>
+            <w:tcW w:w="936" w:type="dxa"/>
+            <w:tcBorders>
+              <w:left w:val="single" w:sz="4" w:space="0" w:color="auto"/>
+            </w:tcBorders>
+          </w:tcPr>
+          <w:p>
+            <w:pPr>
+              <w:jc w:val="center"/>
+              <w:rPr>
+                <w:rFonts w:ascii="Book Antiqua" w:hAnsi="Book Antiqua"/>
+                <w:i/>
+                <w:lang w:val="en-US" w:eastAsia="en-US"/>
+              </w:rPr>
+            </w:pPr>
+          </w:p>
+        </w:tc>
+      </w:tr>
+      <w:tr>
+        <w:tc>
+          <w:tcPr>
+            <w:tcW w:w="8080" w:type="dxa"/>
+            <w:tcBorders>
+              <w:right w:val="single" w:sz="4" w:space="0" w:color="auto"/>
+            </w:tcBorders>
+          </w:tcPr>
+          <w:p>
+            <w:pPr>
+              <w:rPr>
+                <w:lang w:val="en-US" w:eastAsia="en-US"/>
+              </w:rPr>
+            </w:pPr>
+          </w:p>
+        </w:tc>
+        <w:tc>
+          <w:tcPr>
+            <w:cnfStyle w:val="000100000000" w:firstRow="0" w:lastRow="0" w:firstColumn="0" w:lastColumn="1" w:oddVBand="0" w:evenVBand="0" w:oddHBand="0" w:evenHBand="0" w:firstRowFirstColumn="0" w:firstRowLastColumn="0" w:lastRowFirstColumn="0" w:lastRowLastColumn="0"/>
+            <w:tcW w:w="936" w:type="dxa"/>
+            <w:tcBorders>
+              <w:left w:val="single" w:sz="4" w:space="0" w:color="auto"/>
+            </w:tcBorders>
+          </w:tcPr>
+          <w:p>
+            <w:pPr>
+              <w:jc w:val="center"/>
+              <w:rPr>
+                <w:rFonts w:ascii="Book Antiqua" w:hAnsi="Book Antiqua"/>
+                <w:i/>
+                <w:lang w:val="en-US" w:eastAsia="en-US"/>
+              </w:rPr>
+            </w:pPr>
+          </w:p>
+        </w:tc>
+      </w:tr>
+      <w:tr>
+        <w:trPr>
+          <w:cnfStyle w:val="000000100000" w:firstRow="0" w:lastRow="0" w:firstColumn="0" w:lastColumn="0" w:oddVBand="0" w:evenVBand="0" w:oddHBand="1" w:evenHBand="0" w:firstRowFirstColumn="0" w:firstRowLastColumn="0" w:lastRowFirstColumn="0" w:lastRowLastColumn="0"/>
+        </w:trPr>
+        <w:tc>
+          <w:tcPr>
+            <w:tcW w:w="8080" w:type="dxa"/>
+            <w:tcBorders>
+              <w:right w:val="single" w:sz="4" w:space="0" w:color="auto"/>
+            </w:tcBorders>
+          </w:tcPr>
+          <w:p>
+            <w:pPr>
+              <w:rPr>
+                <w:lang w:val="en-US" w:eastAsia="en-US"/>
+              </w:rPr>
+            </w:pPr>
+          </w:p>
+        </w:tc>
+        <w:tc>
+          <w:tcPr>
+            <w:cnfStyle w:val="000100000000" w:firstRow="0" w:lastRow="0" w:firstColumn="0" w:lastColumn="1" w:oddVBand="0" w:evenVBand="0" w:oddHBand="0" w:evenHBand="0" w:firstRowFirstColumn="0" w:firstRowLastColumn="0" w:lastRowFirstColumn="0" w:lastRowLastColumn="0"/>
+            <w:tcW w:w="936" w:type="dxa"/>
+            <w:tcBorders>
+              <w:left w:val="single" w:sz="4" w:space="0" w:color="auto"/>
+            </w:tcBorders>
+          </w:tcPr>
+          <w:p>
+            <w:pPr>
+              <w:jc w:val="center"/>
+              <w:rPr>
+                <w:rFonts w:ascii="Book Antiqua" w:hAnsi="Book Antiqua"/>
+                <w:i/>
+                <w:lang w:val="en-US" w:eastAsia="en-US"/>
+              </w:rPr>
+            </w:pPr>
+          </w:p>
+        </w:tc>
+      </w:tr>
+      <w:tr>
+        <w:tc>
+          <w:tcPr>
+            <w:tcW w:w="8080" w:type="dxa"/>
+            <w:tcBorders>
+              <w:right w:val="single" w:sz="4" w:space="0" w:color="auto"/>
+            </w:tcBorders>
+          </w:tcPr>
+          <w:p>
+            <w:pPr>
+              <w:rPr>
+                <w:lang w:val="en-US" w:eastAsia="en-US"/>
+              </w:rPr>
+            </w:pPr>
+          </w:p>
+        </w:tc>
+        <w:tc>
+          <w:tcPr>
+            <w:cnfStyle w:val="000100000000" w:firstRow="0" w:lastRow="0" w:firstColumn="0" w:lastColumn="1" w:oddVBand="0" w:evenVBand="0" w:oddHBand="0" w:evenHBand="0" w:firstRowFirstColumn="0" w:firstRowLastColumn="0" w:lastRowFirstColumn="0" w:lastRowLastColumn="0"/>
+            <w:tcW w:w="936" w:type="dxa"/>
+            <w:tcBorders>
+              <w:left w:val="single" w:sz="4" w:space="0" w:color="auto"/>
+            </w:tcBorders>
+          </w:tcPr>
+          <w:p>
+            <w:pPr>
+              <w:jc w:val="center"/>
+              <w:rPr>
+                <w:rFonts w:ascii="Book Antiqua" w:hAnsi="Book Antiqua"/>
+                <w:i/>
+                <w:lang w:val="en-US" w:eastAsia="en-US"/>
+              </w:rPr>
+            </w:pPr>
+          </w:p>
+        </w:tc>
+      </w:tr>
+      <w:tr>
+        <w:trPr>
+          <w:cnfStyle w:val="000000100000" w:firstRow="0" w:lastRow="0" w:firstColumn="0" w:lastColumn="0" w:oddVBand="0" w:evenVBand="0" w:oddHBand="1" w:evenHBand="0" w:firstRowFirstColumn="0" w:firstRowLastColumn="0" w:lastRowFirstColumn="0" w:lastRowLastColumn="0"/>
+        </w:trPr>
+        <w:tc>
+          <w:tcPr>
+            <w:tcW w:w="8080" w:type="dxa"/>
+            <w:tcBorders>
+              <w:right w:val="single" w:sz="4" w:space="0" w:color="auto"/>
+            </w:tcBorders>
+          </w:tcPr>
+          <w:p>
+            <w:pPr>
+              <w:rPr>
+                <w:lang w:val="en-US" w:eastAsia="en-US"/>
+              </w:rPr>
+            </w:pPr>
+          </w:p>
+        </w:tc>
+        <w:tc>
+          <w:tcPr>
+            <w:cnfStyle w:val="000100000000" w:firstRow="0" w:lastRow="0" w:firstColumn="0" w:lastColumn="1" w:oddVBand="0" w:evenVBand="0" w:oddHBand="0" w:evenHBand="0" w:firstRowFirstColumn="0" w:firstRowLastColumn="0" w:lastRowFirstColumn="0" w:lastRowLastColumn="0"/>
+            <w:tcW w:w="936" w:type="dxa"/>
+            <w:tcBorders>
+              <w:left w:val="single" w:sz="4" w:space="0" w:color="auto"/>
+            </w:tcBorders>
+          </w:tcPr>
+          <w:p>
+            <w:pPr>
+              <w:jc w:val="center"/>
+              <w:rPr>
+                <w:rFonts w:ascii="Book Antiqua" w:hAnsi="Book Antiqua"/>
+                <w:i/>
+                <w:lang w:val="en-US" w:eastAsia="en-US"/>
+              </w:rPr>
+            </w:pPr>
+          </w:p>
+        </w:tc>
+      </w:tr>
+      <w:tr>
+        <w:tc>
+          <w:tcPr>
+            <w:tcW w:w="8080" w:type="dxa"/>
+            <w:tcBorders>
+              <w:right w:val="single" w:sz="4" w:space="0" w:color="auto"/>
+            </w:tcBorders>
+          </w:tcPr>
+          <w:p>
+            <w:pPr>
+              <w:rPr>
+                <w:lang w:val="en-US" w:eastAsia="en-US"/>
+              </w:rPr>
+            </w:pPr>
+          </w:p>
+        </w:tc>
+        <w:tc>
+          <w:tcPr>
+            <w:cnfStyle w:val="000100000000" w:firstRow="0" w:lastRow="0" w:firstColumn="0" w:lastColumn="1" w:oddVBand="0" w:evenVBand="0" w:oddHBand="0" w:evenHBand="0" w:firstRowFirstColumn="0" w:firstRowLastColumn="0" w:lastRowFirstColumn="0" w:lastRowLastColumn="0"/>
+            <w:tcW w:w="936" w:type="dxa"/>
+            <w:tcBorders>
+              <w:left w:val="single" w:sz="4" w:space="0" w:color="auto"/>
+            </w:tcBorders>
+          </w:tcPr>
+          <w:p>
+            <w:pPr>
+              <w:jc w:val="center"/>
+              <w:rPr>
+                <w:rFonts w:ascii="Book Antiqua" w:hAnsi="Book Antiqua"/>
+                <w:i/>
+                <w:lang w:val="en-US" w:eastAsia="en-US"/>
+              </w:rPr>
+            </w:pPr>
+          </w:p>
+        </w:tc>
+      </w:tr>
+      <w:tr>
+        <w:trPr>
+          <w:cnfStyle w:val="000000100000" w:firstRow="0" w:lastRow="0" w:firstColumn="0" w:lastColumn="0" w:oddVBand="0" w:evenVBand="0" w:oddHBand="1" w:evenHBand="0" w:firstRowFirstColumn="0" w:firstRowLastColumn="0" w:lastRowFirstColumn="0" w:lastRowLastColumn="0"/>
+        </w:trPr>
+        <w:tc>
+          <w:tcPr>
+            <w:tcW w:w="8080" w:type="dxa"/>
+            <w:tcBorders>
+              <w:right w:val="single" w:sz="4" w:space="0" w:color="auto"/>
+            </w:tcBorders>
+          </w:tcPr>
+          <w:p>
+            <w:pPr>
+              <w:rPr>
+                <w:lang w:val="en-US" w:eastAsia="en-US"/>
+              </w:rPr>
+            </w:pPr>
+          </w:p>
+        </w:tc>
+        <w:tc>
+          <w:tcPr>
+            <w:cnfStyle w:val="000100000000" w:firstRow="0" w:lastRow="0" w:firstColumn="0" w:lastColumn="1" w:oddVBand="0" w:evenVBand="0" w:oddHBand="0" w:evenHBand="0" w:firstRowFirstColumn="0" w:firstRowLastColumn="0" w:lastRowFirstColumn="0" w:lastRowLastColumn="0"/>
+            <w:tcW w:w="936" w:type="dxa"/>
+            <w:tcBorders>
+              <w:left w:val="single" w:sz="4" w:space="0" w:color="auto"/>
+            </w:tcBorders>
+          </w:tcPr>
+          <w:p>
+            <w:pPr>
+              <w:jc w:val="center"/>
+              <w:rPr>
+                <w:rFonts w:ascii="Book Antiqua" w:hAnsi="Book Antiqua"/>
+                <w:i/>
+                <w:lang w:val="en-US" w:eastAsia="en-US"/>
+              </w:rPr>
+            </w:pPr>
+          </w:p>
+        </w:tc>
+      </w:tr>
+      <w:tr>
+        <w:tc>
+          <w:tcPr>
+            <w:tcW w:w="8080" w:type="dxa"/>
+            <w:tcBorders>
+              <w:right w:val="single" w:sz="4" w:space="0" w:color="auto"/>
+            </w:tcBorders>
+          </w:tcPr>
+          <w:p>
+            <w:pPr>
+              <w:rPr>
+                <w:lang w:val="en-US" w:eastAsia="en-US"/>
+              </w:rPr>
+            </w:pPr>
+          </w:p>
+        </w:tc>
+        <w:tc>
+          <w:tcPr>
+            <w:cnfStyle w:val="000100000000" w:firstRow="0" w:lastRow="0" w:firstColumn="0" w:lastColumn="1" w:oddVBand="0" w:evenVBand="0" w:oddHBand="0" w:evenHBand="0" w:firstRowFirstColumn="0" w:firstRowLastColumn="0" w:lastRowFirstColumn="0" w:lastRowLastColumn="0"/>
+            <w:tcW w:w="936" w:type="dxa"/>
+            <w:tcBorders>
+              <w:left w:val="single" w:sz="4" w:space="0" w:color="auto"/>
+            </w:tcBorders>
+          </w:tcPr>
+          <w:p>
+            <w:pPr>
+              <w:jc w:val="center"/>
+              <w:rPr>
+                <w:rFonts w:ascii="Book Antiqua" w:hAnsi="Book Antiqua"/>
+                <w:i/>
+                <w:lang w:val="en-US" w:eastAsia="en-US"/>
+              </w:rPr>
+            </w:pPr>
+          </w:p>
+        </w:tc>
+      </w:tr>
+      <w:tr>
+        <w:trPr>
+          <w:cnfStyle w:val="000000100000" w:firstRow="0" w:lastRow="0" w:firstColumn="0" w:lastColumn="0" w:oddVBand="0" w:evenVBand="0" w:oddHBand="1" w:evenHBand="0" w:firstRowFirstColumn="0" w:firstRowLastColumn="0" w:lastRowFirstColumn="0" w:lastRowLastColumn="0"/>
+        </w:trPr>
+        <w:tc>
+          <w:tcPr>
+            <w:tcW w:w="8080" w:type="dxa"/>
+            <w:tcBorders>
+              <w:right w:val="single" w:sz="4" w:space="0" w:color="auto"/>
+            </w:tcBorders>
+          </w:tcPr>
+          <w:p>
+            <w:pPr>
+              <w:rPr>
+                <w:lang w:val="en-US" w:eastAsia="en-US"/>
+              </w:rPr>
+            </w:pPr>
+          </w:p>
+        </w:tc>
+        <w:tc>
+          <w:tcPr>
+            <w:cnfStyle w:val="000100000000" w:firstRow="0" w:lastRow="0" w:firstColumn="0" w:lastColumn="1" w:oddVBand="0" w:evenVBand="0" w:oddHBand="0" w:evenHBand="0" w:firstRowFirstColumn="0" w:firstRowLastColumn="0" w:lastRowFirstColumn="0" w:lastRowLastColumn="0"/>
+            <w:tcW w:w="936" w:type="dxa"/>
+            <w:tcBorders>
+              <w:left w:val="single" w:sz="4" w:space="0" w:color="auto"/>
+            </w:tcBorders>
+          </w:tcPr>
+          <w:p>
+            <w:pPr>
+              <w:jc w:val="center"/>
+              <w:rPr>
+                <w:rFonts w:ascii="Book Antiqua" w:hAnsi="Book Antiqua"/>
+                <w:i/>
+                <w:lang w:val="en-US" w:eastAsia="en-US"/>
+              </w:rPr>
+            </w:pPr>
+          </w:p>
+        </w:tc>
+      </w:tr>
+      <w:tr>
+        <w:tc>
+          <w:tcPr>
+            <w:tcW w:w="8080" w:type="dxa"/>
+            <w:tcBorders>
+              <w:right w:val="single" w:sz="4" w:space="0" w:color="auto"/>
+            </w:tcBorders>
+          </w:tcPr>
+          <w:p>
+            <w:pPr>
+              <w:rPr>
+                <w:lang w:val="en-US" w:eastAsia="en-US"/>
+              </w:rPr>
+            </w:pPr>
+          </w:p>
+        </w:tc>
+        <w:tc>
+          <w:tcPr>
+            <w:cnfStyle w:val="000100000000" w:firstRow="0" w:lastRow="0" w:firstColumn="0" w:lastColumn="1" w:oddVBand="0" w:evenVBand="0" w:oddHBand="0" w:evenHBand="0" w:firstRowFirstColumn="0" w:firstRowLastColumn="0" w:lastRowFirstColumn="0" w:lastRowLastColumn="0"/>
+            <w:tcW w:w="936" w:type="dxa"/>
+            <w:tcBorders>
+              <w:left w:val="single" w:sz="4" w:space="0" w:color="auto"/>
+            </w:tcBorders>
+          </w:tcPr>
+          <w:p>
+            <w:pPr>
+              <w:jc w:val="center"/>
+              <w:rPr>
+                <w:rFonts w:ascii="Book Antiqua" w:hAnsi="Book Antiqua"/>
+                <w:i/>
+                <w:lang w:val="en-US" w:eastAsia="en-US"/>
+              </w:rPr>
+            </w:pPr>
+          </w:p>
+        </w:tc>
+      </w:tr>
+      <w:tr>
+        <w:trPr>
+          <w:cnfStyle w:val="000000100000" w:firstRow="0" w:lastRow="0" w:firstColumn="0" w:lastColumn="0" w:oddVBand="0" w:evenVBand="0" w:oddHBand="1" w:evenHBand="0" w:firstRowFirstColumn="0" w:firstRowLastColumn="0" w:lastRowFirstColumn="0" w:lastRowLastColumn="0"/>
+        </w:trPr>
+        <w:tc>
+          <w:tcPr>
+            <w:tcW w:w="8080" w:type="dxa"/>
+            <w:tcBorders>
+              <w:right w:val="single" w:sz="4" w:space="0" w:color="auto"/>
+            </w:tcBorders>
+          </w:tcPr>
+          <w:p>
+            <w:pPr>
+              <w:rPr>
+                <w:lang w:val="en-US" w:eastAsia="en-US"/>
+              </w:rPr>
+            </w:pPr>
+          </w:p>
+        </w:tc>
+        <w:tc>
+          <w:tcPr>
+            <w:cnfStyle w:val="000100000000" w:firstRow="0" w:lastRow="0" w:firstColumn="0" w:lastColumn="1" w:oddVBand="0" w:evenVBand="0" w:oddHBand="0" w:evenHBand="0" w:firstRowFirstColumn="0" w:firstRowLastColumn="0" w:lastRowFirstColumn="0" w:lastRowLastColumn="0"/>
+            <w:tcW w:w="936" w:type="dxa"/>
+            <w:tcBorders>
+              <w:left w:val="single" w:sz="4" w:space="0" w:color="auto"/>
+            </w:tcBorders>
+          </w:tcPr>
+          <w:p>
+            <w:pPr>
+              <w:jc w:val="center"/>
+              <w:rPr>
+                <w:rFonts w:ascii="Book Antiqua" w:hAnsi="Book Antiqua"/>
+                <w:i/>
+                <w:lang w:val="en-US" w:eastAsia="en-US"/>
+              </w:rPr>
+            </w:pPr>
+          </w:p>
+        </w:tc>
+      </w:tr>
+      <w:tr>
+        <w:tc>
+          <w:tcPr>
+            <w:tcW w:w="8080" w:type="dxa"/>
+            <w:tcBorders>
+              <w:right w:val="single" w:sz="4" w:space="0" w:color="auto"/>
+            </w:tcBorders>
+          </w:tcPr>
+          <w:p>
+            <w:pPr>
+              <w:rPr>
+                <w:lang w:val="en-US" w:eastAsia="en-US"/>
+              </w:rPr>
+            </w:pPr>
+          </w:p>
+        </w:tc>
+        <w:tc>
+          <w:tcPr>
+            <w:cnfStyle w:val="000100000000" w:firstRow="0" w:lastRow="0" w:firstColumn="0" w:lastColumn="1" w:oddVBand="0" w:evenVBand="0" w:oddHBand="0" w:evenHBand="0" w:firstRowFirstColumn="0" w:firstRowLastColumn="0" w:lastRowFirstColumn="0" w:lastRowLastColumn="0"/>
+            <w:tcW w:w="936" w:type="dxa"/>
+            <w:tcBorders>
+              <w:left w:val="single" w:sz="4" w:space="0" w:color="auto"/>
+            </w:tcBorders>
+          </w:tcPr>
+          <w:p>
+            <w:pPr>
+              <w:jc w:val="center"/>
+              <w:rPr>
+                <w:rFonts w:ascii="Book Antiqua" w:hAnsi="Book Antiqua"/>
+                <w:i/>
+                <w:lang w:val="en-US" w:eastAsia="en-US"/>
+              </w:rPr>
+            </w:pPr>
+          </w:p>
+        </w:tc>
+      </w:tr>
+      <w:tr>
+        <w:trPr>
+          <w:cnfStyle w:val="000000100000" w:firstRow="0" w:lastRow="0" w:firstColumn="0" w:lastColumn="0" w:oddVBand="0" w:evenVBand="0" w:oddHBand="1" w:evenHBand="0" w:firstRowFirstColumn="0" w:firstRowLastColumn="0" w:lastRowFirstColumn="0" w:lastRowLastColumn="0"/>
+        </w:trPr>
+        <w:tc>
+          <w:tcPr>
+            <w:tcW w:w="8080" w:type="dxa"/>
+            <w:tcBorders>
+              <w:right w:val="single" w:sz="4" w:space="0" w:color="auto"/>
+            </w:tcBorders>
+          </w:tcPr>
+          <w:p>
+            <w:pPr>
+              <w:rPr>
+                <w:lang w:val="en-US" w:eastAsia="en-US"/>
+              </w:rPr>
+            </w:pPr>
+          </w:p>
+        </w:tc>
+        <w:tc>
+          <w:tcPr>
+            <w:cnfStyle w:val="000100000000" w:firstRow="0" w:lastRow="0" w:firstColumn="0" w:lastColumn="1" w:oddVBand="0" w:evenVBand="0" w:oddHBand="0" w:evenHBand="0" w:firstRowFirstColumn="0" w:firstRowLastColumn="0" w:lastRowFirstColumn="0" w:lastRowLastColumn="0"/>
+            <w:tcW w:w="936" w:type="dxa"/>
+            <w:tcBorders>
+              <w:left w:val="single" w:sz="4" w:space="0" w:color="auto"/>
+            </w:tcBorders>
+          </w:tcPr>
+          <w:p>
+            <w:pPr>
+              <w:jc w:val="center"/>
+              <w:rPr>
+                <w:rFonts w:ascii="Book Antiqua" w:hAnsi="Book Antiqua"/>
+                <w:i/>
+                <w:lang w:val="en-US" w:eastAsia="en-US"/>
+              </w:rPr>
+            </w:pPr>
+          </w:p>
+        </w:tc>
+      </w:tr>
+      <w:tr>
+        <w:tc>
+          <w:tcPr>
+            <w:tcW w:w="8080" w:type="dxa"/>
+            <w:tcBorders>
+              <w:right w:val="single" w:sz="4" w:space="0" w:color="auto"/>
+            </w:tcBorders>
+          </w:tcPr>
+          <w:p>
+            <w:pPr>
+              <w:rPr>
+                <w:lang w:val="en-US" w:eastAsia="en-US"/>
+              </w:rPr>
+            </w:pPr>
+          </w:p>
+        </w:tc>
+        <w:tc>
+          <w:tcPr>
+            <w:cnfStyle w:val="000100000000" w:firstRow="0" w:lastRow="0" w:firstColumn="0" w:lastColumn="1" w:oddVBand="0" w:evenVBand="0" w:oddHBand="0" w:evenHBand="0" w:firstRowFirstColumn="0" w:firstRowLastColumn="0" w:lastRowFirstColumn="0" w:lastRowLastColumn="0"/>
+            <w:tcW w:w="936" w:type="dxa"/>
+            <w:tcBorders>
+              <w:left w:val="single" w:sz="4" w:space="0" w:color="auto"/>
+            </w:tcBorders>
+          </w:tcPr>
+          <w:p>
+            <w:pPr>
+              <w:jc w:val="center"/>
+              <w:rPr>
+                <w:rFonts w:ascii="Book Antiqua" w:hAnsi="Book Antiqua"/>
+                <w:i/>
+                <w:lang w:val="en-US" w:eastAsia="en-US"/>
+              </w:rPr>
+            </w:pPr>
+          </w:p>
+        </w:tc>
+      </w:tr>
+      <w:tr>
+        <w:trPr>
+          <w:cnfStyle w:val="000000100000" w:firstRow="0" w:lastRow="0" w:firstColumn="0" w:lastColumn="0" w:oddVBand="0" w:evenVBand="0" w:oddHBand="1" w:evenHBand="0" w:firstRowFirstColumn="0" w:firstRowLastColumn="0" w:lastRowFirstColumn="0" w:lastRowLastColumn="0"/>
+        </w:trPr>
+        <w:tc>
+          <w:tcPr>
+            <w:tcW w:w="8080" w:type="dxa"/>
+            <w:tcBorders>
+              <w:right w:val="single" w:sz="4" w:space="0" w:color="auto"/>
+            </w:tcBorders>
+          </w:tcPr>
+          <w:p>
+            <w:pPr>
+              <w:rPr>
+                <w:lang w:val="en-US" w:eastAsia="en-US"/>
+              </w:rPr>
+            </w:pPr>
+          </w:p>
+        </w:tc>
+        <w:tc>
+          <w:tcPr>
+            <w:cnfStyle w:val="000100000000" w:firstRow="0" w:lastRow="0" w:firstColumn="0" w:lastColumn="1" w:oddVBand="0" w:evenVBand="0" w:oddHBand="0" w:evenHBand="0" w:firstRowFirstColumn="0" w:firstRowLastColumn="0" w:lastRowFirstColumn="0" w:lastRowLastColumn="0"/>
+            <w:tcW w:w="936" w:type="dxa"/>
+            <w:tcBorders>
+              <w:left w:val="single" w:sz="4" w:space="0" w:color="auto"/>
+            </w:tcBorders>
+          </w:tcPr>
+          <w:p>
+            <w:pPr>
+              <w:jc w:val="center"/>
+              <w:rPr>
+                <w:rFonts w:ascii="Book Antiqua" w:hAnsi="Book Antiqua"/>
+                <w:i/>
+                <w:lang w:val="en-US" w:eastAsia="en-US"/>
+              </w:rPr>
+            </w:pPr>
+          </w:p>
+        </w:tc>
+      </w:tr>
+      <w:tr>
+        <w:tc>
+          <w:tcPr>
+            <w:tcW w:w="8080" w:type="dxa"/>
+            <w:tcBorders>
+              <w:right w:val="single" w:sz="4" w:space="0" w:color="auto"/>
+            </w:tcBorders>
+          </w:tcPr>
+          <w:p>
+            <w:pPr>
+              <w:rPr>
+                <w:lang w:val="en-US" w:eastAsia="en-US"/>
+              </w:rPr>
+            </w:pPr>
+          </w:p>
+        </w:tc>
+        <w:tc>
+          <w:tcPr>
+            <w:cnfStyle w:val="000100000000" w:firstRow="0" w:lastRow="0" w:firstColumn="0" w:lastColumn="1" w:oddVBand="0" w:evenVBand="0" w:oddHBand="0" w:evenHBand="0" w:firstRowFirstColumn="0" w:firstRowLastColumn="0" w:lastRowFirstColumn="0" w:lastRowLastColumn="0"/>
+            <w:tcW w:w="936" w:type="dxa"/>
+            <w:tcBorders>
+              <w:left w:val="single" w:sz="4" w:space="0" w:color="auto"/>
+            </w:tcBorders>
+          </w:tcPr>
+          <w:p>
+            <w:pPr>
+              <w:jc w:val="center"/>
+              <w:rPr>
+                <w:rFonts w:ascii="Book Antiqua" w:hAnsi="Book Antiqua"/>
+                <w:i/>
+                <w:lang w:val="en-US" w:eastAsia="en-US"/>
+              </w:rPr>
+            </w:pPr>
+          </w:p>
+        </w:tc>
+      </w:tr>
+      <w:tr>
+        <w:trPr>
+          <w:cnfStyle w:val="000000100000" w:firstRow="0" w:lastRow="0" w:firstColumn="0" w:lastColumn="0" w:oddVBand="0" w:evenVBand="0" w:oddHBand="1" w:evenHBand="0" w:firstRowFirstColumn="0" w:firstRowLastColumn="0" w:lastRowFirstColumn="0" w:lastRowLastColumn="0"/>
+        </w:trPr>
+        <w:tc>
+          <w:tcPr>
+            <w:tcW w:w="8080" w:type="dxa"/>
+            <w:tcBorders>
+              <w:right w:val="single" w:sz="4" w:space="0" w:color="auto"/>
+            </w:tcBorders>
+          </w:tcPr>
+          <w:p>
+            <w:pPr>
+              <w:rPr>
+                <w:lang w:val="en-US" w:eastAsia="en-US"/>
+              </w:rPr>
+            </w:pPr>
+          </w:p>
+        </w:tc>
+        <w:tc>
+          <w:tcPr>
+            <w:cnfStyle w:val="000100000000" w:firstRow="0" w:lastRow="0" w:firstColumn="0" w:lastColumn="1" w:oddVBand="0" w:evenVBand="0" w:oddHBand="0" w:evenHBand="0" w:firstRowFirstColumn="0" w:firstRowLastColumn="0" w:lastRowFirstColumn="0" w:lastRowLastColumn="0"/>
+            <w:tcW w:w="936" w:type="dxa"/>
+            <w:tcBorders>
+              <w:left w:val="single" w:sz="4" w:space="0" w:color="auto"/>
+            </w:tcBorders>
+          </w:tcPr>
+          <w:p>
+            <w:pPr>
+              <w:jc w:val="center"/>
+              <w:rPr>
+                <w:rFonts w:ascii="Book Antiqua" w:hAnsi="Book Antiqua"/>
+                <w:i/>
+                <w:lang w:val="en-US" w:eastAsia="en-US"/>
+              </w:rPr>
+            </w:pPr>
+          </w:p>
+        </w:tc>
+      </w:tr>
+      <w:tr>
+        <w:tc>
+          <w:tcPr>
+            <w:tcW w:w="8080" w:type="dxa"/>
+            <w:tcBorders>
+              <w:right w:val="single" w:sz="4" w:space="0" w:color="auto"/>
+            </w:tcBorders>
+          </w:tcPr>
+          <w:p>
+            <w:pPr>
+              <w:rPr>
+                <w:lang w:val="en-US" w:eastAsia="en-US"/>
+              </w:rPr>
+            </w:pPr>
+          </w:p>
+        </w:tc>
+        <w:tc>
+          <w:tcPr>
+            <w:cnfStyle w:val="000100000000" w:firstRow="0" w:lastRow="0" w:firstColumn="0" w:lastColumn="1" w:oddVBand="0" w:evenVBand="0" w:oddHBand="0" w:evenHBand="0" w:firstRowFirstColumn="0" w:firstRowLastColumn="0" w:lastRowFirstColumn="0" w:lastRowLastColumn="0"/>
+            <w:tcW w:w="936" w:type="dxa"/>
+            <w:tcBorders>
+              <w:left w:val="single" w:sz="4" w:space="0" w:color="auto"/>
+            </w:tcBorders>
+          </w:tcPr>
+          <w:p>
+            <w:pPr>
+              <w:jc w:val="center"/>
+              <w:rPr>
+                <w:rFonts w:ascii="Book Antiqua" w:hAnsi="Book Antiqua"/>
+                <w:i/>
+                <w:lang w:val="en-US" w:eastAsia="en-US"/>
+              </w:rPr>
+            </w:pPr>
+          </w:p>
+        </w:tc>
+      </w:tr>
+      <w:tr>
+        <w:trPr>
+          <w:cnfStyle w:val="000000100000" w:firstRow="0" w:lastRow="0" w:firstColumn="0" w:lastColumn="0" w:oddVBand="0" w:evenVBand="0" w:oddHBand="1" w:evenHBand="0" w:firstRowFirstColumn="0" w:firstRowLastColumn="0" w:lastRowFirstColumn="0" w:lastRowLastColumn="0"/>
+        </w:trPr>
+        <w:tc>
+          <w:tcPr>
+            <w:tcW w:w="8080" w:type="dxa"/>
+            <w:tcBorders>
+              <w:right w:val="single" w:sz="4" w:space="0" w:color="auto"/>
+            </w:tcBorders>
+          </w:tcPr>
+          <w:p>
+            <w:pPr>
+              <w:rPr>
+                <w:lang w:val="en-US" w:eastAsia="en-US"/>
+              </w:rPr>
+            </w:pPr>
+          </w:p>
+        </w:tc>
+        <w:tc>
+          <w:tcPr>
+            <w:cnfStyle w:val="000100000000" w:firstRow="0" w:lastRow="0" w:firstColumn="0" w:lastColumn="1" w:oddVBand="0" w:evenVBand="0" w:oddHBand="0" w:evenHBand="0" w:firstRowFirstColumn="0" w:firstRowLastColumn="0" w:lastRowFirstColumn="0" w:lastRowLastColumn="0"/>
+            <w:tcW w:w="936" w:type="dxa"/>
+            <w:tcBorders>
+              <w:left w:val="single" w:sz="4" w:space="0" w:color="auto"/>
+            </w:tcBorders>
+          </w:tcPr>
+          <w:p>
+            <w:pPr>
+              <w:jc w:val="center"/>
+              <w:rPr>
+                <w:rFonts w:ascii="Book Antiqua" w:hAnsi="Book Antiqua"/>
+                <w:i/>
+                <w:lang w:val="en-US" w:eastAsia="en-US"/>
+              </w:rPr>
+            </w:pPr>
+          </w:p>
+        </w:tc>
+      </w:tr>
+      <w:tr>
+        <w:tc>
+          <w:tcPr>
+            <w:tcW w:w="8080" w:type="dxa"/>
+            <w:tcBorders>
+              <w:right w:val="single" w:sz="4" w:space="0" w:color="auto"/>
+            </w:tcBorders>
+          </w:tcPr>
+          <w:p>
+            <w:pPr>
+              <w:rPr>
+                <w:lang w:val="en-US" w:eastAsia="en-US"/>
+              </w:rPr>
+            </w:pPr>
+          </w:p>
+        </w:tc>
+        <w:tc>
+          <w:tcPr>
+            <w:cnfStyle w:val="000100000000" w:firstRow="0" w:lastRow="0" w:firstColumn="0" w:lastColumn="1" w:oddVBand="0" w:evenVBand="0" w:oddHBand="0" w:evenHBand="0" w:firstRowFirstColumn="0" w:firstRowLastColumn="0" w:lastRowFirstColumn="0" w:lastRowLastColumn="0"/>
+            <w:tcW w:w="936" w:type="dxa"/>
+            <w:tcBorders>
+              <w:left w:val="single" w:sz="4" w:space="0" w:color="auto"/>
+            </w:tcBorders>
+          </w:tcPr>
+          <w:p>
+            <w:pPr>
+              <w:jc w:val="center"/>
+              <w:rPr>
+                <w:rFonts w:ascii="Book Antiqua" w:hAnsi="Book Antiqua"/>
+                <w:i/>
+                <w:lang w:val="en-US" w:eastAsia="en-US"/>
+              </w:rPr>
+            </w:pPr>
+          </w:p>
+        </w:tc>
+      </w:tr>
+      <w:tr>
+        <w:trPr>
+          <w:cnfStyle w:val="000000100000" w:firstRow="0" w:lastRow="0" w:firstColumn="0" w:lastColumn="0" w:oddVBand="0" w:evenVBand="0" w:oddHBand="1" w:evenHBand="0" w:firstRowFirstColumn="0" w:firstRowLastColumn="0" w:lastRowFirstColumn="0" w:lastRowLastColumn="0"/>
+        </w:trPr>
+        <w:tc>
+          <w:tcPr>
+            <w:tcW w:w="8080" w:type="dxa"/>
+            <w:tcBorders>
+              <w:right w:val="single" w:sz="4" w:space="0" w:color="auto"/>
+            </w:tcBorders>
+          </w:tcPr>
+          <w:p>
+            <w:pPr>
+              <w:rPr>
+                <w:lang w:val="en-US" w:eastAsia="en-US"/>
+              </w:rPr>
+            </w:pPr>
+          </w:p>
+        </w:tc>
+        <w:tc>
+          <w:tcPr>
+            <w:cnfStyle w:val="000100000000" w:firstRow="0" w:lastRow="0" w:firstColumn="0" w:lastColumn="1" w:oddVBand="0" w:evenVBand="0" w:oddHBand="0" w:evenHBand="0" w:firstRowFirstColumn="0" w:firstRowLastColumn="0" w:lastRowFirstColumn="0" w:lastRowLastColumn="0"/>
+            <w:tcW w:w="936" w:type="dxa"/>
+            <w:tcBorders>
+              <w:left w:val="single" w:sz="4" w:space="0" w:color="auto"/>
+            </w:tcBorders>
+          </w:tcPr>
+          <w:p>
+            <w:pPr>
+              <w:jc w:val="center"/>
+              <w:rPr>
+                <w:rFonts w:ascii="Book Antiqua" w:hAnsi="Book Antiqua"/>
+                <w:i/>
+                <w:lang w:val="en-US" w:eastAsia="en-US"/>
+              </w:rPr>
+            </w:pPr>
+          </w:p>
+        </w:tc>
+      </w:tr>
+      <w:tr>
+        <w:tc>
+          <w:tcPr>
+            <w:tcW w:w="8080" w:type="dxa"/>
+            <w:tcBorders>
+              <w:right w:val="single" w:sz="4" w:space="0" w:color="auto"/>
+            </w:tcBorders>
+          </w:tcPr>
+          <w:p>
+            <w:pPr>
+              <w:rPr>
+                <w:lang w:val="en-US" w:eastAsia="en-US"/>
+              </w:rPr>
+            </w:pPr>
+          </w:p>
+        </w:tc>
+        <w:tc>
+          <w:tcPr>
+            <w:cnfStyle w:val="000100000000" w:firstRow="0" w:lastRow="0" w:firstColumn="0" w:lastColumn="1" w:oddVBand="0" w:evenVBand="0" w:oddHBand="0" w:evenHBand="0" w:firstRowFirstColumn="0" w:firstRowLastColumn="0" w:lastRowFirstColumn="0" w:lastRowLastColumn="0"/>
+            <w:tcW w:w="936" w:type="dxa"/>
+            <w:tcBorders>
+              <w:left w:val="single" w:sz="4" w:space="0" w:color="auto"/>
+            </w:tcBorders>
+          </w:tcPr>
+          <w:p>
+            <w:pPr>
+              <w:jc w:val="center"/>
+              <w:rPr>
+                <w:rFonts w:ascii="Book Antiqua" w:hAnsi="Book Antiqua"/>
+                <w:i/>
+                <w:lang w:val="en-US" w:eastAsia="en-US"/>
+              </w:rPr>
+            </w:pPr>
+          </w:p>
+        </w:tc>
+      </w:tr>
+      <w:tr>
+        <w:trPr>
+          <w:cnfStyle w:val="000000100000" w:firstRow="0" w:lastRow="0" w:firstColumn="0" w:lastColumn="0" w:oddVBand="0" w:evenVBand="0" w:oddHBand="1" w:evenHBand="0" w:firstRowFirstColumn="0" w:firstRowLastColumn="0" w:lastRowFirstColumn="0" w:lastRowLastColumn="0"/>
+        </w:trPr>
+        <w:tc>
+          <w:tcPr>
+            <w:tcW w:w="8080" w:type="dxa"/>
+            <w:tcBorders>
+              <w:right w:val="single" w:sz="4" w:space="0" w:color="auto"/>
+            </w:tcBorders>
+          </w:tcPr>
+          <w:p>
+            <w:pPr>
+              <w:rPr>
+                <w:lang w:val="en-US" w:eastAsia="en-US"/>
+              </w:rPr>
+            </w:pPr>
+          </w:p>
+        </w:tc>
+        <w:tc>
+          <w:tcPr>
+            <w:cnfStyle w:val="000100000000" w:firstRow="0" w:lastRow="0" w:firstColumn="0" w:lastColumn="1" w:oddVBand="0" w:evenVBand="0" w:oddHBand="0" w:evenHBand="0" w:firstRowFirstColumn="0" w:firstRowLastColumn="0" w:lastRowFirstColumn="0" w:lastRowLastColumn="0"/>
+            <w:tcW w:w="936" w:type="dxa"/>
+            <w:tcBorders>
+              <w:left w:val="single" w:sz="4" w:space="0" w:color="auto"/>
+            </w:tcBorders>
+          </w:tcPr>
+          <w:p>
+            <w:pPr>
+              <w:jc w:val="center"/>
+              <w:rPr>
+                <w:rFonts w:ascii="Book Antiqua" w:hAnsi="Book Antiqua"/>
+                <w:i/>
+                <w:lang w:val="en-US" w:eastAsia="en-US"/>
+              </w:rPr>
+            </w:pPr>
+          </w:p>
+        </w:tc>
+      </w:tr>
+      <w:tr>
+        <w:tc>
+          <w:tcPr>
+            <w:tcW w:w="8080" w:type="dxa"/>
+            <w:tcBorders>
+              <w:right w:val="single" w:sz="4" w:space="0" w:color="auto"/>
+            </w:tcBorders>
+          </w:tcPr>
+          <w:p>
+            <w:pPr>
+              <w:rPr>
+                <w:lang w:val="en-US" w:eastAsia="en-US"/>
+              </w:rPr>
+            </w:pPr>
+          </w:p>
+        </w:tc>
+        <w:tc>
+          <w:tcPr>
+            <w:cnfStyle w:val="000100000000" w:firstRow="0" w:lastRow="0" w:firstColumn="0" w:lastColumn="1" w:oddVBand="0" w:evenVBand="0" w:oddHBand="0" w:evenHBand="0" w:firstRowFirstColumn="0" w:firstRowLastColumn="0" w:lastRowFirstColumn="0" w:lastRowLastColumn="0"/>
+            <w:tcW w:w="936" w:type="dxa"/>
+            <w:tcBorders>
+              <w:left w:val="single" w:sz="4" w:space="0" w:color="auto"/>
+            </w:tcBorders>
+          </w:tcPr>
+          <w:p>
+            <w:pPr>
+              <w:jc w:val="center"/>
+              <w:rPr>
+                <w:rFonts w:ascii="Book Antiqua" w:hAnsi="Book Antiqua"/>
+                <w:i/>
+                <w:lang w:val="en-US" w:eastAsia="en-US"/>
+              </w:rPr>
+            </w:pPr>
+          </w:p>
+        </w:tc>
+      </w:tr>
+      <w:tr>
+        <w:trPr>
+          <w:cnfStyle w:val="000000100000" w:firstRow="0" w:lastRow="0" w:firstColumn="0" w:lastColumn="0" w:oddVBand="0" w:evenVBand="0" w:oddHBand="1" w:evenHBand="0" w:firstRowFirstColumn="0" w:firstRowLastColumn="0" w:lastRowFirstColumn="0" w:lastRowLastColumn="0"/>
+        </w:trPr>
+        <w:tc>
+          <w:tcPr>
+            <w:tcW w:w="8080" w:type="dxa"/>
+            <w:tcBorders>
+              <w:right w:val="single" w:sz="4" w:space="0" w:color="auto"/>
+            </w:tcBorders>
+          </w:tcPr>
+          <w:p>
+            <w:pPr>
+              <w:rPr>
+                <w:lang w:val="en-US" w:eastAsia="en-US"/>
+              </w:rPr>
+            </w:pPr>
+          </w:p>
+        </w:tc>
+        <w:tc>
+          <w:tcPr>
+            <w:cnfStyle w:val="000100000000" w:firstRow="0" w:lastRow="0" w:firstColumn="0" w:lastColumn="1" w:oddVBand="0" w:evenVBand="0" w:oddHBand="0" w:evenHBand="0" w:firstRowFirstColumn="0" w:firstRowLastColumn="0" w:lastRowFirstColumn="0" w:lastRowLastColumn="0"/>
+            <w:tcW w:w="936" w:type="dxa"/>
+            <w:tcBorders>
+              <w:left w:val="single" w:sz="4" w:space="0" w:color="auto"/>
+            </w:tcBorders>
+          </w:tcPr>
+          <w:p>
+            <w:pPr>
+              <w:jc w:val="center"/>
+              <w:rPr>
+                <w:rFonts w:ascii="Book Antiqua" w:hAnsi="Book Antiqua"/>
+                <w:i/>
+                <w:lang w:val="en-US" w:eastAsia="en-US"/>
+              </w:rPr>
+            </w:pPr>
+          </w:p>
+        </w:tc>
+      </w:tr>
+      <w:tr>
+        <w:tc>
+          <w:tcPr>
+            <w:tcW w:w="8080" w:type="dxa"/>
+            <w:tcBorders>
+              <w:right w:val="single" w:sz="4" w:space="0" w:color="auto"/>
+            </w:tcBorders>
+          </w:tcPr>
+          <w:p>
+            <w:pPr>
+              <w:rPr>
+                <w:lang w:val="en-US" w:eastAsia="en-US"/>
+              </w:rPr>
+            </w:pPr>
+          </w:p>
+        </w:tc>
+        <w:tc>
+          <w:tcPr>
+            <w:cnfStyle w:val="000100000000" w:firstRow="0" w:lastRow="0" w:firstColumn="0" w:lastColumn="1" w:oddVBand="0" w:evenVBand="0" w:oddHBand="0" w:evenHBand="0" w:firstRowFirstColumn="0" w:firstRowLastColumn="0" w:lastRowFirstColumn="0" w:lastRowLastColumn="0"/>
+            <w:tcW w:w="936" w:type="dxa"/>
+            <w:tcBorders>
+              <w:left w:val="single" w:sz="4" w:space="0" w:color="auto"/>
+            </w:tcBorders>
+          </w:tcPr>
+          <w:p>
+            <w:pPr>
+              <w:jc w:val="center"/>
+              <w:rPr>
+                <w:rFonts w:ascii="Book Antiqua" w:hAnsi="Book Antiqua"/>
+                <w:i/>
+                <w:lang w:val="en-US" w:eastAsia="en-US"/>
+              </w:rPr>
+            </w:pPr>
+          </w:p>
+        </w:tc>
+      </w:tr>
+      <w:tr>
+        <w:trPr>
+          <w:cnfStyle w:val="000000100000" w:firstRow="0" w:lastRow="0" w:firstColumn="0" w:lastColumn="0" w:oddVBand="0" w:evenVBand="0" w:oddHBand="1" w:evenHBand="0" w:firstRowFirstColumn="0" w:firstRowLastColumn="0" w:lastRowFirstColumn="0" w:lastRowLastColumn="0"/>
+        </w:trPr>
+        <w:tc>
+          <w:tcPr>
+            <w:tcW w:w="8080" w:type="dxa"/>
+            <w:tcBorders>
+              <w:right w:val="single" w:sz="4" w:space="0" w:color="auto"/>
+            </w:tcBorders>
+          </w:tcPr>
+          <w:p>
+            <w:pPr>
+              <w:rPr>
+                <w:lang w:val="en-US" w:eastAsia="en-US"/>
+              </w:rPr>
+            </w:pPr>
+          </w:p>
+        </w:tc>
+        <w:tc>
+          <w:tcPr>
+            <w:cnfStyle w:val="000100000000" w:firstRow="0" w:lastRow="0" w:firstColumn="0" w:lastColumn="1" w:oddVBand="0" w:evenVBand="0" w:oddHBand="0" w:evenHBand="0" w:firstRowFirstColumn="0" w:firstRowLastColumn="0" w:lastRowFirstColumn="0" w:lastRowLastColumn="0"/>
+            <w:tcW w:w="936" w:type="dxa"/>
+            <w:tcBorders>
+              <w:left w:val="single" w:sz="4" w:space="0" w:color="auto"/>
+            </w:tcBorders>
+          </w:tcPr>
+          <w:p>
+            <w:pPr>
+              <w:jc w:val="center"/>
+              <w:rPr>
+                <w:rFonts w:ascii="Book Antiqua" w:hAnsi="Book Antiqua"/>
+                <w:i/>
+                <w:lang w:val="en-US" w:eastAsia="en-US"/>
+              </w:rPr>
+            </w:pPr>
+          </w:p>
+        </w:tc>
+      </w:tr>
+      <w:tr>
+        <w:tc>
+          <w:tcPr>
+            <w:tcW w:w="8080" w:type="dxa"/>
+            <w:tcBorders>
+              <w:right w:val="single" w:sz="4" w:space="0" w:color="auto"/>
+            </w:tcBorders>
+          </w:tcPr>
+          <w:p>
+            <w:pPr>
+              <w:rPr>
+                <w:lang w:val="en-US" w:eastAsia="en-US"/>
+              </w:rPr>
+            </w:pPr>
+          </w:p>
+        </w:tc>
+        <w:tc>
+          <w:tcPr>
+            <w:cnfStyle w:val="000100000000" w:firstRow="0" w:lastRow="0" w:firstColumn="0" w:lastColumn="1" w:oddVBand="0" w:evenVBand="0" w:oddHBand="0" w:evenHBand="0" w:firstRowFirstColumn="0" w:firstRowLastColumn="0" w:lastRowFirstColumn="0" w:lastRowLastColumn="0"/>
+            <w:tcW w:w="936" w:type="dxa"/>
+            <w:tcBorders>
+              <w:left w:val="single" w:sz="4" w:space="0" w:color="auto"/>
+            </w:tcBorders>
+          </w:tcPr>
+          <w:p>
+            <w:pPr>
+              <w:jc w:val="center"/>
+              <w:rPr>
+                <w:rFonts w:ascii="Book Antiqua" w:hAnsi="Book Antiqua"/>
+                <w:i/>
+                <w:lang w:val="en-US" w:eastAsia="en-US"/>
+              </w:rPr>
+            </w:pPr>
+          </w:p>
+        </w:tc>
+      </w:tr>
+      <w:tr>
+        <w:trPr>
+          <w:cnfStyle w:val="000000100000" w:firstRow="0" w:lastRow="0" w:firstColumn="0" w:lastColumn="0" w:oddVBand="0" w:evenVBand="0" w:oddHBand="1" w:evenHBand="0" w:firstRowFirstColumn="0" w:firstRowLastColumn="0" w:lastRowFirstColumn="0" w:lastRowLastColumn="0"/>
+        </w:trPr>
+        <w:tc>
+          <w:tcPr>
+            <w:tcW w:w="8080" w:type="dxa"/>
+            <w:tcBorders>
+              <w:right w:val="single" w:sz="4" w:space="0" w:color="auto"/>
+            </w:tcBorders>
+          </w:tcPr>
+          <w:p>
+            <w:pPr>
+              <w:rPr>
+                <w:lang w:val="en-US" w:eastAsia="en-US"/>
+              </w:rPr>
+            </w:pPr>
+          </w:p>
+        </w:tc>
+        <w:tc>
+          <w:tcPr>
+            <w:cnfStyle w:val="000100000000" w:firstRow="0" w:lastRow="0" w:firstColumn="0" w:lastColumn="1" w:oddVBand="0" w:evenVBand="0" w:oddHBand="0" w:evenHBand="0" w:firstRowFirstColumn="0" w:firstRowLastColumn="0" w:lastRowFirstColumn="0" w:lastRowLastColumn="0"/>
+            <w:tcW w:w="936" w:type="dxa"/>
+            <w:tcBorders>
+              <w:left w:val="single" w:sz="4" w:space="0" w:color="auto"/>
+            </w:tcBorders>
+          </w:tcPr>
+          <w:p>
+            <w:pPr>
+              <w:jc w:val="center"/>
+              <w:rPr>
+                <w:rFonts w:ascii="Book Antiqua" w:hAnsi="Book Antiqua"/>
+                <w:i/>
+                <w:lang w:val="en-US" w:eastAsia="en-US"/>
+              </w:rPr>
+            </w:pPr>
+          </w:p>
+        </w:tc>
+      </w:tr>
+      <w:tr>
+        <w:tc>
+          <w:tcPr>
+            <w:tcW w:w="8080" w:type="dxa"/>
+            <w:tcBorders>
+              <w:right w:val="single" w:sz="4" w:space="0" w:color="auto"/>
+            </w:tcBorders>
+          </w:tcPr>
+          <w:p>
+            <w:pPr>
+              <w:rPr>
+                <w:lang w:val="en-US" w:eastAsia="en-US"/>
+              </w:rPr>
+            </w:pPr>
+          </w:p>
+        </w:tc>
+        <w:tc>
+          <w:tcPr>
+            <w:cnfStyle w:val="000100000000" w:firstRow="0" w:lastRow="0" w:firstColumn="0" w:lastColumn="1" w:oddVBand="0" w:evenVBand="0" w:oddHBand="0" w:evenHBand="0" w:firstRowFirstColumn="0" w:firstRowLastColumn="0" w:lastRowFirstColumn="0" w:lastRowLastColumn="0"/>
+            <w:tcW w:w="936" w:type="dxa"/>
+            <w:tcBorders>
+              <w:left w:val="single" w:sz="4" w:space="0" w:color="auto"/>
+            </w:tcBorders>
+          </w:tcPr>
+          <w:p>
+            <w:pPr>
+              <w:jc w:val="center"/>
+              <w:rPr>
+                <w:rFonts w:ascii="Book Antiqua" w:hAnsi="Book Antiqua"/>
+                <w:i/>
+                <w:lang w:val="en-US" w:eastAsia="en-US"/>
+              </w:rPr>
+            </w:pPr>
+          </w:p>
+        </w:tc>
+      </w:tr>
+      <w:tr>
+        <w:trPr>
+          <w:cnfStyle w:val="000000100000" w:firstRow="0" w:lastRow="0" w:firstColumn="0" w:lastColumn="0" w:oddVBand="0" w:evenVBand="0" w:oddHBand="1" w:evenHBand="0" w:firstRowFirstColumn="0" w:firstRowLastColumn="0" w:lastRowFirstColumn="0" w:lastRowLastColumn="0"/>
+        </w:trPr>
+        <w:tc>
+          <w:tcPr>
+            <w:tcW w:w="8080" w:type="dxa"/>
+            <w:tcBorders>
+              <w:right w:val="single" w:sz="4" w:space="0" w:color="auto"/>
+            </w:tcBorders>
+          </w:tcPr>
+          <w:p>
+            <w:pPr>
+              <w:rPr>
+                <w:lang w:val="en-US" w:eastAsia="en-US"/>
+              </w:rPr>
+            </w:pPr>
+          </w:p>
+        </w:tc>
+        <w:tc>
+          <w:tcPr>
+            <w:cnfStyle w:val="000100000000" w:firstRow="0" w:lastRow="0" w:firstColumn="0" w:lastColumn="1" w:oddVBand="0" w:evenVBand="0" w:oddHBand="0" w:evenHBand="0" w:firstRowFirstColumn="0" w:firstRowLastColumn="0" w:lastRowFirstColumn="0" w:lastRowLastColumn="0"/>
+            <w:tcW w:w="936" w:type="dxa"/>
+            <w:tcBorders>
+              <w:left w:val="single" w:sz="4" w:space="0" w:color="auto"/>
+            </w:tcBorders>
+          </w:tcPr>
+          <w:p>
+            <w:pPr>
+              <w:jc w:val="center"/>
+              <w:rPr>
+                <w:rFonts w:ascii="Book Antiqua" w:hAnsi="Book Antiqua"/>
+                <w:i/>
+                <w:lang w:val="en-US" w:eastAsia="en-US"/>
+              </w:rPr>
+            </w:pPr>
+          </w:p>
+        </w:tc>
+      </w:tr>
+      <w:tr>
+        <w:tc>
+          <w:tcPr>
+            <w:tcW w:w="8080" w:type="dxa"/>
+            <w:tcBorders>
+              <w:right w:val="single" w:sz="4" w:space="0" w:color="auto"/>
+            </w:tcBorders>
+          </w:tcPr>
+          <w:p>
+            <w:pPr>
+              <w:rPr>
+                <w:lang w:val="en-US" w:eastAsia="en-US"/>
+              </w:rPr>
+            </w:pPr>
+          </w:p>
+        </w:tc>
+        <w:tc>
+          <w:tcPr>
+            <w:cnfStyle w:val="000100000000" w:firstRow="0" w:lastRow="0" w:firstColumn="0" w:lastColumn="1" w:oddVBand="0" w:evenVBand="0" w:oddHBand="0" w:evenHBand="0" w:firstRowFirstColumn="0" w:firstRowLastColumn="0" w:lastRowFirstColumn="0" w:lastRowLastColumn="0"/>
+            <w:tcW w:w="936" w:type="dxa"/>
+            <w:tcBorders>
+              <w:left w:val="single" w:sz="4" w:space="0" w:color="auto"/>
+            </w:tcBorders>
+          </w:tcPr>
+          <w:p>
+            <w:pPr>
+              <w:jc w:val="center"/>
+              <w:rPr>
+                <w:rFonts w:ascii="Book Antiqua" w:hAnsi="Book Antiqua"/>
+                <w:i/>
+                <w:lang w:val="en-US" w:eastAsia="en-US"/>
+              </w:rPr>
+            </w:pPr>
+          </w:p>
+        </w:tc>
+      </w:tr>
+      <w:tr>
+        <w:trPr>
+          <w:cnfStyle w:val="000000100000" w:firstRow="0" w:lastRow="0" w:firstColumn="0" w:lastColumn="0" w:oddVBand="0" w:evenVBand="0" w:oddHBand="1" w:evenHBand="0" w:firstRowFirstColumn="0" w:firstRowLastColumn="0" w:lastRowFirstColumn="0" w:lastRowLastColumn="0"/>
+        </w:trPr>
+        <w:tc>
+          <w:tcPr>
+            <w:tcW w:w="8080" w:type="dxa"/>
+            <w:tcBorders>
+              <w:right w:val="single" w:sz="4" w:space="0" w:color="auto"/>
+            </w:tcBorders>
+          </w:tcPr>
+          <w:p>
+            <w:pPr>
+              <w:rPr>
+                <w:lang w:val="en-US" w:eastAsia="en-US"/>
+              </w:rPr>
+            </w:pPr>
+          </w:p>
+        </w:tc>
+        <w:tc>
+          <w:tcPr>
+            <w:cnfStyle w:val="000100000000" w:firstRow="0" w:lastRow="0" w:firstColumn="0" w:lastColumn="1" w:oddVBand="0" w:evenVBand="0" w:oddHBand="0" w:evenHBand="0" w:firstRowFirstColumn="0" w:firstRowLastColumn="0" w:lastRowFirstColumn="0" w:lastRowLastColumn="0"/>
+            <w:tcW w:w="936" w:type="dxa"/>
+            <w:tcBorders>
+              <w:left w:val="single" w:sz="4" w:space="0" w:color="auto"/>
+            </w:tcBorders>
+          </w:tcPr>
+          <w:p>
+            <w:pPr>
+              <w:jc w:val="center"/>
+              <w:rPr>
+                <w:rFonts w:ascii="Book Antiqua" w:hAnsi="Book Antiqua"/>
+                <w:i/>
+                <w:lang w:val="en-US" w:eastAsia="en-US"/>
+              </w:rPr>
+            </w:pPr>
+          </w:p>
+        </w:tc>
+      </w:tr>
+      <w:tr>
+        <w:tc>
+          <w:tcPr>
+            <w:tcW w:w="8080" w:type="dxa"/>
+            <w:tcBorders>
+              <w:right w:val="single" w:sz="4" w:space="0" w:color="auto"/>
+            </w:tcBorders>
+          </w:tcPr>
+          <w:p>
+            <w:pPr>
+              <w:rPr>
+                <w:lang w:val="en-US" w:eastAsia="en-US"/>
+              </w:rPr>
+            </w:pPr>
+          </w:p>
+        </w:tc>
+        <w:tc>
+          <w:tcPr>
+            <w:cnfStyle w:val="000100000000" w:firstRow="0" w:lastRow="0" w:firstColumn="0" w:lastColumn="1" w:oddVBand="0" w:evenVBand="0" w:oddHBand="0" w:evenHBand="0" w:firstRowFirstColumn="0" w:firstRowLastColumn="0" w:lastRowFirstColumn="0" w:lastRowLastColumn="0"/>
+            <w:tcW w:w="936" w:type="dxa"/>
+            <w:tcBorders>
+              <w:left w:val="single" w:sz="4" w:space="0" w:color="auto"/>
+            </w:tcBorders>
+          </w:tcPr>
+          <w:p>
+            <w:pPr>
+              <w:jc w:val="center"/>
+              <w:rPr>
+                <w:rFonts w:ascii="Book Antiqua" w:hAnsi="Book Antiqua"/>
+                <w:i/>
+                <w:lang w:val="en-US" w:eastAsia="en-US"/>
+              </w:rPr>
+            </w:pPr>
+          </w:p>
+        </w:tc>
+      </w:tr>
+      <w:tr>
+        <w:trPr>
+          <w:cnfStyle w:val="000000100000" w:firstRow="0" w:lastRow="0" w:firstColumn="0" w:lastColumn="0" w:oddVBand="0" w:evenVBand="0" w:oddHBand="1" w:evenHBand="0" w:firstRowFirstColumn="0" w:firstRowLastColumn="0" w:lastRowFirstColumn="0" w:lastRowLastColumn="0"/>
+        </w:trPr>
+        <w:tc>
+          <w:tcPr>
+            <w:tcW w:w="8080" w:type="dxa"/>
+            <w:tcBorders>
+              <w:right w:val="single" w:sz="4" w:space="0" w:color="auto"/>
+            </w:tcBorders>
+          </w:tcPr>
+          <w:p>
+            <w:pPr>
+              <w:rPr>
+                <w:lang w:val="en-US" w:eastAsia="en-US"/>
+              </w:rPr>
+            </w:pPr>
+          </w:p>
+        </w:tc>
+        <w:tc>
+          <w:tcPr>
+            <w:cnfStyle w:val="000100000000" w:firstRow="0" w:lastRow="0" w:firstColumn="0" w:lastColumn="1" w:oddVBand="0" w:evenVBand="0" w:oddHBand="0" w:evenHBand="0" w:firstRowFirstColumn="0" w:firstRowLastColumn="0" w:lastRowFirstColumn="0" w:lastRowLastColumn="0"/>
+            <w:tcW w:w="936" w:type="dxa"/>
+            <w:tcBorders>
+              <w:left w:val="single" w:sz="4" w:space="0" w:color="auto"/>
+            </w:tcBorders>
+          </w:tcPr>
+          <w:p>
+            <w:pPr>
+              <w:jc w:val="center"/>
+              <w:rPr>
+                <w:rFonts w:ascii="Book Antiqua" w:hAnsi="Book Antiqua"/>
+                <w:i/>
+                <w:lang w:val="en-US" w:eastAsia="en-US"/>
+              </w:rPr>
+            </w:pPr>
+          </w:p>
+        </w:tc>
+      </w:tr>
+      <w:tr>
+        <w:tc>
+          <w:tcPr>
+            <w:tcW w:w="8080" w:type="dxa"/>
+            <w:tcBorders>
+              <w:right w:val="single" w:sz="4" w:space="0" w:color="auto"/>
+            </w:tcBorders>
+          </w:tcPr>
+          <w:p>
+            <w:pPr>
+              <w:rPr>
+                <w:lang w:val="en-US" w:eastAsia="en-US"/>
+              </w:rPr>
+            </w:pPr>
+          </w:p>
+        </w:tc>
+        <w:tc>
+          <w:tcPr>
+            <w:cnfStyle w:val="000100000000" w:firstRow="0" w:lastRow="0" w:firstColumn="0" w:lastColumn="1" w:oddVBand="0" w:evenVBand="0" w:oddHBand="0" w:evenHBand="0" w:firstRowFirstColumn="0" w:firstRowLastColumn="0" w:lastRowFirstColumn="0" w:lastRowLastColumn="0"/>
+            <w:tcW w:w="936" w:type="dxa"/>
+            <w:tcBorders>
+              <w:left w:val="single" w:sz="4" w:space="0" w:color="auto"/>
+            </w:tcBorders>
+          </w:tcPr>
+          <w:p>
+            <w:pPr>
+              <w:jc w:val="center"/>
+              <w:rPr>
+                <w:rFonts w:ascii="Book Antiqua" w:hAnsi="Book Antiqua"/>
+                <w:i/>
+                <w:lang w:val="en-US" w:eastAsia="en-US"/>
+              </w:rPr>
+            </w:pPr>
+          </w:p>
+        </w:tc>
+      </w:tr>
+      <w:tr>
+        <w:trPr>
+          <w:cnfStyle w:val="000000100000" w:firstRow="0" w:lastRow="0" w:firstColumn="0" w:lastColumn="0" w:oddVBand="0" w:evenVBand="0" w:oddHBand="1" w:evenHBand="0" w:firstRowFirstColumn="0" w:firstRowLastColumn="0" w:lastRowFirstColumn="0" w:lastRowLastColumn="0"/>
+        </w:trPr>
+        <w:tc>
+          <w:tcPr>
+            <w:tcW w:w="8080" w:type="dxa"/>
+            <w:tcBorders>
+              <w:right w:val="single" w:sz="4" w:space="0" w:color="auto"/>
+            </w:tcBorders>
+          </w:tcPr>
+          <w:p>
+            <w:pPr>
+              <w:rPr>
+                <w:lang w:val="en-US" w:eastAsia="en-US"/>
+              </w:rPr>
+            </w:pPr>
+          </w:p>
+        </w:tc>
+        <w:tc>
+          <w:tcPr>
+            <w:cnfStyle w:val="000100000000" w:firstRow="0" w:lastRow="0" w:firstColumn="0" w:lastColumn="1" w:oddVBand="0" w:evenVBand="0" w:oddHBand="0" w:evenHBand="0" w:firstRowFirstColumn="0" w:firstRowLastColumn="0" w:lastRowFirstColumn="0" w:lastRowLastColumn="0"/>
+            <w:tcW w:w="936" w:type="dxa"/>
+            <w:tcBorders>
+              <w:left w:val="single" w:sz="4" w:space="0" w:color="auto"/>
+            </w:tcBorders>
+          </w:tcPr>
+          <w:p>
+            <w:pPr>
+              <w:jc w:val="center"/>
+              <w:rPr>
+                <w:rFonts w:ascii="Book Antiqua" w:hAnsi="Book Antiqua"/>
+                <w:i/>
+                <w:lang w:val="en-US" w:eastAsia="en-US"/>
+              </w:rPr>
+            </w:pPr>
+          </w:p>
+        </w:tc>
+      </w:tr>
+      <w:tr>
+        <w:tc>
+          <w:tcPr>
+            <w:tcW w:w="8080" w:type="dxa"/>
+            <w:tcBorders>
+              <w:right w:val="single" w:sz="4" w:space="0" w:color="auto"/>
+            </w:tcBorders>
+          </w:tcPr>
+          <w:p>
+            <w:pPr>
+              <w:rPr>
+                <w:lang w:val="en-US" w:eastAsia="en-US"/>
+              </w:rPr>
+            </w:pPr>
+          </w:p>
+        </w:tc>
+        <w:tc>
+          <w:tcPr>
+            <w:cnfStyle w:val="000100000000" w:firstRow="0" w:lastRow="0" w:firstColumn="0" w:lastColumn="1" w:oddVBand="0" w:evenVBand="0" w:oddHBand="0" w:evenHBand="0" w:firstRowFirstColumn="0" w:firstRowLastColumn="0" w:lastRowFirstColumn="0" w:lastRowLastColumn="0"/>
+            <w:tcW w:w="936" w:type="dxa"/>
+            <w:tcBorders>
+              <w:left w:val="single" w:sz="4" w:space="0" w:color="auto"/>
+            </w:tcBorders>
+          </w:tcPr>
+          <w:p>
+            <w:pPr>
+              <w:jc w:val="center"/>
+              <w:rPr>
+                <w:rFonts w:ascii="Book Antiqua" w:hAnsi="Book Antiqua"/>
+                <w:i/>
+                <w:lang w:val="en-US" w:eastAsia="en-US"/>
+              </w:rPr>
+            </w:pPr>
+          </w:p>
+        </w:tc>
+      </w:tr>
+      <w:tr>
+        <w:trPr>
+          <w:cnfStyle w:val="000000100000" w:firstRow="0" w:lastRow="0" w:firstColumn="0" w:lastColumn="0" w:oddVBand="0" w:evenVBand="0" w:oddHBand="1" w:evenHBand="0" w:firstRowFirstColumn="0" w:firstRowLastColumn="0" w:lastRowFirstColumn="0" w:lastRowLastColumn="0"/>
+        </w:trPr>
+        <w:tc>
+          <w:tcPr>
+            <w:tcW w:w="8080" w:type="dxa"/>
+            <w:tcBorders>
+              <w:right w:val="single" w:sz="4" w:space="0" w:color="auto"/>
+            </w:tcBorders>
+          </w:tcPr>
+          <w:p>
+            <w:pPr>
+              <w:rPr>
+                <w:lang w:val="en-US" w:eastAsia="en-US"/>
+              </w:rPr>
+            </w:pPr>
+          </w:p>
+        </w:tc>
+        <w:tc>
+          <w:tcPr>
+            <w:cnfStyle w:val="000100000000" w:firstRow="0" w:lastRow="0" w:firstColumn="0" w:lastColumn="1" w:oddVBand="0" w:evenVBand="0" w:oddHBand="0" w:evenHBand="0" w:firstRowFirstColumn="0" w:firstRowLastColumn="0" w:lastRowFirstColumn="0" w:lastRowLastColumn="0"/>
+            <w:tcW w:w="936" w:type="dxa"/>
+            <w:tcBorders>
+              <w:left w:val="single" w:sz="4" w:space="0" w:color="auto"/>
+            </w:tcBorders>
+          </w:tcPr>
+          <w:p>
+            <w:pPr>
+              <w:jc w:val="center"/>
+              <w:rPr>
+                <w:rFonts w:ascii="Book Antiqua" w:hAnsi="Book Antiqua"/>
+                <w:i/>
+                <w:lang w:val="en-US" w:eastAsia="en-US"/>
+              </w:rPr>
+            </w:pPr>
+          </w:p>
+        </w:tc>
+      </w:tr>
+      <w:tr>
+        <w:tc>
+          <w:tcPr>
+            <w:tcW w:w="8080" w:type="dxa"/>
+            <w:tcBorders>
+              <w:right w:val="single" w:sz="4" w:space="0" w:color="auto"/>
+            </w:tcBorders>
+          </w:tcPr>
+          <w:p>
+            <w:pPr>
+              <w:rPr>
+                <w:lang w:val="en-US" w:eastAsia="en-US"/>
+              </w:rPr>
+            </w:pPr>
+          </w:p>
+        </w:tc>
+        <w:tc>
+          <w:tcPr>
+            <w:cnfStyle w:val="000100000000" w:firstRow="0" w:lastRow="0" w:firstColumn="0" w:lastColumn="1" w:oddVBand="0" w:evenVBand="0" w:oddHBand="0" w:evenHBand="0" w:firstRowFirstColumn="0" w:firstRowLastColumn="0" w:lastRowFirstColumn="0" w:lastRowLastColumn="0"/>
+            <w:tcW w:w="936" w:type="dxa"/>
+            <w:tcBorders>
+              <w:left w:val="single" w:sz="4" w:space="0" w:color="auto"/>
+            </w:tcBorders>
+          </w:tcPr>
+          <w:p>
+            <w:pPr>
+              <w:jc w:val="center"/>
+              <w:rPr>
+                <w:rFonts w:ascii="Book Antiqua" w:hAnsi="Book Antiqua"/>
+                <w:i/>
+                <w:lang w:val="en-US" w:eastAsia="en-US"/>
+              </w:rPr>
+            </w:pPr>
+          </w:p>
+        </w:tc>
+      </w:tr>
+      <w:tr>
+        <w:trPr>
+          <w:cnfStyle w:val="000000100000" w:firstRow="0" w:lastRow="0" w:firstColumn="0" w:lastColumn="0" w:oddVBand="0" w:evenVBand="0" w:oddHBand="1" w:evenHBand="0" w:firstRowFirstColumn="0" w:firstRowLastColumn="0" w:lastRowFirstColumn="0" w:lastRowLastColumn="0"/>
+        </w:trPr>
+        <w:tc>
+          <w:tcPr>
+            <w:tcW w:w="8080" w:type="dxa"/>
+            <w:tcBorders>
+              <w:right w:val="single" w:sz="4" w:space="0" w:color="auto"/>
+            </w:tcBorders>
+          </w:tcPr>
+          <w:p>
+            <w:pPr>
+              <w:rPr>
+                <w:lang w:val="en-US" w:eastAsia="en-US"/>
+              </w:rPr>
+            </w:pPr>
+          </w:p>
+        </w:tc>
+        <w:tc>
+          <w:tcPr>
+            <w:cnfStyle w:val="000100000000" w:firstRow="0" w:lastRow="0" w:firstColumn="0" w:lastColumn="1" w:oddVBand="0" w:evenVBand="0" w:oddHBand="0" w:evenHBand="0" w:firstRowFirstColumn="0" w:firstRowLastColumn="0" w:lastRowFirstColumn="0" w:lastRowLastColumn="0"/>
+            <w:tcW w:w="936" w:type="dxa"/>
+            <w:tcBorders>
+              <w:left w:val="single" w:sz="4" w:space="0" w:color="auto"/>
+            </w:tcBorders>
+          </w:tcPr>
+          <w:p>
+            <w:pPr>
+              <w:jc w:val="center"/>
+              <w:rPr>
+                <w:rFonts w:ascii="Book Antiqua" w:hAnsi="Book Antiqua"/>
+                <w:i/>
+                <w:lang w:val="en-US" w:eastAsia="en-US"/>
+              </w:rPr>
+            </w:pPr>
+          </w:p>
+        </w:tc>
+      </w:tr>
+      <w:tr>
+        <w:tc>
+          <w:tcPr>
+            <w:tcW w:w="8080" w:type="dxa"/>
+            <w:tcBorders>
+              <w:right w:val="single" w:sz="4" w:space="0" w:color="auto"/>
+            </w:tcBorders>
+          </w:tcPr>
+          <w:p>
+            <w:pPr>
+              <w:rPr>
+                <w:lang w:val="en-US" w:eastAsia="en-US"/>
+              </w:rPr>
+            </w:pPr>
+          </w:p>
+        </w:tc>
+        <w:tc>
+          <w:tcPr>
+            <w:cnfStyle w:val="000100000000" w:firstRow="0" w:lastRow="0" w:firstColumn="0" w:lastColumn="1" w:oddVBand="0" w:evenVBand="0" w:oddHBand="0" w:evenHBand="0" w:firstRowFirstColumn="0" w:firstRowLastColumn="0" w:lastRowFirstColumn="0" w:lastRowLastColumn="0"/>
+            <w:tcW w:w="936" w:type="dxa"/>
+            <w:tcBorders>
+              <w:left w:val="single" w:sz="4" w:space="0" w:color="auto"/>
+            </w:tcBorders>
+          </w:tcPr>
+          <w:p>
+            <w:pPr>
+              <w:jc w:val="center"/>
+              <w:rPr>
+                <w:rFonts w:ascii="Book Antiqua" w:hAnsi="Book Antiqua"/>
+                <w:i/>
+                <w:lang w:val="en-US" w:eastAsia="en-US"/>
+              </w:rPr>
+            </w:pPr>
+          </w:p>
+        </w:tc>
+      </w:tr>
+      <w:tr>
+        <w:trPr>
+          <w:cnfStyle w:val="000000100000" w:firstRow="0" w:lastRow="0" w:firstColumn="0" w:lastColumn="0" w:oddVBand="0" w:evenVBand="0" w:oddHBand="1" w:evenHBand="0" w:firstRowFirstColumn="0" w:firstRowLastColumn="0" w:lastRowFirstColumn="0" w:lastRowLastColumn="0"/>
+        </w:trPr>
+        <w:tc>
+          <w:tcPr>
+            <w:tcW w:w="8080" w:type="dxa"/>
+            <w:tcBorders>
+              <w:right w:val="single" w:sz="4" w:space="0" w:color="auto"/>
+            </w:tcBorders>
+          </w:tcPr>
+          <w:p>
+            <w:pPr>
+              <w:rPr>
+                <w:lang w:val="en-US" w:eastAsia="en-US"/>
+              </w:rPr>
+            </w:pPr>
+          </w:p>
+        </w:tc>
+        <w:tc>
+          <w:tcPr>
+            <w:cnfStyle w:val="000100000000" w:firstRow="0" w:lastRow="0" w:firstColumn="0" w:lastColumn="1" w:oddVBand="0" w:evenVBand="0" w:oddHBand="0" w:evenHBand="0" w:firstRowFirstColumn="0" w:firstRowLastColumn="0" w:lastRowFirstColumn="0" w:lastRowLastColumn="0"/>
+            <w:tcW w:w="936" w:type="dxa"/>
+            <w:tcBorders>
+              <w:left w:val="single" w:sz="4" w:space="0" w:color="auto"/>
+            </w:tcBorders>
+          </w:tcPr>
+          <w:p>
+            <w:pPr>
+              <w:jc w:val="center"/>
+              <w:rPr>
+                <w:rFonts w:ascii="Book Antiqua" w:hAnsi="Book Antiqua"/>
+                <w:i/>
+                <w:lang w:val="en-US" w:eastAsia="en-US"/>
+              </w:rPr>
+            </w:pPr>
+          </w:p>
+        </w:tc>
+      </w:tr>
+      <w:tr>
+        <w:tc>
+          <w:tcPr>
+            <w:tcW w:w="8080" w:type="dxa"/>
+            <w:tcBorders>
+              <w:right w:val="single" w:sz="4" w:space="0" w:color="auto"/>
+            </w:tcBorders>
+          </w:tcPr>
+          <w:p>
+            <w:pPr>
+              <w:rPr>
+                <w:lang w:val="en-US" w:eastAsia="en-US"/>
+              </w:rPr>
+            </w:pPr>
+          </w:p>
+        </w:tc>
+        <w:tc>
+          <w:tcPr>
+            <w:cnfStyle w:val="000100000000" w:firstRow="0" w:lastRow="0" w:firstColumn="0" w:lastColumn="1" w:oddVBand="0" w:evenVBand="0" w:oddHBand="0" w:evenHBand="0" w:firstRowFirstColumn="0" w:firstRowLastColumn="0" w:lastRowFirstColumn="0" w:lastRowLastColumn="0"/>
+            <w:tcW w:w="936" w:type="dxa"/>
+            <w:tcBorders>
+              <w:left w:val="single" w:sz="4" w:space="0" w:color="auto"/>
+            </w:tcBorders>
+          </w:tcPr>
+          <w:p>
+            <w:pPr>
+              <w:jc w:val="center"/>
+              <w:rPr>
+                <w:rFonts w:ascii="Book Antiqua" w:hAnsi="Book Antiqua"/>
+                <w:i/>
+                <w:lang w:val="en-US" w:eastAsia="en-US"/>
+              </w:rPr>
+            </w:pPr>
+          </w:p>
+        </w:tc>
+      </w:tr>
+      <w:tr>
+        <w:trPr>
+          <w:cnfStyle w:val="000000100000" w:firstRow="0" w:lastRow="0" w:firstColumn="0" w:lastColumn="0" w:oddVBand="0" w:evenVBand="0" w:oddHBand="1" w:evenHBand="0" w:firstRowFirstColumn="0" w:firstRowLastColumn="0" w:lastRowFirstColumn="0" w:lastRowLastColumn="0"/>
+        </w:trPr>
+        <w:tc>
+          <w:tcPr>
+            <w:tcW w:w="8080" w:type="dxa"/>
+            <w:tcBorders>
+              <w:right w:val="single" w:sz="4" w:space="0" w:color="auto"/>
+            </w:tcBorders>
+          </w:tcPr>
+          <w:p>
+            <w:pPr>
+              <w:rPr>
+                <w:lang w:val="en-US" w:eastAsia="en-US"/>
+              </w:rPr>
+            </w:pPr>
+          </w:p>
+        </w:tc>
+        <w:tc>
+          <w:tcPr>
+            <w:cnfStyle w:val="000100000000" w:firstRow="0" w:lastRow="0" w:firstColumn="0" w:lastColumn="1" w:oddVBand="0" w:evenVBand="0" w:oddHBand="0" w:evenHBand="0" w:firstRowFirstColumn="0" w:firstRowLastColumn="0" w:lastRowFirstColumn="0" w:lastRowLastColumn="0"/>
+            <w:tcW w:w="936" w:type="dxa"/>
+            <w:tcBorders>
+              <w:left w:val="single" w:sz="4" w:space="0" w:color="auto"/>
+            </w:tcBorders>
+          </w:tcPr>
+          <w:p>
+            <w:pPr>
+              <w:jc w:val="center"/>
+              <w:rPr>
+                <w:rFonts w:ascii="Book Antiqua" w:hAnsi="Book Antiqua"/>
+                <w:i/>
+                <w:lang w:val="en-US" w:eastAsia="en-US"/>
+              </w:rPr>
+            </w:pPr>
+          </w:p>
+        </w:tc>
+      </w:tr>
+      <w:tr>
+        <w:tc>
+          <w:tcPr>
+            <w:tcW w:w="8080" w:type="dxa"/>
+            <w:tcBorders>
+              <w:right w:val="single" w:sz="4" w:space="0" w:color="auto"/>
+            </w:tcBorders>
+          </w:tcPr>
+          <w:p>
+            <w:pPr>
+              <w:rPr>
+                <w:lang w:val="en-US" w:eastAsia="en-US"/>
+              </w:rPr>
+            </w:pPr>
+          </w:p>
+        </w:tc>
+        <w:tc>
+          <w:tcPr>
+            <w:cnfStyle w:val="000100000000" w:firstRow="0" w:lastRow="0" w:firstColumn="0" w:lastColumn="1" w:oddVBand="0" w:evenVBand="0" w:oddHBand="0" w:evenHBand="0" w:firstRowFirstColumn="0" w:firstRowLastColumn="0" w:lastRowFirstColumn="0" w:lastRowLastColumn="0"/>
+            <w:tcW w:w="936" w:type="dxa"/>
+            <w:tcBorders>
+              <w:left w:val="single" w:sz="4" w:space="0" w:color="auto"/>
+            </w:tcBorders>
+          </w:tcPr>
+          <w:p>
+            <w:pPr>
+              <w:jc w:val="center"/>
+              <w:rPr>
+                <w:rFonts w:ascii="Book Antiqua" w:hAnsi="Book Antiqua"/>
+                <w:i/>
+                <w:lang w:val="en-US" w:eastAsia="en-US"/>
+              </w:rPr>
+            </w:pPr>
+          </w:p>
+        </w:tc>
+      </w:tr>
+      <w:tr>
+        <w:trPr>
+          <w:cnfStyle w:val="000000100000" w:firstRow="0" w:lastRow="0" w:firstColumn="0" w:lastColumn="0" w:oddVBand="0" w:evenVBand="0" w:oddHBand="1" w:evenHBand="0" w:firstRowFirstColumn="0" w:firstRowLastColumn="0" w:lastRowFirstColumn="0" w:lastRowLastColumn="0"/>
+        </w:trPr>
+        <w:tc>
+          <w:tcPr>
+            <w:tcW w:w="8080" w:type="dxa"/>
+            <w:tcBorders>
+              <w:right w:val="single" w:sz="4" w:space="0" w:color="auto"/>
+            </w:tcBorders>
+          </w:tcPr>
+          <w:p>
+            <w:pPr>
+              <w:rPr>
+                <w:lang w:val="en-US" w:eastAsia="en-US"/>
+              </w:rPr>
+            </w:pPr>
+          </w:p>
+        </w:tc>
+        <w:tc>
+          <w:tcPr>
+            <w:cnfStyle w:val="000100000000" w:firstRow="0" w:lastRow="0" w:firstColumn="0" w:lastColumn="1" w:oddVBand="0" w:evenVBand="0" w:oddHBand="0" w:evenHBand="0" w:firstRowFirstColumn="0" w:firstRowLastColumn="0" w:lastRowFirstColumn="0" w:lastRowLastColumn="0"/>
+            <w:tcW w:w="936" w:type="dxa"/>
+            <w:tcBorders>
+              <w:left w:val="single" w:sz="4" w:space="0" w:color="auto"/>
+            </w:tcBorders>
+          </w:tcPr>
+          <w:p>
+            <w:pPr>
+              <w:jc w:val="center"/>
+              <w:rPr>
+                <w:rFonts w:ascii="Book Antiqua" w:hAnsi="Book Antiqua"/>
+                <w:i/>
+                <w:lang w:val="en-US" w:eastAsia="en-US"/>
+              </w:rPr>
+            </w:pPr>
+          </w:p>
+        </w:tc>
+      </w:tr>
+      <w:tr>
+        <w:tc>
+          <w:tcPr>
+            <w:tcW w:w="8080" w:type="dxa"/>
+            <w:tcBorders>
+              <w:right w:val="single" w:sz="4" w:space="0" w:color="auto"/>
+            </w:tcBorders>
+          </w:tcPr>
+          <w:p>
+            <w:pPr>
+              <w:rPr>
+                <w:lang w:val="en-US" w:eastAsia="en-US"/>
+              </w:rPr>
+            </w:pPr>
+          </w:p>
+        </w:tc>
+        <w:tc>
+          <w:tcPr>
+            <w:cnfStyle w:val="000100000000" w:firstRow="0" w:lastRow="0" w:firstColumn="0" w:lastColumn="1" w:oddVBand="0" w:evenVBand="0" w:oddHBand="0" w:evenHBand="0" w:firstRowFirstColumn="0" w:firstRowLastColumn="0" w:lastRowFirstColumn="0" w:lastRowLastColumn="0"/>
+            <w:tcW w:w="936" w:type="dxa"/>
+            <w:tcBorders>
+              <w:left w:val="single" w:sz="4" w:space="0" w:color="auto"/>
+            </w:tcBorders>
+          </w:tcPr>
+          <w:p>
+            <w:pPr>
+              <w:jc w:val="center"/>
+              <w:rPr>
+                <w:rFonts w:ascii="Book Antiqua" w:hAnsi="Book Antiqua"/>
+                <w:i/>
+                <w:lang w:val="en-US" w:eastAsia="en-US"/>
+              </w:rPr>
+            </w:pPr>
+          </w:p>
+        </w:tc>
+      </w:tr>
+      <w:tr>
+        <w:trPr>
+          <w:cnfStyle w:val="000000100000" w:firstRow="0" w:lastRow="0" w:firstColumn="0" w:lastColumn="0" w:oddVBand="0" w:evenVBand="0" w:oddHBand="1" w:evenHBand="0" w:firstRowFirstColumn="0" w:firstRowLastColumn="0" w:lastRowFirstColumn="0" w:lastRowLastColumn="0"/>
+        </w:trPr>
+        <w:tc>
+          <w:tcPr>
+            <w:tcW w:w="8080" w:type="dxa"/>
+            <w:tcBorders>
+              <w:right w:val="single" w:sz="4" w:space="0" w:color="auto"/>
+            </w:tcBorders>
+          </w:tcPr>
+          <w:p>
+            <w:pPr>
+              <w:rPr>
+                <w:lang w:val="en-US" w:eastAsia="en-US"/>
+              </w:rPr>
+            </w:pPr>
+          </w:p>
+        </w:tc>
+        <w:tc>
+          <w:tcPr>
+            <w:cnfStyle w:val="000100000000" w:firstRow="0" w:lastRow="0" w:firstColumn="0" w:lastColumn="1" w:oddVBand="0" w:evenVBand="0" w:oddHBand="0" w:evenHBand="0" w:firstRowFirstColumn="0" w:firstRowLastColumn="0" w:lastRowFirstColumn="0" w:lastRowLastColumn="0"/>
+            <w:tcW w:w="936" w:type="dxa"/>
+            <w:tcBorders>
+              <w:left w:val="single" w:sz="4" w:space="0" w:color="auto"/>
+            </w:tcBorders>
+          </w:tcPr>
+          <w:p>
+            <w:pPr>
+              <w:jc w:val="center"/>
+              <w:rPr>
+                <w:rFonts w:ascii="Book Antiqua" w:hAnsi="Book Antiqua"/>
+                <w:i/>
+                <w:lang w:val="en-US" w:eastAsia="en-US"/>
+              </w:rPr>
+            </w:pPr>
+          </w:p>
+        </w:tc>
+      </w:tr>
+      <w:tr>
+        <w:tc>
+          <w:tcPr>
+            <w:tcW w:w="8080" w:type="dxa"/>
+            <w:tcBorders>
+              <w:right w:val="single" w:sz="4" w:space="0" w:color="auto"/>
+            </w:tcBorders>
+          </w:tcPr>
+          <w:p>
+            <w:pPr>
+              <w:rPr>
+                <w:lang w:val="en-US" w:eastAsia="en-US"/>
+              </w:rPr>
+            </w:pPr>
+          </w:p>
+        </w:tc>
+        <w:tc>
+          <w:tcPr>
+            <w:cnfStyle w:val="000100000000" w:firstRow="0" w:lastRow="0" w:firstColumn="0" w:lastColumn="1" w:oddVBand="0" w:evenVBand="0" w:oddHBand="0" w:evenHBand="0" w:firstRowFirstColumn="0" w:firstRowLastColumn="0" w:lastRowFirstColumn="0" w:lastRowLastColumn="0"/>
+            <w:tcW w:w="936" w:type="dxa"/>
+            <w:tcBorders>
+              <w:left w:val="single" w:sz="4" w:space="0" w:color="auto"/>
+            </w:tcBorders>
+          </w:tcPr>
+          <w:p>
+            <w:pPr>
+              <w:jc w:val="center"/>
+              <w:rPr>
+                <w:rFonts w:ascii="Book Antiqua" w:hAnsi="Book Antiqua"/>
+                <w:i/>
+                <w:lang w:val="en-US" w:eastAsia="en-US"/>
+              </w:rPr>
+            </w:pPr>
+          </w:p>
+        </w:tc>
+      </w:tr>
+      <w:tr>
+        <w:trPr>
+          <w:cnfStyle w:val="000000100000" w:firstRow="0" w:lastRow="0" w:firstColumn="0" w:lastColumn="0" w:oddVBand="0" w:evenVBand="0" w:oddHBand="1" w:evenHBand="0" w:firstRowFirstColumn="0" w:firstRowLastColumn="0" w:lastRowFirstColumn="0" w:lastRowLastColumn="0"/>
+        </w:trPr>
+        <w:tc>
+          <w:tcPr>
+            <w:tcW w:w="8080" w:type="dxa"/>
+            <w:tcBorders>
+              <w:right w:val="single" w:sz="4" w:space="0" w:color="auto"/>
+            </w:tcBorders>
+          </w:tcPr>
+          <w:p>
+            <w:pPr>
+              <w:rPr>
+                <w:lang w:val="en-US" w:eastAsia="en-US"/>
+              </w:rPr>
+            </w:pPr>
+          </w:p>
+        </w:tc>
+        <w:tc>
+          <w:tcPr>
+            <w:cnfStyle w:val="000100000000" w:firstRow="0" w:lastRow="0" w:firstColumn="0" w:lastColumn="1" w:oddVBand="0" w:evenVBand="0" w:oddHBand="0" w:evenHBand="0" w:firstRowFirstColumn="0" w:firstRowLastColumn="0" w:lastRowFirstColumn="0" w:lastRowLastColumn="0"/>
+            <w:tcW w:w="936" w:type="dxa"/>
+            <w:tcBorders>
+              <w:left w:val="single" w:sz="4" w:space="0" w:color="auto"/>
+            </w:tcBorders>
+          </w:tcPr>
+          <w:p>
+            <w:pPr>
+              <w:jc w:val="center"/>
+              <w:rPr>
+                <w:rFonts w:ascii="Book Antiqua" w:hAnsi="Book Antiqua"/>
+                <w:i/>
+                <w:lang w:val="en-US" w:eastAsia="en-US"/>
+              </w:rPr>
+            </w:pPr>
+          </w:p>
+        </w:tc>
+      </w:tr>
+      <w:tr>
+        <w:tc>
+          <w:tcPr>
+            <w:tcW w:w="8080" w:type="dxa"/>
+            <w:tcBorders>
+              <w:right w:val="single" w:sz="4" w:space="0" w:color="auto"/>
+            </w:tcBorders>
+          </w:tcPr>
+          <w:p>
+            <w:pPr>
+              <w:rPr>
+                <w:lang w:val="en-US" w:eastAsia="en-US"/>
+              </w:rPr>
+            </w:pPr>
+          </w:p>
+        </w:tc>
+        <w:tc>
+          <w:tcPr>
+            <w:cnfStyle w:val="000100000000" w:firstRow="0" w:lastRow="0" w:firstColumn="0" w:lastColumn="1" w:oddVBand="0" w:evenVBand="0" w:oddHBand="0" w:evenHBand="0" w:firstRowFirstColumn="0" w:firstRowLastColumn="0" w:lastRowFirstColumn="0" w:lastRowLastColumn="0"/>
+            <w:tcW w:w="936" w:type="dxa"/>
+            <w:tcBorders>
+              <w:left w:val="single" w:sz="4" w:space="0" w:color="auto"/>
+            </w:tcBorders>
+          </w:tcPr>
+          <w:p>
+            <w:pPr>
+              <w:jc w:val="center"/>
+              <w:rPr>
+                <w:rFonts w:ascii="Book Antiqua" w:hAnsi="Book Antiqua"/>
+                <w:i/>
+                <w:lang w:val="en-US" w:eastAsia="en-US"/>
+              </w:rPr>
+            </w:pPr>
+          </w:p>
+        </w:tc>
+      </w:tr>
+      <w:tr>
+        <w:trPr>
+          <w:cnfStyle w:val="000000100000" w:firstRow="0" w:lastRow="0" w:firstColumn="0" w:lastColumn="0" w:oddVBand="0" w:evenVBand="0" w:oddHBand="1" w:evenHBand="0" w:firstRowFirstColumn="0" w:firstRowLastColumn="0" w:lastRowFirstColumn="0" w:lastRowLastColumn="0"/>
+        </w:trPr>
+        <w:tc>
+          <w:tcPr>
+            <w:tcW w:w="8080" w:type="dxa"/>
+            <w:tcBorders>
+              <w:right w:val="single" w:sz="4" w:space="0" w:color="auto"/>
+            </w:tcBorders>
+          </w:tcPr>
+          <w:p>
+            <w:pPr>
+              <w:rPr>
+                <w:lang w:val="en-US" w:eastAsia="en-US"/>
+              </w:rPr>
+            </w:pPr>
+          </w:p>
+        </w:tc>
+        <w:tc>
+          <w:tcPr>
+            <w:cnfStyle w:val="000100000000" w:firstRow="0" w:lastRow="0" w:firstColumn="0" w:lastColumn="1" w:oddVBand="0" w:evenVBand="0" w:oddHBand="0" w:evenHBand="0" w:firstRowFirstColumn="0" w:firstRowLastColumn="0" w:lastRowFirstColumn="0" w:lastRowLastColumn="0"/>
+            <w:tcW w:w="936" w:type="dxa"/>
+            <w:tcBorders>
+              <w:left w:val="single" w:sz="4" w:space="0" w:color="auto"/>
+            </w:tcBorders>
+          </w:tcPr>
+          <w:p>
+            <w:pPr>
+              <w:jc w:val="center"/>
+              <w:rPr>
+                <w:rFonts w:ascii="Book Antiqua" w:hAnsi="Book Antiqua"/>
+                <w:i/>
+                <w:lang w:val="en-US" w:eastAsia="en-US"/>
+              </w:rPr>
+            </w:pPr>
+          </w:p>
+        </w:tc>
+      </w:tr>
+      <w:tr>
+        <w:tc>
+          <w:tcPr>
+            <w:tcW w:w="8080" w:type="dxa"/>
+            <w:tcBorders>
+              <w:right w:val="single" w:sz="4" w:space="0" w:color="auto"/>
+            </w:tcBorders>
+          </w:tcPr>
+          <w:p>
+            <w:pPr>
+              <w:rPr>
+                <w:lang w:val="en-US" w:eastAsia="en-US"/>
+              </w:rPr>
+            </w:pPr>
+          </w:p>
+        </w:tc>
+        <w:tc>
+          <w:tcPr>
+            <w:cnfStyle w:val="000100000000" w:firstRow="0" w:lastRow="0" w:firstColumn="0" w:lastColumn="1" w:oddVBand="0" w:evenVBand="0" w:oddHBand="0" w:evenHBand="0" w:firstRowFirstColumn="0" w:firstRowLastColumn="0" w:lastRowFirstColumn="0" w:lastRowLastColumn="0"/>
+            <w:tcW w:w="936" w:type="dxa"/>
+            <w:tcBorders>
+              <w:left w:val="single" w:sz="4" w:space="0" w:color="auto"/>
+            </w:tcBorders>
+          </w:tcPr>
+          <w:p>
+            <w:pPr>
+              <w:jc w:val="center"/>
+              <w:rPr>
+                <w:rFonts w:ascii="Book Antiqua" w:hAnsi="Book Antiqua"/>
+                <w:i/>
+                <w:lang w:val="en-US" w:eastAsia="en-US"/>
+              </w:rPr>
+            </w:pPr>
+          </w:p>
+        </w:tc>
+      </w:tr>
+      <w:tr>
+        <w:trPr>
+          <w:cnfStyle w:val="000000100000" w:firstRow="0" w:lastRow="0" w:firstColumn="0" w:lastColumn="0" w:oddVBand="0" w:evenVBand="0" w:oddHBand="1" w:evenHBand="0" w:firstRowFirstColumn="0" w:firstRowLastColumn="0" w:lastRowFirstColumn="0" w:lastRowLastColumn="0"/>
+        </w:trPr>
+        <w:tc>
+          <w:tcPr>
+            <w:tcW w:w="8080" w:type="dxa"/>
+            <w:tcBorders>
+              <w:right w:val="single" w:sz="4" w:space="0" w:color="auto"/>
+            </w:tcBorders>
+          </w:tcPr>
+          <w:p>
+            <w:pPr>
+              <w:rPr>
+                <w:lang w:val="en-US" w:eastAsia="en-US"/>
+              </w:rPr>
+            </w:pPr>
+          </w:p>
+        </w:tc>
+        <w:tc>
+          <w:tcPr>
+            <w:cnfStyle w:val="000100000000" w:firstRow="0" w:lastRow="0" w:firstColumn="0" w:lastColumn="1" w:oddVBand="0" w:evenVBand="0" w:oddHBand="0" w:evenHBand="0" w:firstRowFirstColumn="0" w:firstRowLastColumn="0" w:lastRowFirstColumn="0" w:lastRowLastColumn="0"/>
+            <w:tcW w:w="936" w:type="dxa"/>
+            <w:tcBorders>
+              <w:left w:val="single" w:sz="4" w:space="0" w:color="auto"/>
+            </w:tcBorders>
+          </w:tcPr>
+          <w:p>
+            <w:pPr>
+              <w:jc w:val="center"/>
+              <w:rPr>
+                <w:rFonts w:ascii="Book Antiqua" w:hAnsi="Book Antiqua"/>
+                <w:i/>
+                <w:lang w:val="en-US" w:eastAsia="en-US"/>
+              </w:rPr>
+            </w:pPr>
+          </w:p>
+        </w:tc>
+      </w:tr>
+      <w:tr>
+        <w:tc>
+          <w:tcPr>
+            <w:tcW w:w="8080" w:type="dxa"/>
+            <w:tcBorders>
+              <w:right w:val="single" w:sz="4" w:space="0" w:color="auto"/>
+            </w:tcBorders>
+          </w:tcPr>
+          <w:p>
+            <w:pPr>
+              <w:rPr>
+                <w:lang w:val="en-US" w:eastAsia="en-US"/>
+              </w:rPr>
+            </w:pPr>
+          </w:p>
+        </w:tc>
+        <w:tc>
+          <w:tcPr>
+            <w:cnfStyle w:val="000100000000" w:firstRow="0" w:lastRow="0" w:firstColumn="0" w:lastColumn="1" w:oddVBand="0" w:evenVBand="0" w:oddHBand="0" w:evenHBand="0" w:firstRowFirstColumn="0" w:firstRowLastColumn="0" w:lastRowFirstColumn="0" w:lastRowLastColumn="0"/>
+            <w:tcW w:w="936" w:type="dxa"/>
+            <w:tcBorders>
+              <w:left w:val="single" w:sz="4" w:space="0" w:color="auto"/>
+            </w:tcBorders>
+          </w:tcPr>
+          <w:p>
+            <w:pPr>
+              <w:jc w:val="center"/>
+              <w:rPr>
+                <w:rFonts w:ascii="Book Antiqua" w:hAnsi="Book Antiqua"/>
+                <w:i/>
+                <w:lang w:val="en-US" w:eastAsia="en-US"/>
+              </w:rPr>
+            </w:pPr>
+          </w:p>
+        </w:tc>
+      </w:tr>
+      <w:tr>
+        <w:trPr>
+          <w:cnfStyle w:val="000000100000" w:firstRow="0" w:lastRow="0" w:firstColumn="0" w:lastColumn="0" w:oddVBand="0" w:evenVBand="0" w:oddHBand="1" w:evenHBand="0" w:firstRowFirstColumn="0" w:firstRowLastColumn="0" w:lastRowFirstColumn="0" w:lastRowLastColumn="0"/>
+        </w:trPr>
+        <w:tc>
+          <w:tcPr>
+            <w:tcW w:w="8080" w:type="dxa"/>
+            <w:tcBorders>
+              <w:right w:val="single" w:sz="4" w:space="0" w:color="auto"/>
+            </w:tcBorders>
+          </w:tcPr>
+          <w:p>
+            <w:pPr>
+              <w:rPr>
+                <w:lang w:val="en-US" w:eastAsia="en-US"/>
+              </w:rPr>
+            </w:pPr>
+          </w:p>
+        </w:tc>
+        <w:tc>
+          <w:tcPr>
+            <w:cnfStyle w:val="000100000000" w:firstRow="0" w:lastRow="0" w:firstColumn="0" w:lastColumn="1" w:oddVBand="0" w:evenVBand="0" w:oddHBand="0" w:evenHBand="0" w:firstRowFirstColumn="0" w:firstRowLastColumn="0" w:lastRowFirstColumn="0" w:lastRowLastColumn="0"/>
+            <w:tcW w:w="936" w:type="dxa"/>
+            <w:tcBorders>
+              <w:left w:val="single" w:sz="4" w:space="0" w:color="auto"/>
+            </w:tcBorders>
+          </w:tcPr>
+          <w:p>
+            <w:pPr>
+              <w:jc w:val="center"/>
+              <w:rPr>
+                <w:rFonts w:ascii="Book Antiqua" w:hAnsi="Book Antiqua"/>
+                <w:i/>
+                <w:lang w:val="en-US" w:eastAsia="en-US"/>
+              </w:rPr>
+            </w:pPr>
+          </w:p>
+        </w:tc>
+      </w:tr>
+      <w:tr>
+        <w:tc>
+          <w:tcPr>
+            <w:tcW w:w="8080" w:type="dxa"/>
+            <w:tcBorders>
+              <w:right w:val="single" w:sz="4" w:space="0" w:color="auto"/>
+            </w:tcBorders>
+          </w:tcPr>
+          <w:p>
+            <w:pPr>
+              <w:rPr>
+                <w:lang w:val="en-US" w:eastAsia="en-US"/>
+              </w:rPr>
+            </w:pPr>
+          </w:p>
+        </w:tc>
+        <w:tc>
+          <w:tcPr>
+            <w:cnfStyle w:val="000100000000" w:firstRow="0" w:lastRow="0" w:firstColumn="0" w:lastColumn="1" w:oddVBand="0" w:evenVBand="0" w:oddHBand="0" w:evenHBand="0" w:firstRowFirstColumn="0" w:firstRowLastColumn="0" w:lastRowFirstColumn="0" w:lastRowLastColumn="0"/>
+            <w:tcW w:w="936" w:type="dxa"/>
+            <w:tcBorders>
+              <w:left w:val="single" w:sz="4" w:space="0" w:color="auto"/>
+            </w:tcBorders>
+          </w:tcPr>
+          <w:p>
+            <w:pPr>
+              <w:jc w:val="center"/>
+              <w:rPr>
+                <w:rFonts w:ascii="Book Antiqua" w:hAnsi="Book Antiqua"/>
+                <w:i/>
+                <w:lang w:val="en-US" w:eastAsia="en-US"/>
+              </w:rPr>
+            </w:pPr>
+          </w:p>
+        </w:tc>
+      </w:tr>
+      <w:tr>
+        <w:trPr>
+          <w:cnfStyle w:val="000000100000" w:firstRow="0" w:lastRow="0" w:firstColumn="0" w:lastColumn="0" w:oddVBand="0" w:evenVBand="0" w:oddHBand="1" w:evenHBand="0" w:firstRowFirstColumn="0" w:firstRowLastColumn="0" w:lastRowFirstColumn="0" w:lastRowLastColumn="0"/>
+        </w:trPr>
+        <w:tc>
+          <w:tcPr>
+            <w:tcW w:w="8080" w:type="dxa"/>
+            <w:tcBorders>
+              <w:right w:val="single" w:sz="4" w:space="0" w:color="auto"/>
+            </w:tcBorders>
+          </w:tcPr>
+          <w:p>
+            <w:pPr>
+              <w:rPr>
+                <w:lang w:val="en-US" w:eastAsia="en-US"/>
+              </w:rPr>
+            </w:pPr>
+          </w:p>
+        </w:tc>
+        <w:tc>
+          <w:tcPr>
+            <w:cnfStyle w:val="000100000000" w:firstRow="0" w:lastRow="0" w:firstColumn="0" w:lastColumn="1" w:oddVBand="0" w:evenVBand="0" w:oddHBand="0" w:evenHBand="0" w:firstRowFirstColumn="0" w:firstRowLastColumn="0" w:lastRowFirstColumn="0" w:lastRowLastColumn="0"/>
+            <w:tcW w:w="936" w:type="dxa"/>
+            <w:tcBorders>
+              <w:left w:val="single" w:sz="4" w:space="0" w:color="auto"/>
+            </w:tcBorders>
+          </w:tcPr>
+          <w:p>
+            <w:pPr>
+              <w:jc w:val="center"/>
+              <w:rPr>
+                <w:rFonts w:ascii="Book Antiqua" w:hAnsi="Book Antiqua"/>
+                <w:i/>
+                <w:lang w:val="en-US" w:eastAsia="en-US"/>
+              </w:rPr>
+            </w:pPr>
+          </w:p>
+        </w:tc>
+      </w:tr>
+      <w:tr>
+        <w:tc>
+          <w:tcPr>
+            <w:tcW w:w="8080" w:type="dxa"/>
+            <w:tcBorders>
+              <w:right w:val="single" w:sz="4" w:space="0" w:color="auto"/>
+            </w:tcBorders>
+          </w:tcPr>
+          <w:p>
+            <w:pPr>
+              <w:rPr>
+                <w:lang w:val="en-US" w:eastAsia="en-US"/>
+              </w:rPr>
+            </w:pPr>
+          </w:p>
+        </w:tc>
+        <w:tc>
+          <w:tcPr>
+            <w:cnfStyle w:val="000100000000" w:firstRow="0" w:lastRow="0" w:firstColumn="0" w:lastColumn="1" w:oddVBand="0" w:evenVBand="0" w:oddHBand="0" w:evenHBand="0" w:firstRowFirstColumn="0" w:firstRowLastColumn="0" w:lastRowFirstColumn="0" w:lastRowLastColumn="0"/>
+            <w:tcW w:w="936" w:type="dxa"/>
+            <w:tcBorders>
+              <w:left w:val="single" w:sz="4" w:space="0" w:color="auto"/>
+            </w:tcBorders>
+          </w:tcPr>
+          <w:p>
+            <w:pPr>
+              <w:jc w:val="center"/>
+              <w:rPr>
+                <w:rFonts w:ascii="Book Antiqua" w:hAnsi="Book Antiqua"/>
+                <w:i/>
+                <w:lang w:val="en-US" w:eastAsia="en-US"/>
+              </w:rPr>
+            </w:pPr>
+          </w:p>
+        </w:tc>
+      </w:tr>
+      <w:tr>
+        <w:trPr>
+          <w:cnfStyle w:val="000000100000" w:firstRow="0" w:lastRow="0" w:firstColumn="0" w:lastColumn="0" w:oddVBand="0" w:evenVBand="0" w:oddHBand="1" w:evenHBand="0" w:firstRowFirstColumn="0" w:firstRowLastColumn="0" w:lastRowFirstColumn="0" w:lastRowLastColumn="0"/>
+        </w:trPr>
+        <w:tc>
+          <w:tcPr>
+            <w:tcW w:w="8080" w:type="dxa"/>
+            <w:tcBorders>
+              <w:right w:val="single" w:sz="4" w:space="0" w:color="auto"/>
+            </w:tcBorders>
+          </w:tcPr>
+          <w:p>
+            <w:pPr>
+              <w:rPr>
+                <w:lang w:val="en-US" w:eastAsia="en-US"/>
+              </w:rPr>
+            </w:pPr>
+          </w:p>
+        </w:tc>
+        <w:tc>
+          <w:tcPr>
+            <w:cnfStyle w:val="000100000000" w:firstRow="0" w:lastRow="0" w:firstColumn="0" w:lastColumn="1" w:oddVBand="0" w:evenVBand="0" w:oddHBand="0" w:evenHBand="0" w:firstRowFirstColumn="0" w:firstRowLastColumn="0" w:lastRowFirstColumn="0" w:lastRowLastColumn="0"/>
+            <w:tcW w:w="936" w:type="dxa"/>
+            <w:tcBorders>
+              <w:left w:val="single" w:sz="4" w:space="0" w:color="auto"/>
+            </w:tcBorders>
+          </w:tcPr>
+          <w:p>
+            <w:pPr>
+              <w:jc w:val="center"/>
+              <w:rPr>
+                <w:rFonts w:ascii="Book Antiqua" w:hAnsi="Book Antiqua"/>
+                <w:i/>
+                <w:lang w:val="en-US" w:eastAsia="en-US"/>
+              </w:rPr>
+            </w:pPr>
+          </w:p>
+        </w:tc>
+      </w:tr>
+      <w:tr>
+        <w:tc>
+          <w:tcPr>
+            <w:tcW w:w="8080" w:type="dxa"/>
+            <w:tcBorders>
+              <w:right w:val="single" w:sz="4" w:space="0" w:color="auto"/>
+            </w:tcBorders>
+          </w:tcPr>
+          <w:p>
+            <w:pPr>
+              <w:rPr>
+                <w:lang w:val="en-US" w:eastAsia="en-US"/>
+              </w:rPr>
+            </w:pPr>
+          </w:p>
+        </w:tc>
+        <w:tc>
+          <w:tcPr>
+            <w:cnfStyle w:val="000100000000" w:firstRow="0" w:lastRow="0" w:firstColumn="0" w:lastColumn="1" w:oddVBand="0" w:evenVBand="0" w:oddHBand="0" w:evenHBand="0" w:firstRowFirstColumn="0" w:firstRowLastColumn="0" w:lastRowFirstColumn="0" w:lastRowLastColumn="0"/>
+            <w:tcW w:w="936" w:type="dxa"/>
+            <w:tcBorders>
+              <w:left w:val="single" w:sz="4" w:space="0" w:color="auto"/>
+            </w:tcBorders>
+          </w:tcPr>
+          <w:p>
+            <w:pPr>
+              <w:jc w:val="center"/>
+              <w:rPr>
+                <w:rFonts w:ascii="Book Antiqua" w:hAnsi="Book Antiqua"/>
+                <w:i/>
+                <w:lang w:val="en-US" w:eastAsia="en-US"/>
+              </w:rPr>
+            </w:pPr>
+          </w:p>
+        </w:tc>
+      </w:tr>
+      <w:tr>
+        <w:trPr>
+          <w:cnfStyle w:val="000000100000" w:firstRow="0" w:lastRow="0" w:firstColumn="0" w:lastColumn="0" w:oddVBand="0" w:evenVBand="0" w:oddHBand="1" w:evenHBand="0" w:firstRowFirstColumn="0" w:firstRowLastColumn="0" w:lastRowFirstColumn="0" w:lastRowLastColumn="0"/>
+        </w:trPr>
+        <w:tc>
+          <w:tcPr>
+            <w:tcW w:w="8080" w:type="dxa"/>
+            <w:tcBorders>
+              <w:right w:val="single" w:sz="4" w:space="0" w:color="auto"/>
+            </w:tcBorders>
+          </w:tcPr>
+          <w:p>
+            <w:pPr>
+              <w:rPr>
+                <w:lang w:val="en-US" w:eastAsia="en-US"/>
+              </w:rPr>
+            </w:pPr>
+          </w:p>
+        </w:tc>
+        <w:tc>
+          <w:tcPr>
+            <w:cnfStyle w:val="000100000000" w:firstRow="0" w:lastRow="0" w:firstColumn="0" w:lastColumn="1" w:oddVBand="0" w:evenVBand="0" w:oddHBand="0" w:evenHBand="0" w:firstRowFirstColumn="0" w:firstRowLastColumn="0" w:lastRowFirstColumn="0" w:lastRowLastColumn="0"/>
+            <w:tcW w:w="936" w:type="dxa"/>
+            <w:tcBorders>
+              <w:left w:val="single" w:sz="4" w:space="0" w:color="auto"/>
+            </w:tcBorders>
+          </w:tcPr>
+          <w:p>
+            <w:pPr>
+              <w:jc w:val="center"/>
+              <w:rPr>
+                <w:rFonts w:ascii="Book Antiqua" w:hAnsi="Book Antiqua"/>
+                <w:i/>
+                <w:lang w:val="en-US" w:eastAsia="en-US"/>
+              </w:rPr>
+            </w:pPr>
+          </w:p>
+        </w:tc>
+      </w:tr>
+      <w:tr>
+        <w:tc>
+          <w:tcPr>
+            <w:tcW w:w="8080" w:type="dxa"/>
+            <w:tcBorders>
+              <w:right w:val="single" w:sz="4" w:space="0" w:color="auto"/>
+            </w:tcBorders>
+          </w:tcPr>
+          <w:p>
+            <w:pPr>
+              <w:rPr>
+                <w:lang w:val="en-US" w:eastAsia="en-US"/>
+              </w:rPr>
+            </w:pPr>
+          </w:p>
+        </w:tc>
+        <w:tc>
+          <w:tcPr>
+            <w:cnfStyle w:val="000100000000" w:firstRow="0" w:lastRow="0" w:firstColumn="0" w:lastColumn="1" w:oddVBand="0" w:evenVBand="0" w:oddHBand="0" w:evenHBand="0" w:firstRowFirstColumn="0" w:firstRowLastColumn="0" w:lastRowFirstColumn="0" w:lastRowLastColumn="0"/>
+            <w:tcW w:w="936" w:type="dxa"/>
+            <w:tcBorders>
+              <w:left w:val="single" w:sz="4" w:space="0" w:color="auto"/>
+            </w:tcBorders>
+          </w:tcPr>
+          <w:p>
+            <w:pPr>
+              <w:jc w:val="center"/>
+              <w:rPr>
+                <w:rFonts w:ascii="Book Antiqua" w:hAnsi="Book Antiqua"/>
+                <w:i/>
+                <w:lang w:val="en-US" w:eastAsia="en-US"/>
+              </w:rPr>
+            </w:pPr>
+          </w:p>
+        </w:tc>
+      </w:tr>
+      <w:tr>
+        <w:trPr>
+          <w:cnfStyle w:val="000000100000" w:firstRow="0" w:lastRow="0" w:firstColumn="0" w:lastColumn="0" w:oddVBand="0" w:evenVBand="0" w:oddHBand="1" w:evenHBand="0" w:firstRowFirstColumn="0" w:firstRowLastColumn="0" w:lastRowFirstColumn="0" w:lastRowLastColumn="0"/>
+        </w:trPr>
+        <w:tc>
+          <w:tcPr>
+            <w:tcW w:w="8080" w:type="dxa"/>
+            <w:tcBorders>
+              <w:right w:val="single" w:sz="4" w:space="0" w:color="auto"/>
+            </w:tcBorders>
+          </w:tcPr>
+          <w:p>
+            <w:pPr>
+              <w:rPr>
+                <w:lang w:val="en-US" w:eastAsia="en-US"/>
+              </w:rPr>
+            </w:pPr>
+          </w:p>
+        </w:tc>
+        <w:tc>
+          <w:tcPr>
+            <w:cnfStyle w:val="000100000000" w:firstRow="0" w:lastRow="0" w:firstColumn="0" w:lastColumn="1" w:oddVBand="0" w:evenVBand="0" w:oddHBand="0" w:evenHBand="0" w:firstRowFirstColumn="0" w:firstRowLastColumn="0" w:lastRowFirstColumn="0" w:lastRowLastColumn="0"/>
+            <w:tcW w:w="936" w:type="dxa"/>
+            <w:tcBorders>
+              <w:left w:val="single" w:sz="4" w:space="0" w:color="auto"/>
+            </w:tcBorders>
+          </w:tcPr>
+          <w:p>
+            <w:pPr>
+              <w:jc w:val="center"/>
+              <w:rPr>
+                <w:rFonts w:ascii="Book Antiqua" w:hAnsi="Book Antiqua"/>
+                <w:i/>
+                <w:lang w:val="en-US" w:eastAsia="en-US"/>
+              </w:rPr>
+            </w:pPr>
+          </w:p>
+        </w:tc>
+      </w:tr>
+      <w:tr>
+        <w:tc>
+          <w:tcPr>
+            <w:tcW w:w="8080" w:type="dxa"/>
+            <w:tcBorders>
+              <w:right w:val="single" w:sz="4" w:space="0" w:color="auto"/>
+            </w:tcBorders>
+          </w:tcPr>
+          <w:p>
+            <w:pPr>
+              <w:rPr>
+                <w:lang w:val="en-US" w:eastAsia="en-US"/>
+              </w:rPr>
+            </w:pPr>
+          </w:p>
+        </w:tc>
+        <w:tc>
+          <w:tcPr>
+            <w:cnfStyle w:val="000100000000" w:firstRow="0" w:lastRow="0" w:firstColumn="0" w:lastColumn="1" w:oddVBand="0" w:evenVBand="0" w:oddHBand="0" w:evenHBand="0" w:firstRowFirstColumn="0" w:firstRowLastColumn="0" w:lastRowFirstColumn="0" w:lastRowLastColumn="0"/>
+            <w:tcW w:w="936" w:type="dxa"/>
+            <w:tcBorders>
+              <w:left w:val="single" w:sz="4" w:space="0" w:color="auto"/>
+            </w:tcBorders>
+          </w:tcPr>
+          <w:p>
+            <w:pPr>
+              <w:jc w:val="center"/>
+              <w:rPr>
+                <w:rFonts w:ascii="Book Antiqua" w:hAnsi="Book Antiqua"/>
+                <w:i/>
+                <w:lang w:val="en-US" w:eastAsia="en-US"/>
+              </w:rPr>
+            </w:pPr>
+          </w:p>
+        </w:tc>
+      </w:tr>
+      <w:tr>
+        <w:trPr>
+          <w:cnfStyle w:val="000000100000" w:firstRow="0" w:lastRow="0" w:firstColumn="0" w:lastColumn="0" w:oddVBand="0" w:evenVBand="0" w:oddHBand="1" w:evenHBand="0" w:firstRowFirstColumn="0" w:firstRowLastColumn="0" w:lastRowFirstColumn="0" w:lastRowLastColumn="0"/>
+        </w:trPr>
         <w:tc>
           <w:tcPr>
             <w:tcW w:w="8080" w:type="dxa"/>
@@ -3346,15 +7244,15 @@
         <w:t xml:space="preserve"> Observation has similar drawbacks, but I can </w:t>
       </w:r>
       <w:r>
-        <w:t xml:space="preserve">at least look at how people </w:t>
+        <w:t xml:space="preserve">at least look at how people actually play the </w:t>
       </w:r>
       <w:proofErr w:type="gramStart"/>
       <w:r>
-        <w:t>actually play</w:t>
+        <w:t>game, and</w:t>
       </w:r>
       <w:proofErr w:type="gramEnd"/>
       <w:r>
-        <w:t xml:space="preserve"> the game, and see if there’s </w:t>
+        <w:t xml:space="preserve"> see if there’s </w:t>
       </w:r>
       <w:r>
         <w:t xml:space="preserve">any </w:t>
@@ -5116,15 +9014,15 @@
         <w:t xml:space="preserve">Move Rewinding scored 3.1, </w:t>
       </w:r>
       <w:r>
-        <w:t xml:space="preserve">so it </w:t>
+        <w:t xml:space="preserve">so it is seen as </w:t>
       </w:r>
       <w:proofErr w:type="gramStart"/>
       <w:r>
-        <w:t>is seen as</w:t>
+        <w:t>fairly important</w:t>
       </w:r>
       <w:proofErr w:type="gramEnd"/>
       <w:r>
-        <w:t xml:space="preserve"> fairly important. I think it is an important feature for the same reason as Variable AI Difficulty is. I will discuss this feature with Adnan to see if it’s something he thinks is important for the game.</w:t>
+        <w:t>. I think it is an important feature for the same reason as Variable AI Difficulty is. I will discuss this feature with Adnan to see if it’s something he thinks is important for the game.</w:t>
       </w:r>
     </w:p>
     <w:p>
@@ -6176,13 +10074,13 @@
       <w:r>
         <w:t>A</w:t>
       </w:r>
+      <w:proofErr w:type="gramStart"/>
       <w:r>
         <w:t>:</w:t>
       </w:r>
       <w:r>
         <w:t xml:space="preserve"> </w:t>
       </w:r>
-      <w:proofErr w:type="gramStart"/>
       <w:r>
         <w:t>Definitely</w:t>
       </w:r>
@@ -6493,15 +10391,7 @@
         </w:numPr>
       </w:pPr>
       <w:r>
-        <w:t xml:space="preserve">This </w:t>
-      </w:r>
-      <w:proofErr w:type="gramStart"/>
-      <w:r>
-        <w:t>is seen as</w:t>
-      </w:r>
-      <w:proofErr w:type="gramEnd"/>
-      <w:r>
-        <w:t xml:space="preserve"> an important feature to both the people that filled out the survey and to my client. </w:t>
+        <w:t xml:space="preserve">This is seen as an important feature to both the people that filled out the survey and to my client. </w:t>
       </w:r>
       <w:r>
         <w:t xml:space="preserve">This </w:t>
@@ -17280,15 +21170,15 @@
         <w:t>, and contains some unusual pieces.</w:t>
       </w:r>
       <w:r>
-        <w:t xml:space="preserve"> The piece seen near the corners of the board behind the pawns are known as Hawks, and they move either 2 or 3 squares in any orthogonal direction, and </w:t>
+        <w:t xml:space="preserve"> The piece seen near the corners of the board behind the pawns are known as Hawks, and they move either 2 or 3 squares in any orthogonal </w:t>
       </w:r>
       <w:proofErr w:type="gramStart"/>
       <w:r>
-        <w:t>is able to</w:t>
+        <w:t>direction, and</w:t>
       </w:r>
       <w:proofErr w:type="gramEnd"/>
       <w:r>
-        <w:t xml:space="preserve"> jump over other pieces. </w:t>
+        <w:t xml:space="preserve"> is able to jump over other pieces. </w:t>
       </w:r>
       <w:proofErr w:type="gramStart"/>
       <w:r>
@@ -17908,7 +21798,13 @@
       </w:pPr>
       <w:r>
         <w:lastRenderedPageBreak/>
-        <w:t>The Board</w:t>
+        <w:t xml:space="preserve">Creating </w:t>
+      </w:r>
+      <w:r>
+        <w:t>t</w:t>
+      </w:r>
+      <w:r>
+        <w:t>he Board</w:t>
       </w:r>
     </w:p>
     <w:p>
@@ -19043,72 +22939,14 @@
         <w:t>This is a 16x16 grid of complete squares with a size of 512x512 pixels.</w:t>
       </w:r>
     </w:p>
-    <w:p>
+    <w:p/>
+    <w:p>
+      <w:pPr>
+        <w:pStyle w:val="Style3"/>
+      </w:pPr>
       <w:r>
         <w:lastRenderedPageBreak/>
-        <w:t xml:space="preserve">Now that </w:t>
-      </w:r>
-      <w:r>
-        <w:t xml:space="preserve">I </w:t>
-      </w:r>
-      <w:r>
-        <w:t xml:space="preserve">have a grid, </w:t>
-      </w:r>
-      <w:r>
-        <w:t>a way to store data about the board is needed. As mentioned in the Basic Classes</w:t>
-      </w:r>
-      <w:r>
-        <w:t xml:space="preserve"> section,</w:t>
-      </w:r>
-      <w:r>
-        <w:t xml:space="preserve"> I will be using the class </w:t>
-      </w:r>
-      <w:r>
-        <w:rPr>
-          <w:rStyle w:val="Style5"/>
-        </w:rPr>
-        <w:t>Square</w:t>
-      </w:r>
-      <w:r>
-        <w:rPr>
-          <w:rStyle w:val="Style5"/>
-        </w:rPr>
-        <w:t xml:space="preserve"> </w:t>
-      </w:r>
-      <w:r>
-        <w:t>to</w:t>
-      </w:r>
-      <w:r>
-        <w:t xml:space="preserve"> describe the pixel coordinates of each square</w:t>
-      </w:r>
-      <w:r>
-        <w:t>.</w:t>
-      </w:r>
-      <w:r>
-        <w:t xml:space="preserve"> I will create the </w:t>
-      </w:r>
-      <w:r>
-        <w:rPr>
-          <w:rStyle w:val="Style5"/>
-        </w:rPr>
-        <w:t>Square</w:t>
-      </w:r>
-      <w:r>
-        <w:t xml:space="preserve"> class</w:t>
-      </w:r>
-      <w:r>
-        <w:t xml:space="preserve"> </w:t>
-      </w:r>
-      <w:r>
-        <w:t xml:space="preserve">in </w:t>
-      </w:r>
-      <w:proofErr w:type="spellStart"/>
-      <w:r>
-        <w:t>Classes.cs</w:t>
-      </w:r>
-      <w:proofErr w:type="spellEnd"/>
-      <w:r>
-        <w:t>:</w:t>
+        <w:t>Adding Board Functionality</w:t>
       </w:r>
     </w:p>
     <w:p>
@@ -19117,9 +22955,17 @@
           <w:noProof/>
         </w:rPr>
         <w:drawing>
-          <wp:inline distT="0" distB="0" distL="0" distR="0" wp14:anchorId="4C77742B" wp14:editId="4EBDEAC4">
-            <wp:extent cx="5731510" cy="1522095"/>
-            <wp:effectExtent l="0" t="0" r="2540" b="1905"/>
+          <wp:anchor distT="0" distB="0" distL="114300" distR="114300" simplePos="0" relativeHeight="251699712" behindDoc="0" locked="0" layoutInCell="1" allowOverlap="1" wp14:anchorId="4C77742B">
+            <wp:simplePos x="0" y="0"/>
+            <wp:positionH relativeFrom="margin">
+              <wp:posOffset>-271145</wp:posOffset>
+            </wp:positionH>
+            <wp:positionV relativeFrom="paragraph">
+              <wp:posOffset>880110</wp:posOffset>
+            </wp:positionV>
+            <wp:extent cx="6312552" cy="1676400"/>
+            <wp:effectExtent l="0" t="0" r="0" b="0"/>
+            <wp:wrapTopAndBottom/>
             <wp:docPr id="48" name="Picture 48"/>
             <wp:cNvGraphicFramePr>
               <a:graphicFrameLocks xmlns:a="http://schemas.openxmlformats.org/drawingml/2006/main" noChangeAspect="1"/>
@@ -19132,7 +22978,13 @@
                     <pic:cNvPicPr/>
                   </pic:nvPicPr>
                   <pic:blipFill>
-                    <a:blip r:embed="rId48"/>
+                    <a:blip r:embed="rId48">
+                      <a:extLst>
+                        <a:ext uri="{28A0092B-C50C-407E-A947-70E740481C1C}">
+                          <a14:useLocalDpi xmlns:a14="http://schemas.microsoft.com/office/drawing/2010/main" val="0"/>
+                        </a:ext>
+                      </a:extLst>
+                    </a:blip>
                     <a:stretch>
                       <a:fillRect/>
                     </a:stretch>
@@ -19140,7 +22992,7 @@
                   <pic:spPr>
                     <a:xfrm>
                       <a:off x="0" y="0"/>
-                      <a:ext cx="5731510" cy="1522095"/>
+                      <a:ext cx="6312552" cy="1676400"/>
                     </a:xfrm>
                     <a:prstGeom prst="rect">
                       <a:avLst/>
@@ -19149,30 +23001,981 @@
                 </pic:pic>
               </a:graphicData>
             </a:graphic>
-          </wp:inline>
+          </wp:anchor>
         </w:drawing>
       </w:r>
+      <w:r>
+        <w:t xml:space="preserve">Now that </w:t>
+      </w:r>
+      <w:r>
+        <w:t xml:space="preserve">I </w:t>
+      </w:r>
+      <w:r>
+        <w:t xml:space="preserve">have a grid, </w:t>
+      </w:r>
+      <w:r>
+        <w:t>a way to store data about the board is needed. As mentioned in the Basic Classes</w:t>
+      </w:r>
+      <w:r>
+        <w:t xml:space="preserve"> section,</w:t>
+      </w:r>
+      <w:r>
+        <w:t xml:space="preserve"> I will be using the class </w:t>
+      </w:r>
+      <w:r>
+        <w:rPr>
+          <w:rStyle w:val="Style5"/>
+        </w:rPr>
+        <w:t>Square</w:t>
+      </w:r>
+      <w:r>
+        <w:rPr>
+          <w:rStyle w:val="Style5"/>
+        </w:rPr>
+        <w:t xml:space="preserve"> </w:t>
+      </w:r>
+      <w:r>
+        <w:t>to</w:t>
+      </w:r>
+      <w:r>
+        <w:t xml:space="preserve"> describe the pixel coordinates of each square</w:t>
+      </w:r>
+      <w:r>
+        <w:t>.</w:t>
+      </w:r>
+      <w:r>
+        <w:t xml:space="preserve"> I will create the </w:t>
+      </w:r>
+      <w:r>
+        <w:rPr>
+          <w:rStyle w:val="Style5"/>
+        </w:rPr>
+        <w:t>Square</w:t>
+      </w:r>
+      <w:r>
+        <w:t xml:space="preserve"> class</w:t>
+      </w:r>
+      <w:r>
+        <w:t xml:space="preserve"> </w:t>
+      </w:r>
+      <w:r>
+        <w:t xml:space="preserve">in </w:t>
+      </w:r>
+      <w:proofErr w:type="spellStart"/>
+      <w:r>
+        <w:t>Classes.cs</w:t>
+      </w:r>
+      <w:proofErr w:type="spellEnd"/>
+      <w:r>
+        <w:t>:</w:t>
+      </w:r>
+    </w:p>
+    <w:p/>
+    <w:p>
+      <w:r>
+        <w:rPr>
+          <w:noProof/>
+        </w:rPr>
+        <w:drawing>
+          <wp:anchor distT="0" distB="0" distL="114300" distR="114300" simplePos="0" relativeHeight="251700736" behindDoc="1" locked="0" layoutInCell="1" allowOverlap="1" wp14:anchorId="5202FFEB">
+            <wp:simplePos x="0" y="0"/>
+            <wp:positionH relativeFrom="margin">
+              <wp:align>left</wp:align>
+            </wp:positionH>
+            <wp:positionV relativeFrom="paragraph">
+              <wp:posOffset>993140</wp:posOffset>
+            </wp:positionV>
+            <wp:extent cx="2304415" cy="1418590"/>
+            <wp:effectExtent l="0" t="0" r="635" b="0"/>
+            <wp:wrapTight wrapText="bothSides">
+              <wp:wrapPolygon edited="0">
+                <wp:start x="0" y="0"/>
+                <wp:lineTo x="0" y="21175"/>
+                <wp:lineTo x="21427" y="21175"/>
+                <wp:lineTo x="21427" y="0"/>
+                <wp:lineTo x="0" y="0"/>
+              </wp:wrapPolygon>
+            </wp:wrapTight>
+            <wp:docPr id="49" name="Picture 49"/>
+            <wp:cNvGraphicFramePr>
+              <a:graphicFrameLocks xmlns:a="http://schemas.openxmlformats.org/drawingml/2006/main" noChangeAspect="1"/>
+            </wp:cNvGraphicFramePr>
+            <a:graphic xmlns:a="http://schemas.openxmlformats.org/drawingml/2006/main">
+              <a:graphicData uri="http://schemas.openxmlformats.org/drawingml/2006/picture">
+                <pic:pic xmlns:pic="http://schemas.openxmlformats.org/drawingml/2006/picture">
+                  <pic:nvPicPr>
+                    <pic:cNvPr id="1" name=""/>
+                    <pic:cNvPicPr/>
+                  </pic:nvPicPr>
+                  <pic:blipFill>
+                    <a:blip r:embed="rId49">
+                      <a:extLst>
+                        <a:ext uri="{28A0092B-C50C-407E-A947-70E740481C1C}">
+                          <a14:useLocalDpi xmlns:a14="http://schemas.microsoft.com/office/drawing/2010/main" val="0"/>
+                        </a:ext>
+                      </a:extLst>
+                    </a:blip>
+                    <a:stretch>
+                      <a:fillRect/>
+                    </a:stretch>
+                  </pic:blipFill>
+                  <pic:spPr>
+                    <a:xfrm>
+                      <a:off x="0" y="0"/>
+                      <a:ext cx="2304415" cy="1418590"/>
+                    </a:xfrm>
+                    <a:prstGeom prst="rect">
+                      <a:avLst/>
+                    </a:prstGeom>
+                  </pic:spPr>
+                </pic:pic>
+              </a:graphicData>
+            </a:graphic>
+          </wp:anchor>
+        </w:drawing>
+      </w:r>
+      <w:r>
+        <w:t xml:space="preserve">I now need to create the </w:t>
+      </w:r>
+      <w:proofErr w:type="spellStart"/>
+      <w:proofErr w:type="gramStart"/>
+      <w:r>
+        <w:rPr>
+          <w:rStyle w:val="Style5"/>
+        </w:rPr>
+        <w:t>InitialiseBoard</w:t>
+      </w:r>
+      <w:proofErr w:type="spellEnd"/>
+      <w:r>
+        <w:rPr>
+          <w:rStyle w:val="Style5"/>
+        </w:rPr>
+        <w:t>(</w:t>
+      </w:r>
+      <w:proofErr w:type="gramEnd"/>
+      <w:r>
+        <w:rPr>
+          <w:rStyle w:val="Style5"/>
+        </w:rPr>
+        <w:t>)</w:t>
+      </w:r>
+      <w:r>
+        <w:t xml:space="preserve"> function, which will use a </w:t>
+      </w:r>
+      <w:r>
+        <w:rPr>
+          <w:rStyle w:val="Style5"/>
+        </w:rPr>
+        <w:t>List&lt;Square&gt;</w:t>
+      </w:r>
+      <w:r>
+        <w:t xml:space="preserve"> </w:t>
+      </w:r>
+      <w:r>
+        <w:t xml:space="preserve">to </w:t>
+      </w:r>
+      <w:r>
+        <w:t>represent the board.</w:t>
+      </w:r>
+      <w:r>
+        <w:t xml:space="preserve"> To do this, two nested </w:t>
+      </w:r>
+      <w:r>
+        <w:rPr>
+          <w:rStyle w:val="Style5"/>
+        </w:rPr>
+        <w:t>for</w:t>
+      </w:r>
+      <w:r>
+        <w:rPr>
+          <w:rStyle w:val="Style5"/>
+        </w:rPr>
+        <w:t xml:space="preserve"> </w:t>
+      </w:r>
+      <w:r>
+        <w:t>l</w:t>
+      </w:r>
+      <w:r>
+        <w:t xml:space="preserve">oops will be required. Since all this function will do is add some elements to a list, there is no visual feedback that it is working correctly. As a result, I will use </w:t>
+      </w:r>
+      <w:r>
+        <w:rPr>
+          <w:rStyle w:val="Style5"/>
+        </w:rPr>
+        <w:t>Graphics</w:t>
+      </w:r>
+      <w:r>
+        <w:rPr>
+          <w:rStyle w:val="Style5"/>
+        </w:rPr>
+        <w:t xml:space="preserve"> </w:t>
+      </w:r>
+      <w:r>
+        <w:t>to</w:t>
+      </w:r>
+      <w:r>
+        <w:t xml:space="preserve"> draw something on each square th</w:t>
+      </w:r>
+      <w:r>
+        <w:t>at is created so that I can ens</w:t>
+      </w:r>
+      <w:r>
+        <w:t xml:space="preserve">ure it is functioning correctly. </w:t>
+      </w:r>
+    </w:p>
+    <w:p>
+      <w:pPr>
+        <w:rPr>
+          <w:noProof/>
+        </w:rPr>
+      </w:pPr>
+      <w:r>
+        <w:t>At this point, I will also add a debugging button to the form.</w:t>
+      </w:r>
+      <w:r>
+        <w:rPr>
+          <w:noProof/>
+        </w:rPr>
+        <w:t xml:space="preserve"> </w:t>
+      </w:r>
+      <w:r>
+        <w:rPr>
+          <w:noProof/>
+        </w:rPr>
+        <w:t xml:space="preserve">This will be useful because I can test out specific functions by just assigning them to this button. For now, I will assign </w:t>
+      </w:r>
+      <w:proofErr w:type="spellStart"/>
+      <w:proofErr w:type="gramStart"/>
+      <w:r>
+        <w:rPr>
+          <w:rStyle w:val="Style5"/>
+        </w:rPr>
+        <w:t>InitialiseBoard</w:t>
+      </w:r>
+      <w:proofErr w:type="spellEnd"/>
+      <w:r>
+        <w:rPr>
+          <w:rStyle w:val="Style5"/>
+        </w:rPr>
+        <w:t>(</w:t>
+      </w:r>
+      <w:proofErr w:type="gramEnd"/>
+      <w:r>
+        <w:rPr>
+          <w:rStyle w:val="Style5"/>
+        </w:rPr>
+        <w:t>)</w:t>
+      </w:r>
+      <w:r>
+        <w:rPr>
+          <w:rStyle w:val="Style5"/>
+        </w:rPr>
+        <w:t xml:space="preserve"> </w:t>
+      </w:r>
+      <w:r>
+        <w:t>to</w:t>
+      </w:r>
+      <w:r>
+        <w:t xml:space="preserve"> this button, so that whenever I click it, </w:t>
+      </w:r>
+      <w:r>
+        <w:rPr>
+          <w:rStyle w:val="Style5"/>
+        </w:rPr>
+        <w:t>board</w:t>
+      </w:r>
+      <w:r>
+        <w:rPr>
+          <w:rStyle w:val="Style5"/>
+        </w:rPr>
+        <w:t xml:space="preserve"> </w:t>
+      </w:r>
+      <w:r>
+        <w:t>wil</w:t>
+      </w:r>
+      <w:r>
+        <w:t>l be populated.</w:t>
+      </w:r>
+      <w:r>
+        <w:rPr>
+          <w:noProof/>
+        </w:rPr>
+        <w:t xml:space="preserve"> </w:t>
+      </w:r>
+    </w:p>
+    <w:p>
+      <w:pPr>
+        <w:rPr>
+          <w:noProof/>
+        </w:rPr>
+      </w:pPr>
+      <w:r>
+        <w:rPr>
+          <w:noProof/>
+        </w:rPr>
+        <w:drawing>
+          <wp:anchor distT="0" distB="0" distL="114300" distR="114300" simplePos="0" relativeHeight="251701760" behindDoc="0" locked="0" layoutInCell="1" allowOverlap="1" wp14:anchorId="1AA53B75">
+            <wp:simplePos x="0" y="0"/>
+            <wp:positionH relativeFrom="margin">
+              <wp:align>right</wp:align>
+            </wp:positionH>
+            <wp:positionV relativeFrom="paragraph">
+              <wp:posOffset>362585</wp:posOffset>
+            </wp:positionV>
+            <wp:extent cx="5731510" cy="1442720"/>
+            <wp:effectExtent l="0" t="0" r="2540" b="5080"/>
+            <wp:wrapTopAndBottom/>
+            <wp:docPr id="51" name="Picture 51"/>
+            <wp:cNvGraphicFramePr>
+              <a:graphicFrameLocks xmlns:a="http://schemas.openxmlformats.org/drawingml/2006/main" noChangeAspect="1"/>
+            </wp:cNvGraphicFramePr>
+            <a:graphic xmlns:a="http://schemas.openxmlformats.org/drawingml/2006/main">
+              <a:graphicData uri="http://schemas.openxmlformats.org/drawingml/2006/picture">
+                <pic:pic xmlns:pic="http://schemas.openxmlformats.org/drawingml/2006/picture">
+                  <pic:nvPicPr>
+                    <pic:cNvPr id="1" name=""/>
+                    <pic:cNvPicPr/>
+                  </pic:nvPicPr>
+                  <pic:blipFill>
+                    <a:blip r:embed="rId50">
+                      <a:extLst>
+                        <a:ext uri="{28A0092B-C50C-407E-A947-70E740481C1C}">
+                          <a14:useLocalDpi xmlns:a14="http://schemas.microsoft.com/office/drawing/2010/main" val="0"/>
+                        </a:ext>
+                      </a:extLst>
+                    </a:blip>
+                    <a:stretch>
+                      <a:fillRect/>
+                    </a:stretch>
+                  </pic:blipFill>
+                  <pic:spPr>
+                    <a:xfrm>
+                      <a:off x="0" y="0"/>
+                      <a:ext cx="5731510" cy="1442720"/>
+                    </a:xfrm>
+                    <a:prstGeom prst="rect">
+                      <a:avLst/>
+                    </a:prstGeom>
+                  </pic:spPr>
+                </pic:pic>
+              </a:graphicData>
+            </a:graphic>
+          </wp:anchor>
+        </w:drawing>
+      </w:r>
+    </w:p>
+    <w:p>
+      <w:r>
+        <w:t>Each loop</w:t>
+      </w:r>
+      <w:r>
+        <w:t xml:space="preserve"> repeats 16 times, which will create a board of size 16x16 squares. </w:t>
+      </w:r>
+      <w:proofErr w:type="spellStart"/>
+      <w:proofErr w:type="gramStart"/>
+      <w:r>
+        <w:rPr>
+          <w:rStyle w:val="Style5"/>
+        </w:rPr>
+        <w:t>b</w:t>
+      </w:r>
+      <w:r>
+        <w:rPr>
+          <w:rStyle w:val="Style5"/>
+        </w:rPr>
+        <w:t>oard.Add</w:t>
+      </w:r>
+      <w:proofErr w:type="spellEnd"/>
+      <w:proofErr w:type="gramEnd"/>
+      <w:r>
+        <w:rPr>
+          <w:rStyle w:val="Style5"/>
+        </w:rPr>
+        <w:t>()</w:t>
+      </w:r>
+      <w:r>
+        <w:rPr>
+          <w:rStyle w:val="Style5"/>
+        </w:rPr>
+        <w:t xml:space="preserve"> </w:t>
+      </w:r>
+      <w:r>
+        <w:t>t</w:t>
+      </w:r>
+      <w:r>
+        <w:t xml:space="preserve">akes a </w:t>
+      </w:r>
+      <w:r>
+        <w:rPr>
+          <w:rStyle w:val="Style5"/>
+        </w:rPr>
+        <w:t>Square</w:t>
+      </w:r>
+      <w:r>
+        <w:rPr>
+          <w:rStyle w:val="Style5"/>
+        </w:rPr>
+        <w:t xml:space="preserve"> </w:t>
+      </w:r>
+      <w:r>
+        <w:t>as</w:t>
+      </w:r>
+      <w:r>
+        <w:t xml:space="preserve"> an argument, and t</w:t>
+      </w:r>
+      <w:r>
+        <w:t xml:space="preserve">he constructor for </w:t>
+      </w:r>
+      <w:r>
+        <w:rPr>
+          <w:rStyle w:val="Style5"/>
+        </w:rPr>
+        <w:t>Square</w:t>
+      </w:r>
+      <w:r>
+        <w:rPr>
+          <w:rStyle w:val="Style5"/>
+        </w:rPr>
+        <w:t xml:space="preserve"> </w:t>
+      </w:r>
+      <w:r>
+        <w:t>takes</w:t>
+      </w:r>
+      <w:r>
+        <w:t xml:space="preserve"> an x-coordinate, a y-coordinate, an x-index and a y-index</w:t>
+      </w:r>
+      <w:r>
+        <w:t xml:space="preserve">. </w:t>
+      </w:r>
+      <w:r>
+        <w:t xml:space="preserve">The indexes for each square are simply the </w:t>
+      </w:r>
+      <w:proofErr w:type="spellStart"/>
+      <w:r>
+        <w:rPr>
+          <w:rStyle w:val="Style5"/>
+        </w:rPr>
+        <w:t>i</w:t>
+      </w:r>
+      <w:proofErr w:type="spellEnd"/>
+      <w:r>
+        <w:t xml:space="preserve"> and </w:t>
+      </w:r>
+      <w:r>
+        <w:rPr>
+          <w:rStyle w:val="Style5"/>
+        </w:rPr>
+        <w:t>j</w:t>
+      </w:r>
+      <w:r>
+        <w:rPr>
+          <w:rStyle w:val="Style5"/>
+        </w:rPr>
+        <w:t xml:space="preserve"> </w:t>
+      </w:r>
+      <w:r>
+        <w:t>v</w:t>
+      </w:r>
+      <w:r>
+        <w:t xml:space="preserve">alues used </w:t>
+      </w:r>
+      <w:r>
+        <w:t xml:space="preserve">in the loops. The coordinates for each </w:t>
+      </w:r>
+      <w:r>
+        <w:rPr>
+          <w:rStyle w:val="Style5"/>
+        </w:rPr>
+        <w:t>Square</w:t>
+      </w:r>
+      <w:r>
+        <w:t xml:space="preserve"> is calculated by multiplying the </w:t>
+      </w:r>
+      <w:proofErr w:type="spellStart"/>
+      <w:r>
+        <w:rPr>
+          <w:rStyle w:val="Style5"/>
+        </w:rPr>
+        <w:t>i</w:t>
+      </w:r>
+      <w:proofErr w:type="spellEnd"/>
+      <w:r>
+        <w:t xml:space="preserve"> or </w:t>
+      </w:r>
+      <w:r>
+        <w:rPr>
+          <w:rStyle w:val="Style5"/>
+        </w:rPr>
+        <w:t>j</w:t>
+      </w:r>
+      <w:r>
+        <w:t xml:space="preserve"> value by 38. This should give squares of size 38x38 pixels.</w:t>
+      </w:r>
+    </w:p>
+    <w:p/>
+    <w:p>
+      <w:r>
+        <w:rPr>
+          <w:noProof/>
+        </w:rPr>
+        <w:lastRenderedPageBreak/>
+        <w:drawing>
+          <wp:anchor distT="0" distB="0" distL="114300" distR="114300" simplePos="0" relativeHeight="251702784" behindDoc="0" locked="0" layoutInCell="1" allowOverlap="1" wp14:anchorId="35BD7842">
+            <wp:simplePos x="0" y="0"/>
+            <wp:positionH relativeFrom="margin">
+              <wp:posOffset>-391160</wp:posOffset>
+            </wp:positionH>
+            <wp:positionV relativeFrom="paragraph">
+              <wp:posOffset>247650</wp:posOffset>
+            </wp:positionV>
+            <wp:extent cx="6448425" cy="2915285"/>
+            <wp:effectExtent l="0" t="0" r="9525" b="0"/>
+            <wp:wrapTopAndBottom/>
+            <wp:docPr id="52" name="Picture 52"/>
+            <wp:cNvGraphicFramePr>
+              <a:graphicFrameLocks xmlns:a="http://schemas.openxmlformats.org/drawingml/2006/main" noChangeAspect="1"/>
+            </wp:cNvGraphicFramePr>
+            <a:graphic xmlns:a="http://schemas.openxmlformats.org/drawingml/2006/main">
+              <a:graphicData uri="http://schemas.openxmlformats.org/drawingml/2006/picture">
+                <pic:pic xmlns:pic="http://schemas.openxmlformats.org/drawingml/2006/picture">
+                  <pic:nvPicPr>
+                    <pic:cNvPr id="1" name=""/>
+                    <pic:cNvPicPr/>
+                  </pic:nvPicPr>
+                  <pic:blipFill>
+                    <a:blip r:embed="rId51">
+                      <a:extLst>
+                        <a:ext uri="{28A0092B-C50C-407E-A947-70E740481C1C}">
+                          <a14:useLocalDpi xmlns:a14="http://schemas.microsoft.com/office/drawing/2010/main" val="0"/>
+                        </a:ext>
+                      </a:extLst>
+                    </a:blip>
+                    <a:stretch>
+                      <a:fillRect/>
+                    </a:stretch>
+                  </pic:blipFill>
+                  <pic:spPr>
+                    <a:xfrm>
+                      <a:off x="0" y="0"/>
+                      <a:ext cx="6448425" cy="2915285"/>
+                    </a:xfrm>
+                    <a:prstGeom prst="rect">
+                      <a:avLst/>
+                    </a:prstGeom>
+                  </pic:spPr>
+                </pic:pic>
+              </a:graphicData>
+            </a:graphic>
+            <wp14:sizeRelH relativeFrom="margin">
+              <wp14:pctWidth>0</wp14:pctWidth>
+            </wp14:sizeRelH>
+            <wp14:sizeRelV relativeFrom="margin">
+              <wp14:pctHeight>0</wp14:pctHeight>
+            </wp14:sizeRelV>
+          </wp:anchor>
+        </w:drawing>
+      </w:r>
+      <w:r>
+        <w:t>Running the program and pressing the button yields the following:</w:t>
+      </w:r>
+    </w:p>
+    <w:p>
+      <w:r>
+        <w:t xml:space="preserve">This is not quite the expected outcome. It appears to have only draw a single square. However, this square is clearly larger than 38x38 pixels. Looking at my code once again, I see that in </w:t>
+      </w:r>
+      <w:proofErr w:type="spellStart"/>
+      <w:r>
+        <w:rPr>
+          <w:rStyle w:val="Style5"/>
+        </w:rPr>
+        <w:t>FillRectangle</w:t>
+      </w:r>
+      <w:proofErr w:type="spellEnd"/>
+      <w:r>
+        <w:t>, I</w:t>
+      </w:r>
+      <w:r>
+        <w:t xml:space="preserve"> have provided </w:t>
+      </w:r>
+      <w:proofErr w:type="spellStart"/>
+      <w:r>
+        <w:rPr>
+          <w:rStyle w:val="Style5"/>
+        </w:rPr>
+        <w:t>i</w:t>
+      </w:r>
+      <w:proofErr w:type="spellEnd"/>
+      <w:r>
+        <w:rPr>
+          <w:rStyle w:val="Style5"/>
+        </w:rPr>
+        <w:t>, j</w:t>
+      </w:r>
+      <w:r>
+        <w:t xml:space="preserve"> as the first and second arguments. These arguments define the coordinates of the top left of the shape to draw. Since the maximum value of these 2 arguments is 16, it is drawing the correct number of squares, but all in the top left corner.</w:t>
+      </w:r>
+      <w:r>
+        <w:t xml:space="preserve"> Multiplying these two arguments by 38 (the size of the squares) </w:t>
+      </w:r>
+      <w:r>
+        <w:t>should resolve this problem.</w:t>
+      </w:r>
+    </w:p>
+    <w:p>
+      <w:r>
+        <w:rPr>
+          <w:noProof/>
+        </w:rPr>
+        <w:drawing>
+          <wp:anchor distT="0" distB="0" distL="114300" distR="114300" simplePos="0" relativeHeight="251703808" behindDoc="0" locked="0" layoutInCell="1" allowOverlap="1" wp14:anchorId="6057F60E">
+            <wp:simplePos x="0" y="0"/>
+            <wp:positionH relativeFrom="margin">
+              <wp:align>left</wp:align>
+            </wp:positionH>
+            <wp:positionV relativeFrom="paragraph">
+              <wp:posOffset>845185</wp:posOffset>
+            </wp:positionV>
+            <wp:extent cx="5869072" cy="238125"/>
+            <wp:effectExtent l="0" t="0" r="0" b="0"/>
+            <wp:wrapTopAndBottom/>
+            <wp:docPr id="53" name="Picture 53"/>
+            <wp:cNvGraphicFramePr>
+              <a:graphicFrameLocks xmlns:a="http://schemas.openxmlformats.org/drawingml/2006/main" noChangeAspect="1"/>
+            </wp:cNvGraphicFramePr>
+            <a:graphic xmlns:a="http://schemas.openxmlformats.org/drawingml/2006/main">
+              <a:graphicData uri="http://schemas.openxmlformats.org/drawingml/2006/picture">
+                <pic:pic xmlns:pic="http://schemas.openxmlformats.org/drawingml/2006/picture">
+                  <pic:nvPicPr>
+                    <pic:cNvPr id="1" name=""/>
+                    <pic:cNvPicPr/>
+                  </pic:nvPicPr>
+                  <pic:blipFill>
+                    <a:blip r:embed="rId52">
+                      <a:extLst>
+                        <a:ext uri="{28A0092B-C50C-407E-A947-70E740481C1C}">
+                          <a14:useLocalDpi xmlns:a14="http://schemas.microsoft.com/office/drawing/2010/main" val="0"/>
+                        </a:ext>
+                      </a:extLst>
+                    </a:blip>
+                    <a:stretch>
+                      <a:fillRect/>
+                    </a:stretch>
+                  </pic:blipFill>
+                  <pic:spPr>
+                    <a:xfrm>
+                      <a:off x="0" y="0"/>
+                      <a:ext cx="5869072" cy="238125"/>
+                    </a:xfrm>
+                    <a:prstGeom prst="rect">
+                      <a:avLst/>
+                    </a:prstGeom>
+                  </pic:spPr>
+                </pic:pic>
+              </a:graphicData>
+            </a:graphic>
+          </wp:anchor>
+        </w:drawing>
+      </w:r>
+      <w:r>
+        <w:t>Another problem I have noticed is that I cannot distinguish between squares with this method of drawing. This function will just draw a large green square of size (16*38), which is not helpful at all.</w:t>
+      </w:r>
+      <w:r>
+        <w:t xml:space="preserve"> To fix this, updating the last line to draw outlines of rectangles instead of full rectangles will be </w:t>
+      </w:r>
+      <w:r>
+        <w:t>enough:</w:t>
+      </w:r>
+    </w:p>
+    <w:p>
+      <w:r>
+        <w:rPr>
+          <w:noProof/>
+        </w:rPr>
+        <w:drawing>
+          <wp:anchor distT="0" distB="0" distL="114300" distR="114300" simplePos="0" relativeHeight="251704832" behindDoc="0" locked="0" layoutInCell="1" allowOverlap="1" wp14:anchorId="6867EDD6">
+            <wp:simplePos x="0" y="0"/>
+            <wp:positionH relativeFrom="margin">
+              <wp:align>left</wp:align>
+            </wp:positionH>
+            <wp:positionV relativeFrom="paragraph">
+              <wp:posOffset>407035</wp:posOffset>
+            </wp:positionV>
+            <wp:extent cx="5657850" cy="2705100"/>
+            <wp:effectExtent l="0" t="0" r="0" b="0"/>
+            <wp:wrapTopAndBottom/>
+            <wp:docPr id="54" name="Picture 54"/>
+            <wp:cNvGraphicFramePr>
+              <a:graphicFrameLocks xmlns:a="http://schemas.openxmlformats.org/drawingml/2006/main" noChangeAspect="1"/>
+            </wp:cNvGraphicFramePr>
+            <a:graphic xmlns:a="http://schemas.openxmlformats.org/drawingml/2006/main">
+              <a:graphicData uri="http://schemas.openxmlformats.org/drawingml/2006/picture">
+                <pic:pic xmlns:pic="http://schemas.openxmlformats.org/drawingml/2006/picture">
+                  <pic:nvPicPr>
+                    <pic:cNvPr id="1" name=""/>
+                    <pic:cNvPicPr/>
+                  </pic:nvPicPr>
+                  <pic:blipFill rotWithShape="1">
+                    <a:blip r:embed="rId53">
+                      <a:extLst>
+                        <a:ext uri="{28A0092B-C50C-407E-A947-70E740481C1C}">
+                          <a14:useLocalDpi xmlns:a14="http://schemas.microsoft.com/office/drawing/2010/main" val="0"/>
+                        </a:ext>
+                      </a:extLst>
+                    </a:blip>
+                    <a:srcRect t="6012" b="22845"/>
+                    <a:stretch/>
+                  </pic:blipFill>
+                  <pic:spPr bwMode="auto">
+                    <a:xfrm>
+                      <a:off x="0" y="0"/>
+                      <a:ext cx="5657850" cy="2705100"/>
+                    </a:xfrm>
+                    <a:prstGeom prst="rect">
+                      <a:avLst/>
+                    </a:prstGeom>
+                    <a:ln>
+                      <a:noFill/>
+                    </a:ln>
+                    <a:extLst>
+                      <a:ext uri="{53640926-AAD7-44D8-BBD7-CCE9431645EC}">
+                        <a14:shadowObscured xmlns:a14="http://schemas.microsoft.com/office/drawing/2010/main"/>
+                      </a:ext>
+                    </a:extLst>
+                  </pic:spPr>
+                </pic:pic>
+              </a:graphicData>
+            </a:graphic>
+            <wp14:sizeRelH relativeFrom="margin">
+              <wp14:pctWidth>0</wp14:pctWidth>
+            </wp14:sizeRelH>
+            <wp14:sizeRelV relativeFrom="margin">
+              <wp14:pctHeight>0</wp14:pctHeight>
+            </wp14:sizeRelV>
+          </wp:anchor>
+        </w:drawing>
+      </w:r>
+      <w:r>
+        <w:t>Running this function now displays the following:</w:t>
+      </w:r>
+    </w:p>
+    <w:p>
+      <w:r>
+        <w:rPr>
+          <w:noProof/>
+        </w:rPr>
+        <w:lastRenderedPageBreak/>
+        <w:drawing>
+          <wp:anchor distT="0" distB="0" distL="114300" distR="114300" simplePos="0" relativeHeight="251705856" behindDoc="0" locked="0" layoutInCell="1" allowOverlap="1" wp14:anchorId="5A7E0B36">
+            <wp:simplePos x="0" y="0"/>
+            <wp:positionH relativeFrom="margin">
+              <wp:posOffset>-304800</wp:posOffset>
+            </wp:positionH>
+            <wp:positionV relativeFrom="paragraph">
+              <wp:posOffset>1628775</wp:posOffset>
+            </wp:positionV>
+            <wp:extent cx="6384925" cy="1381125"/>
+            <wp:effectExtent l="0" t="0" r="0" b="9525"/>
+            <wp:wrapTopAndBottom/>
+            <wp:docPr id="55" name="Picture 55"/>
+            <wp:cNvGraphicFramePr>
+              <a:graphicFrameLocks xmlns:a="http://schemas.openxmlformats.org/drawingml/2006/main" noChangeAspect="1"/>
+            </wp:cNvGraphicFramePr>
+            <a:graphic xmlns:a="http://schemas.openxmlformats.org/drawingml/2006/main">
+              <a:graphicData uri="http://schemas.openxmlformats.org/drawingml/2006/picture">
+                <pic:pic xmlns:pic="http://schemas.openxmlformats.org/drawingml/2006/picture">
+                  <pic:nvPicPr>
+                    <pic:cNvPr id="1" name=""/>
+                    <pic:cNvPicPr/>
+                  </pic:nvPicPr>
+                  <pic:blipFill>
+                    <a:blip r:embed="rId54">
+                      <a:extLst>
+                        <a:ext uri="{28A0092B-C50C-407E-A947-70E740481C1C}">
+                          <a14:useLocalDpi xmlns:a14="http://schemas.microsoft.com/office/drawing/2010/main" val="0"/>
+                        </a:ext>
+                      </a:extLst>
+                    </a:blip>
+                    <a:stretch>
+                      <a:fillRect/>
+                    </a:stretch>
+                  </pic:blipFill>
+                  <pic:spPr>
+                    <a:xfrm>
+                      <a:off x="0" y="0"/>
+                      <a:ext cx="6384925" cy="1381125"/>
+                    </a:xfrm>
+                    <a:prstGeom prst="rect">
+                      <a:avLst/>
+                    </a:prstGeom>
+                  </pic:spPr>
+                </pic:pic>
+              </a:graphicData>
+            </a:graphic>
+            <wp14:sizeRelH relativeFrom="margin">
+              <wp14:pctWidth>0</wp14:pctWidth>
+            </wp14:sizeRelH>
+            <wp14:sizeRelV relativeFrom="margin">
+              <wp14:pctHeight>0</wp14:pctHeight>
+            </wp14:sizeRelV>
+          </wp:anchor>
+        </w:drawing>
+      </w:r>
+      <w:r>
+        <w:t>A grid of squares, which is what we wanted.  I can see that the structure of the List is correct as a whole, but I still can’t tell if each individual square is where I expect it to be.</w:t>
+      </w:r>
+      <w:r>
+        <w:t xml:space="preserve"> To do this, I will need some way of outputting the attributes of each </w:t>
+      </w:r>
+      <w:r>
+        <w:rPr>
+          <w:rStyle w:val="Style5"/>
+        </w:rPr>
+        <w:t>Square</w:t>
+      </w:r>
+      <w:r>
+        <w:t xml:space="preserve">. </w:t>
+      </w:r>
+      <w:r>
+        <w:t>The best way to do this would be to use a debug label</w:t>
+      </w:r>
+      <w:r>
+        <w:t xml:space="preserve"> and have the </w:t>
+      </w:r>
+      <w:proofErr w:type="spellStart"/>
+      <w:proofErr w:type="gramStart"/>
+      <w:r>
+        <w:rPr>
+          <w:rStyle w:val="Style5"/>
+        </w:rPr>
+        <w:t>OnMouseMove</w:t>
+      </w:r>
+      <w:proofErr w:type="spellEnd"/>
+      <w:r>
+        <w:rPr>
+          <w:rStyle w:val="Style5"/>
+        </w:rPr>
+        <w:t>(</w:t>
+      </w:r>
+      <w:proofErr w:type="gramEnd"/>
+      <w:r>
+        <w:rPr>
+          <w:rStyle w:val="Style5"/>
+        </w:rPr>
+        <w:t xml:space="preserve">) </w:t>
+      </w:r>
+      <w:r>
+        <w:t>f</w:t>
+      </w:r>
+      <w:r>
+        <w:t xml:space="preserve">unction display information about the </w:t>
+      </w:r>
+      <w:r>
+        <w:rPr>
+          <w:rStyle w:val="Style5"/>
+        </w:rPr>
+        <w:t>Square</w:t>
+      </w:r>
+      <w:r>
+        <w:t xml:space="preserve"> the mouse is over in the label.</w:t>
+      </w:r>
+      <w:r>
+        <w:t xml:space="preserve"> First, I need a way to find a </w:t>
+      </w:r>
+      <w:r>
+        <w:rPr>
+          <w:rStyle w:val="Style5"/>
+        </w:rPr>
+        <w:t xml:space="preserve">Square </w:t>
+      </w:r>
+      <w:r>
+        <w:t>given</w:t>
+      </w:r>
+      <w:r>
+        <w:t xml:space="preserve"> its coordinates (which are passed in from </w:t>
+      </w:r>
+      <w:proofErr w:type="spellStart"/>
+      <w:proofErr w:type="gramStart"/>
+      <w:r>
+        <w:rPr>
+          <w:rStyle w:val="Style5"/>
+        </w:rPr>
+        <w:t>OnMouseMove</w:t>
+      </w:r>
+      <w:proofErr w:type="spellEnd"/>
+      <w:r>
+        <w:rPr>
+          <w:rStyle w:val="Style5"/>
+        </w:rPr>
+        <w:t>(</w:t>
+      </w:r>
+      <w:proofErr w:type="gramEnd"/>
+      <w:r>
+        <w:rPr>
+          <w:rStyle w:val="Style5"/>
+        </w:rPr>
+        <w:t>)</w:t>
+      </w:r>
+      <w:r>
+        <w:t>)</w:t>
+      </w:r>
+      <w:r>
+        <w:t>.</w:t>
+      </w:r>
+      <w:r>
+        <w:t xml:space="preserve"> This will be a function in </w:t>
+      </w:r>
+      <w:proofErr w:type="spellStart"/>
+      <w:r>
+        <w:rPr>
+          <w:rStyle w:val="Style5"/>
+        </w:rPr>
+        <w:t>GameContainer</w:t>
+      </w:r>
+      <w:proofErr w:type="spellEnd"/>
+      <w:r>
+        <w:t>,</w:t>
+      </w:r>
+      <w:r>
+        <w:t xml:space="preserve"> because it will then be easier to use this function inside other functions in </w:t>
+      </w:r>
+      <w:proofErr w:type="spellStart"/>
+      <w:r>
+        <w:rPr>
+          <w:rStyle w:val="Style5"/>
+        </w:rPr>
+        <w:t>GameContainer</w:t>
+      </w:r>
+      <w:proofErr w:type="spellEnd"/>
+      <w:r>
+        <w:t>.</w:t>
+      </w:r>
+    </w:p>
+    <w:p/>
+    <w:p>
       <w:bookmarkStart w:id="1" w:name="_GoBack"/>
       <w:bookmarkEnd w:id="1"/>
     </w:p>
     <w:p/>
     <w:p>
-      <w:pPr>
-        <w:rPr>
-          <w:rFonts w:ascii="Consolas" w:hAnsi="Consolas" w:cs="Consolas"/>
-          <w:sz w:val="20"/>
-        </w:rPr>
-      </w:pPr>
       <w:r>
         <w:br w:type="page"/>
       </w:r>
     </w:p>
     <w:p>
       <w:pPr>
+        <w:rPr>
+          <w:rStyle w:val="Style5"/>
+        </w:rPr>
+      </w:pPr>
+    </w:p>
+    <w:p>
+      <w:pPr>
         <w:pStyle w:val="Style2"/>
       </w:pPr>
       <w:r>
-        <w:lastRenderedPageBreak/>
+        <w:t xml:space="preserve"> </w:t>
+      </w:r>
+      <w:r>
         <w:t xml:space="preserve">Section 4: </w:t>
       </w:r>
       <w:r>
@@ -19246,7 +24049,7 @@
         </w:rPr>
         <w:t xml:space="preserve">2 </w:t>
       </w:r>
-      <w:hyperlink r:id="rId49" w:history="1">
+      <w:hyperlink r:id="rId55" w:history="1">
         <w:r>
           <w:rPr>
             <w:rStyle w:val="Hyperlink"/>
@@ -19291,9 +24094,9 @@
       </w:r>
     </w:p>
     <w:sectPr>
-      <w:headerReference w:type="default" r:id="rId50"/>
-      <w:footerReference w:type="default" r:id="rId51"/>
-      <w:headerReference w:type="first" r:id="rId52"/>
+      <w:headerReference w:type="default" r:id="rId56"/>
+      <w:footerReference w:type="default" r:id="rId57"/>
+      <w:headerReference w:type="first" r:id="rId58"/>
       <w:pgSz w:w="11906" w:h="16838"/>
       <w:pgMar w:top="1440" w:right="1440" w:bottom="1440" w:left="1440" w:header="708" w:footer="708" w:gutter="0"/>
       <w:pgNumType w:start="1"/>
@@ -25980,6 +30783,7 @@
   </w:font>
   <w:font w:name="DengXian Light">
     <w:altName w:val="等线 Light"/>
+    <w:panose1 w:val="02010600030101010101"/>
     <w:charset w:val="86"/>
     <w:family w:val="auto"/>
     <w:pitch w:val="variable"/>
@@ -26005,6 +30809,7 @@
   <w:rsids>
     <w:rsidRoot w:val="004F1E65"/>
     <w:rsid w:val="00051B01"/>
+    <w:rsid w:val="001D3D63"/>
     <w:rsid w:val="004F1E65"/>
     <w:rsid w:val="007955CE"/>
     <w:rsid w:val="007B34C3"/>
@@ -26785,7 +31590,7 @@
 </file>
 
 <file path=customXml/itemProps1.xml><?xml version="1.0" encoding="utf-8"?>
-<ds:datastoreItem xmlns:ds="http://schemas.openxmlformats.org/officeDocument/2006/customXml" ds:itemID="{EA18D7F5-9841-446B-8955-538518ABD90F}">
+<ds:datastoreItem xmlns:ds="http://schemas.openxmlformats.org/officeDocument/2006/customXml" ds:itemID="{4312FC40-FCC7-41FE-A02F-0BA80D322B44}">
   <ds:schemaRefs>
     <ds:schemaRef ds:uri="http://schemas.openxmlformats.org/officeDocument/2006/bibliography"/>
   </ds:schemaRefs>

--- a/csc.docx
+++ b/csc.docx
@@ -6813,15 +6813,7 @@
         </w:numPr>
       </w:pPr>
       <w:r>
-        <w:t xml:space="preserve">A physical solution requires a board, </w:t>
-      </w:r>
-      <w:proofErr w:type="gramStart"/>
-      <w:r>
-        <w:t>a large number of</w:t>
-      </w:r>
-      <w:proofErr w:type="gramEnd"/>
-      <w:r>
-        <w:t xml:space="preserve"> pieces, and any additional equipment needed to track everything.</w:t>
+        <w:t>A physical solution requires a board, a large number of pieces, and any additional equipment needed to track everything.</w:t>
       </w:r>
     </w:p>
     <w:p>
@@ -6871,15 +6863,7 @@
     </w:p>
     <w:p>
       <w:r>
-        <w:t xml:space="preserve">The stakeholders of this solution </w:t>
-      </w:r>
-      <w:proofErr w:type="gramStart"/>
-      <w:r>
-        <w:t>are people who are</w:t>
-      </w:r>
-      <w:proofErr w:type="gramEnd"/>
-      <w:r>
-        <w:t xml:space="preserve"> interested in chess, but want to play it in a new, reinvented way</w:t>
+        <w:t>The stakeholders of this solution are people who are interested in chess, but want to play it in a new, reinvented way</w:t>
       </w:r>
       <w:r>
         <w:t xml:space="preserve"> easily</w:t>
@@ -6951,15 +6935,7 @@
         </w:numPr>
       </w:pPr>
       <w:r>
-        <w:t xml:space="preserve">These will allow me to collect information from a lot of people in a short amount of time, since I only </w:t>
-      </w:r>
-      <w:proofErr w:type="gramStart"/>
-      <w:r>
-        <w:t>have to</w:t>
-      </w:r>
-      <w:proofErr w:type="gramEnd"/>
-      <w:r>
-        <w:t xml:space="preserve"> write the survey once.</w:t>
+        <w:t>These will allow me to collect information from a lot of people in a short amount of time, since I only have to write the survey once.</w:t>
       </w:r>
     </w:p>
     <w:p>
@@ -7034,15 +7010,7 @@
         </w:numPr>
       </w:pPr>
       <w:r>
-        <w:t xml:space="preserve">This will allow me to see which features are used </w:t>
-      </w:r>
-      <w:proofErr w:type="gramStart"/>
-      <w:r>
-        <w:t>more or less between</w:t>
-      </w:r>
-      <w:proofErr w:type="gramEnd"/>
-      <w:r>
-        <w:t xml:space="preserve"> versions of the game.</w:t>
+        <w:t>This will allow me to see which features are used more or less between versions of the game.</w:t>
       </w:r>
     </w:p>
     <w:p>
@@ -7244,15 +7212,7 @@
         <w:t xml:space="preserve"> Observation has similar drawbacks, but I can </w:t>
       </w:r>
       <w:r>
-        <w:t xml:space="preserve">at least look at how people actually play the </w:t>
-      </w:r>
-      <w:proofErr w:type="gramStart"/>
-      <w:r>
-        <w:t>game, and</w:t>
-      </w:r>
-      <w:proofErr w:type="gramEnd"/>
-      <w:r>
-        <w:t xml:space="preserve"> see if there’s </w:t>
+        <w:t xml:space="preserve">at least look at how people actually play the game, and see if there’s </w:t>
       </w:r>
       <w:r>
         <w:t xml:space="preserve">any </w:t>
@@ -7533,15 +7493,7 @@
     </w:p>
     <w:p>
       <w:r>
-        <w:t xml:space="preserve">I notice that there are some features missing too.  A lack of a variable AI difficulty makes this game more difficult than intended for beginners and trivial for good players, which removes these two groups of people from finding the game enjoyable. For this reason, I think it will be important that my solution </w:t>
-      </w:r>
-      <w:proofErr w:type="gramStart"/>
-      <w:r>
-        <w:t>has the ability to</w:t>
-      </w:r>
-      <w:proofErr w:type="gramEnd"/>
-      <w:r>
-        <w:t xml:space="preserve"> change difficulty. Furthermore, there are no animations at all for any piece movement, and as </w:t>
+        <w:t xml:space="preserve">I notice that there are some features missing too.  A lack of a variable AI difficulty makes this game more difficult than intended for beginners and trivial for good players, which removes these two groups of people from finding the game enjoyable. For this reason, I think it will be important that my solution has the ability to change difficulty. Furthermore, there are no animations at all for any piece movement, and as </w:t>
       </w:r>
       <w:r>
         <w:lastRenderedPageBreak/>
@@ -8824,15 +8776,7 @@
         </w:numPr>
       </w:pPr>
       <w:r>
-        <w:t xml:space="preserve">Variable AI Difficulty seems to be considered </w:t>
-      </w:r>
-      <w:proofErr w:type="gramStart"/>
-      <w:r>
-        <w:t>fairly important</w:t>
-      </w:r>
-      <w:proofErr w:type="gramEnd"/>
-      <w:r>
-        <w:t xml:space="preserve">, with an average score of 3.5. This makes </w:t>
+        <w:t xml:space="preserve">Variable AI Difficulty seems to be considered fairly important, with an average score of 3.5. This makes </w:t>
       </w:r>
       <w:r>
         <w:t>sense, as a variable AI difficulty will allow the game to be played by people of all skill levels.</w:t>
@@ -8866,15 +8810,7 @@
         </w:numPr>
       </w:pPr>
       <w:r>
-        <w:t xml:space="preserve">Coordinate Display scored an average of 2.5, and it is a minor </w:t>
-      </w:r>
-      <w:proofErr w:type="gramStart"/>
-      <w:r>
-        <w:t>feature</w:t>
-      </w:r>
-      <w:proofErr w:type="gramEnd"/>
-      <w:r>
-        <w:t xml:space="preserve"> so it is unlikely I will put coordinates on individual squares or have a display for the current coordinates. I also haven’t seen this on any existing solutions, so I will probably just go with the more common feature </w:t>
+        <w:t xml:space="preserve">Coordinate Display scored an average of 2.5, and it is a minor feature so it is unlikely I will put coordinates on individual squares or have a display for the current coordinates. I also haven’t seen this on any existing solutions, so I will probably just go with the more common feature </w:t>
       </w:r>
       <w:r>
         <w:t>of displaying</w:t>
@@ -8892,15 +8828,7 @@
         </w:numPr>
       </w:pPr>
       <w:r>
-        <w:t xml:space="preserve">Most people scored Main Menu a 2. I do not think a main menu is too important for a game like this; I envisage it being </w:t>
-      </w:r>
-      <w:proofErr w:type="gramStart"/>
-      <w:r>
-        <w:t>similar to</w:t>
-      </w:r>
-      <w:proofErr w:type="gramEnd"/>
-      <w:r>
-        <w:t xml:space="preserve"> the games that come with Windows 7, such as Solitaire or Minesweeper, in the sense that there is no main menu, and a toolbar at the top of the screen is used instead.</w:t>
+        <w:t>Most people scored Main Menu a 2. I do not think a main menu is too important for a game like this; I envisage it being similar to the games that come with Windows 7, such as Solitaire or Minesweeper, in the sense that there is no main menu, and a toolbar at the top of the screen is used instead.</w:t>
       </w:r>
     </w:p>
     <w:p>
@@ -8912,15 +8840,7 @@
         </w:numPr>
       </w:pPr>
       <w:r>
-        <w:t xml:space="preserve">Custom Colours and Start Configurations scored </w:t>
-      </w:r>
-      <w:proofErr w:type="gramStart"/>
-      <w:r>
-        <w:t>fairly low</w:t>
-      </w:r>
-      <w:proofErr w:type="gramEnd"/>
-      <w:r>
-        <w:t xml:space="preserve"> (2.5 and 2, respectively). This is expected because they are very minor features and don’t really impact the game a huge amount. </w:t>
+        <w:t xml:space="preserve">Custom Colours and Start Configurations scored fairly low (2.5 and 2, respectively). This is expected because they are very minor features and don’t really impact the game a huge amount. </w:t>
       </w:r>
       <w:r>
         <w:t>Since these are not important according to the survey results, I will not be adding them</w:t>
@@ -9014,15 +8934,7 @@
         <w:t xml:space="preserve">Move Rewinding scored 3.1, </w:t>
       </w:r>
       <w:r>
-        <w:t xml:space="preserve">so it is seen as </w:t>
-      </w:r>
-      <w:proofErr w:type="gramStart"/>
-      <w:r>
-        <w:t>fairly important</w:t>
-      </w:r>
-      <w:proofErr w:type="gramEnd"/>
-      <w:r>
-        <w:t>. I think it is an important feature for the same reason as Variable AI Difficulty is. I will discuss this feature with Adnan to see if it’s something he thinks is important for the game.</w:t>
+        <w:t>so it is seen as fairly important. I think it is an important feature for the same reason as Variable AI Difficulty is. I will discuss this feature with Adnan to see if it’s something he thinks is important for the game.</w:t>
       </w:r>
     </w:p>
     <w:p>
@@ -9135,15 +9047,7 @@
         <w:t xml:space="preserve">suming my client also uses Windows, </w:t>
       </w:r>
       <w:r>
-        <w:t xml:space="preserve">I will not make any attempt to support other operating systems, since it is a fair assumption that </w:t>
-      </w:r>
-      <w:proofErr w:type="gramStart"/>
-      <w:r>
-        <w:t>a vast majority</w:t>
-      </w:r>
-      <w:proofErr w:type="gramEnd"/>
-      <w:r>
-        <w:t xml:space="preserve"> of people that would use this software will be on a recent version of Windows. This means I am free to use my language of choice, C#, which is part of .NET.</w:t>
+        <w:t>I will not make any attempt to support other operating systems, since it is a fair assumption that a vast majority of people that would use this software will be on a recent version of Windows. This means I am free to use my language of choice, C#, which is part of .NET.</w:t>
       </w:r>
     </w:p>
     <w:p>
@@ -9253,7 +9157,6 @@
       <w:r>
         <w:t xml:space="preserve">The people who responded to the survey have generally </w:t>
       </w:r>
-      <w:proofErr w:type="gramStart"/>
       <w:r>
         <w:t>hig</w:t>
       </w:r>
@@ -9263,7 +9166,6 @@
       <w:r>
         <w:t>quality</w:t>
       </w:r>
-      <w:proofErr w:type="gramEnd"/>
       <w:r>
         <w:t xml:space="preserve"> CPUs and GPUs. </w:t>
       </w:r>
@@ -9535,15 +9437,7 @@
         <w:t xml:space="preserve">Similarly, most responses have </w:t>
       </w:r>
       <w:r>
-        <w:t xml:space="preserve">ample amounts of RAM and secondary storage space. My game will use very little of </w:t>
-      </w:r>
-      <w:proofErr w:type="gramStart"/>
-      <w:r>
-        <w:t>both of these</w:t>
-      </w:r>
-      <w:proofErr w:type="gramEnd"/>
-      <w:r>
-        <w:t>, so there will certainly be no performance issues.</w:t>
+        <w:t>ample amounts of RAM and secondary storage space. My game will use very little of both of these, so there will certainly be no performance issues.</w:t>
       </w:r>
     </w:p>
     <w:p/>
@@ -10074,7 +9968,6 @@
       <w:r>
         <w:t>A</w:t>
       </w:r>
-      <w:proofErr w:type="gramStart"/>
       <w:r>
         <w:t>:</w:t>
       </w:r>
@@ -10090,7 +9983,6 @@
       <w:r>
         <w:t>as</w:t>
       </w:r>
-      <w:proofErr w:type="gramEnd"/>
       <w:r>
         <w:t xml:space="preserve"> someone who often loses track of moves, this would really be useful to me, and I think to a lot of other players.</w:t>
       </w:r>
@@ -10139,13 +10031,8 @@
       <w:r>
         <w:t xml:space="preserve">From the interview, we can decide on </w:t>
       </w:r>
-      <w:proofErr w:type="gramStart"/>
-      <w:r>
-        <w:t>a number of</w:t>
-      </w:r>
-      <w:proofErr w:type="gramEnd"/>
-      <w:r>
-        <w:t xml:space="preserve"> features:</w:t>
+      <w:r>
+        <w:t>a number of features:</w:t>
       </w:r>
     </w:p>
     <w:p>
@@ -10314,15 +10201,7 @@
         <w:t>While a large proportion of the people who completed the survey had 1080p monitors, there are some others with different resolutions such as 720p too</w:t>
       </w:r>
       <w:r>
-        <w:t xml:space="preserve"> (I am </w:t>
-      </w:r>
-      <w:proofErr w:type="gramStart"/>
-      <w:r>
-        <w:t>actually developing</w:t>
-      </w:r>
-      <w:proofErr w:type="gramEnd"/>
-      <w:r>
-        <w:t xml:space="preserve"> this on a laptop with a 720p </w:t>
+        <w:t xml:space="preserve"> (I am actually developing this on a laptop with a 720p </w:t>
       </w:r>
       <w:r>
         <w:lastRenderedPageBreak/>
@@ -10356,15 +10235,7 @@
         </w:numPr>
       </w:pPr>
       <w:r>
-        <w:t xml:space="preserve">There was a lot of request from the surveys </w:t>
-      </w:r>
-      <w:proofErr w:type="gramStart"/>
-      <w:r>
-        <w:t>and also</w:t>
-      </w:r>
-      <w:proofErr w:type="gramEnd"/>
-      <w:r>
-        <w:t xml:space="preserve"> from my client to have both AI and human opponents available. </w:t>
+        <w:t xml:space="preserve">There was a lot of request from the surveys and also from my client to have both AI and human opponents available. </w:t>
       </w:r>
       <w:r>
         <w:t>This is an important feature because it will allow someone to play the game even if they don’t have another person to play with. This was also a feature in the chess variants researched in existing solutions.</w:t>
@@ -10423,13 +10294,8 @@
           <w:numId w:val="6"/>
         </w:numPr>
       </w:pPr>
-      <w:proofErr w:type="gramStart"/>
-      <w:r>
-        <w:t>Similar to</w:t>
-      </w:r>
-      <w:proofErr w:type="gramEnd"/>
-      <w:r>
-        <w:t xml:space="preserve"> the reasons for variable difficulty; move rewinding</w:t>
+      <w:r>
+        <w:t>Similar to the reasons for variable difficulty; move rewinding</w:t>
       </w:r>
       <w:r>
         <w:t xml:space="preserve"> gives less experienced players a chance to </w:t>
@@ -10774,13 +10640,8 @@
         </w:numPr>
       </w:pPr>
       <w:r>
-        <w:t xml:space="preserve">Has a toolbar for </w:t>
-      </w:r>
-      <w:proofErr w:type="gramStart"/>
-      <w:r>
-        <w:t>navigation.</w:t>
-      </w:r>
-      <w:proofErr w:type="gramEnd"/>
+        <w:t>Has a toolbar for navigation.</w:t>
+      </w:r>
     </w:p>
     <w:p>
       <w:pPr>
@@ -10904,15 +10765,7 @@
         </w:numPr>
       </w:pPr>
       <w:r>
-        <w:t xml:space="preserve">The board will begin at the size that can be seen on screen. As the user scrolls using the buttons, the board will automatically expand. This cuts down on loading time since the program does not need to load a large </w:t>
-      </w:r>
-      <w:proofErr w:type="gramStart"/>
-      <w:r>
-        <w:t>amount</w:t>
-      </w:r>
-      <w:proofErr w:type="gramEnd"/>
-      <w:r>
-        <w:t xml:space="preserve"> of squares at </w:t>
+        <w:t xml:space="preserve">The board will begin at the size that can be seen on screen. As the user scrolls using the buttons, the board will automatically expand. This cuts down on loading time since the program does not need to load a large amount of squares at </w:t>
       </w:r>
       <w:r>
         <w:t>start-up</w:t>
@@ -10930,15 +10783,7 @@
         </w:numPr>
       </w:pPr>
       <w:r>
-        <w:t xml:space="preserve">When the game is exited, the current game state will be saved. Some games could go on for some time depending on how the user plays, so being able to pick up a game part way through </w:t>
-      </w:r>
-      <w:proofErr w:type="gramStart"/>
-      <w:r>
-        <w:t>at a later time</w:t>
-      </w:r>
-      <w:proofErr w:type="gramEnd"/>
-      <w:r>
-        <w:t xml:space="preserve"> is better for user experience.</w:t>
+        <w:t>When the game is exited, the current game state will be saved. Some games could go on for some time depending on how the user plays, so being able to pick up a game part way through at a later time is better for user experience.</w:t>
       </w:r>
     </w:p>
     <w:p>
@@ -10950,15 +10795,7 @@
         </w:numPr>
       </w:pPr>
       <w:r>
-        <w:t xml:space="preserve">Buttons will be used to scroll the board. I decided to use buttons instead of a scroll bar because I feel a scrollbar will not provide the level of precision a user would want in this game. </w:t>
-      </w:r>
-      <w:proofErr w:type="gramStart"/>
-      <w:r>
-        <w:t>Also</w:t>
-      </w:r>
-      <w:proofErr w:type="gramEnd"/>
-      <w:r>
-        <w:t xml:space="preserve"> there is the issue of the scroll bar becoming too small to use when the board has large dimensions. Keyboard buttons are present to allow for faster and easier scrolling if desired.</w:t>
+        <w:t>Buttons will be used to scroll the board. I decided to use buttons instead of a scroll bar because I feel a scrollbar will not provide the level of precision a user would want in this game. Also there is the issue of the scroll bar becoming too small to use when the board has large dimensions. Keyboard buttons are present to allow for faster and easier scrolling if desired.</w:t>
       </w:r>
     </w:p>
     <w:p>
@@ -10969,13 +10806,8 @@
           <w:numId w:val="24"/>
         </w:numPr>
       </w:pPr>
-      <w:proofErr w:type="gramStart"/>
-      <w:r>
-        <w:t>Similar to</w:t>
-      </w:r>
-      <w:proofErr w:type="gramEnd"/>
-      <w:r>
-        <w:t xml:space="preserve"> the move history, a display of which pieces have been taken will be useful for the user to keep track of what has happened. Since infinite chess </w:t>
+      <w:r>
+        <w:t xml:space="preserve">Similar to the move history, a display of which pieces have been taken will be useful for the user to keep track of what has happened. Since infinite chess </w:t>
       </w:r>
       <w:r>
         <w:t xml:space="preserve">has </w:t>
@@ -11178,13 +11010,8 @@
       <w:r>
         <w:t xml:space="preserve"> </w:t>
       </w:r>
-      <w:proofErr w:type="gramStart"/>
-      <w:r>
-        <w:t>Therefore</w:t>
-      </w:r>
-      <w:proofErr w:type="gramEnd"/>
-      <w:r>
-        <w:t xml:space="preserve"> a very little amount of free hard drive space is needed.</w:t>
+      <w:r>
+        <w:t>Therefore a very little amount of free hard drive space is needed.</w:t>
       </w:r>
     </w:p>
     <w:p>
@@ -11503,15 +11330,7 @@
               <w:cnfStyle w:val="000000100000" w:firstRow="0" w:lastRow="0" w:firstColumn="0" w:lastColumn="0" w:oddVBand="0" w:evenVBand="0" w:oddHBand="1" w:evenHBand="0" w:firstRowFirstColumn="0" w:firstRowLastColumn="0" w:lastRowFirstColumn="0" w:lastRowLastColumn="0"/>
             </w:pPr>
             <w:r>
-              <w:t xml:space="preserve">Overrides </w:t>
-            </w:r>
-            <w:proofErr w:type="spellStart"/>
-            <w:r>
-              <w:t>OnMouseClick</w:t>
-            </w:r>
-            <w:proofErr w:type="spellEnd"/>
-            <w:r>
-              <w:t xml:space="preserve"> event</w:t>
+              <w:t>Overrides OnMouseClick event</w:t>
             </w:r>
           </w:p>
         </w:tc>
@@ -11631,13 +11450,8 @@
               <w:cnfStyle w:val="000000000000" w:firstRow="0" w:lastRow="0" w:firstColumn="0" w:lastColumn="0" w:oddVBand="0" w:evenVBand="0" w:oddHBand="0" w:evenHBand="0" w:firstRowFirstColumn="0" w:firstRowLastColumn="0" w:lastRowFirstColumn="0" w:lastRowLastColumn="0"/>
             </w:pPr>
             <w:r>
-              <w:t xml:space="preserve">Displayed at top of window </w:t>
+              <w:t>Displayed at top of window at all times</w:t>
             </w:r>
-            <w:proofErr w:type="gramStart"/>
-            <w:r>
-              <w:t>at all times</w:t>
-            </w:r>
-            <w:proofErr w:type="gramEnd"/>
           </w:p>
         </w:tc>
       </w:tr>
@@ -12905,15 +12719,7 @@
               <w:cnfStyle w:val="000000100000" w:firstRow="0" w:lastRow="0" w:firstColumn="0" w:lastColumn="0" w:oddVBand="0" w:evenVBand="0" w:oddHBand="1" w:evenHBand="0" w:firstRowFirstColumn="0" w:firstRowLastColumn="0" w:lastRowFirstColumn="0" w:lastRowLastColumn="0"/>
             </w:pPr>
             <w:r>
-              <w:t xml:space="preserve">Some situations will remove most possible moves (being in check, </w:t>
-            </w:r>
-            <w:proofErr w:type="spellStart"/>
-            <w:r>
-              <w:t>en</w:t>
-            </w:r>
-            <w:proofErr w:type="spellEnd"/>
-            <w:r>
-              <w:t xml:space="preserve"> passant), forcing the user to make a specific move or moves</w:t>
+              <w:t>Some situations will remove most possible moves (being in check, en passant), forcing the user to make a specific move or moves</w:t>
             </w:r>
           </w:p>
         </w:tc>
@@ -13868,41 +13674,25 @@
     </w:p>
     <w:p>
       <w:r>
-        <w:t xml:space="preserve">There are </w:t>
-      </w:r>
-      <w:proofErr w:type="gramStart"/>
-      <w:r>
-        <w:t>a number of</w:t>
-      </w:r>
-      <w:proofErr w:type="gramEnd"/>
+        <w:t xml:space="preserve">There are a number of </w:t>
+      </w:r>
+      <w:r>
+        <w:t xml:space="preserve">key </w:t>
+      </w:r>
+      <w:r>
+        <w:t>classes that will be used to form the structure of the game.</w:t>
+      </w:r>
       <w:r>
         <w:t xml:space="preserve"> </w:t>
       </w:r>
       <w:r>
-        <w:t xml:space="preserve">key </w:t>
-      </w:r>
-      <w:r>
-        <w:t>classes that will be used to form the structure of the game.</w:t>
+        <w:t>Each class has properties and algorithms associated with it, which will provide a certain function for the game.</w:t>
       </w:r>
       <w:r>
         <w:t xml:space="preserve"> </w:t>
       </w:r>
       <w:r>
-        <w:t>Each class has properties and algorithms associated with it, which will provide a certain function for the game.</w:t>
-      </w:r>
-      <w:r>
-        <w:t xml:space="preserve"> </w:t>
-      </w:r>
-      <w:r>
-        <w:t xml:space="preserve">Due to the nature of Windows Forms, the main loop is not written by me, and only deals with the actual window. The code I will be writing to create the game is event-driven, with most functions only being called </w:t>
-      </w:r>
-      <w:proofErr w:type="gramStart"/>
-      <w:r>
-        <w:t>as a result of</w:t>
-      </w:r>
-      <w:proofErr w:type="gramEnd"/>
-      <w:r>
-        <w:t xml:space="preserve"> a user interaction with the window.</w:t>
+        <w:t>Due to the nature of Windows Forms, the main loop is not written by me, and only deals with the actual window. The code I will be writing to create the game is event-driven, with most functions only being called as a result of a user interaction with the window.</w:t>
       </w:r>
     </w:p>
     <w:p>
@@ -14419,7 +14209,7 @@
                 <w:rStyle w:val="Style5"/>
                 <w:noProof/>
               </w:rPr>
-              <w:t>O</w:t>
+              <w:t>origin</w:t>
             </w:r>
           </w:p>
         </w:tc>
@@ -14528,7 +14318,7 @@
                 <w:rStyle w:val="Style5"/>
                 <w:noProof/>
               </w:rPr>
-              <w:t>GameStates</w:t>
+              <w:t>GameState</w:t>
             </w:r>
           </w:p>
         </w:tc>
@@ -17943,15 +17733,7 @@
     </w:p>
     <w:p>
       <w:r>
-        <w:t xml:space="preserve">This represents the way the core feature (the chess game) will function from a computational view (as opposed to how the AI will function or how exactly every decision is made). This is the logical progression from function to function; which function is called </w:t>
-      </w:r>
-      <w:proofErr w:type="gramStart"/>
-      <w:r>
-        <w:t>as a result of</w:t>
-      </w:r>
-      <w:proofErr w:type="gramEnd"/>
-      <w:r>
-        <w:t xml:space="preserve"> a given event happening.</w:t>
+        <w:t>This represents the way the core feature (the chess game) will function from a computational view (as opposed to how the AI will function or how exactly every decision is made). This is the logical progression from function to function; which function is called as a result of a given event happening.</w:t>
       </w:r>
     </w:p>
     <w:p>
@@ -17974,27 +17756,11 @@
       <w:r>
         <w:t xml:space="preserve">Initialisation happens in </w:t>
       </w:r>
-      <w:proofErr w:type="spellStart"/>
-      <w:proofErr w:type="gramStart"/>
-      <w:r>
-        <w:rPr>
-          <w:rStyle w:val="Style5"/>
-        </w:rPr>
-        <w:t>ChessWin</w:t>
-      </w:r>
-      <w:proofErr w:type="spellEnd"/>
-      <w:r>
-        <w:rPr>
-          <w:rStyle w:val="Style5"/>
-        </w:rPr>
-        <w:t>(</w:t>
-      </w:r>
-      <w:proofErr w:type="gramEnd"/>
-      <w:r>
-        <w:rPr>
-          <w:rStyle w:val="Style5"/>
-        </w:rPr>
-        <w:t>)</w:t>
+      <w:r>
+        <w:rPr>
+          <w:rStyle w:val="Style5"/>
+        </w:rPr>
+        <w:t>ChessWin()</w:t>
       </w:r>
       <w:r>
         <w:t xml:space="preserve">, </w:t>
@@ -18029,14 +17795,12 @@
       <w:r>
         <w:t xml:space="preserve">Pressing a scroll button at any time will call the event </w:t>
       </w:r>
-      <w:proofErr w:type="spellStart"/>
       <w:r>
         <w:rPr>
           <w:rStyle w:val="Style5"/>
         </w:rPr>
         <w:t>OnClick</w:t>
       </w:r>
-      <w:proofErr w:type="spellEnd"/>
       <w:r>
         <w:t xml:space="preserve"> for that button. For example, pressing the scroll up button will call the following function:</w:t>
       </w:r>
@@ -18352,19 +18116,11 @@
       <w:r>
         <w:t xml:space="preserve">Pressing somewhere on the board will call </w:t>
       </w:r>
-      <w:proofErr w:type="spellStart"/>
-      <w:r>
-        <w:rPr>
-          <w:rStyle w:val="Style5"/>
-        </w:rPr>
-        <w:t>GameContainer.OnMouseClick</w:t>
-      </w:r>
-      <w:proofErr w:type="spellEnd"/>
-      <w:r>
-        <w:rPr>
-          <w:rStyle w:val="Style5"/>
-        </w:rPr>
-        <w:t>()</w:t>
+      <w:r>
+        <w:rPr>
+          <w:rStyle w:val="Style5"/>
+        </w:rPr>
+        <w:t>GameContainer.OnMouseClick()</w:t>
       </w:r>
       <w:r>
         <w:t>, for which the algorithm can be seen earlier on.</w:t>
@@ -18474,22 +18230,12 @@
       <w:r>
         <w:t xml:space="preserve"> using </w:t>
       </w:r>
-      <w:proofErr w:type="spellStart"/>
-      <w:proofErr w:type="gramStart"/>
-      <w:r>
-        <w:rPr>
-          <w:rStyle w:val="Style5"/>
-        </w:rPr>
-        <w:t>MakeMove</w:t>
-      </w:r>
-      <w:proofErr w:type="spellEnd"/>
-      <w:r>
-        <w:rPr>
-          <w:rStyle w:val="Style5"/>
-        </w:rPr>
-        <w:t>(</w:t>
-      </w:r>
-      <w:proofErr w:type="gramEnd"/>
+      <w:r>
+        <w:rPr>
+          <w:rStyle w:val="Style5"/>
+        </w:rPr>
+        <w:t>MakeMove(</w:t>
+      </w:r>
       <w:r>
         <w:rPr>
           <w:rStyle w:val="Style5"/>
@@ -18520,8 +18266,6 @@
       <w:r>
         <w:t xml:space="preserve"> Call </w:t>
       </w:r>
-      <w:proofErr w:type="spellStart"/>
-      <w:proofErr w:type="gramStart"/>
       <w:r>
         <w:rPr>
           <w:rStyle w:val="Style5"/>
@@ -18534,19 +18278,11 @@
         </w:rPr>
         <w:t>Check</w:t>
       </w:r>
-      <w:proofErr w:type="spellEnd"/>
-      <w:r>
-        <w:rPr>
-          <w:rStyle w:val="Style5"/>
-        </w:rPr>
-        <w:t>(</w:t>
-      </w:r>
-      <w:proofErr w:type="gramEnd"/>
-      <w:r>
-        <w:rPr>
-          <w:rStyle w:val="Style5"/>
-        </w:rPr>
-        <w:t>)</w:t>
+      <w:r>
+        <w:rPr>
+          <w:rStyle w:val="Style5"/>
+        </w:rPr>
+        <w:t>()</w:t>
       </w:r>
       <w:r>
         <w:t xml:space="preserve"> to </w:t>
@@ -18569,82 +18305,42 @@
       <w:r>
         <w:t xml:space="preserve">AI, </w:t>
       </w:r>
-      <w:proofErr w:type="spellStart"/>
-      <w:proofErr w:type="gramStart"/>
-      <w:r>
-        <w:rPr>
-          <w:rStyle w:val="Style5"/>
-        </w:rPr>
-        <w:t>MakeMoveAI</w:t>
-      </w:r>
-      <w:proofErr w:type="spellEnd"/>
-      <w:r>
-        <w:rPr>
-          <w:rStyle w:val="Style5"/>
-        </w:rPr>
-        <w:t>(</w:t>
-      </w:r>
-      <w:proofErr w:type="gramEnd"/>
-      <w:r>
-        <w:rPr>
-          <w:rStyle w:val="Style5"/>
-        </w:rPr>
+      <w:r>
+        <w:rPr>
+          <w:rStyle w:val="Style5"/>
+        </w:rPr>
+        <w:t>MakeMoveAI()</w:t>
+      </w:r>
+      <w:r>
+        <w:t xml:space="preserve"> is</w:t>
+      </w:r>
+      <w:r>
+        <w:t xml:space="preserve"> called to calculate an appropriate (not necessarily best, depending on difficulty) move to make. This move will be made and control will return to the player. If the opponent is human, the previous step is repeated but with control of the opposite colour pieces instead</w:t>
+      </w:r>
+      <w:r>
+        <w:t xml:space="preserve"> (</w:t>
+      </w:r>
+      <w:r>
+        <w:t>e.g.</w:t>
+      </w:r>
+      <w:r>
+        <w:t xml:space="preserve"> </w:t>
+      </w:r>
+      <w:r>
+        <w:rPr>
+          <w:rStyle w:val="Style5"/>
+        </w:rPr>
+        <w:t>control = PieceColour.black;</w:t>
+      </w:r>
+      <w:r>
         <w:t>)</w:t>
       </w:r>
       <w:r>
-        <w:t xml:space="preserve"> is</w:t>
-      </w:r>
-      <w:r>
-        <w:t xml:space="preserve"> called to calculate an appropriate (not necessarily best, depending on difficulty) move to make. This move will be </w:t>
-      </w:r>
-      <w:proofErr w:type="gramStart"/>
-      <w:r>
-        <w:t>made</w:t>
-      </w:r>
-      <w:proofErr w:type="gramEnd"/>
-      <w:r>
-        <w:t xml:space="preserve"> and control will return to the player. If the opponent is human, the previous step is repeated but with control of the opposite colour pieces instead</w:t>
-      </w:r>
-      <w:r>
-        <w:t xml:space="preserve"> (</w:t>
-      </w:r>
-      <w:r>
-        <w:t>e.g.</w:t>
-      </w:r>
-      <w:r>
-        <w:t xml:space="preserve"> </w:t>
-      </w:r>
-      <w:r>
-        <w:rPr>
-          <w:rStyle w:val="Style5"/>
-        </w:rPr>
-        <w:t xml:space="preserve">control = </w:t>
-      </w:r>
-      <w:proofErr w:type="spellStart"/>
-      <w:r>
-        <w:rPr>
-          <w:rStyle w:val="Style5"/>
-        </w:rPr>
-        <w:t>PieceColour.black</w:t>
-      </w:r>
-      <w:proofErr w:type="spellEnd"/>
-      <w:r>
-        <w:rPr>
-          <w:rStyle w:val="Style5"/>
-        </w:rPr>
-        <w:t>;</w:t>
-      </w:r>
-      <w:r>
-        <w:t>)</w:t>
-      </w:r>
-      <w:r>
         <w:t>.</w:t>
       </w:r>
       <w:r>
         <w:t xml:space="preserve"> Call </w:t>
       </w:r>
-      <w:proofErr w:type="spellStart"/>
-      <w:proofErr w:type="gramStart"/>
       <w:r>
         <w:rPr>
           <w:rStyle w:val="Style5"/>
@@ -18657,19 +18353,11 @@
         </w:rPr>
         <w:t>Check</w:t>
       </w:r>
-      <w:proofErr w:type="spellEnd"/>
-      <w:r>
-        <w:rPr>
-          <w:rStyle w:val="Style5"/>
-        </w:rPr>
-        <w:t>(</w:t>
-      </w:r>
-      <w:proofErr w:type="gramEnd"/>
-      <w:r>
-        <w:rPr>
-          <w:rStyle w:val="Style5"/>
-        </w:rPr>
-        <w:t>)</w:t>
+      <w:r>
+        <w:rPr>
+          <w:rStyle w:val="Style5"/>
+        </w:rPr>
+        <w:t>()</w:t>
       </w:r>
       <w:r>
         <w:t xml:space="preserve"> again.</w:t>
@@ -18698,27 +18386,11 @@
       <w:r>
         <w:t xml:space="preserve">in </w:t>
       </w:r>
-      <w:proofErr w:type="spellStart"/>
-      <w:proofErr w:type="gramStart"/>
-      <w:r>
-        <w:rPr>
-          <w:rStyle w:val="Style5"/>
-        </w:rPr>
-        <w:t>SaveData</w:t>
-      </w:r>
-      <w:proofErr w:type="spellEnd"/>
-      <w:r>
-        <w:rPr>
-          <w:rStyle w:val="Style5"/>
-        </w:rPr>
-        <w:t>(</w:t>
-      </w:r>
-      <w:proofErr w:type="gramEnd"/>
-      <w:r>
-        <w:rPr>
-          <w:rStyle w:val="Style5"/>
-        </w:rPr>
-        <w:t xml:space="preserve">) </w:t>
+      <w:r>
+        <w:rPr>
+          <w:rStyle w:val="Style5"/>
+        </w:rPr>
+        <w:t xml:space="preserve">SaveData() </w:t>
       </w:r>
       <w:r>
         <w:t>and the move history is updated</w:t>
@@ -18726,19 +18398,11 @@
       <w:r>
         <w:t xml:space="preserve"> with </w:t>
       </w:r>
-      <w:proofErr w:type="spellStart"/>
-      <w:r>
-        <w:rPr>
-          <w:rStyle w:val="Style5"/>
-        </w:rPr>
-        <w:t>History.Update</w:t>
-      </w:r>
-      <w:proofErr w:type="spellEnd"/>
-      <w:r>
-        <w:rPr>
-          <w:rStyle w:val="Style5"/>
-        </w:rPr>
-        <w:t>()</w:t>
+      <w:r>
+        <w:rPr>
+          <w:rStyle w:val="Style5"/>
+        </w:rPr>
+        <w:t>History.Update()</w:t>
       </w:r>
       <w:r>
         <w:t>.</w:t>
@@ -18756,15 +18420,7 @@
         <w:t>One of three things will happen; a player will win, a stalemate will occur, or the game will be closed.</w:t>
       </w:r>
       <w:r>
-        <w:t xml:space="preserve"> If either player wins or a stalemate occurs, the game state is set </w:t>
-      </w:r>
-      <w:proofErr w:type="gramStart"/>
-      <w:r>
-        <w:t>appropriately</w:t>
-      </w:r>
-      <w:proofErr w:type="gramEnd"/>
-      <w:r>
-        <w:t xml:space="preserve"> and a message is displayed informing the player what has happened. They can then start a new game which will put the program back into initialisation.</w:t>
+        <w:t xml:space="preserve"> If either player wins or a stalemate occurs, the game state is set appropriately and a message is displayed informing the player what has happened. They can then start a new game which will put the program back into initialisation.</w:t>
       </w:r>
       <w:r>
         <w:t xml:space="preserve"> If the game is closed then the game will resume where it was left off next time it opens</w:t>
@@ -18772,27 +18428,11 @@
       <w:r>
         <w:t xml:space="preserve"> in </w:t>
       </w:r>
-      <w:proofErr w:type="spellStart"/>
-      <w:proofErr w:type="gramStart"/>
-      <w:r>
-        <w:rPr>
-          <w:rStyle w:val="Style5"/>
-        </w:rPr>
-        <w:t>InitialisePieces</w:t>
-      </w:r>
-      <w:proofErr w:type="spellEnd"/>
-      <w:r>
-        <w:rPr>
-          <w:rStyle w:val="Style5"/>
-        </w:rPr>
-        <w:t>(</w:t>
-      </w:r>
-      <w:proofErr w:type="gramEnd"/>
-      <w:r>
-        <w:rPr>
-          <w:rStyle w:val="Style5"/>
-        </w:rPr>
-        <w:t>)</w:t>
+      <w:r>
+        <w:rPr>
+          <w:rStyle w:val="Style5"/>
+        </w:rPr>
+        <w:t>InitialisePieces()</w:t>
       </w:r>
       <w:r>
         <w:t>.</w:t>
@@ -18819,7 +18459,6 @@
       <w:r>
         <w:t xml:space="preserve">This can be achieved using the function seen earlier </w:t>
       </w:r>
-      <w:proofErr w:type="spellStart"/>
       <w:r>
         <w:rPr>
           <w:rStyle w:val="Style5"/>
@@ -18831,15 +18470,7 @@
           <w:rStyle w:val="Style5"/>
           <w:sz w:val="22"/>
         </w:rPr>
-        <w:t>calculateMovement</w:t>
-      </w:r>
-      <w:proofErr w:type="spellEnd"/>
-      <w:r>
-        <w:rPr>
-          <w:rStyle w:val="Style5"/>
-          <w:sz w:val="22"/>
-        </w:rPr>
-        <w:t>()</w:t>
+        <w:t>calculateMovement()</w:t>
       </w:r>
       <w:r>
         <w:t>:</w:t>
@@ -18865,19 +18496,11 @@
         </w:rPr>
         <w:t>List&lt;</w:t>
       </w:r>
-      <w:proofErr w:type="gramStart"/>
-      <w:r>
-        <w:rPr>
-          <w:rStyle w:val="Style5"/>
-        </w:rPr>
-        <w:t>string[</w:t>
-      </w:r>
-      <w:proofErr w:type="gramEnd"/>
-      <w:r>
-        <w:rPr>
-          <w:rStyle w:val="Style5"/>
-        </w:rPr>
-        <w:t>]</w:t>
+      <w:r>
+        <w:rPr>
+          <w:rStyle w:val="Style5"/>
+        </w:rPr>
+        <w:t>string[]</w:t>
       </w:r>
       <w:r>
         <w:rPr>
@@ -18889,35 +18512,7 @@
         <w:rPr>
           <w:rStyle w:val="Style5"/>
         </w:rPr>
-        <w:t xml:space="preserve"> </w:t>
-      </w:r>
-      <w:proofErr w:type="spellStart"/>
-      <w:r>
-        <w:rPr>
-          <w:rStyle w:val="Style5"/>
-        </w:rPr>
-        <w:t>calculateAllMovement</w:t>
-      </w:r>
-      <w:proofErr w:type="spellEnd"/>
-      <w:r>
-        <w:rPr>
-          <w:rStyle w:val="Style5"/>
-        </w:rPr>
-        <w:t>(</w:t>
-      </w:r>
-      <w:proofErr w:type="spellStart"/>
-      <w:r>
-        <w:rPr>
-          <w:rStyle w:val="Style5"/>
-        </w:rPr>
-        <w:t>PieceColour</w:t>
-      </w:r>
-      <w:proofErr w:type="spellEnd"/>
-      <w:r>
-        <w:rPr>
-          <w:rStyle w:val="Style5"/>
-        </w:rPr>
-        <w:t xml:space="preserve"> c) {</w:t>
+        <w:t xml:space="preserve"> calculateAllMovement(PieceColour c) {</w:t>
       </w:r>
     </w:p>
     <w:p>
@@ -18955,21 +18550,7 @@
           <w:rStyle w:val="Style5"/>
         </w:rPr>
         <w:tab/>
-        <w:t>List&lt;</w:t>
-      </w:r>
-      <w:proofErr w:type="gramStart"/>
-      <w:r>
-        <w:rPr>
-          <w:rStyle w:val="Style5"/>
-        </w:rPr>
-        <w:t>string[</w:t>
-      </w:r>
-      <w:proofErr w:type="gramEnd"/>
-      <w:r>
-        <w:rPr>
-          <w:rStyle w:val="Style5"/>
-        </w:rPr>
-        <w:t>]&gt; result = new List&lt;string[]&gt;;</w:t>
+        <w:t>List&lt;string[]&gt; result = new List&lt;string[]&gt;;</w:t>
       </w:r>
     </w:p>
     <w:p>
@@ -18986,19 +18567,11 @@
         </w:rPr>
         <w:tab/>
       </w:r>
-      <w:proofErr w:type="spellStart"/>
-      <w:r>
-        <w:rPr>
-          <w:rStyle w:val="Style5"/>
-        </w:rPr>
-        <w:t>foreach</w:t>
-      </w:r>
-      <w:proofErr w:type="spellEnd"/>
-      <w:r>
-        <w:rPr>
-          <w:rStyle w:val="Style5"/>
-        </w:rPr>
-        <w:t xml:space="preserve"> (Piece p in pieces) {</w:t>
+      <w:r>
+        <w:rPr>
+          <w:rStyle w:val="Style5"/>
+        </w:rPr>
+        <w:t>foreach (Piece p in pieces) {</w:t>
       </w:r>
     </w:p>
     <w:p>
@@ -19020,23 +18593,7 @@
           <w:rStyle w:val="Style5"/>
         </w:rPr>
         <w:tab/>
-        <w:t>if (</w:t>
-      </w:r>
-      <w:proofErr w:type="spellStart"/>
-      <w:proofErr w:type="gramStart"/>
-      <w:r>
-        <w:rPr>
-          <w:rStyle w:val="Style5"/>
-        </w:rPr>
-        <w:t>p.colour</w:t>
-      </w:r>
-      <w:proofErr w:type="spellEnd"/>
-      <w:proofErr w:type="gramEnd"/>
-      <w:r>
-        <w:rPr>
-          <w:rStyle w:val="Style5"/>
-        </w:rPr>
-        <w:t xml:space="preserve"> == c) {</w:t>
+        <w:t>if (p.colour == c) {</w:t>
       </w:r>
     </w:p>
     <w:p>
@@ -19059,22 +18616,7 @@
           <w:rStyle w:val="Style5"/>
         </w:rPr>
         <w:tab/>
-      </w:r>
-      <w:proofErr w:type="spellStart"/>
-      <w:proofErr w:type="gramStart"/>
-      <w:r>
-        <w:rPr>
-          <w:rStyle w:val="Style5"/>
-        </w:rPr>
-        <w:t>p.calculateMovement</w:t>
-      </w:r>
-      <w:proofErr w:type="spellEnd"/>
-      <w:proofErr w:type="gramEnd"/>
-      <w:r>
-        <w:rPr>
-          <w:rStyle w:val="Style5"/>
-        </w:rPr>
-        <w:t>();</w:t>
+        <w:t>p.calculateMovement();</w:t>
       </w:r>
     </w:p>
     <w:p>
@@ -19120,20 +18662,7 @@
           <w:rStyle w:val="Style5"/>
         </w:rPr>
         <w:tab/>
-      </w:r>
-      <w:proofErr w:type="spellStart"/>
-      <w:r>
-        <w:rPr>
-          <w:rStyle w:val="Style5"/>
-        </w:rPr>
-        <w:t>foreach</w:t>
-      </w:r>
-      <w:proofErr w:type="spellEnd"/>
-      <w:r>
-        <w:rPr>
-          <w:rStyle w:val="Style5"/>
-        </w:rPr>
-        <w:t xml:space="preserve"> possible move {</w:t>
+        <w:t>foreach possible move {</w:t>
       </w:r>
     </w:p>
     <w:p>
@@ -19162,22 +18691,7 @@
           <w:rStyle w:val="Style5"/>
         </w:rPr>
         <w:tab/>
-      </w:r>
-      <w:proofErr w:type="spellStart"/>
-      <w:proofErr w:type="gramStart"/>
-      <w:r>
-        <w:rPr>
-          <w:rStyle w:val="Style5"/>
-        </w:rPr>
-        <w:t>result.Add</w:t>
-      </w:r>
-      <w:proofErr w:type="spellEnd"/>
-      <w:proofErr w:type="gramEnd"/>
-      <w:r>
-        <w:rPr>
-          <w:rStyle w:val="Style5"/>
-        </w:rPr>
-        <w:t>(new string[] {coordinates of p, coordinates of move})</w:t>
+        <w:t>result.Add(new string[] {coordinates of p, coordinates of move})</w:t>
       </w:r>
     </w:p>
     <w:p>
@@ -19262,15 +18776,7 @@
         <w:t>The simplest AI one could make is to simply select a random move from all possible ones</w:t>
       </w:r>
       <w:r>
-        <w:t xml:space="preserve">. This will give something that you could play against, but it will be ineffective as it will make no attempt to </w:t>
-      </w:r>
-      <w:proofErr w:type="gramStart"/>
-      <w:r>
-        <w:t>actually win</w:t>
-      </w:r>
-      <w:proofErr w:type="gramEnd"/>
-      <w:r>
-        <w:t xml:space="preserve"> the game.</w:t>
+        <w:t>. This will give something that you could play against, but it will be ineffective as it will make no attempt to actually win the game.</w:t>
       </w:r>
     </w:p>
     <w:p>
@@ -19783,25 +19289,13 @@
         <w:t xml:space="preserve"> </w:t>
       </w:r>
       <w:r>
-        <w:t xml:space="preserve">Whether we are </w:t>
-      </w:r>
-      <w:proofErr w:type="gramStart"/>
-      <w:r>
-        <w:t>maximising</w:t>
-      </w:r>
-      <w:proofErr w:type="gramEnd"/>
-      <w:r>
-        <w:t xml:space="preserve"> or minimising depends on the player that would be playing on the turn we are considering.</w:t>
+        <w:t>Whether we are maximising or minimising depends on the player that would be playing on the turn we are considering.</w:t>
       </w:r>
       <w:r>
         <w:t xml:space="preserve"> </w:t>
       </w:r>
       <w:r>
-        <w:t xml:space="preserve">Below is an </w:t>
-      </w:r>
-      <w:proofErr w:type="spellStart"/>
-      <w:r>
-        <w:t>image</w:t>
+        <w:t>Below is an image</w:t>
       </w:r>
       <w:r>
         <w:rPr>
@@ -19809,7 +19303,6 @@
         </w:rPr>
         <w:t>A</w:t>
       </w:r>
-      <w:proofErr w:type="spellEnd"/>
       <w:r>
         <w:t xml:space="preserve"> which visualises this.</w:t>
       </w:r>
@@ -21170,31 +20663,7 @@
         <w:t>, and contains some unusual pieces.</w:t>
       </w:r>
       <w:r>
-        <w:t xml:space="preserve"> The piece seen near the corners of the board behind the pawns are known as Hawks, and they move either 2 or 3 squares in any orthogonal </w:t>
-      </w:r>
-      <w:proofErr w:type="gramStart"/>
-      <w:r>
-        <w:t>direction, and</w:t>
-      </w:r>
-      <w:proofErr w:type="gramEnd"/>
-      <w:r>
-        <w:t xml:space="preserve"> is able to jump over other pieces. </w:t>
-      </w:r>
-      <w:proofErr w:type="gramStart"/>
-      <w:r>
-        <w:t>One piece</w:t>
-      </w:r>
-      <w:proofErr w:type="gramEnd"/>
-      <w:r>
-        <w:t xml:space="preserve"> inward from the rooks are the Chancellors, which have the movement of a rook and a knight combined. Another piece inwards are the </w:t>
-      </w:r>
-      <w:proofErr w:type="spellStart"/>
-      <w:r>
-        <w:t>Manns</w:t>
-      </w:r>
-      <w:proofErr w:type="spellEnd"/>
-      <w:r>
-        <w:t xml:space="preserve">, which have identical movement to a King, </w:t>
+        <w:t xml:space="preserve"> The piece seen near the corners of the board behind the pawns are known as Hawks, and they move either 2 or 3 squares in any orthogonal direction, and is able to jump over other pieces. One piece inward from the rooks are the Chancellors, which have the movement of a rook and a knight combined. Another piece inwards are the Manns, which have identical movement to a King, </w:t>
       </w:r>
       <w:r>
         <w:t>but are not affected by check.</w:t>
@@ -21226,15 +20695,7 @@
         </w:numPr>
       </w:pPr>
       <w:r>
-        <w:t xml:space="preserve">Pawns can promote to hawks, chancellors or </w:t>
-      </w:r>
-      <w:proofErr w:type="spellStart"/>
-      <w:r>
-        <w:t>manns</w:t>
-      </w:r>
-      <w:proofErr w:type="spellEnd"/>
-      <w:r>
-        <w:t xml:space="preserve"> in addition to the regular pieces.</w:t>
+        <w:t>Pawns can promote to hawks, chancellors or manns in addition to the regular pieces.</w:t>
       </w:r>
     </w:p>
     <w:p>
@@ -21297,15 +20758,7 @@
         </w:rPr>
       </w:pPr>
       <w:r>
-        <w:t>A queen moves from (</w:t>
-      </w:r>
-      <w:proofErr w:type="gramStart"/>
-      <w:r>
-        <w:t>6,-</w:t>
-      </w:r>
-      <w:proofErr w:type="gramEnd"/>
-      <w:r>
-        <w:t>3) to (10,-3)</w:t>
+        <w:t>A queen moves from (6,-3) to (10,-3)</w:t>
       </w:r>
       <w:r>
         <w:tab/>
@@ -21344,15 +20797,7 @@
         </w:rPr>
       </w:pPr>
       <w:r>
-        <w:t>A rook captures the piece at (</w:t>
-      </w:r>
-      <w:proofErr w:type="gramStart"/>
-      <w:r>
-        <w:t>5,-</w:t>
-      </w:r>
-      <w:proofErr w:type="gramEnd"/>
-      <w:r>
-        <w:t>2) from (5,6)</w:t>
+        <w:t>A rook captures the piece at (5,-2) from (5,6)</w:t>
       </w:r>
       <w:r>
         <w:tab/>
@@ -21409,27 +20854,13 @@
         <w:rPr>
           <w:rStyle w:val="Style4Char"/>
         </w:rPr>
-        <w:t>(8,</w:t>
-      </w:r>
-      <w:proofErr w:type="gramStart"/>
+        <w:t>(8,3)-</w:t>
+      </w:r>
       <w:r>
         <w:rPr>
           <w:rStyle w:val="Style4Char"/>
         </w:rPr>
-        <w:t>3)-</w:t>
-      </w:r>
-      <w:r>
-        <w:rPr>
-          <w:rStyle w:val="Style4Char"/>
-        </w:rPr>
-        <w:t>(</w:t>
-      </w:r>
-      <w:proofErr w:type="gramEnd"/>
-      <w:r>
-        <w:rPr>
-          <w:rStyle w:val="Style4Char"/>
-        </w:rPr>
-        <w:t>8,2)C</w:t>
+        <w:t>(8,2)C</w:t>
       </w:r>
     </w:p>
     <w:p>
@@ -21441,15 +20872,7 @@
         </w:rPr>
       </w:pPr>
       <w:r>
-        <w:t>A knight moving to (</w:t>
-      </w:r>
-      <w:proofErr w:type="gramStart"/>
-      <w:r>
-        <w:t>5,-</w:t>
-      </w:r>
-      <w:proofErr w:type="gramEnd"/>
-      <w:r>
-        <w:t>4) causes check</w:t>
+        <w:t>A knight moving to (5,-4) causes check</w:t>
       </w:r>
       <w:r>
         <w:tab/>
@@ -21521,13 +20944,8 @@
           <w:numId w:val="38"/>
         </w:numPr>
       </w:pPr>
-      <w:proofErr w:type="spellStart"/>
-      <w:r>
-        <w:t>scrollUp</w:t>
-      </w:r>
-      <w:proofErr w:type="spellEnd"/>
-      <w:r>
-        <w:t xml:space="preserve"> Button</w:t>
+      <w:r>
+        <w:t>scrollUp Button</w:t>
       </w:r>
     </w:p>
     <w:p>
@@ -21550,13 +20968,8 @@
           <w:numId w:val="39"/>
         </w:numPr>
       </w:pPr>
-      <w:proofErr w:type="spellStart"/>
-      <w:r>
-        <w:t>GameContainer.OnMouseClick</w:t>
-      </w:r>
-      <w:proofErr w:type="spellEnd"/>
-      <w:r>
-        <w:t>()</w:t>
+      <w:r>
+        <w:t>GameContainer.OnMouseClick()</w:t>
       </w:r>
     </w:p>
     <w:p>
@@ -21579,13 +20992,8 @@
           <w:numId w:val="38"/>
         </w:numPr>
       </w:pPr>
-      <w:proofErr w:type="spellStart"/>
-      <w:r>
-        <w:t>Piece.CalculateMovement</w:t>
-      </w:r>
-      <w:proofErr w:type="spellEnd"/>
-      <w:r>
-        <w:t>()</w:t>
+      <w:r>
+        <w:t>Piece.CalculateMovement()</w:t>
       </w:r>
     </w:p>
     <w:p>
@@ -21745,27 +21153,11 @@
       <w:r>
         <w:t xml:space="preserve">This creates an </w:t>
       </w:r>
-      <w:proofErr w:type="spellStart"/>
-      <w:proofErr w:type="gramStart"/>
-      <w:r>
-        <w:rPr>
-          <w:rStyle w:val="Style5"/>
-        </w:rPr>
-        <w:t>InfiniteChess</w:t>
-      </w:r>
-      <w:proofErr w:type="spellEnd"/>
-      <w:r>
-        <w:rPr>
-          <w:rStyle w:val="Style5"/>
-        </w:rPr>
-        <w:t xml:space="preserve"> :</w:t>
-      </w:r>
-      <w:proofErr w:type="gramEnd"/>
-      <w:r>
-        <w:rPr>
-          <w:rStyle w:val="Style5"/>
-        </w:rPr>
-        <w:t xml:space="preserve"> Form</w:t>
+      <w:r>
+        <w:rPr>
+          <w:rStyle w:val="Style5"/>
+        </w:rPr>
+        <w:t>InfiniteChess : Form</w:t>
       </w:r>
       <w:r>
         <w:rPr>
@@ -21809,15 +21201,7 @@
     </w:p>
     <w:p>
       <w:r>
-        <w:t xml:space="preserve">The first thing I need to figure out is how to </w:t>
-      </w:r>
-      <w:proofErr w:type="gramStart"/>
-      <w:r>
-        <w:t>actually get</w:t>
-      </w:r>
-      <w:proofErr w:type="gramEnd"/>
-      <w:r>
-        <w:t xml:space="preserve"> a chess board onto the window.</w:t>
+        <w:t>The first thing I need to figure out is how to actually get a chess board onto the window.</w:t>
       </w:r>
       <w:r>
         <w:t xml:space="preserve"> I will change the size of the window to 864x720 so that it is big enough to display an image, but not so big that it cannot fit onto the 720p screen of my laptop.</w:t>
@@ -21830,14 +21214,12 @@
       <w:r>
         <w:t xml:space="preserve">One approach I could use is draw a board manually using </w:t>
       </w:r>
-      <w:proofErr w:type="spellStart"/>
       <w:r>
         <w:rPr>
           <w:rStyle w:val="Style5"/>
         </w:rPr>
         <w:t>System.Graphics</w:t>
       </w:r>
-      <w:proofErr w:type="spellEnd"/>
       <w:r>
         <w:t xml:space="preserve">, and drawing each square on the board separately. </w:t>
       </w:r>
@@ -21911,14 +21293,12 @@
       <w:r>
         <w:t xml:space="preserve">To get an image onto the window, I will need a </w:t>
       </w:r>
-      <w:proofErr w:type="spellStart"/>
       <w:r>
         <w:rPr>
           <w:rStyle w:val="Style5"/>
         </w:rPr>
         <w:t>PictureBox</w:t>
       </w:r>
-      <w:proofErr w:type="spellEnd"/>
       <w:r>
         <w:rPr>
           <w:rStyle w:val="Style5"/>
@@ -22142,14 +21522,12 @@
         </w:rPr>
         <w:t xml:space="preserve">The window now has an empty </w:t>
       </w:r>
-      <w:proofErr w:type="spellStart"/>
       <w:r>
         <w:rPr>
           <w:rStyle w:val="Style5"/>
         </w:rPr>
         <w:t>PictureBox</w:t>
       </w:r>
-      <w:proofErr w:type="spellEnd"/>
       <w:r>
         <w:rPr>
           <w:rStyle w:val="Style5"/>
@@ -22163,15 +21541,7 @@
         <w:t xml:space="preserve"> The image displayed is a property of the control; to set this property I can set it in the visual editor to an image, or I can set it within the code</w:t>
       </w:r>
       <w:r>
-        <w:t xml:space="preserve">. Since I may want to change the image </w:t>
-      </w:r>
-      <w:proofErr w:type="gramStart"/>
-      <w:r>
-        <w:t>later on</w:t>
-      </w:r>
-      <w:proofErr w:type="gramEnd"/>
-      <w:r>
-        <w:t xml:space="preserve"> during program </w:t>
+        <w:t xml:space="preserve">. Since I may want to change the image later on during program </w:t>
       </w:r>
       <w:r>
         <w:lastRenderedPageBreak/>
@@ -22269,19 +21639,11 @@
       <w:r>
         <w:t xml:space="preserve">. </w:t>
       </w:r>
-      <w:proofErr w:type="spellStart"/>
-      <w:r>
-        <w:rPr>
-          <w:rStyle w:val="Style5"/>
-        </w:rPr>
-        <w:t>InfiniteChess_Load</w:t>
-      </w:r>
-      <w:proofErr w:type="spellEnd"/>
-      <w:r>
-        <w:rPr>
-          <w:rStyle w:val="Style5"/>
-        </w:rPr>
-        <w:t xml:space="preserve"> </w:t>
+      <w:r>
+        <w:rPr>
+          <w:rStyle w:val="Style5"/>
+        </w:rPr>
+        <w:t xml:space="preserve">InfiniteChess_Load </w:t>
       </w:r>
       <w:r>
         <w:t>is</w:t>
@@ -22399,14 +21761,12 @@
       <w:r>
         <w:t xml:space="preserve">. If I use a </w:t>
       </w:r>
-      <w:proofErr w:type="spellStart"/>
       <w:r>
         <w:rPr>
           <w:rStyle w:val="Style5"/>
         </w:rPr>
         <w:t>PictureBox</w:t>
       </w:r>
-      <w:proofErr w:type="spellEnd"/>
       <w:r>
         <w:rPr>
           <w:rStyle w:val="Style5"/>
@@ -22419,14 +21779,12 @@
       <w:r>
         <w:t xml:space="preserve">or the board, I will not be able to draw pieces over the top of it without using another </w:t>
       </w:r>
-      <w:proofErr w:type="spellStart"/>
       <w:r>
         <w:rPr>
           <w:rStyle w:val="Style5"/>
         </w:rPr>
         <w:t>PictureBox</w:t>
       </w:r>
-      <w:proofErr w:type="spellEnd"/>
       <w:r>
         <w:t xml:space="preserve"> for each piece because of how Windows Forms decides which controls are on which layers.</w:t>
       </w:r>
@@ -22451,45 +21809,33 @@
       <w:r>
         <w:t xml:space="preserve"> instead and will draw my own images using </w:t>
       </w:r>
-      <w:proofErr w:type="spellStart"/>
       <w:r>
         <w:rPr>
           <w:rStyle w:val="Style5"/>
         </w:rPr>
         <w:t>System.Graphics</w:t>
       </w:r>
-      <w:proofErr w:type="spellEnd"/>
       <w:r>
         <w:t>.</w:t>
       </w:r>
       <w:r>
         <w:t xml:space="preserve"> As per my design section, I already know I will want to override the functions </w:t>
       </w:r>
-      <w:proofErr w:type="spellStart"/>
-      <w:r>
-        <w:rPr>
-          <w:rStyle w:val="Style5"/>
-        </w:rPr>
-        <w:t>OnMouseMove</w:t>
-      </w:r>
-      <w:proofErr w:type="spellEnd"/>
-      <w:r>
-        <w:rPr>
-          <w:rStyle w:val="Style5"/>
-        </w:rPr>
-        <w:t xml:space="preserve"> </w:t>
+      <w:r>
+        <w:rPr>
+          <w:rStyle w:val="Style5"/>
+        </w:rPr>
+        <w:t xml:space="preserve">OnMouseMove </w:t>
       </w:r>
       <w:r>
         <w:t xml:space="preserve">and </w:t>
       </w:r>
-      <w:proofErr w:type="spellStart"/>
       <w:r>
         <w:rPr>
           <w:rStyle w:val="Style5"/>
         </w:rPr>
         <w:t>OnMouseClick</w:t>
       </w:r>
-      <w:proofErr w:type="spellEnd"/>
       <w:r>
         <w:t xml:space="preserve"> from </w:t>
       </w:r>
@@ -22511,7 +21857,6 @@
       <w:r>
         <w:t xml:space="preserve"> called </w:t>
       </w:r>
-      <w:proofErr w:type="spellStart"/>
       <w:r>
         <w:rPr>
           <w:rStyle w:val="Style5"/>
@@ -22519,7 +21864,6 @@
         <w:lastRenderedPageBreak/>
         <w:t>GameContainer</w:t>
       </w:r>
-      <w:proofErr w:type="spellEnd"/>
       <w:r>
         <w:t>.</w:t>
       </w:r>
@@ -22589,14 +21933,12 @@
       <w:r>
         <w:t xml:space="preserve">file called </w:t>
       </w:r>
-      <w:proofErr w:type="spellStart"/>
       <w:r>
         <w:rPr>
           <w:rStyle w:val="Style5"/>
         </w:rPr>
         <w:t>Classes.cs</w:t>
       </w:r>
-      <w:proofErr w:type="spellEnd"/>
       <w:r>
         <w:t xml:space="preserve">, </w:t>
       </w:r>
@@ -22614,14 +21956,12 @@
       <w:r>
         <w:t xml:space="preserve">I have overridden the method </w:t>
       </w:r>
-      <w:proofErr w:type="spellStart"/>
       <w:r>
         <w:rPr>
           <w:rStyle w:val="Style5"/>
         </w:rPr>
         <w:t>OnMouseClick</w:t>
       </w:r>
-      <w:proofErr w:type="spellEnd"/>
       <w:r>
         <w:t xml:space="preserve"> to draw the image of the board on the panel at 0,0.</w:t>
       </w:r>
@@ -22631,25 +21971,21 @@
       <w:r>
         <w:t xml:space="preserve">create a new instance of </w:t>
       </w:r>
-      <w:proofErr w:type="spellStart"/>
       <w:r>
         <w:rPr>
           <w:rStyle w:val="Style5"/>
         </w:rPr>
         <w:t>GameContainer</w:t>
       </w:r>
-      <w:proofErr w:type="spellEnd"/>
       <w:r>
         <w:t xml:space="preserve">, called </w:t>
       </w:r>
-      <w:proofErr w:type="spellStart"/>
       <w:r>
         <w:rPr>
           <w:rStyle w:val="Style5"/>
         </w:rPr>
         <w:t>boardPanel</w:t>
       </w:r>
-      <w:proofErr w:type="spellEnd"/>
       <w:r>
         <w:t xml:space="preserve">, </w:t>
       </w:r>
@@ -22750,28 +22086,24 @@
       <w:r>
         <w:t xml:space="preserve">, the coordinates used are based off the control the instance of Graphics was created in. In this case, the coordinates 0,0 are the top left corner of </w:t>
       </w:r>
-      <w:proofErr w:type="spellStart"/>
       <w:r>
         <w:rPr>
           <w:rStyle w:val="Style5"/>
         </w:rPr>
         <w:t>boardPanel</w:t>
       </w:r>
-      <w:proofErr w:type="spellEnd"/>
       <w:r>
         <w:t xml:space="preserve"> (not the top left corner of the whole window).</w:t>
       </w:r>
       <w:r>
         <w:t xml:space="preserve"> One convenient property of this is drawing something with coordinates which are outside the control will simply not be drawn. This means that if I specify a size for the image which is larger than the size of </w:t>
       </w:r>
-      <w:proofErr w:type="spellStart"/>
       <w:r>
         <w:rPr>
           <w:rStyle w:val="Style5"/>
         </w:rPr>
         <w:t>boardPanel</w:t>
       </w:r>
-      <w:proofErr w:type="spellEnd"/>
       <w:r>
         <w:t xml:space="preserve">, </w:t>
       </w:r>
@@ -22854,14 +22186,12 @@
       <w:r>
         <w:t xml:space="preserve"> If each square is 32x32 pixels, the entire </w:t>
       </w:r>
-      <w:proofErr w:type="spellStart"/>
       <w:r>
         <w:rPr>
           <w:rStyle w:val="Style5"/>
         </w:rPr>
         <w:t>boardPanel</w:t>
       </w:r>
-      <w:proofErr w:type="spellEnd"/>
       <w:r>
         <w:t xml:space="preserve"> will be 512x512, which fits on the current window, so this is the size I will use for now.</w:t>
       </w:r>
@@ -23059,15 +22389,7 @@
         <w:t xml:space="preserve"> </w:t>
       </w:r>
       <w:r>
-        <w:t xml:space="preserve">in </w:t>
-      </w:r>
-      <w:proofErr w:type="spellStart"/>
-      <w:r>
-        <w:t>Classes.cs</w:t>
-      </w:r>
-      <w:proofErr w:type="spellEnd"/>
-      <w:r>
-        <w:t>:</w:t>
+        <w:t>in Classes.cs:</w:t>
       </w:r>
     </w:p>
     <w:p/>
@@ -23137,27 +22459,11 @@
       <w:r>
         <w:t xml:space="preserve">I now need to create the </w:t>
       </w:r>
-      <w:proofErr w:type="spellStart"/>
-      <w:proofErr w:type="gramStart"/>
-      <w:r>
-        <w:rPr>
-          <w:rStyle w:val="Style5"/>
-        </w:rPr>
-        <w:t>InitialiseBoard</w:t>
-      </w:r>
-      <w:proofErr w:type="spellEnd"/>
-      <w:r>
-        <w:rPr>
-          <w:rStyle w:val="Style5"/>
-        </w:rPr>
-        <w:t>(</w:t>
-      </w:r>
-      <w:proofErr w:type="gramEnd"/>
-      <w:r>
-        <w:rPr>
-          <w:rStyle w:val="Style5"/>
-        </w:rPr>
-        <w:t>)</w:t>
+      <w:r>
+        <w:rPr>
+          <w:rStyle w:val="Style5"/>
+        </w:rPr>
+        <w:t>InitialiseBoard()</w:t>
       </w:r>
       <w:r>
         <w:t xml:space="preserve"> function, which will use a </w:t>
@@ -23244,27 +22550,11 @@
         </w:rPr>
         <w:t xml:space="preserve">This will be useful because I can test out specific functions by just assigning them to this button. For now, I will assign </w:t>
       </w:r>
-      <w:proofErr w:type="spellStart"/>
-      <w:proofErr w:type="gramStart"/>
-      <w:r>
-        <w:rPr>
-          <w:rStyle w:val="Style5"/>
-        </w:rPr>
-        <w:t>InitialiseBoard</w:t>
-      </w:r>
-      <w:proofErr w:type="spellEnd"/>
-      <w:r>
-        <w:rPr>
-          <w:rStyle w:val="Style5"/>
-        </w:rPr>
-        <w:t>(</w:t>
-      </w:r>
-      <w:proofErr w:type="gramEnd"/>
-      <w:r>
-        <w:rPr>
-          <w:rStyle w:val="Style5"/>
-        </w:rPr>
-        <w:t>)</w:t>
+      <w:r>
+        <w:rPr>
+          <w:rStyle w:val="Style5"/>
+        </w:rPr>
+        <w:t>InitialiseBoard()</w:t>
       </w:r>
       <w:r>
         <w:rPr>
@@ -23371,8 +22661,6 @@
       <w:r>
         <w:t xml:space="preserve"> repeats 16 times, which will create a board of size 16x16 squares. </w:t>
       </w:r>
-      <w:proofErr w:type="spellStart"/>
-      <w:proofErr w:type="gramStart"/>
       <w:r>
         <w:rPr>
           <w:rStyle w:val="Style5"/>
@@ -23383,15 +22671,7 @@
         <w:rPr>
           <w:rStyle w:val="Style5"/>
         </w:rPr>
-        <w:t>oard.Add</w:t>
-      </w:r>
-      <w:proofErr w:type="spellEnd"/>
-      <w:proofErr w:type="gramEnd"/>
-      <w:r>
-        <w:rPr>
-          <w:rStyle w:val="Style5"/>
-        </w:rPr>
-        <w:t>()</w:t>
+        <w:t>oard.Add()</w:t>
       </w:r>
       <w:r>
         <w:rPr>
@@ -23450,14 +22730,12 @@
       <w:r>
         <w:t xml:space="preserve">The indexes for each square are simply the </w:t>
       </w:r>
-      <w:proofErr w:type="spellStart"/>
       <w:r>
         <w:rPr>
           <w:rStyle w:val="Style5"/>
         </w:rPr>
         <w:t>i</w:t>
       </w:r>
-      <w:proofErr w:type="spellEnd"/>
       <w:r>
         <w:t xml:space="preserve"> and </w:t>
       </w:r>
@@ -23491,14 +22769,12 @@
       <w:r>
         <w:t xml:space="preserve"> is calculated by multiplying the </w:t>
       </w:r>
-      <w:proofErr w:type="spellStart"/>
       <w:r>
         <w:rPr>
           <w:rStyle w:val="Style5"/>
         </w:rPr>
         <w:t>i</w:t>
       </w:r>
-      <w:proofErr w:type="spellEnd"/>
       <w:r>
         <w:t xml:space="preserve"> or </w:t>
       </w:r>
@@ -23583,33 +22859,23 @@
       <w:r>
         <w:t xml:space="preserve">This is not quite the expected outcome. It appears to have only draw a single square. However, this square is clearly larger than 38x38 pixels. Looking at my code once again, I see that in </w:t>
       </w:r>
-      <w:proofErr w:type="spellStart"/>
       <w:r>
         <w:rPr>
           <w:rStyle w:val="Style5"/>
         </w:rPr>
         <w:t>FillRectangle</w:t>
       </w:r>
-      <w:proofErr w:type="spellEnd"/>
       <w:r>
         <w:t>, I</w:t>
       </w:r>
       <w:r>
         <w:t xml:space="preserve"> have provided </w:t>
       </w:r>
-      <w:proofErr w:type="spellStart"/>
-      <w:r>
-        <w:rPr>
-          <w:rStyle w:val="Style5"/>
-        </w:rPr>
-        <w:t>i</w:t>
-      </w:r>
-      <w:proofErr w:type="spellEnd"/>
-      <w:r>
-        <w:rPr>
-          <w:rStyle w:val="Style5"/>
-        </w:rPr>
-        <w:t>, j</w:t>
+      <w:r>
+        <w:rPr>
+          <w:rStyle w:val="Style5"/>
+        </w:rPr>
+        <w:t>i, j</w:t>
       </w:r>
       <w:r>
         <w:t xml:space="preserve"> as the first and second arguments. These arguments define the coordinates of the top left of the shape to draw. Since the maximum value of these 2 arguments is 16, it is drawing the correct number of squares, but all in the top left corner.</w:t>
@@ -23841,27 +23107,17 @@
       <w:r>
         <w:t xml:space="preserve"> and have the </w:t>
       </w:r>
-      <w:proofErr w:type="spellStart"/>
-      <w:proofErr w:type="gramStart"/>
       <w:r>
         <w:rPr>
           <w:rStyle w:val="Style5"/>
         </w:rPr>
         <w:t>OnMouseMove</w:t>
       </w:r>
-      <w:proofErr w:type="spellEnd"/>
-      <w:r>
-        <w:rPr>
-          <w:rStyle w:val="Style5"/>
-        </w:rPr>
-        <w:t>(</w:t>
-      </w:r>
-      <w:proofErr w:type="gramEnd"/>
-      <w:r>
-        <w:rPr>
-          <w:rStyle w:val="Style5"/>
-        </w:rPr>
-        <w:t xml:space="preserve">) </w:t>
+      <w:r>
+        <w:rPr>
+          <w:rStyle w:val="Style5"/>
+        </w:rPr>
+        <w:t xml:space="preserve">() </w:t>
       </w:r>
       <w:r>
         <w:t>f</w:t>
@@ -23893,69 +23149,1857 @@
       <w:r>
         <w:t xml:space="preserve"> its coordinates (which are passed in from </w:t>
       </w:r>
-      <w:proofErr w:type="spellStart"/>
-      <w:proofErr w:type="gramStart"/>
-      <w:r>
-        <w:rPr>
-          <w:rStyle w:val="Style5"/>
-        </w:rPr>
-        <w:t>OnMouseMove</w:t>
-      </w:r>
-      <w:proofErr w:type="spellEnd"/>
-      <w:r>
-        <w:rPr>
-          <w:rStyle w:val="Style5"/>
-        </w:rPr>
-        <w:t>(</w:t>
-      </w:r>
-      <w:proofErr w:type="gramEnd"/>
-      <w:r>
-        <w:rPr>
-          <w:rStyle w:val="Style5"/>
-        </w:rPr>
+      <w:r>
+        <w:rPr>
+          <w:rStyle w:val="Style5"/>
+        </w:rPr>
+        <w:t>OnMouseMove()</w:t>
+      </w:r>
+      <w:r>
         <w:t>)</w:t>
       </w:r>
       <w:r>
-        <w:t>)</w:t>
-      </w:r>
-      <w:r>
         <w:t>.</w:t>
       </w:r>
       <w:r>
         <w:t xml:space="preserve"> This will be a function in </w:t>
       </w:r>
-      <w:proofErr w:type="spellStart"/>
       <w:r>
         <w:rPr>
           <w:rStyle w:val="Style5"/>
         </w:rPr>
         <w:t>GameContainer</w:t>
       </w:r>
-      <w:proofErr w:type="spellEnd"/>
       <w:r>
         <w:t>,</w:t>
       </w:r>
       <w:r>
-        <w:t xml:space="preserve"> because it will then be easier to use this function inside other functions in </w:t>
-      </w:r>
-      <w:proofErr w:type="spellStart"/>
+        <w:t xml:space="preserve"> because it will then be easier to use this function inside other </w:t>
+      </w:r>
+      <w:r>
+        <w:t xml:space="preserve">methods </w:t>
+      </w:r>
+      <w:r>
+        <w:t xml:space="preserve">in </w:t>
+      </w:r>
       <w:r>
         <w:rPr>
           <w:rStyle w:val="Style5"/>
         </w:rPr>
         <w:t>GameContainer</w:t>
       </w:r>
-      <w:proofErr w:type="spellEnd"/>
       <w:r>
         <w:t>.</w:t>
       </w:r>
     </w:p>
+    <w:p>
+      <w:r>
+        <w:t>And then to set up the label</w:t>
+      </w:r>
+      <w:r>
+        <w:t xml:space="preserve">, which makes use of my overridden </w:t>
+      </w:r>
+      <w:r>
+        <w:rPr>
+          <w:rStyle w:val="Style5"/>
+        </w:rPr>
+        <w:t>Square.ToString()</w:t>
+      </w:r>
+      <w:r>
+        <w:t>:</w:t>
+      </w:r>
+    </w:p>
+    <w:p>
+      <w:r>
+        <w:rPr>
+          <w:noProof/>
+        </w:rPr>
+        <w:drawing>
+          <wp:inline distT="0" distB="0" distL="0" distR="0" wp14:anchorId="6E387AF2" wp14:editId="2C35466C">
+            <wp:extent cx="5764530" cy="1295400"/>
+            <wp:effectExtent l="0" t="0" r="7620" b="0"/>
+            <wp:docPr id="50" name="Picture 50"/>
+            <wp:cNvGraphicFramePr>
+              <a:graphicFrameLocks xmlns:a="http://schemas.openxmlformats.org/drawingml/2006/main" noChangeAspect="1"/>
+            </wp:cNvGraphicFramePr>
+            <a:graphic xmlns:a="http://schemas.openxmlformats.org/drawingml/2006/main">
+              <a:graphicData uri="http://schemas.openxmlformats.org/drawingml/2006/picture">
+                <pic:pic xmlns:pic="http://schemas.openxmlformats.org/drawingml/2006/picture">
+                  <pic:nvPicPr>
+                    <pic:cNvPr id="1" name=""/>
+                    <pic:cNvPicPr/>
+                  </pic:nvPicPr>
+                  <pic:blipFill>
+                    <a:blip r:embed="rId55"/>
+                    <a:stretch>
+                      <a:fillRect/>
+                    </a:stretch>
+                  </pic:blipFill>
+                  <pic:spPr>
+                    <a:xfrm>
+                      <a:off x="0" y="0"/>
+                      <a:ext cx="5770103" cy="1296652"/>
+                    </a:xfrm>
+                    <a:prstGeom prst="rect">
+                      <a:avLst/>
+                    </a:prstGeom>
+                  </pic:spPr>
+                </pic:pic>
+              </a:graphicData>
+            </a:graphic>
+          </wp:inline>
+        </w:drawing>
+      </w:r>
+    </w:p>
+    <w:p>
+      <w:r>
+        <w:rPr>
+          <w:noProof/>
+        </w:rPr>
+        <w:drawing>
+          <wp:anchor distT="0" distB="0" distL="114300" distR="114300" simplePos="0" relativeHeight="251706880" behindDoc="0" locked="0" layoutInCell="1" allowOverlap="1" wp14:anchorId="0C112726">
+            <wp:simplePos x="0" y="0"/>
+            <wp:positionH relativeFrom="margin">
+              <wp:align>left</wp:align>
+            </wp:positionH>
+            <wp:positionV relativeFrom="paragraph">
+              <wp:posOffset>705485</wp:posOffset>
+            </wp:positionV>
+            <wp:extent cx="5731510" cy="2681605"/>
+            <wp:effectExtent l="0" t="0" r="2540" b="4445"/>
+            <wp:wrapTopAndBottom/>
+            <wp:docPr id="56" name="Picture 56"/>
+            <wp:cNvGraphicFramePr>
+              <a:graphicFrameLocks xmlns:a="http://schemas.openxmlformats.org/drawingml/2006/main" noChangeAspect="1"/>
+            </wp:cNvGraphicFramePr>
+            <a:graphic xmlns:a="http://schemas.openxmlformats.org/drawingml/2006/main">
+              <a:graphicData uri="http://schemas.openxmlformats.org/drawingml/2006/picture">
+                <pic:pic xmlns:pic="http://schemas.openxmlformats.org/drawingml/2006/picture">
+                  <pic:nvPicPr>
+                    <pic:cNvPr id="1" name=""/>
+                    <pic:cNvPicPr/>
+                  </pic:nvPicPr>
+                  <pic:blipFill>
+                    <a:blip r:embed="rId56">
+                      <a:extLst>
+                        <a:ext uri="{28A0092B-C50C-407E-A947-70E740481C1C}">
+                          <a14:useLocalDpi xmlns:a14="http://schemas.microsoft.com/office/drawing/2010/main" val="0"/>
+                        </a:ext>
+                      </a:extLst>
+                    </a:blip>
+                    <a:stretch>
+                      <a:fillRect/>
+                    </a:stretch>
+                  </pic:blipFill>
+                  <pic:spPr>
+                    <a:xfrm>
+                      <a:off x="0" y="0"/>
+                      <a:ext cx="5731510" cy="2681605"/>
+                    </a:xfrm>
+                    <a:prstGeom prst="rect">
+                      <a:avLst/>
+                    </a:prstGeom>
+                  </pic:spPr>
+                </pic:pic>
+              </a:graphicData>
+            </a:graphic>
+            <wp14:sizeRelH relativeFrom="margin">
+              <wp14:pctWidth>0</wp14:pctWidth>
+            </wp14:sizeRelH>
+            <wp14:sizeRelV relativeFrom="margin">
+              <wp14:pctHeight>0</wp14:pctHeight>
+            </wp14:sizeRelV>
+          </wp:anchor>
+        </w:drawing>
+      </w:r>
+      <w:r>
+        <w:t xml:space="preserve">This code should display the 4 attributes of the </w:t>
+      </w:r>
+      <w:r>
+        <w:rPr>
+          <w:rStyle w:val="Style5"/>
+        </w:rPr>
+        <w:t>Square</w:t>
+      </w:r>
+      <w:r>
+        <w:t xml:space="preserve"> the cursor is currently over in the debug label, and it should display </w:t>
+      </w:r>
+      <w:r>
+        <w:rPr>
+          <w:rStyle w:val="Style5"/>
+        </w:rPr>
+        <w:t>“null”</w:t>
+      </w:r>
+      <w:r>
+        <w:t xml:space="preserve"> if there is no </w:t>
+      </w:r>
+      <w:r>
+        <w:rPr>
+          <w:rStyle w:val="Style5"/>
+        </w:rPr>
+        <w:t>S</w:t>
+      </w:r>
+      <w:r>
+        <w:rPr>
+          <w:rStyle w:val="Style5"/>
+        </w:rPr>
+        <w:t>quare</w:t>
+      </w:r>
+      <w:r>
+        <w:t xml:space="preserve"> where the mouse cursor is.</w:t>
+      </w:r>
+      <w:r>
+        <w:t xml:space="preserve"> Now I can check if each </w:t>
+      </w:r>
+      <w:r>
+        <w:rPr>
+          <w:rStyle w:val="Style5"/>
+        </w:rPr>
+        <w:t>Square</w:t>
+      </w:r>
+      <w:r>
+        <w:rPr>
+          <w:rStyle w:val="Style5"/>
+        </w:rPr>
+        <w:t xml:space="preserve"> </w:t>
+      </w:r>
+      <w:r>
+        <w:t>is</w:t>
+      </w:r>
+      <w:r>
+        <w:t xml:space="preserve"> where I expect it to be.</w:t>
+      </w:r>
+    </w:p>
+    <w:p>
+      <w:r>
+        <w:t xml:space="preserve">Before anything has been generated, the label displays </w:t>
+      </w:r>
+      <w:r>
+        <w:rPr>
+          <w:rStyle w:val="Style5"/>
+        </w:rPr>
+        <w:t>null</w:t>
+      </w:r>
+      <w:r>
+        <w:t>,</w:t>
+      </w:r>
+      <w:r>
+        <w:rPr>
+          <w:rStyle w:val="Style5"/>
+        </w:rPr>
+        <w:t xml:space="preserve"> </w:t>
+      </w:r>
+      <w:r>
+        <w:t>wh</w:t>
+      </w:r>
+      <w:r>
+        <w:t xml:space="preserve">ich is the expected outcome since there are no </w:t>
+      </w:r>
+      <w:r>
+        <w:rPr>
+          <w:rStyle w:val="Style5"/>
+        </w:rPr>
+        <w:t>Squares</w:t>
+      </w:r>
+      <w:r>
+        <w:rPr>
+          <w:rStyle w:val="Style5"/>
+        </w:rPr>
+        <w:t xml:space="preserve"> </w:t>
+      </w:r>
+      <w:r>
+        <w:t>yet</w:t>
+      </w:r>
+      <w:r>
+        <w:t>.</w:t>
+      </w:r>
+      <w:r>
+        <w:t xml:space="preserve"> </w:t>
+      </w:r>
+    </w:p>
+    <w:p>
+      <w:r>
+        <w:rPr>
+          <w:noProof/>
+        </w:rPr>
+        <w:lastRenderedPageBreak/>
+        <w:drawing>
+          <wp:anchor distT="0" distB="0" distL="114300" distR="114300" simplePos="0" relativeHeight="251709952" behindDoc="1" locked="0" layoutInCell="1" allowOverlap="1">
+            <wp:simplePos x="0" y="0"/>
+            <wp:positionH relativeFrom="margin">
+              <wp:posOffset>95250</wp:posOffset>
+            </wp:positionH>
+            <wp:positionV relativeFrom="paragraph">
+              <wp:posOffset>361950</wp:posOffset>
+            </wp:positionV>
+            <wp:extent cx="276225" cy="276225"/>
+            <wp:effectExtent l="0" t="0" r="0" b="9525"/>
+            <wp:wrapTight wrapText="bothSides">
+              <wp:wrapPolygon edited="0">
+                <wp:start x="10428" y="0"/>
+                <wp:lineTo x="0" y="20855"/>
+                <wp:lineTo x="7448" y="20855"/>
+                <wp:lineTo x="16386" y="10428"/>
+                <wp:lineTo x="19366" y="4469"/>
+                <wp:lineTo x="16386" y="0"/>
+                <wp:lineTo x="10428" y="0"/>
+              </wp:wrapPolygon>
+            </wp:wrapTight>
+            <wp:docPr id="59" name="Graphic 59" descr="Toothbrush"/>
+            <wp:cNvGraphicFramePr>
+              <a:graphicFrameLocks xmlns:a="http://schemas.openxmlformats.org/drawingml/2006/main" noChangeAspect="1"/>
+            </wp:cNvGraphicFramePr>
+            <a:graphic xmlns:a="http://schemas.openxmlformats.org/drawingml/2006/main">
+              <a:graphicData uri="http://schemas.openxmlformats.org/drawingml/2006/picture">
+                <pic:pic xmlns:pic="http://schemas.openxmlformats.org/drawingml/2006/picture">
+                  <pic:nvPicPr>
+                    <pic:cNvPr id="59" name="Toothbrush.svg"/>
+                    <pic:cNvPicPr/>
+                  </pic:nvPicPr>
+                  <pic:blipFill>
+                    <a:blip r:embed="rId57" cstate="print">
+                      <a:extLst>
+                        <a:ext uri="{28A0092B-C50C-407E-A947-70E740481C1C}">
+                          <a14:useLocalDpi xmlns:a14="http://schemas.microsoft.com/office/drawing/2010/main" val="0"/>
+                        </a:ext>
+                        <a:ext uri="{96DAC541-7B7A-43D3-8B79-37D633B846F1}">
+                          <asvg:svgBlip xmlns:asvg="http://schemas.microsoft.com/office/drawing/2016/SVG/main" r:embed="rId58"/>
+                        </a:ext>
+                      </a:extLst>
+                    </a:blip>
+                    <a:stretch>
+                      <a:fillRect/>
+                    </a:stretch>
+                  </pic:blipFill>
+                  <pic:spPr>
+                    <a:xfrm>
+                      <a:off x="0" y="0"/>
+                      <a:ext cx="276225" cy="276225"/>
+                    </a:xfrm>
+                    <a:prstGeom prst="rect">
+                      <a:avLst/>
+                    </a:prstGeom>
+                  </pic:spPr>
+                </pic:pic>
+              </a:graphicData>
+            </a:graphic>
+            <wp14:sizeRelH relativeFrom="margin">
+              <wp14:pctWidth>0</wp14:pctWidth>
+            </wp14:sizeRelH>
+            <wp14:sizeRelV relativeFrom="margin">
+              <wp14:pctHeight>0</wp14:pctHeight>
+            </wp14:sizeRelV>
+          </wp:anchor>
+        </w:drawing>
+      </w:r>
+      <w:r>
+        <w:rPr>
+          <w:noProof/>
+        </w:rPr>
+        <w:drawing>
+          <wp:anchor distT="0" distB="0" distL="114300" distR="114300" simplePos="0" relativeHeight="251708928" behindDoc="1" locked="0" layoutInCell="1" allowOverlap="1" wp14:anchorId="42B4549D">
+            <wp:simplePos x="0" y="0"/>
+            <wp:positionH relativeFrom="column">
+              <wp:posOffset>0</wp:posOffset>
+            </wp:positionH>
+            <wp:positionV relativeFrom="paragraph">
+              <wp:posOffset>38100</wp:posOffset>
+            </wp:positionV>
+            <wp:extent cx="5731510" cy="1406525"/>
+            <wp:effectExtent l="0" t="0" r="2540" b="3175"/>
+            <wp:wrapTight wrapText="bothSides">
+              <wp:wrapPolygon edited="0">
+                <wp:start x="0" y="0"/>
+                <wp:lineTo x="0" y="21356"/>
+                <wp:lineTo x="21538" y="21356"/>
+                <wp:lineTo x="21538" y="0"/>
+                <wp:lineTo x="0" y="0"/>
+              </wp:wrapPolygon>
+            </wp:wrapTight>
+            <wp:docPr id="57" name="Picture 57"/>
+            <wp:cNvGraphicFramePr>
+              <a:graphicFrameLocks xmlns:a="http://schemas.openxmlformats.org/drawingml/2006/main" noChangeAspect="1"/>
+            </wp:cNvGraphicFramePr>
+            <a:graphic xmlns:a="http://schemas.openxmlformats.org/drawingml/2006/main">
+              <a:graphicData uri="http://schemas.openxmlformats.org/drawingml/2006/picture">
+                <pic:pic xmlns:pic="http://schemas.openxmlformats.org/drawingml/2006/picture">
+                  <pic:nvPicPr>
+                    <pic:cNvPr id="1" name=""/>
+                    <pic:cNvPicPr/>
+                  </pic:nvPicPr>
+                  <pic:blipFill>
+                    <a:blip r:embed="rId59">
+                      <a:extLst>
+                        <a:ext uri="{28A0092B-C50C-407E-A947-70E740481C1C}">
+                          <a14:useLocalDpi xmlns:a14="http://schemas.microsoft.com/office/drawing/2010/main" val="0"/>
+                        </a:ext>
+                      </a:extLst>
+                    </a:blip>
+                    <a:stretch>
+                      <a:fillRect/>
+                    </a:stretch>
+                  </pic:blipFill>
+                  <pic:spPr>
+                    <a:xfrm>
+                      <a:off x="0" y="0"/>
+                      <a:ext cx="5731510" cy="1406525"/>
+                    </a:xfrm>
+                    <a:prstGeom prst="rect">
+                      <a:avLst/>
+                    </a:prstGeom>
+                  </pic:spPr>
+                </pic:pic>
+              </a:graphicData>
+            </a:graphic>
+          </wp:anchor>
+        </w:drawing>
+      </w:r>
+      <w:r>
+        <w:t>However, there is a problem here. My cursor is over the top left square</w:t>
+      </w:r>
+      <w:r>
+        <w:t xml:space="preserve">, but this square has </w:t>
+      </w:r>
+      <w:r>
+        <w:t>index [0,0] according to the label. This is because coordinates are labelled from the top left of an object (so this square also has coordinates (0,0))</w:t>
+      </w:r>
+      <w:r>
+        <w:t>, but I want the indexes to start from the bottom left</w:t>
+      </w:r>
+      <w:r>
+        <w:t>.</w:t>
+      </w:r>
+      <w:r>
+        <w:t xml:space="preserve"> This means I will need to adjust the code for initialising the board so that [0,0] is where I want it.</w:t>
+      </w:r>
+    </w:p>
+    <w:p>
+      <w:pPr>
+        <w:rPr>
+          <w:sz w:val="20"/>
+        </w:rPr>
+      </w:pPr>
+      <w:r>
+        <w:rPr>
+          <w:sz w:val="20"/>
+        </w:rPr>
+        <w:t>Note: square brackets [] will be used to refer to an index, parentheses () will be used to refer to coordinates</w:t>
+      </w:r>
+    </w:p>
+    <w:p>
+      <w:r>
+        <w:rPr>
+          <w:noProof/>
+        </w:rPr>
+        <w:drawing>
+          <wp:anchor distT="0" distB="0" distL="114300" distR="114300" simplePos="0" relativeHeight="251710976" behindDoc="0" locked="0" layoutInCell="1" allowOverlap="1" wp14:anchorId="1CD9AC7F">
+            <wp:simplePos x="0" y="0"/>
+            <wp:positionH relativeFrom="margin">
+              <wp:posOffset>0</wp:posOffset>
+            </wp:positionH>
+            <wp:positionV relativeFrom="paragraph">
+              <wp:posOffset>875665</wp:posOffset>
+            </wp:positionV>
+            <wp:extent cx="5568950" cy="190500"/>
+            <wp:effectExtent l="0" t="0" r="0" b="0"/>
+            <wp:wrapTopAndBottom/>
+            <wp:docPr id="60" name="Picture 60"/>
+            <wp:cNvGraphicFramePr>
+              <a:graphicFrameLocks xmlns:a="http://schemas.openxmlformats.org/drawingml/2006/main" noChangeAspect="1"/>
+            </wp:cNvGraphicFramePr>
+            <a:graphic xmlns:a="http://schemas.openxmlformats.org/drawingml/2006/main">
+              <a:graphicData uri="http://schemas.openxmlformats.org/drawingml/2006/picture">
+                <pic:pic xmlns:pic="http://schemas.openxmlformats.org/drawingml/2006/picture">
+                  <pic:nvPicPr>
+                    <pic:cNvPr id="1" name=""/>
+                    <pic:cNvPicPr/>
+                  </pic:nvPicPr>
+                  <pic:blipFill rotWithShape="1">
+                    <a:blip r:embed="rId60">
+                      <a:extLst>
+                        <a:ext uri="{28A0092B-C50C-407E-A947-70E740481C1C}">
+                          <a14:useLocalDpi xmlns:a14="http://schemas.microsoft.com/office/drawing/2010/main" val="0"/>
+                        </a:ext>
+                      </a:extLst>
+                    </a:blip>
+                    <a:srcRect t="66000"/>
+                    <a:stretch/>
+                  </pic:blipFill>
+                  <pic:spPr bwMode="auto">
+                    <a:xfrm>
+                      <a:off x="0" y="0"/>
+                      <a:ext cx="5568950" cy="190500"/>
+                    </a:xfrm>
+                    <a:prstGeom prst="rect">
+                      <a:avLst/>
+                    </a:prstGeom>
+                    <a:ln>
+                      <a:noFill/>
+                    </a:ln>
+                    <a:extLst>
+                      <a:ext uri="{53640926-AAD7-44D8-BBD7-CCE9431645EC}">
+                        <a14:shadowObscured xmlns:a14="http://schemas.microsoft.com/office/drawing/2010/main"/>
+                      </a:ext>
+                    </a:extLst>
+                  </pic:spPr>
+                </pic:pic>
+              </a:graphicData>
+            </a:graphic>
+            <wp14:sizeRelH relativeFrom="margin">
+              <wp14:pctWidth>0</wp14:pctWidth>
+            </wp14:sizeRelH>
+            <wp14:sizeRelV relativeFrom="margin">
+              <wp14:pctHeight>0</wp14:pctHeight>
+            </wp14:sizeRelV>
+          </wp:anchor>
+        </w:drawing>
+      </w:r>
+      <w:r>
+        <w:t>The bottom left corner in a 16x16 grid is at (0,570)</w:t>
+      </w:r>
+      <w:r>
+        <w:t xml:space="preserve">, so we need to make sure [0,0] is there. </w:t>
+      </w:r>
+      <w:r>
+        <w:t xml:space="preserve">I </w:t>
+      </w:r>
+      <w:r>
+        <w:t>will store the coordinates (0,570) as a variable so that I can adjust this later if needed. I can then use the variable in the board generation code to move [0,0] to (0,570).</w:t>
+      </w:r>
+    </w:p>
+    <w:p>
+      <w:r>
+        <w:rPr>
+          <w:noProof/>
+        </w:rPr>
+        <w:drawing>
+          <wp:anchor distT="0" distB="0" distL="114300" distR="114300" simplePos="0" relativeHeight="251712000" behindDoc="0" locked="0" layoutInCell="1" allowOverlap="1" wp14:anchorId="48539E57">
+            <wp:simplePos x="0" y="0"/>
+            <wp:positionH relativeFrom="margin">
+              <wp:align>right</wp:align>
+            </wp:positionH>
+            <wp:positionV relativeFrom="paragraph">
+              <wp:posOffset>823595</wp:posOffset>
+            </wp:positionV>
+            <wp:extent cx="5731510" cy="2195830"/>
+            <wp:effectExtent l="0" t="0" r="2540" b="0"/>
+            <wp:wrapTopAndBottom/>
+            <wp:docPr id="61" name="Picture 61"/>
+            <wp:cNvGraphicFramePr>
+              <a:graphicFrameLocks xmlns:a="http://schemas.openxmlformats.org/drawingml/2006/main" noChangeAspect="1"/>
+            </wp:cNvGraphicFramePr>
+            <a:graphic xmlns:a="http://schemas.openxmlformats.org/drawingml/2006/main">
+              <a:graphicData uri="http://schemas.openxmlformats.org/drawingml/2006/picture">
+                <pic:pic xmlns:pic="http://schemas.openxmlformats.org/drawingml/2006/picture">
+                  <pic:nvPicPr>
+                    <pic:cNvPr id="1" name=""/>
+                    <pic:cNvPicPr/>
+                  </pic:nvPicPr>
+                  <pic:blipFill rotWithShape="1">
+                    <a:blip r:embed="rId61">
+                      <a:extLst>
+                        <a:ext uri="{28A0092B-C50C-407E-A947-70E740481C1C}">
+                          <a14:useLocalDpi xmlns:a14="http://schemas.microsoft.com/office/drawing/2010/main" val="0"/>
+                        </a:ext>
+                      </a:extLst>
+                    </a:blip>
+                    <a:srcRect t="52811"/>
+                    <a:stretch/>
+                  </pic:blipFill>
+                  <pic:spPr bwMode="auto">
+                    <a:xfrm>
+                      <a:off x="0" y="0"/>
+                      <a:ext cx="5731510" cy="2195830"/>
+                    </a:xfrm>
+                    <a:prstGeom prst="rect">
+                      <a:avLst/>
+                    </a:prstGeom>
+                    <a:ln>
+                      <a:noFill/>
+                    </a:ln>
+                    <a:extLst>
+                      <a:ext uri="{53640926-AAD7-44D8-BBD7-CCE9431645EC}">
+                        <a14:shadowObscured xmlns:a14="http://schemas.microsoft.com/office/drawing/2010/main"/>
+                      </a:ext>
+                    </a:extLst>
+                  </pic:spPr>
+                </pic:pic>
+              </a:graphicData>
+            </a:graphic>
+            <wp14:sizeRelV relativeFrom="margin">
+              <wp14:pctHeight>0</wp14:pctHeight>
+            </wp14:sizeRelV>
+          </wp:anchor>
+        </w:drawing>
+      </w:r>
+      <w:r>
+        <w:t>By adding 570 to each Y coordinate, I effectively move every square down by 16 squares, which means [0,0] is now at (0,570). However, most of the squares are now off the screen since the positive Y direction is still down rather than up, as seen below.</w:t>
+      </w:r>
+    </w:p>
+    <w:p>
+      <w:pPr>
+        <w:rPr>
+          <w:noProof/>
+        </w:rPr>
+      </w:pPr>
+      <w:r>
+        <w:rPr>
+          <w:noProof/>
+        </w:rPr>
+        <w:drawing>
+          <wp:anchor distT="0" distB="0" distL="114300" distR="114300" simplePos="0" relativeHeight="251714048" behindDoc="0" locked="0" layoutInCell="1" allowOverlap="1" wp14:anchorId="24089D24">
+            <wp:simplePos x="0" y="0"/>
+            <wp:positionH relativeFrom="margin">
+              <wp:posOffset>-85725</wp:posOffset>
+            </wp:positionH>
+            <wp:positionV relativeFrom="paragraph">
+              <wp:posOffset>2820035</wp:posOffset>
+            </wp:positionV>
+            <wp:extent cx="5835650" cy="200025"/>
+            <wp:effectExtent l="0" t="0" r="0" b="9525"/>
+            <wp:wrapTopAndBottom/>
+            <wp:docPr id="63" name="Picture 63"/>
+            <wp:cNvGraphicFramePr>
+              <a:graphicFrameLocks xmlns:a="http://schemas.openxmlformats.org/drawingml/2006/main" noChangeAspect="1"/>
+            </wp:cNvGraphicFramePr>
+            <a:graphic xmlns:a="http://schemas.openxmlformats.org/drawingml/2006/main">
+              <a:graphicData uri="http://schemas.openxmlformats.org/drawingml/2006/picture">
+                <pic:pic xmlns:pic="http://schemas.openxmlformats.org/drawingml/2006/picture">
+                  <pic:nvPicPr>
+                    <pic:cNvPr id="1" name=""/>
+                    <pic:cNvPicPr/>
+                  </pic:nvPicPr>
+                  <pic:blipFill>
+                    <a:blip r:embed="rId62">
+                      <a:extLst>
+                        <a:ext uri="{28A0092B-C50C-407E-A947-70E740481C1C}">
+                          <a14:useLocalDpi xmlns:a14="http://schemas.microsoft.com/office/drawing/2010/main" val="0"/>
+                        </a:ext>
+                      </a:extLst>
+                    </a:blip>
+                    <a:stretch>
+                      <a:fillRect/>
+                    </a:stretch>
+                  </pic:blipFill>
+                  <pic:spPr>
+                    <a:xfrm>
+                      <a:off x="0" y="0"/>
+                      <a:ext cx="5835650" cy="200025"/>
+                    </a:xfrm>
+                    <a:prstGeom prst="rect">
+                      <a:avLst/>
+                    </a:prstGeom>
+                  </pic:spPr>
+                </pic:pic>
+              </a:graphicData>
+            </a:graphic>
+            <wp14:sizeRelH relativeFrom="margin">
+              <wp14:pctWidth>0</wp14:pctWidth>
+            </wp14:sizeRelH>
+            <wp14:sizeRelV relativeFrom="margin">
+              <wp14:pctHeight>0</wp14:pctHeight>
+            </wp14:sizeRelV>
+          </wp:anchor>
+        </w:drawing>
+      </w:r>
+      <w:r>
+        <w:t xml:space="preserve"> </w:t>
+      </w:r>
+      <w:r>
+        <w:t xml:space="preserve">To fix this, </w:t>
+      </w:r>
+      <w:r>
+        <w:rPr>
+          <w:rStyle w:val="Style5"/>
+        </w:rPr>
+        <w:t>38*j</w:t>
+      </w:r>
+      <w:r>
+        <w:t xml:space="preserve"> needs to be subtracted from </w:t>
+      </w:r>
+      <w:r>
+        <w:rPr>
+          <w:rStyle w:val="Style5"/>
+        </w:rPr>
+        <w:t>origin[1]</w:t>
+      </w:r>
+      <w:r>
+        <w:t xml:space="preserve"> instead of added.</w:t>
+      </w:r>
+      <w:r>
+        <w:t xml:space="preserve"> This reverses the Y direction for indexes, which will give the desired result</w:t>
+      </w:r>
+      <w:r>
+        <w:t xml:space="preserve">; [0,0] is in the bottom </w:t>
+      </w:r>
+      <w:r>
+        <w:t>left and [15,15] is in the top right.</w:t>
+      </w:r>
+      <w:r>
+        <w:rPr>
+          <w:noProof/>
+        </w:rPr>
+        <w:t xml:space="preserve"> </w:t>
+      </w:r>
+    </w:p>
     <w:p/>
+    <w:p>
+      <w:r>
+        <w:rPr>
+          <w:noProof/>
+        </w:rPr>
+        <w:lastRenderedPageBreak/>
+        <w:drawing>
+          <wp:anchor distT="0" distB="0" distL="114300" distR="114300" simplePos="0" relativeHeight="251715072" behindDoc="0" locked="0" layoutInCell="1" allowOverlap="1" wp14:anchorId="1859E7EB">
+            <wp:simplePos x="0" y="0"/>
+            <wp:positionH relativeFrom="margin">
+              <wp:align>right</wp:align>
+            </wp:positionH>
+            <wp:positionV relativeFrom="paragraph">
+              <wp:posOffset>3990975</wp:posOffset>
+            </wp:positionV>
+            <wp:extent cx="5731510" cy="1611630"/>
+            <wp:effectExtent l="0" t="0" r="2540" b="7620"/>
+            <wp:wrapTopAndBottom/>
+            <wp:docPr id="128" name="Picture 128"/>
+            <wp:cNvGraphicFramePr>
+              <a:graphicFrameLocks xmlns:a="http://schemas.openxmlformats.org/drawingml/2006/main" noChangeAspect="1"/>
+            </wp:cNvGraphicFramePr>
+            <a:graphic xmlns:a="http://schemas.openxmlformats.org/drawingml/2006/main">
+              <a:graphicData uri="http://schemas.openxmlformats.org/drawingml/2006/picture">
+                <pic:pic xmlns:pic="http://schemas.openxmlformats.org/drawingml/2006/picture">
+                  <pic:nvPicPr>
+                    <pic:cNvPr id="1" name=""/>
+                    <pic:cNvPicPr/>
+                  </pic:nvPicPr>
+                  <pic:blipFill>
+                    <a:blip r:embed="rId63">
+                      <a:extLst>
+                        <a:ext uri="{28A0092B-C50C-407E-A947-70E740481C1C}">
+                          <a14:useLocalDpi xmlns:a14="http://schemas.microsoft.com/office/drawing/2010/main" val="0"/>
+                        </a:ext>
+                      </a:extLst>
+                    </a:blip>
+                    <a:stretch>
+                      <a:fillRect/>
+                    </a:stretch>
+                  </pic:blipFill>
+                  <pic:spPr>
+                    <a:xfrm>
+                      <a:off x="0" y="0"/>
+                      <a:ext cx="5731510" cy="1611630"/>
+                    </a:xfrm>
+                    <a:prstGeom prst="rect">
+                      <a:avLst/>
+                    </a:prstGeom>
+                  </pic:spPr>
+                </pic:pic>
+              </a:graphicData>
+            </a:graphic>
+          </wp:anchor>
+        </w:drawing>
+      </w:r>
+      <w:r>
+        <w:rPr>
+          <w:noProof/>
+        </w:rPr>
+        <w:drawing>
+          <wp:anchor distT="0" distB="0" distL="114300" distR="114300" simplePos="0" relativeHeight="251713024" behindDoc="0" locked="0" layoutInCell="1" allowOverlap="1" wp14:anchorId="0BB7D1ED">
+            <wp:simplePos x="0" y="0"/>
+            <wp:positionH relativeFrom="margin">
+              <wp:align>right</wp:align>
+            </wp:positionH>
+            <wp:positionV relativeFrom="paragraph">
+              <wp:posOffset>1270</wp:posOffset>
+            </wp:positionV>
+            <wp:extent cx="5731510" cy="3571875"/>
+            <wp:effectExtent l="0" t="0" r="2540" b="9525"/>
+            <wp:wrapTopAndBottom/>
+            <wp:docPr id="62" name="Picture 62"/>
+            <wp:cNvGraphicFramePr>
+              <a:graphicFrameLocks xmlns:a="http://schemas.openxmlformats.org/drawingml/2006/main" noChangeAspect="1"/>
+            </wp:cNvGraphicFramePr>
+            <a:graphic xmlns:a="http://schemas.openxmlformats.org/drawingml/2006/main">
+              <a:graphicData uri="http://schemas.openxmlformats.org/drawingml/2006/picture">
+                <pic:pic xmlns:pic="http://schemas.openxmlformats.org/drawingml/2006/picture">
+                  <pic:nvPicPr>
+                    <pic:cNvPr id="1" name=""/>
+                    <pic:cNvPicPr/>
+                  </pic:nvPicPr>
+                  <pic:blipFill rotWithShape="1">
+                    <a:blip r:embed="rId64">
+                      <a:extLst>
+                        <a:ext uri="{28A0092B-C50C-407E-A947-70E740481C1C}">
+                          <a14:useLocalDpi xmlns:a14="http://schemas.microsoft.com/office/drawing/2010/main" val="0"/>
+                        </a:ext>
+                      </a:extLst>
+                    </a:blip>
+                    <a:srcRect b="25160"/>
+                    <a:stretch/>
+                  </pic:blipFill>
+                  <pic:spPr bwMode="auto">
+                    <a:xfrm>
+                      <a:off x="0" y="0"/>
+                      <a:ext cx="5731510" cy="3571875"/>
+                    </a:xfrm>
+                    <a:prstGeom prst="rect">
+                      <a:avLst/>
+                    </a:prstGeom>
+                    <a:ln>
+                      <a:noFill/>
+                    </a:ln>
+                    <a:extLst>
+                      <a:ext uri="{53640926-AAD7-44D8-BBD7-CCE9431645EC}">
+                        <a14:shadowObscured xmlns:a14="http://schemas.microsoft.com/office/drawing/2010/main"/>
+                      </a:ext>
+                    </a:extLst>
+                  </pic:spPr>
+                </pic:pic>
+              </a:graphicData>
+            </a:graphic>
+            <wp14:sizeRelV relativeFrom="margin">
+              <wp14:pctHeight>0</wp14:pctHeight>
+            </wp14:sizeRelV>
+          </wp:anchor>
+        </w:drawing>
+      </w:r>
+      <w:r>
+        <w:t xml:space="preserve">To complete this, I just have to draw the board image over the Squares, and </w:t>
+      </w:r>
+      <w:r>
+        <w:t>then I will have a regular chess board of size 16x16:</w:t>
+      </w:r>
+    </w:p>
+    <w:p>
+      <w:r>
+        <w:rPr>
+          <w:noProof/>
+        </w:rPr>
+        <w:drawing>
+          <wp:inline distT="0" distB="0" distL="0" distR="0" wp14:anchorId="3B5CB4FF" wp14:editId="15EB85EF">
+            <wp:extent cx="5731510" cy="2968625"/>
+            <wp:effectExtent l="0" t="0" r="2540" b="3175"/>
+            <wp:docPr id="129" name="Picture 129"/>
+            <wp:cNvGraphicFramePr>
+              <a:graphicFrameLocks xmlns:a="http://schemas.openxmlformats.org/drawingml/2006/main" noChangeAspect="1"/>
+            </wp:cNvGraphicFramePr>
+            <a:graphic xmlns:a="http://schemas.openxmlformats.org/drawingml/2006/main">
+              <a:graphicData uri="http://schemas.openxmlformats.org/drawingml/2006/picture">
+                <pic:pic xmlns:pic="http://schemas.openxmlformats.org/drawingml/2006/picture">
+                  <pic:nvPicPr>
+                    <pic:cNvPr id="1" name=""/>
+                    <pic:cNvPicPr/>
+                  </pic:nvPicPr>
+                  <pic:blipFill>
+                    <a:blip r:embed="rId65"/>
+                    <a:stretch>
+                      <a:fillRect/>
+                    </a:stretch>
+                  </pic:blipFill>
+                  <pic:spPr>
+                    <a:xfrm>
+                      <a:off x="0" y="0"/>
+                      <a:ext cx="5731510" cy="2968625"/>
+                    </a:xfrm>
+                    <a:prstGeom prst="rect">
+                      <a:avLst/>
+                    </a:prstGeom>
+                  </pic:spPr>
+                </pic:pic>
+              </a:graphicData>
+            </a:graphic>
+          </wp:inline>
+        </w:drawing>
+      </w:r>
+    </w:p>
+    <w:p>
+      <w:pPr>
+        <w:pStyle w:val="Style3"/>
+      </w:pPr>
+      <w:r>
+        <w:lastRenderedPageBreak/>
+        <w:t>The Infinite Board</w:t>
+      </w:r>
+    </w:p>
+    <w:p>
+      <w:r>
+        <w:t>This is infinite chess, not regular chess, so simply drawing a 16x16 grid is not enough to be able to progress further in development. I need to implement a board with an infinite nature</w:t>
+      </w:r>
+      <w:r>
+        <w:t>, and clearly I cannot display anything with infinite size.</w:t>
+      </w:r>
+      <w:r>
+        <w:t xml:space="preserve"> </w:t>
+      </w:r>
+      <w:r>
+        <w:t xml:space="preserve">This </w:t>
+      </w:r>
+      <w:r>
+        <w:t xml:space="preserve">will be </w:t>
+      </w:r>
+      <w:r>
+        <w:t xml:space="preserve">circumvented </w:t>
+      </w:r>
+      <w:r>
+        <w:t xml:space="preserve">by being able to scroll the board across the screen to access the rest of it. </w:t>
+      </w:r>
+      <w:r>
+        <w:t>In reality, the board cannot actually be infinite because any computer system only has a finite amount of memory, but it can be made large enough that it will be effectively infinite.</w:t>
+      </w:r>
+    </w:p>
+    <w:p>
+      <w:r>
+        <w:rPr>
+          <w:noProof/>
+        </w:rPr>
+        <w:drawing>
+          <wp:anchor distT="0" distB="0" distL="114300" distR="114300" simplePos="0" relativeHeight="251716096" behindDoc="0" locked="0" layoutInCell="1" allowOverlap="1" wp14:anchorId="2D5918E8">
+            <wp:simplePos x="0" y="0"/>
+            <wp:positionH relativeFrom="margin">
+              <wp:align>left</wp:align>
+            </wp:positionH>
+            <wp:positionV relativeFrom="paragraph">
+              <wp:posOffset>449580</wp:posOffset>
+            </wp:positionV>
+            <wp:extent cx="5191125" cy="4819650"/>
+            <wp:effectExtent l="0" t="0" r="9525" b="0"/>
+            <wp:wrapTopAndBottom/>
+            <wp:docPr id="131" name="Picture 131"/>
+            <wp:cNvGraphicFramePr>
+              <a:graphicFrameLocks xmlns:a="http://schemas.openxmlformats.org/drawingml/2006/main" noChangeAspect="1"/>
+            </wp:cNvGraphicFramePr>
+            <a:graphic xmlns:a="http://schemas.openxmlformats.org/drawingml/2006/main">
+              <a:graphicData uri="http://schemas.openxmlformats.org/drawingml/2006/picture">
+                <pic:pic xmlns:pic="http://schemas.openxmlformats.org/drawingml/2006/picture">
+                  <pic:nvPicPr>
+                    <pic:cNvPr id="1" name=""/>
+                    <pic:cNvPicPr/>
+                  </pic:nvPicPr>
+                  <pic:blipFill>
+                    <a:blip r:embed="rId66">
+                      <a:extLst>
+                        <a:ext uri="{28A0092B-C50C-407E-A947-70E740481C1C}">
+                          <a14:useLocalDpi xmlns:a14="http://schemas.microsoft.com/office/drawing/2010/main" val="0"/>
+                        </a:ext>
+                      </a:extLst>
+                    </a:blip>
+                    <a:stretch>
+                      <a:fillRect/>
+                    </a:stretch>
+                  </pic:blipFill>
+                  <pic:spPr>
+                    <a:xfrm>
+                      <a:off x="0" y="0"/>
+                      <a:ext cx="5191125" cy="4819650"/>
+                    </a:xfrm>
+                    <a:prstGeom prst="rect">
+                      <a:avLst/>
+                    </a:prstGeom>
+                  </pic:spPr>
+                </pic:pic>
+              </a:graphicData>
+            </a:graphic>
+          </wp:anchor>
+        </w:drawing>
+      </w:r>
+      <w:r>
+        <w:t>Here is a sample board configuration with the pieces being blue and green</w:t>
+      </w:r>
+      <w:r>
+        <w:t>, with scroll buttons</w:t>
+      </w:r>
+      <w:r>
+        <w:t>:</w:t>
+      </w:r>
+    </w:p>
+    <w:p/>
+    <w:p>
+      <w:r>
+        <w:br w:type="page"/>
+      </w:r>
+    </w:p>
+    <w:p>
+      <w:r>
+        <w:rPr>
+          <w:noProof/>
+        </w:rPr>
+        <w:lastRenderedPageBreak/>
+        <w:drawing>
+          <wp:anchor distT="0" distB="0" distL="114300" distR="114300" simplePos="0" relativeHeight="251719168" behindDoc="1" locked="0" layoutInCell="1" allowOverlap="1" wp14:anchorId="2B5E74E2">
+            <wp:simplePos x="0" y="0"/>
+            <wp:positionH relativeFrom="margin">
+              <wp:posOffset>2800350</wp:posOffset>
+            </wp:positionH>
+            <wp:positionV relativeFrom="paragraph">
+              <wp:posOffset>3562350</wp:posOffset>
+            </wp:positionV>
+            <wp:extent cx="3248025" cy="3024505"/>
+            <wp:effectExtent l="0" t="0" r="9525" b="4445"/>
+            <wp:wrapTight wrapText="bothSides">
+              <wp:wrapPolygon edited="0">
+                <wp:start x="0" y="0"/>
+                <wp:lineTo x="0" y="21496"/>
+                <wp:lineTo x="21537" y="21496"/>
+                <wp:lineTo x="21537" y="0"/>
+                <wp:lineTo x="0" y="0"/>
+              </wp:wrapPolygon>
+            </wp:wrapTight>
+            <wp:docPr id="134" name="Picture 134"/>
+            <wp:cNvGraphicFramePr>
+              <a:graphicFrameLocks xmlns:a="http://schemas.openxmlformats.org/drawingml/2006/main" noChangeAspect="1"/>
+            </wp:cNvGraphicFramePr>
+            <a:graphic xmlns:a="http://schemas.openxmlformats.org/drawingml/2006/main">
+              <a:graphicData uri="http://schemas.openxmlformats.org/drawingml/2006/picture">
+                <pic:pic xmlns:pic="http://schemas.openxmlformats.org/drawingml/2006/picture">
+                  <pic:nvPicPr>
+                    <pic:cNvPr id="1" name=""/>
+                    <pic:cNvPicPr/>
+                  </pic:nvPicPr>
+                  <pic:blipFill>
+                    <a:blip r:embed="rId67">
+                      <a:extLst>
+                        <a:ext uri="{28A0092B-C50C-407E-A947-70E740481C1C}">
+                          <a14:useLocalDpi xmlns:a14="http://schemas.microsoft.com/office/drawing/2010/main" val="0"/>
+                        </a:ext>
+                      </a:extLst>
+                    </a:blip>
+                    <a:stretch>
+                      <a:fillRect/>
+                    </a:stretch>
+                  </pic:blipFill>
+                  <pic:spPr>
+                    <a:xfrm>
+                      <a:off x="0" y="0"/>
+                      <a:ext cx="3248025" cy="3024505"/>
+                    </a:xfrm>
+                    <a:prstGeom prst="rect">
+                      <a:avLst/>
+                    </a:prstGeom>
+                  </pic:spPr>
+                </pic:pic>
+              </a:graphicData>
+            </a:graphic>
+            <wp14:sizeRelH relativeFrom="margin">
+              <wp14:pctWidth>0</wp14:pctWidth>
+            </wp14:sizeRelH>
+            <wp14:sizeRelV relativeFrom="margin">
+              <wp14:pctHeight>0</wp14:pctHeight>
+            </wp14:sizeRelV>
+          </wp:anchor>
+        </w:drawing>
+      </w:r>
+      <w:r>
+        <w:rPr>
+          <w:noProof/>
+        </w:rPr>
+        <w:drawing>
+          <wp:anchor distT="0" distB="0" distL="114300" distR="114300" simplePos="0" relativeHeight="251717120" behindDoc="1" locked="0" layoutInCell="1" allowOverlap="1" wp14:anchorId="2A05994A">
+            <wp:simplePos x="0" y="0"/>
+            <wp:positionH relativeFrom="margin">
+              <wp:posOffset>-457200</wp:posOffset>
+            </wp:positionH>
+            <wp:positionV relativeFrom="paragraph">
+              <wp:posOffset>533400</wp:posOffset>
+            </wp:positionV>
+            <wp:extent cx="3244215" cy="3028950"/>
+            <wp:effectExtent l="0" t="0" r="0" b="0"/>
+            <wp:wrapTight wrapText="bothSides">
+              <wp:wrapPolygon edited="0">
+                <wp:start x="0" y="0"/>
+                <wp:lineTo x="0" y="21464"/>
+                <wp:lineTo x="21435" y="21464"/>
+                <wp:lineTo x="21435" y="0"/>
+                <wp:lineTo x="0" y="0"/>
+              </wp:wrapPolygon>
+            </wp:wrapTight>
+            <wp:docPr id="132" name="Picture 132"/>
+            <wp:cNvGraphicFramePr>
+              <a:graphicFrameLocks xmlns:a="http://schemas.openxmlformats.org/drawingml/2006/main" noChangeAspect="1"/>
+            </wp:cNvGraphicFramePr>
+            <a:graphic xmlns:a="http://schemas.openxmlformats.org/drawingml/2006/main">
+              <a:graphicData uri="http://schemas.openxmlformats.org/drawingml/2006/picture">
+                <pic:pic xmlns:pic="http://schemas.openxmlformats.org/drawingml/2006/picture">
+                  <pic:nvPicPr>
+                    <pic:cNvPr id="1" name=""/>
+                    <pic:cNvPicPr/>
+                  </pic:nvPicPr>
+                  <pic:blipFill>
+                    <a:blip r:embed="rId68">
+                      <a:extLst>
+                        <a:ext uri="{28A0092B-C50C-407E-A947-70E740481C1C}">
+                          <a14:useLocalDpi xmlns:a14="http://schemas.microsoft.com/office/drawing/2010/main" val="0"/>
+                        </a:ext>
+                      </a:extLst>
+                    </a:blip>
+                    <a:stretch>
+                      <a:fillRect/>
+                    </a:stretch>
+                  </pic:blipFill>
+                  <pic:spPr>
+                    <a:xfrm>
+                      <a:off x="0" y="0"/>
+                      <a:ext cx="3244215" cy="3028950"/>
+                    </a:xfrm>
+                    <a:prstGeom prst="rect">
+                      <a:avLst/>
+                    </a:prstGeom>
+                  </pic:spPr>
+                </pic:pic>
+              </a:graphicData>
+            </a:graphic>
+            <wp14:sizeRelH relativeFrom="margin">
+              <wp14:pctWidth>0</wp14:pctWidth>
+            </wp14:sizeRelH>
+            <wp14:sizeRelV relativeFrom="margin">
+              <wp14:pctHeight>0</wp14:pctHeight>
+            </wp14:sizeRelV>
+          </wp:anchor>
+        </w:drawing>
+      </w:r>
+      <w:r>
+        <w:rPr>
+          <w:noProof/>
+        </w:rPr>
+        <w:drawing>
+          <wp:anchor distT="0" distB="0" distL="114300" distR="114300" simplePos="0" relativeHeight="251720192" behindDoc="1" locked="0" layoutInCell="1" allowOverlap="1" wp14:anchorId="7434F96C">
+            <wp:simplePos x="0" y="0"/>
+            <wp:positionH relativeFrom="margin">
+              <wp:posOffset>-457200</wp:posOffset>
+            </wp:positionH>
+            <wp:positionV relativeFrom="paragraph">
+              <wp:posOffset>3566160</wp:posOffset>
+            </wp:positionV>
+            <wp:extent cx="3257550" cy="3025140"/>
+            <wp:effectExtent l="0" t="0" r="0" b="3810"/>
+            <wp:wrapTight wrapText="bothSides">
+              <wp:wrapPolygon edited="0">
+                <wp:start x="0" y="0"/>
+                <wp:lineTo x="0" y="21491"/>
+                <wp:lineTo x="21474" y="21491"/>
+                <wp:lineTo x="21474" y="0"/>
+                <wp:lineTo x="0" y="0"/>
+              </wp:wrapPolygon>
+            </wp:wrapTight>
+            <wp:docPr id="136" name="Picture 136"/>
+            <wp:cNvGraphicFramePr>
+              <a:graphicFrameLocks xmlns:a="http://schemas.openxmlformats.org/drawingml/2006/main" noChangeAspect="1"/>
+            </wp:cNvGraphicFramePr>
+            <a:graphic xmlns:a="http://schemas.openxmlformats.org/drawingml/2006/main">
+              <a:graphicData uri="http://schemas.openxmlformats.org/drawingml/2006/picture">
+                <pic:pic xmlns:pic="http://schemas.openxmlformats.org/drawingml/2006/picture">
+                  <pic:nvPicPr>
+                    <pic:cNvPr id="1" name=""/>
+                    <pic:cNvPicPr/>
+                  </pic:nvPicPr>
+                  <pic:blipFill>
+                    <a:blip r:embed="rId69">
+                      <a:extLst>
+                        <a:ext uri="{28A0092B-C50C-407E-A947-70E740481C1C}">
+                          <a14:useLocalDpi xmlns:a14="http://schemas.microsoft.com/office/drawing/2010/main" val="0"/>
+                        </a:ext>
+                      </a:extLst>
+                    </a:blip>
+                    <a:stretch>
+                      <a:fillRect/>
+                    </a:stretch>
+                  </pic:blipFill>
+                  <pic:spPr>
+                    <a:xfrm>
+                      <a:off x="0" y="0"/>
+                      <a:ext cx="3257550" cy="3025140"/>
+                    </a:xfrm>
+                    <a:prstGeom prst="rect">
+                      <a:avLst/>
+                    </a:prstGeom>
+                  </pic:spPr>
+                </pic:pic>
+              </a:graphicData>
+            </a:graphic>
+            <wp14:sizeRelH relativeFrom="margin">
+              <wp14:pctWidth>0</wp14:pctWidth>
+            </wp14:sizeRelH>
+            <wp14:sizeRelV relativeFrom="margin">
+              <wp14:pctHeight>0</wp14:pctHeight>
+            </wp14:sizeRelV>
+          </wp:anchor>
+        </w:drawing>
+      </w:r>
+      <w:r>
+        <w:rPr>
+          <w:noProof/>
+        </w:rPr>
+        <w:drawing>
+          <wp:anchor distT="0" distB="0" distL="114300" distR="114300" simplePos="0" relativeHeight="251718144" behindDoc="1" locked="0" layoutInCell="1" allowOverlap="1" wp14:anchorId="70C226A4">
+            <wp:simplePos x="0" y="0"/>
+            <wp:positionH relativeFrom="margin">
+              <wp:posOffset>2787015</wp:posOffset>
+            </wp:positionH>
+            <wp:positionV relativeFrom="paragraph">
+              <wp:posOffset>527685</wp:posOffset>
+            </wp:positionV>
+            <wp:extent cx="3257550" cy="3034665"/>
+            <wp:effectExtent l="0" t="0" r="0" b="0"/>
+            <wp:wrapTight wrapText="bothSides">
+              <wp:wrapPolygon edited="0">
+                <wp:start x="0" y="0"/>
+                <wp:lineTo x="0" y="21424"/>
+                <wp:lineTo x="21474" y="21424"/>
+                <wp:lineTo x="21474" y="0"/>
+                <wp:lineTo x="0" y="0"/>
+              </wp:wrapPolygon>
+            </wp:wrapTight>
+            <wp:docPr id="133" name="Picture 133"/>
+            <wp:cNvGraphicFramePr>
+              <a:graphicFrameLocks xmlns:a="http://schemas.openxmlformats.org/drawingml/2006/main" noChangeAspect="1"/>
+            </wp:cNvGraphicFramePr>
+            <a:graphic xmlns:a="http://schemas.openxmlformats.org/drawingml/2006/main">
+              <a:graphicData uri="http://schemas.openxmlformats.org/drawingml/2006/picture">
+                <pic:pic xmlns:pic="http://schemas.openxmlformats.org/drawingml/2006/picture">
+                  <pic:nvPicPr>
+                    <pic:cNvPr id="1" name=""/>
+                    <pic:cNvPicPr/>
+                  </pic:nvPicPr>
+                  <pic:blipFill>
+                    <a:blip r:embed="rId70">
+                      <a:extLst>
+                        <a:ext uri="{28A0092B-C50C-407E-A947-70E740481C1C}">
+                          <a14:useLocalDpi xmlns:a14="http://schemas.microsoft.com/office/drawing/2010/main" val="0"/>
+                        </a:ext>
+                      </a:extLst>
+                    </a:blip>
+                    <a:stretch>
+                      <a:fillRect/>
+                    </a:stretch>
+                  </pic:blipFill>
+                  <pic:spPr>
+                    <a:xfrm>
+                      <a:off x="0" y="0"/>
+                      <a:ext cx="3257550" cy="3034665"/>
+                    </a:xfrm>
+                    <a:prstGeom prst="rect">
+                      <a:avLst/>
+                    </a:prstGeom>
+                  </pic:spPr>
+                </pic:pic>
+              </a:graphicData>
+            </a:graphic>
+            <wp14:sizeRelH relativeFrom="margin">
+              <wp14:pctWidth>0</wp14:pctWidth>
+            </wp14:sizeRelH>
+            <wp14:sizeRelV relativeFrom="margin">
+              <wp14:pctHeight>0</wp14:pctHeight>
+            </wp14:sizeRelV>
+          </wp:anchor>
+        </w:drawing>
+      </w:r>
+      <w:r>
+        <w:t xml:space="preserve">The following images show the new state of the board </w:t>
+      </w:r>
+      <w:r>
+        <w:t>if the highlighted scroll button is pressed:</w:t>
+      </w:r>
+    </w:p>
+    <w:p>
+      <w:r>
+        <w:t>As can be seen, scrolling the board can cause pieces to become out of view.</w:t>
+      </w:r>
+      <w:r>
+        <w:t xml:space="preserve"> They still exist</w:t>
+      </w:r>
+      <w:r>
+        <w:t>, and scrolling the board back to them will cause them to reappear.</w:t>
+      </w:r>
+    </w:p>
+    <w:p>
+      <w:r>
+        <w:t xml:space="preserve">As seen earlier, the board is represented as a </w:t>
+      </w:r>
+      <w:r>
+        <w:rPr>
+          <w:rStyle w:val="Style5"/>
+        </w:rPr>
+        <w:t>List&lt;Square&gt;</w:t>
+      </w:r>
+      <w:r>
+        <w:t>.</w:t>
+      </w:r>
+      <w:r>
+        <w:t xml:space="preserve"> For the finite 16x16 board, this list contains 256 elements. For the infinite board, it will be much larger, depending on what I decide the size should be.</w:t>
+      </w:r>
+      <w:r>
+        <w:t xml:space="preserve"> However, defining all these </w:t>
+      </w:r>
+      <w:r>
+        <w:rPr>
+          <w:rStyle w:val="Style5"/>
+        </w:rPr>
+        <w:t>Square</w:t>
+      </w:r>
+      <w:r>
+        <w:rPr>
+          <w:rStyle w:val="Style5"/>
+        </w:rPr>
+        <w:t>s</w:t>
+      </w:r>
+      <w:r>
+        <w:t xml:space="preserve"> at the start of the program would be </w:t>
+      </w:r>
+      <w:r>
+        <w:t xml:space="preserve">an </w:t>
+      </w:r>
+      <w:r>
+        <w:t>inefficient</w:t>
+      </w:r>
+      <w:r>
+        <w:t xml:space="preserve"> use of memory</w:t>
+      </w:r>
+      <w:r>
+        <w:t xml:space="preserve">, because chances are most of the board will be unused throughout the course of a game. </w:t>
+      </w:r>
+      <w:r>
+        <w:t xml:space="preserve">For this reason, I want to begin with the board being 16x16 and add new </w:t>
+      </w:r>
+      <w:r>
+        <w:rPr>
+          <w:rStyle w:val="Style5"/>
+        </w:rPr>
+        <w:t>Square</w:t>
+      </w:r>
+      <w:r>
+        <w:rPr>
+          <w:rStyle w:val="Style5"/>
+        </w:rPr>
+        <w:t>s</w:t>
+      </w:r>
+      <w:r>
+        <w:t xml:space="preserve"> </w:t>
+      </w:r>
+      <w:r>
+        <w:t>as the board is scrolled.</w:t>
+      </w:r>
+    </w:p>
+    <w:p>
+      <w:r>
+        <w:lastRenderedPageBreak/>
+        <w:t xml:space="preserve">As mentioned in Basic Classes, </w:t>
+      </w:r>
+      <w:r>
+        <w:t>I will use two variables to keep track of the position of the board</w:t>
+      </w:r>
+      <w:r>
+        <w:t xml:space="preserve">: </w:t>
+      </w:r>
+      <w:r>
+        <w:rPr>
+          <w:rStyle w:val="Style5"/>
+        </w:rPr>
+        <w:t>int[] bounds</w:t>
+      </w:r>
+      <w:r>
+        <w:t xml:space="preserve"> and </w:t>
+      </w:r>
+      <w:r>
+        <w:rPr>
+          <w:rStyle w:val="Style5"/>
+        </w:rPr>
+        <w:t xml:space="preserve">int[] </w:t>
+      </w:r>
+      <w:r>
+        <w:rPr>
+          <w:rStyle w:val="Style5"/>
+        </w:rPr>
+        <w:t>origin</w:t>
+      </w:r>
+      <w:r>
+        <w:t>.</w:t>
+      </w:r>
+      <w:r>
+        <w:t xml:space="preserve"> These will keep track of the position of the edges of the board and the coordinates of [0,0], respectively.</w:t>
+      </w:r>
+      <w:r>
+        <w:t xml:space="preserve"> </w:t>
+      </w:r>
+    </w:p>
+    <w:p>
+      <w:r>
+        <w:rPr>
+          <w:rStyle w:val="Style5"/>
+        </w:rPr>
+        <w:t>b</w:t>
+      </w:r>
+      <w:r>
+        <w:rPr>
+          <w:rStyle w:val="Style5"/>
+        </w:rPr>
+        <w:t>ounds</w:t>
+      </w:r>
+      <w:r>
+        <w:rPr>
+          <w:rStyle w:val="Style5"/>
+        </w:rPr>
+        <w:t xml:space="preserve"> </w:t>
+      </w:r>
+      <w:r>
+        <w:t>is</w:t>
+      </w:r>
+      <w:r>
+        <w:t xml:space="preserve"> used to solve the earlier problem with efficient use of memory</w:t>
+      </w:r>
+      <w:r>
+        <w:t>. This is done by using an algorithm similar to th</w:t>
+      </w:r>
+      <w:r>
+        <w:t>e one below:</w:t>
+      </w:r>
+    </w:p>
+    <w:p>
+      <w:pPr>
+        <w:shd w:val="clear" w:color="auto" w:fill="D9E2F3" w:themeFill="accent1" w:themeFillTint="33"/>
+        <w:spacing w:after="0" w:line="240" w:lineRule="auto"/>
+        <w:rPr>
+          <w:rStyle w:val="Style5"/>
+        </w:rPr>
+      </w:pPr>
+      <w:r>
+        <w:rPr>
+          <w:rStyle w:val="Style5"/>
+        </w:rPr>
+        <w:t>public void BoardScroll</w:t>
+      </w:r>
+      <w:r>
+        <w:rPr>
+          <w:rStyle w:val="Style5"/>
+        </w:rPr>
+        <w:t>Up</w:t>
+      </w:r>
+      <w:r>
+        <w:rPr>
+          <w:rStyle w:val="Style5"/>
+        </w:rPr>
+        <w:t>() {</w:t>
+      </w:r>
+    </w:p>
+    <w:p>
+      <w:pPr>
+        <w:shd w:val="clear" w:color="auto" w:fill="D9E2F3" w:themeFill="accent1" w:themeFillTint="33"/>
+        <w:spacing w:after="0" w:line="240" w:lineRule="auto"/>
+        <w:rPr>
+          <w:rStyle w:val="Style5"/>
+          <w:color w:val="808080" w:themeColor="background1" w:themeShade="80"/>
+        </w:rPr>
+      </w:pPr>
+      <w:r>
+        <w:rPr>
+          <w:rStyle w:val="Style5"/>
+        </w:rPr>
+        <w:t xml:space="preserve">    </w:t>
+      </w:r>
+      <w:r>
+        <w:rPr>
+          <w:rStyle w:val="Style5"/>
+          <w:color w:val="808080" w:themeColor="background1" w:themeShade="80"/>
+        </w:rPr>
+        <w:t xml:space="preserve">//check if the square in the top left position on the visible board has the same Y coordinate as the currently stored boundary for the top of the board </w:t>
+      </w:r>
+    </w:p>
+    <w:p>
+      <w:pPr>
+        <w:shd w:val="clear" w:color="auto" w:fill="D9E2F3" w:themeFill="accent1" w:themeFillTint="33"/>
+        <w:spacing w:after="0" w:line="240" w:lineRule="auto"/>
+        <w:ind w:firstLine="435"/>
+        <w:rPr>
+          <w:rStyle w:val="Style5"/>
+        </w:rPr>
+      </w:pPr>
+      <w:r>
+        <w:rPr>
+          <w:rStyle w:val="Style5"/>
+        </w:rPr>
+        <w:t>if square at (0,0) has Y coordinate</w:t>
+      </w:r>
+      <w:r>
+        <w:rPr>
+          <w:rStyle w:val="Style5"/>
+        </w:rPr>
+        <w:t xml:space="preserve"> equal to upper Y bound {</w:t>
+      </w:r>
+    </w:p>
+    <w:p>
+      <w:pPr>
+        <w:shd w:val="clear" w:color="auto" w:fill="D9E2F3" w:themeFill="accent1" w:themeFillTint="33"/>
+        <w:spacing w:after="0" w:line="240" w:lineRule="auto"/>
+        <w:ind w:firstLine="435"/>
+        <w:rPr>
+          <w:rStyle w:val="Style5"/>
+        </w:rPr>
+      </w:pPr>
+      <w:r>
+        <w:rPr>
+          <w:rStyle w:val="Style5"/>
+        </w:rPr>
+        <w:t xml:space="preserve">    </w:t>
+      </w:r>
+      <w:r>
+        <w:rPr>
+          <w:rStyle w:val="Style5"/>
+          <w:color w:val="808080" w:themeColor="background1" w:themeShade="80"/>
+        </w:rPr>
+        <w:t>//if it does, that means we are at the edge of the board and need to make a new row of squares</w:t>
+      </w:r>
+    </w:p>
+    <w:p>
+      <w:pPr>
+        <w:shd w:val="clear" w:color="auto" w:fill="D9E2F3" w:themeFill="accent1" w:themeFillTint="33"/>
+        <w:spacing w:after="0" w:line="240" w:lineRule="auto"/>
+        <w:ind w:firstLine="435"/>
+        <w:rPr>
+          <w:rStyle w:val="Style5"/>
+        </w:rPr>
+      </w:pPr>
+      <w:r>
+        <w:rPr>
+          <w:rStyle w:val="Style5"/>
+        </w:rPr>
+        <w:t xml:space="preserve">    </w:t>
+      </w:r>
+      <w:r>
+        <w:rPr>
+          <w:rStyle w:val="Style5"/>
+        </w:rPr>
+        <w:t>for (int i = left X bound; i &lt; right X bound; i++) {</w:t>
+      </w:r>
+    </w:p>
+    <w:p>
+      <w:pPr>
+        <w:shd w:val="clear" w:color="auto" w:fill="D9E2F3" w:themeFill="accent1" w:themeFillTint="33"/>
+        <w:spacing w:after="0" w:line="240" w:lineRule="auto"/>
+        <w:ind w:firstLine="435"/>
+        <w:rPr>
+          <w:rStyle w:val="Style5"/>
+        </w:rPr>
+      </w:pPr>
+      <w:r>
+        <w:rPr>
+          <w:rStyle w:val="Style5"/>
+        </w:rPr>
+        <w:t xml:space="preserve">    </w:t>
+      </w:r>
+      <w:r>
+        <w:rPr>
+          <w:rStyle w:val="Style5"/>
+        </w:rPr>
+        <w:t xml:space="preserve">   add a new square at [current X, upper Y bound + 1]</w:t>
+      </w:r>
+    </w:p>
+    <w:p>
+      <w:pPr>
+        <w:shd w:val="clear" w:color="auto" w:fill="D9E2F3" w:themeFill="accent1" w:themeFillTint="33"/>
+        <w:spacing w:after="0" w:line="240" w:lineRule="auto"/>
+        <w:ind w:firstLine="435"/>
+        <w:rPr>
+          <w:rStyle w:val="Style5"/>
+        </w:rPr>
+      </w:pPr>
+      <w:r>
+        <w:rPr>
+          <w:rStyle w:val="Style5"/>
+        </w:rPr>
+        <w:t xml:space="preserve">    </w:t>
+      </w:r>
+      <w:r>
+        <w:rPr>
+          <w:rStyle w:val="Style5"/>
+        </w:rPr>
+        <w:t>}</w:t>
+      </w:r>
+    </w:p>
+    <w:p>
+      <w:pPr>
+        <w:shd w:val="clear" w:color="auto" w:fill="D9E2F3" w:themeFill="accent1" w:themeFillTint="33"/>
+        <w:spacing w:after="0" w:line="240" w:lineRule="auto"/>
+        <w:ind w:firstLine="435"/>
+        <w:rPr>
+          <w:rStyle w:val="Style5"/>
+        </w:rPr>
+      </w:pPr>
+      <w:r>
+        <w:rPr>
+          <w:rStyle w:val="Style5"/>
+        </w:rPr>
+        <w:t>}</w:t>
+      </w:r>
+    </w:p>
+    <w:p>
+      <w:pPr>
+        <w:shd w:val="clear" w:color="auto" w:fill="D9E2F3" w:themeFill="accent1" w:themeFillTint="33"/>
+        <w:spacing w:after="0" w:line="240" w:lineRule="auto"/>
+      </w:pPr>
+      <w:r>
+        <w:rPr>
+          <w:rStyle w:val="Style5"/>
+        </w:rPr>
+        <w:t>}</w:t>
+      </w:r>
+      <w:r>
+        <w:br/>
+      </w:r>
+    </w:p>
+    <w:p>
+      <w:r>
+        <w:rPr>
+          <w:rStyle w:val="Style5"/>
+        </w:rPr>
+        <w:t>origin</w:t>
+      </w:r>
+      <w:r>
+        <w:rPr>
+          <w:rStyle w:val="Style5"/>
+        </w:rPr>
+        <w:t xml:space="preserve"> </w:t>
+      </w:r>
+      <w:r>
+        <w:t>sim</w:t>
+      </w:r>
+      <w:r>
+        <w:t>ply stores the coordinates of [0,0], and using this I will be able to calculate which squares should be showing on the screen at any time.</w:t>
+      </w:r>
+    </w:p>
+    <w:p>
+      <w:r>
+        <w:rPr>
+          <w:noProof/>
+        </w:rPr>
+        <w:drawing>
+          <wp:anchor distT="0" distB="0" distL="114300" distR="114300" simplePos="0" relativeHeight="251721216" behindDoc="0" locked="0" layoutInCell="1" allowOverlap="1" wp14:anchorId="3BA83DC3">
+            <wp:simplePos x="0" y="0"/>
+            <wp:positionH relativeFrom="margin">
+              <wp:align>center</wp:align>
+            </wp:positionH>
+            <wp:positionV relativeFrom="paragraph">
+              <wp:posOffset>1440180</wp:posOffset>
+            </wp:positionV>
+            <wp:extent cx="6210300" cy="1798320"/>
+            <wp:effectExtent l="0" t="0" r="0" b="0"/>
+            <wp:wrapTopAndBottom/>
+            <wp:docPr id="137" name="Picture 137"/>
+            <wp:cNvGraphicFramePr>
+              <a:graphicFrameLocks xmlns:a="http://schemas.openxmlformats.org/drawingml/2006/main" noChangeAspect="1"/>
+            </wp:cNvGraphicFramePr>
+            <a:graphic xmlns:a="http://schemas.openxmlformats.org/drawingml/2006/main">
+              <a:graphicData uri="http://schemas.openxmlformats.org/drawingml/2006/picture">
+                <pic:pic xmlns:pic="http://schemas.openxmlformats.org/drawingml/2006/picture">
+                  <pic:nvPicPr>
+                    <pic:cNvPr id="1" name=""/>
+                    <pic:cNvPicPr/>
+                  </pic:nvPicPr>
+                  <pic:blipFill>
+                    <a:blip r:embed="rId71">
+                      <a:extLst>
+                        <a:ext uri="{28A0092B-C50C-407E-A947-70E740481C1C}">
+                          <a14:useLocalDpi xmlns:a14="http://schemas.microsoft.com/office/drawing/2010/main" val="0"/>
+                        </a:ext>
+                      </a:extLst>
+                    </a:blip>
+                    <a:stretch>
+                      <a:fillRect/>
+                    </a:stretch>
+                  </pic:blipFill>
+                  <pic:spPr>
+                    <a:xfrm>
+                      <a:off x="0" y="0"/>
+                      <a:ext cx="6210300" cy="1798320"/>
+                    </a:xfrm>
+                    <a:prstGeom prst="rect">
+                      <a:avLst/>
+                    </a:prstGeom>
+                  </pic:spPr>
+                </pic:pic>
+              </a:graphicData>
+            </a:graphic>
+            <wp14:sizeRelH relativeFrom="margin">
+              <wp14:pctWidth>0</wp14:pctWidth>
+            </wp14:sizeRelH>
+            <wp14:sizeRelV relativeFrom="margin">
+              <wp14:pctHeight>0</wp14:pctHeight>
+            </wp14:sizeRelV>
+          </wp:anchor>
+        </w:drawing>
+      </w:r>
+      <w:r>
+        <w:t xml:space="preserve">I will now add these two variables to my list of global variables, and while I’m there I will also create a </w:t>
+      </w:r>
+      <w:r>
+        <w:rPr>
+          <w:rStyle w:val="Style5"/>
+        </w:rPr>
+        <w:t>size</w:t>
+      </w:r>
+      <w:r>
+        <w:rPr>
+          <w:rStyle w:val="Style5"/>
+        </w:rPr>
+        <w:t xml:space="preserve"> </w:t>
+      </w:r>
+      <w:r>
+        <w:t>var</w:t>
+      </w:r>
+      <w:r>
+        <w:t>iable to store the size of the visible section of the board</w:t>
+      </w:r>
+      <w:r>
+        <w:t>, so that this doesn’t become hard-coded into the game.</w:t>
+      </w:r>
+      <w:r>
+        <w:t xml:space="preserve"> Doing this also means I can have the boundaries be initialised to match the size of the visible board: if the initial size is 16x16 then </w:t>
+      </w:r>
+      <w:r>
+        <w:t>the upper Y boundary would be 15, but if the initial size was 10x10, the upper Y boundary would need to be 9.</w:t>
+      </w:r>
+      <w:r>
+        <w:t xml:space="preserve"> I will add the code to do this automatically in the constructor for the form itself.</w:t>
+      </w:r>
+    </w:p>
+    <w:p>
+      <w:r>
+        <w:t xml:space="preserve">Now that I have a way to keep track of a larger board, I can add scrolling functionality. While scroll bars are an option in Windows Forms, because the board has a dynamic (and large) size, these will not be a suitable option. The position of the bar would change each time the </w:t>
+      </w:r>
+      <w:r>
+        <w:t>board increases in size</w:t>
+      </w:r>
+      <w:r>
+        <w:t xml:space="preserve">, and when the board becomes very large even the smallest scroll would move many squares, making it difficult to scroll the board precisely where </w:t>
+      </w:r>
+      <w:r>
+        <w:t xml:space="preserve">the user </w:t>
+      </w:r>
+      <w:r>
+        <w:t>want</w:t>
+      </w:r>
+      <w:r>
+        <w:t>s</w:t>
+      </w:r>
+      <w:r>
+        <w:t>.</w:t>
+      </w:r>
+    </w:p>
+    <w:p>
+      <w:r>
+        <w:t xml:space="preserve">Instead, I will use buttons that can be clicked to scroll in a certain direction. </w:t>
+      </w:r>
+      <w:r>
+        <w:t xml:space="preserve">These buttons will be called </w:t>
+      </w:r>
+      <w:r>
+        <w:rPr>
+          <w:rStyle w:val="Style5"/>
+        </w:rPr>
+        <w:t>sUp</w:t>
+      </w:r>
+      <w:r>
+        <w:t xml:space="preserve">, </w:t>
+      </w:r>
+      <w:r>
+        <w:rPr>
+          <w:rStyle w:val="Style5"/>
+        </w:rPr>
+        <w:t>sDown</w:t>
+      </w:r>
+      <w:r>
+        <w:t xml:space="preserve">, </w:t>
+      </w:r>
+      <w:r>
+        <w:rPr>
+          <w:rStyle w:val="Style5"/>
+        </w:rPr>
+        <w:t>sRight</w:t>
+      </w:r>
+      <w:r>
+        <w:t xml:space="preserve"> and </w:t>
+      </w:r>
+      <w:r>
+        <w:rPr>
+          <w:rStyle w:val="Style5"/>
+        </w:rPr>
+        <w:t>sLeft</w:t>
+      </w:r>
+      <w:r>
+        <w:t>,</w:t>
+      </w:r>
+      <w:r>
+        <w:t xml:space="preserve"> and each will feature a text arrow </w:t>
+      </w:r>
+      <w:r>
+        <w:lastRenderedPageBreak/>
+        <w:t>indicating the direction the button will scroll the board</w:t>
+      </w:r>
+      <w:r>
+        <w:t>.</w:t>
+      </w:r>
+      <w:r>
+        <w:t xml:space="preserve"> After adding them to the </w:t>
+      </w:r>
+      <w:r>
+        <w:rPr>
+          <w:noProof/>
+        </w:rPr>
+        <w:drawing>
+          <wp:anchor distT="0" distB="0" distL="114300" distR="114300" simplePos="0" relativeHeight="251722240" behindDoc="0" locked="0" layoutInCell="1" allowOverlap="1" wp14:anchorId="2554E216">
+            <wp:simplePos x="0" y="0"/>
+            <wp:positionH relativeFrom="margin">
+              <wp:align>right</wp:align>
+            </wp:positionH>
+            <wp:positionV relativeFrom="paragraph">
+              <wp:posOffset>438150</wp:posOffset>
+            </wp:positionV>
+            <wp:extent cx="5731510" cy="5885815"/>
+            <wp:effectExtent l="0" t="0" r="2540" b="635"/>
+            <wp:wrapTopAndBottom/>
+            <wp:docPr id="138" name="Picture 138"/>
+            <wp:cNvGraphicFramePr>
+              <a:graphicFrameLocks xmlns:a="http://schemas.openxmlformats.org/drawingml/2006/main" noChangeAspect="1"/>
+            </wp:cNvGraphicFramePr>
+            <a:graphic xmlns:a="http://schemas.openxmlformats.org/drawingml/2006/main">
+              <a:graphicData uri="http://schemas.openxmlformats.org/drawingml/2006/picture">
+                <pic:pic xmlns:pic="http://schemas.openxmlformats.org/drawingml/2006/picture">
+                  <pic:nvPicPr>
+                    <pic:cNvPr id="1" name=""/>
+                    <pic:cNvPicPr/>
+                  </pic:nvPicPr>
+                  <pic:blipFill>
+                    <a:blip r:embed="rId72">
+                      <a:extLst>
+                        <a:ext uri="{28A0092B-C50C-407E-A947-70E740481C1C}">
+                          <a14:useLocalDpi xmlns:a14="http://schemas.microsoft.com/office/drawing/2010/main" val="0"/>
+                        </a:ext>
+                      </a:extLst>
+                    </a:blip>
+                    <a:stretch>
+                      <a:fillRect/>
+                    </a:stretch>
+                  </pic:blipFill>
+                  <pic:spPr>
+                    <a:xfrm>
+                      <a:off x="0" y="0"/>
+                      <a:ext cx="5731510" cy="5885815"/>
+                    </a:xfrm>
+                    <a:prstGeom prst="rect">
+                      <a:avLst/>
+                    </a:prstGeom>
+                  </pic:spPr>
+                </pic:pic>
+              </a:graphicData>
+            </a:graphic>
+          </wp:anchor>
+        </w:drawing>
+      </w:r>
+      <w:r>
+        <w:t>window, the game looks like this:</w:t>
+      </w:r>
+    </w:p>
     <w:p>
       <w:bookmarkStart w:id="1" w:name="_GoBack"/>
       <w:bookmarkEnd w:id="1"/>
     </w:p>
-    <w:p/>
     <w:p>
       <w:r>
         <w:br w:type="page"/>
@@ -23963,19 +25007,10 @@
     </w:p>
     <w:p>
       <w:pPr>
-        <w:rPr>
-          <w:rStyle w:val="Style5"/>
-        </w:rPr>
-      </w:pPr>
-    </w:p>
-    <w:p>
-      <w:pPr>
         <w:pStyle w:val="Style2"/>
       </w:pPr>
       <w:r>
-        <w:t xml:space="preserve"> </w:t>
-      </w:r>
-      <w:r>
+        <w:lastRenderedPageBreak/>
         <w:t xml:space="preserve">Section 4: </w:t>
       </w:r>
       <w:r>
@@ -24049,7 +25084,7 @@
         </w:rPr>
         <w:t xml:space="preserve">2 </w:t>
       </w:r>
-      <w:hyperlink r:id="rId55" w:history="1">
+      <w:hyperlink r:id="rId73" w:history="1">
         <w:r>
           <w:rPr>
             <w:rStyle w:val="Hyperlink"/>
@@ -24094,9 +25129,9 @@
       </w:r>
     </w:p>
     <w:sectPr>
-      <w:headerReference w:type="default" r:id="rId56"/>
-      <w:footerReference w:type="default" r:id="rId57"/>
-      <w:headerReference w:type="first" r:id="rId58"/>
+      <w:headerReference w:type="default" r:id="rId74"/>
+      <w:footerReference w:type="default" r:id="rId75"/>
+      <w:headerReference w:type="first" r:id="rId76"/>
       <w:pgSz w:w="11906" w:h="16838"/>
       <w:pgMar w:top="1440" w:right="1440" w:bottom="1440" w:left="1440" w:header="708" w:footer="708" w:gutter="0"/>
       <w:pgNumType w:start="1"/>
@@ -24249,7 +25284,7 @@
             <w:rFonts w:ascii="Book Antiqua" w:hAnsi="Book Antiqua"/>
             <w:noProof/>
           </w:rPr>
-          <w:t>41</w:t>
+          <w:t>52</w:t>
         </w:r>
         <w:r>
           <w:rPr>
@@ -30783,7 +31818,6 @@
   </w:font>
   <w:font w:name="DengXian Light">
     <w:altName w:val="等线 Light"/>
-    <w:panose1 w:val="02010600030101010101"/>
     <w:charset w:val="86"/>
     <w:family w:val="auto"/>
     <w:pitch w:val="variable"/>
@@ -30815,6 +31849,7 @@
     <w:rsid w:val="007B34C3"/>
     <w:rsid w:val="00890228"/>
     <w:rsid w:val="009E343D"/>
+    <w:rsid w:val="00AF6045"/>
     <w:rsid w:val="00B958FF"/>
   </w:rsids>
   <m:mathPr>
@@ -31590,7 +32625,7 @@
 </file>
 
 <file path=customXml/itemProps1.xml><?xml version="1.0" encoding="utf-8"?>
-<ds:datastoreItem xmlns:ds="http://schemas.openxmlformats.org/officeDocument/2006/customXml" ds:itemID="{4312FC40-FCC7-41FE-A02F-0BA80D322B44}">
+<ds:datastoreItem xmlns:ds="http://schemas.openxmlformats.org/officeDocument/2006/customXml" ds:itemID="{E3E6127D-5879-41E2-9F05-7A5A86E950C7}">
   <ds:schemaRefs>
     <ds:schemaRef ds:uri="http://schemas.openxmlformats.org/officeDocument/2006/bibliography"/>
   </ds:schemaRefs>

--- a/csc.docx
+++ b/csc.docx
@@ -1037,7 +1037,7 @@
                 <w:lang w:val="en-US" w:eastAsia="en-US"/>
               </w:rPr>
               <w:tab/>
-              <w:t>Gantt Chart</w:t>
+              <w:t>Stakeholder Preferences</w:t>
             </w:r>
           </w:p>
         </w:tc>
@@ -1064,7 +1064,7 @@
                 <w:i/>
                 <w:lang w:val="en-US" w:eastAsia="en-US"/>
               </w:rPr>
-              <w:t>7</w:t>
+              <w:t>7-8</w:t>
             </w:r>
           </w:p>
         </w:tc>
@@ -1091,7 +1091,7 @@
                 <w:lang w:val="en-US" w:eastAsia="en-US"/>
               </w:rPr>
               <w:tab/>
-              <w:t>Stakeholder Preferences</w:t>
+              <w:t>Existing Solutions</w:t>
             </w:r>
           </w:p>
         </w:tc>
@@ -1118,7 +1118,7 @@
                 <w:i/>
                 <w:lang w:val="en-US" w:eastAsia="en-US"/>
               </w:rPr>
-              <w:t>8-9</w:t>
+              <w:t>9-10</w:t>
             </w:r>
           </w:p>
         </w:tc>
@@ -1142,7 +1142,7 @@
                 <w:lang w:val="en-US" w:eastAsia="en-US"/>
               </w:rPr>
               <w:tab/>
-              <w:t>Existing Solutions</w:t>
+              <w:t>Survey Design</w:t>
             </w:r>
           </w:p>
         </w:tc>
@@ -1169,7 +1169,31 @@
                 <w:i/>
                 <w:lang w:val="en-US" w:eastAsia="en-US"/>
               </w:rPr>
-              <w:t>10-11</w:t>
+              <w:t>1</w:t>
+            </w:r>
+            <w:r>
+              <w:rPr>
+                <w:rFonts w:ascii="Book Antiqua" w:hAnsi="Book Antiqua"/>
+                <w:i/>
+                <w:lang w:val="en-US" w:eastAsia="en-US"/>
+              </w:rPr>
+              <w:t>0</w:t>
+            </w:r>
+            <w:r>
+              <w:rPr>
+                <w:rFonts w:ascii="Book Antiqua" w:hAnsi="Book Antiqua"/>
+                <w:i/>
+                <w:lang w:val="en-US" w:eastAsia="en-US"/>
+              </w:rPr>
+              <w:t>-</w:t>
+            </w:r>
+            <w:r>
+              <w:rPr>
+                <w:rFonts w:ascii="Book Antiqua" w:hAnsi="Book Antiqua"/>
+                <w:i/>
+                <w:lang w:val="en-US" w:eastAsia="en-US"/>
+              </w:rPr>
+              <w:t>12</w:t>
             </w:r>
           </w:p>
         </w:tc>
@@ -1196,7 +1220,12 @@
                 <w:lang w:val="en-US" w:eastAsia="en-US"/>
               </w:rPr>
               <w:tab/>
-              <w:t>Survey Design</w:t>
+            </w:r>
+            <w:r>
+              <w:rPr>
+                <w:lang w:val="en-US" w:eastAsia="en-US"/>
+              </w:rPr>
+              <w:t>Survey Result Analysis</w:t>
             </w:r>
           </w:p>
         </w:tc>
@@ -1223,7 +1252,31 @@
                 <w:i/>
                 <w:lang w:val="en-US" w:eastAsia="en-US"/>
               </w:rPr>
-              <w:t>11-13</w:t>
+              <w:t>1</w:t>
+            </w:r>
+            <w:r>
+              <w:rPr>
+                <w:rFonts w:ascii="Book Antiqua" w:hAnsi="Book Antiqua"/>
+                <w:i/>
+                <w:lang w:val="en-US" w:eastAsia="en-US"/>
+              </w:rPr>
+              <w:t>3</w:t>
+            </w:r>
+            <w:r>
+              <w:rPr>
+                <w:rFonts w:ascii="Book Antiqua" w:hAnsi="Book Antiqua"/>
+                <w:i/>
+                <w:lang w:val="en-US" w:eastAsia="en-US"/>
+              </w:rPr>
+              <w:t>-1</w:t>
+            </w:r>
+            <w:r>
+              <w:rPr>
+                <w:rFonts w:ascii="Book Antiqua" w:hAnsi="Book Antiqua"/>
+                <w:i/>
+                <w:lang w:val="en-US" w:eastAsia="en-US"/>
+              </w:rPr>
+              <w:t>7</w:t>
             </w:r>
           </w:p>
         </w:tc>
@@ -1252,7 +1305,7 @@
               <w:rPr>
                 <w:lang w:val="en-US" w:eastAsia="en-US"/>
               </w:rPr>
-              <w:t>Survey Result Analysis</w:t>
+              <w:t>Client Interview</w:t>
             </w:r>
           </w:p>
         </w:tc>
@@ -1279,7 +1332,7 @@
                 <w:i/>
                 <w:lang w:val="en-US" w:eastAsia="en-US"/>
               </w:rPr>
-              <w:t>14</w:t>
+              <w:t>1</w:t>
             </w:r>
             <w:r>
               <w:rPr>
@@ -1287,7 +1340,7 @@
                 <w:i/>
                 <w:lang w:val="en-US" w:eastAsia="en-US"/>
               </w:rPr>
-              <w:t>-18</w:t>
+              <w:t>8</w:t>
             </w:r>
           </w:p>
         </w:tc>
@@ -1319,7 +1372,7 @@
               <w:rPr>
                 <w:lang w:val="en-US" w:eastAsia="en-US"/>
               </w:rPr>
-              <w:t>Client Interview</w:t>
+              <w:t>Interview Analysis</w:t>
             </w:r>
           </w:p>
         </w:tc>
@@ -1375,7 +1428,7 @@
               <w:rPr>
                 <w:lang w:val="en-US" w:eastAsia="en-US"/>
               </w:rPr>
-              <w:t>Interview Analysis</w:t>
+              <w:t>Development</w:t>
             </w:r>
           </w:p>
         </w:tc>
@@ -1402,7 +1455,7 @@
                 <w:i/>
                 <w:lang w:val="en-US" w:eastAsia="en-US"/>
               </w:rPr>
-              <w:t>20</w:t>
+              <w:t>19</w:t>
             </w:r>
           </w:p>
         </w:tc>
@@ -1434,7 +1487,13 @@
               <w:rPr>
                 <w:lang w:val="en-US" w:eastAsia="en-US"/>
               </w:rPr>
-              <w:t>Development</w:t>
+              <w:t xml:space="preserve">Essential </w:t>
+            </w:r>
+            <w:r>
+              <w:rPr>
+                <w:lang w:val="en-US" w:eastAsia="en-US"/>
+              </w:rPr>
+              <w:t>Features</w:t>
             </w:r>
           </w:p>
         </w:tc>
@@ -1461,7 +1520,23 @@
                 <w:i/>
                 <w:lang w:val="en-US" w:eastAsia="en-US"/>
               </w:rPr>
-              <w:t>20</w:t>
+              <w:t>19</w:t>
+            </w:r>
+            <w:r>
+              <w:rPr>
+                <w:rFonts w:ascii="Book Antiqua" w:hAnsi="Book Antiqua"/>
+                <w:i/>
+                <w:lang w:val="en-US" w:eastAsia="en-US"/>
+              </w:rPr>
+              <w:t>-2</w:t>
+            </w:r>
+            <w:r>
+              <w:rPr>
+                <w:rFonts w:ascii="Book Antiqua" w:hAnsi="Book Antiqua"/>
+                <w:i/>
+                <w:lang w:val="en-US" w:eastAsia="en-US"/>
+              </w:rPr>
+              <w:t>0</w:t>
             </w:r>
           </w:p>
         </w:tc>
@@ -1490,40 +1565,58 @@
               <w:rPr>
                 <w:lang w:val="en-US" w:eastAsia="en-US"/>
               </w:rPr>
-              <w:t xml:space="preserve">Essential </w:t>
+              <w:t>Solution Limitations</w:t>
+            </w:r>
+          </w:p>
+        </w:tc>
+        <w:tc>
+          <w:tcPr>
+            <w:cnfStyle w:val="000100000000" w:firstRow="0" w:lastRow="0" w:firstColumn="0" w:lastColumn="1" w:oddVBand="0" w:evenVBand="0" w:oddHBand="0" w:evenHBand="0" w:firstRowFirstColumn="0" w:firstRowLastColumn="0" w:lastRowFirstColumn="0" w:lastRowLastColumn="0"/>
+            <w:tcW w:w="936" w:type="dxa"/>
+            <w:tcBorders>
+              <w:left w:val="single" w:sz="4" w:space="0" w:color="auto"/>
+            </w:tcBorders>
+          </w:tcPr>
+          <w:p>
+            <w:pPr>
+              <w:jc w:val="center"/>
+              <w:rPr>
+                <w:rFonts w:ascii="Book Antiqua" w:hAnsi="Book Antiqua"/>
+                <w:i/>
+                <w:lang w:val="en-US" w:eastAsia="en-US"/>
+              </w:rPr>
+            </w:pPr>
+            <w:r>
+              <w:rPr>
+                <w:rFonts w:ascii="Book Antiqua" w:hAnsi="Book Antiqua"/>
+                <w:i/>
+                <w:lang w:val="en-US" w:eastAsia="en-US"/>
+              </w:rPr>
+              <w:t>2</w:t>
             </w:r>
             <w:r>
               <w:rPr>
-                <w:lang w:val="en-US" w:eastAsia="en-US"/>
-              </w:rPr>
-              <w:t>Features</w:t>
-            </w:r>
-          </w:p>
-        </w:tc>
-        <w:tc>
-          <w:tcPr>
-            <w:cnfStyle w:val="000100000000" w:firstRow="0" w:lastRow="0" w:firstColumn="0" w:lastColumn="1" w:oddVBand="0" w:evenVBand="0" w:oddHBand="0" w:evenHBand="0" w:firstRowFirstColumn="0" w:firstRowLastColumn="0" w:lastRowFirstColumn="0" w:lastRowLastColumn="0"/>
-            <w:tcW w:w="936" w:type="dxa"/>
-            <w:tcBorders>
-              <w:left w:val="single" w:sz="4" w:space="0" w:color="auto"/>
-            </w:tcBorders>
-          </w:tcPr>
-          <w:p>
-            <w:pPr>
-              <w:jc w:val="center"/>
-              <w:rPr>
                 <w:rFonts w:ascii="Book Antiqua" w:hAnsi="Book Antiqua"/>
                 <w:i/>
                 <w:lang w:val="en-US" w:eastAsia="en-US"/>
               </w:rPr>
-            </w:pPr>
+              <w:t>0</w:t>
+            </w:r>
             <w:r>
               <w:rPr>
                 <w:rFonts w:ascii="Book Antiqua" w:hAnsi="Book Antiqua"/>
                 <w:i/>
                 <w:lang w:val="en-US" w:eastAsia="en-US"/>
               </w:rPr>
-              <w:t>20-21</w:t>
+              <w:t>-2</w:t>
+            </w:r>
+            <w:r>
+              <w:rPr>
+                <w:rFonts w:ascii="Book Antiqua" w:hAnsi="Book Antiqua"/>
+                <w:i/>
+                <w:lang w:val="en-US" w:eastAsia="en-US"/>
+              </w:rPr>
+              <w:t>1</w:t>
             </w:r>
           </w:p>
         </w:tc>
@@ -1555,7 +1648,7 @@
               <w:rPr>
                 <w:lang w:val="en-US" w:eastAsia="en-US"/>
               </w:rPr>
-              <w:t>Solution Limitations</w:t>
+              <w:t>Software Requirements</w:t>
             </w:r>
           </w:p>
         </w:tc>
@@ -1582,7 +1675,31 @@
                 <w:i/>
                 <w:lang w:val="en-US" w:eastAsia="en-US"/>
               </w:rPr>
-              <w:t>21-22</w:t>
+              <w:t>2</w:t>
+            </w:r>
+            <w:r>
+              <w:rPr>
+                <w:rFonts w:ascii="Book Antiqua" w:hAnsi="Book Antiqua"/>
+                <w:i/>
+                <w:lang w:val="en-US" w:eastAsia="en-US"/>
+              </w:rPr>
+              <w:t>1</w:t>
+            </w:r>
+            <w:r>
+              <w:rPr>
+                <w:rFonts w:ascii="Book Antiqua" w:hAnsi="Book Antiqua"/>
+                <w:i/>
+                <w:lang w:val="en-US" w:eastAsia="en-US"/>
+              </w:rPr>
+              <w:t>-2</w:t>
+            </w:r>
+            <w:r>
+              <w:rPr>
+                <w:rFonts w:ascii="Book Antiqua" w:hAnsi="Book Antiqua"/>
+                <w:i/>
+                <w:lang w:val="en-US" w:eastAsia="en-US"/>
+              </w:rPr>
+              <w:t>2</w:t>
             </w:r>
           </w:p>
         </w:tc>
@@ -1611,7 +1728,7 @@
               <w:rPr>
                 <w:lang w:val="en-US" w:eastAsia="en-US"/>
               </w:rPr>
-              <w:t>Software Requirements</w:t>
+              <w:t>Hardware Requirements</w:t>
             </w:r>
           </w:p>
         </w:tc>
@@ -1638,7 +1755,15 @@
                 <w:i/>
                 <w:lang w:val="en-US" w:eastAsia="en-US"/>
               </w:rPr>
-              <w:t>22-23</w:t>
+              <w:t>2</w:t>
+            </w:r>
+            <w:r>
+              <w:rPr>
+                <w:rFonts w:ascii="Book Antiqua" w:hAnsi="Book Antiqua"/>
+                <w:i/>
+                <w:lang w:val="en-US" w:eastAsia="en-US"/>
+              </w:rPr>
+              <w:t>2</w:t>
             </w:r>
           </w:p>
         </w:tc>
@@ -1657,6 +1782,51 @@
           <w:p>
             <w:pPr>
               <w:rPr>
+                <w:b/>
+                <w:lang w:val="en-US" w:eastAsia="en-US"/>
+              </w:rPr>
+            </w:pPr>
+            <w:r>
+              <w:rPr>
+                <w:b/>
+                <w:lang w:val="en-US" w:eastAsia="en-US"/>
+              </w:rPr>
+              <w:t>Section 2: Design</w:t>
+            </w:r>
+          </w:p>
+        </w:tc>
+        <w:tc>
+          <w:tcPr>
+            <w:cnfStyle w:val="000100000000" w:firstRow="0" w:lastRow="0" w:firstColumn="0" w:lastColumn="1" w:oddVBand="0" w:evenVBand="0" w:oddHBand="0" w:evenHBand="0" w:firstRowFirstColumn="0" w:firstRowLastColumn="0" w:lastRowFirstColumn="0" w:lastRowLastColumn="0"/>
+            <w:tcW w:w="936" w:type="dxa"/>
+            <w:tcBorders>
+              <w:left w:val="single" w:sz="4" w:space="0" w:color="auto"/>
+            </w:tcBorders>
+          </w:tcPr>
+          <w:p>
+            <w:pPr>
+              <w:jc w:val="center"/>
+              <w:rPr>
+                <w:rFonts w:ascii="Book Antiqua" w:hAnsi="Book Antiqua"/>
+                <w:i/>
+                <w:lang w:val="en-US" w:eastAsia="en-US"/>
+              </w:rPr>
+            </w:pPr>
+          </w:p>
+        </w:tc>
+      </w:tr>
+      <w:tr>
+        <w:tc>
+          <w:tcPr>
+            <w:tcW w:w="8080" w:type="dxa"/>
+            <w:tcBorders>
+              <w:right w:val="single" w:sz="4" w:space="0" w:color="auto"/>
+            </w:tcBorders>
+          </w:tcPr>
+          <w:p>
+            <w:pPr>
+              <w:rPr>
+                <w:b/>
                 <w:lang w:val="en-US" w:eastAsia="en-US"/>
               </w:rPr>
             </w:pPr>
@@ -1670,7 +1840,7 @@
               <w:rPr>
                 <w:lang w:val="en-US" w:eastAsia="en-US"/>
               </w:rPr>
-              <w:t>Hardware Requirements</w:t>
+              <w:t>Decomposition</w:t>
             </w:r>
           </w:p>
         </w:tc>
@@ -1697,52 +1867,32 @@
                 <w:i/>
                 <w:lang w:val="en-US" w:eastAsia="en-US"/>
               </w:rPr>
-              <w:t>23</w:t>
+              <w:t>2</w:t>
             </w:r>
-          </w:p>
-        </w:tc>
-      </w:tr>
-      <w:tr>
-        <w:tc>
-          <w:tcPr>
-            <w:tcW w:w="8080" w:type="dxa"/>
-            <w:tcBorders>
-              <w:right w:val="single" w:sz="4" w:space="0" w:color="auto"/>
-            </w:tcBorders>
-          </w:tcPr>
-          <w:p>
-            <w:pPr>
-              <w:rPr>
-                <w:b/>
-                <w:lang w:val="en-US" w:eastAsia="en-US"/>
-              </w:rPr>
-            </w:pPr>
             <w:r>
-              <w:rPr>
-                <w:b/>
-                <w:lang w:val="en-US" w:eastAsia="en-US"/>
-              </w:rPr>
-              <w:t>Section 2: Design</w:t>
-            </w:r>
-          </w:p>
-        </w:tc>
-        <w:tc>
-          <w:tcPr>
-            <w:cnfStyle w:val="000100000000" w:firstRow="0" w:lastRow="0" w:firstColumn="0" w:lastColumn="1" w:oddVBand="0" w:evenVBand="0" w:oddHBand="0" w:evenHBand="0" w:firstRowFirstColumn="0" w:firstRowLastColumn="0" w:lastRowFirstColumn="0" w:lastRowLastColumn="0"/>
-            <w:tcW w:w="936" w:type="dxa"/>
-            <w:tcBorders>
-              <w:left w:val="single" w:sz="4" w:space="0" w:color="auto"/>
-            </w:tcBorders>
-          </w:tcPr>
-          <w:p>
-            <w:pPr>
-              <w:jc w:val="center"/>
               <w:rPr>
                 <w:rFonts w:ascii="Book Antiqua" w:hAnsi="Book Antiqua"/>
                 <w:i/>
                 <w:lang w:val="en-US" w:eastAsia="en-US"/>
               </w:rPr>
-            </w:pPr>
+              <w:t>3</w:t>
+            </w:r>
+            <w:r>
+              <w:rPr>
+                <w:rFonts w:ascii="Book Antiqua" w:hAnsi="Book Antiqua"/>
+                <w:i/>
+                <w:lang w:val="en-US" w:eastAsia="en-US"/>
+              </w:rPr>
+              <w:t>-2</w:t>
+            </w:r>
+            <w:r>
+              <w:rPr>
+                <w:rFonts w:ascii="Book Antiqua" w:hAnsi="Book Antiqua"/>
+                <w:i/>
+                <w:lang w:val="en-US" w:eastAsia="en-US"/>
+              </w:rPr>
+              <w:t>5</w:t>
+            </w:r>
           </w:p>
         </w:tc>
       </w:tr>
@@ -1774,7 +1924,7 @@
               <w:rPr>
                 <w:lang w:val="en-US" w:eastAsia="en-US"/>
               </w:rPr>
-              <w:t>Decomposition</w:t>
+              <w:t>Basic Classes</w:t>
             </w:r>
           </w:p>
         </w:tc>
@@ -1801,7 +1951,7 @@
                 <w:i/>
                 <w:lang w:val="en-US" w:eastAsia="en-US"/>
               </w:rPr>
-              <w:t>24</w:t>
+              <w:t>2</w:t>
             </w:r>
             <w:r>
               <w:rPr>
@@ -1809,7 +1959,23 @@
                 <w:i/>
                 <w:lang w:val="en-US" w:eastAsia="en-US"/>
               </w:rPr>
-              <w:t>-26</w:t>
+              <w:t>5</w:t>
+            </w:r>
+            <w:r>
+              <w:rPr>
+                <w:rFonts w:ascii="Book Antiqua" w:hAnsi="Book Antiqua"/>
+                <w:i/>
+                <w:lang w:val="en-US" w:eastAsia="en-US"/>
+              </w:rPr>
+              <w:t>-2</w:t>
+            </w:r>
+            <w:r>
+              <w:rPr>
+                <w:rFonts w:ascii="Book Antiqua" w:hAnsi="Book Antiqua"/>
+                <w:i/>
+                <w:lang w:val="en-US" w:eastAsia="en-US"/>
+              </w:rPr>
+              <w:t>8</w:t>
             </w:r>
           </w:p>
         </w:tc>
@@ -1839,7 +2005,7 @@
               <w:rPr>
                 <w:lang w:val="en-US" w:eastAsia="en-US"/>
               </w:rPr>
-              <w:t>Basic Classes</w:t>
+              <w:t>Program Logic</w:t>
             </w:r>
           </w:p>
         </w:tc>
@@ -1866,7 +2032,31 @@
                 <w:i/>
                 <w:lang w:val="en-US" w:eastAsia="en-US"/>
               </w:rPr>
-              <w:t>26-29</w:t>
+              <w:t>2</w:t>
+            </w:r>
+            <w:r>
+              <w:rPr>
+                <w:rFonts w:ascii="Book Antiqua" w:hAnsi="Book Antiqua"/>
+                <w:i/>
+                <w:lang w:val="en-US" w:eastAsia="en-US"/>
+              </w:rPr>
+              <w:t>8</w:t>
+            </w:r>
+            <w:r>
+              <w:rPr>
+                <w:rFonts w:ascii="Book Antiqua" w:hAnsi="Book Antiqua"/>
+                <w:i/>
+                <w:lang w:val="en-US" w:eastAsia="en-US"/>
+              </w:rPr>
+              <w:t>-</w:t>
+            </w:r>
+            <w:r>
+              <w:rPr>
+                <w:rFonts w:ascii="Book Antiqua" w:hAnsi="Book Antiqua"/>
+                <w:i/>
+                <w:lang w:val="en-US" w:eastAsia="en-US"/>
+              </w:rPr>
+              <w:t>29</w:t>
             </w:r>
           </w:p>
         </w:tc>
@@ -1899,7 +2089,7 @@
               <w:rPr>
                 <w:lang w:val="en-US" w:eastAsia="en-US"/>
               </w:rPr>
-              <w:t>Program Logic</w:t>
+              <w:t>AI Logic</w:t>
             </w:r>
           </w:p>
         </w:tc>
@@ -1926,7 +2116,23 @@
                 <w:i/>
                 <w:lang w:val="en-US" w:eastAsia="en-US"/>
               </w:rPr>
-              <w:t>29-30</w:t>
+              <w:t>29</w:t>
+            </w:r>
+            <w:r>
+              <w:rPr>
+                <w:rFonts w:ascii="Book Antiqua" w:hAnsi="Book Antiqua"/>
+                <w:i/>
+                <w:lang w:val="en-US" w:eastAsia="en-US"/>
+              </w:rPr>
+              <w:t>-3</w:t>
+            </w:r>
+            <w:r>
+              <w:rPr>
+                <w:rFonts w:ascii="Book Antiqua" w:hAnsi="Book Antiqua"/>
+                <w:i/>
+                <w:lang w:val="en-US" w:eastAsia="en-US"/>
+              </w:rPr>
+              <w:t>2</w:t>
             </w:r>
           </w:p>
         </w:tc>
@@ -1956,7 +2162,7 @@
               <w:rPr>
                 <w:lang w:val="en-US" w:eastAsia="en-US"/>
               </w:rPr>
-              <w:t>AI Logic</w:t>
+              <w:t>Window Design</w:t>
             </w:r>
           </w:p>
         </w:tc>
@@ -1983,7 +2189,15 @@
                 <w:i/>
                 <w:lang w:val="en-US" w:eastAsia="en-US"/>
               </w:rPr>
-              <w:t>30-33</w:t>
+              <w:t>3</w:t>
+            </w:r>
+            <w:r>
+              <w:rPr>
+                <w:rFonts w:ascii="Book Antiqua" w:hAnsi="Book Antiqua"/>
+                <w:i/>
+                <w:lang w:val="en-US" w:eastAsia="en-US"/>
+              </w:rPr>
+              <w:t>2</w:t>
             </w:r>
           </w:p>
         </w:tc>
@@ -2016,7 +2230,7 @@
               <w:rPr>
                 <w:lang w:val="en-US" w:eastAsia="en-US"/>
               </w:rPr>
-              <w:t>Window Design</w:t>
+              <w:t>Game Design</w:t>
             </w:r>
           </w:p>
         </w:tc>
@@ -2043,7 +2257,31 @@
                 <w:i/>
                 <w:lang w:val="en-US" w:eastAsia="en-US"/>
               </w:rPr>
-              <w:t>33</w:t>
+              <w:t>3</w:t>
+            </w:r>
+            <w:r>
+              <w:rPr>
+                <w:rFonts w:ascii="Book Antiqua" w:hAnsi="Book Antiqua"/>
+                <w:i/>
+                <w:lang w:val="en-US" w:eastAsia="en-US"/>
+              </w:rPr>
+              <w:t>3</w:t>
+            </w:r>
+            <w:r>
+              <w:rPr>
+                <w:rFonts w:ascii="Book Antiqua" w:hAnsi="Book Antiqua"/>
+                <w:i/>
+                <w:lang w:val="en-US" w:eastAsia="en-US"/>
+              </w:rPr>
+              <w:t>-3</w:t>
+            </w:r>
+            <w:r>
+              <w:rPr>
+                <w:rFonts w:ascii="Book Antiqua" w:hAnsi="Book Antiqua"/>
+                <w:i/>
+                <w:lang w:val="en-US" w:eastAsia="en-US"/>
+              </w:rPr>
+              <w:t>4</w:t>
             </w:r>
           </w:p>
         </w:tc>
@@ -2059,7 +2297,6 @@
           <w:p>
             <w:pPr>
               <w:rPr>
-                <w:b/>
                 <w:lang w:val="en-US" w:eastAsia="en-US"/>
               </w:rPr>
             </w:pPr>
@@ -2073,7 +2310,7 @@
               <w:rPr>
                 <w:lang w:val="en-US" w:eastAsia="en-US"/>
               </w:rPr>
-              <w:t>Game Design</w:t>
+              <w:t>Testing Overview</w:t>
             </w:r>
           </w:p>
         </w:tc>
@@ -2100,7 +2337,15 @@
                 <w:i/>
                 <w:lang w:val="en-US" w:eastAsia="en-US"/>
               </w:rPr>
-              <w:t>34-35</w:t>
+              <w:t>3</w:t>
+            </w:r>
+            <w:r>
+              <w:rPr>
+                <w:rFonts w:ascii="Book Antiqua" w:hAnsi="Book Antiqua"/>
+                <w:i/>
+                <w:lang w:val="en-US" w:eastAsia="en-US"/>
+              </w:rPr>
+              <w:t>4</w:t>
             </w:r>
           </w:p>
         </w:tc>
@@ -2124,6 +2369,49 @@
             </w:pPr>
             <w:r>
               <w:rPr>
+                <w:b/>
+                <w:lang w:val="en-US" w:eastAsia="en-US"/>
+              </w:rPr>
+              <w:t>Section 3: Development</w:t>
+            </w:r>
+          </w:p>
+        </w:tc>
+        <w:tc>
+          <w:tcPr>
+            <w:cnfStyle w:val="000100000000" w:firstRow="0" w:lastRow="0" w:firstColumn="0" w:lastColumn="1" w:oddVBand="0" w:evenVBand="0" w:oddHBand="0" w:evenHBand="0" w:firstRowFirstColumn="0" w:firstRowLastColumn="0" w:lastRowFirstColumn="0" w:lastRowLastColumn="0"/>
+            <w:tcW w:w="936" w:type="dxa"/>
+            <w:tcBorders>
+              <w:left w:val="single" w:sz="4" w:space="0" w:color="auto"/>
+            </w:tcBorders>
+          </w:tcPr>
+          <w:p>
+            <w:pPr>
+              <w:jc w:val="center"/>
+              <w:rPr>
+                <w:rFonts w:ascii="Book Antiqua" w:hAnsi="Book Antiqua"/>
+                <w:i/>
+                <w:lang w:val="en-US" w:eastAsia="en-US"/>
+              </w:rPr>
+            </w:pPr>
+          </w:p>
+        </w:tc>
+      </w:tr>
+      <w:tr>
+        <w:tc>
+          <w:tcPr>
+            <w:tcW w:w="8080" w:type="dxa"/>
+            <w:tcBorders>
+              <w:right w:val="single" w:sz="4" w:space="0" w:color="auto"/>
+            </w:tcBorders>
+          </w:tcPr>
+          <w:p>
+            <w:pPr>
+              <w:rPr>
+                <w:lang w:val="en-US" w:eastAsia="en-US"/>
+              </w:rPr>
+            </w:pPr>
+            <w:r>
+              <w:rPr>
                 <w:lang w:val="en-US" w:eastAsia="en-US"/>
               </w:rPr>
               <w:tab/>
@@ -2132,7 +2420,7 @@
               <w:rPr>
                 <w:lang w:val="en-US" w:eastAsia="en-US"/>
               </w:rPr>
-              <w:t>Testing Overview</w:t>
+              <w:t>Project Creation</w:t>
             </w:r>
           </w:p>
         </w:tc>
@@ -2159,51 +2447,16 @@
                 <w:i/>
                 <w:lang w:val="en-US" w:eastAsia="en-US"/>
               </w:rPr>
-              <w:t>35</w:t>
+              <w:t>3</w:t>
             </w:r>
-          </w:p>
-        </w:tc>
-      </w:tr>
-      <w:tr>
-        <w:tc>
-          <w:tcPr>
-            <w:tcW w:w="8080" w:type="dxa"/>
-            <w:tcBorders>
-              <w:right w:val="single" w:sz="4" w:space="0" w:color="auto"/>
-            </w:tcBorders>
-          </w:tcPr>
-          <w:p>
-            <w:pPr>
-              <w:rPr>
-                <w:lang w:val="en-US" w:eastAsia="en-US"/>
-              </w:rPr>
-            </w:pPr>
             <w:r>
-              <w:rPr>
-                <w:b/>
-                <w:lang w:val="en-US" w:eastAsia="en-US"/>
-              </w:rPr>
-              <w:t>Section 3: Development</w:t>
-            </w:r>
-          </w:p>
-        </w:tc>
-        <w:tc>
-          <w:tcPr>
-            <w:cnfStyle w:val="000100000000" w:firstRow="0" w:lastRow="0" w:firstColumn="0" w:lastColumn="1" w:oddVBand="0" w:evenVBand="0" w:oddHBand="0" w:evenHBand="0" w:firstRowFirstColumn="0" w:firstRowLastColumn="0" w:lastRowFirstColumn="0" w:lastRowLastColumn="0"/>
-            <w:tcW w:w="936" w:type="dxa"/>
-            <w:tcBorders>
-              <w:left w:val="single" w:sz="4" w:space="0" w:color="auto"/>
-            </w:tcBorders>
-          </w:tcPr>
-          <w:p>
-            <w:pPr>
-              <w:jc w:val="center"/>
               <w:rPr>
                 <w:rFonts w:ascii="Book Antiqua" w:hAnsi="Book Antiqua"/>
                 <w:i/>
                 <w:lang w:val="en-US" w:eastAsia="en-US"/>
               </w:rPr>
-            </w:pPr>
+              <w:t>5</w:t>
+            </w:r>
           </w:p>
         </w:tc>
       </w:tr>
@@ -2234,7 +2487,13 @@
               <w:rPr>
                 <w:lang w:val="en-US" w:eastAsia="en-US"/>
               </w:rPr>
-              <w:t>Project Creation</w:t>
+              <w:t>Creating t</w:t>
+            </w:r>
+            <w:r>
+              <w:rPr>
+                <w:lang w:val="en-US" w:eastAsia="en-US"/>
+              </w:rPr>
+              <w:t>he Board</w:t>
             </w:r>
           </w:p>
         </w:tc>
@@ -2261,7 +2520,15 @@
                 <w:i/>
                 <w:lang w:val="en-US" w:eastAsia="en-US"/>
               </w:rPr>
-              <w:t>36</w:t>
+              <w:t>3</w:t>
+            </w:r>
+            <w:r>
+              <w:rPr>
+                <w:rFonts w:ascii="Book Antiqua" w:hAnsi="Book Antiqua"/>
+                <w:i/>
+                <w:lang w:val="en-US" w:eastAsia="en-US"/>
+              </w:rPr>
+              <w:t>6-39</w:t>
             </w:r>
           </w:p>
         </w:tc>
@@ -2290,40 +2557,42 @@
               <w:rPr>
                 <w:lang w:val="en-US" w:eastAsia="en-US"/>
               </w:rPr>
-              <w:t>Creating t</w:t>
+              <w:t>Adding Board Functionality</w:t>
+            </w:r>
+          </w:p>
+        </w:tc>
+        <w:tc>
+          <w:tcPr>
+            <w:cnfStyle w:val="000100000000" w:firstRow="0" w:lastRow="0" w:firstColumn="0" w:lastColumn="1" w:oddVBand="0" w:evenVBand="0" w:oddHBand="0" w:evenHBand="0" w:firstRowFirstColumn="0" w:firstRowLastColumn="0" w:lastRowFirstColumn="0" w:lastRowLastColumn="0"/>
+            <w:tcW w:w="936" w:type="dxa"/>
+            <w:tcBorders>
+              <w:left w:val="single" w:sz="4" w:space="0" w:color="auto"/>
+            </w:tcBorders>
+          </w:tcPr>
+          <w:p>
+            <w:pPr>
+              <w:jc w:val="center"/>
+              <w:rPr>
+                <w:rFonts w:ascii="Book Antiqua" w:hAnsi="Book Antiqua"/>
+                <w:i/>
+                <w:lang w:val="en-US" w:eastAsia="en-US"/>
+              </w:rPr>
+            </w:pPr>
+            <w:r>
+              <w:rPr>
+                <w:rFonts w:ascii="Book Antiqua" w:hAnsi="Book Antiqua"/>
+                <w:i/>
+                <w:lang w:val="en-US" w:eastAsia="en-US"/>
+              </w:rPr>
+              <w:t>4</w:t>
             </w:r>
             <w:r>
               <w:rPr>
-                <w:lang w:val="en-US" w:eastAsia="en-US"/>
-              </w:rPr>
-              <w:t>he Board</w:t>
-            </w:r>
-          </w:p>
-        </w:tc>
-        <w:tc>
-          <w:tcPr>
-            <w:cnfStyle w:val="000100000000" w:firstRow="0" w:lastRow="0" w:firstColumn="0" w:lastColumn="1" w:oddVBand="0" w:evenVBand="0" w:oddHBand="0" w:evenHBand="0" w:firstRowFirstColumn="0" w:firstRowLastColumn="0" w:lastRowFirstColumn="0" w:lastRowLastColumn="0"/>
-            <w:tcW w:w="936" w:type="dxa"/>
-            <w:tcBorders>
-              <w:left w:val="single" w:sz="4" w:space="0" w:color="auto"/>
-            </w:tcBorders>
-          </w:tcPr>
-          <w:p>
-            <w:pPr>
-              <w:jc w:val="center"/>
-              <w:rPr>
                 <w:rFonts w:ascii="Book Antiqua" w:hAnsi="Book Antiqua"/>
                 <w:i/>
                 <w:lang w:val="en-US" w:eastAsia="en-US"/>
               </w:rPr>
-            </w:pPr>
-            <w:r>
-              <w:rPr>
-                <w:rFonts w:ascii="Book Antiqua" w:hAnsi="Book Antiqua"/>
-                <w:i/>
-                <w:lang w:val="en-US" w:eastAsia="en-US"/>
-              </w:rPr>
-              <w:t>37</w:t>
+              <w:t>0-44</w:t>
             </w:r>
           </w:p>
         </w:tc>
@@ -2355,7 +2624,7 @@
               <w:rPr>
                 <w:lang w:val="en-US" w:eastAsia="en-US"/>
               </w:rPr>
-              <w:t>Adding Board Functionality</w:t>
+              <w:t>The Infinite Board</w:t>
             </w:r>
           </w:p>
         </w:tc>
@@ -2382,8 +2651,10 @@
                 <w:i/>
                 <w:lang w:val="en-US" w:eastAsia="en-US"/>
               </w:rPr>
-              <w:t>41</w:t>
+              <w:t>45</w:t>
             </w:r>
+            <w:bookmarkStart w:id="0" w:name="_GoBack"/>
+            <w:bookmarkEnd w:id="0"/>
           </w:p>
         </w:tc>
       </w:tr>
@@ -6248,45 +6519,6 @@
           </w:p>
         </w:tc>
       </w:tr>
-      <w:tr>
-        <w:trPr>
-          <w:cnfStyle w:val="000000100000" w:firstRow="0" w:lastRow="0" w:firstColumn="0" w:lastColumn="0" w:oddVBand="0" w:evenVBand="0" w:oddHBand="1" w:evenHBand="0" w:firstRowFirstColumn="0" w:firstRowLastColumn="0" w:lastRowFirstColumn="0" w:lastRowLastColumn="0"/>
-        </w:trPr>
-        <w:tc>
-          <w:tcPr>
-            <w:tcW w:w="8080" w:type="dxa"/>
-            <w:tcBorders>
-              <w:right w:val="single" w:sz="4" w:space="0" w:color="auto"/>
-            </w:tcBorders>
-          </w:tcPr>
-          <w:p>
-            <w:pPr>
-              <w:rPr>
-                <w:lang w:val="en-US" w:eastAsia="en-US"/>
-              </w:rPr>
-            </w:pPr>
-          </w:p>
-        </w:tc>
-        <w:tc>
-          <w:tcPr>
-            <w:cnfStyle w:val="000100000000" w:firstRow="0" w:lastRow="0" w:firstColumn="0" w:lastColumn="1" w:oddVBand="0" w:evenVBand="0" w:oddHBand="0" w:evenHBand="0" w:firstRowFirstColumn="0" w:firstRowLastColumn="0" w:lastRowFirstColumn="0" w:lastRowLastColumn="0"/>
-            <w:tcW w:w="936" w:type="dxa"/>
-            <w:tcBorders>
-              <w:left w:val="single" w:sz="4" w:space="0" w:color="auto"/>
-            </w:tcBorders>
-          </w:tcPr>
-          <w:p>
-            <w:pPr>
-              <w:jc w:val="center"/>
-              <w:rPr>
-                <w:rFonts w:ascii="Book Antiqua" w:hAnsi="Book Antiqua"/>
-                <w:i/>
-                <w:lang w:val="en-US" w:eastAsia="en-US"/>
-              </w:rPr>
-            </w:pPr>
-          </w:p>
-        </w:tc>
-      </w:tr>
     </w:tbl>
     <w:p>
       <w:pPr>
@@ -6298,27 +6530,6 @@
         <w:rPr>
           <w:lang w:val="en-US" w:eastAsia="en-US"/>
         </w:rPr>
-        <w:br w:type="page"/>
-      </w:r>
-      <w:r>
-        <w:rPr>
-          <w:lang w:val="en-US" w:eastAsia="en-US"/>
-        </w:rPr>
-        <w:lastRenderedPageBreak/>
-        <w:br w:type="page"/>
-      </w:r>
-    </w:p>
-    <w:p>
-      <w:pPr>
-        <w:rPr>
-          <w:lang w:val="en-US" w:eastAsia="en-US"/>
-        </w:rPr>
-      </w:pPr>
-      <w:r>
-        <w:rPr>
-          <w:lang w:val="en-US" w:eastAsia="en-US"/>
-        </w:rPr>
-        <w:lastRenderedPageBreak/>
         <w:br w:type="page"/>
       </w:r>
     </w:p>
@@ -6611,7 +6822,15 @@
         <w:t xml:space="preserve"> This is the variant I will choose to tackle</w:t>
       </w:r>
       <w:r>
-        <w:t>; an infinite board will create more of a challenge from a development point of view, and will be very different to play compared to regular chess.</w:t>
+        <w:t xml:space="preserve">; an infinite board will create more of a challenge from a development point of </w:t>
+      </w:r>
+      <w:proofErr w:type="gramStart"/>
+      <w:r>
+        <w:t>view, and</w:t>
+      </w:r>
+      <w:proofErr w:type="gramEnd"/>
+      <w:r>
+        <w:t xml:space="preserve"> will be very different to play compared to regular chess.</w:t>
       </w:r>
     </w:p>
     <w:p>
@@ -6795,7 +7014,15 @@
         </w:numPr>
       </w:pPr>
       <w:r>
-        <w:t>Both financial and “spacial” cost</w:t>
+        <w:t>Both financial and “</w:t>
+      </w:r>
+      <w:proofErr w:type="spellStart"/>
+      <w:r>
+        <w:t>spacial</w:t>
+      </w:r>
+      <w:proofErr w:type="spellEnd"/>
+      <w:r>
+        <w:t>” cost</w:t>
       </w:r>
       <w:r>
         <w:t>s</w:t>
@@ -6813,7 +7040,15 @@
         </w:numPr>
       </w:pPr>
       <w:r>
-        <w:t>A physical solution requires a board, a large number of pieces, and any additional equipment needed to track everything.</w:t>
+        <w:t xml:space="preserve">A physical solution requires a board, </w:t>
+      </w:r>
+      <w:proofErr w:type="gramStart"/>
+      <w:r>
+        <w:t>a large number of</w:t>
+      </w:r>
+      <w:proofErr w:type="gramEnd"/>
+      <w:r>
+        <w:t xml:space="preserve"> pieces, and any additional equipment needed to track everything.</w:t>
       </w:r>
     </w:p>
     <w:p>
@@ -6845,67 +7080,58 @@
       </w:pPr>
       <w:r>
         <w:lastRenderedPageBreak/>
-        <w:t>Gantt Chart</w:t>
-      </w:r>
-    </w:p>
-    <w:p>
-      <w:r>
-        <w:t>Gantt Chart Here</w:t>
-      </w:r>
-    </w:p>
+        <w:t>Stakeholder Outline</w:t>
+      </w:r>
+    </w:p>
+    <w:p>
+      <w:r>
+        <w:t xml:space="preserve">The stakeholders of this solution </w:t>
+      </w:r>
+      <w:proofErr w:type="gramStart"/>
+      <w:r>
+        <w:t>are people who are</w:t>
+      </w:r>
+      <w:proofErr w:type="gramEnd"/>
+      <w:r>
+        <w:t xml:space="preserve"> interested in chess, but want to play it in a new, reinvented way</w:t>
+      </w:r>
+      <w:r>
+        <w:t xml:space="preserve"> easily</w:t>
+      </w:r>
+      <w:r>
+        <w:t>, such as my client Adnan</w:t>
+      </w:r>
+      <w:r>
+        <w:t>. However, this</w:t>
+      </w:r>
+      <w:r>
+        <w:t xml:space="preserve"> could also be sui</w:t>
+      </w:r>
+      <w:r>
+        <w:t>ted</w:t>
+      </w:r>
+      <w:r>
+        <w:t xml:space="preserve"> for chess</w:t>
+      </w:r>
+      <w:r>
+        <w:t xml:space="preserve"> beginners as a different but fun game. As a result, variable difficulty will probably be something the stakeholders would be interested in, so that anyone of any skill level is able to play.</w:t>
+      </w:r>
+    </w:p>
+    <w:p>
+      <w:r>
+        <w:t>The solution should solve the problem of not being able to conveniently play a chess variant, as this will be a standalone program,</w:t>
+      </w:r>
+      <w:r>
+        <w:t xml:space="preserve"> so there will be no need to try and find it online, and certainly no need to play in physical space. The offline nature of this solution can make it ideal for killing boredom in situations where there is no access to internet.</w:t>
+      </w:r>
+    </w:p>
+    <w:p/>
+    <w:p/>
     <w:p>
       <w:pPr>
         <w:pStyle w:val="Style3"/>
       </w:pPr>
       <w:r>
-        <w:t>Stakeholder Outline</w:t>
-      </w:r>
-    </w:p>
-    <w:p>
-      <w:r>
-        <w:t>The stakeholders of this solution are people who are interested in chess, but want to play it in a new, reinvented way</w:t>
-      </w:r>
-      <w:r>
-        <w:t xml:space="preserve"> easily</w:t>
-      </w:r>
-      <w:r>
-        <w:t>, such as my client Adnan</w:t>
-      </w:r>
-      <w:r>
-        <w:t>. However, this</w:t>
-      </w:r>
-      <w:r>
-        <w:t xml:space="preserve"> could also be sui</w:t>
-      </w:r>
-      <w:r>
-        <w:t>ted</w:t>
-      </w:r>
-      <w:r>
-        <w:t xml:space="preserve"> for chess</w:t>
-      </w:r>
-      <w:r>
-        <w:t xml:space="preserve"> beginners as a different but fun game. As a result, variable difficulty will probably be something the stakeholders would be interested in, so that anyone of any skill level is able to play.</w:t>
-      </w:r>
-    </w:p>
-    <w:p>
-      <w:r>
-        <w:t>The solution should solve the problem of not being able to conveniently play a chess variant, as this will be a standalone program,</w:t>
-      </w:r>
-      <w:r>
-        <w:t xml:space="preserve"> so there will be no need to try and find it online, and certainly no need to play in physical space. The offline nature of this solution can make it ideal for killing boredom in situations where there is no access to internet.</w:t>
-      </w:r>
-    </w:p>
-    <w:p>
-      <w:r>
-        <w:br w:type="page"/>
-      </w:r>
-    </w:p>
-    <w:p>
-      <w:pPr>
-        <w:pStyle w:val="Style3"/>
-      </w:pPr>
-      <w:r>
-        <w:lastRenderedPageBreak/>
         <w:t>Stakeholder Preferences</w:t>
       </w:r>
     </w:p>
@@ -6935,7 +7161,15 @@
         </w:numPr>
       </w:pPr>
       <w:r>
-        <w:t>These will allow me to collect information from a lot of people in a short amount of time, since I only have to write the survey once.</w:t>
+        <w:t xml:space="preserve">These will allow me to collect information from a lot of people in a short amount of time, since I only </w:t>
+      </w:r>
+      <w:proofErr w:type="gramStart"/>
+      <w:r>
+        <w:t>have to</w:t>
+      </w:r>
+      <w:proofErr w:type="gramEnd"/>
+      <w:r>
+        <w:t xml:space="preserve"> write the survey once.</w:t>
       </w:r>
     </w:p>
     <w:p>
@@ -7010,7 +7244,15 @@
         </w:numPr>
       </w:pPr>
       <w:r>
-        <w:t>This will allow me to see which features are used more or less between versions of the game.</w:t>
+        <w:t xml:space="preserve">This will allow me to see which features are used </w:t>
+      </w:r>
+      <w:proofErr w:type="gramStart"/>
+      <w:r>
+        <w:t>more or less between</w:t>
+      </w:r>
+      <w:proofErr w:type="gramEnd"/>
+      <w:r>
+        <w:t xml:space="preserve"> versions of the game.</w:t>
       </w:r>
     </w:p>
     <w:p>
@@ -7025,7 +7267,15 @@
         <w:t xml:space="preserve">This is useful because there may be something that cannot be </w:t>
       </w:r>
       <w:r>
-        <w:t>asked in the survey, but observing someone will give me information about the importance of it.</w:t>
+        <w:t xml:space="preserve">asked in the </w:t>
+      </w:r>
+      <w:proofErr w:type="gramStart"/>
+      <w:r>
+        <w:t>survey, but</w:t>
+      </w:r>
+      <w:proofErr w:type="gramEnd"/>
+      <w:r>
+        <w:t xml:space="preserve"> observing someone will give me information about the importance of it.</w:t>
       </w:r>
     </w:p>
     <w:p>
@@ -7076,6 +7326,7 @@
         </w:numPr>
       </w:pPr>
       <w:r>
+        <w:lastRenderedPageBreak/>
         <w:t>Interviews</w:t>
       </w:r>
     </w:p>
@@ -7187,7 +7438,15 @@
         </w:numPr>
       </w:pPr>
       <w:r>
-        <w:t xml:space="preserve">This is quite a slow way to collect information, and doesn’t give me any information on </w:t>
+        <w:t xml:space="preserve">This is quite a slow way to collect </w:t>
+      </w:r>
+      <w:proofErr w:type="gramStart"/>
+      <w:r>
+        <w:t>information, and</w:t>
+      </w:r>
+      <w:proofErr w:type="gramEnd"/>
+      <w:r>
+        <w:t xml:space="preserve"> doesn’t give me any information on </w:t>
       </w:r>
       <w:r>
         <w:t xml:space="preserve">stakeholder </w:t>
@@ -7199,11 +7458,18 @@
     <w:p/>
     <w:p>
       <w:r>
-        <w:lastRenderedPageBreak/>
         <w:t xml:space="preserve">After weighing up these options, </w:t>
       </w:r>
       <w:r>
-        <w:t xml:space="preserve">I have decided that my main methods will be surveys and interviews. It is difficult to look at existing solutions since there aren’t any for my specific idea, and similar solutions are rather limited technically and no reviews exist for them, </w:t>
+        <w:t xml:space="preserve">I have decided that my main methods will be surveys and interviews. It is difficult to look at existing solutions since there aren’t any for my specific idea, and similar solutions are rather limited </w:t>
+      </w:r>
+      <w:proofErr w:type="gramStart"/>
+      <w:r>
+        <w:t>technically</w:t>
+      </w:r>
+      <w:proofErr w:type="gramEnd"/>
+      <w:r>
+        <w:t xml:space="preserve"> and no reviews exist for them, </w:t>
       </w:r>
       <w:r>
         <w:t>so I will only cover them briefly.</w:t>
@@ -7212,7 +7478,15 @@
         <w:t xml:space="preserve"> Observation has similar drawbacks, but I can </w:t>
       </w:r>
       <w:r>
-        <w:t xml:space="preserve">at least look at how people actually play the game, and see if there’s </w:t>
+        <w:t xml:space="preserve">at least look at how people actually play the </w:t>
+      </w:r>
+      <w:proofErr w:type="gramStart"/>
+      <w:r>
+        <w:t>game, and</w:t>
+      </w:r>
+      <w:proofErr w:type="gramEnd"/>
+      <w:r>
+        <w:t xml:space="preserve"> see if there’s </w:t>
       </w:r>
       <w:r>
         <w:t xml:space="preserve">any </w:t>
@@ -7493,7 +7767,15 @@
     </w:p>
     <w:p>
       <w:r>
-        <w:t xml:space="preserve">I notice that there are some features missing too.  A lack of a variable AI difficulty makes this game more difficult than intended for beginners and trivial for good players, which removes these two groups of people from finding the game enjoyable. For this reason, I think it will be important that my solution has the ability to change difficulty. Furthermore, there are no animations at all for any piece movement, and as </w:t>
+        <w:t xml:space="preserve">I notice that there are some features missing too.  A lack of a variable AI difficulty makes this game more difficult than intended for beginners and trivial for good players, which removes these two groups of people from finding the game enjoyable. For this reason, I think it will be important that my solution </w:t>
+      </w:r>
+      <w:proofErr w:type="gramStart"/>
+      <w:r>
+        <w:t>has the ability to</w:t>
+      </w:r>
+      <w:proofErr w:type="gramEnd"/>
+      <w:r>
+        <w:t xml:space="preserve"> change difficulty. Furthermore, there are no animations at all for any piece movement, and as </w:t>
       </w:r>
       <w:r>
         <w:lastRenderedPageBreak/>
@@ -8501,7 +8783,7 @@
           <w:noProof/>
         </w:rPr>
       </w:pPr>
-      <w:bookmarkStart w:id="0" w:name="_Hlk493366256"/>
+      <w:bookmarkStart w:id="1" w:name="_Hlk493366256"/>
       <w:r>
         <w:rPr>
           <w:noProof/>
@@ -8611,10 +8893,18 @@
         <w:t>invalidate their opinions on what features should be in my solution, since it is likely that most of them do understand chess at a basic level</w:t>
       </w:r>
       <w:r>
-        <w:t xml:space="preserve"> at least</w:t>
-      </w:r>
-      <w:r>
-        <w:t>, and have played some online version of chess at some point</w:t>
+        <w:t xml:space="preserve"> </w:t>
+      </w:r>
+      <w:proofErr w:type="gramStart"/>
+      <w:r>
+        <w:t>at least</w:t>
+      </w:r>
+      <w:r>
+        <w:t>, and</w:t>
+      </w:r>
+      <w:proofErr w:type="gramEnd"/>
+      <w:r>
+        <w:t xml:space="preserve"> have played some online version of chess at some point</w:t>
       </w:r>
       <w:r>
         <w:t>.</w:t>
@@ -8776,7 +9066,15 @@
         </w:numPr>
       </w:pPr>
       <w:r>
-        <w:t xml:space="preserve">Variable AI Difficulty seems to be considered fairly important, with an average score of 3.5. This makes </w:t>
+        <w:t xml:space="preserve">Variable AI Difficulty seems to be considered </w:t>
+      </w:r>
+      <w:proofErr w:type="gramStart"/>
+      <w:r>
+        <w:t>fairly important</w:t>
+      </w:r>
+      <w:proofErr w:type="gramEnd"/>
+      <w:r>
+        <w:t xml:space="preserve">, with an average score of 3.5. This makes </w:t>
       </w:r>
       <w:r>
         <w:t>sense, as a variable AI difficulty will allow the game to be played by people of all skill levels.</w:t>
@@ -8810,7 +9108,15 @@
         </w:numPr>
       </w:pPr>
       <w:r>
-        <w:t xml:space="preserve">Coordinate Display scored an average of 2.5, and it is a minor feature so it is unlikely I will put coordinates on individual squares or have a display for the current coordinates. I also haven’t seen this on any existing solutions, so I will probably just go with the more common feature </w:t>
+        <w:t xml:space="preserve">Coordinate Display scored an average of 2.5, and it is a minor </w:t>
+      </w:r>
+      <w:proofErr w:type="gramStart"/>
+      <w:r>
+        <w:t>feature</w:t>
+      </w:r>
+      <w:proofErr w:type="gramEnd"/>
+      <w:r>
+        <w:t xml:space="preserve"> so it is unlikely I will put coordinates on individual squares or have a display for the current coordinates. I also haven’t seen this on any existing solutions, so I will probably just go with the more common feature </w:t>
       </w:r>
       <w:r>
         <w:t>of displaying</w:t>
@@ -8828,7 +9134,15 @@
         </w:numPr>
       </w:pPr>
       <w:r>
-        <w:t>Most people scored Main Menu a 2. I do not think a main menu is too important for a game like this; I envisage it being similar to the games that come with Windows 7, such as Solitaire or Minesweeper, in the sense that there is no main menu, and a toolbar at the top of the screen is used instead.</w:t>
+        <w:t xml:space="preserve">Most people scored Main Menu a 2. I do not think a main menu is too important for a game like this; I envisage it being </w:t>
+      </w:r>
+      <w:proofErr w:type="gramStart"/>
+      <w:r>
+        <w:t>similar to</w:t>
+      </w:r>
+      <w:proofErr w:type="gramEnd"/>
+      <w:r>
+        <w:t xml:space="preserve"> the games that come with Windows 7, such as Solitaire or Minesweeper, in the sense that there is no main menu, and a toolbar at the top of the screen is used instead.</w:t>
       </w:r>
     </w:p>
     <w:p>
@@ -8840,7 +9154,15 @@
         </w:numPr>
       </w:pPr>
       <w:r>
-        <w:t xml:space="preserve">Custom Colours and Start Configurations scored fairly low (2.5 and 2, respectively). This is expected because they are very minor features and don’t really impact the game a huge amount. </w:t>
+        <w:t xml:space="preserve">Custom Colours and Start Configurations scored </w:t>
+      </w:r>
+      <w:proofErr w:type="gramStart"/>
+      <w:r>
+        <w:t>fairly low</w:t>
+      </w:r>
+      <w:proofErr w:type="gramEnd"/>
+      <w:r>
+        <w:t xml:space="preserve"> (2.5 and 2, respectively). This is expected because they are very minor features and don’t really impact the game a huge amount. </w:t>
       </w:r>
       <w:r>
         <w:t>Since these are not important according to the survey results, I will not be adding them</w:t>
@@ -8934,7 +9256,15 @@
         <w:t xml:space="preserve">Move Rewinding scored 3.1, </w:t>
       </w:r>
       <w:r>
-        <w:t>so it is seen as fairly important. I think it is an important feature for the same reason as Variable AI Difficulty is. I will discuss this feature with Adnan to see if it’s something he thinks is important for the game.</w:t>
+        <w:t xml:space="preserve">so it is seen as </w:t>
+      </w:r>
+      <w:proofErr w:type="gramStart"/>
+      <w:r>
+        <w:t>fairly important</w:t>
+      </w:r>
+      <w:proofErr w:type="gramEnd"/>
+      <w:r>
+        <w:t>. I think it is an important feature for the same reason as Variable AI Difficulty is. I will discuss this feature with Adnan to see if it’s something he thinks is important for the game.</w:t>
       </w:r>
     </w:p>
     <w:p>
@@ -9047,7 +9377,15 @@
         <w:t xml:space="preserve">suming my client also uses Windows, </w:t>
       </w:r>
       <w:r>
-        <w:t>I will not make any attempt to support other operating systems, since it is a fair assumption that a vast majority of people that would use this software will be on a recent version of Windows. This means I am free to use my language of choice, C#, which is part of .NET.</w:t>
+        <w:t xml:space="preserve">I will not make any attempt to support other operating systems, since it is a fair assumption that </w:t>
+      </w:r>
+      <w:proofErr w:type="gramStart"/>
+      <w:r>
+        <w:t>a vast majority</w:t>
+      </w:r>
+      <w:proofErr w:type="gramEnd"/>
+      <w:r>
+        <w:t xml:space="preserve"> of people that would use this software will be on a recent version of Windows. This means I am free to use my language of choice, C#, which is part of .NET.</w:t>
       </w:r>
     </w:p>
     <w:p>
@@ -9157,6 +9495,7 @@
       <w:r>
         <w:t xml:space="preserve">The people who responded to the survey have generally </w:t>
       </w:r>
+      <w:proofErr w:type="gramStart"/>
       <w:r>
         <w:t>hig</w:t>
       </w:r>
@@ -9166,6 +9505,7 @@
       <w:r>
         <w:t>quality</w:t>
       </w:r>
+      <w:proofErr w:type="gramEnd"/>
       <w:r>
         <w:t xml:space="preserve"> CPUs and GPUs. </w:t>
       </w:r>
@@ -9437,7 +9777,15 @@
         <w:t xml:space="preserve">Similarly, most responses have </w:t>
       </w:r>
       <w:r>
-        <w:t>ample amounts of RAM and secondary storage space. My game will use very little of both of these, so there will certainly be no performance issues.</w:t>
+        <w:t xml:space="preserve">ample amounts of RAM and secondary storage space. My game will use very little of </w:t>
+      </w:r>
+      <w:proofErr w:type="gramStart"/>
+      <w:r>
+        <w:t>both of these</w:t>
+      </w:r>
+      <w:proofErr w:type="gramEnd"/>
+      <w:r>
+        <w:t>, so there will certainly be no performance issues.</w:t>
       </w:r>
     </w:p>
     <w:p/>
@@ -9944,7 +10292,15 @@
         <w:t>A:</w:t>
       </w:r>
       <w:r>
-        <w:t xml:space="preserve"> I don’t think this is necessary, and may be in some cases distracting to the players. </w:t>
+        <w:t xml:space="preserve"> I don’t think this is </w:t>
+      </w:r>
+      <w:proofErr w:type="gramStart"/>
+      <w:r>
+        <w:t>necessary, and</w:t>
+      </w:r>
+      <w:proofErr w:type="gramEnd"/>
+      <w:r>
+        <w:t xml:space="preserve"> may be in some cases distracting to the players. </w:t>
       </w:r>
     </w:p>
     <w:p>
@@ -9968,6 +10324,7 @@
       <w:r>
         <w:t>A</w:t>
       </w:r>
+      <w:proofErr w:type="gramStart"/>
       <w:r>
         <w:t>:</w:t>
       </w:r>
@@ -9983,6 +10340,7 @@
       <w:r>
         <w:t>as</w:t>
       </w:r>
+      <w:proofErr w:type="gramEnd"/>
       <w:r>
         <w:t xml:space="preserve"> someone who often loses track of moves, this would really be useful to me, and I think to a lot of other players.</w:t>
       </w:r>
@@ -10031,8 +10389,13 @@
       <w:r>
         <w:t xml:space="preserve">From the interview, we can decide on </w:t>
       </w:r>
-      <w:r>
-        <w:t>a number of features:</w:t>
+      <w:proofErr w:type="gramStart"/>
+      <w:r>
+        <w:t>a number of</w:t>
+      </w:r>
+      <w:proofErr w:type="gramEnd"/>
+      <w:r>
+        <w:t xml:space="preserve"> features:</w:t>
       </w:r>
     </w:p>
     <w:p>
@@ -10056,7 +10419,15 @@
         <w:t xml:space="preserve"> None of the responses to the survey had older versions, and my client is on Windows 10.</w:t>
       </w:r>
       <w:r>
-        <w:t xml:space="preserve"> Visual Studio 2017 will natively support Windows Vista and after, and will support XP to an extent. To ensure that everything will always work with no compatibility issues, I will state the requirement as Windows 7 and later.</w:t>
+        <w:t xml:space="preserve"> Visual Studio 2017 will natively support Windows Vista and </w:t>
+      </w:r>
+      <w:proofErr w:type="gramStart"/>
+      <w:r>
+        <w:t>after, and</w:t>
+      </w:r>
+      <w:proofErr w:type="gramEnd"/>
+      <w:r>
+        <w:t xml:space="preserve"> will support XP to an extent. To ensure that everything will always work with no compatibility issues, I will state the requirement as Windows 7 and later.</w:t>
       </w:r>
     </w:p>
     <w:p>
@@ -10201,7 +10572,15 @@
         <w:t>While a large proportion of the people who completed the survey had 1080p monitors, there are some others with different resolutions such as 720p too</w:t>
       </w:r>
       <w:r>
-        <w:t xml:space="preserve"> (I am actually developing this on a laptop with a 720p </w:t>
+        <w:t xml:space="preserve"> (I am </w:t>
+      </w:r>
+      <w:proofErr w:type="gramStart"/>
+      <w:r>
+        <w:t>actually developing</w:t>
+      </w:r>
+      <w:proofErr w:type="gramEnd"/>
+      <w:r>
+        <w:t xml:space="preserve"> this on a laptop with a 720p </w:t>
       </w:r>
       <w:r>
         <w:lastRenderedPageBreak/>
@@ -10235,7 +10614,15 @@
         </w:numPr>
       </w:pPr>
       <w:r>
-        <w:t xml:space="preserve">There was a lot of request from the surveys and also from my client to have both AI and human opponents available. </w:t>
+        <w:t xml:space="preserve">There was a lot of request from the surveys </w:t>
+      </w:r>
+      <w:proofErr w:type="gramStart"/>
+      <w:r>
+        <w:t>and also</w:t>
+      </w:r>
+      <w:proofErr w:type="gramEnd"/>
+      <w:r>
+        <w:t xml:space="preserve"> from my client to have both AI and human opponents available. </w:t>
       </w:r>
       <w:r>
         <w:t>This is an important feature because it will allow someone to play the game even if they don’t have another person to play with. This was also a feature in the chess variants researched in existing solutions.</w:t>
@@ -10294,8 +10681,13 @@
           <w:numId w:val="6"/>
         </w:numPr>
       </w:pPr>
-      <w:r>
-        <w:t>Similar to the reasons for variable difficulty; move rewinding</w:t>
+      <w:proofErr w:type="gramStart"/>
+      <w:r>
+        <w:t>Similar to</w:t>
+      </w:r>
+      <w:proofErr w:type="gramEnd"/>
+      <w:r>
+        <w:t xml:space="preserve"> the reasons for variable difficulty; move rewinding</w:t>
       </w:r>
       <w:r>
         <w:t xml:space="preserve"> gives less experienced players a chance to </w:t>
@@ -10640,8 +11032,13 @@
         </w:numPr>
       </w:pPr>
       <w:r>
-        <w:t>Has a toolbar for navigation.</w:t>
-      </w:r>
+        <w:t xml:space="preserve">Has a toolbar for </w:t>
+      </w:r>
+      <w:proofErr w:type="gramStart"/>
+      <w:r>
+        <w:t>navigation.</w:t>
+      </w:r>
+      <w:proofErr w:type="gramEnd"/>
     </w:p>
     <w:p>
       <w:pPr>
@@ -10765,7 +11162,15 @@
         </w:numPr>
       </w:pPr>
       <w:r>
-        <w:t xml:space="preserve">The board will begin at the size that can be seen on screen. As the user scrolls using the buttons, the board will automatically expand. This cuts down on loading time since the program does not need to load a large amount of squares at </w:t>
+        <w:t xml:space="preserve">The board will begin at the size that can be seen on screen. As the user scrolls using the buttons, the board will automatically expand. This cuts down on loading time since the program does not need to load a large </w:t>
+      </w:r>
+      <w:proofErr w:type="gramStart"/>
+      <w:r>
+        <w:t>amount</w:t>
+      </w:r>
+      <w:proofErr w:type="gramEnd"/>
+      <w:r>
+        <w:t xml:space="preserve"> of squares at </w:t>
       </w:r>
       <w:r>
         <w:t>start-up</w:t>
@@ -10783,7 +11188,15 @@
         </w:numPr>
       </w:pPr>
       <w:r>
-        <w:t>When the game is exited, the current game state will be saved. Some games could go on for some time depending on how the user plays, so being able to pick up a game part way through at a later time is better for user experience.</w:t>
+        <w:t xml:space="preserve">When the game is exited, the current game state will be saved. Some games could go on for some time depending on how the user plays, so being able to pick up a game part way through </w:t>
+      </w:r>
+      <w:proofErr w:type="gramStart"/>
+      <w:r>
+        <w:t>at a later time</w:t>
+      </w:r>
+      <w:proofErr w:type="gramEnd"/>
+      <w:r>
+        <w:t xml:space="preserve"> is better for user experience.</w:t>
       </w:r>
     </w:p>
     <w:p>
@@ -10795,7 +11208,15 @@
         </w:numPr>
       </w:pPr>
       <w:r>
-        <w:t>Buttons will be used to scroll the board. I decided to use buttons instead of a scroll bar because I feel a scrollbar will not provide the level of precision a user would want in this game. Also there is the issue of the scroll bar becoming too small to use when the board has large dimensions. Keyboard buttons are present to allow for faster and easier scrolling if desired.</w:t>
+        <w:t xml:space="preserve">Buttons will be used to scroll the board. I decided to use buttons instead of a scroll bar because I feel a scrollbar will not provide the level of precision a user would want in this game. </w:t>
+      </w:r>
+      <w:proofErr w:type="gramStart"/>
+      <w:r>
+        <w:t>Also</w:t>
+      </w:r>
+      <w:proofErr w:type="gramEnd"/>
+      <w:r>
+        <w:t xml:space="preserve"> there is the issue of the scroll bar becoming too small to use when the board has large dimensions. Keyboard buttons are present to allow for faster and easier scrolling if desired.</w:t>
       </w:r>
     </w:p>
     <w:p>
@@ -10806,8 +11227,13 @@
           <w:numId w:val="24"/>
         </w:numPr>
       </w:pPr>
-      <w:r>
-        <w:t xml:space="preserve">Similar to the move history, a display of which pieces have been taken will be useful for the user to keep track of what has happened. Since infinite chess </w:t>
+      <w:proofErr w:type="gramStart"/>
+      <w:r>
+        <w:t>Similar to</w:t>
+      </w:r>
+      <w:proofErr w:type="gramEnd"/>
+      <w:r>
+        <w:t xml:space="preserve"> the move history, a display of which pieces have been taken will be useful for the user to keep track of what has happened. Since infinite chess </w:t>
       </w:r>
       <w:r>
         <w:t xml:space="preserve">has </w:t>
@@ -11010,8 +11436,13 @@
       <w:r>
         <w:t xml:space="preserve"> </w:t>
       </w:r>
-      <w:r>
-        <w:t>Therefore a very little amount of free hard drive space is needed.</w:t>
+      <w:proofErr w:type="gramStart"/>
+      <w:r>
+        <w:t>Therefore</w:t>
+      </w:r>
+      <w:proofErr w:type="gramEnd"/>
+      <w:r>
+        <w:t xml:space="preserve"> a very little amount of free hard drive space is needed.</w:t>
       </w:r>
     </w:p>
     <w:p>
@@ -11050,7 +11481,7 @@
         <w:t>Since the game uses simple 2D graphics in a Windows Form, the CPU will handle the graphics. Any CPU that is powerful enough to run the program will have an integrated GPU powerful enough to handle the graphics.</w:t>
       </w:r>
     </w:p>
-    <w:bookmarkEnd w:id="0"/>
+    <w:bookmarkEnd w:id="1"/>
     <w:p>
       <w:pPr>
         <w:rPr>
@@ -11330,7 +11761,15 @@
               <w:cnfStyle w:val="000000100000" w:firstRow="0" w:lastRow="0" w:firstColumn="0" w:lastColumn="0" w:oddVBand="0" w:evenVBand="0" w:oddHBand="1" w:evenHBand="0" w:firstRowFirstColumn="0" w:firstRowLastColumn="0" w:lastRowFirstColumn="0" w:lastRowLastColumn="0"/>
             </w:pPr>
             <w:r>
-              <w:t>Overrides OnMouseClick event</w:t>
+              <w:t xml:space="preserve">Overrides </w:t>
+            </w:r>
+            <w:proofErr w:type="spellStart"/>
+            <w:r>
+              <w:t>OnMouseClick</w:t>
+            </w:r>
+            <w:proofErr w:type="spellEnd"/>
+            <w:r>
+              <w:t xml:space="preserve"> event</w:t>
             </w:r>
           </w:p>
         </w:tc>
@@ -11450,8 +11889,13 @@
               <w:cnfStyle w:val="000000000000" w:firstRow="0" w:lastRow="0" w:firstColumn="0" w:lastColumn="0" w:oddVBand="0" w:evenVBand="0" w:oddHBand="0" w:evenHBand="0" w:firstRowFirstColumn="0" w:firstRowLastColumn="0" w:lastRowFirstColumn="0" w:lastRowLastColumn="0"/>
             </w:pPr>
             <w:r>
-              <w:t>Displayed at top of window at all times</w:t>
+              <w:t xml:space="preserve">Displayed at top of window </w:t>
             </w:r>
+            <w:proofErr w:type="gramStart"/>
+            <w:r>
+              <w:t>at all times</w:t>
+            </w:r>
+            <w:proofErr w:type="gramEnd"/>
           </w:p>
         </w:tc>
       </w:tr>
@@ -12719,7 +13163,15 @@
               <w:cnfStyle w:val="000000100000" w:firstRow="0" w:lastRow="0" w:firstColumn="0" w:lastColumn="0" w:oddVBand="0" w:evenVBand="0" w:oddHBand="1" w:evenHBand="0" w:firstRowFirstColumn="0" w:firstRowLastColumn="0" w:lastRowFirstColumn="0" w:lastRowLastColumn="0"/>
             </w:pPr>
             <w:r>
-              <w:t>Some situations will remove most possible moves (being in check, en passant), forcing the user to make a specific move or moves</w:t>
+              <w:t xml:space="preserve">Some situations will remove most possible moves (being in check, </w:t>
+            </w:r>
+            <w:proofErr w:type="spellStart"/>
+            <w:r>
+              <w:t>en</w:t>
+            </w:r>
+            <w:proofErr w:type="spellEnd"/>
+            <w:r>
+              <w:t xml:space="preserve"> passant), forcing the user to make a specific move or moves</w:t>
             </w:r>
           </w:p>
         </w:tc>
@@ -13674,7 +14126,15 @@
     </w:p>
     <w:p>
       <w:r>
-        <w:t xml:space="preserve">There are a number of </w:t>
+        <w:t xml:space="preserve">There are </w:t>
+      </w:r>
+      <w:proofErr w:type="gramStart"/>
+      <w:r>
+        <w:t>a number of</w:t>
+      </w:r>
+      <w:proofErr w:type="gramEnd"/>
+      <w:r>
+        <w:t xml:space="preserve"> </w:t>
       </w:r>
       <w:r>
         <w:t xml:space="preserve">key </w:t>
@@ -13692,7 +14152,15 @@
         <w:t xml:space="preserve"> </w:t>
       </w:r>
       <w:r>
-        <w:t>Due to the nature of Windows Forms, the main loop is not written by me, and only deals with the actual window. The code I will be writing to create the game is event-driven, with most functions only being called as a result of a user interaction with the window.</w:t>
+        <w:t xml:space="preserve">Due to the nature of Windows Forms, the main loop is not written by me, and only deals with the actual window. The code I will be writing to create the game is event-driven, with most functions only being called </w:t>
+      </w:r>
+      <w:proofErr w:type="gramStart"/>
+      <w:r>
+        <w:t>as a result of</w:t>
+      </w:r>
+      <w:proofErr w:type="gramEnd"/>
+      <w:r>
+        <w:t xml:space="preserve"> a user interaction with the window.</w:t>
       </w:r>
     </w:p>
     <w:p>
@@ -17733,7 +18201,15 @@
     </w:p>
     <w:p>
       <w:r>
-        <w:t>This represents the way the core feature (the chess game) will function from a computational view (as opposed to how the AI will function or how exactly every decision is made). This is the logical progression from function to function; which function is called as a result of a given event happening.</w:t>
+        <w:t xml:space="preserve">This represents the way the core feature (the chess game) will function from a computational view (as opposed to how the AI will function or how exactly every decision is made). This is the logical progression from function to function; which function is called </w:t>
+      </w:r>
+      <w:proofErr w:type="gramStart"/>
+      <w:r>
+        <w:t>as a result of</w:t>
+      </w:r>
+      <w:proofErr w:type="gramEnd"/>
+      <w:r>
+        <w:t xml:space="preserve"> a given event happening.</w:t>
       </w:r>
     </w:p>
     <w:p>
@@ -17756,11 +18232,27 @@
       <w:r>
         <w:t xml:space="preserve">Initialisation happens in </w:t>
       </w:r>
-      <w:r>
-        <w:rPr>
-          <w:rStyle w:val="Style5"/>
-        </w:rPr>
-        <w:t>ChessWin()</w:t>
+      <w:proofErr w:type="spellStart"/>
+      <w:proofErr w:type="gramStart"/>
+      <w:r>
+        <w:rPr>
+          <w:rStyle w:val="Style5"/>
+        </w:rPr>
+        <w:t>ChessWin</w:t>
+      </w:r>
+      <w:proofErr w:type="spellEnd"/>
+      <w:r>
+        <w:rPr>
+          <w:rStyle w:val="Style5"/>
+        </w:rPr>
+        <w:t>(</w:t>
+      </w:r>
+      <w:proofErr w:type="gramEnd"/>
+      <w:r>
+        <w:rPr>
+          <w:rStyle w:val="Style5"/>
+        </w:rPr>
+        <w:t>)</w:t>
       </w:r>
       <w:r>
         <w:t xml:space="preserve">, </w:t>
@@ -17795,12 +18287,14 @@
       <w:r>
         <w:t xml:space="preserve">Pressing a scroll button at any time will call the event </w:t>
       </w:r>
+      <w:proofErr w:type="spellStart"/>
       <w:r>
         <w:rPr>
           <w:rStyle w:val="Style5"/>
         </w:rPr>
         <w:t>OnClick</w:t>
       </w:r>
+      <w:proofErr w:type="spellEnd"/>
       <w:r>
         <w:t xml:space="preserve"> for that button. For example, pressing the scroll up button will call the following function:</w:t>
       </w:r>
@@ -18116,11 +18610,19 @@
       <w:r>
         <w:t xml:space="preserve">Pressing somewhere on the board will call </w:t>
       </w:r>
-      <w:r>
-        <w:rPr>
-          <w:rStyle w:val="Style5"/>
-        </w:rPr>
-        <w:t>GameContainer.OnMouseClick()</w:t>
+      <w:proofErr w:type="spellStart"/>
+      <w:r>
+        <w:rPr>
+          <w:rStyle w:val="Style5"/>
+        </w:rPr>
+        <w:t>GameContainer.OnMouseClick</w:t>
+      </w:r>
+      <w:proofErr w:type="spellEnd"/>
+      <w:r>
+        <w:rPr>
+          <w:rStyle w:val="Style5"/>
+        </w:rPr>
+        <w:t>()</w:t>
       </w:r>
       <w:r>
         <w:t>, for which the algorithm can be seen earlier on.</w:t>
@@ -18230,12 +18732,22 @@
       <w:r>
         <w:t xml:space="preserve"> using </w:t>
       </w:r>
-      <w:r>
-        <w:rPr>
-          <w:rStyle w:val="Style5"/>
-        </w:rPr>
-        <w:t>MakeMove(</w:t>
-      </w:r>
+      <w:proofErr w:type="spellStart"/>
+      <w:proofErr w:type="gramStart"/>
+      <w:r>
+        <w:rPr>
+          <w:rStyle w:val="Style5"/>
+        </w:rPr>
+        <w:t>MakeMove</w:t>
+      </w:r>
+      <w:proofErr w:type="spellEnd"/>
+      <w:r>
+        <w:rPr>
+          <w:rStyle w:val="Style5"/>
+        </w:rPr>
+        <w:t>(</w:t>
+      </w:r>
+      <w:proofErr w:type="gramEnd"/>
       <w:r>
         <w:rPr>
           <w:rStyle w:val="Style5"/>
@@ -18266,6 +18778,8 @@
       <w:r>
         <w:t xml:space="preserve"> Call </w:t>
       </w:r>
+      <w:proofErr w:type="spellStart"/>
+      <w:proofErr w:type="gramStart"/>
       <w:r>
         <w:rPr>
           <w:rStyle w:val="Style5"/>
@@ -18278,11 +18792,19 @@
         </w:rPr>
         <w:t>Check</w:t>
       </w:r>
-      <w:r>
-        <w:rPr>
-          <w:rStyle w:val="Style5"/>
-        </w:rPr>
-        <w:t>()</w:t>
+      <w:proofErr w:type="spellEnd"/>
+      <w:r>
+        <w:rPr>
+          <w:rStyle w:val="Style5"/>
+        </w:rPr>
+        <w:t>(</w:t>
+      </w:r>
+      <w:proofErr w:type="gramEnd"/>
+      <w:r>
+        <w:rPr>
+          <w:rStyle w:val="Style5"/>
+        </w:rPr>
+        <w:t>)</w:t>
       </w:r>
       <w:r>
         <w:t xml:space="preserve"> to </w:t>
@@ -18305,17 +18827,41 @@
       <w:r>
         <w:t xml:space="preserve">AI, </w:t>
       </w:r>
-      <w:r>
-        <w:rPr>
-          <w:rStyle w:val="Style5"/>
-        </w:rPr>
-        <w:t>MakeMoveAI()</w:t>
+      <w:proofErr w:type="spellStart"/>
+      <w:proofErr w:type="gramStart"/>
+      <w:r>
+        <w:rPr>
+          <w:rStyle w:val="Style5"/>
+        </w:rPr>
+        <w:t>MakeMoveAI</w:t>
+      </w:r>
+      <w:proofErr w:type="spellEnd"/>
+      <w:r>
+        <w:rPr>
+          <w:rStyle w:val="Style5"/>
+        </w:rPr>
+        <w:t>(</w:t>
+      </w:r>
+      <w:proofErr w:type="gramEnd"/>
+      <w:r>
+        <w:rPr>
+          <w:rStyle w:val="Style5"/>
+        </w:rPr>
+        <w:t>)</w:t>
       </w:r>
       <w:r>
         <w:t xml:space="preserve"> is</w:t>
       </w:r>
       <w:r>
-        <w:t xml:space="preserve"> called to calculate an appropriate (not necessarily best, depending on difficulty) move to make. This move will be made and control will return to the player. If the opponent is human, the previous step is repeated but with control of the opposite colour pieces instead</w:t>
+        <w:t xml:space="preserve"> called to calculate an appropriate (not necessarily best, depending on difficulty) move to make. This move will be </w:t>
+      </w:r>
+      <w:proofErr w:type="gramStart"/>
+      <w:r>
+        <w:t>made</w:t>
+      </w:r>
+      <w:proofErr w:type="gramEnd"/>
+      <w:r>
+        <w:t xml:space="preserve"> and control will return to the player. If the opponent is human, the previous step is repeated but with control of the opposite colour pieces instead</w:t>
       </w:r>
       <w:r>
         <w:t xml:space="preserve"> (</w:t>
@@ -18330,7 +18876,21 @@
         <w:rPr>
           <w:rStyle w:val="Style5"/>
         </w:rPr>
-        <w:t>control = PieceColour.black;</w:t>
+        <w:t xml:space="preserve">control = </w:t>
+      </w:r>
+      <w:proofErr w:type="spellStart"/>
+      <w:r>
+        <w:rPr>
+          <w:rStyle w:val="Style5"/>
+        </w:rPr>
+        <w:t>PieceColour.black</w:t>
+      </w:r>
+      <w:proofErr w:type="spellEnd"/>
+      <w:r>
+        <w:rPr>
+          <w:rStyle w:val="Style5"/>
+        </w:rPr>
+        <w:t>;</w:t>
       </w:r>
       <w:r>
         <w:t>)</w:t>
@@ -18341,6 +18901,8 @@
       <w:r>
         <w:t xml:space="preserve"> Call </w:t>
       </w:r>
+      <w:proofErr w:type="spellStart"/>
+      <w:proofErr w:type="gramStart"/>
       <w:r>
         <w:rPr>
           <w:rStyle w:val="Style5"/>
@@ -18353,11 +18915,19 @@
         </w:rPr>
         <w:t>Check</w:t>
       </w:r>
-      <w:r>
-        <w:rPr>
-          <w:rStyle w:val="Style5"/>
-        </w:rPr>
-        <w:t>()</w:t>
+      <w:proofErr w:type="spellEnd"/>
+      <w:r>
+        <w:rPr>
+          <w:rStyle w:val="Style5"/>
+        </w:rPr>
+        <w:t>(</w:t>
+      </w:r>
+      <w:proofErr w:type="gramEnd"/>
+      <w:r>
+        <w:rPr>
+          <w:rStyle w:val="Style5"/>
+        </w:rPr>
+        <w:t>)</w:t>
       </w:r>
       <w:r>
         <w:t xml:space="preserve"> again.</w:t>
@@ -18386,11 +18956,27 @@
       <w:r>
         <w:t xml:space="preserve">in </w:t>
       </w:r>
-      <w:r>
-        <w:rPr>
-          <w:rStyle w:val="Style5"/>
-        </w:rPr>
-        <w:t xml:space="preserve">SaveData() </w:t>
+      <w:proofErr w:type="spellStart"/>
+      <w:proofErr w:type="gramStart"/>
+      <w:r>
+        <w:rPr>
+          <w:rStyle w:val="Style5"/>
+        </w:rPr>
+        <w:t>SaveData</w:t>
+      </w:r>
+      <w:proofErr w:type="spellEnd"/>
+      <w:r>
+        <w:rPr>
+          <w:rStyle w:val="Style5"/>
+        </w:rPr>
+        <w:t>(</w:t>
+      </w:r>
+      <w:proofErr w:type="gramEnd"/>
+      <w:r>
+        <w:rPr>
+          <w:rStyle w:val="Style5"/>
+        </w:rPr>
+        <w:t xml:space="preserve">) </w:t>
       </w:r>
       <w:r>
         <w:t>and the move history is updated</w:t>
@@ -18398,11 +18984,19 @@
       <w:r>
         <w:t xml:space="preserve"> with </w:t>
       </w:r>
-      <w:r>
-        <w:rPr>
-          <w:rStyle w:val="Style5"/>
-        </w:rPr>
-        <w:t>History.Update()</w:t>
+      <w:proofErr w:type="spellStart"/>
+      <w:r>
+        <w:rPr>
+          <w:rStyle w:val="Style5"/>
+        </w:rPr>
+        <w:t>History.Update</w:t>
+      </w:r>
+      <w:proofErr w:type="spellEnd"/>
+      <w:r>
+        <w:rPr>
+          <w:rStyle w:val="Style5"/>
+        </w:rPr>
+        <w:t>()</w:t>
       </w:r>
       <w:r>
         <w:t>.</w:t>
@@ -18420,7 +19014,15 @@
         <w:t>One of three things will happen; a player will win, a stalemate will occur, or the game will be closed.</w:t>
       </w:r>
       <w:r>
-        <w:t xml:space="preserve"> If either player wins or a stalemate occurs, the game state is set appropriately and a message is displayed informing the player what has happened. They can then start a new game which will put the program back into initialisation.</w:t>
+        <w:t xml:space="preserve"> If either player wins or a stalemate occurs, the game state is set </w:t>
+      </w:r>
+      <w:proofErr w:type="gramStart"/>
+      <w:r>
+        <w:t>appropriately</w:t>
+      </w:r>
+      <w:proofErr w:type="gramEnd"/>
+      <w:r>
+        <w:t xml:space="preserve"> and a message is displayed informing the player what has happened. They can then start a new game which will put the program back into initialisation.</w:t>
       </w:r>
       <w:r>
         <w:t xml:space="preserve"> If the game is closed then the game will resume where it was left off next time it opens</w:t>
@@ -18428,11 +19030,27 @@
       <w:r>
         <w:t xml:space="preserve"> in </w:t>
       </w:r>
-      <w:r>
-        <w:rPr>
-          <w:rStyle w:val="Style5"/>
-        </w:rPr>
-        <w:t>InitialisePieces()</w:t>
+      <w:proofErr w:type="spellStart"/>
+      <w:proofErr w:type="gramStart"/>
+      <w:r>
+        <w:rPr>
+          <w:rStyle w:val="Style5"/>
+        </w:rPr>
+        <w:t>InitialisePieces</w:t>
+      </w:r>
+      <w:proofErr w:type="spellEnd"/>
+      <w:r>
+        <w:rPr>
+          <w:rStyle w:val="Style5"/>
+        </w:rPr>
+        <w:t>(</w:t>
+      </w:r>
+      <w:proofErr w:type="gramEnd"/>
+      <w:r>
+        <w:rPr>
+          <w:rStyle w:val="Style5"/>
+        </w:rPr>
+        <w:t>)</w:t>
       </w:r>
       <w:r>
         <w:t>.</w:t>
@@ -18459,6 +19077,7 @@
       <w:r>
         <w:t xml:space="preserve">This can be achieved using the function seen earlier </w:t>
       </w:r>
+      <w:proofErr w:type="spellStart"/>
       <w:r>
         <w:rPr>
           <w:rStyle w:val="Style5"/>
@@ -18470,7 +19089,15 @@
           <w:rStyle w:val="Style5"/>
           <w:sz w:val="22"/>
         </w:rPr>
-        <w:t>calculateMovement()</w:t>
+        <w:t>calculateMovement</w:t>
+      </w:r>
+      <w:proofErr w:type="spellEnd"/>
+      <w:r>
+        <w:rPr>
+          <w:rStyle w:val="Style5"/>
+          <w:sz w:val="22"/>
+        </w:rPr>
+        <w:t>()</w:t>
       </w:r>
       <w:r>
         <w:t>:</w:t>
@@ -18496,11 +19123,19 @@
         </w:rPr>
         <w:t>List&lt;</w:t>
       </w:r>
-      <w:r>
-        <w:rPr>
-          <w:rStyle w:val="Style5"/>
-        </w:rPr>
-        <w:t>string[]</w:t>
+      <w:proofErr w:type="gramStart"/>
+      <w:r>
+        <w:rPr>
+          <w:rStyle w:val="Style5"/>
+        </w:rPr>
+        <w:t>string[</w:t>
+      </w:r>
+      <w:proofErr w:type="gramEnd"/>
+      <w:r>
+        <w:rPr>
+          <w:rStyle w:val="Style5"/>
+        </w:rPr>
+        <w:t>]</w:t>
       </w:r>
       <w:r>
         <w:rPr>
@@ -18512,7 +19147,35 @@
         <w:rPr>
           <w:rStyle w:val="Style5"/>
         </w:rPr>
-        <w:t xml:space="preserve"> calculateAllMovement(PieceColour c) {</w:t>
+        <w:t xml:space="preserve"> </w:t>
+      </w:r>
+      <w:proofErr w:type="spellStart"/>
+      <w:r>
+        <w:rPr>
+          <w:rStyle w:val="Style5"/>
+        </w:rPr>
+        <w:t>calculateAllMovement</w:t>
+      </w:r>
+      <w:proofErr w:type="spellEnd"/>
+      <w:r>
+        <w:rPr>
+          <w:rStyle w:val="Style5"/>
+        </w:rPr>
+        <w:t>(</w:t>
+      </w:r>
+      <w:proofErr w:type="spellStart"/>
+      <w:r>
+        <w:rPr>
+          <w:rStyle w:val="Style5"/>
+        </w:rPr>
+        <w:t>PieceColour</w:t>
+      </w:r>
+      <w:proofErr w:type="spellEnd"/>
+      <w:r>
+        <w:rPr>
+          <w:rStyle w:val="Style5"/>
+        </w:rPr>
+        <w:t xml:space="preserve"> c) {</w:t>
       </w:r>
     </w:p>
     <w:p>
@@ -18550,7 +19213,21 @@
           <w:rStyle w:val="Style5"/>
         </w:rPr>
         <w:tab/>
-        <w:t>List&lt;string[]&gt; result = new List&lt;string[]&gt;;</w:t>
+        <w:t>List&lt;</w:t>
+      </w:r>
+      <w:proofErr w:type="gramStart"/>
+      <w:r>
+        <w:rPr>
+          <w:rStyle w:val="Style5"/>
+        </w:rPr>
+        <w:t>string[</w:t>
+      </w:r>
+      <w:proofErr w:type="gramEnd"/>
+      <w:r>
+        <w:rPr>
+          <w:rStyle w:val="Style5"/>
+        </w:rPr>
+        <w:t>]&gt; result = new List&lt;string[]&gt;;</w:t>
       </w:r>
     </w:p>
     <w:p>
@@ -18593,7 +19270,23 @@
           <w:rStyle w:val="Style5"/>
         </w:rPr>
         <w:tab/>
-        <w:t>if (p.colour == c) {</w:t>
+        <w:t>if (</w:t>
+      </w:r>
+      <w:proofErr w:type="spellStart"/>
+      <w:proofErr w:type="gramStart"/>
+      <w:r>
+        <w:rPr>
+          <w:rStyle w:val="Style5"/>
+        </w:rPr>
+        <w:t>p.colour</w:t>
+      </w:r>
+      <w:proofErr w:type="spellEnd"/>
+      <w:proofErr w:type="gramEnd"/>
+      <w:r>
+        <w:rPr>
+          <w:rStyle w:val="Style5"/>
+        </w:rPr>
+        <w:t xml:space="preserve"> == c) {</w:t>
       </w:r>
     </w:p>
     <w:p>
@@ -18616,7 +19309,22 @@
           <w:rStyle w:val="Style5"/>
         </w:rPr>
         <w:tab/>
-        <w:t>p.calculateMovement();</w:t>
+      </w:r>
+      <w:proofErr w:type="spellStart"/>
+      <w:proofErr w:type="gramStart"/>
+      <w:r>
+        <w:rPr>
+          <w:rStyle w:val="Style5"/>
+        </w:rPr>
+        <w:t>p.calculateMovement</w:t>
+      </w:r>
+      <w:proofErr w:type="spellEnd"/>
+      <w:proofErr w:type="gramEnd"/>
+      <w:r>
+        <w:rPr>
+          <w:rStyle w:val="Style5"/>
+        </w:rPr>
+        <w:t>();</w:t>
       </w:r>
     </w:p>
     <w:p>
@@ -18691,7 +19399,22 @@
           <w:rStyle w:val="Style5"/>
         </w:rPr>
         <w:tab/>
-        <w:t>result.Add(new string[] {coordinates of p, coordinates of move})</w:t>
+      </w:r>
+      <w:proofErr w:type="spellStart"/>
+      <w:proofErr w:type="gramStart"/>
+      <w:r>
+        <w:rPr>
+          <w:rStyle w:val="Style5"/>
+        </w:rPr>
+        <w:t>result.Add</w:t>
+      </w:r>
+      <w:proofErr w:type="spellEnd"/>
+      <w:proofErr w:type="gramEnd"/>
+      <w:r>
+        <w:rPr>
+          <w:rStyle w:val="Style5"/>
+        </w:rPr>
+        <w:t>(new string[] {coordinates of p, coordinates of move})</w:t>
       </w:r>
     </w:p>
     <w:p>
@@ -18776,12 +19499,28 @@
         <w:t>The simplest AI one could make is to simply select a random move from all possible ones</w:t>
       </w:r>
       <w:r>
-        <w:t>. This will give something that you could play against, but it will be ineffective as it will make no attempt to actually win the game.</w:t>
-      </w:r>
-    </w:p>
-    <w:p>
-      <w:r>
-        <w:t xml:space="preserve">To improve this, we can decide on a metric that the AI can use to evaluate the state of the board in terms of which side is in a better position. This is the basis for many chess AIs, and is just as applicable in the infinite variant. </w:t>
+        <w:t xml:space="preserve">. This will give something that you could play against, but it will be ineffective as it will make no attempt to </w:t>
+      </w:r>
+      <w:proofErr w:type="gramStart"/>
+      <w:r>
+        <w:t>actually win</w:t>
+      </w:r>
+      <w:proofErr w:type="gramEnd"/>
+      <w:r>
+        <w:t xml:space="preserve"> the game.</w:t>
+      </w:r>
+    </w:p>
+    <w:p>
+      <w:r>
+        <w:t xml:space="preserve">To improve this, we can decide on a metric that the AI can use to evaluate the state of the board in terms of which side is in a better position. This is the basis for many chess </w:t>
+      </w:r>
+      <w:proofErr w:type="gramStart"/>
+      <w:r>
+        <w:t>AIs, and</w:t>
+      </w:r>
+      <w:proofErr w:type="gramEnd"/>
+      <w:r>
+        <w:t xml:space="preserve"> is just as applicable in the infinite variant. </w:t>
       </w:r>
       <w:r>
         <w:t>This method works by assigning each piece of your own colour a positive value based on how useful the piece is, and each opposing piece is given a score of equal magnitude but negative. Summing the scores of every piece on the board gives a basic metric for the state of the game. An AI can then use this and select the move which gives the highest positive value.</w:t>
@@ -19289,13 +20028,25 @@
         <w:t xml:space="preserve"> </w:t>
       </w:r>
       <w:r>
-        <w:t>Whether we are maximising or minimising depends on the player that would be playing on the turn we are considering.</w:t>
+        <w:t xml:space="preserve">Whether we are </w:t>
+      </w:r>
+      <w:proofErr w:type="gramStart"/>
+      <w:r>
+        <w:t>maximising</w:t>
+      </w:r>
+      <w:proofErr w:type="gramEnd"/>
+      <w:r>
+        <w:t xml:space="preserve"> or minimising depends on the player that would be playing on the turn we are considering.</w:t>
       </w:r>
       <w:r>
         <w:t xml:space="preserve"> </w:t>
       </w:r>
       <w:r>
-        <w:t>Below is an image</w:t>
+        <w:t xml:space="preserve">Below is an </w:t>
+      </w:r>
+      <w:proofErr w:type="spellStart"/>
+      <w:r>
+        <w:t>image</w:t>
       </w:r>
       <w:r>
         <w:rPr>
@@ -19303,6 +20054,7 @@
         </w:rPr>
         <w:t>A</w:t>
       </w:r>
+      <w:proofErr w:type="spellEnd"/>
       <w:r>
         <w:t xml:space="preserve"> which visualises this.</w:t>
       </w:r>
@@ -20130,7 +20882,15 @@
         <w:t>The move history is a scrolling textbox seen on the bottom right, with 1 move per line.</w:t>
       </w:r>
       <w:r>
-        <w:t xml:space="preserve"> Again, testing will need to be done to adjust the font size so that it is readable, but shows enough information to be useful. Pieces taken will simply be a label with the icons of pieces that have been taken on each side.</w:t>
+        <w:t xml:space="preserve"> Again, testing will need to be done to adjust the font size so that it is </w:t>
+      </w:r>
+      <w:proofErr w:type="gramStart"/>
+      <w:r>
+        <w:t>readable, but</w:t>
+      </w:r>
+      <w:proofErr w:type="gramEnd"/>
+      <w:r>
+        <w:t xml:space="preserve"> shows enough information to be useful. Pieces taken will simply be a label with the icons of pieces that have been taken on each side.</w:t>
       </w:r>
       <w:r>
         <w:t xml:space="preserve"> The scroll buttons are seen to the left and below the board. I feel the positioning and text of the buttons makes </w:t>
@@ -20657,13 +21417,37 @@
         <w:t xml:space="preserve">. This is clearly rather different to </w:t>
       </w:r>
       <w:r>
-        <w:t>the starting configuration for regular chess</w:t>
-      </w:r>
-      <w:r>
-        <w:t>, and contains some unusual pieces.</w:t>
-      </w:r>
-      <w:r>
-        <w:t xml:space="preserve"> The piece seen near the corners of the board behind the pawns are known as Hawks, and they move either 2 or 3 squares in any orthogonal direction, and is able to jump over other pieces. One piece inward from the rooks are the Chancellors, which have the movement of a rook and a knight combined. Another piece inwards are the Manns, which have identical movement to a King, </w:t>
+        <w:t xml:space="preserve">the starting configuration for regular </w:t>
+      </w:r>
+      <w:proofErr w:type="gramStart"/>
+      <w:r>
+        <w:t>chess</w:t>
+      </w:r>
+      <w:r>
+        <w:t>, and</w:t>
+      </w:r>
+      <w:proofErr w:type="gramEnd"/>
+      <w:r>
+        <w:t xml:space="preserve"> contains some unusual pieces.</w:t>
+      </w:r>
+      <w:r>
+        <w:t xml:space="preserve"> The piece seen near the corners of the board behind the pawns are known as Hawks, and they move either 2 or 3 squares in any orthogonal </w:t>
+      </w:r>
+      <w:proofErr w:type="gramStart"/>
+      <w:r>
+        <w:t>direction, and</w:t>
+      </w:r>
+      <w:proofErr w:type="gramEnd"/>
+      <w:r>
+        <w:t xml:space="preserve"> is able to jump over other pieces. One piece inward from the rooks are the Chancellors, which have the movement of a rook and a knight combined. Another piece inwards are the </w:t>
+      </w:r>
+      <w:proofErr w:type="spellStart"/>
+      <w:r>
+        <w:t>Manns</w:t>
+      </w:r>
+      <w:proofErr w:type="spellEnd"/>
+      <w:r>
+        <w:t xml:space="preserve">, which have identical movement to a King, </w:t>
       </w:r>
       <w:r>
         <w:t>but are not affected by check.</w:t>
@@ -20695,7 +21479,15 @@
         </w:numPr>
       </w:pPr>
       <w:r>
-        <w:t>Pawns can promote to hawks, chancellors or manns in addition to the regular pieces.</w:t>
+        <w:t xml:space="preserve">Pawns can promote to hawks, chancellors or </w:t>
+      </w:r>
+      <w:proofErr w:type="spellStart"/>
+      <w:r>
+        <w:t>manns</w:t>
+      </w:r>
+      <w:proofErr w:type="spellEnd"/>
+      <w:r>
+        <w:t xml:space="preserve"> in addition to the regular pieces.</w:t>
       </w:r>
     </w:p>
     <w:p>
@@ -20758,7 +21550,15 @@
         </w:rPr>
       </w:pPr>
       <w:r>
-        <w:t>A queen moves from (6,-3) to (10,-3)</w:t>
+        <w:t>A queen moves from (</w:t>
+      </w:r>
+      <w:proofErr w:type="gramStart"/>
+      <w:r>
+        <w:t>6,-</w:t>
+      </w:r>
+      <w:proofErr w:type="gramEnd"/>
+      <w:r>
+        <w:t>3) to (10,-3)</w:t>
       </w:r>
       <w:r>
         <w:tab/>
@@ -20797,7 +21597,15 @@
         </w:rPr>
       </w:pPr>
       <w:r>
-        <w:t>A rook captures the piece at (5,-2) from (5,6)</w:t>
+        <w:t>A rook captures the piece at (</w:t>
+      </w:r>
+      <w:proofErr w:type="gramStart"/>
+      <w:r>
+        <w:t>5,-</w:t>
+      </w:r>
+      <w:proofErr w:type="gramEnd"/>
+      <w:r>
+        <w:t>2) from (5,6)</w:t>
       </w:r>
       <w:r>
         <w:tab/>
@@ -20854,13 +21662,27 @@
         <w:rPr>
           <w:rStyle w:val="Style4Char"/>
         </w:rPr>
-        <w:t>(8,3)-</w:t>
-      </w:r>
+        <w:t>(8,</w:t>
+      </w:r>
+      <w:proofErr w:type="gramStart"/>
       <w:r>
         <w:rPr>
           <w:rStyle w:val="Style4Char"/>
         </w:rPr>
-        <w:t>(8,2)C</w:t>
+        <w:t>3)-</w:t>
+      </w:r>
+      <w:r>
+        <w:rPr>
+          <w:rStyle w:val="Style4Char"/>
+        </w:rPr>
+        <w:t>(</w:t>
+      </w:r>
+      <w:proofErr w:type="gramEnd"/>
+      <w:r>
+        <w:rPr>
+          <w:rStyle w:val="Style4Char"/>
+        </w:rPr>
+        <w:t>8,2)C</w:t>
       </w:r>
     </w:p>
     <w:p>
@@ -20872,7 +21694,15 @@
         </w:rPr>
       </w:pPr>
       <w:r>
-        <w:t>A knight moving to (5,-4) causes check</w:t>
+        <w:t>A knight moving to (</w:t>
+      </w:r>
+      <w:proofErr w:type="gramStart"/>
+      <w:r>
+        <w:t>5,-</w:t>
+      </w:r>
+      <w:proofErr w:type="gramEnd"/>
+      <w:r>
+        <w:t>4) causes check</w:t>
       </w:r>
       <w:r>
         <w:tab/>
@@ -20944,8 +21774,13 @@
           <w:numId w:val="38"/>
         </w:numPr>
       </w:pPr>
-      <w:r>
-        <w:t>scrollUp Button</w:t>
+      <w:proofErr w:type="spellStart"/>
+      <w:r>
+        <w:t>scrollUp</w:t>
+      </w:r>
+      <w:proofErr w:type="spellEnd"/>
+      <w:r>
+        <w:t xml:space="preserve"> Button</w:t>
       </w:r>
     </w:p>
     <w:p>
@@ -20968,8 +21803,13 @@
           <w:numId w:val="39"/>
         </w:numPr>
       </w:pPr>
-      <w:r>
-        <w:t>GameContainer.OnMouseClick()</w:t>
+      <w:proofErr w:type="spellStart"/>
+      <w:r>
+        <w:t>GameContainer.OnMouseClick</w:t>
+      </w:r>
+      <w:proofErr w:type="spellEnd"/>
+      <w:r>
+        <w:t>()</w:t>
       </w:r>
     </w:p>
     <w:p>
@@ -20992,8 +21832,13 @@
           <w:numId w:val="38"/>
         </w:numPr>
       </w:pPr>
-      <w:r>
-        <w:t>Piece.CalculateMovement()</w:t>
+      <w:proofErr w:type="spellStart"/>
+      <w:r>
+        <w:t>Piece.CalculateMovement</w:t>
+      </w:r>
+      <w:proofErr w:type="spellEnd"/>
+      <w:r>
+        <w:t>()</w:t>
       </w:r>
     </w:p>
     <w:p>
@@ -21153,11 +21998,27 @@
       <w:r>
         <w:t xml:space="preserve">This creates an </w:t>
       </w:r>
-      <w:r>
-        <w:rPr>
-          <w:rStyle w:val="Style5"/>
-        </w:rPr>
-        <w:t>InfiniteChess : Form</w:t>
+      <w:proofErr w:type="spellStart"/>
+      <w:proofErr w:type="gramStart"/>
+      <w:r>
+        <w:rPr>
+          <w:rStyle w:val="Style5"/>
+        </w:rPr>
+        <w:t>InfiniteChess</w:t>
+      </w:r>
+      <w:proofErr w:type="spellEnd"/>
+      <w:r>
+        <w:rPr>
+          <w:rStyle w:val="Style5"/>
+        </w:rPr>
+        <w:t xml:space="preserve"> :</w:t>
+      </w:r>
+      <w:proofErr w:type="gramEnd"/>
+      <w:r>
+        <w:rPr>
+          <w:rStyle w:val="Style5"/>
+        </w:rPr>
+        <w:t xml:space="preserve"> Form</w:t>
       </w:r>
       <w:r>
         <w:rPr>
@@ -21201,7 +22062,15 @@
     </w:p>
     <w:p>
       <w:r>
-        <w:t>The first thing I need to figure out is how to actually get a chess board onto the window.</w:t>
+        <w:t xml:space="preserve">The first thing I need to figure out is how to </w:t>
+      </w:r>
+      <w:proofErr w:type="gramStart"/>
+      <w:r>
+        <w:t>actually get</w:t>
+      </w:r>
+      <w:proofErr w:type="gramEnd"/>
+      <w:r>
+        <w:t xml:space="preserve"> a chess board onto the window.</w:t>
       </w:r>
       <w:r>
         <w:t xml:space="preserve"> I will change the size of the window to 864x720 so that it is big enough to display an image, but not so big that it cannot fit onto the 720p screen of my laptop.</w:t>
@@ -21214,14 +22083,27 @@
       <w:r>
         <w:t xml:space="preserve">One approach I could use is draw a board manually using </w:t>
       </w:r>
-      <w:r>
-        <w:rPr>
-          <w:rStyle w:val="Style5"/>
-        </w:rPr>
-        <w:t>System.Graphics</w:t>
-      </w:r>
-      <w:r>
-        <w:t xml:space="preserve">, and drawing each square on the board separately. </w:t>
+      <w:proofErr w:type="spellStart"/>
+      <w:r>
+        <w:rPr>
+          <w:rStyle w:val="Style5"/>
+        </w:rPr>
+        <w:t>System.</w:t>
+      </w:r>
+      <w:proofErr w:type="gramStart"/>
+      <w:r>
+        <w:rPr>
+          <w:rStyle w:val="Style5"/>
+        </w:rPr>
+        <w:t>Graphics</w:t>
+      </w:r>
+      <w:proofErr w:type="spellEnd"/>
+      <w:r>
+        <w:t>, and</w:t>
+      </w:r>
+      <w:proofErr w:type="gramEnd"/>
+      <w:r>
+        <w:t xml:space="preserve"> drawing each square on the board separately. </w:t>
       </w:r>
       <w:r>
         <w:t xml:space="preserve">This would need to be stored as an array of </w:t>
@@ -21293,12 +22175,14 @@
       <w:r>
         <w:t xml:space="preserve">To get an image onto the window, I will need a </w:t>
       </w:r>
+      <w:proofErr w:type="spellStart"/>
       <w:r>
         <w:rPr>
           <w:rStyle w:val="Style5"/>
         </w:rPr>
         <w:t>PictureBox</w:t>
       </w:r>
+      <w:proofErr w:type="spellEnd"/>
       <w:r>
         <w:rPr>
           <w:rStyle w:val="Style5"/>
@@ -21522,12 +22406,14 @@
         </w:rPr>
         <w:t xml:space="preserve">The window now has an empty </w:t>
       </w:r>
+      <w:proofErr w:type="spellStart"/>
       <w:r>
         <w:rPr>
           <w:rStyle w:val="Style5"/>
         </w:rPr>
         <w:t>PictureBox</w:t>
       </w:r>
+      <w:proofErr w:type="spellEnd"/>
       <w:r>
         <w:rPr>
           <w:rStyle w:val="Style5"/>
@@ -21541,7 +22427,15 @@
         <w:t xml:space="preserve"> The image displayed is a property of the control; to set this property I can set it in the visual editor to an image, or I can set it within the code</w:t>
       </w:r>
       <w:r>
-        <w:t xml:space="preserve">. Since I may want to change the image later on during program </w:t>
+        <w:t xml:space="preserve">. Since I may want to change the image </w:t>
+      </w:r>
+      <w:proofErr w:type="gramStart"/>
+      <w:r>
+        <w:t>later on</w:t>
+      </w:r>
+      <w:proofErr w:type="gramEnd"/>
+      <w:r>
+        <w:t xml:space="preserve"> during program </w:t>
       </w:r>
       <w:r>
         <w:lastRenderedPageBreak/>
@@ -21639,11 +22533,19 @@
       <w:r>
         <w:t xml:space="preserve">. </w:t>
       </w:r>
-      <w:r>
-        <w:rPr>
-          <w:rStyle w:val="Style5"/>
-        </w:rPr>
-        <w:t xml:space="preserve">InfiniteChess_Load </w:t>
+      <w:proofErr w:type="spellStart"/>
+      <w:r>
+        <w:rPr>
+          <w:rStyle w:val="Style5"/>
+        </w:rPr>
+        <w:t>InfiniteChess_Load</w:t>
+      </w:r>
+      <w:proofErr w:type="spellEnd"/>
+      <w:r>
+        <w:rPr>
+          <w:rStyle w:val="Style5"/>
+        </w:rPr>
+        <w:t xml:space="preserve"> </w:t>
       </w:r>
       <w:r>
         <w:t>is</w:t>
@@ -21761,12 +22663,14 @@
       <w:r>
         <w:t xml:space="preserve">. If I use a </w:t>
       </w:r>
+      <w:proofErr w:type="spellStart"/>
       <w:r>
         <w:rPr>
           <w:rStyle w:val="Style5"/>
         </w:rPr>
         <w:t>PictureBox</w:t>
       </w:r>
+      <w:proofErr w:type="spellEnd"/>
       <w:r>
         <w:rPr>
           <w:rStyle w:val="Style5"/>
@@ -21779,12 +22683,14 @@
       <w:r>
         <w:t xml:space="preserve">or the board, I will not be able to draw pieces over the top of it without using another </w:t>
       </w:r>
+      <w:proofErr w:type="spellStart"/>
       <w:r>
         <w:rPr>
           <w:rStyle w:val="Style5"/>
         </w:rPr>
         <w:t>PictureBox</w:t>
       </w:r>
+      <w:proofErr w:type="spellEnd"/>
       <w:r>
         <w:t xml:space="preserve"> for each piece because of how Windows Forms decides which controls are on which layers.</w:t>
       </w:r>
@@ -21809,33 +22715,45 @@
       <w:r>
         <w:t xml:space="preserve"> instead and will draw my own images using </w:t>
       </w:r>
+      <w:proofErr w:type="spellStart"/>
       <w:r>
         <w:rPr>
           <w:rStyle w:val="Style5"/>
         </w:rPr>
         <w:t>System.Graphics</w:t>
       </w:r>
+      <w:proofErr w:type="spellEnd"/>
       <w:r>
         <w:t>.</w:t>
       </w:r>
       <w:r>
         <w:t xml:space="preserve"> As per my design section, I already know I will want to override the functions </w:t>
       </w:r>
-      <w:r>
-        <w:rPr>
-          <w:rStyle w:val="Style5"/>
-        </w:rPr>
-        <w:t xml:space="preserve">OnMouseMove </w:t>
+      <w:proofErr w:type="spellStart"/>
+      <w:r>
+        <w:rPr>
+          <w:rStyle w:val="Style5"/>
+        </w:rPr>
+        <w:t>OnMouseMove</w:t>
+      </w:r>
+      <w:proofErr w:type="spellEnd"/>
+      <w:r>
+        <w:rPr>
+          <w:rStyle w:val="Style5"/>
+        </w:rPr>
+        <w:t xml:space="preserve"> </w:t>
       </w:r>
       <w:r>
         <w:t xml:space="preserve">and </w:t>
       </w:r>
+      <w:proofErr w:type="spellStart"/>
       <w:r>
         <w:rPr>
           <w:rStyle w:val="Style5"/>
         </w:rPr>
         <w:t>OnMouseClick</w:t>
       </w:r>
+      <w:proofErr w:type="spellEnd"/>
       <w:r>
         <w:t xml:space="preserve"> from </w:t>
       </w:r>
@@ -21857,6 +22775,7 @@
       <w:r>
         <w:t xml:space="preserve"> called </w:t>
       </w:r>
+      <w:proofErr w:type="spellStart"/>
       <w:r>
         <w:rPr>
           <w:rStyle w:val="Style5"/>
@@ -21864,6 +22783,7 @@
         <w:lastRenderedPageBreak/>
         <w:t>GameContainer</w:t>
       </w:r>
+      <w:proofErr w:type="spellEnd"/>
       <w:r>
         <w:t>.</w:t>
       </w:r>
@@ -21933,12 +22853,14 @@
       <w:r>
         <w:t xml:space="preserve">file called </w:t>
       </w:r>
+      <w:proofErr w:type="spellStart"/>
       <w:r>
         <w:rPr>
           <w:rStyle w:val="Style5"/>
         </w:rPr>
         <w:t>Classes.cs</w:t>
       </w:r>
+      <w:proofErr w:type="spellEnd"/>
       <w:r>
         <w:t xml:space="preserve">, </w:t>
       </w:r>
@@ -21956,12 +22878,14 @@
       <w:r>
         <w:t xml:space="preserve">I have overridden the method </w:t>
       </w:r>
+      <w:proofErr w:type="spellStart"/>
       <w:r>
         <w:rPr>
           <w:rStyle w:val="Style5"/>
         </w:rPr>
         <w:t>OnMouseClick</w:t>
       </w:r>
+      <w:proofErr w:type="spellEnd"/>
       <w:r>
         <w:t xml:space="preserve"> to draw the image of the board on the panel at 0,0.</w:t>
       </w:r>
@@ -21971,21 +22895,25 @@
       <w:r>
         <w:t xml:space="preserve">create a new instance of </w:t>
       </w:r>
+      <w:proofErr w:type="spellStart"/>
       <w:r>
         <w:rPr>
           <w:rStyle w:val="Style5"/>
         </w:rPr>
         <w:t>GameContainer</w:t>
       </w:r>
+      <w:proofErr w:type="spellEnd"/>
       <w:r>
         <w:t xml:space="preserve">, called </w:t>
       </w:r>
+      <w:proofErr w:type="spellStart"/>
       <w:r>
         <w:rPr>
           <w:rStyle w:val="Style5"/>
         </w:rPr>
         <w:t>boardPanel</w:t>
       </w:r>
+      <w:proofErr w:type="spellEnd"/>
       <w:r>
         <w:t xml:space="preserve">, </w:t>
       </w:r>
@@ -22086,24 +23014,28 @@
       <w:r>
         <w:t xml:space="preserve">, the coordinates used are based off the control the instance of Graphics was created in. In this case, the coordinates 0,0 are the top left corner of </w:t>
       </w:r>
+      <w:proofErr w:type="spellStart"/>
       <w:r>
         <w:rPr>
           <w:rStyle w:val="Style5"/>
         </w:rPr>
         <w:t>boardPanel</w:t>
       </w:r>
+      <w:proofErr w:type="spellEnd"/>
       <w:r>
         <w:t xml:space="preserve"> (not the top left corner of the whole window).</w:t>
       </w:r>
       <w:r>
         <w:t xml:space="preserve"> One convenient property of this is drawing something with coordinates which are outside the control will simply not be drawn. This means that if I specify a size for the image which is larger than the size of </w:t>
       </w:r>
+      <w:proofErr w:type="spellStart"/>
       <w:r>
         <w:rPr>
           <w:rStyle w:val="Style5"/>
         </w:rPr>
         <w:t>boardPanel</w:t>
       </w:r>
+      <w:proofErr w:type="spellEnd"/>
       <w:r>
         <w:t xml:space="preserve">, </w:t>
       </w:r>
@@ -22186,12 +23118,14 @@
       <w:r>
         <w:t xml:space="preserve"> If each square is 32x32 pixels, the entire </w:t>
       </w:r>
+      <w:proofErr w:type="spellStart"/>
       <w:r>
         <w:rPr>
           <w:rStyle w:val="Style5"/>
         </w:rPr>
         <w:t>boardPanel</w:t>
       </w:r>
+      <w:proofErr w:type="spellEnd"/>
       <w:r>
         <w:t xml:space="preserve"> will be 512x512, which fits on the current window, so this is the size I will use for now.</w:t>
       </w:r>
@@ -22389,7 +23323,15 @@
         <w:t xml:space="preserve"> </w:t>
       </w:r>
       <w:r>
-        <w:t>in Classes.cs:</w:t>
+        <w:t xml:space="preserve">in </w:t>
+      </w:r>
+      <w:proofErr w:type="spellStart"/>
+      <w:r>
+        <w:t>Classes.cs</w:t>
+      </w:r>
+      <w:proofErr w:type="spellEnd"/>
+      <w:r>
+        <w:t>:</w:t>
       </w:r>
     </w:p>
     <w:p/>
@@ -22459,11 +23401,27 @@
       <w:r>
         <w:t xml:space="preserve">I now need to create the </w:t>
       </w:r>
-      <w:r>
-        <w:rPr>
-          <w:rStyle w:val="Style5"/>
-        </w:rPr>
-        <w:t>InitialiseBoard()</w:t>
+      <w:proofErr w:type="spellStart"/>
+      <w:proofErr w:type="gramStart"/>
+      <w:r>
+        <w:rPr>
+          <w:rStyle w:val="Style5"/>
+        </w:rPr>
+        <w:t>InitialiseBoard</w:t>
+      </w:r>
+      <w:proofErr w:type="spellEnd"/>
+      <w:r>
+        <w:rPr>
+          <w:rStyle w:val="Style5"/>
+        </w:rPr>
+        <w:t>(</w:t>
+      </w:r>
+      <w:proofErr w:type="gramEnd"/>
+      <w:r>
+        <w:rPr>
+          <w:rStyle w:val="Style5"/>
+        </w:rPr>
+        <w:t>)</w:t>
       </w:r>
       <w:r>
         <w:t xml:space="preserve"> function, which will use a </w:t>
@@ -22550,11 +23508,27 @@
         </w:rPr>
         <w:t xml:space="preserve">This will be useful because I can test out specific functions by just assigning them to this button. For now, I will assign </w:t>
       </w:r>
-      <w:r>
-        <w:rPr>
-          <w:rStyle w:val="Style5"/>
-        </w:rPr>
-        <w:t>InitialiseBoard()</w:t>
+      <w:proofErr w:type="spellStart"/>
+      <w:proofErr w:type="gramStart"/>
+      <w:r>
+        <w:rPr>
+          <w:rStyle w:val="Style5"/>
+        </w:rPr>
+        <w:t>InitialiseBoard</w:t>
+      </w:r>
+      <w:proofErr w:type="spellEnd"/>
+      <w:r>
+        <w:rPr>
+          <w:rStyle w:val="Style5"/>
+        </w:rPr>
+        <w:t>(</w:t>
+      </w:r>
+      <w:proofErr w:type="gramEnd"/>
+      <w:r>
+        <w:rPr>
+          <w:rStyle w:val="Style5"/>
+        </w:rPr>
+        <w:t>)</w:t>
       </w:r>
       <w:r>
         <w:rPr>
@@ -22661,6 +23635,8 @@
       <w:r>
         <w:t xml:space="preserve"> repeats 16 times, which will create a board of size 16x16 squares. </w:t>
       </w:r>
+      <w:proofErr w:type="spellStart"/>
+      <w:proofErr w:type="gramStart"/>
       <w:r>
         <w:rPr>
           <w:rStyle w:val="Style5"/>
@@ -22671,7 +23647,15 @@
         <w:rPr>
           <w:rStyle w:val="Style5"/>
         </w:rPr>
-        <w:t>oard.Add()</w:t>
+        <w:t>oard.Add</w:t>
+      </w:r>
+      <w:proofErr w:type="spellEnd"/>
+      <w:proofErr w:type="gramEnd"/>
+      <w:r>
+        <w:rPr>
+          <w:rStyle w:val="Style5"/>
+        </w:rPr>
+        <w:t>()</w:t>
       </w:r>
       <w:r>
         <w:rPr>
@@ -22730,12 +23714,14 @@
       <w:r>
         <w:t xml:space="preserve">The indexes for each square are simply the </w:t>
       </w:r>
+      <w:proofErr w:type="spellStart"/>
       <w:r>
         <w:rPr>
           <w:rStyle w:val="Style5"/>
         </w:rPr>
         <w:t>i</w:t>
       </w:r>
+      <w:proofErr w:type="spellEnd"/>
       <w:r>
         <w:t xml:space="preserve"> and </w:t>
       </w:r>
@@ -22769,12 +23755,14 @@
       <w:r>
         <w:t xml:space="preserve"> is calculated by multiplying the </w:t>
       </w:r>
+      <w:proofErr w:type="spellStart"/>
       <w:r>
         <w:rPr>
           <w:rStyle w:val="Style5"/>
         </w:rPr>
         <w:t>i</w:t>
       </w:r>
+      <w:proofErr w:type="spellEnd"/>
       <w:r>
         <w:t xml:space="preserve"> or </w:t>
       </w:r>
@@ -22859,23 +23847,33 @@
       <w:r>
         <w:t xml:space="preserve">This is not quite the expected outcome. It appears to have only draw a single square. However, this square is clearly larger than 38x38 pixels. Looking at my code once again, I see that in </w:t>
       </w:r>
+      <w:proofErr w:type="spellStart"/>
       <w:r>
         <w:rPr>
           <w:rStyle w:val="Style5"/>
         </w:rPr>
         <w:t>FillRectangle</w:t>
       </w:r>
+      <w:proofErr w:type="spellEnd"/>
       <w:r>
         <w:t>, I</w:t>
       </w:r>
       <w:r>
         <w:t xml:space="preserve"> have provided </w:t>
       </w:r>
-      <w:r>
-        <w:rPr>
-          <w:rStyle w:val="Style5"/>
-        </w:rPr>
-        <w:t>i, j</w:t>
+      <w:proofErr w:type="spellStart"/>
+      <w:r>
+        <w:rPr>
+          <w:rStyle w:val="Style5"/>
+        </w:rPr>
+        <w:t>i</w:t>
+      </w:r>
+      <w:proofErr w:type="spellEnd"/>
+      <w:r>
+        <w:rPr>
+          <w:rStyle w:val="Style5"/>
+        </w:rPr>
+        <w:t>, j</w:t>
       </w:r>
       <w:r>
         <w:t xml:space="preserve"> as the first and second arguments. These arguments define the coordinates of the top left of the shape to draw. Since the maximum value of these 2 arguments is 16, it is drawing the correct number of squares, but all in the top left corner.</w:t>
@@ -23087,7 +24085,15 @@
         </w:drawing>
       </w:r>
       <w:r>
-        <w:t>A grid of squares, which is what we wanted.  I can see that the structure of the List is correct as a whole, but I still can’t tell if each individual square is where I expect it to be.</w:t>
+        <w:t xml:space="preserve">A grid of squares, which is what we wanted.  I can see that the structure of the List is </w:t>
+      </w:r>
+      <w:proofErr w:type="gramStart"/>
+      <w:r>
+        <w:t>correct as a whole, but</w:t>
+      </w:r>
+      <w:proofErr w:type="gramEnd"/>
+      <w:r>
+        <w:t xml:space="preserve"> I still can’t tell if each individual square is where I expect it to be.</w:t>
       </w:r>
       <w:r>
         <w:t xml:space="preserve"> To do this, I will need some way of outputting the attributes of each </w:t>
@@ -23107,17 +24113,27 @@
       <w:r>
         <w:t xml:space="preserve"> and have the </w:t>
       </w:r>
+      <w:proofErr w:type="spellStart"/>
+      <w:proofErr w:type="gramStart"/>
       <w:r>
         <w:rPr>
           <w:rStyle w:val="Style5"/>
         </w:rPr>
         <w:t>OnMouseMove</w:t>
       </w:r>
-      <w:r>
-        <w:rPr>
-          <w:rStyle w:val="Style5"/>
-        </w:rPr>
-        <w:t xml:space="preserve">() </w:t>
+      <w:proofErr w:type="spellEnd"/>
+      <w:r>
+        <w:rPr>
+          <w:rStyle w:val="Style5"/>
+        </w:rPr>
+        <w:t>(</w:t>
+      </w:r>
+      <w:proofErr w:type="gramEnd"/>
+      <w:r>
+        <w:rPr>
+          <w:rStyle w:val="Style5"/>
+        </w:rPr>
+        <w:t xml:space="preserve">) </w:t>
       </w:r>
       <w:r>
         <w:t>f</w:t>
@@ -23149,27 +24165,45 @@
       <w:r>
         <w:t xml:space="preserve"> its coordinates (which are passed in from </w:t>
       </w:r>
-      <w:r>
-        <w:rPr>
-          <w:rStyle w:val="Style5"/>
-        </w:rPr>
-        <w:t>OnMouseMove()</w:t>
-      </w:r>
-      <w:r>
+      <w:proofErr w:type="spellStart"/>
+      <w:proofErr w:type="gramStart"/>
+      <w:r>
+        <w:rPr>
+          <w:rStyle w:val="Style5"/>
+        </w:rPr>
+        <w:t>OnMouseMove</w:t>
+      </w:r>
+      <w:proofErr w:type="spellEnd"/>
+      <w:r>
+        <w:rPr>
+          <w:rStyle w:val="Style5"/>
+        </w:rPr>
+        <w:t>(</w:t>
+      </w:r>
+      <w:proofErr w:type="gramEnd"/>
+      <w:r>
+        <w:rPr>
+          <w:rStyle w:val="Style5"/>
+        </w:rPr>
         <w:t>)</w:t>
       </w:r>
       <w:r>
+        <w:t>)</w:t>
+      </w:r>
+      <w:r>
         <w:t>.</w:t>
       </w:r>
       <w:r>
         <w:t xml:space="preserve"> This will be a function in </w:t>
       </w:r>
+      <w:proofErr w:type="spellStart"/>
       <w:r>
         <w:rPr>
           <w:rStyle w:val="Style5"/>
         </w:rPr>
         <w:t>GameContainer</w:t>
       </w:r>
+      <w:proofErr w:type="spellEnd"/>
       <w:r>
         <w:t>,</w:t>
       </w:r>
@@ -23182,12 +24216,14 @@
       <w:r>
         <w:t xml:space="preserve">in </w:t>
       </w:r>
+      <w:proofErr w:type="spellStart"/>
       <w:r>
         <w:rPr>
           <w:rStyle w:val="Style5"/>
         </w:rPr>
         <w:t>GameContainer</w:t>
       </w:r>
+      <w:proofErr w:type="spellEnd"/>
       <w:r>
         <w:t>.</w:t>
       </w:r>
@@ -23199,11 +24235,19 @@
       <w:r>
         <w:t xml:space="preserve">, which makes use of my overridden </w:t>
       </w:r>
-      <w:r>
-        <w:rPr>
-          <w:rStyle w:val="Style5"/>
-        </w:rPr>
-        <w:t>Square.ToString()</w:t>
+      <w:proofErr w:type="spellStart"/>
+      <w:r>
+        <w:rPr>
+          <w:rStyle w:val="Style5"/>
+        </w:rPr>
+        <w:t>Square.ToString</w:t>
+      </w:r>
+      <w:proofErr w:type="spellEnd"/>
+      <w:r>
+        <w:rPr>
+          <w:rStyle w:val="Style5"/>
+        </w:rPr>
+        <w:t>()</w:t>
       </w:r>
       <w:r>
         <w:t>:</w:t>
@@ -23817,11 +24861,19 @@
       <w:r>
         <w:t xml:space="preserve"> needs to be subtracted from </w:t>
       </w:r>
-      <w:r>
-        <w:rPr>
-          <w:rStyle w:val="Style5"/>
-        </w:rPr>
-        <w:t>origin[1]</w:t>
+      <w:proofErr w:type="gramStart"/>
+      <w:r>
+        <w:rPr>
+          <w:rStyle w:val="Style5"/>
+        </w:rPr>
+        <w:t>origin[</w:t>
+      </w:r>
+      <w:proofErr w:type="gramEnd"/>
+      <w:r>
+        <w:rPr>
+          <w:rStyle w:val="Style5"/>
+        </w:rPr>
+        <w:t>1]</w:t>
       </w:r>
       <w:r>
         <w:t xml:space="preserve"> instead of added.</w:t>
@@ -23964,7 +25016,15 @@
         </w:drawing>
       </w:r>
       <w:r>
-        <w:t xml:space="preserve">To complete this, I just have to draw the board image over the Squares, and </w:t>
+        <w:t xml:space="preserve">To complete this, I just </w:t>
+      </w:r>
+      <w:proofErr w:type="gramStart"/>
+      <w:r>
+        <w:t>have to</w:t>
+      </w:r>
+      <w:proofErr w:type="gramEnd"/>
+      <w:r>
+        <w:t xml:space="preserve"> draw the board image over the Squares, and </w:t>
       </w:r>
       <w:r>
         <w:t>then I will have a regular chess board of size 16x16:</w:t>
@@ -24026,7 +25086,15 @@
         <w:t>This is infinite chess, not regular chess, so simply drawing a 16x16 grid is not enough to be able to progress further in development. I need to implement a board with an infinite nature</w:t>
       </w:r>
       <w:r>
-        <w:t>, and clearly I cannot display anything with infinite size.</w:t>
+        <w:t xml:space="preserve">, and </w:t>
+      </w:r>
+      <w:proofErr w:type="gramStart"/>
+      <w:r>
+        <w:t>clearly</w:t>
+      </w:r>
+      <w:proofErr w:type="gramEnd"/>
+      <w:r>
+        <w:t xml:space="preserve"> I cannot display anything with infinite size.</w:t>
       </w:r>
       <w:r>
         <w:t xml:space="preserve"> </w:t>
@@ -24043,8 +25111,13 @@
       <w:r>
         <w:t xml:space="preserve">by being able to scroll the board across the screen to access the rest of it. </w:t>
       </w:r>
-      <w:r>
-        <w:t>In reality, the board cannot actually be infinite because any computer system only has a finite amount of memory, but it can be made large enough that it will be effectively infinite.</w:t>
+      <w:proofErr w:type="gramStart"/>
+      <w:r>
+        <w:t>In reality, the</w:t>
+      </w:r>
+      <w:proofErr w:type="gramEnd"/>
+      <w:r>
+        <w:t xml:space="preserve"> board cannot actually be infinite because any computer system only has a finite amount of memory, but it can be made large enough that it will be effectively infinite.</w:t>
       </w:r>
     </w:p>
     <w:p>
@@ -24404,10 +25477,18 @@
         <w:t>As can be seen, scrolling the board can cause pieces to become out of view.</w:t>
       </w:r>
       <w:r>
-        <w:t xml:space="preserve"> They still exist</w:t>
-      </w:r>
-      <w:r>
-        <w:t>, and scrolling the board back to them will cause them to reappear.</w:t>
+        <w:t xml:space="preserve"> They still </w:t>
+      </w:r>
+      <w:proofErr w:type="gramStart"/>
+      <w:r>
+        <w:t>exist</w:t>
+      </w:r>
+      <w:r>
+        <w:t>, and</w:t>
+      </w:r>
+      <w:proofErr w:type="gramEnd"/>
+      <w:r>
+        <w:t xml:space="preserve"> scrolling the board back to them will cause them to reappear.</w:t>
       </w:r>
     </w:p>
     <w:p>
@@ -24489,20 +25570,44 @@
       <w:r>
         <w:t xml:space="preserve">: </w:t>
       </w:r>
-      <w:r>
-        <w:rPr>
-          <w:rStyle w:val="Style5"/>
-        </w:rPr>
-        <w:t>int[] bounds</w:t>
+      <w:proofErr w:type="spellStart"/>
+      <w:proofErr w:type="gramStart"/>
+      <w:r>
+        <w:rPr>
+          <w:rStyle w:val="Style5"/>
+        </w:rPr>
+        <w:t>int</w:t>
+      </w:r>
+      <w:proofErr w:type="spellEnd"/>
+      <w:r>
+        <w:rPr>
+          <w:rStyle w:val="Style5"/>
+        </w:rPr>
+        <w:t>[</w:t>
+      </w:r>
+      <w:proofErr w:type="gramEnd"/>
+      <w:r>
+        <w:rPr>
+          <w:rStyle w:val="Style5"/>
+        </w:rPr>
+        <w:t>] bounds</w:t>
       </w:r>
       <w:r>
         <w:t xml:space="preserve"> and </w:t>
       </w:r>
-      <w:r>
-        <w:rPr>
-          <w:rStyle w:val="Style5"/>
-        </w:rPr>
-        <w:t xml:space="preserve">int[] </w:t>
+      <w:proofErr w:type="spellStart"/>
+      <w:r>
+        <w:rPr>
+          <w:rStyle w:val="Style5"/>
+        </w:rPr>
+        <w:t>int</w:t>
+      </w:r>
+      <w:proofErr w:type="spellEnd"/>
+      <w:r>
+        <w:rPr>
+          <w:rStyle w:val="Style5"/>
+        </w:rPr>
+        <w:t xml:space="preserve">[] </w:t>
       </w:r>
       <w:r>
         <w:rPr>
@@ -24539,14 +25644,24 @@
         </w:rPr>
         <w:t xml:space="preserve"> </w:t>
       </w:r>
+      <w:proofErr w:type="gramStart"/>
       <w:r>
         <w:t>is</w:t>
       </w:r>
+      <w:proofErr w:type="gramEnd"/>
       <w:r>
         <w:t xml:space="preserve"> used to solve the earlier problem with efficient use of memory</w:t>
       </w:r>
       <w:r>
-        <w:t>. This is done by using an algorithm similar to th</w:t>
+        <w:t xml:space="preserve">. This is done by using an algorithm </w:t>
+      </w:r>
+      <w:proofErr w:type="gramStart"/>
+      <w:r>
+        <w:t>similar to</w:t>
+      </w:r>
+      <w:proofErr w:type="gramEnd"/>
+      <w:r>
+        <w:t xml:space="preserve"> th</w:t>
       </w:r>
       <w:r>
         <w:t>e one below:</w:t>
@@ -24564,7 +25679,15 @@
         <w:rPr>
           <w:rStyle w:val="Style5"/>
         </w:rPr>
-        <w:t>public void BoardScroll</w:t>
+        <w:t xml:space="preserve">public void </w:t>
+      </w:r>
+      <w:proofErr w:type="spellStart"/>
+      <w:proofErr w:type="gramStart"/>
+      <w:r>
+        <w:rPr>
+          <w:rStyle w:val="Style5"/>
+        </w:rPr>
+        <w:t>BoardScroll</w:t>
       </w:r>
       <w:r>
         <w:rPr>
@@ -24572,11 +25695,19 @@
         </w:rPr>
         <w:t>Up</w:t>
       </w:r>
-      <w:r>
-        <w:rPr>
-          <w:rStyle w:val="Style5"/>
-        </w:rPr>
-        <w:t>() {</w:t>
+      <w:proofErr w:type="spellEnd"/>
+      <w:r>
+        <w:rPr>
+          <w:rStyle w:val="Style5"/>
+        </w:rPr>
+        <w:t>(</w:t>
+      </w:r>
+      <w:proofErr w:type="gramEnd"/>
+      <w:r>
+        <w:rPr>
+          <w:rStyle w:val="Style5"/>
+        </w:rPr>
+        <w:t>) {</w:t>
       </w:r>
     </w:p>
     <w:p>
@@ -24666,7 +25797,63 @@
         <w:rPr>
           <w:rStyle w:val="Style5"/>
         </w:rPr>
-        <w:t>for (int i = left X bound; i &lt; right X bound; i++) {</w:t>
+        <w:t>for (</w:t>
+      </w:r>
+      <w:proofErr w:type="spellStart"/>
+      <w:r>
+        <w:rPr>
+          <w:rStyle w:val="Style5"/>
+        </w:rPr>
+        <w:t>int</w:t>
+      </w:r>
+      <w:proofErr w:type="spellEnd"/>
+      <w:r>
+        <w:rPr>
+          <w:rStyle w:val="Style5"/>
+        </w:rPr>
+        <w:t xml:space="preserve"> </w:t>
+      </w:r>
+      <w:proofErr w:type="spellStart"/>
+      <w:r>
+        <w:rPr>
+          <w:rStyle w:val="Style5"/>
+        </w:rPr>
+        <w:t>i</w:t>
+      </w:r>
+      <w:proofErr w:type="spellEnd"/>
+      <w:r>
+        <w:rPr>
+          <w:rStyle w:val="Style5"/>
+        </w:rPr>
+        <w:t xml:space="preserve"> = left X bound; </w:t>
+      </w:r>
+      <w:proofErr w:type="spellStart"/>
+      <w:r>
+        <w:rPr>
+          <w:rStyle w:val="Style5"/>
+        </w:rPr>
+        <w:t>i</w:t>
+      </w:r>
+      <w:proofErr w:type="spellEnd"/>
+      <w:r>
+        <w:rPr>
+          <w:rStyle w:val="Style5"/>
+        </w:rPr>
+        <w:t xml:space="preserve"> &lt; right X bound; </w:t>
+      </w:r>
+      <w:proofErr w:type="spellStart"/>
+      <w:r>
+        <w:rPr>
+          <w:rStyle w:val="Style5"/>
+        </w:rPr>
+        <w:t>i</w:t>
+      </w:r>
+      <w:proofErr w:type="spellEnd"/>
+      <w:r>
+        <w:rPr>
+          <w:rStyle w:val="Style5"/>
+        </w:rPr>
+        <w:t>++) {</w:t>
       </w:r>
     </w:p>
     <w:p>
@@ -24889,39 +26076,47 @@
       <w:r>
         <w:t xml:space="preserve">These buttons will be called </w:t>
       </w:r>
+      <w:proofErr w:type="spellStart"/>
       <w:r>
         <w:rPr>
           <w:rStyle w:val="Style5"/>
         </w:rPr>
         <w:t>sUp</w:t>
       </w:r>
+      <w:proofErr w:type="spellEnd"/>
       <w:r>
         <w:t xml:space="preserve">, </w:t>
       </w:r>
+      <w:proofErr w:type="spellStart"/>
       <w:r>
         <w:rPr>
           <w:rStyle w:val="Style5"/>
         </w:rPr>
         <w:t>sDown</w:t>
       </w:r>
+      <w:proofErr w:type="spellEnd"/>
       <w:r>
         <w:t xml:space="preserve">, </w:t>
       </w:r>
+      <w:proofErr w:type="spellStart"/>
       <w:r>
         <w:rPr>
           <w:rStyle w:val="Style5"/>
         </w:rPr>
         <w:t>sRight</w:t>
       </w:r>
+      <w:proofErr w:type="spellEnd"/>
       <w:r>
         <w:t xml:space="preserve"> and </w:t>
       </w:r>
+      <w:proofErr w:type="spellStart"/>
       <w:r>
         <w:rPr>
           <w:rStyle w:val="Style5"/>
         </w:rPr>
         <w:t>sLeft</w:t>
       </w:r>
+      <w:proofErr w:type="spellEnd"/>
       <w:r>
         <w:t>,</w:t>
       </w:r>
@@ -24997,9 +26192,267 @@
       </w:r>
     </w:p>
     <w:p>
-      <w:bookmarkStart w:id="1" w:name="_GoBack"/>
-      <w:bookmarkEnd w:id="1"/>
-    </w:p>
+      <w:r>
+        <w:t>The code for each button will be largely similar, so I will test the system with the scroll up button (</w:t>
+      </w:r>
+      <w:proofErr w:type="spellStart"/>
+      <w:r>
+        <w:rPr>
+          <w:rStyle w:val="Style5"/>
+        </w:rPr>
+        <w:t>sUp</w:t>
+      </w:r>
+      <w:proofErr w:type="spellEnd"/>
+      <w:r>
+        <w:t>) first, and then copy and adapt the code for each of the other buttons.</w:t>
+      </w:r>
+      <w:r>
+        <w:t xml:space="preserve"> For this, I will use another debug label which will output the current value of </w:t>
+      </w:r>
+      <w:r>
+        <w:rPr>
+          <w:rStyle w:val="Style5"/>
+        </w:rPr>
+        <w:t>bounds</w:t>
+      </w:r>
+      <w:r>
+        <w:t>.</w:t>
+      </w:r>
+    </w:p>
+    <w:p>
+      <w:r>
+        <w:br w:type="page"/>
+      </w:r>
+    </w:p>
+    <w:p>
+      <w:r>
+        <w:rPr>
+          <w:noProof/>
+        </w:rPr>
+        <w:lastRenderedPageBreak/>
+        <w:drawing>
+          <wp:anchor distT="0" distB="0" distL="114300" distR="114300" simplePos="0" relativeHeight="251723264" behindDoc="0" locked="0" layoutInCell="1" allowOverlap="1" wp14:anchorId="47D23519">
+            <wp:simplePos x="0" y="0"/>
+            <wp:positionH relativeFrom="margin">
+              <wp:posOffset>-2540</wp:posOffset>
+            </wp:positionH>
+            <wp:positionV relativeFrom="paragraph">
+              <wp:posOffset>238125</wp:posOffset>
+            </wp:positionV>
+            <wp:extent cx="5725160" cy="2590800"/>
+            <wp:effectExtent l="0" t="0" r="8890" b="0"/>
+            <wp:wrapTopAndBottom/>
+            <wp:docPr id="47" name="Picture 47"/>
+            <wp:cNvGraphicFramePr>
+              <a:graphicFrameLocks xmlns:a="http://schemas.openxmlformats.org/drawingml/2006/main" noChangeAspect="1"/>
+            </wp:cNvGraphicFramePr>
+            <a:graphic xmlns:a="http://schemas.openxmlformats.org/drawingml/2006/main">
+              <a:graphicData uri="http://schemas.openxmlformats.org/drawingml/2006/picture">
+                <pic:pic xmlns:pic="http://schemas.openxmlformats.org/drawingml/2006/picture">
+                  <pic:nvPicPr>
+                    <pic:cNvPr id="1" name=""/>
+                    <pic:cNvPicPr/>
+                  </pic:nvPicPr>
+                  <pic:blipFill>
+                    <a:blip r:embed="rId73">
+                      <a:extLst>
+                        <a:ext uri="{28A0092B-C50C-407E-A947-70E740481C1C}">
+                          <a14:useLocalDpi xmlns:a14="http://schemas.microsoft.com/office/drawing/2010/main" val="0"/>
+                        </a:ext>
+                      </a:extLst>
+                    </a:blip>
+                    <a:stretch>
+                      <a:fillRect/>
+                    </a:stretch>
+                  </pic:blipFill>
+                  <pic:spPr>
+                    <a:xfrm>
+                      <a:off x="0" y="0"/>
+                      <a:ext cx="5725160" cy="2590800"/>
+                    </a:xfrm>
+                    <a:prstGeom prst="rect">
+                      <a:avLst/>
+                    </a:prstGeom>
+                  </pic:spPr>
+                </pic:pic>
+              </a:graphicData>
+            </a:graphic>
+            <wp14:sizeRelH relativeFrom="margin">
+              <wp14:pctWidth>0</wp14:pctWidth>
+            </wp14:sizeRelH>
+            <wp14:sizeRelV relativeFrom="margin">
+              <wp14:pctHeight>0</wp14:pctHeight>
+            </wp14:sizeRelV>
+          </wp:anchor>
+        </w:drawing>
+      </w:r>
+      <w:r>
+        <w:t xml:space="preserve">Using the algorithm from above, </w:t>
+      </w:r>
+      <w:r>
+        <w:t>I have written the following code:</w:t>
+      </w:r>
+    </w:p>
+    <w:p>
+      <w:r>
+        <w:rPr>
+          <w:noProof/>
+        </w:rPr>
+        <w:drawing>
+          <wp:anchor distT="0" distB="0" distL="114300" distR="114300" simplePos="0" relativeHeight="251724288" behindDoc="0" locked="0" layoutInCell="1" allowOverlap="1" wp14:anchorId="31F93C24">
+            <wp:simplePos x="0" y="0"/>
+            <wp:positionH relativeFrom="margin">
+              <wp:align>center</wp:align>
+            </wp:positionH>
+            <wp:positionV relativeFrom="paragraph">
+              <wp:posOffset>4556125</wp:posOffset>
+            </wp:positionV>
+            <wp:extent cx="5372100" cy="3901039"/>
+            <wp:effectExtent l="0" t="0" r="0" b="4445"/>
+            <wp:wrapTopAndBottom/>
+            <wp:docPr id="58" name="Picture 58"/>
+            <wp:cNvGraphicFramePr>
+              <a:graphicFrameLocks xmlns:a="http://schemas.openxmlformats.org/drawingml/2006/main" noChangeAspect="1"/>
+            </wp:cNvGraphicFramePr>
+            <a:graphic xmlns:a="http://schemas.openxmlformats.org/drawingml/2006/main">
+              <a:graphicData uri="http://schemas.openxmlformats.org/drawingml/2006/picture">
+                <pic:pic xmlns:pic="http://schemas.openxmlformats.org/drawingml/2006/picture">
+                  <pic:nvPicPr>
+                    <pic:cNvPr id="1" name=""/>
+                    <pic:cNvPicPr/>
+                  </pic:nvPicPr>
+                  <pic:blipFill>
+                    <a:blip r:embed="rId74">
+                      <a:extLst>
+                        <a:ext uri="{28A0092B-C50C-407E-A947-70E740481C1C}">
+                          <a14:useLocalDpi xmlns:a14="http://schemas.microsoft.com/office/drawing/2010/main" val="0"/>
+                        </a:ext>
+                      </a:extLst>
+                    </a:blip>
+                    <a:stretch>
+                      <a:fillRect/>
+                    </a:stretch>
+                  </pic:blipFill>
+                  <pic:spPr>
+                    <a:xfrm>
+                      <a:off x="0" y="0"/>
+                      <a:ext cx="5372100" cy="3901039"/>
+                    </a:xfrm>
+                    <a:prstGeom prst="rect">
+                      <a:avLst/>
+                    </a:prstGeom>
+                  </pic:spPr>
+                </pic:pic>
+              </a:graphicData>
+            </a:graphic>
+            <wp14:sizeRelH relativeFrom="margin">
+              <wp14:pctWidth>0</wp14:pctWidth>
+            </wp14:sizeRelH>
+            <wp14:sizeRelV relativeFrom="margin">
+              <wp14:pctHeight>0</wp14:pctHeight>
+            </wp14:sizeRelV>
+          </wp:anchor>
+        </w:drawing>
+      </w:r>
+      <w:r>
+        <w:t xml:space="preserve">After running the program, the label initially displays </w:t>
+      </w:r>
+      <w:r>
+        <w:rPr>
+          <w:rStyle w:val="Style5"/>
+        </w:rPr>
+        <w:t>0,15,0,15</w:t>
+      </w:r>
+      <w:r>
+        <w:t>, which is the expected value.</w:t>
+      </w:r>
+      <w:r>
+        <w:t xml:space="preserve"> After pressing the scroll up button, this changes to </w:t>
+      </w:r>
+      <w:r>
+        <w:rPr>
+          <w:rStyle w:val="Style5"/>
+        </w:rPr>
+        <w:t>0,15,0,16</w:t>
+      </w:r>
+      <w:r>
+        <w:t xml:space="preserve">, which is also what I’d expect, since </w:t>
+      </w:r>
+      <w:r>
+        <w:t>the board starts as 16x16 and I am trying to scroll up.</w:t>
+      </w:r>
+      <w:r>
+        <w:t xml:space="preserve"> However, this function is not quite complete; while pressing scroll will update boundaries and generate new squares if necessary, the squares that are currently visible do not change. For example, before pressing this button, the square in the bottom left corner was [0,0]. After scrolling up, I would expect this to become [0,1], which does not happen (it stays as [0,0]). This is because I need to update each </w:t>
+      </w:r>
+      <w:r>
+        <w:rPr>
+          <w:rStyle w:val="Style5"/>
+        </w:rPr>
+        <w:t>Square</w:t>
+      </w:r>
+      <w:r>
+        <w:rPr>
+          <w:rStyle w:val="Style5"/>
+        </w:rPr>
+        <w:t xml:space="preserve"> </w:t>
+      </w:r>
+      <w:r>
+        <w:t>in</w:t>
+      </w:r>
+      <w:r>
+        <w:rPr>
+          <w:rStyle w:val="Style5"/>
+        </w:rPr>
+        <w:t xml:space="preserve"> board</w:t>
+      </w:r>
+      <w:r>
+        <w:t xml:space="preserve"> so that they have the new correct coordinates.</w:t>
+      </w:r>
+      <w:r>
+        <w:t xml:space="preserve"> I will create a new function, </w:t>
+      </w:r>
+      <w:proofErr w:type="spellStart"/>
+      <w:r>
+        <w:rPr>
+          <w:rStyle w:val="Style5"/>
+        </w:rPr>
+        <w:t>updateSquares</w:t>
+      </w:r>
+      <w:proofErr w:type="spellEnd"/>
+      <w:r>
+        <w:rPr>
+          <w:rStyle w:val="Style5"/>
+        </w:rPr>
+        <w:t xml:space="preserve"> </w:t>
+      </w:r>
+      <w:r>
+        <w:t xml:space="preserve">to update the coordinates of each </w:t>
+      </w:r>
+      <w:r>
+        <w:rPr>
+          <w:rStyle w:val="Style5"/>
+        </w:rPr>
+        <w:t>Square</w:t>
+      </w:r>
+      <w:r>
+        <w:t xml:space="preserve"> when the board is scrolled</w:t>
+      </w:r>
+      <w:r>
+        <w:t xml:space="preserve">, and then call this in </w:t>
+      </w:r>
+      <w:proofErr w:type="spellStart"/>
+      <w:r>
+        <w:rPr>
+          <w:rStyle w:val="Style5"/>
+        </w:rPr>
+        <w:t>sUp_Click</w:t>
+      </w:r>
+      <w:proofErr w:type="spellEnd"/>
+      <w:r>
+        <w:t>:</w:t>
+      </w:r>
+    </w:p>
+    <w:p/>
     <w:p>
       <w:r>
         <w:br w:type="page"/>
@@ -25084,7 +26537,7 @@
         </w:rPr>
         <w:t xml:space="preserve">2 </w:t>
       </w:r>
-      <w:hyperlink r:id="rId73" w:history="1">
+      <w:hyperlink r:id="rId75" w:history="1">
         <w:r>
           <w:rPr>
             <w:rStyle w:val="Hyperlink"/>
@@ -25129,9 +26582,9 @@
       </w:r>
     </w:p>
     <w:sectPr>
-      <w:headerReference w:type="default" r:id="rId74"/>
-      <w:footerReference w:type="default" r:id="rId75"/>
-      <w:headerReference w:type="first" r:id="rId76"/>
+      <w:headerReference w:type="default" r:id="rId76"/>
+      <w:footerReference w:type="default" r:id="rId77"/>
+      <w:headerReference w:type="first" r:id="rId78"/>
       <w:pgSz w:w="11906" w:h="16838"/>
       <w:pgMar w:top="1440" w:right="1440" w:bottom="1440" w:left="1440" w:header="708" w:footer="708" w:gutter="0"/>
       <w:pgNumType w:start="1"/>
@@ -25284,7 +26737,7 @@
             <w:rFonts w:ascii="Book Antiqua" w:hAnsi="Book Antiqua"/>
             <w:noProof/>
           </w:rPr>
-          <w:t>52</w:t>
+          <w:t>21</w:t>
         </w:r>
         <w:r>
           <w:rPr>
@@ -31818,6 +33271,7 @@
   </w:font>
   <w:font w:name="DengXian Light">
     <w:altName w:val="等线 Light"/>
+    <w:panose1 w:val="02010600030101010101"/>
     <w:charset w:val="86"/>
     <w:family w:val="auto"/>
     <w:pitch w:val="variable"/>
@@ -31851,6 +33305,7 @@
     <w:rsid w:val="009E343D"/>
     <w:rsid w:val="00AF6045"/>
     <w:rsid w:val="00B958FF"/>
+    <w:rsid w:val="00F60258"/>
   </w:rsids>
   <m:mathPr>
     <m:mathFont m:val="Cambria Math"/>
@@ -32625,7 +34080,7 @@
 </file>
 
 <file path=customXml/itemProps1.xml><?xml version="1.0" encoding="utf-8"?>
-<ds:datastoreItem xmlns:ds="http://schemas.openxmlformats.org/officeDocument/2006/customXml" ds:itemID="{E3E6127D-5879-41E2-9F05-7A5A86E950C7}">
+<ds:datastoreItem xmlns:ds="http://schemas.openxmlformats.org/officeDocument/2006/customXml" ds:itemID="{007603A1-3BF9-4EA9-A6C4-DC085FF12B1F}">
   <ds:schemaRefs>
     <ds:schemaRef ds:uri="http://schemas.openxmlformats.org/officeDocument/2006/bibliography"/>
   </ds:schemaRefs>

--- a/csc.docx
+++ b/csc.docx
@@ -1,6 +1,7 @@
 
 <file path=word/document.xml><?xml version="1.0" encoding="utf-8"?>
 <w:document xmlns:wpc="http://schemas.microsoft.com/office/word/2010/wordprocessingCanvas" xmlns:cx="http://schemas.microsoft.com/office/drawing/2014/chartex" xmlns:cx1="http://schemas.microsoft.com/office/drawing/2015/9/8/chartex" xmlns:cx2="http://schemas.microsoft.com/office/drawing/2015/10/21/chartex" xmlns:cx3="http://schemas.microsoft.com/office/drawing/2016/5/9/chartex" xmlns:cx4="http://schemas.microsoft.com/office/drawing/2016/5/10/chartex" xmlns:cx5="http://schemas.microsoft.com/office/drawing/2016/5/11/chartex" xmlns:cx6="http://schemas.microsoft.com/office/drawing/2016/5/12/chartex" xmlns:cx7="http://schemas.microsoft.com/office/drawing/2016/5/13/chartex" xmlns:cx8="http://schemas.microsoft.com/office/drawing/2016/5/14/chartex" xmlns:mc="http://schemas.openxmlformats.org/markup-compatibility/2006" xmlns:aink="http://schemas.microsoft.com/office/drawing/2016/ink" xmlns:am3d="http://schemas.microsoft.com/office/drawing/2017/model3d" xmlns:o="urn:schemas-microsoft-com:office:office" xmlns:r="http://schemas.openxmlformats.org/officeDocument/2006/relationships" xmlns:m="http://schemas.openxmlformats.org/officeDocument/2006/math" xmlns:v="urn:schemas-microsoft-com:vml" xmlns:wp14="http://schemas.microsoft.com/office/word/2010/wordprocessingDrawing" xmlns:wp="http://schemas.openxmlformats.org/drawingml/2006/wordprocessingDrawing" xmlns:w10="urn:schemas-microsoft-com:office:word" xmlns:w="http://schemas.openxmlformats.org/wordprocessingml/2006/main" xmlns:w14="http://schemas.microsoft.com/office/word/2010/wordml" xmlns:w15="http://schemas.microsoft.com/office/word/2012/wordml" xmlns:w16cid="http://schemas.microsoft.com/office/word/2016/wordml/cid" xmlns:w16se="http://schemas.microsoft.com/office/word/2015/wordml/symex" xmlns:wpg="http://schemas.microsoft.com/office/word/2010/wordprocessingGroup" xmlns:wpi="http://schemas.microsoft.com/office/word/2010/wordprocessingInk" xmlns:wne="http://schemas.microsoft.com/office/word/2006/wordml" xmlns:wps="http://schemas.microsoft.com/office/word/2010/wordprocessingShape" mc:Ignorable="w14 w15 w16se w16cid wp14">
+  <w:background w:color="FFFFFF" w:themeColor="background1"/>
   <w:body>
     <w:p>
       <w:pPr>
@@ -193,7 +194,7 @@
             <mc:AlternateContent>
               <mc:Choice Requires="wps">
                 <w:drawing>
-                  <wp:anchor distT="0" distB="0" distL="114300" distR="114300" simplePos="0" relativeHeight="251645440" behindDoc="0" locked="0" layoutInCell="1" allowOverlap="1">
+                  <wp:anchor distT="0" distB="0" distL="114300" distR="114300" simplePos="0" relativeHeight="251644416" behindDoc="0" locked="0" layoutInCell="1" allowOverlap="1">
                     <wp:simplePos x="0" y="0"/>
                     <wp:positionH relativeFrom="margin">
                       <wp:align>center</wp:align>
@@ -284,7 +285,7 @@
                     <v:stroke joinstyle="miter"/>
                     <v:path gradientshapeok="t" o:connecttype="rect"/>
                   </v:shapetype>
-                  <v:shape id="Text Box 142" o:spid="_x0000_s1026" type="#_x0000_t202" style="position:absolute;left:0;text-align:left;margin-left:0;margin-top:0;width:516pt;height:43.9pt;z-index:251645440;visibility:visible;mso-wrap-style:square;mso-width-percent:1000;mso-height-percent:0;mso-top-percent:850;mso-wrap-distance-left:9pt;mso-wrap-distance-top:0;mso-wrap-distance-right:9pt;mso-wrap-distance-bottom:0;mso-position-horizontal:center;mso-position-horizontal-relative:margin;mso-position-vertical-relative:page;mso-width-percent:1000;mso-height-percent:0;mso-top-percent:850;mso-width-relative:margin;mso-height-relative:margin;v-text-anchor:bottom" o:gfxdata="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" filled="f" stroked="f" strokeweight=".5pt">
+                  <v:shape id="Text Box 142" o:spid="_x0000_s1026" type="#_x0000_t202" style="position:absolute;left:0;text-align:left;margin-left:0;margin-top:0;width:516pt;height:43.9pt;z-index:251644416;visibility:visible;mso-wrap-style:square;mso-width-percent:1000;mso-height-percent:0;mso-top-percent:850;mso-wrap-distance-left:9pt;mso-wrap-distance-top:0;mso-wrap-distance-right:9pt;mso-wrap-distance-bottom:0;mso-position-horizontal:center;mso-position-horizontal-relative:margin;mso-position-vertical-relative:page;mso-width-percent:1000;mso-height-percent:0;mso-top-percent:850;mso-width-relative:margin;mso-height-relative:margin;v-text-anchor:bottom" o:gfxdata="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" filled="f" stroked="f" strokeweight=".5pt">
                     <v:textbox style="mso-fit-shape-to-text:t" inset="0,0,0,0">
                       <w:txbxContent>
                         <w:p>
@@ -365,7 +366,7 @@
               <w:noProof/>
             </w:rPr>
             <w:drawing>
-              <wp:anchor distT="0" distB="0" distL="114300" distR="114300" simplePos="0" relativeHeight="251647488" behindDoc="1" locked="0" layoutInCell="1" allowOverlap="1" wp14:anchorId="165C31A4">
+              <wp:anchor distT="0" distB="0" distL="114300" distR="114300" simplePos="0" relativeHeight="251646464" behindDoc="1" locked="0" layoutInCell="1" allowOverlap="1" wp14:anchorId="165C31A4">
                 <wp:simplePos x="0" y="0"/>
                 <wp:positionH relativeFrom="margin">
                   <wp:posOffset>1763395</wp:posOffset>
@@ -452,7 +453,7 @@
             <mc:AlternateContent>
               <mc:Choice Requires="wps">
                 <w:drawing>
-                  <wp:anchor distT="45720" distB="45720" distL="114300" distR="114300" simplePos="0" relativeHeight="251646464" behindDoc="0" locked="0" layoutInCell="1" allowOverlap="1">
+                  <wp:anchor distT="45720" distB="45720" distL="114300" distR="114300" simplePos="0" relativeHeight="251645440" behindDoc="0" locked="0" layoutInCell="1" allowOverlap="1">
                     <wp:simplePos x="0" y="0"/>
                     <wp:positionH relativeFrom="margin">
                       <wp:posOffset>0</wp:posOffset>
@@ -551,7 +552,7 @@
               </mc:Choice>
               <mc:Fallback>
                 <w:pict>
-                  <v:shape id="Text Box 2" o:spid="_x0000_s1027" type="#_x0000_t202" style="position:absolute;margin-left:0;margin-top:355.65pt;width:451.05pt;height:110.6pt;z-index:251646464;visibility:visible;mso-wrap-style:square;mso-width-percent:0;mso-height-percent:200;mso-wrap-distance-left:9pt;mso-wrap-distance-top:3.6pt;mso-wrap-distance-right:9pt;mso-wrap-distance-bottom:3.6pt;mso-position-horizontal:absolute;mso-position-horizontal-relative:margin;mso-position-vertical:absolute;mso-position-vertical-relative:text;mso-width-percent:0;mso-height-percent:200;mso-width-relative:margin;mso-height-relative:margin;v-text-anchor:top" o:gfxdata="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" filled="f" stroked="f">
+                  <v:shape id="Text Box 2" o:spid="_x0000_s1027" type="#_x0000_t202" style="position:absolute;margin-left:0;margin-top:355.65pt;width:451.05pt;height:110.6pt;z-index:251645440;visibility:visible;mso-wrap-style:square;mso-width-percent:0;mso-height-percent:200;mso-wrap-distance-left:9pt;mso-wrap-distance-top:3.6pt;mso-wrap-distance-right:9pt;mso-wrap-distance-bottom:3.6pt;mso-position-horizontal:absolute;mso-position-horizontal-relative:margin;mso-position-vertical:absolute;mso-position-vertical-relative:text;mso-width-percent:0;mso-height-percent:200;mso-width-relative:margin;mso-height-relative:margin;v-text-anchor:top" o:gfxdata="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" filled="f" stroked="f">
                     <v:textbox style="mso-fit-shape-to-text:t">
                       <w:txbxContent>
                         <w:p>
@@ -2653,8 +2654,14 @@
               </w:rPr>
               <w:t>45</w:t>
             </w:r>
-            <w:bookmarkStart w:id="0" w:name="_GoBack"/>
-            <w:bookmarkEnd w:id="0"/>
+            <w:r>
+              <w:rPr>
+                <w:rFonts w:ascii="Book Antiqua" w:hAnsi="Book Antiqua"/>
+                <w:i/>
+                <w:lang w:val="en-US" w:eastAsia="en-US"/>
+              </w:rPr>
+              <w:t>-51</w:t>
+            </w:r>
           </w:p>
         </w:tc>
       </w:tr>
@@ -2672,6 +2679,18 @@
                 <w:lang w:val="en-US" w:eastAsia="en-US"/>
               </w:rPr>
             </w:pPr>
+            <w:r>
+              <w:rPr>
+                <w:lang w:val="en-US" w:eastAsia="en-US"/>
+              </w:rPr>
+              <w:tab/>
+            </w:r>
+            <w:r>
+              <w:rPr>
+                <w:lang w:val="en-US" w:eastAsia="en-US"/>
+              </w:rPr>
+              <w:t>The Piece Class</w:t>
+            </w:r>
           </w:p>
         </w:tc>
         <w:tc>
@@ -2691,6 +2710,14 @@
                 <w:lang w:val="en-US" w:eastAsia="en-US"/>
               </w:rPr>
             </w:pPr>
+            <w:r>
+              <w:rPr>
+                <w:rFonts w:ascii="Book Antiqua" w:hAnsi="Book Antiqua"/>
+                <w:i/>
+                <w:lang w:val="en-US" w:eastAsia="en-US"/>
+              </w:rPr>
+              <w:t>52</w:t>
+            </w:r>
           </w:p>
         </w:tc>
       </w:tr>
@@ -6582,7 +6609,7 @@
           <w:noProof/>
         </w:rPr>
         <w:drawing>
-          <wp:anchor distT="0" distB="0" distL="114300" distR="114300" simplePos="0" relativeHeight="251648512" behindDoc="1" locked="0" layoutInCell="1" allowOverlap="1" wp14:anchorId="1790FF8D">
+          <wp:anchor distT="0" distB="0" distL="114300" distR="114300" simplePos="0" relativeHeight="251647488" behindDoc="1" locked="0" layoutInCell="1" allowOverlap="1" wp14:anchorId="1790FF8D">
             <wp:simplePos x="0" y="0"/>
             <wp:positionH relativeFrom="margin">
               <wp:align>right</wp:align>
@@ -6673,7 +6700,7 @@
         <mc:AlternateContent>
           <mc:Choice Requires="wps">
             <w:drawing>
-              <wp:anchor distT="45720" distB="45720" distL="114300" distR="114300" simplePos="0" relativeHeight="251649536" behindDoc="1" locked="0" layoutInCell="1" allowOverlap="1">
+              <wp:anchor distT="45720" distB="45720" distL="114300" distR="114300" simplePos="0" relativeHeight="251648512" behindDoc="1" locked="0" layoutInCell="1" allowOverlap="1">
                 <wp:simplePos x="0" y="0"/>
                 <wp:positionH relativeFrom="column">
                   <wp:posOffset>3997325</wp:posOffset>
@@ -6754,7 +6781,7 @@
           </mc:Choice>
           <mc:Fallback>
             <w:pict>
-              <v:shape id="_x0000_s1028" type="#_x0000_t202" style="position:absolute;margin-left:314.75pt;margin-top:76.7pt;width:128.05pt;height:25.1pt;z-index:-251666944;visibility:visible;mso-wrap-style:square;mso-width-percent:0;mso-height-percent:0;mso-wrap-distance-left:9pt;mso-wrap-distance-top:3.6pt;mso-wrap-distance-right:9pt;mso-wrap-distance-bottom:3.6pt;mso-position-horizontal:absolute;mso-position-horizontal-relative:text;mso-position-vertical:absolute;mso-position-vertical-relative:text;mso-width-percent:0;mso-height-percent:0;mso-width-relative:margin;mso-height-relative:margin;v-text-anchor:top" o:gfxdata="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" filled="f" stroked="f">
+              <v:shape id="_x0000_s1028" type="#_x0000_t202" style="position:absolute;margin-left:314.75pt;margin-top:76.7pt;width:128.05pt;height:25.1pt;z-index:-251667968;visibility:visible;mso-wrap-style:square;mso-width-percent:0;mso-height-percent:0;mso-wrap-distance-left:9pt;mso-wrap-distance-top:3.6pt;mso-wrap-distance-right:9pt;mso-wrap-distance-bottom:3.6pt;mso-position-horizontal:absolute;mso-position-horizontal-relative:text;mso-position-vertical:absolute;mso-position-vertical-relative:text;mso-width-percent:0;mso-height-percent:0;mso-width-relative:margin;mso-height-relative:margin;v-text-anchor:top" o:gfxdata="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" filled="f" stroked="f">
                 <v:textbox>
                   <w:txbxContent>
                     <w:p>
@@ -7568,7 +7595,7 @@
           <w:noProof/>
         </w:rPr>
         <w:drawing>
-          <wp:anchor distT="0" distB="0" distL="114300" distR="114300" simplePos="0" relativeHeight="251655680" behindDoc="1" locked="0" layoutInCell="1" allowOverlap="1" wp14:anchorId="38EF5F86" wp14:editId="5230678D">
+          <wp:anchor distT="0" distB="0" distL="114300" distR="114300" simplePos="0" relativeHeight="251654656" behindDoc="1" locked="0" layoutInCell="1" allowOverlap="1" wp14:anchorId="38EF5F86" wp14:editId="5230678D">
             <wp:simplePos x="0" y="0"/>
             <wp:positionH relativeFrom="margin">
               <wp:posOffset>3912781</wp:posOffset>
@@ -7664,7 +7691,7 @@
           <w:noProof/>
         </w:rPr>
         <w:drawing>
-          <wp:anchor distT="0" distB="0" distL="114300" distR="114300" simplePos="0" relativeHeight="251656704" behindDoc="1" locked="0" layoutInCell="1" allowOverlap="1" wp14:anchorId="26017E31" wp14:editId="2252DBD8">
+          <wp:anchor distT="0" distB="0" distL="114300" distR="114300" simplePos="0" relativeHeight="251655680" behindDoc="1" locked="0" layoutInCell="1" allowOverlap="1" wp14:anchorId="26017E31" wp14:editId="2252DBD8">
             <wp:simplePos x="0" y="0"/>
             <wp:positionH relativeFrom="margin">
               <wp:align>left</wp:align>
@@ -8297,7 +8324,7 @@
           <w:noProof/>
         </w:rPr>
         <w:drawing>
-          <wp:anchor distT="0" distB="0" distL="114300" distR="114300" simplePos="0" relativeHeight="251650560" behindDoc="1" locked="0" layoutInCell="1" allowOverlap="1" wp14:anchorId="77592A52">
+          <wp:anchor distT="0" distB="0" distL="114300" distR="114300" simplePos="0" relativeHeight="251649536" behindDoc="1" locked="0" layoutInCell="1" allowOverlap="1" wp14:anchorId="77592A52">
             <wp:simplePos x="0" y="0"/>
             <wp:positionH relativeFrom="margin">
               <wp:posOffset>669527</wp:posOffset>
@@ -8399,7 +8426,7 @@
         </w:rPr>
         <w:lastRenderedPageBreak/>
         <w:drawing>
-          <wp:anchor distT="0" distB="0" distL="114300" distR="114300" simplePos="0" relativeHeight="251651584" behindDoc="1" locked="0" layoutInCell="1" allowOverlap="1" wp14:anchorId="2E9133BE">
+          <wp:anchor distT="0" distB="0" distL="114300" distR="114300" simplePos="0" relativeHeight="251650560" behindDoc="1" locked="0" layoutInCell="1" allowOverlap="1" wp14:anchorId="2E9133BE">
             <wp:simplePos x="0" y="0"/>
             <wp:positionH relativeFrom="margin">
               <wp:posOffset>435610</wp:posOffset>
@@ -8474,7 +8501,7 @@
           <w:noProof/>
         </w:rPr>
         <w:drawing>
-          <wp:anchor distT="0" distB="0" distL="114300" distR="114300" simplePos="0" relativeHeight="251671040" behindDoc="1" locked="0" layoutInCell="1" allowOverlap="1" wp14:anchorId="353E0AC7" wp14:editId="283051A8">
+          <wp:anchor distT="0" distB="0" distL="114300" distR="114300" simplePos="0" relativeHeight="251670016" behindDoc="1" locked="0" layoutInCell="1" allowOverlap="1" wp14:anchorId="353E0AC7" wp14:editId="283051A8">
             <wp:simplePos x="0" y="0"/>
             <wp:positionH relativeFrom="margin">
               <wp:posOffset>424844</wp:posOffset>
@@ -8549,7 +8576,7 @@
           <w:noProof/>
         </w:rPr>
         <w:drawing>
-          <wp:anchor distT="0" distB="0" distL="114300" distR="114300" simplePos="0" relativeHeight="251654656" behindDoc="1" locked="0" layoutInCell="1" allowOverlap="1" wp14:anchorId="7BEEC82A">
+          <wp:anchor distT="0" distB="0" distL="114300" distR="114300" simplePos="0" relativeHeight="251653632" behindDoc="1" locked="0" layoutInCell="1" allowOverlap="1" wp14:anchorId="7BEEC82A">
             <wp:simplePos x="0" y="0"/>
             <wp:positionH relativeFrom="margin">
               <wp:posOffset>0</wp:posOffset>
@@ -8624,7 +8651,7 @@
           <w:noProof/>
         </w:rPr>
         <w:drawing>
-          <wp:anchor distT="0" distB="0" distL="114300" distR="114300" simplePos="0" relativeHeight="251652608" behindDoc="1" locked="0" layoutInCell="1" allowOverlap="1" wp14:anchorId="07553BED">
+          <wp:anchor distT="0" distB="0" distL="114300" distR="114300" simplePos="0" relativeHeight="251651584" behindDoc="1" locked="0" layoutInCell="1" allowOverlap="1" wp14:anchorId="07553BED">
             <wp:simplePos x="0" y="0"/>
             <wp:positionH relativeFrom="margin">
               <wp:posOffset>137795</wp:posOffset>
@@ -8699,7 +8726,7 @@
           <w:noProof/>
         </w:rPr>
         <w:drawing>
-          <wp:anchor distT="0" distB="0" distL="114300" distR="114300" simplePos="0" relativeHeight="251668992" behindDoc="1" locked="0" layoutInCell="1" allowOverlap="1" wp14:anchorId="10CBCFDB">
+          <wp:anchor distT="0" distB="0" distL="114300" distR="114300" simplePos="0" relativeHeight="251667968" behindDoc="1" locked="0" layoutInCell="1" allowOverlap="1" wp14:anchorId="10CBCFDB">
             <wp:simplePos x="0" y="0"/>
             <wp:positionH relativeFrom="margin">
               <wp:posOffset>2901315</wp:posOffset>
@@ -8783,7 +8810,7 @@
           <w:noProof/>
         </w:rPr>
       </w:pPr>
-      <w:bookmarkStart w:id="1" w:name="_Hlk493366256"/>
+      <w:bookmarkStart w:id="0" w:name="_Hlk493366256"/>
       <w:r>
         <w:rPr>
           <w:noProof/>
@@ -8817,7 +8844,7 @@
           <w:noProof/>
         </w:rPr>
         <w:drawing>
-          <wp:anchor distT="0" distB="0" distL="114300" distR="114300" simplePos="0" relativeHeight="251657728" behindDoc="1" locked="0" layoutInCell="1" allowOverlap="1" wp14:anchorId="4C13642E">
+          <wp:anchor distT="0" distB="0" distL="114300" distR="114300" simplePos="0" relativeHeight="251656704" behindDoc="1" locked="0" layoutInCell="1" allowOverlap="1" wp14:anchorId="4C13642E">
             <wp:simplePos x="0" y="0"/>
             <wp:positionH relativeFrom="margin">
               <wp:posOffset>563245</wp:posOffset>
@@ -8941,7 +8968,7 @@
           <w:noProof/>
         </w:rPr>
         <w:drawing>
-          <wp:anchor distT="0" distB="0" distL="114300" distR="114300" simplePos="0" relativeHeight="251658752" behindDoc="1" locked="0" layoutInCell="1" allowOverlap="1" wp14:anchorId="469C9A3C">
+          <wp:anchor distT="0" distB="0" distL="114300" distR="114300" simplePos="0" relativeHeight="251657728" behindDoc="1" locked="0" layoutInCell="1" allowOverlap="1" wp14:anchorId="469C9A3C">
             <wp:simplePos x="0" y="0"/>
             <wp:positionH relativeFrom="page">
               <wp:align>left</wp:align>
@@ -9187,7 +9214,7 @@
           <w:noProof/>
         </w:rPr>
         <w:drawing>
-          <wp:anchor distT="0" distB="0" distL="114300" distR="114300" simplePos="0" relativeHeight="251659776" behindDoc="0" locked="0" layoutInCell="1" allowOverlap="1">
+          <wp:anchor distT="0" distB="0" distL="114300" distR="114300" simplePos="0" relativeHeight="251658752" behindDoc="0" locked="0" layoutInCell="1" allowOverlap="1">
             <wp:simplePos x="0" y="0"/>
             <wp:positionH relativeFrom="margin">
               <wp:posOffset>561975</wp:posOffset>
@@ -9273,7 +9300,7 @@
           <w:noProof/>
         </w:rPr>
         <w:drawing>
-          <wp:anchor distT="0" distB="0" distL="114300" distR="114300" simplePos="0" relativeHeight="251660800" behindDoc="0" locked="0" layoutInCell="1" allowOverlap="1">
+          <wp:anchor distT="0" distB="0" distL="114300" distR="114300" simplePos="0" relativeHeight="251659776" behindDoc="0" locked="0" layoutInCell="1" allowOverlap="1">
             <wp:simplePos x="0" y="0"/>
             <wp:positionH relativeFrom="margin">
               <wp:posOffset>1041400</wp:posOffset>
@@ -9394,7 +9421,7 @@
           <w:noProof/>
         </w:rPr>
         <w:drawing>
-          <wp:anchor distT="0" distB="0" distL="114300" distR="114300" simplePos="0" relativeHeight="251661824" behindDoc="1" locked="0" layoutInCell="1" allowOverlap="1" wp14:anchorId="6532BF35">
+          <wp:anchor distT="0" distB="0" distL="114300" distR="114300" simplePos="0" relativeHeight="251660800" behindDoc="1" locked="0" layoutInCell="1" allowOverlap="1" wp14:anchorId="6532BF35">
             <wp:simplePos x="0" y="0"/>
             <wp:positionH relativeFrom="margin">
               <wp:align>center</wp:align>
@@ -9538,7 +9565,7 @@
           <w:noProof/>
         </w:rPr>
         <w:drawing>
-          <wp:anchor distT="0" distB="0" distL="114300" distR="114300" simplePos="0" relativeHeight="251664896" behindDoc="1" locked="0" layoutInCell="1" allowOverlap="1" wp14:anchorId="388C1E76">
+          <wp:anchor distT="0" distB="0" distL="114300" distR="114300" simplePos="0" relativeHeight="251663872" behindDoc="1" locked="0" layoutInCell="1" allowOverlap="1" wp14:anchorId="388C1E76">
             <wp:simplePos x="0" y="0"/>
             <wp:positionH relativeFrom="margin">
               <wp:posOffset>3359297</wp:posOffset>
@@ -9606,7 +9633,7 @@
           <w:noProof/>
         </w:rPr>
         <w:drawing>
-          <wp:anchor distT="0" distB="0" distL="114300" distR="114300" simplePos="0" relativeHeight="251662848" behindDoc="1" locked="0" layoutInCell="1" allowOverlap="1" wp14:anchorId="5E9966C1">
+          <wp:anchor distT="0" distB="0" distL="114300" distR="114300" simplePos="0" relativeHeight="251661824" behindDoc="1" locked="0" layoutInCell="1" allowOverlap="1" wp14:anchorId="5E9966C1">
             <wp:simplePos x="0" y="0"/>
             <wp:positionH relativeFrom="margin">
               <wp:posOffset>499036</wp:posOffset>
@@ -9682,7 +9709,7 @@
         </w:rPr>
         <w:lastRenderedPageBreak/>
         <w:drawing>
-          <wp:anchor distT="0" distB="0" distL="114300" distR="114300" simplePos="0" relativeHeight="251663872" behindDoc="1" locked="0" layoutInCell="1" allowOverlap="1" wp14:anchorId="5A12C0CF">
+          <wp:anchor distT="0" distB="0" distL="114300" distR="114300" simplePos="0" relativeHeight="251662848" behindDoc="1" locked="0" layoutInCell="1" allowOverlap="1" wp14:anchorId="5A12C0CF">
             <wp:simplePos x="0" y="0"/>
             <wp:positionH relativeFrom="margin">
               <wp:posOffset>818234</wp:posOffset>
@@ -9799,7 +9826,7 @@
           <w:noProof/>
         </w:rPr>
         <w:drawing>
-          <wp:anchor distT="0" distB="0" distL="114300" distR="114300" simplePos="0" relativeHeight="251667968" behindDoc="1" locked="0" layoutInCell="1" allowOverlap="1" wp14:anchorId="79BD7BCF">
+          <wp:anchor distT="0" distB="0" distL="114300" distR="114300" simplePos="0" relativeHeight="251666944" behindDoc="1" locked="0" layoutInCell="1" allowOverlap="1" wp14:anchorId="79BD7BCF">
             <wp:simplePos x="0" y="0"/>
             <wp:positionH relativeFrom="margin">
               <wp:posOffset>692150</wp:posOffset>
@@ -9867,7 +9894,7 @@
           <w:noProof/>
         </w:rPr>
         <w:drawing>
-          <wp:anchor distT="0" distB="0" distL="114300" distR="114300" simplePos="0" relativeHeight="251666944" behindDoc="1" locked="0" layoutInCell="1" allowOverlap="1" wp14:anchorId="03ECD405">
+          <wp:anchor distT="0" distB="0" distL="114300" distR="114300" simplePos="0" relativeHeight="251665920" behindDoc="1" locked="0" layoutInCell="1" allowOverlap="1" wp14:anchorId="03ECD405">
             <wp:simplePos x="0" y="0"/>
             <wp:positionH relativeFrom="margin">
               <wp:posOffset>3912574</wp:posOffset>
@@ -9935,7 +9962,7 @@
           <w:noProof/>
         </w:rPr>
         <w:drawing>
-          <wp:anchor distT="0" distB="0" distL="114300" distR="114300" simplePos="0" relativeHeight="251665920" behindDoc="1" locked="0" layoutInCell="1" allowOverlap="1" wp14:anchorId="4B4EDFD5">
+          <wp:anchor distT="0" distB="0" distL="114300" distR="114300" simplePos="0" relativeHeight="251664896" behindDoc="1" locked="0" layoutInCell="1" allowOverlap="1" wp14:anchorId="4B4EDFD5">
             <wp:simplePos x="0" y="0"/>
             <wp:positionH relativeFrom="margin">
               <wp:posOffset>-372538</wp:posOffset>
@@ -11481,7 +11508,7 @@
         <w:t>Since the game uses simple 2D graphics in a Windows Form, the CPU will handle the graphics. Any CPU that is powerful enough to run the program will have an integrated GPU powerful enough to handle the graphics.</w:t>
       </w:r>
     </w:p>
-    <w:bookmarkEnd w:id="1"/>
+    <w:bookmarkEnd w:id="0"/>
     <w:p>
       <w:pPr>
         <w:rPr>
@@ -18657,7 +18684,7 @@
         </w:rPr>
         <w:lastRenderedPageBreak/>
         <w:drawing>
-          <wp:anchor distT="0" distB="0" distL="114300" distR="114300" simplePos="0" relativeHeight="251672064" behindDoc="1" locked="0" layoutInCell="1" allowOverlap="1" wp14:anchorId="5C8C02B6">
+          <wp:anchor distT="0" distB="0" distL="114300" distR="114300" simplePos="0" relativeHeight="251671040" behindDoc="1" locked="0" layoutInCell="1" allowOverlap="1" wp14:anchorId="5C8C02B6">
             <wp:simplePos x="0" y="0"/>
             <wp:positionH relativeFrom="margin">
               <wp:posOffset>3308350</wp:posOffset>
@@ -19958,7 +19985,7 @@
           <w:noProof/>
         </w:rPr>
         <w:drawing>
-          <wp:anchor distT="0" distB="0" distL="114300" distR="114300" simplePos="0" relativeHeight="251688448" behindDoc="1" locked="0" layoutInCell="1" allowOverlap="1" wp14:anchorId="067AFF91">
+          <wp:anchor distT="0" distB="0" distL="114300" distR="114300" simplePos="0" relativeHeight="251687424" behindDoc="1" locked="0" layoutInCell="1" allowOverlap="1" wp14:anchorId="067AFF91">
             <wp:simplePos x="0" y="0"/>
             <wp:positionH relativeFrom="margin">
               <wp:posOffset>-89062</wp:posOffset>
@@ -20602,7 +20629,7 @@
           <w:noProof/>
         </w:rPr>
         <w:drawing>
-          <wp:anchor distT="0" distB="0" distL="114300" distR="114300" simplePos="0" relativeHeight="251689472" behindDoc="1" locked="0" layoutInCell="1" allowOverlap="1">
+          <wp:anchor distT="0" distB="0" distL="114300" distR="114300" simplePos="0" relativeHeight="251688448" behindDoc="1" locked="0" layoutInCell="1" allowOverlap="1">
             <wp:simplePos x="0" y="0"/>
             <wp:positionH relativeFrom="margin">
               <wp:align>right</wp:align>
@@ -20739,7 +20766,7 @@
           <w:noProof/>
         </w:rPr>
         <w:drawing>
-          <wp:anchor distT="0" distB="0" distL="114300" distR="114300" simplePos="0" relativeHeight="251673088" behindDoc="1" locked="0" layoutInCell="1" allowOverlap="1" wp14:anchorId="1C67ACEE">
+          <wp:anchor distT="0" distB="0" distL="114300" distR="114300" simplePos="0" relativeHeight="251672064" behindDoc="1" locked="0" layoutInCell="1" allowOverlap="1" wp14:anchorId="1C67ACEE">
             <wp:simplePos x="0" y="0"/>
             <wp:positionH relativeFrom="margin">
               <wp:posOffset>137795</wp:posOffset>
@@ -20821,7 +20848,7 @@
           <w:noProof/>
         </w:rPr>
         <w:drawing>
-          <wp:anchor distT="0" distB="0" distL="114300" distR="114300" simplePos="0" relativeHeight="251674112" behindDoc="1" locked="0" layoutInCell="1" allowOverlap="1" wp14:anchorId="44728D7D">
+          <wp:anchor distT="0" distB="0" distL="114300" distR="114300" simplePos="0" relativeHeight="251673088" behindDoc="1" locked="0" layoutInCell="1" allowOverlap="1" wp14:anchorId="44728D7D">
             <wp:simplePos x="0" y="0"/>
             <wp:positionH relativeFrom="margin">
               <wp:posOffset>4091880</wp:posOffset>
@@ -20947,7 +20974,7 @@
         <mc:AlternateContent>
           <mc:Choice Requires="wpg">
             <w:drawing>
-              <wp:anchor distT="0" distB="0" distL="114300" distR="114300" simplePos="0" relativeHeight="251687424" behindDoc="0" locked="0" layoutInCell="1" allowOverlap="1">
+              <wp:anchor distT="0" distB="0" distL="114300" distR="114300" simplePos="0" relativeHeight="251686400" behindDoc="0" locked="0" layoutInCell="1" allowOverlap="1">
                 <wp:simplePos x="0" y="0"/>
                 <wp:positionH relativeFrom="column">
                   <wp:posOffset>404037</wp:posOffset>
@@ -21282,7 +21309,7 @@
           </mc:Choice>
           <mc:Fallback>
             <w:pict>
-              <v:group id="Group 35" o:spid="_x0000_s1029" style="position:absolute;margin-left:31.8pt;margin-top:17.55pt;width:388.45pt;height:419.2pt;z-index:251687424" coordsize="49333,53238" o:gfxdata="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">
+              <v:group id="Group 35" o:spid="_x0000_s1029" style="position:absolute;margin-left:31.8pt;margin-top:17.55pt;width:388.45pt;height:419.2pt;z-index:251686400" coordsize="49333,53238" o:gfxdata="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">
                 <v:shapetype id="_x0000_t75" coordsize="21600,21600" o:spt="75" o:preferrelative="t" path="m@4@5l@4@11@9@11@9@5xe" filled="f" stroked="f">
                   <v:stroke joinstyle="miter"/>
                   <v:formulas>
@@ -21887,7 +21914,7 @@
           <w:noProof/>
         </w:rPr>
         <w:drawing>
-          <wp:anchor distT="0" distB="0" distL="114300" distR="114300" simplePos="0" relativeHeight="251690496" behindDoc="0" locked="0" layoutInCell="1" allowOverlap="1" wp14:anchorId="74C82A58">
+          <wp:anchor distT="0" distB="0" distL="114300" distR="114300" simplePos="0" relativeHeight="251689472" behindDoc="0" locked="0" layoutInCell="1" allowOverlap="1" wp14:anchorId="74C82A58">
             <wp:simplePos x="0" y="0"/>
             <wp:positionH relativeFrom="margin">
               <wp:posOffset>-2540</wp:posOffset>
@@ -21946,7 +21973,7 @@
           <w:noProof/>
         </w:rPr>
         <w:drawing>
-          <wp:anchor distT="0" distB="0" distL="114300" distR="114300" simplePos="0" relativeHeight="251691520" behindDoc="0" locked="0" layoutInCell="1" allowOverlap="1" wp14:anchorId="13B6FDD7">
+          <wp:anchor distT="0" distB="0" distL="114300" distR="114300" simplePos="0" relativeHeight="251690496" behindDoc="0" locked="0" layoutInCell="1" allowOverlap="1" wp14:anchorId="13B6FDD7">
             <wp:simplePos x="0" y="0"/>
             <wp:positionH relativeFrom="margin">
               <wp:align>right</wp:align>
@@ -22200,7 +22227,7 @@
           <w:noProof/>
         </w:rPr>
         <w:drawing>
-          <wp:anchor distT="0" distB="0" distL="114300" distR="114300" simplePos="0" relativeHeight="251693568" behindDoc="0" locked="0" layoutInCell="1" allowOverlap="1" wp14:anchorId="1B0ED208">
+          <wp:anchor distT="0" distB="0" distL="114300" distR="114300" simplePos="0" relativeHeight="251692544" behindDoc="0" locked="0" layoutInCell="1" allowOverlap="1" wp14:anchorId="1B0ED208">
             <wp:simplePos x="0" y="0"/>
             <wp:positionH relativeFrom="margin">
               <wp:posOffset>1551940</wp:posOffset>
@@ -22260,7 +22287,7 @@
           <w:noProof/>
         </w:rPr>
         <w:drawing>
-          <wp:anchor distT="0" distB="0" distL="114300" distR="114300" simplePos="0" relativeHeight="251692544" behindDoc="0" locked="0" layoutInCell="1" allowOverlap="1" wp14:anchorId="4C2060AD">
+          <wp:anchor distT="0" distB="0" distL="114300" distR="114300" simplePos="0" relativeHeight="251691520" behindDoc="0" locked="0" layoutInCell="1" allowOverlap="1" wp14:anchorId="4C2060AD">
             <wp:simplePos x="0" y="0"/>
             <wp:positionH relativeFrom="column">
               <wp:posOffset>-276860</wp:posOffset>
@@ -22330,7 +22357,7 @@
           <w:noProof/>
         </w:rPr>
         <w:drawing>
-          <wp:anchor distT="0" distB="0" distL="114300" distR="114300" simplePos="0" relativeHeight="251694592" behindDoc="1" locked="0" layoutInCell="1" allowOverlap="1" wp14:anchorId="235F5A77">
+          <wp:anchor distT="0" distB="0" distL="114300" distR="114300" simplePos="0" relativeHeight="251693568" behindDoc="1" locked="0" layoutInCell="1" allowOverlap="1" wp14:anchorId="235F5A77">
             <wp:simplePos x="0" y="0"/>
             <wp:positionH relativeFrom="margin">
               <wp:align>left</wp:align>
@@ -22578,7 +22605,7 @@
           <w:noProof/>
         </w:rPr>
         <w:drawing>
-          <wp:anchor distT="0" distB="0" distL="114300" distR="114300" simplePos="0" relativeHeight="251695616" behindDoc="1" locked="0" layoutInCell="1" allowOverlap="1" wp14:anchorId="57015B37">
+          <wp:anchor distT="0" distB="0" distL="114300" distR="114300" simplePos="0" relativeHeight="251694592" behindDoc="1" locked="0" layoutInCell="1" allowOverlap="1" wp14:anchorId="57015B37">
             <wp:simplePos x="0" y="0"/>
             <wp:positionH relativeFrom="margin">
               <wp:align>center</wp:align>
@@ -22795,7 +22822,7 @@
           <w:noProof/>
         </w:rPr>
         <w:drawing>
-          <wp:anchor distT="0" distB="0" distL="114300" distR="114300" simplePos="0" relativeHeight="251696640" behindDoc="0" locked="0" layoutInCell="1" allowOverlap="1" wp14:anchorId="244C5F53">
+          <wp:anchor distT="0" distB="0" distL="114300" distR="114300" simplePos="0" relativeHeight="251695616" behindDoc="0" locked="0" layoutInCell="1" allowOverlap="1" wp14:anchorId="244C5F53">
             <wp:simplePos x="0" y="0"/>
             <wp:positionH relativeFrom="margin">
               <wp:align>center</wp:align>
@@ -23049,7 +23076,7 @@
           <w:noProof/>
         </w:rPr>
         <w:drawing>
-          <wp:anchor distT="0" distB="0" distL="114300" distR="114300" simplePos="0" relativeHeight="251697664" behindDoc="1" locked="0" layoutInCell="1" allowOverlap="1" wp14:anchorId="15843B7E">
+          <wp:anchor distT="0" distB="0" distL="114300" distR="114300" simplePos="0" relativeHeight="251696640" behindDoc="1" locked="0" layoutInCell="1" allowOverlap="1" wp14:anchorId="15843B7E">
             <wp:simplePos x="0" y="0"/>
             <wp:positionH relativeFrom="margin">
               <wp:align>left</wp:align>
@@ -23139,7 +23166,7 @@
           <w:noProof/>
         </w:rPr>
         <w:drawing>
-          <wp:anchor distT="0" distB="0" distL="114300" distR="114300" simplePos="0" relativeHeight="251698688" behindDoc="0" locked="0" layoutInCell="1" allowOverlap="1" wp14:anchorId="73159561">
+          <wp:anchor distT="0" distB="0" distL="114300" distR="114300" simplePos="0" relativeHeight="251697664" behindDoc="0" locked="0" layoutInCell="1" allowOverlap="1" wp14:anchorId="73159561">
             <wp:simplePos x="0" y="0"/>
             <wp:positionH relativeFrom="margin">
               <wp:align>left</wp:align>
@@ -23219,7 +23246,7 @@
           <w:noProof/>
         </w:rPr>
         <w:drawing>
-          <wp:anchor distT="0" distB="0" distL="114300" distR="114300" simplePos="0" relativeHeight="251699712" behindDoc="0" locked="0" layoutInCell="1" allowOverlap="1" wp14:anchorId="4C77742B">
+          <wp:anchor distT="0" distB="0" distL="114300" distR="114300" simplePos="0" relativeHeight="251698688" behindDoc="0" locked="0" layoutInCell="1" allowOverlap="1" wp14:anchorId="4C77742B">
             <wp:simplePos x="0" y="0"/>
             <wp:positionH relativeFrom="margin">
               <wp:posOffset>-271145</wp:posOffset>
@@ -23341,7 +23368,7 @@
           <w:noProof/>
         </w:rPr>
         <w:drawing>
-          <wp:anchor distT="0" distB="0" distL="114300" distR="114300" simplePos="0" relativeHeight="251700736" behindDoc="1" locked="0" layoutInCell="1" allowOverlap="1" wp14:anchorId="5202FFEB">
+          <wp:anchor distT="0" distB="0" distL="114300" distR="114300" simplePos="0" relativeHeight="251699712" behindDoc="1" locked="0" layoutInCell="1" allowOverlap="1" wp14:anchorId="5202FFEB">
             <wp:simplePos x="0" y="0"/>
             <wp:positionH relativeFrom="margin">
               <wp:align>left</wp:align>
@@ -23578,7 +23605,7 @@
           <w:noProof/>
         </w:rPr>
         <w:drawing>
-          <wp:anchor distT="0" distB="0" distL="114300" distR="114300" simplePos="0" relativeHeight="251701760" behindDoc="0" locked="0" layoutInCell="1" allowOverlap="1" wp14:anchorId="1AA53B75">
+          <wp:anchor distT="0" distB="0" distL="114300" distR="114300" simplePos="0" relativeHeight="251700736" behindDoc="0" locked="0" layoutInCell="1" allowOverlap="1" wp14:anchorId="1AA53B75">
             <wp:simplePos x="0" y="0"/>
             <wp:positionH relativeFrom="margin">
               <wp:align>right</wp:align>
@@ -23784,7 +23811,7 @@
         </w:rPr>
         <w:lastRenderedPageBreak/>
         <w:drawing>
-          <wp:anchor distT="0" distB="0" distL="114300" distR="114300" simplePos="0" relativeHeight="251702784" behindDoc="0" locked="0" layoutInCell="1" allowOverlap="1" wp14:anchorId="35BD7842">
+          <wp:anchor distT="0" distB="0" distL="114300" distR="114300" simplePos="0" relativeHeight="251701760" behindDoc="0" locked="0" layoutInCell="1" allowOverlap="1" wp14:anchorId="35BD7842">
             <wp:simplePos x="0" y="0"/>
             <wp:positionH relativeFrom="margin">
               <wp:posOffset>-391160</wp:posOffset>
@@ -23891,7 +23918,7 @@
           <w:noProof/>
         </w:rPr>
         <w:drawing>
-          <wp:anchor distT="0" distB="0" distL="114300" distR="114300" simplePos="0" relativeHeight="251703808" behindDoc="0" locked="0" layoutInCell="1" allowOverlap="1" wp14:anchorId="6057F60E">
+          <wp:anchor distT="0" distB="0" distL="114300" distR="114300" simplePos="0" relativeHeight="251702784" behindDoc="0" locked="0" layoutInCell="1" allowOverlap="1" wp14:anchorId="6057F60E">
             <wp:simplePos x="0" y="0"/>
             <wp:positionH relativeFrom="margin">
               <wp:align>left</wp:align>
@@ -23956,7 +23983,7 @@
           <w:noProof/>
         </w:rPr>
         <w:drawing>
-          <wp:anchor distT="0" distB="0" distL="114300" distR="114300" simplePos="0" relativeHeight="251704832" behindDoc="0" locked="0" layoutInCell="1" allowOverlap="1" wp14:anchorId="6867EDD6">
+          <wp:anchor distT="0" distB="0" distL="114300" distR="114300" simplePos="0" relativeHeight="251703808" behindDoc="0" locked="0" layoutInCell="1" allowOverlap="1" wp14:anchorId="6867EDD6">
             <wp:simplePos x="0" y="0"/>
             <wp:positionH relativeFrom="margin">
               <wp:align>left</wp:align>
@@ -24029,7 +24056,7 @@
         </w:rPr>
         <w:lastRenderedPageBreak/>
         <w:drawing>
-          <wp:anchor distT="0" distB="0" distL="114300" distR="114300" simplePos="0" relativeHeight="251705856" behindDoc="0" locked="0" layoutInCell="1" allowOverlap="1" wp14:anchorId="5A7E0B36">
+          <wp:anchor distT="0" distB="0" distL="114300" distR="114300" simplePos="0" relativeHeight="251704832" behindDoc="0" locked="0" layoutInCell="1" allowOverlap="1" wp14:anchorId="5A7E0B36">
             <wp:simplePos x="0" y="0"/>
             <wp:positionH relativeFrom="margin">
               <wp:posOffset>-304800</wp:posOffset>
@@ -24301,7 +24328,7 @@
           <w:noProof/>
         </w:rPr>
         <w:drawing>
-          <wp:anchor distT="0" distB="0" distL="114300" distR="114300" simplePos="0" relativeHeight="251706880" behindDoc="0" locked="0" layoutInCell="1" allowOverlap="1" wp14:anchorId="0C112726">
+          <wp:anchor distT="0" distB="0" distL="114300" distR="114300" simplePos="0" relativeHeight="251705856" behindDoc="0" locked="0" layoutInCell="1" allowOverlap="1" wp14:anchorId="0C112726">
             <wp:simplePos x="0" y="0"/>
             <wp:positionH relativeFrom="margin">
               <wp:align>left</wp:align>
@@ -24468,7 +24495,7 @@
         </w:rPr>
         <w:lastRenderedPageBreak/>
         <w:drawing>
-          <wp:anchor distT="0" distB="0" distL="114300" distR="114300" simplePos="0" relativeHeight="251709952" behindDoc="1" locked="0" layoutInCell="1" allowOverlap="1">
+          <wp:anchor distT="0" distB="0" distL="114300" distR="114300" simplePos="0" relativeHeight="251708928" behindDoc="1" locked="0" layoutInCell="1" allowOverlap="1">
             <wp:simplePos x="0" y="0"/>
             <wp:positionH relativeFrom="margin">
               <wp:posOffset>95250</wp:posOffset>
@@ -24541,7 +24568,7 @@
           <w:noProof/>
         </w:rPr>
         <w:drawing>
-          <wp:anchor distT="0" distB="0" distL="114300" distR="114300" simplePos="0" relativeHeight="251708928" behindDoc="1" locked="0" layoutInCell="1" allowOverlap="1" wp14:anchorId="42B4549D">
+          <wp:anchor distT="0" distB="0" distL="114300" distR="114300" simplePos="0" relativeHeight="251707904" behindDoc="1" locked="0" layoutInCell="1" allowOverlap="1" wp14:anchorId="42B4549D">
             <wp:simplePos x="0" y="0"/>
             <wp:positionH relativeFrom="column">
               <wp:posOffset>0</wp:posOffset>
@@ -24636,7 +24663,7 @@
           <w:noProof/>
         </w:rPr>
         <w:drawing>
-          <wp:anchor distT="0" distB="0" distL="114300" distR="114300" simplePos="0" relativeHeight="251710976" behindDoc="0" locked="0" layoutInCell="1" allowOverlap="1" wp14:anchorId="1CD9AC7F">
+          <wp:anchor distT="0" distB="0" distL="114300" distR="114300" simplePos="0" relativeHeight="251709952" behindDoc="0" locked="0" layoutInCell="1" allowOverlap="1" wp14:anchorId="1CD9AC7F">
             <wp:simplePos x="0" y="0"/>
             <wp:positionH relativeFrom="margin">
               <wp:posOffset>0</wp:posOffset>
@@ -24717,7 +24744,7 @@
           <w:noProof/>
         </w:rPr>
         <w:drawing>
-          <wp:anchor distT="0" distB="0" distL="114300" distR="114300" simplePos="0" relativeHeight="251712000" behindDoc="0" locked="0" layoutInCell="1" allowOverlap="1" wp14:anchorId="48539E57">
+          <wp:anchor distT="0" distB="0" distL="114300" distR="114300" simplePos="0" relativeHeight="251710976" behindDoc="0" locked="0" layoutInCell="1" allowOverlap="1" wp14:anchorId="48539E57">
             <wp:simplePos x="0" y="0"/>
             <wp:positionH relativeFrom="margin">
               <wp:align>right</wp:align>
@@ -24791,7 +24818,7 @@
           <w:noProof/>
         </w:rPr>
         <w:drawing>
-          <wp:anchor distT="0" distB="0" distL="114300" distR="114300" simplePos="0" relativeHeight="251714048" behindDoc="0" locked="0" layoutInCell="1" allowOverlap="1" wp14:anchorId="24089D24">
+          <wp:anchor distT="0" distB="0" distL="114300" distR="114300" simplePos="0" relativeHeight="251713024" behindDoc="0" locked="0" layoutInCell="1" allowOverlap="1" wp14:anchorId="24089D24">
             <wp:simplePos x="0" y="0"/>
             <wp:positionH relativeFrom="margin">
               <wp:posOffset>-85725</wp:posOffset>
@@ -24902,7 +24929,7 @@
         </w:rPr>
         <w:lastRenderedPageBreak/>
         <w:drawing>
-          <wp:anchor distT="0" distB="0" distL="114300" distR="114300" simplePos="0" relativeHeight="251715072" behindDoc="0" locked="0" layoutInCell="1" allowOverlap="1" wp14:anchorId="1859E7EB">
+          <wp:anchor distT="0" distB="0" distL="114300" distR="114300" simplePos="0" relativeHeight="251714048" behindDoc="0" locked="0" layoutInCell="1" allowOverlap="1" wp14:anchorId="1859E7EB">
             <wp:simplePos x="0" y="0"/>
             <wp:positionH relativeFrom="margin">
               <wp:align>right</wp:align>
@@ -24956,7 +24983,7 @@
           <w:noProof/>
         </w:rPr>
         <w:drawing>
-          <wp:anchor distT="0" distB="0" distL="114300" distR="114300" simplePos="0" relativeHeight="251713024" behindDoc="0" locked="0" layoutInCell="1" allowOverlap="1" wp14:anchorId="0BB7D1ED">
+          <wp:anchor distT="0" distB="0" distL="114300" distR="114300" simplePos="0" relativeHeight="251712000" behindDoc="0" locked="0" layoutInCell="1" allowOverlap="1" wp14:anchorId="0BB7D1ED">
             <wp:simplePos x="0" y="0"/>
             <wp:positionH relativeFrom="margin">
               <wp:align>right</wp:align>
@@ -25126,7 +25153,7 @@
           <w:noProof/>
         </w:rPr>
         <w:drawing>
-          <wp:anchor distT="0" distB="0" distL="114300" distR="114300" simplePos="0" relativeHeight="251716096" behindDoc="0" locked="0" layoutInCell="1" allowOverlap="1" wp14:anchorId="2D5918E8">
+          <wp:anchor distT="0" distB="0" distL="114300" distR="114300" simplePos="0" relativeHeight="251715072" behindDoc="0" locked="0" layoutInCell="1" allowOverlap="1" wp14:anchorId="2D5918E8">
             <wp:simplePos x="0" y="0"/>
             <wp:positionH relativeFrom="margin">
               <wp:align>left</wp:align>
@@ -25198,7 +25225,7 @@
         </w:rPr>
         <w:lastRenderedPageBreak/>
         <w:drawing>
-          <wp:anchor distT="0" distB="0" distL="114300" distR="114300" simplePos="0" relativeHeight="251719168" behindDoc="1" locked="0" layoutInCell="1" allowOverlap="1" wp14:anchorId="2B5E74E2">
+          <wp:anchor distT="0" distB="0" distL="114300" distR="114300" simplePos="0" relativeHeight="251718144" behindDoc="1" locked="0" layoutInCell="1" allowOverlap="1" wp14:anchorId="2B5E74E2">
             <wp:simplePos x="0" y="0"/>
             <wp:positionH relativeFrom="margin">
               <wp:posOffset>2800350</wp:posOffset>
@@ -25266,7 +25293,7 @@
           <w:noProof/>
         </w:rPr>
         <w:drawing>
-          <wp:anchor distT="0" distB="0" distL="114300" distR="114300" simplePos="0" relativeHeight="251717120" behindDoc="1" locked="0" layoutInCell="1" allowOverlap="1" wp14:anchorId="2A05994A">
+          <wp:anchor distT="0" distB="0" distL="114300" distR="114300" simplePos="0" relativeHeight="251716096" behindDoc="1" locked="0" layoutInCell="1" allowOverlap="1" wp14:anchorId="2A05994A">
             <wp:simplePos x="0" y="0"/>
             <wp:positionH relativeFrom="margin">
               <wp:posOffset>-457200</wp:posOffset>
@@ -25334,7 +25361,7 @@
           <w:noProof/>
         </w:rPr>
         <w:drawing>
-          <wp:anchor distT="0" distB="0" distL="114300" distR="114300" simplePos="0" relativeHeight="251720192" behindDoc="1" locked="0" layoutInCell="1" allowOverlap="1" wp14:anchorId="7434F96C">
+          <wp:anchor distT="0" distB="0" distL="114300" distR="114300" simplePos="0" relativeHeight="251719168" behindDoc="1" locked="0" layoutInCell="1" allowOverlap="1" wp14:anchorId="7434F96C">
             <wp:simplePos x="0" y="0"/>
             <wp:positionH relativeFrom="margin">
               <wp:posOffset>-457200</wp:posOffset>
@@ -25402,7 +25429,7 @@
           <w:noProof/>
         </w:rPr>
         <w:drawing>
-          <wp:anchor distT="0" distB="0" distL="114300" distR="114300" simplePos="0" relativeHeight="251718144" behindDoc="1" locked="0" layoutInCell="1" allowOverlap="1" wp14:anchorId="70C226A4">
+          <wp:anchor distT="0" distB="0" distL="114300" distR="114300" simplePos="0" relativeHeight="251717120" behindDoc="1" locked="0" layoutInCell="1" allowOverlap="1" wp14:anchorId="70C226A4">
             <wp:simplePos x="0" y="0"/>
             <wp:positionH relativeFrom="margin">
               <wp:posOffset>2787015</wp:posOffset>
@@ -25484,7 +25511,13 @@
         <w:t>exist</w:t>
       </w:r>
       <w:r>
-        <w:t>, and</w:t>
+        <w:t>,</w:t>
+      </w:r>
+      <w:r>
+        <w:t xml:space="preserve"> </w:t>
+      </w:r>
+      <w:r>
+        <w:t>and</w:t>
       </w:r>
       <w:proofErr w:type="gramEnd"/>
       <w:r>
@@ -25957,7 +25990,7 @@
           <w:noProof/>
         </w:rPr>
         <w:drawing>
-          <wp:anchor distT="0" distB="0" distL="114300" distR="114300" simplePos="0" relativeHeight="251721216" behindDoc="0" locked="0" layoutInCell="1" allowOverlap="1" wp14:anchorId="3BA83DC3">
+          <wp:anchor distT="0" distB="0" distL="114300" distR="114300" simplePos="0" relativeHeight="251720192" behindDoc="0" locked="0" layoutInCell="1" allowOverlap="1" wp14:anchorId="3BA83DC3">
             <wp:simplePos x="0" y="0"/>
             <wp:positionH relativeFrom="margin">
               <wp:align>center</wp:align>
@@ -26138,7 +26171,7 @@
           <w:noProof/>
         </w:rPr>
         <w:drawing>
-          <wp:anchor distT="0" distB="0" distL="114300" distR="114300" simplePos="0" relativeHeight="251722240" behindDoc="0" locked="0" layoutInCell="1" allowOverlap="1" wp14:anchorId="2554E216">
+          <wp:anchor distT="0" distB="0" distL="114300" distR="114300" simplePos="0" relativeHeight="251721216" behindDoc="0" locked="0" layoutInCell="1" allowOverlap="1" wp14:anchorId="2554E216">
             <wp:simplePos x="0" y="0"/>
             <wp:positionH relativeFrom="margin">
               <wp:align>right</wp:align>
@@ -26231,7 +26264,7 @@
         </w:rPr>
         <w:lastRenderedPageBreak/>
         <w:drawing>
-          <wp:anchor distT="0" distB="0" distL="114300" distR="114300" simplePos="0" relativeHeight="251723264" behindDoc="0" locked="0" layoutInCell="1" allowOverlap="1" wp14:anchorId="47D23519">
+          <wp:anchor distT="0" distB="0" distL="114300" distR="114300" simplePos="0" relativeHeight="251722240" behindDoc="0" locked="0" layoutInCell="1" allowOverlap="1" wp14:anchorId="47D23519">
             <wp:simplePos x="0" y="0"/>
             <wp:positionH relativeFrom="margin">
               <wp:posOffset>-2540</wp:posOffset>
@@ -26299,7 +26332,7 @@
           <w:noProof/>
         </w:rPr>
         <w:drawing>
-          <wp:anchor distT="0" distB="0" distL="114300" distR="114300" simplePos="0" relativeHeight="251724288" behindDoc="0" locked="0" layoutInCell="1" allowOverlap="1" wp14:anchorId="31F93C24">
+          <wp:anchor distT="0" distB="0" distL="114300" distR="114300" simplePos="0" relativeHeight="251723264" behindDoc="0" locked="0" layoutInCell="1" allowOverlap="1" wp14:anchorId="31F93C24">
             <wp:simplePos x="0" y="0"/>
             <wp:positionH relativeFrom="margin">
               <wp:align>center</wp:align>
@@ -26452,18 +26485,4055 @@
         <w:t>:</w:t>
       </w:r>
     </w:p>
+    <w:p>
+      <w:r>
+        <w:lastRenderedPageBreak/>
+        <w:t xml:space="preserve">This modified code gives the expected result; here is table which shows the values of each debug label when </w:t>
+      </w:r>
+      <w:proofErr w:type="spellStart"/>
+      <w:r>
+        <w:rPr>
+          <w:rStyle w:val="Style5"/>
+        </w:rPr>
+        <w:t>sUp</w:t>
+      </w:r>
+      <w:proofErr w:type="spellEnd"/>
+      <w:r>
+        <w:t xml:space="preserve"> </w:t>
+      </w:r>
+      <w:r>
+        <w:t>is pressed a given number of times:</w:t>
+      </w:r>
+    </w:p>
+    <w:tbl>
+      <w:tblPr>
+        <w:tblStyle w:val="PlainTable3"/>
+        <w:tblW w:w="0" w:type="auto"/>
+        <w:tblLook w:val="0420" w:firstRow="1" w:lastRow="0" w:firstColumn="0" w:lastColumn="0" w:noHBand="0" w:noVBand="1"/>
+      </w:tblPr>
+      <w:tblGrid>
+        <w:gridCol w:w="3005"/>
+        <w:gridCol w:w="3005"/>
+        <w:gridCol w:w="3006"/>
+      </w:tblGrid>
+      <w:tr>
+        <w:trPr>
+          <w:cnfStyle w:val="100000000000" w:firstRow="1" w:lastRow="0" w:firstColumn="0" w:lastColumn="0" w:oddVBand="0" w:evenVBand="0" w:oddHBand="0" w:evenHBand="0" w:firstRowFirstColumn="0" w:firstRowLastColumn="0" w:lastRowFirstColumn="0" w:lastRowLastColumn="0"/>
+        </w:trPr>
+        <w:tc>
+          <w:tcPr>
+            <w:tcW w:w="3005" w:type="dxa"/>
+          </w:tcPr>
+          <w:p>
+            <w:r>
+              <w:t>Number of Presses</w:t>
+            </w:r>
+          </w:p>
+        </w:tc>
+        <w:tc>
+          <w:tcPr>
+            <w:tcW w:w="3005" w:type="dxa"/>
+          </w:tcPr>
+          <w:p>
+            <w:r>
+              <w:t>Top-right Square</w:t>
+            </w:r>
+          </w:p>
+        </w:tc>
+        <w:tc>
+          <w:tcPr>
+            <w:tcW w:w="3006" w:type="dxa"/>
+          </w:tcPr>
+          <w:p>
+            <w:r>
+              <w:t>Bounds</w:t>
+            </w:r>
+          </w:p>
+        </w:tc>
+      </w:tr>
+      <w:tr>
+        <w:trPr>
+          <w:cnfStyle w:val="000000100000" w:firstRow="0" w:lastRow="0" w:firstColumn="0" w:lastColumn="0" w:oddVBand="0" w:evenVBand="0" w:oddHBand="1" w:evenHBand="0" w:firstRowFirstColumn="0" w:firstRowLastColumn="0" w:lastRowFirstColumn="0" w:lastRowLastColumn="0"/>
+        </w:trPr>
+        <w:tc>
+          <w:tcPr>
+            <w:tcW w:w="3005" w:type="dxa"/>
+            <w:tcBorders>
+              <w:top w:val="single" w:sz="4" w:space="0" w:color="7F7F7F" w:themeColor="text1" w:themeTint="80"/>
+              <w:right w:val="single" w:sz="4" w:space="0" w:color="auto"/>
+            </w:tcBorders>
+          </w:tcPr>
+          <w:p>
+            <w:r>
+              <w:t>0</w:t>
+            </w:r>
+          </w:p>
+        </w:tc>
+        <w:tc>
+          <w:tcPr>
+            <w:tcW w:w="3005" w:type="dxa"/>
+            <w:tcBorders>
+              <w:top w:val="single" w:sz="4" w:space="0" w:color="7F7F7F" w:themeColor="text1" w:themeTint="80"/>
+              <w:left w:val="single" w:sz="4" w:space="0" w:color="auto"/>
+              <w:right w:val="single" w:sz="4" w:space="0" w:color="auto"/>
+            </w:tcBorders>
+          </w:tcPr>
+          <w:p>
+            <w:r>
+              <w:t>[15,15]</w:t>
+            </w:r>
+          </w:p>
+        </w:tc>
+        <w:tc>
+          <w:tcPr>
+            <w:tcW w:w="3006" w:type="dxa"/>
+            <w:tcBorders>
+              <w:left w:val="single" w:sz="4" w:space="0" w:color="auto"/>
+            </w:tcBorders>
+          </w:tcPr>
+          <w:p>
+            <w:r>
+              <w:t>0,15,0,15</w:t>
+            </w:r>
+          </w:p>
+        </w:tc>
+      </w:tr>
+      <w:tr>
+        <w:tc>
+          <w:tcPr>
+            <w:tcW w:w="3005" w:type="dxa"/>
+            <w:tcBorders>
+              <w:right w:val="single" w:sz="4" w:space="0" w:color="auto"/>
+            </w:tcBorders>
+          </w:tcPr>
+          <w:p>
+            <w:r>
+              <w:t>1</w:t>
+            </w:r>
+          </w:p>
+        </w:tc>
+        <w:tc>
+          <w:tcPr>
+            <w:tcW w:w="3005" w:type="dxa"/>
+            <w:tcBorders>
+              <w:left w:val="single" w:sz="4" w:space="0" w:color="auto"/>
+              <w:right w:val="single" w:sz="4" w:space="0" w:color="auto"/>
+            </w:tcBorders>
+          </w:tcPr>
+          <w:p>
+            <w:r>
+              <w:t>[15,16]</w:t>
+            </w:r>
+          </w:p>
+        </w:tc>
+        <w:tc>
+          <w:tcPr>
+            <w:tcW w:w="3006" w:type="dxa"/>
+            <w:tcBorders>
+              <w:left w:val="single" w:sz="4" w:space="0" w:color="auto"/>
+            </w:tcBorders>
+          </w:tcPr>
+          <w:p>
+            <w:r>
+              <w:t>0,15,0,16</w:t>
+            </w:r>
+          </w:p>
+        </w:tc>
+      </w:tr>
+      <w:tr>
+        <w:trPr>
+          <w:cnfStyle w:val="000000100000" w:firstRow="0" w:lastRow="0" w:firstColumn="0" w:lastColumn="0" w:oddVBand="0" w:evenVBand="0" w:oddHBand="1" w:evenHBand="0" w:firstRowFirstColumn="0" w:firstRowLastColumn="0" w:lastRowFirstColumn="0" w:lastRowLastColumn="0"/>
+        </w:trPr>
+        <w:tc>
+          <w:tcPr>
+            <w:tcW w:w="3005" w:type="dxa"/>
+            <w:tcBorders>
+              <w:right w:val="single" w:sz="4" w:space="0" w:color="auto"/>
+            </w:tcBorders>
+          </w:tcPr>
+          <w:p>
+            <w:r>
+              <w:t>2</w:t>
+            </w:r>
+          </w:p>
+        </w:tc>
+        <w:tc>
+          <w:tcPr>
+            <w:tcW w:w="3005" w:type="dxa"/>
+            <w:tcBorders>
+              <w:left w:val="single" w:sz="4" w:space="0" w:color="auto"/>
+              <w:right w:val="single" w:sz="4" w:space="0" w:color="auto"/>
+            </w:tcBorders>
+          </w:tcPr>
+          <w:p>
+            <w:r>
+              <w:t>[15,17]</w:t>
+            </w:r>
+          </w:p>
+        </w:tc>
+        <w:tc>
+          <w:tcPr>
+            <w:tcW w:w="3006" w:type="dxa"/>
+            <w:tcBorders>
+              <w:left w:val="single" w:sz="4" w:space="0" w:color="auto"/>
+            </w:tcBorders>
+          </w:tcPr>
+          <w:p>
+            <w:r>
+              <w:t>0,15,0,17</w:t>
+            </w:r>
+          </w:p>
+        </w:tc>
+      </w:tr>
+      <w:tr>
+        <w:tc>
+          <w:tcPr>
+            <w:tcW w:w="3005" w:type="dxa"/>
+            <w:tcBorders>
+              <w:right w:val="single" w:sz="4" w:space="0" w:color="auto"/>
+            </w:tcBorders>
+          </w:tcPr>
+          <w:p>
+            <w:r>
+              <w:t>3</w:t>
+            </w:r>
+          </w:p>
+        </w:tc>
+        <w:tc>
+          <w:tcPr>
+            <w:tcW w:w="3005" w:type="dxa"/>
+            <w:tcBorders>
+              <w:left w:val="single" w:sz="4" w:space="0" w:color="auto"/>
+              <w:right w:val="single" w:sz="4" w:space="0" w:color="auto"/>
+            </w:tcBorders>
+          </w:tcPr>
+          <w:p>
+            <w:r>
+              <w:t>[15,18]</w:t>
+            </w:r>
+          </w:p>
+        </w:tc>
+        <w:tc>
+          <w:tcPr>
+            <w:tcW w:w="3006" w:type="dxa"/>
+            <w:tcBorders>
+              <w:left w:val="single" w:sz="4" w:space="0" w:color="auto"/>
+            </w:tcBorders>
+          </w:tcPr>
+          <w:p>
+            <w:r>
+              <w:t>0,15,0,18</w:t>
+            </w:r>
+          </w:p>
+        </w:tc>
+      </w:tr>
+    </w:tbl>
     <w:p/>
     <w:p>
       <w:r>
+        <w:rPr>
+          <w:noProof/>
+        </w:rPr>
+        <w:drawing>
+          <wp:anchor distT="0" distB="0" distL="114300" distR="114300" simplePos="0" relativeHeight="251724288" behindDoc="0" locked="0" layoutInCell="1" allowOverlap="1" wp14:anchorId="29B3FA11">
+            <wp:simplePos x="0" y="0"/>
+            <wp:positionH relativeFrom="margin">
+              <wp:align>center</wp:align>
+            </wp:positionH>
+            <wp:positionV relativeFrom="paragraph">
+              <wp:posOffset>442595</wp:posOffset>
+            </wp:positionV>
+            <wp:extent cx="6134100" cy="6579235"/>
+            <wp:effectExtent l="0" t="0" r="0" b="0"/>
+            <wp:wrapTopAndBottom/>
+            <wp:docPr id="130" name="Picture 130"/>
+            <wp:cNvGraphicFramePr>
+              <a:graphicFrameLocks xmlns:a="http://schemas.openxmlformats.org/drawingml/2006/main" noChangeAspect="1"/>
+            </wp:cNvGraphicFramePr>
+            <a:graphic xmlns:a="http://schemas.openxmlformats.org/drawingml/2006/main">
+              <a:graphicData uri="http://schemas.openxmlformats.org/drawingml/2006/picture">
+                <pic:pic xmlns:pic="http://schemas.openxmlformats.org/drawingml/2006/picture">
+                  <pic:nvPicPr>
+                    <pic:cNvPr id="1" name=""/>
+                    <pic:cNvPicPr/>
+                  </pic:nvPicPr>
+                  <pic:blipFill>
+                    <a:blip r:embed="rId75">
+                      <a:extLst>
+                        <a:ext uri="{28A0092B-C50C-407E-A947-70E740481C1C}">
+                          <a14:useLocalDpi xmlns:a14="http://schemas.microsoft.com/office/drawing/2010/main" val="0"/>
+                        </a:ext>
+                      </a:extLst>
+                    </a:blip>
+                    <a:stretch>
+                      <a:fillRect/>
+                    </a:stretch>
+                  </pic:blipFill>
+                  <pic:spPr>
+                    <a:xfrm>
+                      <a:off x="0" y="0"/>
+                      <a:ext cx="6134100" cy="6579235"/>
+                    </a:xfrm>
+                    <a:prstGeom prst="rect">
+                      <a:avLst/>
+                    </a:prstGeom>
+                  </pic:spPr>
+                </pic:pic>
+              </a:graphicData>
+            </a:graphic>
+            <wp14:sizeRelH relativeFrom="margin">
+              <wp14:pctWidth>0</wp14:pctWidth>
+            </wp14:sizeRelH>
+            <wp14:sizeRelV relativeFrom="margin">
+              <wp14:pctHeight>0</wp14:pctHeight>
+            </wp14:sizeRelV>
+          </wp:anchor>
+        </w:drawing>
+      </w:r>
+      <w:r>
+        <w:t>Given that this code works, I can now copy and adapt it for the other 3 buttons to give scrolling functionality in each direction.</w:t>
+      </w:r>
+    </w:p>
+    <w:p>
+      <w:pPr>
+        <w:rPr>
+          <w:lang w:val="en-US"/>
+        </w:rPr>
+      </w:pPr>
+      <w:r>
+        <w:lastRenderedPageBreak/>
+        <w:t xml:space="preserve"> </w:t>
+      </w:r>
+      <w:r>
+        <w:rPr>
+          <w:lang w:val="en-US"/>
+        </w:rPr>
+        <w:t xml:space="preserve">                                             </w:t>
+      </w:r>
+    </w:p>
+    <w:p>
+      <w:r>
+        <w:t>The main difference between the</w:t>
+      </w:r>
+      <w:r>
+        <w:t xml:space="preserve">se functions are the elements of </w:t>
+      </w:r>
+      <w:r>
+        <w:rPr>
+          <w:rStyle w:val="Style5"/>
+        </w:rPr>
+        <w:t>bounds</w:t>
+      </w:r>
+      <w:r>
+        <w:t xml:space="preserve"> that are being used and modified. Other than that, they are all </w:t>
+      </w:r>
+      <w:proofErr w:type="gramStart"/>
+      <w:r>
+        <w:t>fairly similar</w:t>
+      </w:r>
+      <w:proofErr w:type="gramEnd"/>
+      <w:r>
+        <w:t xml:space="preserve">. </w:t>
+      </w:r>
+      <w:r>
+        <w:t xml:space="preserve">Since scrolling </w:t>
+      </w:r>
+      <w:r>
+        <w:t>is now implemented</w:t>
+      </w:r>
+      <w:r>
+        <w:t xml:space="preserve"> in all directions, I can comprehensively test the scrolling functionality</w:t>
+      </w:r>
+      <w:r>
+        <w:t>. To do this, I will define a sequence of buttons to press, the expected outcome of this, and then the actual outcome</w:t>
+      </w:r>
+      <w:r>
+        <w:t>:</w:t>
+      </w:r>
+    </w:p>
+    <w:p>
+      <w:pPr>
+        <w:pStyle w:val="ListParagraph"/>
+        <w:numPr>
+          <w:ilvl w:val="0"/>
+          <w:numId w:val="44"/>
+        </w:numPr>
+        <w:rPr>
+          <w:b/>
+        </w:rPr>
+      </w:pPr>
+      <w:r>
+        <w:rPr>
+          <w:b/>
+        </w:rPr>
+        <w:t>SEQ</w:t>
+      </w:r>
+      <w:r>
+        <w:rPr>
+          <w:b/>
+        </w:rPr>
+        <w:t>UENCE</w:t>
+      </w:r>
+      <w:r>
+        <w:rPr>
+          <w:b/>
+        </w:rPr>
+        <w:t xml:space="preserve"> </w:t>
+      </w:r>
+      <w:r>
+        <w:t>re</w:t>
+      </w:r>
+      <w:r>
+        <w:t xml:space="preserve">fers to the sequence of buttons that was pressed. </w:t>
+      </w:r>
+      <w:r>
+        <w:rPr>
+          <w:rFonts w:ascii="Cambria Math" w:hAnsi="Cambria Math"/>
+        </w:rPr>
+        <w:t>𝓍</w:t>
+      </w:r>
+      <w:r>
+        <w:rPr>
+          <w:i/>
+        </w:rPr>
+        <w:t>A</w:t>
+      </w:r>
+      <w:r>
+        <w:rPr>
+          <w:i/>
+        </w:rPr>
+        <w:t xml:space="preserve"> </w:t>
+      </w:r>
+      <w:r>
+        <w:t xml:space="preserve">represents </w:t>
+      </w:r>
+      <w:r>
+        <w:rPr>
+          <w:rFonts w:ascii="Cambria Math" w:hAnsi="Cambria Math"/>
+        </w:rPr>
+        <w:t>𝓍</w:t>
+      </w:r>
+      <w:r>
+        <w:t xml:space="preserve"> scrolls in the direction </w:t>
+      </w:r>
+      <w:r>
+        <w:rPr>
+          <w:i/>
+        </w:rPr>
+        <w:t>A</w:t>
+      </w:r>
+      <w:r>
+        <w:t>, where</w:t>
+      </w:r>
+      <w:r>
+        <w:t xml:space="preserve"> </w:t>
+      </w:r>
+      <w:r>
+        <w:rPr>
+          <w:rFonts w:ascii="Cambria Math" w:hAnsi="Cambria Math"/>
+        </w:rPr>
+        <w:t>𝓍</w:t>
+      </w:r>
+      <w:r>
+        <w:t xml:space="preserve"> is a positive integer and </w:t>
+      </w:r>
+      <w:r>
+        <w:rPr>
+          <w:i/>
+        </w:rPr>
+        <w:t>A</w:t>
+      </w:r>
+      <w:r>
+        <w:t xml:space="preserve"> is a directional arrow.</w:t>
+      </w:r>
+      <w:r>
+        <w:t xml:space="preserve"> For example, </w:t>
+      </w:r>
+      <w:r>
+        <w:rPr>
+          <w:rFonts w:ascii="Cambria Math" w:hAnsi="Cambria Math"/>
+        </w:rPr>
+        <w:t>2↑</w:t>
+      </w:r>
+      <w:r>
+        <w:t xml:space="preserve"> means scroll upwards twice</w:t>
+      </w:r>
+      <w:r>
+        <w:t xml:space="preserve">, and </w:t>
+      </w:r>
+      <w:r>
+        <w:rPr>
+          <w:rFonts w:ascii="Cambria Math" w:hAnsi="Cambria Math"/>
+        </w:rPr>
+        <w:t>3→,1↓</w:t>
+      </w:r>
+      <w:r>
+        <w:rPr>
+          <w:rFonts w:ascii="Cambria Math" w:hAnsi="Cambria Math"/>
+        </w:rPr>
+        <w:t xml:space="preserve"> </w:t>
+      </w:r>
+      <w:r>
+        <w:t>means</w:t>
+      </w:r>
+      <w:r>
+        <w:t xml:space="preserve"> scroll to the right 3 times and downwards once.</w:t>
+      </w:r>
+    </w:p>
+    <w:p>
+      <w:pPr>
+        <w:pStyle w:val="ListParagraph"/>
+        <w:numPr>
+          <w:ilvl w:val="0"/>
+          <w:numId w:val="44"/>
+        </w:numPr>
+        <w:rPr>
+          <w:b/>
+        </w:rPr>
+      </w:pPr>
+      <w:r>
+        <w:rPr>
+          <w:b/>
+        </w:rPr>
+        <w:t xml:space="preserve">EX. </w:t>
+      </w:r>
+      <w:r>
+        <w:rPr>
+          <w:b/>
+        </w:rPr>
+        <w:t>OR</w:t>
+      </w:r>
+      <w:r>
+        <w:rPr>
+          <w:b/>
+        </w:rPr>
+        <w:t>I</w:t>
+      </w:r>
+      <w:r>
+        <w:rPr>
+          <w:b/>
+        </w:rPr>
+        <w:t>G</w:t>
+      </w:r>
+      <w:r>
+        <w:rPr>
+          <w:b/>
+        </w:rPr>
+        <w:t>I</w:t>
+      </w:r>
+      <w:r>
+        <w:rPr>
+          <w:b/>
+        </w:rPr>
+        <w:t>N</w:t>
+      </w:r>
+      <w:r>
+        <w:rPr>
+          <w:b/>
+        </w:rPr>
+        <w:t xml:space="preserve"> </w:t>
+      </w:r>
+      <w:r>
+        <w:t>ref</w:t>
+      </w:r>
+      <w:r>
+        <w:t xml:space="preserve">ers to the expected index of the </w:t>
+      </w:r>
+      <w:r>
+        <w:rPr>
+          <w:rStyle w:val="Style5"/>
+        </w:rPr>
+        <w:t>Square</w:t>
+      </w:r>
+      <w:r>
+        <w:t xml:space="preserve"> at (0,0) after the sequence has been executed. This will be in the form [</w:t>
+      </w:r>
+      <w:proofErr w:type="gramStart"/>
+      <w:r>
+        <w:rPr>
+          <w:rFonts w:ascii="Cambria Math" w:hAnsi="Cambria Math"/>
+        </w:rPr>
+        <w:t>𝓍</w:t>
+      </w:r>
+      <w:r>
+        <w:t>,</w:t>
+      </w:r>
+      <w:r>
+        <w:rPr>
+          <w:rFonts w:ascii="Cambria Math" w:hAnsi="Cambria Math"/>
+        </w:rPr>
+        <w:t>𝓎</w:t>
+      </w:r>
+      <w:proofErr w:type="gramEnd"/>
+      <w:r>
+        <w:t>]</w:t>
+      </w:r>
+      <w:r>
+        <w:t xml:space="preserve">, where </w:t>
+      </w:r>
+      <w:r>
+        <w:rPr>
+          <w:rFonts w:ascii="Cambria Math" w:hAnsi="Cambria Math" w:cs="Cambria Math"/>
+        </w:rPr>
+        <w:t>𝓍</w:t>
+      </w:r>
+      <w:r>
+        <w:rPr>
+          <w:rFonts w:ascii="Cambria Math" w:hAnsi="Cambria Math"/>
+        </w:rPr>
+        <w:t xml:space="preserve"> </w:t>
+      </w:r>
+      <w:r>
+        <w:t>and</w:t>
+      </w:r>
+      <w:r>
+        <w:rPr>
+          <w:rFonts w:ascii="Cambria Math" w:hAnsi="Cambria Math"/>
+        </w:rPr>
+        <w:t xml:space="preserve"> </w:t>
+      </w:r>
+      <w:r>
+        <w:rPr>
+          <w:rFonts w:ascii="Cambria Math" w:hAnsi="Cambria Math" w:cs="Cambria Math"/>
+        </w:rPr>
+        <w:t>𝓎</w:t>
+      </w:r>
+      <w:r>
+        <w:rPr>
+          <w:rFonts w:ascii="Cambria Math" w:hAnsi="Cambria Math"/>
+        </w:rPr>
+        <w:t xml:space="preserve"> </w:t>
+      </w:r>
+      <w:r>
+        <w:t>are integers representing the index of this</w:t>
+      </w:r>
+      <w:r>
+        <w:rPr>
+          <w:rFonts w:ascii="Cambria Math" w:hAnsi="Cambria Math"/>
+        </w:rPr>
+        <w:t xml:space="preserve"> </w:t>
+      </w:r>
+      <w:r>
+        <w:rPr>
+          <w:rStyle w:val="Style5"/>
+        </w:rPr>
+        <w:t>Square</w:t>
+      </w:r>
+      <w:r>
+        <w:rPr>
+          <w:rFonts w:ascii="Cambria Math" w:hAnsi="Cambria Math"/>
+        </w:rPr>
+        <w:t>.</w:t>
+      </w:r>
+    </w:p>
+    <w:p>
+      <w:pPr>
+        <w:pStyle w:val="ListParagraph"/>
+        <w:numPr>
+          <w:ilvl w:val="0"/>
+          <w:numId w:val="44"/>
+        </w:numPr>
+        <w:rPr>
+          <w:b/>
+        </w:rPr>
+      </w:pPr>
+      <w:r>
+        <w:rPr>
+          <w:b/>
+        </w:rPr>
+        <w:t xml:space="preserve">EX. </w:t>
+      </w:r>
+      <w:r>
+        <w:rPr>
+          <w:b/>
+        </w:rPr>
+        <w:t>B</w:t>
+      </w:r>
+      <w:r>
+        <w:rPr>
+          <w:b/>
+        </w:rPr>
+        <w:t>OU</w:t>
+      </w:r>
+      <w:r>
+        <w:rPr>
+          <w:b/>
+        </w:rPr>
+        <w:t xml:space="preserve">NDS </w:t>
+      </w:r>
+      <w:r>
+        <w:t>re</w:t>
+      </w:r>
+      <w:r>
+        <w:t xml:space="preserve">fers to the expected value of </w:t>
+      </w:r>
+      <w:r>
+        <w:rPr>
+          <w:rStyle w:val="Style5"/>
+        </w:rPr>
+        <w:t>bounds</w:t>
+      </w:r>
+      <w:r>
+        <w:rPr>
+          <w:rStyle w:val="Style5"/>
+        </w:rPr>
+        <w:t xml:space="preserve"> </w:t>
+      </w:r>
+      <w:r>
+        <w:t>after</w:t>
+      </w:r>
+      <w:r>
+        <w:t xml:space="preserve"> the sequence has been executed. This will be in the form </w:t>
+      </w:r>
+      <w:proofErr w:type="gramStart"/>
+      <w:r>
+        <w:rPr>
+          <w:rFonts w:ascii="Cambria Math" w:hAnsi="Cambria Math"/>
+        </w:rPr>
+        <w:t>𝓌,𝓍</w:t>
+      </w:r>
+      <w:proofErr w:type="gramEnd"/>
+      <w:r>
+        <w:rPr>
+          <w:rFonts w:ascii="Cambria Math" w:hAnsi="Cambria Math"/>
+        </w:rPr>
+        <w:t>,𝓎,𝓏</w:t>
+      </w:r>
+      <w:r>
+        <w:t>,</w:t>
+      </w:r>
+      <w:r>
+        <w:t xml:space="preserve"> where</w:t>
+      </w:r>
+      <w:r>
+        <w:rPr>
+          <w:rFonts w:ascii="Cambria Math" w:hAnsi="Cambria Math"/>
+        </w:rPr>
+        <w:t xml:space="preserve"> </w:t>
+      </w:r>
+      <w:r>
+        <w:rPr>
+          <w:rFonts w:ascii="Cambria Math" w:hAnsi="Cambria Math" w:cs="Cambria Math"/>
+        </w:rPr>
+        <w:t>𝓌</w:t>
+      </w:r>
+      <w:r>
+        <w:t xml:space="preserve">, </w:t>
+      </w:r>
+      <w:r>
+        <w:rPr>
+          <w:rFonts w:ascii="Cambria Math" w:hAnsi="Cambria Math" w:cs="Cambria Math"/>
+        </w:rPr>
+        <w:t>𝓍</w:t>
+      </w:r>
+      <w:r>
+        <w:t xml:space="preserve">, </w:t>
+      </w:r>
+      <w:r>
+        <w:rPr>
+          <w:rFonts w:ascii="Cambria Math" w:hAnsi="Cambria Math" w:cs="Cambria Math"/>
+        </w:rPr>
+        <w:t>𝓎</w:t>
+      </w:r>
+      <w:r>
+        <w:t xml:space="preserve"> and </w:t>
+      </w:r>
+      <w:r>
+        <w:rPr>
+          <w:rFonts w:ascii="Cambria Math" w:hAnsi="Cambria Math" w:cs="Cambria Math"/>
+        </w:rPr>
+        <w:t>𝓏</w:t>
+      </w:r>
+      <w:r>
+        <w:rPr>
+          <w:rFonts w:ascii="Cambria Math" w:hAnsi="Cambria Math" w:cs="Cambria Math"/>
+        </w:rPr>
+        <w:t xml:space="preserve"> </w:t>
+      </w:r>
+      <w:r>
+        <w:t>are</w:t>
+      </w:r>
+      <w:r>
+        <w:t xml:space="preserve"> integers representing the </w:t>
+      </w:r>
+      <w:r>
+        <w:t>lower x, upper x, lower y and upper y boundaries of the board, respectively.</w:t>
+      </w:r>
+    </w:p>
+    <w:p>
+      <w:pPr>
+        <w:pStyle w:val="ListParagraph"/>
+        <w:numPr>
+          <w:ilvl w:val="0"/>
+          <w:numId w:val="44"/>
+        </w:numPr>
+        <w:rPr>
+          <w:b/>
+        </w:rPr>
+      </w:pPr>
+      <w:r>
+        <w:rPr>
+          <w:b/>
+        </w:rPr>
+        <w:t xml:space="preserve">ACT. </w:t>
+      </w:r>
+      <w:r>
+        <w:rPr>
+          <w:b/>
+        </w:rPr>
+        <w:t>OR</w:t>
+      </w:r>
+      <w:r>
+        <w:rPr>
+          <w:b/>
+        </w:rPr>
+        <w:t>I</w:t>
+      </w:r>
+      <w:r>
+        <w:rPr>
+          <w:b/>
+        </w:rPr>
+        <w:t>G</w:t>
+      </w:r>
+      <w:r>
+        <w:rPr>
+          <w:b/>
+        </w:rPr>
+        <w:t>I</w:t>
+      </w:r>
+      <w:r>
+        <w:rPr>
+          <w:b/>
+        </w:rPr>
+        <w:t xml:space="preserve">N </w:t>
+      </w:r>
+      <w:r>
+        <w:t xml:space="preserve">refers to the actual index of the </w:t>
+      </w:r>
+      <w:r>
+        <w:rPr>
+          <w:rStyle w:val="Style5"/>
+        </w:rPr>
+        <w:t>Square</w:t>
+      </w:r>
+      <w:r>
+        <w:t xml:space="preserve"> at (0,0). This has the same form as ORGN_E</w:t>
+      </w:r>
+      <w:r>
+        <w:t xml:space="preserve"> and will be a screenshot of the debug label.</w:t>
+      </w:r>
+    </w:p>
+    <w:p>
+      <w:pPr>
+        <w:pStyle w:val="ListParagraph"/>
+        <w:numPr>
+          <w:ilvl w:val="0"/>
+          <w:numId w:val="44"/>
+        </w:numPr>
+        <w:rPr>
+          <w:b/>
+        </w:rPr>
+      </w:pPr>
+      <w:r>
+        <w:rPr>
+          <w:b/>
+        </w:rPr>
+        <w:t xml:space="preserve">ACT. </w:t>
+      </w:r>
+      <w:r>
+        <w:rPr>
+          <w:b/>
+        </w:rPr>
+        <w:t>B</w:t>
+      </w:r>
+      <w:r>
+        <w:rPr>
+          <w:b/>
+        </w:rPr>
+        <w:t>OU</w:t>
+      </w:r>
+      <w:r>
+        <w:rPr>
+          <w:b/>
+        </w:rPr>
+        <w:t>NDS</w:t>
+      </w:r>
+      <w:r>
+        <w:rPr>
+          <w:b/>
+        </w:rPr>
+        <w:t xml:space="preserve"> </w:t>
+      </w:r>
+      <w:proofErr w:type="gramStart"/>
+      <w:r>
+        <w:t>r</w:t>
+      </w:r>
+      <w:r>
+        <w:t>efers</w:t>
+      </w:r>
+      <w:proofErr w:type="gramEnd"/>
+      <w:r>
+        <w:t xml:space="preserve"> to the actual value of </w:t>
+      </w:r>
+      <w:r>
+        <w:rPr>
+          <w:rStyle w:val="Style5"/>
+        </w:rPr>
+        <w:t>bounds</w:t>
+      </w:r>
+      <w:r>
+        <w:t>.</w:t>
+      </w:r>
+      <w:r>
+        <w:t xml:space="preserve"> This has the same form as BNDS_E</w:t>
+      </w:r>
+      <w:r>
+        <w:t xml:space="preserve"> and will be a screenshot of the debug label.</w:t>
+      </w:r>
+    </w:p>
+    <w:p>
+      <w:pPr>
+        <w:pStyle w:val="ListParagraph"/>
+        <w:numPr>
+          <w:ilvl w:val="0"/>
+          <w:numId w:val="44"/>
+        </w:numPr>
+      </w:pPr>
+      <w:r>
+        <w:t>The ini</w:t>
+      </w:r>
+      <w:r>
+        <w:t xml:space="preserve">tial index of the </w:t>
+      </w:r>
+      <w:r>
+        <w:rPr>
+          <w:rStyle w:val="Style5"/>
+        </w:rPr>
+        <w:t>Square</w:t>
+      </w:r>
+      <w:r>
+        <w:t xml:space="preserve"> at (0,0) is [0,15]</w:t>
+      </w:r>
+      <w:r>
+        <w:t>.</w:t>
+      </w:r>
+      <w:r>
+        <w:t xml:space="preserve"> The initial value of </w:t>
+      </w:r>
+      <w:r>
+        <w:rPr>
+          <w:rStyle w:val="Style5"/>
+        </w:rPr>
+        <w:t>bounds</w:t>
+      </w:r>
+      <w:r>
+        <w:t xml:space="preserve"> is</w:t>
+      </w:r>
+      <w:r>
+        <w:t xml:space="preserve"> 0,15,0,15.</w:t>
+      </w:r>
+    </w:p>
+    <w:tbl>
+      <w:tblPr>
+        <w:tblStyle w:val="PlainTable3"/>
+        <w:tblW w:w="0" w:type="auto"/>
+        <w:tblLook w:val="04A0" w:firstRow="1" w:lastRow="0" w:firstColumn="1" w:lastColumn="0" w:noHBand="0" w:noVBand="1"/>
+      </w:tblPr>
+      <w:tblGrid>
+        <w:gridCol w:w="1701"/>
+        <w:gridCol w:w="1843"/>
+        <w:gridCol w:w="1701"/>
+        <w:gridCol w:w="1843"/>
+        <w:gridCol w:w="1928"/>
+      </w:tblGrid>
+      <w:tr>
+        <w:trPr>
+          <w:cnfStyle w:val="100000000000" w:firstRow="1" w:lastRow="0" w:firstColumn="0" w:lastColumn="0" w:oddVBand="0" w:evenVBand="0" w:oddHBand="0" w:evenHBand="0" w:firstRowFirstColumn="0" w:firstRowLastColumn="0" w:lastRowFirstColumn="0" w:lastRowLastColumn="0"/>
+        </w:trPr>
+        <w:tc>
+          <w:tcPr>
+            <w:cnfStyle w:val="001000000100" w:firstRow="0" w:lastRow="0" w:firstColumn="1" w:lastColumn="0" w:oddVBand="0" w:evenVBand="0" w:oddHBand="0" w:evenHBand="0" w:firstRowFirstColumn="1" w:firstRowLastColumn="0" w:lastRowFirstColumn="0" w:lastRowLastColumn="0"/>
+            <w:tcW w:w="1701" w:type="dxa"/>
+          </w:tcPr>
+          <w:p>
+            <w:r>
+              <w:t>SEQUENCE</w:t>
+            </w:r>
+          </w:p>
+        </w:tc>
+        <w:tc>
+          <w:tcPr>
+            <w:tcW w:w="1843" w:type="dxa"/>
+          </w:tcPr>
+          <w:p>
+            <w:pPr>
+              <w:cnfStyle w:val="100000000000" w:firstRow="1" w:lastRow="0" w:firstColumn="0" w:lastColumn="0" w:oddVBand="0" w:evenVBand="0" w:oddHBand="0" w:evenHBand="0" w:firstRowFirstColumn="0" w:firstRowLastColumn="0" w:lastRowFirstColumn="0" w:lastRowLastColumn="0"/>
+            </w:pPr>
+            <w:r>
+              <w:t>EX. ORIGIN</w:t>
+            </w:r>
+          </w:p>
+        </w:tc>
+        <w:tc>
+          <w:tcPr>
+            <w:tcW w:w="1701" w:type="dxa"/>
+          </w:tcPr>
+          <w:p>
+            <w:pPr>
+              <w:cnfStyle w:val="100000000000" w:firstRow="1" w:lastRow="0" w:firstColumn="0" w:lastColumn="0" w:oddVBand="0" w:evenVBand="0" w:oddHBand="0" w:evenHBand="0" w:firstRowFirstColumn="0" w:firstRowLastColumn="0" w:lastRowFirstColumn="0" w:lastRowLastColumn="0"/>
+            </w:pPr>
+            <w:r>
+              <w:t>EX. BOUNDS</w:t>
+            </w:r>
+          </w:p>
+        </w:tc>
+        <w:tc>
+          <w:tcPr>
+            <w:tcW w:w="1843" w:type="dxa"/>
+          </w:tcPr>
+          <w:p>
+            <w:pPr>
+              <w:cnfStyle w:val="100000000000" w:firstRow="1" w:lastRow="0" w:firstColumn="0" w:lastColumn="0" w:oddVBand="0" w:evenVBand="0" w:oddHBand="0" w:evenHBand="0" w:firstRowFirstColumn="0" w:firstRowLastColumn="0" w:lastRowFirstColumn="0" w:lastRowLastColumn="0"/>
+            </w:pPr>
+            <w:r>
+              <w:t>ACT. ORIGIN</w:t>
+            </w:r>
+          </w:p>
+        </w:tc>
+        <w:tc>
+          <w:tcPr>
+            <w:tcW w:w="1928" w:type="dxa"/>
+          </w:tcPr>
+          <w:p>
+            <w:pPr>
+              <w:cnfStyle w:val="100000000000" w:firstRow="1" w:lastRow="0" w:firstColumn="0" w:lastColumn="0" w:oddVBand="0" w:evenVBand="0" w:oddHBand="0" w:evenHBand="0" w:firstRowFirstColumn="0" w:firstRowLastColumn="0" w:lastRowFirstColumn="0" w:lastRowLastColumn="0"/>
+            </w:pPr>
+            <w:r>
+              <w:t>ACT. BOUNDS</w:t>
+            </w:r>
+          </w:p>
+        </w:tc>
+      </w:tr>
+      <w:tr>
+        <w:trPr>
+          <w:cnfStyle w:val="000000100000" w:firstRow="0" w:lastRow="0" w:firstColumn="0" w:lastColumn="0" w:oddVBand="0" w:evenVBand="0" w:oddHBand="1" w:evenHBand="0" w:firstRowFirstColumn="0" w:firstRowLastColumn="0" w:lastRowFirstColumn="0" w:lastRowLastColumn="0"/>
+        </w:trPr>
+        <w:tc>
+          <w:tcPr>
+            <w:cnfStyle w:val="001000000000" w:firstRow="0" w:lastRow="0" w:firstColumn="1" w:lastColumn="0" w:oddVBand="0" w:evenVBand="0" w:oddHBand="0" w:evenHBand="0" w:firstRowFirstColumn="0" w:firstRowLastColumn="0" w:lastRowFirstColumn="0" w:lastRowLastColumn="0"/>
+            <w:tcW w:w="1701" w:type="dxa"/>
+          </w:tcPr>
+          <w:p>
+            <w:r>
+              <w:t>1</w:t>
+            </w:r>
+            <w:r>
+              <w:rPr>
+                <w:rFonts w:ascii="Cambria Math" w:hAnsi="Cambria Math"/>
+              </w:rPr>
+              <w:t>↑</w:t>
+            </w:r>
+          </w:p>
+        </w:tc>
+        <w:tc>
+          <w:tcPr>
+            <w:tcW w:w="1843" w:type="dxa"/>
+          </w:tcPr>
+          <w:p>
+            <w:pPr>
+              <w:cnfStyle w:val="000000100000" w:firstRow="0" w:lastRow="0" w:firstColumn="0" w:lastColumn="0" w:oddVBand="0" w:evenVBand="0" w:oddHBand="1" w:evenHBand="0" w:firstRowFirstColumn="0" w:firstRowLastColumn="0" w:lastRowFirstColumn="0" w:lastRowLastColumn="0"/>
+            </w:pPr>
+            <w:r>
+              <w:t>[0,16]</w:t>
+            </w:r>
+          </w:p>
+        </w:tc>
+        <w:tc>
+          <w:tcPr>
+            <w:tcW w:w="1701" w:type="dxa"/>
+          </w:tcPr>
+          <w:p>
+            <w:pPr>
+              <w:cnfStyle w:val="000000100000" w:firstRow="0" w:lastRow="0" w:firstColumn="0" w:lastColumn="0" w:oddVBand="0" w:evenVBand="0" w:oddHBand="1" w:evenHBand="0" w:firstRowFirstColumn="0" w:firstRowLastColumn="0" w:lastRowFirstColumn="0" w:lastRowLastColumn="0"/>
+            </w:pPr>
+            <w:r>
+              <w:t>0,15,0,16</w:t>
+            </w:r>
+          </w:p>
+        </w:tc>
+        <w:tc>
+          <w:tcPr>
+            <w:tcW w:w="1843" w:type="dxa"/>
+          </w:tcPr>
+          <w:p>
+            <w:pPr>
+              <w:cnfStyle w:val="000000100000" w:firstRow="0" w:lastRow="0" w:firstColumn="0" w:lastColumn="0" w:oddVBand="0" w:evenVBand="0" w:oddHBand="1" w:evenHBand="0" w:firstRowFirstColumn="0" w:firstRowLastColumn="0" w:lastRowFirstColumn="0" w:lastRowLastColumn="0"/>
+            </w:pPr>
+            <w:r>
+              <w:rPr>
+                <w:noProof/>
+              </w:rPr>
+              <w:drawing>
+                <wp:anchor distT="0" distB="0" distL="114300" distR="114300" simplePos="0" relativeHeight="251725312" behindDoc="1" locked="0" layoutInCell="1" allowOverlap="1" wp14:anchorId="06C7C7CE">
+                  <wp:simplePos x="0" y="0"/>
+                  <wp:positionH relativeFrom="column">
+                    <wp:posOffset>210820</wp:posOffset>
+                  </wp:positionH>
+                  <wp:positionV relativeFrom="paragraph">
+                    <wp:posOffset>47625</wp:posOffset>
+                  </wp:positionV>
+                  <wp:extent cx="266667" cy="123810"/>
+                  <wp:effectExtent l="0" t="0" r="635" b="0"/>
+                  <wp:wrapTight wrapText="bothSides">
+                    <wp:wrapPolygon edited="0">
+                      <wp:start x="0" y="0"/>
+                      <wp:lineTo x="0" y="16701"/>
+                      <wp:lineTo x="20105" y="16701"/>
+                      <wp:lineTo x="20105" y="0"/>
+                      <wp:lineTo x="0" y="0"/>
+                    </wp:wrapPolygon>
+                  </wp:wrapTight>
+                  <wp:docPr id="135" name="Picture 135"/>
+                  <wp:cNvGraphicFramePr>
+                    <a:graphicFrameLocks xmlns:a="http://schemas.openxmlformats.org/drawingml/2006/main" noChangeAspect="1"/>
+                  </wp:cNvGraphicFramePr>
+                  <a:graphic xmlns:a="http://schemas.openxmlformats.org/drawingml/2006/main">
+                    <a:graphicData uri="http://schemas.openxmlformats.org/drawingml/2006/picture">
+                      <pic:pic xmlns:pic="http://schemas.openxmlformats.org/drawingml/2006/picture">
+                        <pic:nvPicPr>
+                          <pic:cNvPr id="1" name=""/>
+                          <pic:cNvPicPr/>
+                        </pic:nvPicPr>
+                        <pic:blipFill>
+                          <a:blip r:embed="rId76">
+                            <a:extLst>
+                              <a:ext uri="{28A0092B-C50C-407E-A947-70E740481C1C}">
+                                <a14:useLocalDpi xmlns:a14="http://schemas.microsoft.com/office/drawing/2010/main" val="0"/>
+                              </a:ext>
+                            </a:extLst>
+                          </a:blip>
+                          <a:stretch>
+                            <a:fillRect/>
+                          </a:stretch>
+                        </pic:blipFill>
+                        <pic:spPr>
+                          <a:xfrm>
+                            <a:off x="0" y="0"/>
+                            <a:ext cx="266667" cy="123810"/>
+                          </a:xfrm>
+                          <a:prstGeom prst="rect">
+                            <a:avLst/>
+                          </a:prstGeom>
+                        </pic:spPr>
+                      </pic:pic>
+                    </a:graphicData>
+                  </a:graphic>
+                </wp:anchor>
+              </w:drawing>
+            </w:r>
+          </w:p>
+        </w:tc>
+        <w:tc>
+          <w:tcPr>
+            <w:tcW w:w="1928" w:type="dxa"/>
+          </w:tcPr>
+          <w:p>
+            <w:pPr>
+              <w:cnfStyle w:val="000000100000" w:firstRow="0" w:lastRow="0" w:firstColumn="0" w:lastColumn="0" w:oddVBand="0" w:evenVBand="0" w:oddHBand="1" w:evenHBand="0" w:firstRowFirstColumn="0" w:firstRowLastColumn="0" w:lastRowFirstColumn="0" w:lastRowLastColumn="0"/>
+            </w:pPr>
+            <w:r>
+              <w:rPr>
+                <w:noProof/>
+              </w:rPr>
+              <w:drawing>
+                <wp:anchor distT="0" distB="0" distL="114300" distR="114300" simplePos="0" relativeHeight="251726336" behindDoc="1" locked="0" layoutInCell="1" allowOverlap="1" wp14:anchorId="7BCC07CB">
+                  <wp:simplePos x="0" y="0"/>
+                  <wp:positionH relativeFrom="column">
+                    <wp:posOffset>173990</wp:posOffset>
+                  </wp:positionH>
+                  <wp:positionV relativeFrom="paragraph">
+                    <wp:posOffset>38100</wp:posOffset>
+                  </wp:positionV>
+                  <wp:extent cx="495238" cy="133333"/>
+                  <wp:effectExtent l="0" t="0" r="635" b="635"/>
+                  <wp:wrapTight wrapText="bothSides">
+                    <wp:wrapPolygon edited="0">
+                      <wp:start x="0" y="0"/>
+                      <wp:lineTo x="0" y="18603"/>
+                      <wp:lineTo x="20796" y="18603"/>
+                      <wp:lineTo x="20796" y="0"/>
+                      <wp:lineTo x="0" y="0"/>
+                    </wp:wrapPolygon>
+                  </wp:wrapTight>
+                  <wp:docPr id="139" name="Picture 139"/>
+                  <wp:cNvGraphicFramePr>
+                    <a:graphicFrameLocks xmlns:a="http://schemas.openxmlformats.org/drawingml/2006/main" noChangeAspect="1"/>
+                  </wp:cNvGraphicFramePr>
+                  <a:graphic xmlns:a="http://schemas.openxmlformats.org/drawingml/2006/main">
+                    <a:graphicData uri="http://schemas.openxmlformats.org/drawingml/2006/picture">
+                      <pic:pic xmlns:pic="http://schemas.openxmlformats.org/drawingml/2006/picture">
+                        <pic:nvPicPr>
+                          <pic:cNvPr id="1" name=""/>
+                          <pic:cNvPicPr/>
+                        </pic:nvPicPr>
+                        <pic:blipFill>
+                          <a:blip r:embed="rId77">
+                            <a:extLst>
+                              <a:ext uri="{28A0092B-C50C-407E-A947-70E740481C1C}">
+                                <a14:useLocalDpi xmlns:a14="http://schemas.microsoft.com/office/drawing/2010/main" val="0"/>
+                              </a:ext>
+                            </a:extLst>
+                          </a:blip>
+                          <a:stretch>
+                            <a:fillRect/>
+                          </a:stretch>
+                        </pic:blipFill>
+                        <pic:spPr>
+                          <a:xfrm>
+                            <a:off x="0" y="0"/>
+                            <a:ext cx="495238" cy="133333"/>
+                          </a:xfrm>
+                          <a:prstGeom prst="rect">
+                            <a:avLst/>
+                          </a:prstGeom>
+                        </pic:spPr>
+                      </pic:pic>
+                    </a:graphicData>
+                  </a:graphic>
+                  <wp14:sizeRelV relativeFrom="margin">
+                    <wp14:pctHeight>0</wp14:pctHeight>
+                  </wp14:sizeRelV>
+                </wp:anchor>
+              </w:drawing>
+            </w:r>
+          </w:p>
+        </w:tc>
+      </w:tr>
+      <w:tr>
+        <w:tc>
+          <w:tcPr>
+            <w:cnfStyle w:val="001000000000" w:firstRow="0" w:lastRow="0" w:firstColumn="1" w:lastColumn="0" w:oddVBand="0" w:evenVBand="0" w:oddHBand="0" w:evenHBand="0" w:firstRowFirstColumn="0" w:firstRowLastColumn="0" w:lastRowFirstColumn="0" w:lastRowLastColumn="0"/>
+            <w:tcW w:w="1701" w:type="dxa"/>
+          </w:tcPr>
+          <w:p>
+            <w:r>
+              <w:t>1</w:t>
+            </w:r>
+            <w:r>
+              <w:rPr>
+                <w:rFonts w:ascii="Cambria Math" w:hAnsi="Cambria Math"/>
+              </w:rPr>
+              <w:t>↓</w:t>
+            </w:r>
+          </w:p>
+        </w:tc>
+        <w:tc>
+          <w:tcPr>
+            <w:tcW w:w="1843" w:type="dxa"/>
+          </w:tcPr>
+          <w:p>
+            <w:pPr>
+              <w:cnfStyle w:val="000000000000" w:firstRow="0" w:lastRow="0" w:firstColumn="0" w:lastColumn="0" w:oddVBand="0" w:evenVBand="0" w:oddHBand="0" w:evenHBand="0" w:firstRowFirstColumn="0" w:firstRowLastColumn="0" w:lastRowFirstColumn="0" w:lastRowLastColumn="0"/>
+            </w:pPr>
+            <w:r>
+              <w:t>[0,14]</w:t>
+            </w:r>
+          </w:p>
+        </w:tc>
+        <w:tc>
+          <w:tcPr>
+            <w:tcW w:w="1701" w:type="dxa"/>
+          </w:tcPr>
+          <w:p>
+            <w:pPr>
+              <w:cnfStyle w:val="000000000000" w:firstRow="0" w:lastRow="0" w:firstColumn="0" w:lastColumn="0" w:oddVBand="0" w:evenVBand="0" w:oddHBand="0" w:evenHBand="0" w:firstRowFirstColumn="0" w:firstRowLastColumn="0" w:lastRowFirstColumn="0" w:lastRowLastColumn="0"/>
+            </w:pPr>
+            <w:r>
+              <w:t>0,</w:t>
+            </w:r>
+            <w:proofErr w:type="gramStart"/>
+            <w:r>
+              <w:t>15,</w:t>
+            </w:r>
+            <w:r>
+              <w:t>-</w:t>
+            </w:r>
+            <w:proofErr w:type="gramEnd"/>
+            <w:r>
+              <w:t>1</w:t>
+            </w:r>
+            <w:r>
+              <w:t>,1</w:t>
+            </w:r>
+            <w:r>
+              <w:t>5</w:t>
+            </w:r>
+          </w:p>
+        </w:tc>
+        <w:tc>
+          <w:tcPr>
+            <w:tcW w:w="1843" w:type="dxa"/>
+          </w:tcPr>
+          <w:p>
+            <w:pPr>
+              <w:cnfStyle w:val="000000000000" w:firstRow="0" w:lastRow="0" w:firstColumn="0" w:lastColumn="0" w:oddVBand="0" w:evenVBand="0" w:oddHBand="0" w:evenHBand="0" w:firstRowFirstColumn="0" w:firstRowLastColumn="0" w:lastRowFirstColumn="0" w:lastRowLastColumn="0"/>
+            </w:pPr>
+            <w:r>
+              <w:rPr>
+                <w:noProof/>
+              </w:rPr>
+              <w:drawing>
+                <wp:anchor distT="0" distB="0" distL="114300" distR="114300" simplePos="0" relativeHeight="251727360" behindDoc="1" locked="0" layoutInCell="1" allowOverlap="1" wp14:anchorId="57B59A12">
+                  <wp:simplePos x="0" y="0"/>
+                  <wp:positionH relativeFrom="column">
+                    <wp:posOffset>191135</wp:posOffset>
+                  </wp:positionH>
+                  <wp:positionV relativeFrom="paragraph">
+                    <wp:posOffset>38100</wp:posOffset>
+                  </wp:positionV>
+                  <wp:extent cx="257143" cy="114286"/>
+                  <wp:effectExtent l="0" t="0" r="0" b="635"/>
+                  <wp:wrapTight wrapText="bothSides">
+                    <wp:wrapPolygon edited="0">
+                      <wp:start x="0" y="0"/>
+                      <wp:lineTo x="0" y="18101"/>
+                      <wp:lineTo x="19248" y="18101"/>
+                      <wp:lineTo x="19248" y="0"/>
+                      <wp:lineTo x="0" y="0"/>
+                    </wp:wrapPolygon>
+                  </wp:wrapTight>
+                  <wp:docPr id="140" name="Picture 140"/>
+                  <wp:cNvGraphicFramePr>
+                    <a:graphicFrameLocks xmlns:a="http://schemas.openxmlformats.org/drawingml/2006/main" noChangeAspect="1"/>
+                  </wp:cNvGraphicFramePr>
+                  <a:graphic xmlns:a="http://schemas.openxmlformats.org/drawingml/2006/main">
+                    <a:graphicData uri="http://schemas.openxmlformats.org/drawingml/2006/picture">
+                      <pic:pic xmlns:pic="http://schemas.openxmlformats.org/drawingml/2006/picture">
+                        <pic:nvPicPr>
+                          <pic:cNvPr id="1" name=""/>
+                          <pic:cNvPicPr/>
+                        </pic:nvPicPr>
+                        <pic:blipFill>
+                          <a:blip r:embed="rId78">
+                            <a:extLst>
+                              <a:ext uri="{28A0092B-C50C-407E-A947-70E740481C1C}">
+                                <a14:useLocalDpi xmlns:a14="http://schemas.microsoft.com/office/drawing/2010/main" val="0"/>
+                              </a:ext>
+                            </a:extLst>
+                          </a:blip>
+                          <a:stretch>
+                            <a:fillRect/>
+                          </a:stretch>
+                        </pic:blipFill>
+                        <pic:spPr>
+                          <a:xfrm>
+                            <a:off x="0" y="0"/>
+                            <a:ext cx="257143" cy="114286"/>
+                          </a:xfrm>
+                          <a:prstGeom prst="rect">
+                            <a:avLst/>
+                          </a:prstGeom>
+                        </pic:spPr>
+                      </pic:pic>
+                    </a:graphicData>
+                  </a:graphic>
+                </wp:anchor>
+              </w:drawing>
+            </w:r>
+          </w:p>
+        </w:tc>
+        <w:tc>
+          <w:tcPr>
+            <w:tcW w:w="1928" w:type="dxa"/>
+          </w:tcPr>
+          <w:p>
+            <w:pPr>
+              <w:cnfStyle w:val="000000000000" w:firstRow="0" w:lastRow="0" w:firstColumn="0" w:lastColumn="0" w:oddVBand="0" w:evenVBand="0" w:oddHBand="0" w:evenHBand="0" w:firstRowFirstColumn="0" w:firstRowLastColumn="0" w:lastRowFirstColumn="0" w:lastRowLastColumn="0"/>
+            </w:pPr>
+            <w:r>
+              <w:rPr>
+                <w:noProof/>
+              </w:rPr>
+              <w:drawing>
+                <wp:anchor distT="0" distB="0" distL="114300" distR="114300" simplePos="0" relativeHeight="251728384" behindDoc="1" locked="0" layoutInCell="1" allowOverlap="1" wp14:anchorId="28E8C98F">
+                  <wp:simplePos x="0" y="0"/>
+                  <wp:positionH relativeFrom="column">
+                    <wp:posOffset>183515</wp:posOffset>
+                  </wp:positionH>
+                  <wp:positionV relativeFrom="paragraph">
+                    <wp:posOffset>33020</wp:posOffset>
+                  </wp:positionV>
+                  <wp:extent cx="523810" cy="123810"/>
+                  <wp:effectExtent l="0" t="0" r="0" b="0"/>
+                  <wp:wrapTight wrapText="bothSides">
+                    <wp:wrapPolygon edited="0">
+                      <wp:start x="0" y="0"/>
+                      <wp:lineTo x="0" y="16701"/>
+                      <wp:lineTo x="20447" y="16701"/>
+                      <wp:lineTo x="20447" y="0"/>
+                      <wp:lineTo x="0" y="0"/>
+                    </wp:wrapPolygon>
+                  </wp:wrapTight>
+                  <wp:docPr id="141" name="Picture 141"/>
+                  <wp:cNvGraphicFramePr>
+                    <a:graphicFrameLocks xmlns:a="http://schemas.openxmlformats.org/drawingml/2006/main" noChangeAspect="1"/>
+                  </wp:cNvGraphicFramePr>
+                  <a:graphic xmlns:a="http://schemas.openxmlformats.org/drawingml/2006/main">
+                    <a:graphicData uri="http://schemas.openxmlformats.org/drawingml/2006/picture">
+                      <pic:pic xmlns:pic="http://schemas.openxmlformats.org/drawingml/2006/picture">
+                        <pic:nvPicPr>
+                          <pic:cNvPr id="1" name=""/>
+                          <pic:cNvPicPr/>
+                        </pic:nvPicPr>
+                        <pic:blipFill>
+                          <a:blip r:embed="rId79">
+                            <a:extLst>
+                              <a:ext uri="{28A0092B-C50C-407E-A947-70E740481C1C}">
+                                <a14:useLocalDpi xmlns:a14="http://schemas.microsoft.com/office/drawing/2010/main" val="0"/>
+                              </a:ext>
+                            </a:extLst>
+                          </a:blip>
+                          <a:stretch>
+                            <a:fillRect/>
+                          </a:stretch>
+                        </pic:blipFill>
+                        <pic:spPr>
+                          <a:xfrm>
+                            <a:off x="0" y="0"/>
+                            <a:ext cx="523810" cy="123810"/>
+                          </a:xfrm>
+                          <a:prstGeom prst="rect">
+                            <a:avLst/>
+                          </a:prstGeom>
+                        </pic:spPr>
+                      </pic:pic>
+                    </a:graphicData>
+                  </a:graphic>
+                </wp:anchor>
+              </w:drawing>
+            </w:r>
+          </w:p>
+        </w:tc>
+      </w:tr>
+      <w:tr>
+        <w:trPr>
+          <w:cnfStyle w:val="000000100000" w:firstRow="0" w:lastRow="0" w:firstColumn="0" w:lastColumn="0" w:oddVBand="0" w:evenVBand="0" w:oddHBand="1" w:evenHBand="0" w:firstRowFirstColumn="0" w:firstRowLastColumn="0" w:lastRowFirstColumn="0" w:lastRowLastColumn="0"/>
+        </w:trPr>
+        <w:tc>
+          <w:tcPr>
+            <w:cnfStyle w:val="001000000000" w:firstRow="0" w:lastRow="0" w:firstColumn="1" w:lastColumn="0" w:oddVBand="0" w:evenVBand="0" w:oddHBand="0" w:evenHBand="0" w:firstRowFirstColumn="0" w:firstRowLastColumn="0" w:lastRowFirstColumn="0" w:lastRowLastColumn="0"/>
+            <w:tcW w:w="1701" w:type="dxa"/>
+          </w:tcPr>
+          <w:p>
+            <w:r>
+              <w:t>1</w:t>
+            </w:r>
+            <w:r>
+              <w:rPr>
+                <w:rFonts w:ascii="Cambria Math" w:hAnsi="Cambria Math"/>
+              </w:rPr>
+              <w:t>→</w:t>
+            </w:r>
+          </w:p>
+        </w:tc>
+        <w:tc>
+          <w:tcPr>
+            <w:tcW w:w="1843" w:type="dxa"/>
+          </w:tcPr>
+          <w:p>
+            <w:pPr>
+              <w:cnfStyle w:val="000000100000" w:firstRow="0" w:lastRow="0" w:firstColumn="0" w:lastColumn="0" w:oddVBand="0" w:evenVBand="0" w:oddHBand="1" w:evenHBand="0" w:firstRowFirstColumn="0" w:firstRowLastColumn="0" w:lastRowFirstColumn="0" w:lastRowLastColumn="0"/>
+            </w:pPr>
+            <w:r>
+              <w:t>[1,15]</w:t>
+            </w:r>
+          </w:p>
+        </w:tc>
+        <w:tc>
+          <w:tcPr>
+            <w:tcW w:w="1701" w:type="dxa"/>
+          </w:tcPr>
+          <w:p>
+            <w:pPr>
+              <w:cnfStyle w:val="000000100000" w:firstRow="0" w:lastRow="0" w:firstColumn="0" w:lastColumn="0" w:oddVBand="0" w:evenVBand="0" w:oddHBand="1" w:evenHBand="0" w:firstRowFirstColumn="0" w:firstRowLastColumn="0" w:lastRowFirstColumn="0" w:lastRowLastColumn="0"/>
+            </w:pPr>
+            <w:r>
+              <w:t>0,16,0,15</w:t>
+            </w:r>
+          </w:p>
+        </w:tc>
+        <w:tc>
+          <w:tcPr>
+            <w:tcW w:w="1843" w:type="dxa"/>
+          </w:tcPr>
+          <w:p>
+            <w:pPr>
+              <w:jc w:val="center"/>
+              <w:cnfStyle w:val="000000100000" w:firstRow="0" w:lastRow="0" w:firstColumn="0" w:lastColumn="0" w:oddVBand="0" w:evenVBand="0" w:oddHBand="1" w:evenHBand="0" w:firstRowFirstColumn="0" w:firstRowLastColumn="0" w:lastRowFirstColumn="0" w:lastRowLastColumn="0"/>
+            </w:pPr>
+            <w:r>
+              <w:rPr>
+                <w:noProof/>
+              </w:rPr>
+              <w:drawing>
+                <wp:anchor distT="0" distB="0" distL="114300" distR="114300" simplePos="0" relativeHeight="251729408" behindDoc="1" locked="0" layoutInCell="1" allowOverlap="1" wp14:anchorId="6F3E8037">
+                  <wp:simplePos x="0" y="0"/>
+                  <wp:positionH relativeFrom="column">
+                    <wp:posOffset>210820</wp:posOffset>
+                  </wp:positionH>
+                  <wp:positionV relativeFrom="paragraph">
+                    <wp:posOffset>9525</wp:posOffset>
+                  </wp:positionV>
+                  <wp:extent cx="257143" cy="161905"/>
+                  <wp:effectExtent l="0" t="0" r="0" b="0"/>
+                  <wp:wrapTight wrapText="bothSides">
+                    <wp:wrapPolygon edited="0">
+                      <wp:start x="0" y="0"/>
+                      <wp:lineTo x="0" y="17858"/>
+                      <wp:lineTo x="19248" y="17858"/>
+                      <wp:lineTo x="19248" y="0"/>
+                      <wp:lineTo x="0" y="0"/>
+                    </wp:wrapPolygon>
+                  </wp:wrapTight>
+                  <wp:docPr id="145" name="Picture 145"/>
+                  <wp:cNvGraphicFramePr>
+                    <a:graphicFrameLocks xmlns:a="http://schemas.openxmlformats.org/drawingml/2006/main" noChangeAspect="1"/>
+                  </wp:cNvGraphicFramePr>
+                  <a:graphic xmlns:a="http://schemas.openxmlformats.org/drawingml/2006/main">
+                    <a:graphicData uri="http://schemas.openxmlformats.org/drawingml/2006/picture">
+                      <pic:pic xmlns:pic="http://schemas.openxmlformats.org/drawingml/2006/picture">
+                        <pic:nvPicPr>
+                          <pic:cNvPr id="1" name=""/>
+                          <pic:cNvPicPr/>
+                        </pic:nvPicPr>
+                        <pic:blipFill>
+                          <a:blip r:embed="rId80">
+                            <a:extLst>
+                              <a:ext uri="{28A0092B-C50C-407E-A947-70E740481C1C}">
+                                <a14:useLocalDpi xmlns:a14="http://schemas.microsoft.com/office/drawing/2010/main" val="0"/>
+                              </a:ext>
+                            </a:extLst>
+                          </a:blip>
+                          <a:stretch>
+                            <a:fillRect/>
+                          </a:stretch>
+                        </pic:blipFill>
+                        <pic:spPr>
+                          <a:xfrm>
+                            <a:off x="0" y="0"/>
+                            <a:ext cx="257143" cy="161905"/>
+                          </a:xfrm>
+                          <a:prstGeom prst="rect">
+                            <a:avLst/>
+                          </a:prstGeom>
+                        </pic:spPr>
+                      </pic:pic>
+                    </a:graphicData>
+                  </a:graphic>
+                </wp:anchor>
+              </w:drawing>
+            </w:r>
+          </w:p>
+        </w:tc>
+        <w:tc>
+          <w:tcPr>
+            <w:tcW w:w="1928" w:type="dxa"/>
+          </w:tcPr>
+          <w:p>
+            <w:pPr>
+              <w:cnfStyle w:val="000000100000" w:firstRow="0" w:lastRow="0" w:firstColumn="0" w:lastColumn="0" w:oddVBand="0" w:evenVBand="0" w:oddHBand="1" w:evenHBand="0" w:firstRowFirstColumn="0" w:firstRowLastColumn="0" w:lastRowFirstColumn="0" w:lastRowLastColumn="0"/>
+            </w:pPr>
+            <w:r>
+              <w:rPr>
+                <w:noProof/>
+              </w:rPr>
+              <w:drawing>
+                <wp:anchor distT="0" distB="0" distL="114300" distR="114300" simplePos="0" relativeHeight="251730432" behindDoc="1" locked="0" layoutInCell="1" allowOverlap="1" wp14:anchorId="385CBB13">
+                  <wp:simplePos x="0" y="0"/>
+                  <wp:positionH relativeFrom="column">
+                    <wp:posOffset>185420</wp:posOffset>
+                  </wp:positionH>
+                  <wp:positionV relativeFrom="paragraph">
+                    <wp:posOffset>37465</wp:posOffset>
+                  </wp:positionV>
+                  <wp:extent cx="495238" cy="123810"/>
+                  <wp:effectExtent l="0" t="0" r="635" b="0"/>
+                  <wp:wrapTight wrapText="bothSides">
+                    <wp:wrapPolygon edited="0">
+                      <wp:start x="0" y="0"/>
+                      <wp:lineTo x="0" y="16701"/>
+                      <wp:lineTo x="20796" y="16701"/>
+                      <wp:lineTo x="20796" y="0"/>
+                      <wp:lineTo x="0" y="0"/>
+                    </wp:wrapPolygon>
+                  </wp:wrapTight>
+                  <wp:docPr id="146" name="Picture 146"/>
+                  <wp:cNvGraphicFramePr>
+                    <a:graphicFrameLocks xmlns:a="http://schemas.openxmlformats.org/drawingml/2006/main" noChangeAspect="1"/>
+                  </wp:cNvGraphicFramePr>
+                  <a:graphic xmlns:a="http://schemas.openxmlformats.org/drawingml/2006/main">
+                    <a:graphicData uri="http://schemas.openxmlformats.org/drawingml/2006/picture">
+                      <pic:pic xmlns:pic="http://schemas.openxmlformats.org/drawingml/2006/picture">
+                        <pic:nvPicPr>
+                          <pic:cNvPr id="1" name=""/>
+                          <pic:cNvPicPr/>
+                        </pic:nvPicPr>
+                        <pic:blipFill>
+                          <a:blip r:embed="rId81">
+                            <a:extLst>
+                              <a:ext uri="{28A0092B-C50C-407E-A947-70E740481C1C}">
+                                <a14:useLocalDpi xmlns:a14="http://schemas.microsoft.com/office/drawing/2010/main" val="0"/>
+                              </a:ext>
+                            </a:extLst>
+                          </a:blip>
+                          <a:stretch>
+                            <a:fillRect/>
+                          </a:stretch>
+                        </pic:blipFill>
+                        <pic:spPr>
+                          <a:xfrm>
+                            <a:off x="0" y="0"/>
+                            <a:ext cx="495238" cy="123810"/>
+                          </a:xfrm>
+                          <a:prstGeom prst="rect">
+                            <a:avLst/>
+                          </a:prstGeom>
+                        </pic:spPr>
+                      </pic:pic>
+                    </a:graphicData>
+                  </a:graphic>
+                </wp:anchor>
+              </w:drawing>
+            </w:r>
+          </w:p>
+        </w:tc>
+      </w:tr>
+      <w:tr>
+        <w:tc>
+          <w:tcPr>
+            <w:cnfStyle w:val="001000000000" w:firstRow="0" w:lastRow="0" w:firstColumn="1" w:lastColumn="0" w:oddVBand="0" w:evenVBand="0" w:oddHBand="0" w:evenHBand="0" w:firstRowFirstColumn="0" w:firstRowLastColumn="0" w:lastRowFirstColumn="0" w:lastRowLastColumn="0"/>
+            <w:tcW w:w="1701" w:type="dxa"/>
+          </w:tcPr>
+          <w:p>
+            <w:r>
+              <w:t>1</w:t>
+            </w:r>
+            <w:r>
+              <w:rPr>
+                <w:rFonts w:ascii="Cambria Math" w:hAnsi="Cambria Math"/>
+              </w:rPr>
+              <w:t>←</w:t>
+            </w:r>
+          </w:p>
+        </w:tc>
+        <w:tc>
+          <w:tcPr>
+            <w:tcW w:w="1843" w:type="dxa"/>
+          </w:tcPr>
+          <w:p>
+            <w:pPr>
+              <w:cnfStyle w:val="000000000000" w:firstRow="0" w:lastRow="0" w:firstColumn="0" w:lastColumn="0" w:oddVBand="0" w:evenVBand="0" w:oddHBand="0" w:evenHBand="0" w:firstRowFirstColumn="0" w:firstRowLastColumn="0" w:lastRowFirstColumn="0" w:lastRowLastColumn="0"/>
+            </w:pPr>
+            <w:r>
+              <w:t>[-1,15]</w:t>
+            </w:r>
+          </w:p>
+        </w:tc>
+        <w:tc>
+          <w:tcPr>
+            <w:tcW w:w="1701" w:type="dxa"/>
+          </w:tcPr>
+          <w:p>
+            <w:pPr>
+              <w:cnfStyle w:val="000000000000" w:firstRow="0" w:lastRow="0" w:firstColumn="0" w:lastColumn="0" w:oddVBand="0" w:evenVBand="0" w:oddHBand="0" w:evenHBand="0" w:firstRowFirstColumn="0" w:firstRowLastColumn="0" w:lastRowFirstColumn="0" w:lastRowLastColumn="0"/>
+            </w:pPr>
+            <w:r>
+              <w:t>-1,15,0,15</w:t>
+            </w:r>
+          </w:p>
+        </w:tc>
+        <w:tc>
+          <w:tcPr>
+            <w:tcW w:w="1843" w:type="dxa"/>
+          </w:tcPr>
+          <w:p>
+            <w:pPr>
+              <w:cnfStyle w:val="000000000000" w:firstRow="0" w:lastRow="0" w:firstColumn="0" w:lastColumn="0" w:oddVBand="0" w:evenVBand="0" w:oddHBand="0" w:evenHBand="0" w:firstRowFirstColumn="0" w:firstRowLastColumn="0" w:lastRowFirstColumn="0" w:lastRowLastColumn="0"/>
+            </w:pPr>
+            <w:r>
+              <w:rPr>
+                <w:noProof/>
+              </w:rPr>
+              <w:drawing>
+                <wp:anchor distT="0" distB="0" distL="114300" distR="114300" simplePos="0" relativeHeight="251731456" behindDoc="1" locked="0" layoutInCell="1" allowOverlap="1" wp14:anchorId="69FFA461">
+                  <wp:simplePos x="0" y="0"/>
+                  <wp:positionH relativeFrom="column">
+                    <wp:posOffset>182245</wp:posOffset>
+                  </wp:positionH>
+                  <wp:positionV relativeFrom="paragraph">
+                    <wp:posOffset>47625</wp:posOffset>
+                  </wp:positionV>
+                  <wp:extent cx="276190" cy="114286"/>
+                  <wp:effectExtent l="0" t="0" r="0" b="635"/>
+                  <wp:wrapTight wrapText="bothSides">
+                    <wp:wrapPolygon edited="0">
+                      <wp:start x="0" y="0"/>
+                      <wp:lineTo x="0" y="18101"/>
+                      <wp:lineTo x="19410" y="18101"/>
+                      <wp:lineTo x="19410" y="0"/>
+                      <wp:lineTo x="0" y="0"/>
+                    </wp:wrapPolygon>
+                  </wp:wrapTight>
+                  <wp:docPr id="147" name="Picture 147"/>
+                  <wp:cNvGraphicFramePr>
+                    <a:graphicFrameLocks xmlns:a="http://schemas.openxmlformats.org/drawingml/2006/main" noChangeAspect="1"/>
+                  </wp:cNvGraphicFramePr>
+                  <a:graphic xmlns:a="http://schemas.openxmlformats.org/drawingml/2006/main">
+                    <a:graphicData uri="http://schemas.openxmlformats.org/drawingml/2006/picture">
+                      <pic:pic xmlns:pic="http://schemas.openxmlformats.org/drawingml/2006/picture">
+                        <pic:nvPicPr>
+                          <pic:cNvPr id="1" name=""/>
+                          <pic:cNvPicPr/>
+                        </pic:nvPicPr>
+                        <pic:blipFill>
+                          <a:blip r:embed="rId82">
+                            <a:extLst>
+                              <a:ext uri="{28A0092B-C50C-407E-A947-70E740481C1C}">
+                                <a14:useLocalDpi xmlns:a14="http://schemas.microsoft.com/office/drawing/2010/main" val="0"/>
+                              </a:ext>
+                            </a:extLst>
+                          </a:blip>
+                          <a:stretch>
+                            <a:fillRect/>
+                          </a:stretch>
+                        </pic:blipFill>
+                        <pic:spPr>
+                          <a:xfrm>
+                            <a:off x="0" y="0"/>
+                            <a:ext cx="276190" cy="114286"/>
+                          </a:xfrm>
+                          <a:prstGeom prst="rect">
+                            <a:avLst/>
+                          </a:prstGeom>
+                        </pic:spPr>
+                      </pic:pic>
+                    </a:graphicData>
+                  </a:graphic>
+                </wp:anchor>
+              </w:drawing>
+            </w:r>
+          </w:p>
+        </w:tc>
+        <w:tc>
+          <w:tcPr>
+            <w:tcW w:w="1928" w:type="dxa"/>
+          </w:tcPr>
+          <w:p>
+            <w:pPr>
+              <w:cnfStyle w:val="000000000000" w:firstRow="0" w:lastRow="0" w:firstColumn="0" w:lastColumn="0" w:oddVBand="0" w:evenVBand="0" w:oddHBand="0" w:evenHBand="0" w:firstRowFirstColumn="0" w:firstRowLastColumn="0" w:lastRowFirstColumn="0" w:lastRowLastColumn="0"/>
+            </w:pPr>
+            <w:r>
+              <w:rPr>
+                <w:noProof/>
+              </w:rPr>
+              <w:drawing>
+                <wp:anchor distT="0" distB="0" distL="114300" distR="114300" simplePos="0" relativeHeight="251732480" behindDoc="1" locked="0" layoutInCell="1" allowOverlap="1" wp14:anchorId="3508F431">
+                  <wp:simplePos x="0" y="0"/>
+                  <wp:positionH relativeFrom="column">
+                    <wp:posOffset>156993</wp:posOffset>
+                  </wp:positionH>
+                  <wp:positionV relativeFrom="paragraph">
+                    <wp:posOffset>41910</wp:posOffset>
+                  </wp:positionV>
+                  <wp:extent cx="523810" cy="123810"/>
+                  <wp:effectExtent l="0" t="0" r="0" b="0"/>
+                  <wp:wrapTight wrapText="bothSides">
+                    <wp:wrapPolygon edited="0">
+                      <wp:start x="0" y="0"/>
+                      <wp:lineTo x="0" y="16701"/>
+                      <wp:lineTo x="20447" y="16701"/>
+                      <wp:lineTo x="20447" y="0"/>
+                      <wp:lineTo x="0" y="0"/>
+                    </wp:wrapPolygon>
+                  </wp:wrapTight>
+                  <wp:docPr id="148" name="Picture 148"/>
+                  <wp:cNvGraphicFramePr>
+                    <a:graphicFrameLocks xmlns:a="http://schemas.openxmlformats.org/drawingml/2006/main" noChangeAspect="1"/>
+                  </wp:cNvGraphicFramePr>
+                  <a:graphic xmlns:a="http://schemas.openxmlformats.org/drawingml/2006/main">
+                    <a:graphicData uri="http://schemas.openxmlformats.org/drawingml/2006/picture">
+                      <pic:pic xmlns:pic="http://schemas.openxmlformats.org/drawingml/2006/picture">
+                        <pic:nvPicPr>
+                          <pic:cNvPr id="1" name=""/>
+                          <pic:cNvPicPr/>
+                        </pic:nvPicPr>
+                        <pic:blipFill>
+                          <a:blip r:embed="rId83">
+                            <a:extLst>
+                              <a:ext uri="{28A0092B-C50C-407E-A947-70E740481C1C}">
+                                <a14:useLocalDpi xmlns:a14="http://schemas.microsoft.com/office/drawing/2010/main" val="0"/>
+                              </a:ext>
+                            </a:extLst>
+                          </a:blip>
+                          <a:stretch>
+                            <a:fillRect/>
+                          </a:stretch>
+                        </pic:blipFill>
+                        <pic:spPr>
+                          <a:xfrm>
+                            <a:off x="0" y="0"/>
+                            <a:ext cx="523810" cy="123810"/>
+                          </a:xfrm>
+                          <a:prstGeom prst="rect">
+                            <a:avLst/>
+                          </a:prstGeom>
+                        </pic:spPr>
+                      </pic:pic>
+                    </a:graphicData>
+                  </a:graphic>
+                </wp:anchor>
+              </w:drawing>
+            </w:r>
+          </w:p>
+        </w:tc>
+      </w:tr>
+      <w:tr>
+        <w:trPr>
+          <w:cnfStyle w:val="000000100000" w:firstRow="0" w:lastRow="0" w:firstColumn="0" w:lastColumn="0" w:oddVBand="0" w:evenVBand="0" w:oddHBand="1" w:evenHBand="0" w:firstRowFirstColumn="0" w:firstRowLastColumn="0" w:lastRowFirstColumn="0" w:lastRowLastColumn="0"/>
+        </w:trPr>
+        <w:tc>
+          <w:tcPr>
+            <w:cnfStyle w:val="001000000000" w:firstRow="0" w:lastRow="0" w:firstColumn="1" w:lastColumn="0" w:oddVBand="0" w:evenVBand="0" w:oddHBand="0" w:evenHBand="0" w:firstRowFirstColumn="0" w:firstRowLastColumn="0" w:lastRowFirstColumn="0" w:lastRowLastColumn="0"/>
+            <w:tcW w:w="1701" w:type="dxa"/>
+          </w:tcPr>
+          <w:p>
+            <w:r>
+              <w:t>2</w:t>
+            </w:r>
+            <w:r>
+              <w:rPr>
+                <w:rFonts w:ascii="Cambria Math" w:hAnsi="Cambria Math"/>
+              </w:rPr>
+              <w:t>←</w:t>
+            </w:r>
+          </w:p>
+        </w:tc>
+        <w:tc>
+          <w:tcPr>
+            <w:tcW w:w="1843" w:type="dxa"/>
+          </w:tcPr>
+          <w:p>
+            <w:pPr>
+              <w:cnfStyle w:val="000000100000" w:firstRow="0" w:lastRow="0" w:firstColumn="0" w:lastColumn="0" w:oddVBand="0" w:evenVBand="0" w:oddHBand="1" w:evenHBand="0" w:firstRowFirstColumn="0" w:firstRowLastColumn="0" w:lastRowFirstColumn="0" w:lastRowLastColumn="0"/>
+            </w:pPr>
+            <w:r>
+              <w:t>[-2,15]</w:t>
+            </w:r>
+          </w:p>
+        </w:tc>
+        <w:tc>
+          <w:tcPr>
+            <w:tcW w:w="1701" w:type="dxa"/>
+          </w:tcPr>
+          <w:p>
+            <w:pPr>
+              <w:cnfStyle w:val="000000100000" w:firstRow="0" w:lastRow="0" w:firstColumn="0" w:lastColumn="0" w:oddVBand="0" w:evenVBand="0" w:oddHBand="1" w:evenHBand="0" w:firstRowFirstColumn="0" w:firstRowLastColumn="0" w:lastRowFirstColumn="0" w:lastRowLastColumn="0"/>
+            </w:pPr>
+            <w:r>
+              <w:t>-2,15,0,15</w:t>
+            </w:r>
+          </w:p>
+        </w:tc>
+        <w:tc>
+          <w:tcPr>
+            <w:tcW w:w="1843" w:type="dxa"/>
+          </w:tcPr>
+          <w:p>
+            <w:pPr>
+              <w:cnfStyle w:val="000000100000" w:firstRow="0" w:lastRow="0" w:firstColumn="0" w:lastColumn="0" w:oddVBand="0" w:evenVBand="0" w:oddHBand="1" w:evenHBand="0" w:firstRowFirstColumn="0" w:firstRowLastColumn="0" w:lastRowFirstColumn="0" w:lastRowLastColumn="0"/>
+            </w:pPr>
+            <w:r>
+              <w:rPr>
+                <w:noProof/>
+              </w:rPr>
+              <w:drawing>
+                <wp:anchor distT="0" distB="0" distL="114300" distR="114300" simplePos="0" relativeHeight="251740672" behindDoc="1" locked="0" layoutInCell="1" allowOverlap="1" wp14:anchorId="715138A1">
+                  <wp:simplePos x="0" y="0"/>
+                  <wp:positionH relativeFrom="column">
+                    <wp:posOffset>191770</wp:posOffset>
+                  </wp:positionH>
+                  <wp:positionV relativeFrom="paragraph">
+                    <wp:posOffset>41275</wp:posOffset>
+                  </wp:positionV>
+                  <wp:extent cx="323810" cy="133333"/>
+                  <wp:effectExtent l="0" t="0" r="635" b="635"/>
+                  <wp:wrapTight wrapText="bothSides">
+                    <wp:wrapPolygon edited="0">
+                      <wp:start x="0" y="0"/>
+                      <wp:lineTo x="0" y="18603"/>
+                      <wp:lineTo x="20369" y="18603"/>
+                      <wp:lineTo x="20369" y="0"/>
+                      <wp:lineTo x="0" y="0"/>
+                    </wp:wrapPolygon>
+                  </wp:wrapTight>
+                  <wp:docPr id="149" name="Picture 149"/>
+                  <wp:cNvGraphicFramePr>
+                    <a:graphicFrameLocks xmlns:a="http://schemas.openxmlformats.org/drawingml/2006/main" noChangeAspect="1"/>
+                  </wp:cNvGraphicFramePr>
+                  <a:graphic xmlns:a="http://schemas.openxmlformats.org/drawingml/2006/main">
+                    <a:graphicData uri="http://schemas.openxmlformats.org/drawingml/2006/picture">
+                      <pic:pic xmlns:pic="http://schemas.openxmlformats.org/drawingml/2006/picture">
+                        <pic:nvPicPr>
+                          <pic:cNvPr id="1" name=""/>
+                          <pic:cNvPicPr/>
+                        </pic:nvPicPr>
+                        <pic:blipFill>
+                          <a:blip r:embed="rId84">
+                            <a:extLst>
+                              <a:ext uri="{28A0092B-C50C-407E-A947-70E740481C1C}">
+                                <a14:useLocalDpi xmlns:a14="http://schemas.microsoft.com/office/drawing/2010/main" val="0"/>
+                              </a:ext>
+                            </a:extLst>
+                          </a:blip>
+                          <a:stretch>
+                            <a:fillRect/>
+                          </a:stretch>
+                        </pic:blipFill>
+                        <pic:spPr>
+                          <a:xfrm>
+                            <a:off x="0" y="0"/>
+                            <a:ext cx="323810" cy="133333"/>
+                          </a:xfrm>
+                          <a:prstGeom prst="rect">
+                            <a:avLst/>
+                          </a:prstGeom>
+                        </pic:spPr>
+                      </pic:pic>
+                    </a:graphicData>
+                  </a:graphic>
+                </wp:anchor>
+              </w:drawing>
+            </w:r>
+          </w:p>
+        </w:tc>
+        <w:tc>
+          <w:tcPr>
+            <w:tcW w:w="1928" w:type="dxa"/>
+          </w:tcPr>
+          <w:p>
+            <w:pPr>
+              <w:cnfStyle w:val="000000100000" w:firstRow="0" w:lastRow="0" w:firstColumn="0" w:lastColumn="0" w:oddVBand="0" w:evenVBand="0" w:oddHBand="1" w:evenHBand="0" w:firstRowFirstColumn="0" w:firstRowLastColumn="0" w:lastRowFirstColumn="0" w:lastRowLastColumn="0"/>
+            </w:pPr>
+            <w:r>
+              <w:rPr>
+                <w:noProof/>
+              </w:rPr>
+              <w:drawing>
+                <wp:anchor distT="0" distB="0" distL="114300" distR="114300" simplePos="0" relativeHeight="251748864" behindDoc="1" locked="0" layoutInCell="1" allowOverlap="1" wp14:anchorId="33EE0119">
+                  <wp:simplePos x="0" y="0"/>
+                  <wp:positionH relativeFrom="column">
+                    <wp:posOffset>154940</wp:posOffset>
+                  </wp:positionH>
+                  <wp:positionV relativeFrom="paragraph">
+                    <wp:posOffset>51118</wp:posOffset>
+                  </wp:positionV>
+                  <wp:extent cx="523810" cy="123810"/>
+                  <wp:effectExtent l="0" t="0" r="0" b="0"/>
+                  <wp:wrapTight wrapText="bothSides">
+                    <wp:wrapPolygon edited="0">
+                      <wp:start x="0" y="0"/>
+                      <wp:lineTo x="0" y="16701"/>
+                      <wp:lineTo x="20447" y="16701"/>
+                      <wp:lineTo x="20447" y="0"/>
+                      <wp:lineTo x="0" y="0"/>
+                    </wp:wrapPolygon>
+                  </wp:wrapTight>
+                  <wp:docPr id="150" name="Picture 150"/>
+                  <wp:cNvGraphicFramePr>
+                    <a:graphicFrameLocks xmlns:a="http://schemas.openxmlformats.org/drawingml/2006/main" noChangeAspect="1"/>
+                  </wp:cNvGraphicFramePr>
+                  <a:graphic xmlns:a="http://schemas.openxmlformats.org/drawingml/2006/main">
+                    <a:graphicData uri="http://schemas.openxmlformats.org/drawingml/2006/picture">
+                      <pic:pic xmlns:pic="http://schemas.openxmlformats.org/drawingml/2006/picture">
+                        <pic:nvPicPr>
+                          <pic:cNvPr id="1" name=""/>
+                          <pic:cNvPicPr/>
+                        </pic:nvPicPr>
+                        <pic:blipFill>
+                          <a:blip r:embed="rId85">
+                            <a:extLst>
+                              <a:ext uri="{28A0092B-C50C-407E-A947-70E740481C1C}">
+                                <a14:useLocalDpi xmlns:a14="http://schemas.microsoft.com/office/drawing/2010/main" val="0"/>
+                              </a:ext>
+                            </a:extLst>
+                          </a:blip>
+                          <a:stretch>
+                            <a:fillRect/>
+                          </a:stretch>
+                        </pic:blipFill>
+                        <pic:spPr>
+                          <a:xfrm>
+                            <a:off x="0" y="0"/>
+                            <a:ext cx="523810" cy="123810"/>
+                          </a:xfrm>
+                          <a:prstGeom prst="rect">
+                            <a:avLst/>
+                          </a:prstGeom>
+                        </pic:spPr>
+                      </pic:pic>
+                    </a:graphicData>
+                  </a:graphic>
+                </wp:anchor>
+              </w:drawing>
+            </w:r>
+          </w:p>
+        </w:tc>
+      </w:tr>
+      <w:tr>
+        <w:tc>
+          <w:tcPr>
+            <w:cnfStyle w:val="001000000000" w:firstRow="0" w:lastRow="0" w:firstColumn="1" w:lastColumn="0" w:oddVBand="0" w:evenVBand="0" w:oddHBand="0" w:evenHBand="0" w:firstRowFirstColumn="0" w:firstRowLastColumn="0" w:lastRowFirstColumn="0" w:lastRowLastColumn="0"/>
+            <w:tcW w:w="1701" w:type="dxa"/>
+          </w:tcPr>
+          <w:p>
+            <w:r>
+              <w:t>5</w:t>
+            </w:r>
+            <w:r>
+              <w:rPr>
+                <w:rFonts w:ascii="Cambria Math" w:hAnsi="Cambria Math"/>
+              </w:rPr>
+              <w:t>↓</w:t>
+            </w:r>
+          </w:p>
+        </w:tc>
+        <w:tc>
+          <w:tcPr>
+            <w:tcW w:w="1843" w:type="dxa"/>
+          </w:tcPr>
+          <w:p>
+            <w:pPr>
+              <w:cnfStyle w:val="000000000000" w:firstRow="0" w:lastRow="0" w:firstColumn="0" w:lastColumn="0" w:oddVBand="0" w:evenVBand="0" w:oddHBand="0" w:evenHBand="0" w:firstRowFirstColumn="0" w:firstRowLastColumn="0" w:lastRowFirstColumn="0" w:lastRowLastColumn="0"/>
+            </w:pPr>
+            <w:r>
+              <w:t>[0,10]</w:t>
+            </w:r>
+          </w:p>
+        </w:tc>
+        <w:tc>
+          <w:tcPr>
+            <w:tcW w:w="1701" w:type="dxa"/>
+          </w:tcPr>
+          <w:p>
+            <w:pPr>
+              <w:cnfStyle w:val="000000000000" w:firstRow="0" w:lastRow="0" w:firstColumn="0" w:lastColumn="0" w:oddVBand="0" w:evenVBand="0" w:oddHBand="0" w:evenHBand="0" w:firstRowFirstColumn="0" w:firstRowLastColumn="0" w:lastRowFirstColumn="0" w:lastRowLastColumn="0"/>
+            </w:pPr>
+            <w:r>
+              <w:t>0,</w:t>
+            </w:r>
+            <w:proofErr w:type="gramStart"/>
+            <w:r>
+              <w:t>15,-</w:t>
+            </w:r>
+            <w:proofErr w:type="gramEnd"/>
+            <w:r>
+              <w:t>5,15</w:t>
+            </w:r>
+          </w:p>
+        </w:tc>
+        <w:tc>
+          <w:tcPr>
+            <w:tcW w:w="1843" w:type="dxa"/>
+          </w:tcPr>
+          <w:p>
+            <w:pPr>
+              <w:cnfStyle w:val="000000000000" w:firstRow="0" w:lastRow="0" w:firstColumn="0" w:lastColumn="0" w:oddVBand="0" w:evenVBand="0" w:oddHBand="0" w:evenHBand="0" w:firstRowFirstColumn="0" w:firstRowLastColumn="0" w:lastRowFirstColumn="0" w:lastRowLastColumn="0"/>
+            </w:pPr>
+            <w:r>
+              <w:rPr>
+                <w:noProof/>
+              </w:rPr>
+              <w:drawing>
+                <wp:anchor distT="0" distB="0" distL="114300" distR="114300" simplePos="0" relativeHeight="251739648" behindDoc="1" locked="0" layoutInCell="1" allowOverlap="1" wp14:anchorId="2EEEFC59">
+                  <wp:simplePos x="0" y="0"/>
+                  <wp:positionH relativeFrom="column">
+                    <wp:posOffset>192246</wp:posOffset>
+                  </wp:positionH>
+                  <wp:positionV relativeFrom="paragraph">
+                    <wp:posOffset>21907</wp:posOffset>
+                  </wp:positionV>
+                  <wp:extent cx="266667" cy="152381"/>
+                  <wp:effectExtent l="0" t="0" r="635" b="635"/>
+                  <wp:wrapTight wrapText="bothSides">
+                    <wp:wrapPolygon edited="0">
+                      <wp:start x="0" y="0"/>
+                      <wp:lineTo x="0" y="18979"/>
+                      <wp:lineTo x="20105" y="18979"/>
+                      <wp:lineTo x="20105" y="0"/>
+                      <wp:lineTo x="0" y="0"/>
+                    </wp:wrapPolygon>
+                  </wp:wrapTight>
+                  <wp:docPr id="151" name="Picture 151"/>
+                  <wp:cNvGraphicFramePr>
+                    <a:graphicFrameLocks xmlns:a="http://schemas.openxmlformats.org/drawingml/2006/main" noChangeAspect="1"/>
+                  </wp:cNvGraphicFramePr>
+                  <a:graphic xmlns:a="http://schemas.openxmlformats.org/drawingml/2006/main">
+                    <a:graphicData uri="http://schemas.openxmlformats.org/drawingml/2006/picture">
+                      <pic:pic xmlns:pic="http://schemas.openxmlformats.org/drawingml/2006/picture">
+                        <pic:nvPicPr>
+                          <pic:cNvPr id="1" name=""/>
+                          <pic:cNvPicPr/>
+                        </pic:nvPicPr>
+                        <pic:blipFill>
+                          <a:blip r:embed="rId86">
+                            <a:extLst>
+                              <a:ext uri="{28A0092B-C50C-407E-A947-70E740481C1C}">
+                                <a14:useLocalDpi xmlns:a14="http://schemas.microsoft.com/office/drawing/2010/main" val="0"/>
+                              </a:ext>
+                            </a:extLst>
+                          </a:blip>
+                          <a:stretch>
+                            <a:fillRect/>
+                          </a:stretch>
+                        </pic:blipFill>
+                        <pic:spPr>
+                          <a:xfrm>
+                            <a:off x="0" y="0"/>
+                            <a:ext cx="266667" cy="152381"/>
+                          </a:xfrm>
+                          <a:prstGeom prst="rect">
+                            <a:avLst/>
+                          </a:prstGeom>
+                        </pic:spPr>
+                      </pic:pic>
+                    </a:graphicData>
+                  </a:graphic>
+                </wp:anchor>
+              </w:drawing>
+            </w:r>
+          </w:p>
+        </w:tc>
+        <w:tc>
+          <w:tcPr>
+            <w:tcW w:w="1928" w:type="dxa"/>
+          </w:tcPr>
+          <w:p>
+            <w:pPr>
+              <w:cnfStyle w:val="000000000000" w:firstRow="0" w:lastRow="0" w:firstColumn="0" w:lastColumn="0" w:oddVBand="0" w:evenVBand="0" w:oddHBand="0" w:evenHBand="0" w:firstRowFirstColumn="0" w:firstRowLastColumn="0" w:lastRowFirstColumn="0" w:lastRowLastColumn="0"/>
+            </w:pPr>
+            <w:r>
+              <w:rPr>
+                <w:noProof/>
+              </w:rPr>
+              <w:drawing>
+                <wp:anchor distT="0" distB="0" distL="114300" distR="114300" simplePos="0" relativeHeight="251747840" behindDoc="1" locked="0" layoutInCell="1" allowOverlap="1" wp14:anchorId="70512F56">
+                  <wp:simplePos x="0" y="0"/>
+                  <wp:positionH relativeFrom="column">
+                    <wp:posOffset>161755</wp:posOffset>
+                  </wp:positionH>
+                  <wp:positionV relativeFrom="paragraph">
+                    <wp:posOffset>36512</wp:posOffset>
+                  </wp:positionV>
+                  <wp:extent cx="523810" cy="123810"/>
+                  <wp:effectExtent l="0" t="0" r="0" b="0"/>
+                  <wp:wrapTight wrapText="bothSides">
+                    <wp:wrapPolygon edited="0">
+                      <wp:start x="0" y="0"/>
+                      <wp:lineTo x="0" y="16701"/>
+                      <wp:lineTo x="20447" y="16701"/>
+                      <wp:lineTo x="20447" y="0"/>
+                      <wp:lineTo x="0" y="0"/>
+                    </wp:wrapPolygon>
+                  </wp:wrapTight>
+                  <wp:docPr id="152" name="Picture 152"/>
+                  <wp:cNvGraphicFramePr>
+                    <a:graphicFrameLocks xmlns:a="http://schemas.openxmlformats.org/drawingml/2006/main" noChangeAspect="1"/>
+                  </wp:cNvGraphicFramePr>
+                  <a:graphic xmlns:a="http://schemas.openxmlformats.org/drawingml/2006/main">
+                    <a:graphicData uri="http://schemas.openxmlformats.org/drawingml/2006/picture">
+                      <pic:pic xmlns:pic="http://schemas.openxmlformats.org/drawingml/2006/picture">
+                        <pic:nvPicPr>
+                          <pic:cNvPr id="1" name=""/>
+                          <pic:cNvPicPr/>
+                        </pic:nvPicPr>
+                        <pic:blipFill>
+                          <a:blip r:embed="rId87">
+                            <a:extLst>
+                              <a:ext uri="{28A0092B-C50C-407E-A947-70E740481C1C}">
+                                <a14:useLocalDpi xmlns:a14="http://schemas.microsoft.com/office/drawing/2010/main" val="0"/>
+                              </a:ext>
+                            </a:extLst>
+                          </a:blip>
+                          <a:stretch>
+                            <a:fillRect/>
+                          </a:stretch>
+                        </pic:blipFill>
+                        <pic:spPr>
+                          <a:xfrm>
+                            <a:off x="0" y="0"/>
+                            <a:ext cx="523810" cy="123810"/>
+                          </a:xfrm>
+                          <a:prstGeom prst="rect">
+                            <a:avLst/>
+                          </a:prstGeom>
+                        </pic:spPr>
+                      </pic:pic>
+                    </a:graphicData>
+                  </a:graphic>
+                </wp:anchor>
+              </w:drawing>
+            </w:r>
+          </w:p>
+        </w:tc>
+      </w:tr>
+      <w:tr>
+        <w:trPr>
+          <w:cnfStyle w:val="000000100000" w:firstRow="0" w:lastRow="0" w:firstColumn="0" w:lastColumn="0" w:oddVBand="0" w:evenVBand="0" w:oddHBand="1" w:evenHBand="0" w:firstRowFirstColumn="0" w:firstRowLastColumn="0" w:lastRowFirstColumn="0" w:lastRowLastColumn="0"/>
+        </w:trPr>
+        <w:tc>
+          <w:tcPr>
+            <w:cnfStyle w:val="001000000000" w:firstRow="0" w:lastRow="0" w:firstColumn="1" w:lastColumn="0" w:oddVBand="0" w:evenVBand="0" w:oddHBand="0" w:evenHBand="0" w:firstRowFirstColumn="0" w:firstRowLastColumn="0" w:lastRowFirstColumn="0" w:lastRowLastColumn="0"/>
+            <w:tcW w:w="1701" w:type="dxa"/>
+          </w:tcPr>
+          <w:p>
+            <w:r>
+              <w:t>1</w:t>
+            </w:r>
+            <w:r>
+              <w:rPr>
+                <w:rFonts w:ascii="Cambria Math" w:hAnsi="Cambria Math"/>
+              </w:rPr>
+              <w:t>↑</w:t>
+            </w:r>
+            <w:r>
+              <w:t>,1</w:t>
+            </w:r>
+            <w:r>
+              <w:rPr>
+                <w:rFonts w:ascii="Cambria Math" w:hAnsi="Cambria Math"/>
+              </w:rPr>
+              <w:t>→</w:t>
+            </w:r>
+          </w:p>
+        </w:tc>
+        <w:tc>
+          <w:tcPr>
+            <w:tcW w:w="1843" w:type="dxa"/>
+          </w:tcPr>
+          <w:p>
+            <w:pPr>
+              <w:cnfStyle w:val="000000100000" w:firstRow="0" w:lastRow="0" w:firstColumn="0" w:lastColumn="0" w:oddVBand="0" w:evenVBand="0" w:oddHBand="1" w:evenHBand="0" w:firstRowFirstColumn="0" w:firstRowLastColumn="0" w:lastRowFirstColumn="0" w:lastRowLastColumn="0"/>
+            </w:pPr>
+            <w:r>
+              <w:t>[1,16]</w:t>
+            </w:r>
+          </w:p>
+        </w:tc>
+        <w:tc>
+          <w:tcPr>
+            <w:tcW w:w="1701" w:type="dxa"/>
+          </w:tcPr>
+          <w:p>
+            <w:pPr>
+              <w:cnfStyle w:val="000000100000" w:firstRow="0" w:lastRow="0" w:firstColumn="0" w:lastColumn="0" w:oddVBand="0" w:evenVBand="0" w:oddHBand="1" w:evenHBand="0" w:firstRowFirstColumn="0" w:firstRowLastColumn="0" w:lastRowFirstColumn="0" w:lastRowLastColumn="0"/>
+            </w:pPr>
+            <w:r>
+              <w:t>0,16,0,16</w:t>
+            </w:r>
+          </w:p>
+        </w:tc>
+        <w:tc>
+          <w:tcPr>
+            <w:tcW w:w="1843" w:type="dxa"/>
+          </w:tcPr>
+          <w:p>
+            <w:pPr>
+              <w:cnfStyle w:val="000000100000" w:firstRow="0" w:lastRow="0" w:firstColumn="0" w:lastColumn="0" w:oddVBand="0" w:evenVBand="0" w:oddHBand="1" w:evenHBand="0" w:firstRowFirstColumn="0" w:firstRowLastColumn="0" w:lastRowFirstColumn="0" w:lastRowLastColumn="0"/>
+            </w:pPr>
+            <w:r>
+              <w:rPr>
+                <w:noProof/>
+              </w:rPr>
+              <w:drawing>
+                <wp:anchor distT="0" distB="0" distL="114300" distR="114300" simplePos="0" relativeHeight="251738624" behindDoc="1" locked="0" layoutInCell="1" allowOverlap="1" wp14:anchorId="6F38DDC8">
+                  <wp:simplePos x="0" y="0"/>
+                  <wp:positionH relativeFrom="column">
+                    <wp:posOffset>220782</wp:posOffset>
+                  </wp:positionH>
+                  <wp:positionV relativeFrom="paragraph">
+                    <wp:posOffset>36195</wp:posOffset>
+                  </wp:positionV>
+                  <wp:extent cx="257143" cy="152381"/>
+                  <wp:effectExtent l="0" t="0" r="0" b="635"/>
+                  <wp:wrapTight wrapText="bothSides">
+                    <wp:wrapPolygon edited="0">
+                      <wp:start x="0" y="0"/>
+                      <wp:lineTo x="0" y="18979"/>
+                      <wp:lineTo x="19248" y="18979"/>
+                      <wp:lineTo x="19248" y="0"/>
+                      <wp:lineTo x="0" y="0"/>
+                    </wp:wrapPolygon>
+                  </wp:wrapTight>
+                  <wp:docPr id="153" name="Picture 153"/>
+                  <wp:cNvGraphicFramePr>
+                    <a:graphicFrameLocks xmlns:a="http://schemas.openxmlformats.org/drawingml/2006/main" noChangeAspect="1"/>
+                  </wp:cNvGraphicFramePr>
+                  <a:graphic xmlns:a="http://schemas.openxmlformats.org/drawingml/2006/main">
+                    <a:graphicData uri="http://schemas.openxmlformats.org/drawingml/2006/picture">
+                      <pic:pic xmlns:pic="http://schemas.openxmlformats.org/drawingml/2006/picture">
+                        <pic:nvPicPr>
+                          <pic:cNvPr id="1" name=""/>
+                          <pic:cNvPicPr/>
+                        </pic:nvPicPr>
+                        <pic:blipFill>
+                          <a:blip r:embed="rId88">
+                            <a:extLst>
+                              <a:ext uri="{28A0092B-C50C-407E-A947-70E740481C1C}">
+                                <a14:useLocalDpi xmlns:a14="http://schemas.microsoft.com/office/drawing/2010/main" val="0"/>
+                              </a:ext>
+                            </a:extLst>
+                          </a:blip>
+                          <a:stretch>
+                            <a:fillRect/>
+                          </a:stretch>
+                        </pic:blipFill>
+                        <pic:spPr>
+                          <a:xfrm>
+                            <a:off x="0" y="0"/>
+                            <a:ext cx="257143" cy="152381"/>
+                          </a:xfrm>
+                          <a:prstGeom prst="rect">
+                            <a:avLst/>
+                          </a:prstGeom>
+                        </pic:spPr>
+                      </pic:pic>
+                    </a:graphicData>
+                  </a:graphic>
+                </wp:anchor>
+              </w:drawing>
+            </w:r>
+          </w:p>
+        </w:tc>
+        <w:tc>
+          <w:tcPr>
+            <w:tcW w:w="1928" w:type="dxa"/>
+          </w:tcPr>
+          <w:p>
+            <w:pPr>
+              <w:cnfStyle w:val="000000100000" w:firstRow="0" w:lastRow="0" w:firstColumn="0" w:lastColumn="0" w:oddVBand="0" w:evenVBand="0" w:oddHBand="1" w:evenHBand="0" w:firstRowFirstColumn="0" w:firstRowLastColumn="0" w:lastRowFirstColumn="0" w:lastRowLastColumn="0"/>
+            </w:pPr>
+            <w:r>
+              <w:rPr>
+                <w:noProof/>
+              </w:rPr>
+              <w:drawing>
+                <wp:anchor distT="0" distB="0" distL="114300" distR="114300" simplePos="0" relativeHeight="251746816" behindDoc="1" locked="0" layoutInCell="1" allowOverlap="1" wp14:anchorId="7896DD06">
+                  <wp:simplePos x="0" y="0"/>
+                  <wp:positionH relativeFrom="column">
+                    <wp:posOffset>154940</wp:posOffset>
+                  </wp:positionH>
+                  <wp:positionV relativeFrom="paragraph">
+                    <wp:posOffset>31432</wp:posOffset>
+                  </wp:positionV>
+                  <wp:extent cx="495238" cy="123810"/>
+                  <wp:effectExtent l="0" t="0" r="635" b="0"/>
+                  <wp:wrapTight wrapText="bothSides">
+                    <wp:wrapPolygon edited="0">
+                      <wp:start x="0" y="0"/>
+                      <wp:lineTo x="0" y="16701"/>
+                      <wp:lineTo x="20796" y="16701"/>
+                      <wp:lineTo x="20796" y="0"/>
+                      <wp:lineTo x="0" y="0"/>
+                    </wp:wrapPolygon>
+                  </wp:wrapTight>
+                  <wp:docPr id="154" name="Picture 154"/>
+                  <wp:cNvGraphicFramePr>
+                    <a:graphicFrameLocks xmlns:a="http://schemas.openxmlformats.org/drawingml/2006/main" noChangeAspect="1"/>
+                  </wp:cNvGraphicFramePr>
+                  <a:graphic xmlns:a="http://schemas.openxmlformats.org/drawingml/2006/main">
+                    <a:graphicData uri="http://schemas.openxmlformats.org/drawingml/2006/picture">
+                      <pic:pic xmlns:pic="http://schemas.openxmlformats.org/drawingml/2006/picture">
+                        <pic:nvPicPr>
+                          <pic:cNvPr id="1" name=""/>
+                          <pic:cNvPicPr/>
+                        </pic:nvPicPr>
+                        <pic:blipFill>
+                          <a:blip r:embed="rId89">
+                            <a:extLst>
+                              <a:ext uri="{28A0092B-C50C-407E-A947-70E740481C1C}">
+                                <a14:useLocalDpi xmlns:a14="http://schemas.microsoft.com/office/drawing/2010/main" val="0"/>
+                              </a:ext>
+                            </a:extLst>
+                          </a:blip>
+                          <a:stretch>
+                            <a:fillRect/>
+                          </a:stretch>
+                        </pic:blipFill>
+                        <pic:spPr>
+                          <a:xfrm>
+                            <a:off x="0" y="0"/>
+                            <a:ext cx="495238" cy="123810"/>
+                          </a:xfrm>
+                          <a:prstGeom prst="rect">
+                            <a:avLst/>
+                          </a:prstGeom>
+                        </pic:spPr>
+                      </pic:pic>
+                    </a:graphicData>
+                  </a:graphic>
+                </wp:anchor>
+              </w:drawing>
+            </w:r>
+          </w:p>
+        </w:tc>
+      </w:tr>
+      <w:tr>
+        <w:tc>
+          <w:tcPr>
+            <w:cnfStyle w:val="001000000000" w:firstRow="0" w:lastRow="0" w:firstColumn="1" w:lastColumn="0" w:oddVBand="0" w:evenVBand="0" w:oddHBand="0" w:evenHBand="0" w:firstRowFirstColumn="0" w:firstRowLastColumn="0" w:lastRowFirstColumn="0" w:lastRowLastColumn="0"/>
+            <w:tcW w:w="1701" w:type="dxa"/>
+          </w:tcPr>
+          <w:p>
+            <w:r>
+              <w:t>1</w:t>
+            </w:r>
+            <w:r>
+              <w:rPr>
+                <w:rFonts w:ascii="Cambria Math" w:hAnsi="Cambria Math"/>
+              </w:rPr>
+              <w:t>↑</w:t>
+            </w:r>
+            <w:r>
+              <w:t>,1</w:t>
+            </w:r>
+            <w:r>
+              <w:rPr>
+                <w:rFonts w:ascii="Cambria Math" w:hAnsi="Cambria Math"/>
+              </w:rPr>
+              <w:t>←,2→,2↓</w:t>
+            </w:r>
+          </w:p>
+        </w:tc>
+        <w:tc>
+          <w:tcPr>
+            <w:tcW w:w="1843" w:type="dxa"/>
+          </w:tcPr>
+          <w:p>
+            <w:pPr>
+              <w:cnfStyle w:val="000000000000" w:firstRow="0" w:lastRow="0" w:firstColumn="0" w:lastColumn="0" w:oddVBand="0" w:evenVBand="0" w:oddHBand="0" w:evenHBand="0" w:firstRowFirstColumn="0" w:firstRowLastColumn="0" w:lastRowFirstColumn="0" w:lastRowLastColumn="0"/>
+            </w:pPr>
+            <w:r>
+              <w:t>[1,14]</w:t>
+            </w:r>
+          </w:p>
+        </w:tc>
+        <w:tc>
+          <w:tcPr>
+            <w:tcW w:w="1701" w:type="dxa"/>
+          </w:tcPr>
+          <w:p>
+            <w:pPr>
+              <w:cnfStyle w:val="000000000000" w:firstRow="0" w:lastRow="0" w:firstColumn="0" w:lastColumn="0" w:oddVBand="0" w:evenVBand="0" w:oddHBand="0" w:evenHBand="0" w:firstRowFirstColumn="0" w:firstRowLastColumn="0" w:lastRowFirstColumn="0" w:lastRowLastColumn="0"/>
+            </w:pPr>
+            <w:r>
+              <w:t>-1,</w:t>
+            </w:r>
+            <w:proofErr w:type="gramStart"/>
+            <w:r>
+              <w:t>16,-</w:t>
+            </w:r>
+            <w:proofErr w:type="gramEnd"/>
+            <w:r>
+              <w:t>1,16</w:t>
+            </w:r>
+          </w:p>
+        </w:tc>
+        <w:tc>
+          <w:tcPr>
+            <w:tcW w:w="1843" w:type="dxa"/>
+          </w:tcPr>
+          <w:p>
+            <w:pPr>
+              <w:cnfStyle w:val="000000000000" w:firstRow="0" w:lastRow="0" w:firstColumn="0" w:lastColumn="0" w:oddVBand="0" w:evenVBand="0" w:oddHBand="0" w:evenHBand="0" w:firstRowFirstColumn="0" w:firstRowLastColumn="0" w:lastRowFirstColumn="0" w:lastRowLastColumn="0"/>
+            </w:pPr>
+            <w:r>
+              <w:rPr>
+                <w:noProof/>
+              </w:rPr>
+              <w:drawing>
+                <wp:anchor distT="0" distB="0" distL="114300" distR="114300" simplePos="0" relativeHeight="251737600" behindDoc="1" locked="0" layoutInCell="1" allowOverlap="1" wp14:anchorId="6656D68A">
+                  <wp:simplePos x="0" y="0"/>
+                  <wp:positionH relativeFrom="column">
+                    <wp:posOffset>210820</wp:posOffset>
+                  </wp:positionH>
+                  <wp:positionV relativeFrom="paragraph">
+                    <wp:posOffset>17462</wp:posOffset>
+                  </wp:positionV>
+                  <wp:extent cx="247619" cy="142857"/>
+                  <wp:effectExtent l="0" t="0" r="635" b="0"/>
+                  <wp:wrapTight wrapText="bothSides">
+                    <wp:wrapPolygon edited="0">
+                      <wp:start x="0" y="0"/>
+                      <wp:lineTo x="0" y="17357"/>
+                      <wp:lineTo x="19990" y="17357"/>
+                      <wp:lineTo x="19990" y="0"/>
+                      <wp:lineTo x="0" y="0"/>
+                    </wp:wrapPolygon>
+                  </wp:wrapTight>
+                  <wp:docPr id="156" name="Picture 156"/>
+                  <wp:cNvGraphicFramePr>
+                    <a:graphicFrameLocks xmlns:a="http://schemas.openxmlformats.org/drawingml/2006/main" noChangeAspect="1"/>
+                  </wp:cNvGraphicFramePr>
+                  <a:graphic xmlns:a="http://schemas.openxmlformats.org/drawingml/2006/main">
+                    <a:graphicData uri="http://schemas.openxmlformats.org/drawingml/2006/picture">
+                      <pic:pic xmlns:pic="http://schemas.openxmlformats.org/drawingml/2006/picture">
+                        <pic:nvPicPr>
+                          <pic:cNvPr id="1" name=""/>
+                          <pic:cNvPicPr/>
+                        </pic:nvPicPr>
+                        <pic:blipFill>
+                          <a:blip r:embed="rId90">
+                            <a:extLst>
+                              <a:ext uri="{28A0092B-C50C-407E-A947-70E740481C1C}">
+                                <a14:useLocalDpi xmlns:a14="http://schemas.microsoft.com/office/drawing/2010/main" val="0"/>
+                              </a:ext>
+                            </a:extLst>
+                          </a:blip>
+                          <a:stretch>
+                            <a:fillRect/>
+                          </a:stretch>
+                        </pic:blipFill>
+                        <pic:spPr>
+                          <a:xfrm>
+                            <a:off x="0" y="0"/>
+                            <a:ext cx="247619" cy="142857"/>
+                          </a:xfrm>
+                          <a:prstGeom prst="rect">
+                            <a:avLst/>
+                          </a:prstGeom>
+                        </pic:spPr>
+                      </pic:pic>
+                    </a:graphicData>
+                  </a:graphic>
+                </wp:anchor>
+              </w:drawing>
+            </w:r>
+          </w:p>
+        </w:tc>
+        <w:tc>
+          <w:tcPr>
+            <w:tcW w:w="1928" w:type="dxa"/>
+          </w:tcPr>
+          <w:p>
+            <w:pPr>
+              <w:cnfStyle w:val="000000000000" w:firstRow="0" w:lastRow="0" w:firstColumn="0" w:lastColumn="0" w:oddVBand="0" w:evenVBand="0" w:oddHBand="0" w:evenHBand="0" w:firstRowFirstColumn="0" w:firstRowLastColumn="0" w:lastRowFirstColumn="0" w:lastRowLastColumn="0"/>
+            </w:pPr>
+            <w:r>
+              <w:rPr>
+                <w:noProof/>
+              </w:rPr>
+              <w:drawing>
+                <wp:anchor distT="0" distB="0" distL="114300" distR="114300" simplePos="0" relativeHeight="251745792" behindDoc="1" locked="0" layoutInCell="1" allowOverlap="1" wp14:anchorId="70EABCC5">
+                  <wp:simplePos x="0" y="0"/>
+                  <wp:positionH relativeFrom="column">
+                    <wp:posOffset>133328</wp:posOffset>
+                  </wp:positionH>
+                  <wp:positionV relativeFrom="paragraph">
+                    <wp:posOffset>36513</wp:posOffset>
+                  </wp:positionV>
+                  <wp:extent cx="552381" cy="123810"/>
+                  <wp:effectExtent l="0" t="0" r="635" b="0"/>
+                  <wp:wrapTight wrapText="bothSides">
+                    <wp:wrapPolygon edited="0">
+                      <wp:start x="0" y="0"/>
+                      <wp:lineTo x="0" y="16701"/>
+                      <wp:lineTo x="20879" y="16701"/>
+                      <wp:lineTo x="20879" y="0"/>
+                      <wp:lineTo x="0" y="0"/>
+                    </wp:wrapPolygon>
+                  </wp:wrapTight>
+                  <wp:docPr id="157" name="Picture 157"/>
+                  <wp:cNvGraphicFramePr>
+                    <a:graphicFrameLocks xmlns:a="http://schemas.openxmlformats.org/drawingml/2006/main" noChangeAspect="1"/>
+                  </wp:cNvGraphicFramePr>
+                  <a:graphic xmlns:a="http://schemas.openxmlformats.org/drawingml/2006/main">
+                    <a:graphicData uri="http://schemas.openxmlformats.org/drawingml/2006/picture">
+                      <pic:pic xmlns:pic="http://schemas.openxmlformats.org/drawingml/2006/picture">
+                        <pic:nvPicPr>
+                          <pic:cNvPr id="1" name=""/>
+                          <pic:cNvPicPr/>
+                        </pic:nvPicPr>
+                        <pic:blipFill>
+                          <a:blip r:embed="rId91">
+                            <a:extLst>
+                              <a:ext uri="{28A0092B-C50C-407E-A947-70E740481C1C}">
+                                <a14:useLocalDpi xmlns:a14="http://schemas.microsoft.com/office/drawing/2010/main" val="0"/>
+                              </a:ext>
+                            </a:extLst>
+                          </a:blip>
+                          <a:stretch>
+                            <a:fillRect/>
+                          </a:stretch>
+                        </pic:blipFill>
+                        <pic:spPr>
+                          <a:xfrm>
+                            <a:off x="0" y="0"/>
+                            <a:ext cx="552381" cy="123810"/>
+                          </a:xfrm>
+                          <a:prstGeom prst="rect">
+                            <a:avLst/>
+                          </a:prstGeom>
+                        </pic:spPr>
+                      </pic:pic>
+                    </a:graphicData>
+                  </a:graphic>
+                </wp:anchor>
+              </w:drawing>
+            </w:r>
+          </w:p>
+        </w:tc>
+      </w:tr>
+      <w:tr>
+        <w:trPr>
+          <w:cnfStyle w:val="000000100000" w:firstRow="0" w:lastRow="0" w:firstColumn="0" w:lastColumn="0" w:oddVBand="0" w:evenVBand="0" w:oddHBand="1" w:evenHBand="0" w:firstRowFirstColumn="0" w:firstRowLastColumn="0" w:lastRowFirstColumn="0" w:lastRowLastColumn="0"/>
+        </w:trPr>
+        <w:tc>
+          <w:tcPr>
+            <w:cnfStyle w:val="001000000000" w:firstRow="0" w:lastRow="0" w:firstColumn="1" w:lastColumn="0" w:oddVBand="0" w:evenVBand="0" w:oddHBand="0" w:evenHBand="0" w:firstRowFirstColumn="0" w:firstRowLastColumn="0" w:lastRowFirstColumn="0" w:lastRowLastColumn="0"/>
+            <w:tcW w:w="1701" w:type="dxa"/>
+          </w:tcPr>
+          <w:p>
+            <w:r>
+              <w:t>3</w:t>
+            </w:r>
+            <w:r>
+              <w:rPr>
+                <w:rFonts w:ascii="Cambria Math" w:hAnsi="Cambria Math"/>
+              </w:rPr>
+              <w:t>↓</w:t>
+            </w:r>
+            <w:r>
+              <w:t>,1</w:t>
+            </w:r>
+            <w:r>
+              <w:rPr>
+                <w:rFonts w:ascii="Cambria Math" w:hAnsi="Cambria Math"/>
+              </w:rPr>
+              <w:t>→</w:t>
+            </w:r>
+            <w:r>
+              <w:t>,5</w:t>
+            </w:r>
+            <w:r>
+              <w:rPr>
+                <w:rFonts w:ascii="Cambria Math" w:hAnsi="Cambria Math"/>
+              </w:rPr>
+              <w:t>↑</w:t>
+            </w:r>
+          </w:p>
+        </w:tc>
+        <w:tc>
+          <w:tcPr>
+            <w:tcW w:w="1843" w:type="dxa"/>
+          </w:tcPr>
+          <w:p>
+            <w:pPr>
+              <w:cnfStyle w:val="000000100000" w:firstRow="0" w:lastRow="0" w:firstColumn="0" w:lastColumn="0" w:oddVBand="0" w:evenVBand="0" w:oddHBand="1" w:evenHBand="0" w:firstRowFirstColumn="0" w:firstRowLastColumn="0" w:lastRowFirstColumn="0" w:lastRowLastColumn="0"/>
+            </w:pPr>
+            <w:r>
+              <w:t>[1,17]</w:t>
+            </w:r>
+          </w:p>
+        </w:tc>
+        <w:tc>
+          <w:tcPr>
+            <w:tcW w:w="1701" w:type="dxa"/>
+          </w:tcPr>
+          <w:p>
+            <w:pPr>
+              <w:cnfStyle w:val="000000100000" w:firstRow="0" w:lastRow="0" w:firstColumn="0" w:lastColumn="0" w:oddVBand="0" w:evenVBand="0" w:oddHBand="1" w:evenHBand="0" w:firstRowFirstColumn="0" w:firstRowLastColumn="0" w:lastRowFirstColumn="0" w:lastRowLastColumn="0"/>
+            </w:pPr>
+            <w:r>
+              <w:t>0</w:t>
+            </w:r>
+            <w:r>
+              <w:t>,</w:t>
+            </w:r>
+            <w:proofErr w:type="gramStart"/>
+            <w:r>
+              <w:t>1</w:t>
+            </w:r>
+            <w:r>
+              <w:t>6</w:t>
+            </w:r>
+            <w:r>
+              <w:t>,</w:t>
+            </w:r>
+            <w:r>
+              <w:t>-</w:t>
+            </w:r>
+            <w:proofErr w:type="gramEnd"/>
+            <w:r>
+              <w:t>3</w:t>
+            </w:r>
+            <w:r>
+              <w:t>,1</w:t>
+            </w:r>
+            <w:r>
+              <w:t>7</w:t>
+            </w:r>
+          </w:p>
+        </w:tc>
+        <w:tc>
+          <w:tcPr>
+            <w:tcW w:w="1843" w:type="dxa"/>
+          </w:tcPr>
+          <w:p>
+            <w:pPr>
+              <w:cnfStyle w:val="000000100000" w:firstRow="0" w:lastRow="0" w:firstColumn="0" w:lastColumn="0" w:oddVBand="0" w:evenVBand="0" w:oddHBand="1" w:evenHBand="0" w:firstRowFirstColumn="0" w:firstRowLastColumn="0" w:lastRowFirstColumn="0" w:lastRowLastColumn="0"/>
+            </w:pPr>
+            <w:r>
+              <w:rPr>
+                <w:noProof/>
+              </w:rPr>
+              <w:drawing>
+                <wp:anchor distT="0" distB="0" distL="114300" distR="114300" simplePos="0" relativeHeight="251736576" behindDoc="1" locked="0" layoutInCell="1" allowOverlap="1" wp14:anchorId="142ABD54">
+                  <wp:simplePos x="0" y="0"/>
+                  <wp:positionH relativeFrom="column">
+                    <wp:posOffset>210820</wp:posOffset>
+                  </wp:positionH>
+                  <wp:positionV relativeFrom="paragraph">
+                    <wp:posOffset>12383</wp:posOffset>
+                  </wp:positionV>
+                  <wp:extent cx="238095" cy="161905"/>
+                  <wp:effectExtent l="0" t="0" r="0" b="0"/>
+                  <wp:wrapTight wrapText="bothSides">
+                    <wp:wrapPolygon edited="0">
+                      <wp:start x="0" y="0"/>
+                      <wp:lineTo x="0" y="17858"/>
+                      <wp:lineTo x="19059" y="17858"/>
+                      <wp:lineTo x="19059" y="0"/>
+                      <wp:lineTo x="0" y="0"/>
+                    </wp:wrapPolygon>
+                  </wp:wrapTight>
+                  <wp:docPr id="158" name="Picture 158"/>
+                  <wp:cNvGraphicFramePr>
+                    <a:graphicFrameLocks xmlns:a="http://schemas.openxmlformats.org/drawingml/2006/main" noChangeAspect="1"/>
+                  </wp:cNvGraphicFramePr>
+                  <a:graphic xmlns:a="http://schemas.openxmlformats.org/drawingml/2006/main">
+                    <a:graphicData uri="http://schemas.openxmlformats.org/drawingml/2006/picture">
+                      <pic:pic xmlns:pic="http://schemas.openxmlformats.org/drawingml/2006/picture">
+                        <pic:nvPicPr>
+                          <pic:cNvPr id="1" name=""/>
+                          <pic:cNvPicPr/>
+                        </pic:nvPicPr>
+                        <pic:blipFill>
+                          <a:blip r:embed="rId92">
+                            <a:extLst>
+                              <a:ext uri="{28A0092B-C50C-407E-A947-70E740481C1C}">
+                                <a14:useLocalDpi xmlns:a14="http://schemas.microsoft.com/office/drawing/2010/main" val="0"/>
+                              </a:ext>
+                            </a:extLst>
+                          </a:blip>
+                          <a:stretch>
+                            <a:fillRect/>
+                          </a:stretch>
+                        </pic:blipFill>
+                        <pic:spPr>
+                          <a:xfrm>
+                            <a:off x="0" y="0"/>
+                            <a:ext cx="238095" cy="161905"/>
+                          </a:xfrm>
+                          <a:prstGeom prst="rect">
+                            <a:avLst/>
+                          </a:prstGeom>
+                        </pic:spPr>
+                      </pic:pic>
+                    </a:graphicData>
+                  </a:graphic>
+                </wp:anchor>
+              </w:drawing>
+            </w:r>
+          </w:p>
+        </w:tc>
+        <w:tc>
+          <w:tcPr>
+            <w:tcW w:w="1928" w:type="dxa"/>
+          </w:tcPr>
+          <w:p>
+            <w:pPr>
+              <w:cnfStyle w:val="000000100000" w:firstRow="0" w:lastRow="0" w:firstColumn="0" w:lastColumn="0" w:oddVBand="0" w:evenVBand="0" w:oddHBand="1" w:evenHBand="0" w:firstRowFirstColumn="0" w:firstRowLastColumn="0" w:lastRowFirstColumn="0" w:lastRowLastColumn="0"/>
+            </w:pPr>
+            <w:r>
+              <w:rPr>
+                <w:noProof/>
+              </w:rPr>
+              <w:drawing>
+                <wp:anchor distT="0" distB="0" distL="114300" distR="114300" simplePos="0" relativeHeight="251744768" behindDoc="1" locked="0" layoutInCell="1" allowOverlap="1" wp14:anchorId="76A11A87">
+                  <wp:simplePos x="0" y="0"/>
+                  <wp:positionH relativeFrom="column">
+                    <wp:posOffset>147468</wp:posOffset>
+                  </wp:positionH>
+                  <wp:positionV relativeFrom="paragraph">
+                    <wp:posOffset>36195</wp:posOffset>
+                  </wp:positionV>
+                  <wp:extent cx="523810" cy="123810"/>
+                  <wp:effectExtent l="0" t="0" r="0" b="0"/>
+                  <wp:wrapTight wrapText="bothSides">
+                    <wp:wrapPolygon edited="0">
+                      <wp:start x="0" y="0"/>
+                      <wp:lineTo x="0" y="16701"/>
+                      <wp:lineTo x="20447" y="16701"/>
+                      <wp:lineTo x="20447" y="0"/>
+                      <wp:lineTo x="0" y="0"/>
+                    </wp:wrapPolygon>
+                  </wp:wrapTight>
+                  <wp:docPr id="159" name="Picture 159"/>
+                  <wp:cNvGraphicFramePr>
+                    <a:graphicFrameLocks xmlns:a="http://schemas.openxmlformats.org/drawingml/2006/main" noChangeAspect="1"/>
+                  </wp:cNvGraphicFramePr>
+                  <a:graphic xmlns:a="http://schemas.openxmlformats.org/drawingml/2006/main">
+                    <a:graphicData uri="http://schemas.openxmlformats.org/drawingml/2006/picture">
+                      <pic:pic xmlns:pic="http://schemas.openxmlformats.org/drawingml/2006/picture">
+                        <pic:nvPicPr>
+                          <pic:cNvPr id="1" name=""/>
+                          <pic:cNvPicPr/>
+                        </pic:nvPicPr>
+                        <pic:blipFill>
+                          <a:blip r:embed="rId93">
+                            <a:extLst>
+                              <a:ext uri="{28A0092B-C50C-407E-A947-70E740481C1C}">
+                                <a14:useLocalDpi xmlns:a14="http://schemas.microsoft.com/office/drawing/2010/main" val="0"/>
+                              </a:ext>
+                            </a:extLst>
+                          </a:blip>
+                          <a:stretch>
+                            <a:fillRect/>
+                          </a:stretch>
+                        </pic:blipFill>
+                        <pic:spPr>
+                          <a:xfrm>
+                            <a:off x="0" y="0"/>
+                            <a:ext cx="523810" cy="123810"/>
+                          </a:xfrm>
+                          <a:prstGeom prst="rect">
+                            <a:avLst/>
+                          </a:prstGeom>
+                        </pic:spPr>
+                      </pic:pic>
+                    </a:graphicData>
+                  </a:graphic>
+                </wp:anchor>
+              </w:drawing>
+            </w:r>
+          </w:p>
+        </w:tc>
+      </w:tr>
+      <w:tr>
+        <w:tc>
+          <w:tcPr>
+            <w:cnfStyle w:val="001000000000" w:firstRow="0" w:lastRow="0" w:firstColumn="1" w:lastColumn="0" w:oddVBand="0" w:evenVBand="0" w:oddHBand="0" w:evenHBand="0" w:firstRowFirstColumn="0" w:firstRowLastColumn="0" w:lastRowFirstColumn="0" w:lastRowLastColumn="0"/>
+            <w:tcW w:w="1701" w:type="dxa"/>
+          </w:tcPr>
+          <w:p>
+            <w:r>
+              <w:t>4</w:t>
+            </w:r>
+            <w:r>
+              <w:rPr>
+                <w:rFonts w:ascii="Cambria Math" w:hAnsi="Cambria Math"/>
+              </w:rPr>
+              <w:t>→</w:t>
+            </w:r>
+            <w:r>
+              <w:t>,4</w:t>
+            </w:r>
+            <w:r>
+              <w:rPr>
+                <w:rFonts w:ascii="Cambria Math" w:hAnsi="Cambria Math"/>
+              </w:rPr>
+              <w:t>↓</w:t>
+            </w:r>
+          </w:p>
+        </w:tc>
+        <w:tc>
+          <w:tcPr>
+            <w:tcW w:w="1843" w:type="dxa"/>
+          </w:tcPr>
+          <w:p>
+            <w:pPr>
+              <w:cnfStyle w:val="000000000000" w:firstRow="0" w:lastRow="0" w:firstColumn="0" w:lastColumn="0" w:oddVBand="0" w:evenVBand="0" w:oddHBand="0" w:evenHBand="0" w:firstRowFirstColumn="0" w:firstRowLastColumn="0" w:lastRowFirstColumn="0" w:lastRowLastColumn="0"/>
+            </w:pPr>
+            <w:r>
+              <w:t>[</w:t>
+            </w:r>
+            <w:r>
+              <w:t>4,11</w:t>
+            </w:r>
+            <w:r>
+              <w:t>]</w:t>
+            </w:r>
+          </w:p>
+        </w:tc>
+        <w:tc>
+          <w:tcPr>
+            <w:tcW w:w="1701" w:type="dxa"/>
+          </w:tcPr>
+          <w:p>
+            <w:pPr>
+              <w:cnfStyle w:val="000000000000" w:firstRow="0" w:lastRow="0" w:firstColumn="0" w:lastColumn="0" w:oddVBand="0" w:evenVBand="0" w:oddHBand="0" w:evenHBand="0" w:firstRowFirstColumn="0" w:firstRowLastColumn="0" w:lastRowFirstColumn="0" w:lastRowLastColumn="0"/>
+            </w:pPr>
+            <w:r>
+              <w:t>0,</w:t>
+            </w:r>
+            <w:proofErr w:type="gramStart"/>
+            <w:r>
+              <w:t>1</w:t>
+            </w:r>
+            <w:r>
+              <w:t>9</w:t>
+            </w:r>
+            <w:r>
+              <w:t>,</w:t>
+            </w:r>
+            <w:r>
+              <w:t>-</w:t>
+            </w:r>
+            <w:proofErr w:type="gramEnd"/>
+            <w:r>
+              <w:t>4</w:t>
+            </w:r>
+            <w:r>
+              <w:t>,15</w:t>
+            </w:r>
+          </w:p>
+        </w:tc>
+        <w:tc>
+          <w:tcPr>
+            <w:tcW w:w="1843" w:type="dxa"/>
+          </w:tcPr>
+          <w:p>
+            <w:pPr>
+              <w:cnfStyle w:val="000000000000" w:firstRow="0" w:lastRow="0" w:firstColumn="0" w:lastColumn="0" w:oddVBand="0" w:evenVBand="0" w:oddHBand="0" w:evenHBand="0" w:firstRowFirstColumn="0" w:firstRowLastColumn="0" w:lastRowFirstColumn="0" w:lastRowLastColumn="0"/>
+            </w:pPr>
+            <w:r>
+              <w:rPr>
+                <w:noProof/>
+              </w:rPr>
+              <w:drawing>
+                <wp:anchor distT="0" distB="0" distL="114300" distR="114300" simplePos="0" relativeHeight="251735552" behindDoc="1" locked="0" layoutInCell="1" allowOverlap="1" wp14:anchorId="29383218">
+                  <wp:simplePos x="0" y="0"/>
+                  <wp:positionH relativeFrom="column">
+                    <wp:posOffset>192405</wp:posOffset>
+                  </wp:positionH>
+                  <wp:positionV relativeFrom="paragraph">
+                    <wp:posOffset>35560</wp:posOffset>
+                  </wp:positionV>
+                  <wp:extent cx="256540" cy="123190"/>
+                  <wp:effectExtent l="0" t="0" r="0" b="0"/>
+                  <wp:wrapTight wrapText="bothSides">
+                    <wp:wrapPolygon edited="0">
+                      <wp:start x="0" y="0"/>
+                      <wp:lineTo x="0" y="16701"/>
+                      <wp:lineTo x="19248" y="16701"/>
+                      <wp:lineTo x="19248" y="0"/>
+                      <wp:lineTo x="0" y="0"/>
+                    </wp:wrapPolygon>
+                  </wp:wrapTight>
+                  <wp:docPr id="192" name="Picture 192"/>
+                  <wp:cNvGraphicFramePr>
+                    <a:graphicFrameLocks xmlns:a="http://schemas.openxmlformats.org/drawingml/2006/main" noChangeAspect="1"/>
+                  </wp:cNvGraphicFramePr>
+                  <a:graphic xmlns:a="http://schemas.openxmlformats.org/drawingml/2006/main">
+                    <a:graphicData uri="http://schemas.openxmlformats.org/drawingml/2006/picture">
+                      <pic:pic xmlns:pic="http://schemas.openxmlformats.org/drawingml/2006/picture">
+                        <pic:nvPicPr>
+                          <pic:cNvPr id="1" name=""/>
+                          <pic:cNvPicPr/>
+                        </pic:nvPicPr>
+                        <pic:blipFill>
+                          <a:blip r:embed="rId94">
+                            <a:extLst>
+                              <a:ext uri="{28A0092B-C50C-407E-A947-70E740481C1C}">
+                                <a14:useLocalDpi xmlns:a14="http://schemas.microsoft.com/office/drawing/2010/main" val="0"/>
+                              </a:ext>
+                            </a:extLst>
+                          </a:blip>
+                          <a:stretch>
+                            <a:fillRect/>
+                          </a:stretch>
+                        </pic:blipFill>
+                        <pic:spPr>
+                          <a:xfrm>
+                            <a:off x="0" y="0"/>
+                            <a:ext cx="256540" cy="123190"/>
+                          </a:xfrm>
+                          <a:prstGeom prst="rect">
+                            <a:avLst/>
+                          </a:prstGeom>
+                        </pic:spPr>
+                      </pic:pic>
+                    </a:graphicData>
+                  </a:graphic>
+                </wp:anchor>
+              </w:drawing>
+            </w:r>
+          </w:p>
+        </w:tc>
+        <w:tc>
+          <w:tcPr>
+            <w:tcW w:w="1928" w:type="dxa"/>
+          </w:tcPr>
+          <w:p>
+            <w:pPr>
+              <w:cnfStyle w:val="000000000000" w:firstRow="0" w:lastRow="0" w:firstColumn="0" w:lastColumn="0" w:oddVBand="0" w:evenVBand="0" w:oddHBand="0" w:evenHBand="0" w:firstRowFirstColumn="0" w:firstRowLastColumn="0" w:lastRowFirstColumn="0" w:lastRowLastColumn="0"/>
+            </w:pPr>
+            <w:r>
+              <w:rPr>
+                <w:noProof/>
+              </w:rPr>
+              <w:drawing>
+                <wp:anchor distT="0" distB="0" distL="114300" distR="114300" simplePos="0" relativeHeight="251743744" behindDoc="1" locked="0" layoutInCell="1" allowOverlap="1" wp14:anchorId="411D7B4C">
+                  <wp:simplePos x="0" y="0"/>
+                  <wp:positionH relativeFrom="column">
+                    <wp:posOffset>154940</wp:posOffset>
+                  </wp:positionH>
+                  <wp:positionV relativeFrom="paragraph">
+                    <wp:posOffset>50165</wp:posOffset>
+                  </wp:positionV>
+                  <wp:extent cx="523810" cy="123810"/>
+                  <wp:effectExtent l="0" t="0" r="0" b="0"/>
+                  <wp:wrapTight wrapText="bothSides">
+                    <wp:wrapPolygon edited="0">
+                      <wp:start x="0" y="0"/>
+                      <wp:lineTo x="0" y="16701"/>
+                      <wp:lineTo x="20447" y="16701"/>
+                      <wp:lineTo x="20447" y="0"/>
+                      <wp:lineTo x="0" y="0"/>
+                    </wp:wrapPolygon>
+                  </wp:wrapTight>
+                  <wp:docPr id="193" name="Picture 193"/>
+                  <wp:cNvGraphicFramePr>
+                    <a:graphicFrameLocks xmlns:a="http://schemas.openxmlformats.org/drawingml/2006/main" noChangeAspect="1"/>
+                  </wp:cNvGraphicFramePr>
+                  <a:graphic xmlns:a="http://schemas.openxmlformats.org/drawingml/2006/main">
+                    <a:graphicData uri="http://schemas.openxmlformats.org/drawingml/2006/picture">
+                      <pic:pic xmlns:pic="http://schemas.openxmlformats.org/drawingml/2006/picture">
+                        <pic:nvPicPr>
+                          <pic:cNvPr id="1" name=""/>
+                          <pic:cNvPicPr/>
+                        </pic:nvPicPr>
+                        <pic:blipFill>
+                          <a:blip r:embed="rId95">
+                            <a:extLst>
+                              <a:ext uri="{28A0092B-C50C-407E-A947-70E740481C1C}">
+                                <a14:useLocalDpi xmlns:a14="http://schemas.microsoft.com/office/drawing/2010/main" val="0"/>
+                              </a:ext>
+                            </a:extLst>
+                          </a:blip>
+                          <a:stretch>
+                            <a:fillRect/>
+                          </a:stretch>
+                        </pic:blipFill>
+                        <pic:spPr>
+                          <a:xfrm>
+                            <a:off x="0" y="0"/>
+                            <a:ext cx="523810" cy="123810"/>
+                          </a:xfrm>
+                          <a:prstGeom prst="rect">
+                            <a:avLst/>
+                          </a:prstGeom>
+                        </pic:spPr>
+                      </pic:pic>
+                    </a:graphicData>
+                  </a:graphic>
+                </wp:anchor>
+              </w:drawing>
+            </w:r>
+          </w:p>
+        </w:tc>
+      </w:tr>
+      <w:tr>
+        <w:trPr>
+          <w:cnfStyle w:val="000000100000" w:firstRow="0" w:lastRow="0" w:firstColumn="0" w:lastColumn="0" w:oddVBand="0" w:evenVBand="0" w:oddHBand="1" w:evenHBand="0" w:firstRowFirstColumn="0" w:firstRowLastColumn="0" w:lastRowFirstColumn="0" w:lastRowLastColumn="0"/>
+        </w:trPr>
+        <w:tc>
+          <w:tcPr>
+            <w:cnfStyle w:val="001000000000" w:firstRow="0" w:lastRow="0" w:firstColumn="1" w:lastColumn="0" w:oddVBand="0" w:evenVBand="0" w:oddHBand="0" w:evenHBand="0" w:firstRowFirstColumn="0" w:firstRowLastColumn="0" w:lastRowFirstColumn="0" w:lastRowLastColumn="0"/>
+            <w:tcW w:w="1701" w:type="dxa"/>
+          </w:tcPr>
+          <w:p>
+            <w:r>
+              <w:t>8</w:t>
+            </w:r>
+            <w:r>
+              <w:rPr>
+                <w:rFonts w:ascii="Cambria Math" w:hAnsi="Cambria Math"/>
+              </w:rPr>
+              <w:t>←</w:t>
+            </w:r>
+            <w:r>
+              <w:t>,1</w:t>
+            </w:r>
+            <w:r>
+              <w:rPr>
+                <w:rFonts w:ascii="Cambria Math" w:hAnsi="Cambria Math"/>
+              </w:rPr>
+              <w:t>↓</w:t>
+            </w:r>
+          </w:p>
+        </w:tc>
+        <w:tc>
+          <w:tcPr>
+            <w:tcW w:w="1843" w:type="dxa"/>
+          </w:tcPr>
+          <w:p>
+            <w:pPr>
+              <w:cnfStyle w:val="000000100000" w:firstRow="0" w:lastRow="0" w:firstColumn="0" w:lastColumn="0" w:oddVBand="0" w:evenVBand="0" w:oddHBand="1" w:evenHBand="0" w:firstRowFirstColumn="0" w:firstRowLastColumn="0" w:lastRowFirstColumn="0" w:lastRowLastColumn="0"/>
+            </w:pPr>
+            <w:r>
+              <w:t>[</w:t>
+            </w:r>
+            <w:r>
+              <w:t>-8,14</w:t>
+            </w:r>
+            <w:r>
+              <w:t>]</w:t>
+            </w:r>
+          </w:p>
+        </w:tc>
+        <w:tc>
+          <w:tcPr>
+            <w:tcW w:w="1701" w:type="dxa"/>
+          </w:tcPr>
+          <w:p>
+            <w:pPr>
+              <w:cnfStyle w:val="000000100000" w:firstRow="0" w:lastRow="0" w:firstColumn="0" w:lastColumn="0" w:oddVBand="0" w:evenVBand="0" w:oddHBand="1" w:evenHBand="0" w:firstRowFirstColumn="0" w:firstRowLastColumn="0" w:lastRowFirstColumn="0" w:lastRowLastColumn="0"/>
+            </w:pPr>
+            <w:r>
+              <w:t>-8</w:t>
+            </w:r>
+            <w:r>
+              <w:t>,</w:t>
+            </w:r>
+            <w:proofErr w:type="gramStart"/>
+            <w:r>
+              <w:t>15,</w:t>
+            </w:r>
+            <w:r>
+              <w:t>-</w:t>
+            </w:r>
+            <w:proofErr w:type="gramEnd"/>
+            <w:r>
+              <w:t>1</w:t>
+            </w:r>
+            <w:r>
+              <w:t>,15</w:t>
+            </w:r>
+          </w:p>
+        </w:tc>
+        <w:tc>
+          <w:tcPr>
+            <w:tcW w:w="1843" w:type="dxa"/>
+          </w:tcPr>
+          <w:p>
+            <w:pPr>
+              <w:cnfStyle w:val="000000100000" w:firstRow="0" w:lastRow="0" w:firstColumn="0" w:lastColumn="0" w:oddVBand="0" w:evenVBand="0" w:oddHBand="1" w:evenHBand="0" w:firstRowFirstColumn="0" w:firstRowLastColumn="0" w:lastRowFirstColumn="0" w:lastRowLastColumn="0"/>
+            </w:pPr>
+            <w:r>
+              <w:rPr>
+                <w:noProof/>
+              </w:rPr>
+              <w:drawing>
+                <wp:anchor distT="0" distB="0" distL="114300" distR="114300" simplePos="0" relativeHeight="251734528" behindDoc="1" locked="0" layoutInCell="1" allowOverlap="1" wp14:anchorId="5723CF74">
+                  <wp:simplePos x="0" y="0"/>
+                  <wp:positionH relativeFrom="column">
+                    <wp:posOffset>158750</wp:posOffset>
+                  </wp:positionH>
+                  <wp:positionV relativeFrom="paragraph">
+                    <wp:posOffset>35560</wp:posOffset>
+                  </wp:positionV>
+                  <wp:extent cx="304165" cy="142240"/>
+                  <wp:effectExtent l="0" t="0" r="635" b="0"/>
+                  <wp:wrapTight wrapText="bothSides">
+                    <wp:wrapPolygon edited="0">
+                      <wp:start x="0" y="0"/>
+                      <wp:lineTo x="0" y="17357"/>
+                      <wp:lineTo x="20292" y="17357"/>
+                      <wp:lineTo x="20292" y="0"/>
+                      <wp:lineTo x="0" y="0"/>
+                    </wp:wrapPolygon>
+                  </wp:wrapTight>
+                  <wp:docPr id="194" name="Picture 194"/>
+                  <wp:cNvGraphicFramePr>
+                    <a:graphicFrameLocks xmlns:a="http://schemas.openxmlformats.org/drawingml/2006/main" noChangeAspect="1"/>
+                  </wp:cNvGraphicFramePr>
+                  <a:graphic xmlns:a="http://schemas.openxmlformats.org/drawingml/2006/main">
+                    <a:graphicData uri="http://schemas.openxmlformats.org/drawingml/2006/picture">
+                      <pic:pic xmlns:pic="http://schemas.openxmlformats.org/drawingml/2006/picture">
+                        <pic:nvPicPr>
+                          <pic:cNvPr id="1" name=""/>
+                          <pic:cNvPicPr/>
+                        </pic:nvPicPr>
+                        <pic:blipFill>
+                          <a:blip r:embed="rId96">
+                            <a:extLst>
+                              <a:ext uri="{28A0092B-C50C-407E-A947-70E740481C1C}">
+                                <a14:useLocalDpi xmlns:a14="http://schemas.microsoft.com/office/drawing/2010/main" val="0"/>
+                              </a:ext>
+                            </a:extLst>
+                          </a:blip>
+                          <a:stretch>
+                            <a:fillRect/>
+                          </a:stretch>
+                        </pic:blipFill>
+                        <pic:spPr>
+                          <a:xfrm>
+                            <a:off x="0" y="0"/>
+                            <a:ext cx="304165" cy="142240"/>
+                          </a:xfrm>
+                          <a:prstGeom prst="rect">
+                            <a:avLst/>
+                          </a:prstGeom>
+                        </pic:spPr>
+                      </pic:pic>
+                    </a:graphicData>
+                  </a:graphic>
+                </wp:anchor>
+              </w:drawing>
+            </w:r>
+          </w:p>
+        </w:tc>
+        <w:tc>
+          <w:tcPr>
+            <w:tcW w:w="1928" w:type="dxa"/>
+          </w:tcPr>
+          <w:p>
+            <w:pPr>
+              <w:cnfStyle w:val="000000100000" w:firstRow="0" w:lastRow="0" w:firstColumn="0" w:lastColumn="0" w:oddVBand="0" w:evenVBand="0" w:oddHBand="1" w:evenHBand="0" w:firstRowFirstColumn="0" w:firstRowLastColumn="0" w:lastRowFirstColumn="0" w:lastRowLastColumn="0"/>
+            </w:pPr>
+            <w:r>
+              <w:rPr>
+                <w:noProof/>
+              </w:rPr>
+              <w:drawing>
+                <wp:anchor distT="0" distB="0" distL="114300" distR="114300" simplePos="0" relativeHeight="251742720" behindDoc="1" locked="0" layoutInCell="1" allowOverlap="1" wp14:anchorId="678B0703">
+                  <wp:simplePos x="0" y="0"/>
+                  <wp:positionH relativeFrom="column">
+                    <wp:posOffset>119040</wp:posOffset>
+                  </wp:positionH>
+                  <wp:positionV relativeFrom="paragraph">
+                    <wp:posOffset>35560</wp:posOffset>
+                  </wp:positionV>
+                  <wp:extent cx="552381" cy="123810"/>
+                  <wp:effectExtent l="0" t="0" r="635" b="0"/>
+                  <wp:wrapTight wrapText="bothSides">
+                    <wp:wrapPolygon edited="0">
+                      <wp:start x="0" y="0"/>
+                      <wp:lineTo x="0" y="16701"/>
+                      <wp:lineTo x="20879" y="16701"/>
+                      <wp:lineTo x="20879" y="0"/>
+                      <wp:lineTo x="0" y="0"/>
+                    </wp:wrapPolygon>
+                  </wp:wrapTight>
+                  <wp:docPr id="195" name="Picture 195"/>
+                  <wp:cNvGraphicFramePr>
+                    <a:graphicFrameLocks xmlns:a="http://schemas.openxmlformats.org/drawingml/2006/main" noChangeAspect="1"/>
+                  </wp:cNvGraphicFramePr>
+                  <a:graphic xmlns:a="http://schemas.openxmlformats.org/drawingml/2006/main">
+                    <a:graphicData uri="http://schemas.openxmlformats.org/drawingml/2006/picture">
+                      <pic:pic xmlns:pic="http://schemas.openxmlformats.org/drawingml/2006/picture">
+                        <pic:nvPicPr>
+                          <pic:cNvPr id="1" name=""/>
+                          <pic:cNvPicPr/>
+                        </pic:nvPicPr>
+                        <pic:blipFill>
+                          <a:blip r:embed="rId97">
+                            <a:extLst>
+                              <a:ext uri="{28A0092B-C50C-407E-A947-70E740481C1C}">
+                                <a14:useLocalDpi xmlns:a14="http://schemas.microsoft.com/office/drawing/2010/main" val="0"/>
+                              </a:ext>
+                            </a:extLst>
+                          </a:blip>
+                          <a:stretch>
+                            <a:fillRect/>
+                          </a:stretch>
+                        </pic:blipFill>
+                        <pic:spPr>
+                          <a:xfrm>
+                            <a:off x="0" y="0"/>
+                            <a:ext cx="552381" cy="123810"/>
+                          </a:xfrm>
+                          <a:prstGeom prst="rect">
+                            <a:avLst/>
+                          </a:prstGeom>
+                        </pic:spPr>
+                      </pic:pic>
+                    </a:graphicData>
+                  </a:graphic>
+                </wp:anchor>
+              </w:drawing>
+            </w:r>
+          </w:p>
+        </w:tc>
+      </w:tr>
+      <w:tr>
+        <w:tc>
+          <w:tcPr>
+            <w:cnfStyle w:val="001000000000" w:firstRow="0" w:lastRow="0" w:firstColumn="1" w:lastColumn="0" w:oddVBand="0" w:evenVBand="0" w:oddHBand="0" w:evenHBand="0" w:firstRowFirstColumn="0" w:firstRowLastColumn="0" w:lastRowFirstColumn="0" w:lastRowLastColumn="0"/>
+            <w:tcW w:w="1701" w:type="dxa"/>
+          </w:tcPr>
+          <w:p>
+            <w:r>
+              <w:t>4</w:t>
+            </w:r>
+            <w:r>
+              <w:rPr>
+                <w:rFonts w:ascii="Cambria Math" w:hAnsi="Cambria Math"/>
+              </w:rPr>
+              <w:t>→</w:t>
+            </w:r>
+            <w:r>
+              <w:t>,6</w:t>
+            </w:r>
+            <w:r>
+              <w:rPr>
+                <w:rFonts w:ascii="Cambria Math" w:hAnsi="Cambria Math"/>
+              </w:rPr>
+              <w:t>↑,</w:t>
+            </w:r>
+            <w:r>
+              <w:rPr>
+                <w:rFonts w:ascii="Cambria Math" w:hAnsi="Cambria Math"/>
+              </w:rPr>
+              <w:t>8</w:t>
+            </w:r>
+            <w:r>
+              <w:rPr>
+                <w:rFonts w:ascii="Cambria Math" w:hAnsi="Cambria Math"/>
+              </w:rPr>
+              <w:t>←</w:t>
+            </w:r>
+          </w:p>
+        </w:tc>
+        <w:tc>
+          <w:tcPr>
+            <w:tcW w:w="1843" w:type="dxa"/>
+          </w:tcPr>
+          <w:p>
+            <w:pPr>
+              <w:cnfStyle w:val="000000000000" w:firstRow="0" w:lastRow="0" w:firstColumn="0" w:lastColumn="0" w:oddVBand="0" w:evenVBand="0" w:oddHBand="0" w:evenHBand="0" w:firstRowFirstColumn="0" w:firstRowLastColumn="0" w:lastRowFirstColumn="0" w:lastRowLastColumn="0"/>
+            </w:pPr>
+            <w:r>
+              <w:t>[</w:t>
+            </w:r>
+            <w:r>
+              <w:t>-</w:t>
+            </w:r>
+            <w:r>
+              <w:t>4</w:t>
+            </w:r>
+            <w:r>
+              <w:t>,21</w:t>
+            </w:r>
+            <w:r>
+              <w:t>]</w:t>
+            </w:r>
+          </w:p>
+        </w:tc>
+        <w:tc>
+          <w:tcPr>
+            <w:tcW w:w="1701" w:type="dxa"/>
+          </w:tcPr>
+          <w:p>
+            <w:pPr>
+              <w:cnfStyle w:val="000000000000" w:firstRow="0" w:lastRow="0" w:firstColumn="0" w:lastColumn="0" w:oddVBand="0" w:evenVBand="0" w:oddHBand="0" w:evenHBand="0" w:firstRowFirstColumn="0" w:firstRowLastColumn="0" w:lastRowFirstColumn="0" w:lastRowLastColumn="0"/>
+            </w:pPr>
+            <w:r>
+              <w:t>-4</w:t>
+            </w:r>
+            <w:r>
+              <w:t>,1</w:t>
+            </w:r>
+            <w:r>
+              <w:t>9</w:t>
+            </w:r>
+            <w:r>
+              <w:t>,0,</w:t>
+            </w:r>
+            <w:r>
+              <w:t>21</w:t>
+            </w:r>
+          </w:p>
+        </w:tc>
+        <w:tc>
+          <w:tcPr>
+            <w:tcW w:w="1843" w:type="dxa"/>
+          </w:tcPr>
+          <w:p>
+            <w:pPr>
+              <w:cnfStyle w:val="000000000000" w:firstRow="0" w:lastRow="0" w:firstColumn="0" w:lastColumn="0" w:oddVBand="0" w:evenVBand="0" w:oddHBand="0" w:evenHBand="0" w:firstRowFirstColumn="0" w:firstRowLastColumn="0" w:lastRowFirstColumn="0" w:lastRowLastColumn="0"/>
+            </w:pPr>
+            <w:r>
+              <w:rPr>
+                <w:noProof/>
+              </w:rPr>
+              <w:drawing>
+                <wp:anchor distT="0" distB="0" distL="114300" distR="114300" simplePos="0" relativeHeight="251733504" behindDoc="1" locked="0" layoutInCell="1" allowOverlap="1" wp14:anchorId="508ACD29">
+                  <wp:simplePos x="0" y="0"/>
+                  <wp:positionH relativeFrom="column">
+                    <wp:posOffset>187325</wp:posOffset>
+                  </wp:positionH>
+                  <wp:positionV relativeFrom="paragraph">
+                    <wp:posOffset>59055</wp:posOffset>
+                  </wp:positionV>
+                  <wp:extent cx="275590" cy="123190"/>
+                  <wp:effectExtent l="0" t="0" r="0" b="0"/>
+                  <wp:wrapTight wrapText="bothSides">
+                    <wp:wrapPolygon edited="0">
+                      <wp:start x="0" y="0"/>
+                      <wp:lineTo x="0" y="16701"/>
+                      <wp:lineTo x="19410" y="16701"/>
+                      <wp:lineTo x="19410" y="0"/>
+                      <wp:lineTo x="0" y="0"/>
+                    </wp:wrapPolygon>
+                  </wp:wrapTight>
+                  <wp:docPr id="196" name="Picture 196"/>
+                  <wp:cNvGraphicFramePr>
+                    <a:graphicFrameLocks xmlns:a="http://schemas.openxmlformats.org/drawingml/2006/main" noChangeAspect="1"/>
+                  </wp:cNvGraphicFramePr>
+                  <a:graphic xmlns:a="http://schemas.openxmlformats.org/drawingml/2006/main">
+                    <a:graphicData uri="http://schemas.openxmlformats.org/drawingml/2006/picture">
+                      <pic:pic xmlns:pic="http://schemas.openxmlformats.org/drawingml/2006/picture">
+                        <pic:nvPicPr>
+                          <pic:cNvPr id="1" name=""/>
+                          <pic:cNvPicPr/>
+                        </pic:nvPicPr>
+                        <pic:blipFill>
+                          <a:blip r:embed="rId98">
+                            <a:extLst>
+                              <a:ext uri="{28A0092B-C50C-407E-A947-70E740481C1C}">
+                                <a14:useLocalDpi xmlns:a14="http://schemas.microsoft.com/office/drawing/2010/main" val="0"/>
+                              </a:ext>
+                            </a:extLst>
+                          </a:blip>
+                          <a:stretch>
+                            <a:fillRect/>
+                          </a:stretch>
+                        </pic:blipFill>
+                        <pic:spPr>
+                          <a:xfrm>
+                            <a:off x="0" y="0"/>
+                            <a:ext cx="275590" cy="123190"/>
+                          </a:xfrm>
+                          <a:prstGeom prst="rect">
+                            <a:avLst/>
+                          </a:prstGeom>
+                        </pic:spPr>
+                      </pic:pic>
+                    </a:graphicData>
+                  </a:graphic>
+                </wp:anchor>
+              </w:drawing>
+            </w:r>
+          </w:p>
+        </w:tc>
+        <w:tc>
+          <w:tcPr>
+            <w:tcW w:w="1928" w:type="dxa"/>
+          </w:tcPr>
+          <w:p>
+            <w:pPr>
+              <w:cnfStyle w:val="000000000000" w:firstRow="0" w:lastRow="0" w:firstColumn="0" w:lastColumn="0" w:oddVBand="0" w:evenVBand="0" w:oddHBand="0" w:evenHBand="0" w:firstRowFirstColumn="0" w:firstRowLastColumn="0" w:lastRowFirstColumn="0" w:lastRowLastColumn="0"/>
+            </w:pPr>
+            <w:r>
+              <w:rPr>
+                <w:noProof/>
+              </w:rPr>
+              <w:drawing>
+                <wp:anchor distT="0" distB="0" distL="114300" distR="114300" simplePos="0" relativeHeight="251741696" behindDoc="1" locked="0" layoutInCell="1" allowOverlap="1" wp14:anchorId="2F836800">
+                  <wp:simplePos x="0" y="0"/>
+                  <wp:positionH relativeFrom="column">
+                    <wp:posOffset>131128</wp:posOffset>
+                  </wp:positionH>
+                  <wp:positionV relativeFrom="paragraph">
+                    <wp:posOffset>35242</wp:posOffset>
+                  </wp:positionV>
+                  <wp:extent cx="523810" cy="123810"/>
+                  <wp:effectExtent l="0" t="0" r="0" b="0"/>
+                  <wp:wrapTight wrapText="bothSides">
+                    <wp:wrapPolygon edited="0">
+                      <wp:start x="0" y="0"/>
+                      <wp:lineTo x="0" y="16701"/>
+                      <wp:lineTo x="20447" y="16701"/>
+                      <wp:lineTo x="20447" y="0"/>
+                      <wp:lineTo x="0" y="0"/>
+                    </wp:wrapPolygon>
+                  </wp:wrapTight>
+                  <wp:docPr id="197" name="Picture 197"/>
+                  <wp:cNvGraphicFramePr>
+                    <a:graphicFrameLocks xmlns:a="http://schemas.openxmlformats.org/drawingml/2006/main" noChangeAspect="1"/>
+                  </wp:cNvGraphicFramePr>
+                  <a:graphic xmlns:a="http://schemas.openxmlformats.org/drawingml/2006/main">
+                    <a:graphicData uri="http://schemas.openxmlformats.org/drawingml/2006/picture">
+                      <pic:pic xmlns:pic="http://schemas.openxmlformats.org/drawingml/2006/picture">
+                        <pic:nvPicPr>
+                          <pic:cNvPr id="1" name=""/>
+                          <pic:cNvPicPr/>
+                        </pic:nvPicPr>
+                        <pic:blipFill>
+                          <a:blip r:embed="rId99">
+                            <a:extLst>
+                              <a:ext uri="{28A0092B-C50C-407E-A947-70E740481C1C}">
+                                <a14:useLocalDpi xmlns:a14="http://schemas.microsoft.com/office/drawing/2010/main" val="0"/>
+                              </a:ext>
+                            </a:extLst>
+                          </a:blip>
+                          <a:stretch>
+                            <a:fillRect/>
+                          </a:stretch>
+                        </pic:blipFill>
+                        <pic:spPr>
+                          <a:xfrm>
+                            <a:off x="0" y="0"/>
+                            <a:ext cx="523810" cy="123810"/>
+                          </a:xfrm>
+                          <a:prstGeom prst="rect">
+                            <a:avLst/>
+                          </a:prstGeom>
+                        </pic:spPr>
+                      </pic:pic>
+                    </a:graphicData>
+                  </a:graphic>
+                </wp:anchor>
+              </w:drawing>
+            </w:r>
+          </w:p>
+        </w:tc>
+      </w:tr>
+    </w:tbl>
+    <w:p/>
+    <w:p>
+      <w:r>
+        <w:t>All the results match up with the expected values, which means board scrolling works and is finished.</w:t>
+      </w:r>
+    </w:p>
+    <w:p>
+      <w:r>
         <w:br w:type="page"/>
       </w:r>
     </w:p>
     <w:p>
       <w:pPr>
+        <w:pStyle w:val="Style3"/>
+      </w:pPr>
+      <w:r>
+        <w:lastRenderedPageBreak/>
+        <w:t xml:space="preserve">The </w:t>
+      </w:r>
+      <w:r>
+        <w:t>Piece</w:t>
+      </w:r>
+      <w:r>
+        <w:t xml:space="preserve"> Class</w:t>
+      </w:r>
+    </w:p>
+    <w:p>
+      <w:r>
+        <w:rPr>
+          <w:noProof/>
+        </w:rPr>
+        <w:drawing>
+          <wp:anchor distT="0" distB="0" distL="114300" distR="114300" simplePos="0" relativeHeight="251750912" behindDoc="0" locked="0" layoutInCell="1" allowOverlap="1" wp14:anchorId="3AB5DA4C" wp14:editId="3736E141">
+            <wp:simplePos x="0" y="0"/>
+            <wp:positionH relativeFrom="margin">
+              <wp:posOffset>-172085</wp:posOffset>
+            </wp:positionH>
+            <wp:positionV relativeFrom="paragraph">
+              <wp:posOffset>831850</wp:posOffset>
+            </wp:positionV>
+            <wp:extent cx="6133465" cy="2390775"/>
+            <wp:effectExtent l="0" t="0" r="635" b="9525"/>
+            <wp:wrapTight wrapText="bothSides">
+              <wp:wrapPolygon edited="0">
+                <wp:start x="0" y="0"/>
+                <wp:lineTo x="0" y="21514"/>
+                <wp:lineTo x="21535" y="21514"/>
+                <wp:lineTo x="21535" y="0"/>
+                <wp:lineTo x="0" y="0"/>
+              </wp:wrapPolygon>
+            </wp:wrapTight>
+            <wp:docPr id="198" name="Picture 198"/>
+            <wp:cNvGraphicFramePr>
+              <a:graphicFrameLocks xmlns:a="http://schemas.openxmlformats.org/drawingml/2006/main" noChangeAspect="1"/>
+            </wp:cNvGraphicFramePr>
+            <a:graphic xmlns:a="http://schemas.openxmlformats.org/drawingml/2006/main">
+              <a:graphicData uri="http://schemas.openxmlformats.org/drawingml/2006/picture">
+                <pic:pic xmlns:pic="http://schemas.openxmlformats.org/drawingml/2006/picture">
+                  <pic:nvPicPr>
+                    <pic:cNvPr id="1" name=""/>
+                    <pic:cNvPicPr/>
+                  </pic:nvPicPr>
+                  <pic:blipFill>
+                    <a:blip r:embed="rId100"/>
+                    <a:stretch>
+                      <a:fillRect/>
+                    </a:stretch>
+                  </pic:blipFill>
+                  <pic:spPr>
+                    <a:xfrm>
+                      <a:off x="0" y="0"/>
+                      <a:ext cx="6133465" cy="2390775"/>
+                    </a:xfrm>
+                    <a:prstGeom prst="rect">
+                      <a:avLst/>
+                    </a:prstGeom>
+                  </pic:spPr>
+                </pic:pic>
+              </a:graphicData>
+            </a:graphic>
+            <wp14:sizeRelH relativeFrom="margin">
+              <wp14:pctWidth>0</wp14:pctWidth>
+            </wp14:sizeRelH>
+            <wp14:sizeRelV relativeFrom="margin">
+              <wp14:pctHeight>0</wp14:pctHeight>
+            </wp14:sizeRelV>
+          </wp:anchor>
+        </w:drawing>
+      </w:r>
+      <w:r>
+        <w:t xml:space="preserve">The next thing to implement is the </w:t>
+      </w:r>
+      <w:r>
+        <w:rPr>
+          <w:rStyle w:val="Style5"/>
+        </w:rPr>
+        <w:t>Piece</w:t>
+      </w:r>
+      <w:r>
+        <w:t xml:space="preserve"> class, which represents the framework for pieces in the game and their properties.</w:t>
+      </w:r>
+      <w:r>
+        <w:t xml:space="preserve"> This class is outlined in the basic class section already, so implementing a basic framework is simple enough. I will create this in a new file, </w:t>
+      </w:r>
+      <w:proofErr w:type="spellStart"/>
+      <w:r>
+        <w:rPr>
+          <w:rStyle w:val="Style5"/>
+        </w:rPr>
+        <w:t>Pieces.cs</w:t>
+      </w:r>
+      <w:proofErr w:type="spellEnd"/>
+      <w:r>
+        <w:t>, to keep it better organised.</w:t>
+      </w:r>
+    </w:p>
+    <w:p>
+      <w:r>
+        <w:t xml:space="preserve">The constructor for </w:t>
+      </w:r>
+      <w:r>
+        <w:rPr>
+          <w:rStyle w:val="Style5"/>
+        </w:rPr>
+        <w:t>Piece</w:t>
+      </w:r>
+      <w:r>
+        <w:rPr>
+          <w:rStyle w:val="Style5"/>
+        </w:rPr>
+        <w:t xml:space="preserve"> </w:t>
+      </w:r>
+      <w:r>
+        <w:t>wil</w:t>
+      </w:r>
+      <w:r>
+        <w:t xml:space="preserve">l require initialisation of </w:t>
+      </w:r>
+      <w:r>
+        <w:rPr>
+          <w:rStyle w:val="Style5"/>
+        </w:rPr>
+        <w:t>icon</w:t>
+      </w:r>
+      <w:r>
+        <w:t xml:space="preserve">, which is the graphic that piece will use. </w:t>
+      </w:r>
+      <w:r>
+        <w:t>I will need to create or find some graphics for each piece so that I can start using pieces.</w:t>
+      </w:r>
+      <w:r>
+        <w:t xml:space="preserve"> </w:t>
+      </w:r>
+    </w:p>
+    <w:p>
+      <w:r>
+        <w:rPr>
+          <w:noProof/>
+        </w:rPr>
+        <mc:AlternateContent>
+          <mc:Choice Requires="wpg">
+            <w:drawing>
+              <wp:anchor distT="0" distB="0" distL="114300" distR="114300" simplePos="0" relativeHeight="251760128" behindDoc="0" locked="0" layoutInCell="1" allowOverlap="1">
+                <wp:simplePos x="0" y="0"/>
+                <wp:positionH relativeFrom="margin">
+                  <wp:posOffset>4159885</wp:posOffset>
+                </wp:positionH>
+                <wp:positionV relativeFrom="paragraph">
+                  <wp:posOffset>245110</wp:posOffset>
+                </wp:positionV>
+                <wp:extent cx="1371600" cy="304800"/>
+                <wp:effectExtent l="0" t="0" r="0" b="0"/>
+                <wp:wrapTight wrapText="bothSides">
+                  <wp:wrapPolygon edited="0">
+                    <wp:start x="5700" y="0"/>
+                    <wp:lineTo x="0" y="0"/>
+                    <wp:lineTo x="0" y="20250"/>
+                    <wp:lineTo x="21300" y="20250"/>
+                    <wp:lineTo x="21300" y="4050"/>
+                    <wp:lineTo x="21000" y="0"/>
+                    <wp:lineTo x="5700" y="0"/>
+                  </wp:wrapPolygon>
+                </wp:wrapTight>
+                <wp:docPr id="204" name="Group 204"/>
+                <wp:cNvGraphicFramePr/>
+                <a:graphic xmlns:a="http://schemas.openxmlformats.org/drawingml/2006/main">
+                  <a:graphicData uri="http://schemas.microsoft.com/office/word/2010/wordprocessingGroup">
+                    <wpg:wgp>
+                      <wpg:cNvGrpSpPr/>
+                      <wpg:grpSpPr>
+                        <a:xfrm>
+                          <a:off x="0" y="0"/>
+                          <a:ext cx="1371600" cy="304800"/>
+                          <a:chOff x="0" y="0"/>
+                          <a:chExt cx="1371600" cy="304800"/>
+                        </a:xfrm>
+                      </wpg:grpSpPr>
+                      <pic:pic xmlns:pic="http://schemas.openxmlformats.org/drawingml/2006/picture">
+                        <pic:nvPicPr>
+                          <pic:cNvPr id="200" name="Picture 200"/>
+                          <pic:cNvPicPr>
+                            <a:picLocks noChangeAspect="1"/>
+                          </pic:cNvPicPr>
+                        </pic:nvPicPr>
+                        <pic:blipFill>
+                          <a:blip r:embed="rId101">
+                            <a:extLst>
+                              <a:ext uri="{28A0092B-C50C-407E-A947-70E740481C1C}">
+                                <a14:useLocalDpi xmlns:a14="http://schemas.microsoft.com/office/drawing/2010/main" val="0"/>
+                              </a:ext>
+                            </a:extLst>
+                          </a:blip>
+                          <a:srcRect/>
+                          <a:stretch>
+                            <a:fillRect/>
+                          </a:stretch>
+                        </pic:blipFill>
+                        <pic:spPr bwMode="auto">
+                          <a:xfrm>
+                            <a:off x="342900" y="0"/>
+                            <a:ext cx="304800" cy="304800"/>
+                          </a:xfrm>
+                          <a:prstGeom prst="rect">
+                            <a:avLst/>
+                          </a:prstGeom>
+                          <a:noFill/>
+                          <a:ln>
+                            <a:noFill/>
+                          </a:ln>
+                        </pic:spPr>
+                      </pic:pic>
+                      <pic:pic xmlns:pic="http://schemas.openxmlformats.org/drawingml/2006/picture">
+                        <pic:nvPicPr>
+                          <pic:cNvPr id="201" name="Picture 201"/>
+                          <pic:cNvPicPr>
+                            <a:picLocks noChangeAspect="1"/>
+                          </pic:cNvPicPr>
+                        </pic:nvPicPr>
+                        <pic:blipFill>
+                          <a:blip r:embed="rId102">
+                            <a:extLst>
+                              <a:ext uri="{28A0092B-C50C-407E-A947-70E740481C1C}">
+                                <a14:useLocalDpi xmlns:a14="http://schemas.microsoft.com/office/drawing/2010/main" val="0"/>
+                              </a:ext>
+                            </a:extLst>
+                          </a:blip>
+                          <a:srcRect/>
+                          <a:stretch>
+                            <a:fillRect/>
+                          </a:stretch>
+                        </pic:blipFill>
+                        <pic:spPr bwMode="auto">
+                          <a:xfrm>
+                            <a:off x="695325" y="0"/>
+                            <a:ext cx="304800" cy="304800"/>
+                          </a:xfrm>
+                          <a:prstGeom prst="rect">
+                            <a:avLst/>
+                          </a:prstGeom>
+                          <a:noFill/>
+                          <a:ln>
+                            <a:noFill/>
+                          </a:ln>
+                        </pic:spPr>
+                      </pic:pic>
+                      <pic:pic xmlns:pic="http://schemas.openxmlformats.org/drawingml/2006/picture">
+                        <pic:nvPicPr>
+                          <pic:cNvPr id="202" name="Picture 202"/>
+                          <pic:cNvPicPr>
+                            <a:picLocks noChangeAspect="1"/>
+                          </pic:cNvPicPr>
+                        </pic:nvPicPr>
+                        <pic:blipFill>
+                          <a:blip r:embed="rId103">
+                            <a:extLst>
+                              <a:ext uri="{28A0092B-C50C-407E-A947-70E740481C1C}">
+                                <a14:useLocalDpi xmlns:a14="http://schemas.microsoft.com/office/drawing/2010/main" val="0"/>
+                              </a:ext>
+                            </a:extLst>
+                          </a:blip>
+                          <a:srcRect/>
+                          <a:stretch>
+                            <a:fillRect/>
+                          </a:stretch>
+                        </pic:blipFill>
+                        <pic:spPr bwMode="auto">
+                          <a:xfrm>
+                            <a:off x="1066800" y="0"/>
+                            <a:ext cx="304800" cy="304800"/>
+                          </a:xfrm>
+                          <a:prstGeom prst="rect">
+                            <a:avLst/>
+                          </a:prstGeom>
+                          <a:noFill/>
+                          <a:ln>
+                            <a:noFill/>
+                          </a:ln>
+                        </pic:spPr>
+                      </pic:pic>
+                      <pic:pic xmlns:pic="http://schemas.openxmlformats.org/drawingml/2006/picture">
+                        <pic:nvPicPr>
+                          <pic:cNvPr id="203" name="Picture 203"/>
+                          <pic:cNvPicPr>
+                            <a:picLocks noChangeAspect="1"/>
+                          </pic:cNvPicPr>
+                        </pic:nvPicPr>
+                        <pic:blipFill>
+                          <a:blip r:embed="rId104">
+                            <a:extLst>
+                              <a:ext uri="{28A0092B-C50C-407E-A947-70E740481C1C}">
+                                <a14:useLocalDpi xmlns:a14="http://schemas.microsoft.com/office/drawing/2010/main" val="0"/>
+                              </a:ext>
+                            </a:extLst>
+                          </a:blip>
+                          <a:srcRect/>
+                          <a:stretch>
+                            <a:fillRect/>
+                          </a:stretch>
+                        </pic:blipFill>
+                        <pic:spPr bwMode="auto">
+                          <a:xfrm>
+                            <a:off x="0" y="0"/>
+                            <a:ext cx="304800" cy="304800"/>
+                          </a:xfrm>
+                          <a:prstGeom prst="rect">
+                            <a:avLst/>
+                          </a:prstGeom>
+                          <a:noFill/>
+                          <a:ln>
+                            <a:noFill/>
+                          </a:ln>
+                        </pic:spPr>
+                      </pic:pic>
+                    </wpg:wgp>
+                  </a:graphicData>
+                </a:graphic>
+              </wp:anchor>
+            </w:drawing>
+          </mc:Choice>
+          <mc:Fallback>
+            <w:pict>
+              <v:group w14:anchorId="6E6C4D74" id="Group 204" o:spid="_x0000_s1026" style="position:absolute;margin-left:327.55pt;margin-top:19.3pt;width:108pt;height:24pt;z-index:251760128;mso-position-horizontal-relative:margin" coordsize="13716,3048" o:gfxdata="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">
+                <v:shape id="Picture 200" o:spid="_x0000_s1027" type="#_x0000_t75" style="position:absolute;left:3429;width:3048;height:3048;visibility:visible;mso-wrap-style:square" o:gfxdata="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">
+                  <v:imagedata r:id="rId105" o:title=""/>
+                </v:shape>
+                <v:shape id="Picture 201" o:spid="_x0000_s1028" type="#_x0000_t75" style="position:absolute;left:6953;width:3048;height:3048;visibility:visible;mso-wrap-style:square" o:gfxdata="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">
+                  <v:imagedata r:id="rId106" o:title=""/>
+                </v:shape>
+                <v:shape id="Picture 202" o:spid="_x0000_s1029" type="#_x0000_t75" style="position:absolute;left:10668;width:3048;height:3048;visibility:visible;mso-wrap-style:square" o:gfxdata="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">
+                  <v:imagedata r:id="rId107" o:title=""/>
+                </v:shape>
+                <v:shape id="Picture 203" o:spid="_x0000_s1030" type="#_x0000_t75" style="position:absolute;width:3048;height:3048;visibility:visible;mso-wrap-style:square" o:gfxdata="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">
+                  <v:imagedata r:id="rId108" o:title=""/>
+                </v:shape>
+                <w10:wrap type="tight" anchorx="margin"/>
+              </v:group>
+            </w:pict>
+          </mc:Fallback>
+        </mc:AlternateContent>
+      </w:r>
+      <w:r>
+        <w:t xml:space="preserve">For now, I have made some basic images which </w:t>
+      </w:r>
+      <w:proofErr w:type="gramStart"/>
+      <w:r>
+        <w:t>are just a letter</w:t>
+      </w:r>
+      <w:proofErr w:type="gramEnd"/>
+      <w:r>
+        <w:t xml:space="preserve"> to represent each piece.</w:t>
+      </w:r>
+      <w:r>
+        <w:t xml:space="preserve"> To the right can be seen a black hawk, black queen, white pawn and white bishop. I </w:t>
+      </w:r>
+      <w:r>
+        <w:t xml:space="preserve">created </w:t>
+      </w:r>
+      <w:r>
+        <w:t xml:space="preserve">a new folder called </w:t>
+      </w:r>
+      <w:r>
+        <w:rPr>
+          <w:rStyle w:val="Style5"/>
+        </w:rPr>
+        <w:t>images</w:t>
+      </w:r>
+      <w:r>
+        <w:rPr>
+          <w:rStyle w:val="Style5"/>
+        </w:rPr>
+        <w:t xml:space="preserve"> </w:t>
+      </w:r>
+      <w:r>
+        <w:t xml:space="preserve">which is </w:t>
+      </w:r>
+      <w:r>
+        <w:t xml:space="preserve">itself </w:t>
+      </w:r>
+      <w:r>
+        <w:t xml:space="preserve">in </w:t>
+      </w:r>
+      <w:r>
+        <w:rPr>
+          <w:rStyle w:val="Style5"/>
+        </w:rPr>
+        <w:t>res</w:t>
+      </w:r>
+      <w:r>
+        <w:t>.</w:t>
+      </w:r>
+      <w:r>
+        <w:t xml:space="preserve"> </w:t>
+      </w:r>
+      <w:r>
+        <w:t xml:space="preserve">This </w:t>
+      </w:r>
+      <w:r>
+        <w:t xml:space="preserve">then two folders, </w:t>
+      </w:r>
+      <w:r>
+        <w:rPr>
+          <w:rStyle w:val="Style5"/>
+        </w:rPr>
+        <w:t>black</w:t>
+      </w:r>
+      <w:r>
+        <w:t xml:space="preserve"> and </w:t>
+      </w:r>
+      <w:r>
+        <w:rPr>
+          <w:rStyle w:val="Style5"/>
+        </w:rPr>
+        <w:t>white</w:t>
+      </w:r>
+      <w:r>
+        <w:t>, which contain the graphics for each piece in that colour.</w:t>
+      </w:r>
+    </w:p>
+    <w:p>
+      <w:bookmarkStart w:id="1" w:name="_GoBack"/>
+      <w:r>
+        <w:rPr>
+          <w:noProof/>
+        </w:rPr>
+        <w:drawing>
+          <wp:anchor distT="0" distB="0" distL="114300" distR="114300" simplePos="0" relativeHeight="251762176" behindDoc="0" locked="0" layoutInCell="1" allowOverlap="1" wp14:anchorId="736A6675" wp14:editId="59B42304">
+            <wp:simplePos x="0" y="0"/>
+            <wp:positionH relativeFrom="margin">
+              <wp:align>right</wp:align>
+            </wp:positionH>
+            <wp:positionV relativeFrom="paragraph">
+              <wp:posOffset>220345</wp:posOffset>
+            </wp:positionV>
+            <wp:extent cx="5710555" cy="803910"/>
+            <wp:effectExtent l="0" t="0" r="4445" b="0"/>
+            <wp:wrapTight wrapText="bothSides">
+              <wp:wrapPolygon edited="0">
+                <wp:start x="0" y="0"/>
+                <wp:lineTo x="0" y="20986"/>
+                <wp:lineTo x="21545" y="20986"/>
+                <wp:lineTo x="21545" y="0"/>
+                <wp:lineTo x="0" y="0"/>
+              </wp:wrapPolygon>
+            </wp:wrapTight>
+            <wp:docPr id="206" name="Picture 206"/>
+            <wp:cNvGraphicFramePr>
+              <a:graphicFrameLocks xmlns:a="http://schemas.openxmlformats.org/drawingml/2006/main" noChangeAspect="1"/>
+            </wp:cNvGraphicFramePr>
+            <a:graphic xmlns:a="http://schemas.openxmlformats.org/drawingml/2006/main">
+              <a:graphicData uri="http://schemas.openxmlformats.org/drawingml/2006/picture">
+                <pic:pic xmlns:pic="http://schemas.openxmlformats.org/drawingml/2006/picture">
+                  <pic:nvPicPr>
+                    <pic:cNvPr id="1" name=""/>
+                    <pic:cNvPicPr/>
+                  </pic:nvPicPr>
+                  <pic:blipFill>
+                    <a:blip r:embed="rId109"/>
+                    <a:stretch>
+                      <a:fillRect/>
+                    </a:stretch>
+                  </pic:blipFill>
+                  <pic:spPr>
+                    <a:xfrm>
+                      <a:off x="0" y="0"/>
+                      <a:ext cx="5710555" cy="803910"/>
+                    </a:xfrm>
+                    <a:prstGeom prst="rect">
+                      <a:avLst/>
+                    </a:prstGeom>
+                  </pic:spPr>
+                </pic:pic>
+              </a:graphicData>
+            </a:graphic>
+            <wp14:sizeRelH relativeFrom="margin">
+              <wp14:pctWidth>0</wp14:pctWidth>
+            </wp14:sizeRelH>
+            <wp14:sizeRelV relativeFrom="margin">
+              <wp14:pctHeight>0</wp14:pctHeight>
+            </wp14:sizeRelV>
+          </wp:anchor>
+        </w:drawing>
+      </w:r>
+      <w:bookmarkEnd w:id="1"/>
+      <w:r>
+        <w:t>I can now fill in the constructor so that I can start using pieces:</w:t>
+      </w:r>
+    </w:p>
+    <w:p/>
+    <w:p>
+      <w:r>
+        <w:br w:type="page"/>
+      </w:r>
+    </w:p>
+    <w:p>
+      <w:pPr>
         <w:pStyle w:val="Style2"/>
       </w:pPr>
       <w:r>
         <w:lastRenderedPageBreak/>
+        <w:t xml:space="preserve"> </w:t>
+      </w:r>
+      <w:r>
         <w:t xml:space="preserve">Section 4: </w:t>
       </w:r>
       <w:r>
@@ -26472,19 +30542,9 @@
     </w:p>
     <w:p>
       <w:pPr>
-        <w:rPr>
-          <w:rFonts w:eastAsiaTheme="majorEastAsia" w:cstheme="majorBidi"/>
-          <w:b/>
-          <w:noProof/>
-          <w:color w:val="000000" w:themeColor="text1"/>
-          <w:sz w:val="28"/>
-          <w:szCs w:val="24"/>
-        </w:rPr>
-      </w:pPr>
-      <w:r>
-        <w:rPr>
-          <w:noProof/>
-        </w:rPr>
+        <w:pStyle w:val="Style2"/>
+      </w:pPr>
+      <w:r>
         <w:br w:type="page"/>
       </w:r>
     </w:p>
@@ -26537,7 +30597,7 @@
         </w:rPr>
         <w:t xml:space="preserve">2 </w:t>
       </w:r>
-      <w:hyperlink r:id="rId75" w:history="1">
+      <w:hyperlink r:id="rId110" w:history="1">
         <w:r>
           <w:rPr>
             <w:rStyle w:val="Hyperlink"/>
@@ -26582,11 +30642,20 @@
       </w:r>
     </w:p>
     <w:sectPr>
-      <w:headerReference w:type="default" r:id="rId76"/>
-      <w:footerReference w:type="default" r:id="rId77"/>
-      <w:headerReference w:type="first" r:id="rId78"/>
+      <w:headerReference w:type="even" r:id="rId111"/>
+      <w:headerReference w:type="default" r:id="rId112"/>
+      <w:footerReference w:type="even" r:id="rId113"/>
+      <w:footerReference w:type="default" r:id="rId114"/>
+      <w:headerReference w:type="first" r:id="rId115"/>
+      <w:footerReference w:type="first" r:id="rId116"/>
       <w:pgSz w:w="11906" w:h="16838"/>
       <w:pgMar w:top="1440" w:right="1440" w:bottom="1440" w:left="1440" w:header="708" w:footer="708" w:gutter="0"/>
+      <w:pgBorders w:display="firstPage" w:offsetFrom="page">
+        <w:top w:val="single" w:sz="8" w:space="24" w:color="auto"/>
+        <w:left w:val="single" w:sz="8" w:space="24" w:color="auto"/>
+        <w:bottom w:val="single" w:sz="8" w:space="24" w:color="auto"/>
+        <w:right w:val="single" w:sz="8" w:space="24" w:color="auto"/>
+      </w:pgBorders>
       <w:pgNumType w:start="1"/>
       <w:cols w:space="708"/>
       <w:titlePg/>
@@ -26622,6 +30691,16 @@
 </file>
 
 <file path=word/footer1.xml><?xml version="1.0" encoding="utf-8"?>
+<w:ftr xmlns:wpc="http://schemas.microsoft.com/office/word/2010/wordprocessingCanvas" xmlns:cx="http://schemas.microsoft.com/office/drawing/2014/chartex" xmlns:cx1="http://schemas.microsoft.com/office/drawing/2015/9/8/chartex" xmlns:cx2="http://schemas.microsoft.com/office/drawing/2015/10/21/chartex" xmlns:cx3="http://schemas.microsoft.com/office/drawing/2016/5/9/chartex" xmlns:cx4="http://schemas.microsoft.com/office/drawing/2016/5/10/chartex" xmlns:cx5="http://schemas.microsoft.com/office/drawing/2016/5/11/chartex" xmlns:cx6="http://schemas.microsoft.com/office/drawing/2016/5/12/chartex" xmlns:cx7="http://schemas.microsoft.com/office/drawing/2016/5/13/chartex" xmlns:cx8="http://schemas.microsoft.com/office/drawing/2016/5/14/chartex" xmlns:mc="http://schemas.openxmlformats.org/markup-compatibility/2006" xmlns:aink="http://schemas.microsoft.com/office/drawing/2016/ink" xmlns:am3d="http://schemas.microsoft.com/office/drawing/2017/model3d" xmlns:o="urn:schemas-microsoft-com:office:office" xmlns:r="http://schemas.openxmlformats.org/officeDocument/2006/relationships" xmlns:m="http://schemas.openxmlformats.org/officeDocument/2006/math" xmlns:v="urn:schemas-microsoft-com:vml" xmlns:wp14="http://schemas.microsoft.com/office/word/2010/wordprocessingDrawing" xmlns:wp="http://schemas.openxmlformats.org/drawingml/2006/wordprocessingDrawing" xmlns:w10="urn:schemas-microsoft-com:office:word" xmlns:w="http://schemas.openxmlformats.org/wordprocessingml/2006/main" xmlns:w14="http://schemas.microsoft.com/office/word/2010/wordml" xmlns:w15="http://schemas.microsoft.com/office/word/2012/wordml" xmlns:w16cid="http://schemas.microsoft.com/office/word/2016/wordml/cid" xmlns:w16se="http://schemas.microsoft.com/office/word/2015/wordml/symex" xmlns:wpg="http://schemas.microsoft.com/office/word/2010/wordprocessingGroup" xmlns:wpi="http://schemas.microsoft.com/office/word/2010/wordprocessingInk" xmlns:wne="http://schemas.microsoft.com/office/word/2006/wordml" xmlns:wps="http://schemas.microsoft.com/office/word/2010/wordprocessingShape" mc:Ignorable="w14 w15 w16se w16cid wp14">
+  <w:p>
+    <w:pPr>
+      <w:pStyle w:val="Footer"/>
+    </w:pPr>
+  </w:p>
+</w:ftr>
+</file>
+
+<file path=word/footer2.xml><?xml version="1.0" encoding="utf-8"?>
 <w:ftr xmlns:wpc="http://schemas.microsoft.com/office/word/2010/wordprocessingCanvas" xmlns:cx="http://schemas.microsoft.com/office/drawing/2014/chartex" xmlns:cx1="http://schemas.microsoft.com/office/drawing/2015/9/8/chartex" xmlns:cx2="http://schemas.microsoft.com/office/drawing/2015/10/21/chartex" xmlns:cx3="http://schemas.microsoft.com/office/drawing/2016/5/9/chartex" xmlns:cx4="http://schemas.microsoft.com/office/drawing/2016/5/10/chartex" xmlns:cx5="http://schemas.microsoft.com/office/drawing/2016/5/11/chartex" xmlns:cx6="http://schemas.microsoft.com/office/drawing/2016/5/12/chartex" xmlns:cx7="http://schemas.microsoft.com/office/drawing/2016/5/13/chartex" xmlns:cx8="http://schemas.microsoft.com/office/drawing/2016/5/14/chartex" xmlns:mc="http://schemas.openxmlformats.org/markup-compatibility/2006" xmlns:aink="http://schemas.microsoft.com/office/drawing/2016/ink" xmlns:am3d="http://schemas.microsoft.com/office/drawing/2017/model3d" xmlns:o="urn:schemas-microsoft-com:office:office" xmlns:r="http://schemas.openxmlformats.org/officeDocument/2006/relationships" xmlns:m="http://schemas.openxmlformats.org/officeDocument/2006/math" xmlns:v="urn:schemas-microsoft-com:vml" xmlns:wp14="http://schemas.microsoft.com/office/word/2010/wordprocessingDrawing" xmlns:wp="http://schemas.openxmlformats.org/drawingml/2006/wordprocessingDrawing" xmlns:w10="urn:schemas-microsoft-com:office:word" xmlns:w="http://schemas.openxmlformats.org/wordprocessingml/2006/main" xmlns:w14="http://schemas.microsoft.com/office/word/2010/wordml" xmlns:w15="http://schemas.microsoft.com/office/word/2012/wordml" xmlns:w16cid="http://schemas.microsoft.com/office/word/2016/wordml/cid" xmlns:w16se="http://schemas.microsoft.com/office/word/2015/wordml/symex" xmlns:wpg="http://schemas.microsoft.com/office/word/2010/wordprocessingGroup" xmlns:wpi="http://schemas.microsoft.com/office/word/2010/wordprocessingInk" xmlns:wne="http://schemas.microsoft.com/office/word/2006/wordml" xmlns:wps="http://schemas.microsoft.com/office/word/2010/wordprocessingShape" mc:Ignorable="w14 w15 w16se w16cid wp14">
   <w:sdt>
     <w:sdtPr>
@@ -26737,7 +30816,7 @@
             <w:rFonts w:ascii="Book Antiqua" w:hAnsi="Book Antiqua"/>
             <w:noProof/>
           </w:rPr>
-          <w:t>21</w:t>
+          <w:t>53</w:t>
         </w:r>
         <w:r>
           <w:rPr>
@@ -26757,6 +30836,16 @@
 </w:ftr>
 </file>
 
+<file path=word/footer3.xml><?xml version="1.0" encoding="utf-8"?>
+<w:ftr xmlns:wpc="http://schemas.microsoft.com/office/word/2010/wordprocessingCanvas" xmlns:cx="http://schemas.microsoft.com/office/drawing/2014/chartex" xmlns:cx1="http://schemas.microsoft.com/office/drawing/2015/9/8/chartex" xmlns:cx2="http://schemas.microsoft.com/office/drawing/2015/10/21/chartex" xmlns:cx3="http://schemas.microsoft.com/office/drawing/2016/5/9/chartex" xmlns:cx4="http://schemas.microsoft.com/office/drawing/2016/5/10/chartex" xmlns:cx5="http://schemas.microsoft.com/office/drawing/2016/5/11/chartex" xmlns:cx6="http://schemas.microsoft.com/office/drawing/2016/5/12/chartex" xmlns:cx7="http://schemas.microsoft.com/office/drawing/2016/5/13/chartex" xmlns:cx8="http://schemas.microsoft.com/office/drawing/2016/5/14/chartex" xmlns:mc="http://schemas.openxmlformats.org/markup-compatibility/2006" xmlns:aink="http://schemas.microsoft.com/office/drawing/2016/ink" xmlns:am3d="http://schemas.microsoft.com/office/drawing/2017/model3d" xmlns:o="urn:schemas-microsoft-com:office:office" xmlns:r="http://schemas.openxmlformats.org/officeDocument/2006/relationships" xmlns:m="http://schemas.openxmlformats.org/officeDocument/2006/math" xmlns:v="urn:schemas-microsoft-com:vml" xmlns:wp14="http://schemas.microsoft.com/office/word/2010/wordprocessingDrawing" xmlns:wp="http://schemas.openxmlformats.org/drawingml/2006/wordprocessingDrawing" xmlns:w10="urn:schemas-microsoft-com:office:word" xmlns:w="http://schemas.openxmlformats.org/wordprocessingml/2006/main" xmlns:w14="http://schemas.microsoft.com/office/word/2010/wordml" xmlns:w15="http://schemas.microsoft.com/office/word/2012/wordml" xmlns:w16cid="http://schemas.microsoft.com/office/word/2016/wordml/cid" xmlns:w16se="http://schemas.microsoft.com/office/word/2015/wordml/symex" xmlns:wpg="http://schemas.microsoft.com/office/word/2010/wordprocessingGroup" xmlns:wpi="http://schemas.microsoft.com/office/word/2010/wordprocessingInk" xmlns:wne="http://schemas.microsoft.com/office/word/2006/wordml" xmlns:wps="http://schemas.microsoft.com/office/word/2010/wordprocessingShape" mc:Ignorable="w14 w15 w16se w16cid wp14">
+  <w:p>
+    <w:pPr>
+      <w:pStyle w:val="Footer"/>
+    </w:pPr>
+  </w:p>
+</w:ftr>
+</file>
+
 <file path=word/footnotes.xml><?xml version="1.0" encoding="utf-8"?>
 <w:footnotes xmlns:wpc="http://schemas.microsoft.com/office/word/2010/wordprocessingCanvas" xmlns:cx="http://schemas.microsoft.com/office/drawing/2014/chartex" xmlns:cx1="http://schemas.microsoft.com/office/drawing/2015/9/8/chartex" xmlns:cx2="http://schemas.microsoft.com/office/drawing/2015/10/21/chartex" xmlns:cx3="http://schemas.microsoft.com/office/drawing/2016/5/9/chartex" xmlns:cx4="http://schemas.microsoft.com/office/drawing/2016/5/10/chartex" xmlns:cx5="http://schemas.microsoft.com/office/drawing/2016/5/11/chartex" xmlns:cx6="http://schemas.microsoft.com/office/drawing/2016/5/12/chartex" xmlns:cx7="http://schemas.microsoft.com/office/drawing/2016/5/13/chartex" xmlns:cx8="http://schemas.microsoft.com/office/drawing/2016/5/14/chartex" xmlns:mc="http://schemas.openxmlformats.org/markup-compatibility/2006" xmlns:aink="http://schemas.microsoft.com/office/drawing/2016/ink" xmlns:am3d="http://schemas.microsoft.com/office/drawing/2017/model3d" xmlns:o="urn:schemas-microsoft-com:office:office" xmlns:r="http://schemas.openxmlformats.org/officeDocument/2006/relationships" xmlns:m="http://schemas.openxmlformats.org/officeDocument/2006/math" xmlns:v="urn:schemas-microsoft-com:vml" xmlns:wp14="http://schemas.microsoft.com/office/word/2010/wordprocessingDrawing" xmlns:wp="http://schemas.openxmlformats.org/drawingml/2006/wordprocessingDrawing" xmlns:w10="urn:schemas-microsoft-com:office:word" xmlns:w="http://schemas.openxmlformats.org/wordprocessingml/2006/main" xmlns:w14="http://schemas.microsoft.com/office/word/2010/wordml" xmlns:w15="http://schemas.microsoft.com/office/word/2012/wordml" xmlns:w16cid="http://schemas.microsoft.com/office/word/2016/wordml/cid" xmlns:w16se="http://schemas.microsoft.com/office/word/2015/wordml/symex" xmlns:wpg="http://schemas.microsoft.com/office/word/2010/wordprocessingGroup" xmlns:wpi="http://schemas.microsoft.com/office/word/2010/wordprocessingInk" xmlns:wne="http://schemas.microsoft.com/office/word/2006/wordml" xmlns:wps="http://schemas.microsoft.com/office/word/2010/wordprocessingShape" mc:Ignorable="w14 w15 w16se w16cid wp14">
   <w:footnote w:type="separator" w:id="-1">
@@ -26783,6 +30872,16 @@
 </file>
 
 <file path=word/header1.xml><?xml version="1.0" encoding="utf-8"?>
+<w:hdr xmlns:wpc="http://schemas.microsoft.com/office/word/2010/wordprocessingCanvas" xmlns:cx="http://schemas.microsoft.com/office/drawing/2014/chartex" xmlns:cx1="http://schemas.microsoft.com/office/drawing/2015/9/8/chartex" xmlns:cx2="http://schemas.microsoft.com/office/drawing/2015/10/21/chartex" xmlns:cx3="http://schemas.microsoft.com/office/drawing/2016/5/9/chartex" xmlns:cx4="http://schemas.microsoft.com/office/drawing/2016/5/10/chartex" xmlns:cx5="http://schemas.microsoft.com/office/drawing/2016/5/11/chartex" xmlns:cx6="http://schemas.microsoft.com/office/drawing/2016/5/12/chartex" xmlns:cx7="http://schemas.microsoft.com/office/drawing/2016/5/13/chartex" xmlns:cx8="http://schemas.microsoft.com/office/drawing/2016/5/14/chartex" xmlns:mc="http://schemas.openxmlformats.org/markup-compatibility/2006" xmlns:aink="http://schemas.microsoft.com/office/drawing/2016/ink" xmlns:am3d="http://schemas.microsoft.com/office/drawing/2017/model3d" xmlns:o="urn:schemas-microsoft-com:office:office" xmlns:r="http://schemas.openxmlformats.org/officeDocument/2006/relationships" xmlns:m="http://schemas.openxmlformats.org/officeDocument/2006/math" xmlns:v="urn:schemas-microsoft-com:vml" xmlns:wp14="http://schemas.microsoft.com/office/word/2010/wordprocessingDrawing" xmlns:wp="http://schemas.openxmlformats.org/drawingml/2006/wordprocessingDrawing" xmlns:w10="urn:schemas-microsoft-com:office:word" xmlns:w="http://schemas.openxmlformats.org/wordprocessingml/2006/main" xmlns:w14="http://schemas.microsoft.com/office/word/2010/wordml" xmlns:w15="http://schemas.microsoft.com/office/word/2012/wordml" xmlns:w16cid="http://schemas.microsoft.com/office/word/2016/wordml/cid" xmlns:w16se="http://schemas.microsoft.com/office/word/2015/wordml/symex" xmlns:wpg="http://schemas.microsoft.com/office/word/2010/wordprocessingGroup" xmlns:wpi="http://schemas.microsoft.com/office/word/2010/wordprocessingInk" xmlns:wne="http://schemas.microsoft.com/office/word/2006/wordml" xmlns:wps="http://schemas.microsoft.com/office/word/2010/wordprocessingShape" mc:Ignorable="w14 w15 w16se w16cid wp14">
+  <w:p>
+    <w:pPr>
+      <w:pStyle w:val="Header"/>
+    </w:pPr>
+  </w:p>
+</w:hdr>
+</file>
+
+<file path=word/header2.xml><?xml version="1.0" encoding="utf-8"?>
 <w:hdr xmlns:wpc="http://schemas.microsoft.com/office/word/2010/wordprocessingCanvas" xmlns:cx="http://schemas.microsoft.com/office/drawing/2014/chartex" xmlns:cx1="http://schemas.microsoft.com/office/drawing/2015/9/8/chartex" xmlns:cx2="http://schemas.microsoft.com/office/drawing/2015/10/21/chartex" xmlns:cx3="http://schemas.microsoft.com/office/drawing/2016/5/9/chartex" xmlns:cx4="http://schemas.microsoft.com/office/drawing/2016/5/10/chartex" xmlns:cx5="http://schemas.microsoft.com/office/drawing/2016/5/11/chartex" xmlns:cx6="http://schemas.microsoft.com/office/drawing/2016/5/12/chartex" xmlns:cx7="http://schemas.microsoft.com/office/drawing/2016/5/13/chartex" xmlns:cx8="http://schemas.microsoft.com/office/drawing/2016/5/14/chartex" xmlns:mc="http://schemas.openxmlformats.org/markup-compatibility/2006" xmlns:aink="http://schemas.microsoft.com/office/drawing/2016/ink" xmlns:am3d="http://schemas.microsoft.com/office/drawing/2017/model3d" xmlns:o="urn:schemas-microsoft-com:office:office" xmlns:r="http://schemas.openxmlformats.org/officeDocument/2006/relationships" xmlns:m="http://schemas.openxmlformats.org/officeDocument/2006/math" xmlns:v="urn:schemas-microsoft-com:vml" xmlns:wp14="http://schemas.microsoft.com/office/word/2010/wordprocessingDrawing" xmlns:wp="http://schemas.openxmlformats.org/drawingml/2006/wordprocessingDrawing" xmlns:w10="urn:schemas-microsoft-com:office:word" xmlns:w="http://schemas.openxmlformats.org/wordprocessingml/2006/main" xmlns:w14="http://schemas.microsoft.com/office/word/2010/wordml" xmlns:w15="http://schemas.microsoft.com/office/word/2012/wordml" xmlns:w16cid="http://schemas.microsoft.com/office/word/2016/wordml/cid" xmlns:w16se="http://schemas.microsoft.com/office/word/2015/wordml/symex" xmlns:wpg="http://schemas.microsoft.com/office/word/2010/wordprocessingGroup" xmlns:wpi="http://schemas.microsoft.com/office/word/2010/wordprocessingInk" xmlns:wne="http://schemas.microsoft.com/office/word/2006/wordml" xmlns:wps="http://schemas.microsoft.com/office/word/2010/wordprocessingShape" mc:Ignorable="w14 w15 w16se w16cid wp14">
   <w:p>
     <w:pPr>
@@ -26795,7 +30894,7 @@
 </w:hdr>
 </file>
 
-<file path=word/header2.xml><?xml version="1.0" encoding="utf-8"?>
+<file path=word/header3.xml><?xml version="1.0" encoding="utf-8"?>
 <w:hdr xmlns:wpc="http://schemas.microsoft.com/office/word/2010/wordprocessingCanvas" xmlns:cx="http://schemas.microsoft.com/office/drawing/2014/chartex" xmlns:cx1="http://schemas.microsoft.com/office/drawing/2015/9/8/chartex" xmlns:cx2="http://schemas.microsoft.com/office/drawing/2015/10/21/chartex" xmlns:cx3="http://schemas.microsoft.com/office/drawing/2016/5/9/chartex" xmlns:cx4="http://schemas.microsoft.com/office/drawing/2016/5/10/chartex" xmlns:cx5="http://schemas.microsoft.com/office/drawing/2016/5/11/chartex" xmlns:cx6="http://schemas.microsoft.com/office/drawing/2016/5/12/chartex" xmlns:cx7="http://schemas.microsoft.com/office/drawing/2016/5/13/chartex" xmlns:cx8="http://schemas.microsoft.com/office/drawing/2016/5/14/chartex" xmlns:mc="http://schemas.openxmlformats.org/markup-compatibility/2006" xmlns:aink="http://schemas.microsoft.com/office/drawing/2016/ink" xmlns:am3d="http://schemas.microsoft.com/office/drawing/2017/model3d" xmlns:o="urn:schemas-microsoft-com:office:office" xmlns:r="http://schemas.openxmlformats.org/officeDocument/2006/relationships" xmlns:m="http://schemas.openxmlformats.org/officeDocument/2006/math" xmlns:v="urn:schemas-microsoft-com:vml" xmlns:wp14="http://schemas.microsoft.com/office/word/2010/wordprocessingDrawing" xmlns:wp="http://schemas.openxmlformats.org/drawingml/2006/wordprocessingDrawing" xmlns:w10="urn:schemas-microsoft-com:office:word" xmlns:w="http://schemas.openxmlformats.org/wordprocessingml/2006/main" xmlns:w14="http://schemas.microsoft.com/office/word/2010/wordml" xmlns:w15="http://schemas.microsoft.com/office/word/2012/wordml" xmlns:w16cid="http://schemas.microsoft.com/office/word/2016/wordml/cid" xmlns:w16se="http://schemas.microsoft.com/office/word/2015/wordml/symex" xmlns:wpg="http://schemas.microsoft.com/office/word/2010/wordprocessingGroup" xmlns:wpi="http://schemas.microsoft.com/office/word/2010/wordprocessingInk" xmlns:wne="http://schemas.microsoft.com/office/word/2006/wordml" xmlns:wps="http://schemas.microsoft.com/office/word/2010/wordprocessingShape" mc:Ignorable="w14 w15 w16se w16cid wp14">
   <w:p>
     <w:pPr>
@@ -28912,6 +33011,119 @@
     </w:lvl>
   </w:abstractNum>
   <w:abstractNum w:abstractNumId="19" w15:restartNumberingAfterBreak="0">
+    <w:nsid w:val="2C4E57F3"/>
+    <w:multiLevelType w:val="hybridMultilevel"/>
+    <w:tmpl w:val="C7966742"/>
+    <w:lvl w:ilvl="0" w:tplc="25CC75FE">
+      <w:start w:val="1"/>
+      <w:numFmt w:val="bullet"/>
+      <w:lvlText w:val="⋇"/>
+      <w:lvlJc w:val="left"/>
+      <w:pPr>
+        <w:ind w:left="720" w:hanging="360"/>
+      </w:pPr>
+      <w:rPr>
+        <w:rFonts w:ascii="Cambria Math" w:hAnsi="Cambria Math" w:hint="default"/>
+      </w:rPr>
+    </w:lvl>
+    <w:lvl w:ilvl="1" w:tplc="08090003" w:tentative="1">
+      <w:start w:val="1"/>
+      <w:numFmt w:val="bullet"/>
+      <w:lvlText w:val="o"/>
+      <w:lvlJc w:val="left"/>
+      <w:pPr>
+        <w:ind w:left="1440" w:hanging="360"/>
+      </w:pPr>
+      <w:rPr>
+        <w:rFonts w:ascii="Courier New" w:hAnsi="Courier New" w:cs="Courier New" w:hint="default"/>
+      </w:rPr>
+    </w:lvl>
+    <w:lvl w:ilvl="2" w:tplc="08090005" w:tentative="1">
+      <w:start w:val="1"/>
+      <w:numFmt w:val="bullet"/>
+      <w:lvlText w:val=""/>
+      <w:lvlJc w:val="left"/>
+      <w:pPr>
+        <w:ind w:left="2160" w:hanging="360"/>
+      </w:pPr>
+      <w:rPr>
+        <w:rFonts w:ascii="Wingdings" w:hAnsi="Wingdings" w:hint="default"/>
+      </w:rPr>
+    </w:lvl>
+    <w:lvl w:ilvl="3" w:tplc="08090001" w:tentative="1">
+      <w:start w:val="1"/>
+      <w:numFmt w:val="bullet"/>
+      <w:lvlText w:val=""/>
+      <w:lvlJc w:val="left"/>
+      <w:pPr>
+        <w:ind w:left="2880" w:hanging="360"/>
+      </w:pPr>
+      <w:rPr>
+        <w:rFonts w:ascii="Symbol" w:hAnsi="Symbol" w:hint="default"/>
+      </w:rPr>
+    </w:lvl>
+    <w:lvl w:ilvl="4" w:tplc="08090003" w:tentative="1">
+      <w:start w:val="1"/>
+      <w:numFmt w:val="bullet"/>
+      <w:lvlText w:val="o"/>
+      <w:lvlJc w:val="left"/>
+      <w:pPr>
+        <w:ind w:left="3600" w:hanging="360"/>
+      </w:pPr>
+      <w:rPr>
+        <w:rFonts w:ascii="Courier New" w:hAnsi="Courier New" w:cs="Courier New" w:hint="default"/>
+      </w:rPr>
+    </w:lvl>
+    <w:lvl w:ilvl="5" w:tplc="08090005" w:tentative="1">
+      <w:start w:val="1"/>
+      <w:numFmt w:val="bullet"/>
+      <w:lvlText w:val=""/>
+      <w:lvlJc w:val="left"/>
+      <w:pPr>
+        <w:ind w:left="4320" w:hanging="360"/>
+      </w:pPr>
+      <w:rPr>
+        <w:rFonts w:ascii="Wingdings" w:hAnsi="Wingdings" w:hint="default"/>
+      </w:rPr>
+    </w:lvl>
+    <w:lvl w:ilvl="6" w:tplc="08090001" w:tentative="1">
+      <w:start w:val="1"/>
+      <w:numFmt w:val="bullet"/>
+      <w:lvlText w:val=""/>
+      <w:lvlJc w:val="left"/>
+      <w:pPr>
+        <w:ind w:left="5040" w:hanging="360"/>
+      </w:pPr>
+      <w:rPr>
+        <w:rFonts w:ascii="Symbol" w:hAnsi="Symbol" w:hint="default"/>
+      </w:rPr>
+    </w:lvl>
+    <w:lvl w:ilvl="7" w:tplc="08090003" w:tentative="1">
+      <w:start w:val="1"/>
+      <w:numFmt w:val="bullet"/>
+      <w:lvlText w:val="o"/>
+      <w:lvlJc w:val="left"/>
+      <w:pPr>
+        <w:ind w:left="5760" w:hanging="360"/>
+      </w:pPr>
+      <w:rPr>
+        <w:rFonts w:ascii="Courier New" w:hAnsi="Courier New" w:cs="Courier New" w:hint="default"/>
+      </w:rPr>
+    </w:lvl>
+    <w:lvl w:ilvl="8" w:tplc="08090005" w:tentative="1">
+      <w:start w:val="1"/>
+      <w:numFmt w:val="bullet"/>
+      <w:lvlText w:val=""/>
+      <w:lvlJc w:val="left"/>
+      <w:pPr>
+        <w:ind w:left="6480" w:hanging="360"/>
+      </w:pPr>
+      <w:rPr>
+        <w:rFonts w:ascii="Wingdings" w:hAnsi="Wingdings" w:hint="default"/>
+      </w:rPr>
+    </w:lvl>
+  </w:abstractNum>
+  <w:abstractNum w:abstractNumId="20" w15:restartNumberingAfterBreak="0">
     <w:nsid w:val="2CBE342B"/>
     <w:multiLevelType w:val="hybridMultilevel"/>
     <w:tmpl w:val="6DE4286C"/>
@@ -29024,7 +33236,7 @@
       </w:rPr>
     </w:lvl>
   </w:abstractNum>
-  <w:abstractNum w:abstractNumId="20" w15:restartNumberingAfterBreak="0">
+  <w:abstractNum w:abstractNumId="21" w15:restartNumberingAfterBreak="0">
     <w:nsid w:val="321C1ED9"/>
     <w:multiLevelType w:val="hybridMultilevel"/>
     <w:tmpl w:val="4CDCE8DC"/>
@@ -29137,7 +33349,7 @@
       </w:rPr>
     </w:lvl>
   </w:abstractNum>
-  <w:abstractNum w:abstractNumId="21" w15:restartNumberingAfterBreak="0">
+  <w:abstractNum w:abstractNumId="22" w15:restartNumberingAfterBreak="0">
     <w:nsid w:val="35BD446D"/>
     <w:multiLevelType w:val="hybridMultilevel"/>
     <w:tmpl w:val="37645E78"/>
@@ -29250,7 +33462,7 @@
       </w:rPr>
     </w:lvl>
   </w:abstractNum>
-  <w:abstractNum w:abstractNumId="22" w15:restartNumberingAfterBreak="0">
+  <w:abstractNum w:abstractNumId="23" w15:restartNumberingAfterBreak="0">
     <w:nsid w:val="3F8E5A40"/>
     <w:multiLevelType w:val="hybridMultilevel"/>
     <w:tmpl w:val="C8FCEDCE"/>
@@ -29363,7 +33575,7 @@
       </w:rPr>
     </w:lvl>
   </w:abstractNum>
-  <w:abstractNum w:abstractNumId="23" w15:restartNumberingAfterBreak="0">
+  <w:abstractNum w:abstractNumId="24" w15:restartNumberingAfterBreak="0">
     <w:nsid w:val="404F59AA"/>
     <w:multiLevelType w:val="hybridMultilevel"/>
     <w:tmpl w:val="45B83612"/>
@@ -29476,7 +33688,7 @@
       </w:rPr>
     </w:lvl>
   </w:abstractNum>
-  <w:abstractNum w:abstractNumId="24" w15:restartNumberingAfterBreak="0">
+  <w:abstractNum w:abstractNumId="25" w15:restartNumberingAfterBreak="0">
     <w:nsid w:val="4B6B7C55"/>
     <w:multiLevelType w:val="hybridMultilevel"/>
     <w:tmpl w:val="279A8188"/>
@@ -29589,7 +33801,7 @@
       </w:rPr>
     </w:lvl>
   </w:abstractNum>
-  <w:abstractNum w:abstractNumId="25" w15:restartNumberingAfterBreak="0">
+  <w:abstractNum w:abstractNumId="26" w15:restartNumberingAfterBreak="0">
     <w:nsid w:val="4C924B6B"/>
     <w:multiLevelType w:val="hybridMultilevel"/>
     <w:tmpl w:val="FE50F6E6"/>
@@ -29702,7 +33914,7 @@
       </w:rPr>
     </w:lvl>
   </w:abstractNum>
-  <w:abstractNum w:abstractNumId="26" w15:restartNumberingAfterBreak="0">
+  <w:abstractNum w:abstractNumId="27" w15:restartNumberingAfterBreak="0">
     <w:nsid w:val="4F5F4265"/>
     <w:multiLevelType w:val="hybridMultilevel"/>
     <w:tmpl w:val="4AD41B64"/>
@@ -29815,7 +34027,7 @@
       </w:rPr>
     </w:lvl>
   </w:abstractNum>
-  <w:abstractNum w:abstractNumId="27" w15:restartNumberingAfterBreak="0">
+  <w:abstractNum w:abstractNumId="28" w15:restartNumberingAfterBreak="0">
     <w:nsid w:val="56CC1319"/>
     <w:multiLevelType w:val="hybridMultilevel"/>
     <w:tmpl w:val="72AA6EF2"/>
@@ -29928,7 +34140,7 @@
       </w:rPr>
     </w:lvl>
   </w:abstractNum>
-  <w:abstractNum w:abstractNumId="28" w15:restartNumberingAfterBreak="0">
+  <w:abstractNum w:abstractNumId="29" w15:restartNumberingAfterBreak="0">
     <w:nsid w:val="59AF6500"/>
     <w:multiLevelType w:val="hybridMultilevel"/>
     <w:tmpl w:val="131C60B2"/>
@@ -30041,7 +34253,7 @@
       </w:rPr>
     </w:lvl>
   </w:abstractNum>
-  <w:abstractNum w:abstractNumId="29" w15:restartNumberingAfterBreak="0">
+  <w:abstractNum w:abstractNumId="30" w15:restartNumberingAfterBreak="0">
     <w:nsid w:val="5ADE3501"/>
     <w:multiLevelType w:val="hybridMultilevel"/>
     <w:tmpl w:val="48E85512"/>
@@ -30130,7 +34342,7 @@
       </w:pPr>
     </w:lvl>
   </w:abstractNum>
-  <w:abstractNum w:abstractNumId="30" w15:restartNumberingAfterBreak="0">
+  <w:abstractNum w:abstractNumId="31" w15:restartNumberingAfterBreak="0">
     <w:nsid w:val="5FC37806"/>
     <w:multiLevelType w:val="hybridMultilevel"/>
     <w:tmpl w:val="8862B07C"/>
@@ -30243,7 +34455,7 @@
       </w:rPr>
     </w:lvl>
   </w:abstractNum>
-  <w:abstractNum w:abstractNumId="31" w15:restartNumberingAfterBreak="0">
+  <w:abstractNum w:abstractNumId="32" w15:restartNumberingAfterBreak="0">
     <w:nsid w:val="5FDA0385"/>
     <w:multiLevelType w:val="hybridMultilevel"/>
     <w:tmpl w:val="759086F6"/>
@@ -30329,7 +34541,7 @@
       </w:pPr>
     </w:lvl>
   </w:abstractNum>
-  <w:abstractNum w:abstractNumId="32" w15:restartNumberingAfterBreak="0">
+  <w:abstractNum w:abstractNumId="33" w15:restartNumberingAfterBreak="0">
     <w:nsid w:val="5FEB741B"/>
     <w:multiLevelType w:val="hybridMultilevel"/>
     <w:tmpl w:val="1D48DD08"/>
@@ -30442,7 +34654,7 @@
       </w:rPr>
     </w:lvl>
   </w:abstractNum>
-  <w:abstractNum w:abstractNumId="33" w15:restartNumberingAfterBreak="0">
+  <w:abstractNum w:abstractNumId="34" w15:restartNumberingAfterBreak="0">
     <w:nsid w:val="63115ABA"/>
     <w:multiLevelType w:val="hybridMultilevel"/>
     <w:tmpl w:val="849A814A"/>
@@ -30555,7 +34767,7 @@
       </w:rPr>
     </w:lvl>
   </w:abstractNum>
-  <w:abstractNum w:abstractNumId="34" w15:restartNumberingAfterBreak="0">
+  <w:abstractNum w:abstractNumId="35" w15:restartNumberingAfterBreak="0">
     <w:nsid w:val="63964AE9"/>
     <w:multiLevelType w:val="hybridMultilevel"/>
     <w:tmpl w:val="04660A7E"/>
@@ -30668,7 +34880,7 @@
       </w:rPr>
     </w:lvl>
   </w:abstractNum>
-  <w:abstractNum w:abstractNumId="35" w15:restartNumberingAfterBreak="0">
+  <w:abstractNum w:abstractNumId="36" w15:restartNumberingAfterBreak="0">
     <w:nsid w:val="63C71BB7"/>
     <w:multiLevelType w:val="hybridMultilevel"/>
     <w:tmpl w:val="00FABF72"/>
@@ -30781,7 +34993,7 @@
       </w:rPr>
     </w:lvl>
   </w:abstractNum>
-  <w:abstractNum w:abstractNumId="36" w15:restartNumberingAfterBreak="0">
+  <w:abstractNum w:abstractNumId="37" w15:restartNumberingAfterBreak="0">
     <w:nsid w:val="66FE7604"/>
     <w:multiLevelType w:val="hybridMultilevel"/>
     <w:tmpl w:val="7B5A9238"/>
@@ -30894,7 +35106,7 @@
       </w:rPr>
     </w:lvl>
   </w:abstractNum>
-  <w:abstractNum w:abstractNumId="37" w15:restartNumberingAfterBreak="0">
+  <w:abstractNum w:abstractNumId="38" w15:restartNumberingAfterBreak="0">
     <w:nsid w:val="6A8D713D"/>
     <w:multiLevelType w:val="hybridMultilevel"/>
     <w:tmpl w:val="E0D6F83A"/>
@@ -31007,7 +35219,7 @@
       </w:rPr>
     </w:lvl>
   </w:abstractNum>
-  <w:abstractNum w:abstractNumId="38" w15:restartNumberingAfterBreak="0">
+  <w:abstractNum w:abstractNumId="39" w15:restartNumberingAfterBreak="0">
     <w:nsid w:val="7362386A"/>
     <w:multiLevelType w:val="hybridMultilevel"/>
     <w:tmpl w:val="B8E25F9E"/>
@@ -31120,7 +35332,7 @@
       </w:rPr>
     </w:lvl>
   </w:abstractNum>
-  <w:abstractNum w:abstractNumId="39" w15:restartNumberingAfterBreak="0">
+  <w:abstractNum w:abstractNumId="40" w15:restartNumberingAfterBreak="0">
     <w:nsid w:val="75BC71E6"/>
     <w:multiLevelType w:val="hybridMultilevel"/>
     <w:tmpl w:val="BAD2AD58"/>
@@ -31209,7 +35421,7 @@
       </w:pPr>
     </w:lvl>
   </w:abstractNum>
-  <w:abstractNum w:abstractNumId="40" w15:restartNumberingAfterBreak="0">
+  <w:abstractNum w:abstractNumId="41" w15:restartNumberingAfterBreak="0">
     <w:nsid w:val="7B506D2D"/>
     <w:multiLevelType w:val="hybridMultilevel"/>
     <w:tmpl w:val="5A1A1A5A"/>
@@ -31322,7 +35534,7 @@
       </w:rPr>
     </w:lvl>
   </w:abstractNum>
-  <w:abstractNum w:abstractNumId="41" w15:restartNumberingAfterBreak="0">
+  <w:abstractNum w:abstractNumId="42" w15:restartNumberingAfterBreak="0">
     <w:nsid w:val="7BC03C5D"/>
     <w:multiLevelType w:val="hybridMultilevel"/>
     <w:tmpl w:val="065EC424"/>
@@ -31435,7 +35647,7 @@
       </w:rPr>
     </w:lvl>
   </w:abstractNum>
-  <w:abstractNum w:abstractNumId="42" w15:restartNumberingAfterBreak="0">
+  <w:abstractNum w:abstractNumId="43" w15:restartNumberingAfterBreak="0">
     <w:nsid w:val="7F564B85"/>
     <w:multiLevelType w:val="hybridMultilevel"/>
     <w:tmpl w:val="CB2605E8"/>
@@ -31561,7 +35773,7 @@
     <w:abstractNumId w:val="11"/>
   </w:num>
   <w:num w:numId="5">
-    <w:abstractNumId w:val="21"/>
+    <w:abstractNumId w:val="22"/>
   </w:num>
   <w:num w:numId="6">
     <w:abstractNumId w:val="8"/>
@@ -31570,19 +35782,19 @@
     <w:abstractNumId w:val="9"/>
   </w:num>
   <w:num w:numId="8">
-    <w:abstractNumId w:val="24"/>
+    <w:abstractNumId w:val="25"/>
   </w:num>
   <w:num w:numId="9">
-    <w:abstractNumId w:val="37"/>
+    <w:abstractNumId w:val="38"/>
   </w:num>
   <w:num w:numId="10">
-    <w:abstractNumId w:val="26"/>
+    <w:abstractNumId w:val="27"/>
   </w:num>
   <w:num w:numId="11">
-    <w:abstractNumId w:val="38"/>
+    <w:abstractNumId w:val="39"/>
   </w:num>
   <w:num w:numId="12">
-    <w:abstractNumId w:val="22"/>
+    <w:abstractNumId w:val="23"/>
   </w:num>
   <w:num w:numId="13">
     <w:abstractNumId w:val="18"/>
@@ -31591,10 +35803,10 @@
     <w:abstractNumId w:val="3"/>
   </w:num>
   <w:num w:numId="15">
-    <w:abstractNumId w:val="27"/>
+    <w:abstractNumId w:val="28"/>
   </w:num>
   <w:num w:numId="16">
-    <w:abstractNumId w:val="36"/>
+    <w:abstractNumId w:val="37"/>
   </w:num>
   <w:num w:numId="17">
     <w:abstractNumId w:val="12"/>
@@ -31603,7 +35815,7 @@
     <w:abstractNumId w:val="13"/>
   </w:num>
   <w:num w:numId="19">
-    <w:abstractNumId w:val="31"/>
+    <w:abstractNumId w:val="32"/>
   </w:num>
   <w:num w:numId="20">
     <w:abstractNumId w:val="14"/>
@@ -31612,70 +35824,73 @@
     <w:abstractNumId w:val="10"/>
   </w:num>
   <w:num w:numId="22">
-    <w:abstractNumId w:val="39"/>
+    <w:abstractNumId w:val="40"/>
   </w:num>
   <w:num w:numId="23">
     <w:abstractNumId w:val="5"/>
   </w:num>
   <w:num w:numId="24">
-    <w:abstractNumId w:val="42"/>
+    <w:abstractNumId w:val="43"/>
   </w:num>
   <w:num w:numId="25">
-    <w:abstractNumId w:val="19"/>
+    <w:abstractNumId w:val="20"/>
   </w:num>
   <w:num w:numId="26">
     <w:abstractNumId w:val="1"/>
   </w:num>
   <w:num w:numId="27">
-    <w:abstractNumId w:val="35"/>
+    <w:abstractNumId w:val="36"/>
   </w:num>
   <w:num w:numId="28">
-    <w:abstractNumId w:val="34"/>
+    <w:abstractNumId w:val="35"/>
   </w:num>
   <w:num w:numId="29">
     <w:abstractNumId w:val="15"/>
   </w:num>
   <w:num w:numId="30">
-    <w:abstractNumId w:val="29"/>
+    <w:abstractNumId w:val="30"/>
   </w:num>
   <w:num w:numId="31">
-    <w:abstractNumId w:val="33"/>
+    <w:abstractNumId w:val="34"/>
   </w:num>
   <w:num w:numId="32">
     <w:abstractNumId w:val="6"/>
   </w:num>
   <w:num w:numId="33">
-    <w:abstractNumId w:val="40"/>
+    <w:abstractNumId w:val="41"/>
   </w:num>
   <w:num w:numId="34">
-    <w:abstractNumId w:val="20"/>
+    <w:abstractNumId w:val="21"/>
   </w:num>
   <w:num w:numId="35">
-    <w:abstractNumId w:val="30"/>
+    <w:abstractNumId w:val="31"/>
   </w:num>
   <w:num w:numId="36">
     <w:abstractNumId w:val="4"/>
   </w:num>
   <w:num w:numId="37">
-    <w:abstractNumId w:val="32"/>
+    <w:abstractNumId w:val="33"/>
   </w:num>
   <w:num w:numId="38">
-    <w:abstractNumId w:val="28"/>
+    <w:abstractNumId w:val="29"/>
   </w:num>
   <w:num w:numId="39">
-    <w:abstractNumId w:val="41"/>
+    <w:abstractNumId w:val="42"/>
   </w:num>
   <w:num w:numId="40">
     <w:abstractNumId w:val="7"/>
   </w:num>
   <w:num w:numId="41">
-    <w:abstractNumId w:val="23"/>
+    <w:abstractNumId w:val="24"/>
   </w:num>
   <w:num w:numId="42">
-    <w:abstractNumId w:val="25"/>
+    <w:abstractNumId w:val="26"/>
   </w:num>
   <w:num w:numId="43">
     <w:abstractNumId w:val="2"/>
+  </w:num>
+  <w:num w:numId="44">
+    <w:abstractNumId w:val="19"/>
   </w:num>
 </w:numbering>
 </file>
@@ -33174,7 +37389,7 @@
     <w:charset w:val="00"/>
     <w:family w:val="roman"/>
     <w:pitch w:val="variable"/>
-    <w:sig w:usb0="E0002EFF" w:usb1="C0007843" w:usb2="00000009" w:usb3="00000000" w:csb0="000001FF" w:csb1="00000000"/>
+    <w:sig w:usb0="E0002AFF" w:usb1="C0007841" w:usb2="00000009" w:usb3="00000000" w:csb0="000001FF" w:csb1="00000000"/>
   </w:font>
   <w:font w:name="Wingdings">
     <w:panose1 w:val="05000000000000000000"/>
@@ -33217,7 +37432,7 @@
     <w:charset w:val="00"/>
     <w:family w:val="swiss"/>
     <w:pitch w:val="variable"/>
-    <w:sig w:usb0="E00002FF" w:usb1="4000ACFF" w:usb2="00000001" w:usb3="00000000" w:csb0="0000019F" w:csb1="00000000"/>
+    <w:sig w:usb0="E10002FF" w:usb1="4000ACFF" w:usb2="00000009" w:usb3="00000000" w:csb0="0000019F" w:csb1="00000000"/>
   </w:font>
   <w:font w:name="Constantia">
     <w:panose1 w:val="02030602050306030303"/>
@@ -33231,7 +37446,7 @@
     <w:charset w:val="00"/>
     <w:family w:val="swiss"/>
     <w:pitch w:val="variable"/>
-    <w:sig w:usb0="A00002EF" w:usb1="4000207B" w:usb2="00000000" w:usb3="00000000" w:csb0="0000019F" w:csb1="00000000"/>
+    <w:sig w:usb0="A00002EF" w:usb1="4000207B" w:usb2="00000000" w:usb3="00000000" w:csb0="0000009F" w:csb1="00000000"/>
   </w:font>
   <w:font w:name="Felix Titling">
     <w:panose1 w:val="04060505060202020A04"/>
@@ -33299,6 +37514,7 @@
     <w:rsid w:val="00051B01"/>
     <w:rsid w:val="001D3D63"/>
     <w:rsid w:val="004F1E65"/>
+    <w:rsid w:val="00684276"/>
     <w:rsid w:val="007955CE"/>
     <w:rsid w:val="007B34C3"/>
     <w:rsid w:val="00890228"/>
@@ -34080,7 +38296,7 @@
 </file>
 
 <file path=customXml/itemProps1.xml><?xml version="1.0" encoding="utf-8"?>
-<ds:datastoreItem xmlns:ds="http://schemas.openxmlformats.org/officeDocument/2006/customXml" ds:itemID="{007603A1-3BF9-4EA9-A6C4-DC085FF12B1F}">
+<ds:datastoreItem xmlns:ds="http://schemas.openxmlformats.org/officeDocument/2006/customXml" ds:itemID="{33728826-931D-43F4-9367-23087BB204F8}">
   <ds:schemaRefs>
     <ds:schemaRef ds:uri="http://schemas.openxmlformats.org/officeDocument/2006/bibliography"/>
   </ds:schemaRefs>

--- a/csc.docx
+++ b/csc.docx
@@ -2718,6 +2718,14 @@
               </w:rPr>
               <w:t>52</w:t>
             </w:r>
+            <w:r>
+              <w:rPr>
+                <w:rFonts w:ascii="Book Antiqua" w:hAnsi="Book Antiqua"/>
+                <w:i/>
+                <w:lang w:val="en-US" w:eastAsia="en-US"/>
+              </w:rPr>
+              <w:t>-57</w:t>
+            </w:r>
           </w:p>
         </w:tc>
       </w:tr>
@@ -2738,6 +2746,18 @@
                 <w:lang w:val="en-US" w:eastAsia="en-US"/>
               </w:rPr>
             </w:pPr>
+            <w:r>
+              <w:rPr>
+                <w:lang w:val="en-US" w:eastAsia="en-US"/>
+              </w:rPr>
+              <w:tab/>
+            </w:r>
+            <w:r>
+              <w:rPr>
+                <w:lang w:val="en-US" w:eastAsia="en-US"/>
+              </w:rPr>
+              <w:t>Calculating Piece Movement</w:t>
+            </w:r>
           </w:p>
         </w:tc>
         <w:tc>
@@ -2757,6 +2777,14 @@
                 <w:lang w:val="en-US" w:eastAsia="en-US"/>
               </w:rPr>
             </w:pPr>
+            <w:r>
+              <w:rPr>
+                <w:rFonts w:ascii="Book Antiqua" w:hAnsi="Book Antiqua"/>
+                <w:i/>
+                <w:lang w:val="en-US" w:eastAsia="en-US"/>
+              </w:rPr>
+              <w:t>57</w:t>
+            </w:r>
           </w:p>
         </w:tc>
       </w:tr>
@@ -30451,7 +30479,6 @@
       </w:r>
     </w:p>
     <w:p>
-      <w:bookmarkStart w:id="1" w:name="_GoBack"/>
       <w:r>
         <w:rPr>
           <w:noProof/>
@@ -30514,13 +30541,2274 @@
           </wp:anchor>
         </w:drawing>
       </w:r>
+      <w:r>
+        <w:t>I can now fill in the constructor so that I can start using pieces:</w:t>
+      </w:r>
+    </w:p>
+    <w:p>
+      <w:pPr>
+        <w:rPr>
+          <w:noProof/>
+        </w:rPr>
+      </w:pPr>
+      <w:r>
+        <w:rPr>
+          <w:noProof/>
+        </w:rPr>
+        <w:drawing>
+          <wp:anchor distT="0" distB="0" distL="114300" distR="114300" simplePos="0" relativeHeight="251764224" behindDoc="0" locked="0" layoutInCell="1" allowOverlap="1" wp14:anchorId="0953A875" wp14:editId="12025334">
+            <wp:simplePos x="0" y="0"/>
+            <wp:positionH relativeFrom="margin">
+              <wp:align>left</wp:align>
+            </wp:positionH>
+            <wp:positionV relativeFrom="paragraph">
+              <wp:posOffset>1779270</wp:posOffset>
+            </wp:positionV>
+            <wp:extent cx="5760720" cy="304800"/>
+            <wp:effectExtent l="0" t="0" r="0" b="0"/>
+            <wp:wrapTight wrapText="bothSides">
+              <wp:wrapPolygon edited="0">
+                <wp:start x="0" y="0"/>
+                <wp:lineTo x="0" y="20250"/>
+                <wp:lineTo x="21500" y="20250"/>
+                <wp:lineTo x="21500" y="0"/>
+                <wp:lineTo x="0" y="0"/>
+              </wp:wrapPolygon>
+            </wp:wrapTight>
+            <wp:docPr id="155" name="Picture 155"/>
+            <wp:cNvGraphicFramePr>
+              <a:graphicFrameLocks xmlns:a="http://schemas.openxmlformats.org/drawingml/2006/main" noChangeAspect="1"/>
+            </wp:cNvGraphicFramePr>
+            <a:graphic xmlns:a="http://schemas.openxmlformats.org/drawingml/2006/main">
+              <a:graphicData uri="http://schemas.openxmlformats.org/drawingml/2006/picture">
+                <pic:pic xmlns:pic="http://schemas.openxmlformats.org/drawingml/2006/picture">
+                  <pic:nvPicPr>
+                    <pic:cNvPr id="1" name=""/>
+                    <pic:cNvPicPr/>
+                  </pic:nvPicPr>
+                  <pic:blipFill>
+                    <a:blip r:embed="rId110"/>
+                    <a:stretch>
+                      <a:fillRect/>
+                    </a:stretch>
+                  </pic:blipFill>
+                  <pic:spPr>
+                    <a:xfrm>
+                      <a:off x="0" y="0"/>
+                      <a:ext cx="5760720" cy="304800"/>
+                    </a:xfrm>
+                    <a:prstGeom prst="rect">
+                      <a:avLst/>
+                    </a:prstGeom>
+                  </pic:spPr>
+                </pic:pic>
+              </a:graphicData>
+            </a:graphic>
+            <wp14:sizeRelH relativeFrom="margin">
+              <wp14:pctWidth>0</wp14:pctWidth>
+            </wp14:sizeRelH>
+            <wp14:sizeRelV relativeFrom="margin">
+              <wp14:pctHeight>0</wp14:pctHeight>
+            </wp14:sizeRelV>
+          </wp:anchor>
+        </w:drawing>
+      </w:r>
+      <w:r>
+        <w:t xml:space="preserve">I will now add a new attribute to </w:t>
+      </w:r>
+      <w:proofErr w:type="spellStart"/>
+      <w:r>
+        <w:rPr>
+          <w:rStyle w:val="Style5"/>
+        </w:rPr>
+        <w:t>InfiniteChess</w:t>
+      </w:r>
+      <w:proofErr w:type="spellEnd"/>
+      <w:r>
+        <w:t>, w</w:t>
+      </w:r>
+      <w:r>
+        <w:t xml:space="preserve">hich will be </w:t>
+      </w:r>
+      <w:r>
+        <w:rPr>
+          <w:rStyle w:val="Style5"/>
+        </w:rPr>
+        <w:t>List&lt;Piece&gt; pieces</w:t>
+      </w:r>
+      <w:r>
+        <w:t>, as mentioned in basic classes.</w:t>
+      </w:r>
+      <w:r>
+        <w:t xml:space="preserve"> I will use this list to hold all the pieces that are currently in the game. </w:t>
+      </w:r>
+      <w:r>
+        <w:t xml:space="preserve">I </w:t>
+      </w:r>
+      <w:r>
+        <w:t>am using a list rather than an array because the number of pieces could change throughout the course of the game (arrays need a defined size on initialisation).</w:t>
+      </w:r>
+      <w:r>
+        <w:rPr>
+          <w:noProof/>
+        </w:rPr>
+        <w:t xml:space="preserve"> </w:t>
+      </w:r>
+    </w:p>
+    <w:p>
+      <w:r>
+        <w:t>To test this class, I will need to draw some pieces to the board. To do this, I will first create a method which will initialise a list of pieces with 1 of each type of piece in each colour.</w:t>
+      </w:r>
+      <w:r>
+        <w:t xml:space="preserve"> This method will be in the </w:t>
+      </w:r>
+      <w:r>
+        <w:rPr>
+          <w:rStyle w:val="Style5"/>
+        </w:rPr>
+        <w:t>Piece</w:t>
+      </w:r>
+      <w:r>
+        <w:t xml:space="preserve"> class itself.</w:t>
+      </w:r>
+    </w:p>
+    <w:p>
+      <w:pPr>
+        <w:rPr>
+          <w:noProof/>
+        </w:rPr>
+      </w:pPr>
+      <w:r>
+        <w:rPr>
+          <w:noProof/>
+        </w:rPr>
+        <w:lastRenderedPageBreak/>
+        <w:drawing>
+          <wp:anchor distT="0" distB="0" distL="114300" distR="114300" simplePos="0" relativeHeight="251766272" behindDoc="0" locked="0" layoutInCell="1" allowOverlap="1" wp14:anchorId="08337530" wp14:editId="3C5A7415">
+            <wp:simplePos x="0" y="0"/>
+            <wp:positionH relativeFrom="margin">
+              <wp:align>right</wp:align>
+            </wp:positionH>
+            <wp:positionV relativeFrom="paragraph">
+              <wp:posOffset>0</wp:posOffset>
+            </wp:positionV>
+            <wp:extent cx="5731510" cy="2842260"/>
+            <wp:effectExtent l="0" t="0" r="2540" b="0"/>
+            <wp:wrapTight wrapText="bothSides">
+              <wp:wrapPolygon edited="0">
+                <wp:start x="0" y="0"/>
+                <wp:lineTo x="0" y="21426"/>
+                <wp:lineTo x="21538" y="21426"/>
+                <wp:lineTo x="21538" y="0"/>
+                <wp:lineTo x="0" y="0"/>
+              </wp:wrapPolygon>
+            </wp:wrapTight>
+            <wp:docPr id="199" name="Picture 199"/>
+            <wp:cNvGraphicFramePr>
+              <a:graphicFrameLocks xmlns:a="http://schemas.openxmlformats.org/drawingml/2006/main" noChangeAspect="1"/>
+            </wp:cNvGraphicFramePr>
+            <a:graphic xmlns:a="http://schemas.openxmlformats.org/drawingml/2006/main">
+              <a:graphicData uri="http://schemas.openxmlformats.org/drawingml/2006/picture">
+                <pic:pic xmlns:pic="http://schemas.openxmlformats.org/drawingml/2006/picture">
+                  <pic:nvPicPr>
+                    <pic:cNvPr id="1" name=""/>
+                    <pic:cNvPicPr/>
+                  </pic:nvPicPr>
+                  <pic:blipFill>
+                    <a:blip r:embed="rId111"/>
+                    <a:stretch>
+                      <a:fillRect/>
+                    </a:stretch>
+                  </pic:blipFill>
+                  <pic:spPr>
+                    <a:xfrm>
+                      <a:off x="0" y="0"/>
+                      <a:ext cx="5731510" cy="2842260"/>
+                    </a:xfrm>
+                    <a:prstGeom prst="rect">
+                      <a:avLst/>
+                    </a:prstGeom>
+                  </pic:spPr>
+                </pic:pic>
+              </a:graphicData>
+            </a:graphic>
+          </wp:anchor>
+        </w:drawing>
+      </w:r>
+      <w:r>
+        <w:rPr>
+          <w:noProof/>
+        </w:rPr>
+        <w:t xml:space="preserve">I can call this method when the game starts and set the value of </w:t>
+      </w:r>
+      <w:r>
+        <w:rPr>
+          <w:rStyle w:val="Style5"/>
+        </w:rPr>
+        <w:t>pieces</w:t>
+      </w:r>
+      <w:r>
+        <w:rPr>
+          <w:noProof/>
+        </w:rPr>
+        <w:t xml:space="preserve"> equal to the </w:t>
+      </w:r>
+      <w:r>
+        <w:rPr>
+          <w:noProof/>
+        </w:rPr>
+        <w:t>value this function returns.</w:t>
+      </w:r>
+      <w:r>
+        <w:rPr>
+          <w:noProof/>
+        </w:rPr>
+        <w:t xml:space="preserve"> Later, I could move this list a configuration file rather than being hard coded into the program, but for testing purposes this will suffice. The final thing that has to be done to use these is to actually draw them.</w:t>
+      </w:r>
+    </w:p>
+    <w:p>
+      <w:r>
+        <w:rPr>
+          <w:noProof/>
+        </w:rPr>
+        <w:drawing>
+          <wp:anchor distT="0" distB="0" distL="114300" distR="114300" simplePos="0" relativeHeight="251768320" behindDoc="0" locked="0" layoutInCell="1" allowOverlap="1" wp14:anchorId="69A66772" wp14:editId="4258619E">
+            <wp:simplePos x="0" y="0"/>
+            <wp:positionH relativeFrom="margin">
+              <wp:align>center</wp:align>
+            </wp:positionH>
+            <wp:positionV relativeFrom="paragraph">
+              <wp:posOffset>1663065</wp:posOffset>
+            </wp:positionV>
+            <wp:extent cx="6690995" cy="3209925"/>
+            <wp:effectExtent l="0" t="0" r="0" b="9525"/>
+            <wp:wrapTight wrapText="bothSides">
+              <wp:wrapPolygon edited="0">
+                <wp:start x="0" y="0"/>
+                <wp:lineTo x="0" y="21536"/>
+                <wp:lineTo x="21524" y="21536"/>
+                <wp:lineTo x="21524" y="0"/>
+                <wp:lineTo x="0" y="0"/>
+              </wp:wrapPolygon>
+            </wp:wrapTight>
+            <wp:docPr id="205" name="Picture 205"/>
+            <wp:cNvGraphicFramePr>
+              <a:graphicFrameLocks xmlns:a="http://schemas.openxmlformats.org/drawingml/2006/main" noChangeAspect="1"/>
+            </wp:cNvGraphicFramePr>
+            <a:graphic xmlns:a="http://schemas.openxmlformats.org/drawingml/2006/main">
+              <a:graphicData uri="http://schemas.openxmlformats.org/drawingml/2006/picture">
+                <pic:pic xmlns:pic="http://schemas.openxmlformats.org/drawingml/2006/picture">
+                  <pic:nvPicPr>
+                    <pic:cNvPr id="1" name=""/>
+                    <pic:cNvPicPr/>
+                  </pic:nvPicPr>
+                  <pic:blipFill rotWithShape="1">
+                    <a:blip r:embed="rId112"/>
+                    <a:srcRect l="7195"/>
+                    <a:stretch/>
+                  </pic:blipFill>
+                  <pic:spPr bwMode="auto">
+                    <a:xfrm>
+                      <a:off x="0" y="0"/>
+                      <a:ext cx="6690995" cy="3209925"/>
+                    </a:xfrm>
+                    <a:prstGeom prst="rect">
+                      <a:avLst/>
+                    </a:prstGeom>
+                    <a:ln>
+                      <a:noFill/>
+                    </a:ln>
+                    <a:extLst>
+                      <a:ext uri="{53640926-AAD7-44D8-BBD7-CCE9431645EC}">
+                        <a14:shadowObscured xmlns:a14="http://schemas.microsoft.com/office/drawing/2010/main"/>
+                      </a:ext>
+                    </a:extLst>
+                  </pic:spPr>
+                </pic:pic>
+              </a:graphicData>
+            </a:graphic>
+            <wp14:sizeRelH relativeFrom="margin">
+              <wp14:pctWidth>0</wp14:pctWidth>
+            </wp14:sizeRelH>
+            <wp14:sizeRelV relativeFrom="margin">
+              <wp14:pctHeight>0</wp14:pctHeight>
+            </wp14:sizeRelV>
+          </wp:anchor>
+        </w:drawing>
+      </w:r>
+      <w:r>
+        <w:t xml:space="preserve">The current function to draw the board is </w:t>
+      </w:r>
+      <w:proofErr w:type="spellStart"/>
+      <w:proofErr w:type="gramStart"/>
+      <w:r>
+        <w:rPr>
+          <w:rStyle w:val="Style5"/>
+        </w:rPr>
+        <w:t>InitialiseBoard</w:t>
+      </w:r>
+      <w:proofErr w:type="spellEnd"/>
+      <w:r>
+        <w:rPr>
+          <w:rStyle w:val="Style5"/>
+        </w:rPr>
+        <w:t>(</w:t>
+      </w:r>
+      <w:proofErr w:type="gramEnd"/>
+      <w:r>
+        <w:rPr>
+          <w:rStyle w:val="Style5"/>
+        </w:rPr>
+        <w:t>)</w:t>
+      </w:r>
+      <w:r>
+        <w:t xml:space="preserve">, </w:t>
+      </w:r>
+      <w:r>
+        <w:t>which both draws the board background image and creates the list of squares which represents the board.</w:t>
+      </w:r>
+      <w:r>
+        <w:t xml:space="preserve"> There is no concept of layers in the graphics here, so if I want to move something on-screen, I </w:t>
+      </w:r>
+      <w:proofErr w:type="gramStart"/>
+      <w:r>
+        <w:t>have to</w:t>
+      </w:r>
+      <w:proofErr w:type="gramEnd"/>
+      <w:r>
+        <w:t xml:space="preserve"> redraw everything.</w:t>
+      </w:r>
+      <w:r>
+        <w:t xml:space="preserve"> This means it is necessary to call a function that redraws the board and pieces every time something needs to move. </w:t>
+      </w:r>
+      <w:proofErr w:type="spellStart"/>
+      <w:proofErr w:type="gramStart"/>
+      <w:r>
+        <w:rPr>
+          <w:rStyle w:val="Style5"/>
+        </w:rPr>
+        <w:t>InitialiseBoard</w:t>
+      </w:r>
+      <w:proofErr w:type="spellEnd"/>
+      <w:r>
+        <w:rPr>
+          <w:rStyle w:val="Style5"/>
+        </w:rPr>
+        <w:t>(</w:t>
+      </w:r>
+      <w:proofErr w:type="gramEnd"/>
+      <w:r>
+        <w:rPr>
+          <w:rStyle w:val="Style5"/>
+        </w:rPr>
+        <w:t>)</w:t>
+      </w:r>
+      <w:r>
+        <w:rPr>
+          <w:rStyle w:val="Style5"/>
+        </w:rPr>
+        <w:t xml:space="preserve"> </w:t>
+      </w:r>
+      <w:r>
+        <w:t>is</w:t>
+      </w:r>
+      <w:r>
+        <w:t xml:space="preserve"> not currently suitable for this because it also initialises the list of squares, which is not something I want to happen each time a piece moves. For this reason, I will split up this function into an initialisation section and a drawing section:</w:t>
+      </w:r>
+    </w:p>
+    <w:p>
+      <w:r>
+        <w:rPr>
+          <w:noProof/>
+        </w:rPr>
+        <w:lastRenderedPageBreak/>
+        <w:drawing>
+          <wp:anchor distT="0" distB="0" distL="114300" distR="114300" simplePos="0" relativeHeight="251770368" behindDoc="0" locked="0" layoutInCell="1" allowOverlap="1" wp14:anchorId="0D9423E0" wp14:editId="3466A92F">
+            <wp:simplePos x="0" y="0"/>
+            <wp:positionH relativeFrom="margin">
+              <wp:posOffset>-257175</wp:posOffset>
+            </wp:positionH>
+            <wp:positionV relativeFrom="paragraph">
+              <wp:posOffset>609600</wp:posOffset>
+            </wp:positionV>
+            <wp:extent cx="6494780" cy="1495425"/>
+            <wp:effectExtent l="0" t="0" r="1270" b="9525"/>
+            <wp:wrapTight wrapText="bothSides">
+              <wp:wrapPolygon edited="0">
+                <wp:start x="0" y="0"/>
+                <wp:lineTo x="0" y="21462"/>
+                <wp:lineTo x="21541" y="21462"/>
+                <wp:lineTo x="21541" y="0"/>
+                <wp:lineTo x="0" y="0"/>
+              </wp:wrapPolygon>
+            </wp:wrapTight>
+            <wp:docPr id="207" name="Picture 207"/>
+            <wp:cNvGraphicFramePr>
+              <a:graphicFrameLocks xmlns:a="http://schemas.openxmlformats.org/drawingml/2006/main" noChangeAspect="1"/>
+            </wp:cNvGraphicFramePr>
+            <a:graphic xmlns:a="http://schemas.openxmlformats.org/drawingml/2006/main">
+              <a:graphicData uri="http://schemas.openxmlformats.org/drawingml/2006/picture">
+                <pic:pic xmlns:pic="http://schemas.openxmlformats.org/drawingml/2006/picture">
+                  <pic:nvPicPr>
+                    <pic:cNvPr id="1" name=""/>
+                    <pic:cNvPicPr/>
+                  </pic:nvPicPr>
+                  <pic:blipFill>
+                    <a:blip r:embed="rId113"/>
+                    <a:stretch>
+                      <a:fillRect/>
+                    </a:stretch>
+                  </pic:blipFill>
+                  <pic:spPr>
+                    <a:xfrm>
+                      <a:off x="0" y="0"/>
+                      <a:ext cx="6494780" cy="1495425"/>
+                    </a:xfrm>
+                    <a:prstGeom prst="rect">
+                      <a:avLst/>
+                    </a:prstGeom>
+                  </pic:spPr>
+                </pic:pic>
+              </a:graphicData>
+            </a:graphic>
+            <wp14:sizeRelH relativeFrom="margin">
+              <wp14:pctWidth>0</wp14:pctWidth>
+            </wp14:sizeRelH>
+            <wp14:sizeRelV relativeFrom="margin">
+              <wp14:pctHeight>0</wp14:pctHeight>
+            </wp14:sizeRelV>
+          </wp:anchor>
+        </w:drawing>
+      </w:r>
+      <w:r>
+        <w:t xml:space="preserve">Now I have a clear distinction between the function to call for initialisation and the function to call for redrawing. All I need to do now is insert some code to draw each piece in </w:t>
+      </w:r>
+      <w:r>
+        <w:rPr>
+          <w:rStyle w:val="Style5"/>
+        </w:rPr>
+        <w:t>pieces</w:t>
+      </w:r>
+      <w:r>
+        <w:rPr>
+          <w:rStyle w:val="Style5"/>
+        </w:rPr>
+        <w:t xml:space="preserve"> </w:t>
+      </w:r>
+      <w:r>
+        <w:t>into</w:t>
+      </w:r>
+      <w:r>
+        <w:t xml:space="preserve"> </w:t>
+      </w:r>
+      <w:proofErr w:type="spellStart"/>
+      <w:proofErr w:type="gramStart"/>
+      <w:r>
+        <w:rPr>
+          <w:rStyle w:val="Style5"/>
+        </w:rPr>
+        <w:t>drawBoard</w:t>
+      </w:r>
+      <w:proofErr w:type="spellEnd"/>
+      <w:r>
+        <w:rPr>
+          <w:rStyle w:val="Style5"/>
+        </w:rPr>
+        <w:t>(</w:t>
+      </w:r>
+      <w:proofErr w:type="gramEnd"/>
+      <w:r>
+        <w:rPr>
+          <w:rStyle w:val="Style5"/>
+        </w:rPr>
+        <w:t>)</w:t>
+      </w:r>
+      <w:r>
+        <w:t>.</w:t>
+      </w:r>
+      <w:r>
+        <w:t xml:space="preserve"> </w:t>
+      </w:r>
+    </w:p>
+    <w:p>
+      <w:r>
+        <w:rPr>
+          <w:noProof/>
+        </w:rPr>
+        <w:drawing>
+          <wp:anchor distT="0" distB="0" distL="114300" distR="114300" simplePos="0" relativeHeight="251772416" behindDoc="0" locked="0" layoutInCell="1" allowOverlap="1" wp14:anchorId="1FE07BD8" wp14:editId="3E87E359">
+            <wp:simplePos x="0" y="0"/>
+            <wp:positionH relativeFrom="column">
+              <wp:posOffset>-114300</wp:posOffset>
+            </wp:positionH>
+            <wp:positionV relativeFrom="paragraph">
+              <wp:posOffset>1725295</wp:posOffset>
+            </wp:positionV>
+            <wp:extent cx="6248400" cy="5029200"/>
+            <wp:effectExtent l="0" t="0" r="0" b="0"/>
+            <wp:wrapTopAndBottom/>
+            <wp:docPr id="208" name="Picture 208"/>
+            <wp:cNvGraphicFramePr>
+              <a:graphicFrameLocks xmlns:a="http://schemas.openxmlformats.org/drawingml/2006/main" noChangeAspect="1"/>
+            </wp:cNvGraphicFramePr>
+            <a:graphic xmlns:a="http://schemas.openxmlformats.org/drawingml/2006/main">
+              <a:graphicData uri="http://schemas.openxmlformats.org/drawingml/2006/picture">
+                <pic:pic xmlns:pic="http://schemas.openxmlformats.org/drawingml/2006/picture">
+                  <pic:nvPicPr>
+                    <pic:cNvPr id="1" name=""/>
+                    <pic:cNvPicPr/>
+                  </pic:nvPicPr>
+                  <pic:blipFill>
+                    <a:blip r:embed="rId114"/>
+                    <a:stretch>
+                      <a:fillRect/>
+                    </a:stretch>
+                  </pic:blipFill>
+                  <pic:spPr>
+                    <a:xfrm>
+                      <a:off x="0" y="0"/>
+                      <a:ext cx="6248400" cy="5029200"/>
+                    </a:xfrm>
+                    <a:prstGeom prst="rect">
+                      <a:avLst/>
+                    </a:prstGeom>
+                  </pic:spPr>
+                </pic:pic>
+              </a:graphicData>
+            </a:graphic>
+            <wp14:sizeRelH relativeFrom="margin">
+              <wp14:pctWidth>0</wp14:pctWidth>
+            </wp14:sizeRelH>
+            <wp14:sizeRelV relativeFrom="margin">
+              <wp14:pctHeight>0</wp14:pctHeight>
+            </wp14:sizeRelV>
+          </wp:anchor>
+        </w:drawing>
+      </w:r>
+      <w:r>
+        <w:t>Running the program:</w:t>
+      </w:r>
+    </w:p>
+    <w:p>
+      <w:r>
+        <w:t>Nothing happens.</w:t>
+      </w:r>
+      <w:r>
+        <w:t xml:space="preserve"> The reason for this is that even though I created a function which will initialise a </w:t>
+      </w:r>
+      <w:r>
+        <w:rPr>
+          <w:rStyle w:val="Style5"/>
+        </w:rPr>
+        <w:t>List&lt;Piece&gt;</w:t>
+      </w:r>
+      <w:r>
+        <w:t xml:space="preserve"> with some testing pieces, I did not set the actual </w:t>
+      </w:r>
+      <w:r>
+        <w:rPr>
+          <w:rStyle w:val="Style5"/>
+        </w:rPr>
+        <w:t>pieces</w:t>
+      </w:r>
+      <w:r>
+        <w:rPr>
+          <w:rStyle w:val="Style5"/>
+        </w:rPr>
+        <w:t xml:space="preserve"> </w:t>
+      </w:r>
+      <w:r>
+        <w:t>variable to be equal to this.</w:t>
+      </w:r>
+      <w:r>
+        <w:t xml:space="preserve"> I add this to the initialise function and try again:</w:t>
+      </w:r>
+      <w:r>
+        <w:rPr>
+          <w:noProof/>
+        </w:rPr>
+        <w:t xml:space="preserve"> </w:t>
+      </w:r>
+    </w:p>
+    <w:p>
+      <w:r>
+        <w:br w:type="page"/>
+      </w:r>
+      <w:r>
+        <w:rPr>
+          <w:noProof/>
+        </w:rPr>
+        <w:lastRenderedPageBreak/>
+        <w:drawing>
+          <wp:anchor distT="0" distB="0" distL="114300" distR="114300" simplePos="0" relativeHeight="251776512" behindDoc="0" locked="0" layoutInCell="1" allowOverlap="1" wp14:anchorId="3244AC86" wp14:editId="4C28ACC5">
+            <wp:simplePos x="0" y="0"/>
+            <wp:positionH relativeFrom="margin">
+              <wp:align>center</wp:align>
+            </wp:positionH>
+            <wp:positionV relativeFrom="paragraph">
+              <wp:posOffset>1370965</wp:posOffset>
+            </wp:positionV>
+            <wp:extent cx="6115050" cy="2857500"/>
+            <wp:effectExtent l="0" t="0" r="0" b="0"/>
+            <wp:wrapTight wrapText="bothSides">
+              <wp:wrapPolygon edited="0">
+                <wp:start x="0" y="0"/>
+                <wp:lineTo x="0" y="21456"/>
+                <wp:lineTo x="21533" y="21456"/>
+                <wp:lineTo x="21533" y="0"/>
+                <wp:lineTo x="0" y="0"/>
+              </wp:wrapPolygon>
+            </wp:wrapTight>
+            <wp:docPr id="210" name="Picture 210"/>
+            <wp:cNvGraphicFramePr>
+              <a:graphicFrameLocks xmlns:a="http://schemas.openxmlformats.org/drawingml/2006/main" noChangeAspect="1"/>
+            </wp:cNvGraphicFramePr>
+            <a:graphic xmlns:a="http://schemas.openxmlformats.org/drawingml/2006/main">
+              <a:graphicData uri="http://schemas.openxmlformats.org/drawingml/2006/picture">
+                <pic:pic xmlns:pic="http://schemas.openxmlformats.org/drawingml/2006/picture">
+                  <pic:nvPicPr>
+                    <pic:cNvPr id="1" name=""/>
+                    <pic:cNvPicPr/>
+                  </pic:nvPicPr>
+                  <pic:blipFill>
+                    <a:blip r:embed="rId115"/>
+                    <a:stretch>
+                      <a:fillRect/>
+                    </a:stretch>
+                  </pic:blipFill>
+                  <pic:spPr>
+                    <a:xfrm>
+                      <a:off x="0" y="0"/>
+                      <a:ext cx="6115050" cy="2857500"/>
+                    </a:xfrm>
+                    <a:prstGeom prst="rect">
+                      <a:avLst/>
+                    </a:prstGeom>
+                  </pic:spPr>
+                </pic:pic>
+              </a:graphicData>
+            </a:graphic>
+            <wp14:sizeRelH relativeFrom="margin">
+              <wp14:pctWidth>0</wp14:pctWidth>
+            </wp14:sizeRelH>
+            <wp14:sizeRelV relativeFrom="margin">
+              <wp14:pctHeight>0</wp14:pctHeight>
+            </wp14:sizeRelV>
+          </wp:anchor>
+        </w:drawing>
+      </w:r>
+      <w:r>
+        <w:rPr>
+          <w:noProof/>
+        </w:rPr>
+        <w:drawing>
+          <wp:anchor distT="0" distB="0" distL="114300" distR="114300" simplePos="0" relativeHeight="251774464" behindDoc="0" locked="0" layoutInCell="1" allowOverlap="1" wp14:anchorId="6BDDD3C1" wp14:editId="5000AA1E">
+            <wp:simplePos x="0" y="0"/>
+            <wp:positionH relativeFrom="margin">
+              <wp:align>center</wp:align>
+            </wp:positionH>
+            <wp:positionV relativeFrom="paragraph">
+              <wp:posOffset>0</wp:posOffset>
+            </wp:positionV>
+            <wp:extent cx="6224905" cy="1057275"/>
+            <wp:effectExtent l="0" t="0" r="4445" b="9525"/>
+            <wp:wrapTight wrapText="bothSides">
+              <wp:wrapPolygon edited="0">
+                <wp:start x="0" y="0"/>
+                <wp:lineTo x="0" y="21405"/>
+                <wp:lineTo x="21549" y="21405"/>
+                <wp:lineTo x="21549" y="0"/>
+                <wp:lineTo x="0" y="0"/>
+              </wp:wrapPolygon>
+            </wp:wrapTight>
+            <wp:docPr id="209" name="Picture 209"/>
+            <wp:cNvGraphicFramePr>
+              <a:graphicFrameLocks xmlns:a="http://schemas.openxmlformats.org/drawingml/2006/main" noChangeAspect="1"/>
+            </wp:cNvGraphicFramePr>
+            <a:graphic xmlns:a="http://schemas.openxmlformats.org/drawingml/2006/main">
+              <a:graphicData uri="http://schemas.openxmlformats.org/drawingml/2006/picture">
+                <pic:pic xmlns:pic="http://schemas.openxmlformats.org/drawingml/2006/picture">
+                  <pic:nvPicPr>
+                    <pic:cNvPr id="1" name=""/>
+                    <pic:cNvPicPr/>
+                  </pic:nvPicPr>
+                  <pic:blipFill>
+                    <a:blip r:embed="rId116"/>
+                    <a:stretch>
+                      <a:fillRect/>
+                    </a:stretch>
+                  </pic:blipFill>
+                  <pic:spPr>
+                    <a:xfrm>
+                      <a:off x="0" y="0"/>
+                      <a:ext cx="6224905" cy="1057275"/>
+                    </a:xfrm>
+                    <a:prstGeom prst="rect">
+                      <a:avLst/>
+                    </a:prstGeom>
+                  </pic:spPr>
+                </pic:pic>
+              </a:graphicData>
+            </a:graphic>
+            <wp14:sizeRelH relativeFrom="margin">
+              <wp14:pctWidth>0</wp14:pctWidth>
+            </wp14:sizeRelH>
+            <wp14:sizeRelV relativeFrom="margin">
+              <wp14:pctHeight>0</wp14:pctHeight>
+            </wp14:sizeRelV>
+          </wp:anchor>
+        </w:drawing>
+      </w:r>
+      <w:r>
+        <w:t>But this happens:</w:t>
+      </w:r>
+    </w:p>
+    <w:p>
+      <w:r>
+        <w:rPr>
+          <w:noProof/>
+        </w:rPr>
+        <w:drawing>
+          <wp:anchor distT="0" distB="0" distL="114300" distR="114300" simplePos="0" relativeHeight="251778560" behindDoc="0" locked="0" layoutInCell="1" allowOverlap="1" wp14:anchorId="6232D9F8" wp14:editId="306F0082">
+            <wp:simplePos x="0" y="0"/>
+            <wp:positionH relativeFrom="margin">
+              <wp:align>center</wp:align>
+            </wp:positionH>
+            <wp:positionV relativeFrom="paragraph">
+              <wp:posOffset>3991610</wp:posOffset>
+            </wp:positionV>
+            <wp:extent cx="6422390" cy="1333500"/>
+            <wp:effectExtent l="0" t="0" r="0" b="0"/>
+            <wp:wrapTight wrapText="bothSides">
+              <wp:wrapPolygon edited="0">
+                <wp:start x="0" y="0"/>
+                <wp:lineTo x="0" y="21291"/>
+                <wp:lineTo x="21527" y="21291"/>
+                <wp:lineTo x="21527" y="0"/>
+                <wp:lineTo x="0" y="0"/>
+              </wp:wrapPolygon>
+            </wp:wrapTight>
+            <wp:docPr id="211" name="Picture 211"/>
+            <wp:cNvGraphicFramePr>
+              <a:graphicFrameLocks xmlns:a="http://schemas.openxmlformats.org/drawingml/2006/main" noChangeAspect="1"/>
+            </wp:cNvGraphicFramePr>
+            <a:graphic xmlns:a="http://schemas.openxmlformats.org/drawingml/2006/main">
+              <a:graphicData uri="http://schemas.openxmlformats.org/drawingml/2006/picture">
+                <pic:pic xmlns:pic="http://schemas.openxmlformats.org/drawingml/2006/picture">
+                  <pic:nvPicPr>
+                    <pic:cNvPr id="1" name=""/>
+                    <pic:cNvPicPr/>
+                  </pic:nvPicPr>
+                  <pic:blipFill>
+                    <a:blip r:embed="rId117"/>
+                    <a:stretch>
+                      <a:fillRect/>
+                    </a:stretch>
+                  </pic:blipFill>
+                  <pic:spPr>
+                    <a:xfrm>
+                      <a:off x="0" y="0"/>
+                      <a:ext cx="6422390" cy="1333500"/>
+                    </a:xfrm>
+                    <a:prstGeom prst="rect">
+                      <a:avLst/>
+                    </a:prstGeom>
+                  </pic:spPr>
+                </pic:pic>
+              </a:graphicData>
+            </a:graphic>
+            <wp14:sizeRelH relativeFrom="margin">
+              <wp14:pctWidth>0</wp14:pctWidth>
+            </wp14:sizeRelH>
+            <wp14:sizeRelV relativeFrom="margin">
+              <wp14:pctHeight>0</wp14:pctHeight>
+            </wp14:sizeRelV>
+          </wp:anchor>
+        </w:drawing>
+      </w:r>
+      <w:r>
+        <w:t>A null reference exception occurs.</w:t>
+      </w:r>
+      <w:r>
+        <w:t xml:space="preserve"> The line where the exception occurred is that in which the piece is drawn</w:t>
+      </w:r>
+      <w:r>
+        <w:t xml:space="preserve">, which means that one of the arguments passed into the function </w:t>
+      </w:r>
+      <w:proofErr w:type="spellStart"/>
+      <w:r>
+        <w:rPr>
+          <w:rStyle w:val="Style5"/>
+        </w:rPr>
+        <w:t>DrawImage</w:t>
+      </w:r>
+      <w:proofErr w:type="spellEnd"/>
+      <w:r>
+        <w:t xml:space="preserve"> must have been null.</w:t>
+      </w:r>
+      <w:r>
+        <w:t xml:space="preserve"> Visual Studio has a helpful feature which allows me to see the values of variables </w:t>
+      </w:r>
+      <w:proofErr w:type="gramStart"/>
+      <w:r>
+        <w:t>at the moment</w:t>
+      </w:r>
+      <w:proofErr w:type="gramEnd"/>
+      <w:r>
+        <w:t xml:space="preserve"> an exception is thrown. The list looks like this:</w:t>
+      </w:r>
+    </w:p>
+    <w:p>
+      <w:r>
+        <w:rPr>
+          <w:rStyle w:val="Style5"/>
+        </w:rPr>
+        <w:t>p</w:t>
+      </w:r>
+      <w:r>
+        <w:t xml:space="preserve"> is</w:t>
+      </w:r>
+      <w:r>
+        <w:t xml:space="preserve"> the current piece in the loop (</w:t>
+      </w:r>
+      <w:proofErr w:type="gramStart"/>
+      <w:r>
+        <w:rPr>
+          <w:rStyle w:val="Style5"/>
+        </w:rPr>
+        <w:t>foreach(</w:t>
+      </w:r>
+      <w:proofErr w:type="gramEnd"/>
+      <w:r>
+        <w:rPr>
+          <w:rStyle w:val="Style5"/>
+        </w:rPr>
+        <w:t>Piece p in pieces)</w:t>
+      </w:r>
+      <w:r>
+        <w:t>)</w:t>
+      </w:r>
+      <w:r>
+        <w:t xml:space="preserve"> that is going to be drawn. Looking at the attributed of </w:t>
+      </w:r>
+      <w:r>
+        <w:rPr>
+          <w:rStyle w:val="Style5"/>
+        </w:rPr>
+        <w:t>p</w:t>
+      </w:r>
+      <w:r>
+        <w:t xml:space="preserve">, we can see that </w:t>
+      </w:r>
+      <w:r>
+        <w:rPr>
+          <w:rStyle w:val="Style5"/>
+        </w:rPr>
+        <w:t>square</w:t>
+      </w:r>
+      <w:r>
+        <w:t xml:space="preserve"> has the value </w:t>
+      </w:r>
+      <w:r>
+        <w:rPr>
+          <w:rStyle w:val="Style5"/>
+        </w:rPr>
+        <w:t>null</w:t>
+      </w:r>
+      <w:r>
+        <w:t>.</w:t>
+      </w:r>
+      <w:r>
+        <w:t xml:space="preserve"> This means that when the </w:t>
+      </w:r>
+      <w:r>
+        <w:rPr>
+          <w:rStyle w:val="Style5"/>
+        </w:rPr>
+        <w:t>Square</w:t>
+      </w:r>
+      <w:r>
+        <w:t xml:space="preserve"> associated with the piece was created, </w:t>
+      </w:r>
+      <w:r>
+        <w:t xml:space="preserve">one of its attributes was also </w:t>
+      </w:r>
+      <w:r>
+        <w:rPr>
+          <w:rStyle w:val="Style5"/>
+        </w:rPr>
+        <w:t>null</w:t>
+      </w:r>
+      <w:r>
+        <w:t>.</w:t>
+      </w:r>
+      <w:r>
+        <w:t xml:space="preserve"> Looking at the piece initialisation function again (see above), the function used to attach pieces to squares is </w:t>
+      </w:r>
+      <w:proofErr w:type="spellStart"/>
+      <w:r>
+        <w:rPr>
+          <w:rStyle w:val="Style5"/>
+        </w:rPr>
+        <w:t>GameContainer.findSquareByIndex</w:t>
+      </w:r>
+      <w:proofErr w:type="spellEnd"/>
+      <w:r>
+        <w:t>.</w:t>
+      </w:r>
+      <w:r>
+        <w:t xml:space="preserve"> If we </w:t>
+      </w:r>
+      <w:proofErr w:type="gramStart"/>
+      <w:r>
+        <w:t>take a look</w:t>
+      </w:r>
+      <w:proofErr w:type="gramEnd"/>
+      <w:r>
+        <w:t xml:space="preserve"> at the code for this function:</w:t>
+      </w:r>
+    </w:p>
+    <w:p>
+      <w:r>
+        <w:br w:type="page"/>
+      </w:r>
+    </w:p>
+    <w:p>
+      <w:r>
+        <w:rPr>
+          <w:noProof/>
+        </w:rPr>
+        <w:lastRenderedPageBreak/>
+        <w:drawing>
+          <wp:anchor distT="0" distB="0" distL="114300" distR="114300" simplePos="0" relativeHeight="251782656" behindDoc="0" locked="0" layoutInCell="1" allowOverlap="1" wp14:anchorId="22000EC2" wp14:editId="6B59957D">
+            <wp:simplePos x="0" y="0"/>
+            <wp:positionH relativeFrom="margin">
+              <wp:align>center</wp:align>
+            </wp:positionH>
+            <wp:positionV relativeFrom="paragraph">
+              <wp:posOffset>2304415</wp:posOffset>
+            </wp:positionV>
+            <wp:extent cx="5267325" cy="1469390"/>
+            <wp:effectExtent l="0" t="0" r="9525" b="0"/>
+            <wp:wrapTight wrapText="bothSides">
+              <wp:wrapPolygon edited="0">
+                <wp:start x="0" y="0"/>
+                <wp:lineTo x="0" y="21283"/>
+                <wp:lineTo x="21561" y="21283"/>
+                <wp:lineTo x="21561" y="0"/>
+                <wp:lineTo x="0" y="0"/>
+              </wp:wrapPolygon>
+            </wp:wrapTight>
+            <wp:docPr id="213" name="Picture 213"/>
+            <wp:cNvGraphicFramePr>
+              <a:graphicFrameLocks xmlns:a="http://schemas.openxmlformats.org/drawingml/2006/main" noChangeAspect="1"/>
+            </wp:cNvGraphicFramePr>
+            <a:graphic xmlns:a="http://schemas.openxmlformats.org/drawingml/2006/main">
+              <a:graphicData uri="http://schemas.openxmlformats.org/drawingml/2006/picture">
+                <pic:pic xmlns:pic="http://schemas.openxmlformats.org/drawingml/2006/picture">
+                  <pic:nvPicPr>
+                    <pic:cNvPr id="1" name=""/>
+                    <pic:cNvPicPr/>
+                  </pic:nvPicPr>
+                  <pic:blipFill>
+                    <a:blip r:embed="rId118"/>
+                    <a:stretch>
+                      <a:fillRect/>
+                    </a:stretch>
+                  </pic:blipFill>
+                  <pic:spPr>
+                    <a:xfrm>
+                      <a:off x="0" y="0"/>
+                      <a:ext cx="5267325" cy="1469390"/>
+                    </a:xfrm>
+                    <a:prstGeom prst="rect">
+                      <a:avLst/>
+                    </a:prstGeom>
+                  </pic:spPr>
+                </pic:pic>
+              </a:graphicData>
+            </a:graphic>
+            <wp14:sizeRelH relativeFrom="margin">
+              <wp14:pctWidth>0</wp14:pctWidth>
+            </wp14:sizeRelH>
+            <wp14:sizeRelV relativeFrom="margin">
+              <wp14:pctHeight>0</wp14:pctHeight>
+            </wp14:sizeRelV>
+          </wp:anchor>
+        </w:drawing>
+      </w:r>
+      <w:r>
+        <w:rPr>
+          <w:noProof/>
+        </w:rPr>
+        <w:drawing>
+          <wp:anchor distT="0" distB="0" distL="114300" distR="114300" simplePos="0" relativeHeight="251780608" behindDoc="0" locked="0" layoutInCell="1" allowOverlap="1" wp14:anchorId="61E341F6" wp14:editId="3DDA9A88">
+            <wp:simplePos x="0" y="0"/>
+            <wp:positionH relativeFrom="margin">
+              <wp:posOffset>-2540</wp:posOffset>
+            </wp:positionH>
+            <wp:positionV relativeFrom="paragraph">
+              <wp:posOffset>9525</wp:posOffset>
+            </wp:positionV>
+            <wp:extent cx="5729605" cy="1032912"/>
+            <wp:effectExtent l="0" t="0" r="4445" b="0"/>
+            <wp:wrapTopAndBottom/>
+            <wp:docPr id="212" name="Picture 212"/>
+            <wp:cNvGraphicFramePr>
+              <a:graphicFrameLocks xmlns:a="http://schemas.openxmlformats.org/drawingml/2006/main" noChangeAspect="1"/>
+            </wp:cNvGraphicFramePr>
+            <a:graphic xmlns:a="http://schemas.openxmlformats.org/drawingml/2006/main">
+              <a:graphicData uri="http://schemas.openxmlformats.org/drawingml/2006/picture">
+                <pic:pic xmlns:pic="http://schemas.openxmlformats.org/drawingml/2006/picture">
+                  <pic:nvPicPr>
+                    <pic:cNvPr id="1" name=""/>
+                    <pic:cNvPicPr/>
+                  </pic:nvPicPr>
+                  <pic:blipFill>
+                    <a:blip r:embed="rId119"/>
+                    <a:stretch>
+                      <a:fillRect/>
+                    </a:stretch>
+                  </pic:blipFill>
+                  <pic:spPr>
+                    <a:xfrm>
+                      <a:off x="0" y="0"/>
+                      <a:ext cx="5729605" cy="1032912"/>
+                    </a:xfrm>
+                    <a:prstGeom prst="rect">
+                      <a:avLst/>
+                    </a:prstGeom>
+                  </pic:spPr>
+                </pic:pic>
+              </a:graphicData>
+            </a:graphic>
+            <wp14:sizeRelH relativeFrom="margin">
+              <wp14:pctWidth>0</wp14:pctWidth>
+            </wp14:sizeRelH>
+            <wp14:sizeRelV relativeFrom="margin">
+              <wp14:pctHeight>0</wp14:pctHeight>
+            </wp14:sizeRelV>
+          </wp:anchor>
+        </w:drawing>
+      </w:r>
+      <w:r>
+        <w:t xml:space="preserve">This only returns null if it couldn’t match any of the squares in </w:t>
+      </w:r>
+      <w:r>
+        <w:rPr>
+          <w:rStyle w:val="Style5"/>
+        </w:rPr>
+        <w:t>board</w:t>
+      </w:r>
+      <w:r>
+        <w:t>.</w:t>
+      </w:r>
+      <w:r>
+        <w:t xml:space="preserve"> I </w:t>
+      </w:r>
+      <w:r>
+        <w:t xml:space="preserve">decide to check the initialisation function for the game and I realise that the board is only being initialised after I press the button, but </w:t>
+      </w:r>
+      <w:r>
+        <w:rPr>
+          <w:rStyle w:val="Style5"/>
+        </w:rPr>
+        <w:t>pieces</w:t>
+      </w:r>
+      <w:r>
+        <w:t xml:space="preserve"> is being initialised when the program loads.</w:t>
+      </w:r>
+      <w:r>
+        <w:t xml:space="preserve"> This means that every piece is being created with null squares, because there are no squares when the pieces are created. This is a simple fix, all I have to do is call </w:t>
+      </w:r>
+      <w:proofErr w:type="spellStart"/>
+      <w:proofErr w:type="gramStart"/>
+      <w:r>
+        <w:rPr>
+          <w:rStyle w:val="Style5"/>
+        </w:rPr>
+        <w:t>InitialiseBoard</w:t>
+      </w:r>
+      <w:proofErr w:type="spellEnd"/>
+      <w:r>
+        <w:rPr>
+          <w:rStyle w:val="Style5"/>
+        </w:rPr>
+        <w:t>(</w:t>
+      </w:r>
+      <w:proofErr w:type="gramEnd"/>
+      <w:r>
+        <w:rPr>
+          <w:rStyle w:val="Style5"/>
+        </w:rPr>
+        <w:t>)</w:t>
+      </w:r>
+      <w:r>
+        <w:t xml:space="preserve"> before </w:t>
+      </w:r>
+      <w:r>
+        <w:rPr>
+          <w:rStyle w:val="Style5"/>
+        </w:rPr>
+        <w:t>pieces</w:t>
+      </w:r>
+      <w:r>
+        <w:t xml:space="preserve"> is initialised.</w:t>
+      </w:r>
+    </w:p>
+    <w:p>
+      <w:r>
+        <w:rPr>
+          <w:noProof/>
+        </w:rPr>
+        <w:drawing>
+          <wp:anchor distT="0" distB="0" distL="114300" distR="114300" simplePos="0" relativeHeight="251784704" behindDoc="0" locked="0" layoutInCell="1" allowOverlap="1" wp14:anchorId="09F4EC6D" wp14:editId="598869C3">
+            <wp:simplePos x="0" y="0"/>
+            <wp:positionH relativeFrom="margin">
+              <wp:align>center</wp:align>
+            </wp:positionH>
+            <wp:positionV relativeFrom="paragraph">
+              <wp:posOffset>1708150</wp:posOffset>
+            </wp:positionV>
+            <wp:extent cx="5848350" cy="4707319"/>
+            <wp:effectExtent l="0" t="0" r="0" b="0"/>
+            <wp:wrapTight wrapText="bothSides">
+              <wp:wrapPolygon edited="0">
+                <wp:start x="0" y="0"/>
+                <wp:lineTo x="0" y="21504"/>
+                <wp:lineTo x="21530" y="21504"/>
+                <wp:lineTo x="21530" y="0"/>
+                <wp:lineTo x="0" y="0"/>
+              </wp:wrapPolygon>
+            </wp:wrapTight>
+            <wp:docPr id="214" name="Picture 214"/>
+            <wp:cNvGraphicFramePr>
+              <a:graphicFrameLocks xmlns:a="http://schemas.openxmlformats.org/drawingml/2006/main" noChangeAspect="1"/>
+            </wp:cNvGraphicFramePr>
+            <a:graphic xmlns:a="http://schemas.openxmlformats.org/drawingml/2006/main">
+              <a:graphicData uri="http://schemas.openxmlformats.org/drawingml/2006/picture">
+                <pic:pic xmlns:pic="http://schemas.openxmlformats.org/drawingml/2006/picture">
+                  <pic:nvPicPr>
+                    <pic:cNvPr id="1" name=""/>
+                    <pic:cNvPicPr/>
+                  </pic:nvPicPr>
+                  <pic:blipFill>
+                    <a:blip r:embed="rId120"/>
+                    <a:stretch>
+                      <a:fillRect/>
+                    </a:stretch>
+                  </pic:blipFill>
+                  <pic:spPr>
+                    <a:xfrm>
+                      <a:off x="0" y="0"/>
+                      <a:ext cx="5848350" cy="4707319"/>
+                    </a:xfrm>
+                    <a:prstGeom prst="rect">
+                      <a:avLst/>
+                    </a:prstGeom>
+                  </pic:spPr>
+                </pic:pic>
+              </a:graphicData>
+            </a:graphic>
+            <wp14:sizeRelH relativeFrom="margin">
+              <wp14:pctWidth>0</wp14:pctWidth>
+            </wp14:sizeRelH>
+            <wp14:sizeRelV relativeFrom="margin">
+              <wp14:pctHeight>0</wp14:pctHeight>
+            </wp14:sizeRelV>
+          </wp:anchor>
+        </w:drawing>
+      </w:r>
+      <w:r>
+        <w:t>This now works as intended; some pieces have been drawn to the screen:</w:t>
+      </w:r>
+    </w:p>
+    <w:p>
+      <w:r>
+        <w:rPr>
+          <w:noProof/>
+        </w:rPr>
+        <w:lastRenderedPageBreak/>
+        <w:drawing>
+          <wp:anchor distT="0" distB="0" distL="114300" distR="114300" simplePos="0" relativeHeight="251786752" behindDoc="0" locked="0" layoutInCell="1" allowOverlap="1" wp14:anchorId="16363D10" wp14:editId="2DF5CEBF">
+            <wp:simplePos x="0" y="0"/>
+            <wp:positionH relativeFrom="margin">
+              <wp:align>right</wp:align>
+            </wp:positionH>
+            <wp:positionV relativeFrom="paragraph">
+              <wp:posOffset>466725</wp:posOffset>
+            </wp:positionV>
+            <wp:extent cx="3685714" cy="885714"/>
+            <wp:effectExtent l="0" t="0" r="0" b="0"/>
+            <wp:wrapTight wrapText="bothSides">
+              <wp:wrapPolygon edited="0">
+                <wp:start x="0" y="0"/>
+                <wp:lineTo x="0" y="20918"/>
+                <wp:lineTo x="21436" y="20918"/>
+                <wp:lineTo x="21436" y="0"/>
+                <wp:lineTo x="0" y="0"/>
+              </wp:wrapPolygon>
+            </wp:wrapTight>
+            <wp:docPr id="216" name="Picture 216"/>
+            <wp:cNvGraphicFramePr>
+              <a:graphicFrameLocks xmlns:a="http://schemas.openxmlformats.org/drawingml/2006/main" noChangeAspect="1"/>
+            </wp:cNvGraphicFramePr>
+            <a:graphic xmlns:a="http://schemas.openxmlformats.org/drawingml/2006/main">
+              <a:graphicData uri="http://schemas.openxmlformats.org/drawingml/2006/picture">
+                <pic:pic xmlns:pic="http://schemas.openxmlformats.org/drawingml/2006/picture">
+                  <pic:nvPicPr>
+                    <pic:cNvPr id="1" name=""/>
+                    <pic:cNvPicPr/>
+                  </pic:nvPicPr>
+                  <pic:blipFill>
+                    <a:blip r:embed="rId121"/>
+                    <a:stretch>
+                      <a:fillRect/>
+                    </a:stretch>
+                  </pic:blipFill>
+                  <pic:spPr>
+                    <a:xfrm>
+                      <a:off x="0" y="0"/>
+                      <a:ext cx="3685714" cy="885714"/>
+                    </a:xfrm>
+                    <a:prstGeom prst="rect">
+                      <a:avLst/>
+                    </a:prstGeom>
+                  </pic:spPr>
+                </pic:pic>
+              </a:graphicData>
+            </a:graphic>
+          </wp:anchor>
+        </w:drawing>
+      </w:r>
+      <w:r>
+        <w:t>They don’t look quite right though, having them the same size as the squares of the board doesn’t look good.</w:t>
+      </w:r>
+      <w:r>
+        <w:t xml:space="preserve"> Changing their size to 32x32</w:t>
+      </w:r>
+      <w:r>
+        <w:t xml:space="preserve"> looks like a more reasonable size, but they are now in the top left corner of each square, which is not what I want. </w:t>
+      </w:r>
+      <w:r>
+        <w:t xml:space="preserve">Adding 3 to both the X and Y coordinates of each image </w:t>
+      </w:r>
+      <w:r>
+        <w:t>fixes this issue, and their current appearance can be seen on the right.</w:t>
+      </w:r>
+    </w:p>
+    <w:p>
+      <w:r>
+        <w:t>While I was fixing the piece images, I noticed I use the value 38 (the size of the squares of the board) a lot in the code. I might want to change this value at a later point (perhaps for different resolutions), so I think it’s a good idea now to create a variable which has the value of 38 and replace all instances of the number with the variable.</w:t>
+      </w:r>
+      <w:r>
+        <w:t xml:space="preserve"> I will call this variable </w:t>
+      </w:r>
+      <w:r>
+        <w:rPr>
+          <w:rStyle w:val="Style5"/>
+        </w:rPr>
+        <w:t>sf</w:t>
+      </w:r>
+      <w:r>
+        <w:t xml:space="preserve"> for scale factor.</w:t>
+      </w:r>
+    </w:p>
+    <w:p>
+      <w:pPr>
+        <w:pStyle w:val="Style3"/>
+      </w:pPr>
+      <w:r>
+        <w:t>Calculating</w:t>
+      </w:r>
+      <w:r>
+        <w:t xml:space="preserve"> </w:t>
+      </w:r>
+      <w:r>
+        <w:t>Piece Movement</w:t>
+      </w:r>
+    </w:p>
+    <w:p>
+      <w:r>
+        <w:t>Having pieces is no good if they can’t move.</w:t>
+      </w:r>
+      <w:r>
+        <w:t xml:space="preserve"> Making them move is </w:t>
+      </w:r>
+      <w:proofErr w:type="gramStart"/>
+      <w:r>
+        <w:t>trivial, but</w:t>
+      </w:r>
+      <w:proofErr w:type="gramEnd"/>
+      <w:r>
+        <w:t xml:space="preserve"> calculating where the can legally move will be more difficult.</w:t>
+      </w:r>
+    </w:p>
+    <w:tbl>
+      <w:tblPr>
+        <w:tblStyle w:val="PlainTable3"/>
+        <w:tblpPr w:leftFromText="180" w:rightFromText="180" w:vertAnchor="text" w:horzAnchor="margin" w:tblpY="1055"/>
+        <w:tblW w:w="0" w:type="auto"/>
+        <w:tblLook w:val="0420" w:firstRow="1" w:lastRow="0" w:firstColumn="0" w:lastColumn="0" w:noHBand="0" w:noVBand="1"/>
+      </w:tblPr>
+      <w:tblGrid>
+        <w:gridCol w:w="1560"/>
+        <w:gridCol w:w="1417"/>
+      </w:tblGrid>
+      <w:tr>
+        <w:trPr>
+          <w:cnfStyle w:val="100000000000" w:firstRow="1" w:lastRow="0" w:firstColumn="0" w:lastColumn="0" w:oddVBand="0" w:evenVBand="0" w:oddHBand="0" w:evenHBand="0" w:firstRowFirstColumn="0" w:firstRowLastColumn="0" w:lastRowFirstColumn="0" w:lastRowLastColumn="0"/>
+        </w:trPr>
+        <w:tc>
+          <w:tcPr>
+            <w:tcW w:w="1560" w:type="dxa"/>
+            <w:tcBorders>
+              <w:right w:val="single" w:sz="4" w:space="0" w:color="auto"/>
+            </w:tcBorders>
+          </w:tcPr>
+          <w:p>
+            <w:r>
+              <w:t>Static</w:t>
+            </w:r>
+          </w:p>
+        </w:tc>
+        <w:tc>
+          <w:tcPr>
+            <w:tcW w:w="1417" w:type="dxa"/>
+            <w:tcBorders>
+              <w:left w:val="single" w:sz="4" w:space="0" w:color="auto"/>
+            </w:tcBorders>
+          </w:tcPr>
+          <w:p>
+            <w:r>
+              <w:t>Linear</w:t>
+            </w:r>
+          </w:p>
+        </w:tc>
+      </w:tr>
+      <w:tr>
+        <w:trPr>
+          <w:cnfStyle w:val="000000100000" w:firstRow="0" w:lastRow="0" w:firstColumn="0" w:lastColumn="0" w:oddVBand="0" w:evenVBand="0" w:oddHBand="1" w:evenHBand="0" w:firstRowFirstColumn="0" w:firstRowLastColumn="0" w:lastRowFirstColumn="0" w:lastRowLastColumn="0"/>
+        </w:trPr>
+        <w:tc>
+          <w:tcPr>
+            <w:tcW w:w="1560" w:type="dxa"/>
+            <w:tcBorders>
+              <w:right w:val="single" w:sz="4" w:space="0" w:color="auto"/>
+            </w:tcBorders>
+          </w:tcPr>
+          <w:p>
+            <w:r>
+              <w:t>Pawn</w:t>
+            </w:r>
+          </w:p>
+        </w:tc>
+        <w:tc>
+          <w:tcPr>
+            <w:tcW w:w="1417" w:type="dxa"/>
+            <w:tcBorders>
+              <w:left w:val="single" w:sz="4" w:space="0" w:color="auto"/>
+            </w:tcBorders>
+          </w:tcPr>
+          <w:p>
+            <w:r>
+              <w:t>Bishop</w:t>
+            </w:r>
+          </w:p>
+        </w:tc>
+      </w:tr>
+      <w:tr>
+        <w:tc>
+          <w:tcPr>
+            <w:tcW w:w="1560" w:type="dxa"/>
+            <w:tcBorders>
+              <w:right w:val="single" w:sz="4" w:space="0" w:color="auto"/>
+            </w:tcBorders>
+          </w:tcPr>
+          <w:p>
+            <w:r>
+              <w:t>Mann</w:t>
+            </w:r>
+          </w:p>
+        </w:tc>
+        <w:tc>
+          <w:tcPr>
+            <w:tcW w:w="1417" w:type="dxa"/>
+            <w:tcBorders>
+              <w:left w:val="single" w:sz="4" w:space="0" w:color="auto"/>
+            </w:tcBorders>
+          </w:tcPr>
+          <w:p>
+            <w:r>
+              <w:t>Rook</w:t>
+            </w:r>
+          </w:p>
+        </w:tc>
+      </w:tr>
+      <w:tr>
+        <w:trPr>
+          <w:cnfStyle w:val="000000100000" w:firstRow="0" w:lastRow="0" w:firstColumn="0" w:lastColumn="0" w:oddVBand="0" w:evenVBand="0" w:oddHBand="1" w:evenHBand="0" w:firstRowFirstColumn="0" w:firstRowLastColumn="0" w:lastRowFirstColumn="0" w:lastRowLastColumn="0"/>
+        </w:trPr>
+        <w:tc>
+          <w:tcPr>
+            <w:tcW w:w="1560" w:type="dxa"/>
+            <w:tcBorders>
+              <w:right w:val="single" w:sz="4" w:space="0" w:color="auto"/>
+            </w:tcBorders>
+          </w:tcPr>
+          <w:p>
+            <w:r>
+              <w:t>Knight</w:t>
+            </w:r>
+          </w:p>
+        </w:tc>
+        <w:tc>
+          <w:tcPr>
+            <w:tcW w:w="1417" w:type="dxa"/>
+            <w:tcBorders>
+              <w:left w:val="single" w:sz="4" w:space="0" w:color="auto"/>
+            </w:tcBorders>
+          </w:tcPr>
+          <w:p>
+            <w:r>
+              <w:t>Chancellor</w:t>
+            </w:r>
+          </w:p>
+        </w:tc>
+      </w:tr>
+      <w:tr>
+        <w:tc>
+          <w:tcPr>
+            <w:tcW w:w="1560" w:type="dxa"/>
+            <w:tcBorders>
+              <w:right w:val="single" w:sz="4" w:space="0" w:color="auto"/>
+            </w:tcBorders>
+          </w:tcPr>
+          <w:p>
+            <w:r>
+              <w:t>Hawk</w:t>
+            </w:r>
+          </w:p>
+        </w:tc>
+        <w:tc>
+          <w:tcPr>
+            <w:tcW w:w="1417" w:type="dxa"/>
+            <w:tcBorders>
+              <w:left w:val="single" w:sz="4" w:space="0" w:color="auto"/>
+            </w:tcBorders>
+          </w:tcPr>
+          <w:p>
+            <w:r>
+              <w:t>Queen</w:t>
+            </w:r>
+          </w:p>
+        </w:tc>
+      </w:tr>
+      <w:tr>
+        <w:trPr>
+          <w:cnfStyle w:val="000000100000" w:firstRow="0" w:lastRow="0" w:firstColumn="0" w:lastColumn="0" w:oddVBand="0" w:evenVBand="0" w:oddHBand="1" w:evenHBand="0" w:firstRowFirstColumn="0" w:firstRowLastColumn="0" w:lastRowFirstColumn="0" w:lastRowLastColumn="0"/>
+        </w:trPr>
+        <w:tc>
+          <w:tcPr>
+            <w:tcW w:w="1560" w:type="dxa"/>
+            <w:tcBorders>
+              <w:right w:val="single" w:sz="4" w:space="0" w:color="auto"/>
+            </w:tcBorders>
+          </w:tcPr>
+          <w:p>
+            <w:r>
+              <w:t>King</w:t>
+            </w:r>
+          </w:p>
+        </w:tc>
+        <w:tc>
+          <w:tcPr>
+            <w:tcW w:w="1417" w:type="dxa"/>
+            <w:tcBorders>
+              <w:left w:val="single" w:sz="4" w:space="0" w:color="auto"/>
+            </w:tcBorders>
+          </w:tcPr>
+          <w:p/>
+        </w:tc>
+      </w:tr>
+    </w:tbl>
+    <w:p>
+      <w:r>
+        <w:t xml:space="preserve">There are two categories </w:t>
+      </w:r>
+      <w:r>
+        <w:t>of pieces when it comes to how their movement is defined: static movement and linear movement. Which piece is which is defined in the table</w:t>
+      </w:r>
+      <w:r>
+        <w:t xml:space="preserve"> on the left</w:t>
+      </w:r>
+      <w:r>
+        <w:t>.</w:t>
+      </w:r>
+      <w:r>
+        <w:t xml:space="preserve"> Static means that the squares that the piece can move to are finite and defined relative to the position of the piece. For example, a king can move one square in any direction, meaning it has a maximum of 8 possible moves at any time.</w:t>
+      </w:r>
+      <w:r>
+        <w:t xml:space="preserve"> Linear on the other hand means that the piece’s movement is defined by a line or lines and can move in any number of squares in that line(s).</w:t>
+      </w:r>
+      <w:r>
+        <w:t xml:space="preserve"> In regular chess, this would still mean they have a finite number of moves, since there are only a finite number of squares and the line of movement would hit the edge of the board quite soon. In infinite chess however, there is no edge; the line of movement will carry on indefinitely, and therefore so will the choice of moves.</w:t>
+      </w:r>
+      <w:r>
+        <w:t xml:space="preserve"> This means that the two categories will have to have their movement defined differently in terms of the code involved.</w:t>
+      </w:r>
+    </w:p>
+    <w:p>
+      <w:pPr>
+        <w:rPr>
+          <w:rStyle w:val="Style5"/>
+        </w:rPr>
+      </w:pPr>
+      <w:r>
+        <w:rPr>
+          <w:noProof/>
+        </w:rPr>
+        <w:drawing>
+          <wp:anchor distT="0" distB="0" distL="114300" distR="114300" simplePos="0" relativeHeight="251788800" behindDoc="0" locked="0" layoutInCell="1" allowOverlap="1" wp14:anchorId="4CB16EDD" wp14:editId="61A7EB02">
+            <wp:simplePos x="0" y="0"/>
+            <wp:positionH relativeFrom="margin">
+              <wp:posOffset>2569210</wp:posOffset>
+            </wp:positionH>
+            <wp:positionV relativeFrom="paragraph">
+              <wp:posOffset>290195</wp:posOffset>
+            </wp:positionV>
+            <wp:extent cx="3161030" cy="1746885"/>
+            <wp:effectExtent l="0" t="0" r="1270" b="5715"/>
+            <wp:wrapTight wrapText="bothSides">
+              <wp:wrapPolygon edited="0">
+                <wp:start x="0" y="0"/>
+                <wp:lineTo x="0" y="21435"/>
+                <wp:lineTo x="21479" y="21435"/>
+                <wp:lineTo x="21479" y="0"/>
+                <wp:lineTo x="0" y="0"/>
+              </wp:wrapPolygon>
+            </wp:wrapTight>
+            <wp:docPr id="219" name="Picture 219"/>
+            <wp:cNvGraphicFramePr>
+              <a:graphicFrameLocks xmlns:a="http://schemas.openxmlformats.org/drawingml/2006/main" noChangeAspect="1"/>
+            </wp:cNvGraphicFramePr>
+            <a:graphic xmlns:a="http://schemas.openxmlformats.org/drawingml/2006/main">
+              <a:graphicData uri="http://schemas.openxmlformats.org/drawingml/2006/picture">
+                <pic:pic xmlns:pic="http://schemas.openxmlformats.org/drawingml/2006/picture">
+                  <pic:nvPicPr>
+                    <pic:cNvPr id="1" name=""/>
+                    <pic:cNvPicPr/>
+                  </pic:nvPicPr>
+                  <pic:blipFill>
+                    <a:blip r:embed="rId122"/>
+                    <a:stretch>
+                      <a:fillRect/>
+                    </a:stretch>
+                  </pic:blipFill>
+                  <pic:spPr>
+                    <a:xfrm>
+                      <a:off x="0" y="0"/>
+                      <a:ext cx="3161030" cy="1746885"/>
+                    </a:xfrm>
+                    <a:prstGeom prst="rect">
+                      <a:avLst/>
+                    </a:prstGeom>
+                  </pic:spPr>
+                </pic:pic>
+              </a:graphicData>
+            </a:graphic>
+            <wp14:sizeRelH relativeFrom="margin">
+              <wp14:pctWidth>0</wp14:pctWidth>
+            </wp14:sizeRelH>
+            <wp14:sizeRelV relativeFrom="margin">
+              <wp14:pctHeight>0</wp14:pctHeight>
+            </wp14:sizeRelV>
+          </wp:anchor>
+        </w:drawing>
+      </w:r>
+      <w:proofErr w:type="spellStart"/>
+      <w:r>
+        <w:rPr>
+          <w:rStyle w:val="Style5"/>
+        </w:rPr>
+        <w:t>calculateMovement</w:t>
+      </w:r>
+      <w:proofErr w:type="spellEnd"/>
+      <w:r>
+        <w:rPr>
+          <w:rStyle w:val="Style5"/>
+        </w:rPr>
+        <w:t xml:space="preserve"> </w:t>
+      </w:r>
+      <w:r>
+        <w:t>will</w:t>
+      </w:r>
+      <w:r>
+        <w:t xml:space="preserve"> be a function of the </w:t>
+      </w:r>
+      <w:r>
+        <w:rPr>
+          <w:rStyle w:val="Style5"/>
+        </w:rPr>
+        <w:t>Piece</w:t>
+      </w:r>
+      <w:r>
+        <w:t xml:space="preserve"> class and take no arguments since it will calculate the movement of the </w:t>
+      </w:r>
+      <w:r>
+        <w:t>instance</w:t>
+      </w:r>
+      <w:r>
+        <w:t xml:space="preserve"> of </w:t>
+      </w:r>
+      <w:r>
+        <w:rPr>
+          <w:rStyle w:val="Style5"/>
+        </w:rPr>
+        <w:t>Piece</w:t>
+      </w:r>
+      <w:r>
+        <w:t xml:space="preserve"> that called it.</w:t>
+      </w:r>
+      <w:r>
+        <w:t xml:space="preserve"> The function will return a </w:t>
+      </w:r>
+      <w:r>
+        <w:rPr>
+          <w:rStyle w:val="Style5"/>
+        </w:rPr>
+        <w:t>List&lt;Square&gt;</w:t>
+      </w:r>
+      <w:r>
+        <w:t xml:space="preserve"> which will represent the valid moves relative to the </w:t>
+      </w:r>
+      <w:r>
+        <w:rPr>
+          <w:rStyle w:val="Style5"/>
+        </w:rPr>
+        <w:t>Square</w:t>
+      </w:r>
+      <w:r>
+        <w:t xml:space="preserve"> of the piece.</w:t>
+      </w:r>
+    </w:p>
+    <w:p>
+      <w:r>
+        <w:t>I will start with the easier of the two (static pieces).</w:t>
+      </w:r>
+      <w:r>
+        <w:t xml:space="preserve"> The function will start with </w:t>
+      </w:r>
+      <w:r>
+        <w:t>the framework seen on the right.</w:t>
+      </w:r>
+    </w:p>
+    <w:p>
+      <w:r>
+        <w:rPr>
+          <w:noProof/>
+        </w:rPr>
+        <w:lastRenderedPageBreak/>
+        <w:drawing>
+          <wp:anchor distT="0" distB="0" distL="114300" distR="114300" simplePos="0" relativeHeight="251790848" behindDoc="0" locked="0" layoutInCell="1" allowOverlap="1" wp14:anchorId="1419E923" wp14:editId="77CB7ACC">
+            <wp:simplePos x="0" y="0"/>
+            <wp:positionH relativeFrom="column">
+              <wp:posOffset>-276225</wp:posOffset>
+            </wp:positionH>
+            <wp:positionV relativeFrom="paragraph">
+              <wp:posOffset>600075</wp:posOffset>
+            </wp:positionV>
+            <wp:extent cx="6660515" cy="1133475"/>
+            <wp:effectExtent l="0" t="0" r="6985" b="9525"/>
+            <wp:wrapTopAndBottom/>
+            <wp:docPr id="220" name="Picture 220"/>
+            <wp:cNvGraphicFramePr>
+              <a:graphicFrameLocks xmlns:a="http://schemas.openxmlformats.org/drawingml/2006/main" noChangeAspect="1"/>
+            </wp:cNvGraphicFramePr>
+            <a:graphic xmlns:a="http://schemas.openxmlformats.org/drawingml/2006/main">
+              <a:graphicData uri="http://schemas.openxmlformats.org/drawingml/2006/picture">
+                <pic:pic xmlns:pic="http://schemas.openxmlformats.org/drawingml/2006/picture">
+                  <pic:nvPicPr>
+                    <pic:cNvPr id="1" name=""/>
+                    <pic:cNvPicPr/>
+                  </pic:nvPicPr>
+                  <pic:blipFill>
+                    <a:blip r:embed="rId123"/>
+                    <a:stretch>
+                      <a:fillRect/>
+                    </a:stretch>
+                  </pic:blipFill>
+                  <pic:spPr>
+                    <a:xfrm>
+                      <a:off x="0" y="0"/>
+                      <a:ext cx="6660515" cy="1133475"/>
+                    </a:xfrm>
+                    <a:prstGeom prst="rect">
+                      <a:avLst/>
+                    </a:prstGeom>
+                  </pic:spPr>
+                </pic:pic>
+              </a:graphicData>
+            </a:graphic>
+            <wp14:sizeRelH relativeFrom="margin">
+              <wp14:pctWidth>0</wp14:pctWidth>
+            </wp14:sizeRelH>
+            <wp14:sizeRelV relativeFrom="margin">
+              <wp14:pctHeight>0</wp14:pctHeight>
+            </wp14:sizeRelV>
+          </wp:anchor>
+        </w:drawing>
+      </w:r>
+      <w:r>
+        <w:t>The pawn is the simplest piece</w:t>
+      </w:r>
+      <w:r>
+        <w:t xml:space="preserve">; most of the time it just moves forward one Square (exceptions such as capturing, the first movement rule and </w:t>
+      </w:r>
+      <w:proofErr w:type="spellStart"/>
+      <w:r>
+        <w:t>en</w:t>
+      </w:r>
+      <w:proofErr w:type="spellEnd"/>
+      <w:r>
+        <w:t>-passant can be added later).</w:t>
+      </w:r>
+    </w:p>
+    <w:p>
+      <w:r>
+        <w:t>The pawn is the only piece which has movement that depends on which colour it is, so I set up a variable to decide which direction movement should go.</w:t>
+      </w:r>
+      <w:r>
+        <w:t xml:space="preserve"> I then use </w:t>
+      </w:r>
+      <w:r>
+        <w:rPr>
+          <w:rStyle w:val="Style5"/>
+        </w:rPr>
+        <w:t>attempt</w:t>
+      </w:r>
+      <w:r>
+        <w:rPr>
+          <w:rStyle w:val="Style5"/>
+        </w:rPr>
+        <w:t xml:space="preserve"> </w:t>
+      </w:r>
+      <w:r>
+        <w:t>t0</w:t>
+      </w:r>
+      <w:r>
+        <w:t xml:space="preserve"> represent the </w:t>
+      </w:r>
+      <w:r>
+        <w:rPr>
+          <w:rStyle w:val="Style5"/>
+        </w:rPr>
+        <w:t>Square</w:t>
+      </w:r>
+      <w:r>
+        <w:t xml:space="preserve"> in front of the pawn in that </w:t>
+      </w:r>
+      <w:r>
+        <w:t>direction and</w:t>
+      </w:r>
+      <w:r>
+        <w:t xml:space="preserve"> add it to the </w:t>
+      </w:r>
+      <w:r>
+        <w:t>list.</w:t>
+      </w:r>
+      <w:r>
+        <w:t xml:space="preserve"> I then check if any other piece is on that </w:t>
+      </w:r>
+      <w:r>
+        <w:rPr>
+          <w:rStyle w:val="Style5"/>
+        </w:rPr>
+        <w:t>Square</w:t>
+      </w:r>
+      <w:r>
+        <w:t>, and if so, remove it from the list.</w:t>
+      </w:r>
+      <w:r>
+        <w:t xml:space="preserve"> This function will therefore output either one square in front of the pawn or no squares at all.</w:t>
+      </w:r>
+    </w:p>
+    <w:p>
+      <w:r>
+        <w:rPr>
+          <w:noProof/>
+        </w:rPr>
+        <w:drawing>
+          <wp:anchor distT="0" distB="0" distL="114300" distR="114300" simplePos="0" relativeHeight="251792896" behindDoc="0" locked="0" layoutInCell="1" allowOverlap="1" wp14:anchorId="0B36021A" wp14:editId="5B87734F">
+            <wp:simplePos x="0" y="0"/>
+            <wp:positionH relativeFrom="margin">
+              <wp:align>center</wp:align>
+            </wp:positionH>
+            <wp:positionV relativeFrom="paragraph">
+              <wp:posOffset>1607820</wp:posOffset>
+            </wp:positionV>
+            <wp:extent cx="4730750" cy="2047875"/>
+            <wp:effectExtent l="0" t="0" r="0" b="9525"/>
+            <wp:wrapTopAndBottom/>
+            <wp:docPr id="221" name="Picture 221"/>
+            <wp:cNvGraphicFramePr>
+              <a:graphicFrameLocks xmlns:a="http://schemas.openxmlformats.org/drawingml/2006/main" noChangeAspect="1"/>
+            </wp:cNvGraphicFramePr>
+            <a:graphic xmlns:a="http://schemas.openxmlformats.org/drawingml/2006/main">
+              <a:graphicData uri="http://schemas.openxmlformats.org/drawingml/2006/picture">
+                <pic:pic xmlns:pic="http://schemas.openxmlformats.org/drawingml/2006/picture">
+                  <pic:nvPicPr>
+                    <pic:cNvPr id="1" name=""/>
+                    <pic:cNvPicPr/>
+                  </pic:nvPicPr>
+                  <pic:blipFill>
+                    <a:blip r:embed="rId124"/>
+                    <a:stretch>
+                      <a:fillRect/>
+                    </a:stretch>
+                  </pic:blipFill>
+                  <pic:spPr>
+                    <a:xfrm>
+                      <a:off x="0" y="0"/>
+                      <a:ext cx="4730750" cy="2047875"/>
+                    </a:xfrm>
+                    <a:prstGeom prst="rect">
+                      <a:avLst/>
+                    </a:prstGeom>
+                  </pic:spPr>
+                </pic:pic>
+              </a:graphicData>
+            </a:graphic>
+            <wp14:sizeRelH relativeFrom="margin">
+              <wp14:pctWidth>0</wp14:pctWidth>
+            </wp14:sizeRelH>
+            <wp14:sizeRelV relativeFrom="margin">
+              <wp14:pctHeight>0</wp14:pctHeight>
+            </wp14:sizeRelV>
+          </wp:anchor>
+        </w:drawing>
+      </w:r>
+      <w:r>
+        <w:rPr>
+          <w:noProof/>
+        </w:rPr>
+        <w:drawing>
+          <wp:anchor distT="0" distB="0" distL="114300" distR="114300" simplePos="0" relativeHeight="251794944" behindDoc="0" locked="0" layoutInCell="1" allowOverlap="1" wp14:anchorId="0892B8EE" wp14:editId="0342B5D0">
+            <wp:simplePos x="0" y="0"/>
+            <wp:positionH relativeFrom="margin">
+              <wp:align>right</wp:align>
+            </wp:positionH>
+            <wp:positionV relativeFrom="paragraph">
+              <wp:posOffset>3703955</wp:posOffset>
+            </wp:positionV>
+            <wp:extent cx="5617845" cy="1581150"/>
+            <wp:effectExtent l="0" t="0" r="1905" b="0"/>
+            <wp:wrapTopAndBottom/>
+            <wp:docPr id="222" name="Picture 222"/>
+            <wp:cNvGraphicFramePr>
+              <a:graphicFrameLocks xmlns:a="http://schemas.openxmlformats.org/drawingml/2006/main" noChangeAspect="1"/>
+            </wp:cNvGraphicFramePr>
+            <a:graphic xmlns:a="http://schemas.openxmlformats.org/drawingml/2006/main">
+              <a:graphicData uri="http://schemas.openxmlformats.org/drawingml/2006/picture">
+                <pic:pic xmlns:pic="http://schemas.openxmlformats.org/drawingml/2006/picture">
+                  <pic:nvPicPr>
+                    <pic:cNvPr id="1" name=""/>
+                    <pic:cNvPicPr/>
+                  </pic:nvPicPr>
+                  <pic:blipFill>
+                    <a:blip r:embed="rId125"/>
+                    <a:stretch>
+                      <a:fillRect/>
+                    </a:stretch>
+                  </pic:blipFill>
+                  <pic:spPr>
+                    <a:xfrm>
+                      <a:off x="0" y="0"/>
+                      <a:ext cx="5617845" cy="1581150"/>
+                    </a:xfrm>
+                    <a:prstGeom prst="rect">
+                      <a:avLst/>
+                    </a:prstGeom>
+                  </pic:spPr>
+                </pic:pic>
+              </a:graphicData>
+            </a:graphic>
+            <wp14:sizeRelH relativeFrom="margin">
+              <wp14:pctWidth>0</wp14:pctWidth>
+            </wp14:sizeRelH>
+            <wp14:sizeRelV relativeFrom="margin">
+              <wp14:pctHeight>0</wp14:pctHeight>
+            </wp14:sizeRelV>
+          </wp:anchor>
+        </w:drawing>
+      </w:r>
+      <w:r>
+        <w:t>To test this, I could output the value of moves to one of the debug labels, but for other pieces it would become tedious to verify if the returned list is correct.</w:t>
+      </w:r>
+      <w:r>
+        <w:t xml:space="preserve"> An easier way would be to draw something on the squares returned so that I can visually see if it’s working. This is something that will need to be done anyway so that the user can see what their valid moves are</w:t>
+      </w:r>
+      <w:r>
+        <w:t xml:space="preserve">. I will write a basic function in </w:t>
+      </w:r>
+      <w:proofErr w:type="spellStart"/>
+      <w:r>
+        <w:rPr>
+          <w:rStyle w:val="Style5"/>
+        </w:rPr>
+        <w:t>GameContainer</w:t>
+      </w:r>
+      <w:proofErr w:type="spellEnd"/>
+      <w:r>
+        <w:t xml:space="preserve"> which will just draw a red rectangle on every </w:t>
+      </w:r>
+      <w:r>
+        <w:rPr>
+          <w:rStyle w:val="Style5"/>
+        </w:rPr>
+        <w:t>Square</w:t>
+      </w:r>
+      <w:r>
+        <w:t xml:space="preserve"> that is returned</w:t>
+      </w:r>
+      <w:r>
+        <w:t xml:space="preserve">, and then attach this to </w:t>
+      </w:r>
+      <w:proofErr w:type="spellStart"/>
+      <w:r>
+        <w:rPr>
+          <w:rStyle w:val="Style5"/>
+        </w:rPr>
+        <w:t>On</w:t>
+      </w:r>
+      <w:r>
+        <w:rPr>
+          <w:rStyle w:val="Style5"/>
+        </w:rPr>
+        <w:t>MouseClick</w:t>
+      </w:r>
+      <w:proofErr w:type="spellEnd"/>
+      <w:r>
+        <w:t xml:space="preserve"> to draw a </w:t>
+      </w:r>
+      <w:r>
+        <w:t>piece’s</w:t>
+      </w:r>
+      <w:r>
+        <w:t xml:space="preserve"> movement when it is clicked.</w:t>
+      </w:r>
+    </w:p>
+    <w:p/>
+    <w:p>
+      <w:r>
+        <w:rPr>
+          <w:noProof/>
+        </w:rPr>
+        <w:lastRenderedPageBreak/>
+        <w:drawing>
+          <wp:anchor distT="0" distB="0" distL="114300" distR="114300" simplePos="0" relativeHeight="251796992" behindDoc="0" locked="0" layoutInCell="1" allowOverlap="1" wp14:anchorId="56EEA0F4" wp14:editId="22832134">
+            <wp:simplePos x="0" y="0"/>
+            <wp:positionH relativeFrom="margin">
+              <wp:align>center</wp:align>
+            </wp:positionH>
+            <wp:positionV relativeFrom="paragraph">
+              <wp:posOffset>276225</wp:posOffset>
+            </wp:positionV>
+            <wp:extent cx="5267325" cy="2380615"/>
+            <wp:effectExtent l="0" t="0" r="9525" b="635"/>
+            <wp:wrapTopAndBottom/>
+            <wp:docPr id="223" name="Picture 223"/>
+            <wp:cNvGraphicFramePr>
+              <a:graphicFrameLocks xmlns:a="http://schemas.openxmlformats.org/drawingml/2006/main" noChangeAspect="1"/>
+            </wp:cNvGraphicFramePr>
+            <a:graphic xmlns:a="http://schemas.openxmlformats.org/drawingml/2006/main">
+              <a:graphicData uri="http://schemas.openxmlformats.org/drawingml/2006/picture">
+                <pic:pic xmlns:pic="http://schemas.openxmlformats.org/drawingml/2006/picture">
+                  <pic:nvPicPr>
+                    <pic:cNvPr id="1" name=""/>
+                    <pic:cNvPicPr/>
+                  </pic:nvPicPr>
+                  <pic:blipFill rotWithShape="1">
+                    <a:blip r:embed="rId126"/>
+                    <a:srcRect t="46033" b="8764"/>
+                    <a:stretch/>
+                  </pic:blipFill>
+                  <pic:spPr bwMode="auto">
+                    <a:xfrm>
+                      <a:off x="0" y="0"/>
+                      <a:ext cx="5267325" cy="2380615"/>
+                    </a:xfrm>
+                    <a:prstGeom prst="rect">
+                      <a:avLst/>
+                    </a:prstGeom>
+                    <a:ln>
+                      <a:noFill/>
+                    </a:ln>
+                    <a:extLst>
+                      <a:ext uri="{53640926-AAD7-44D8-BBD7-CCE9431645EC}">
+                        <a14:shadowObscured xmlns:a14="http://schemas.microsoft.com/office/drawing/2010/main"/>
+                      </a:ext>
+                    </a:extLst>
+                  </pic:spPr>
+                </pic:pic>
+              </a:graphicData>
+            </a:graphic>
+            <wp14:sizeRelH relativeFrom="margin">
+              <wp14:pctWidth>0</wp14:pctWidth>
+            </wp14:sizeRelH>
+            <wp14:sizeRelV relativeFrom="margin">
+              <wp14:pctHeight>0</wp14:pctHeight>
+            </wp14:sizeRelV>
+          </wp:anchor>
+        </w:drawing>
+      </w:r>
+      <w:r>
+        <w:t>Running this code and clicking on either pawn does the following:</w:t>
+      </w:r>
+    </w:p>
+    <w:p>
+      <w:r>
+        <w:rPr>
+          <w:noProof/>
+        </w:rPr>
+        <w:drawing>
+          <wp:anchor distT="0" distB="0" distL="114300" distR="114300" simplePos="0" relativeHeight="251799040" behindDoc="0" locked="0" layoutInCell="1" allowOverlap="1" wp14:anchorId="0F92FC31" wp14:editId="2C4E250E">
+            <wp:simplePos x="0" y="0"/>
+            <wp:positionH relativeFrom="margin">
+              <wp:align>center</wp:align>
+            </wp:positionH>
+            <wp:positionV relativeFrom="paragraph">
+              <wp:posOffset>3020695</wp:posOffset>
+            </wp:positionV>
+            <wp:extent cx="5353050" cy="2200910"/>
+            <wp:effectExtent l="0" t="0" r="0" b="8890"/>
+            <wp:wrapTopAndBottom/>
+            <wp:docPr id="224" name="Picture 224"/>
+            <wp:cNvGraphicFramePr>
+              <a:graphicFrameLocks xmlns:a="http://schemas.openxmlformats.org/drawingml/2006/main" noChangeAspect="1"/>
+            </wp:cNvGraphicFramePr>
+            <a:graphic xmlns:a="http://schemas.openxmlformats.org/drawingml/2006/main">
+              <a:graphicData uri="http://schemas.openxmlformats.org/drawingml/2006/picture">
+                <pic:pic xmlns:pic="http://schemas.openxmlformats.org/drawingml/2006/picture">
+                  <pic:nvPicPr>
+                    <pic:cNvPr id="1" name=""/>
+                    <pic:cNvPicPr/>
+                  </pic:nvPicPr>
+                  <pic:blipFill>
+                    <a:blip r:embed="rId127"/>
+                    <a:stretch>
+                      <a:fillRect/>
+                    </a:stretch>
+                  </pic:blipFill>
+                  <pic:spPr>
+                    <a:xfrm>
+                      <a:off x="0" y="0"/>
+                      <a:ext cx="5353050" cy="2200910"/>
+                    </a:xfrm>
+                    <a:prstGeom prst="rect">
+                      <a:avLst/>
+                    </a:prstGeom>
+                  </pic:spPr>
+                </pic:pic>
+              </a:graphicData>
+            </a:graphic>
+            <wp14:sizeRelH relativeFrom="margin">
+              <wp14:pctWidth>0</wp14:pctWidth>
+            </wp14:sizeRelH>
+            <wp14:sizeRelV relativeFrom="margin">
+              <wp14:pctHeight>0</wp14:pctHeight>
+            </wp14:sizeRelV>
+          </wp:anchor>
+        </w:drawing>
+      </w:r>
+      <w:r>
+        <w:t xml:space="preserve">Nothing drawn. However, since the pawns are in front of each other, this is </w:t>
+      </w:r>
+      <w:proofErr w:type="gramStart"/>
+      <w:r>
+        <w:t>actually the</w:t>
+      </w:r>
+      <w:proofErr w:type="gramEnd"/>
+      <w:r>
+        <w:t xml:space="preserve"> expected result. It is not possible to tell whether the code is working correctly in this situation, so I will move the rows of pieces apart.</w:t>
+      </w:r>
+      <w:r>
+        <w:t xml:space="preserve"> Doing this and then trying again</w:t>
+      </w:r>
+      <w:r>
+        <w:t>:</w:t>
+      </w:r>
+    </w:p>
+    <w:p>
+      <w:r>
+        <w:rPr>
+          <w:noProof/>
+        </w:rPr>
+        <w:drawing>
+          <wp:anchor distT="0" distB="0" distL="114300" distR="114300" simplePos="0" relativeHeight="251803136" behindDoc="0" locked="0" layoutInCell="1" allowOverlap="1" wp14:anchorId="2102A99C" wp14:editId="5B44F65C">
+            <wp:simplePos x="0" y="0"/>
+            <wp:positionH relativeFrom="margin">
+              <wp:align>center</wp:align>
+            </wp:positionH>
+            <wp:positionV relativeFrom="paragraph">
+              <wp:posOffset>4136390</wp:posOffset>
+            </wp:positionV>
+            <wp:extent cx="5218430" cy="1266190"/>
+            <wp:effectExtent l="0" t="0" r="1270" b="0"/>
+            <wp:wrapTopAndBottom/>
+            <wp:docPr id="226" name="Picture 226"/>
+            <wp:cNvGraphicFramePr>
+              <a:graphicFrameLocks xmlns:a="http://schemas.openxmlformats.org/drawingml/2006/main" noChangeAspect="1"/>
+            </wp:cNvGraphicFramePr>
+            <a:graphic xmlns:a="http://schemas.openxmlformats.org/drawingml/2006/main">
+              <a:graphicData uri="http://schemas.openxmlformats.org/drawingml/2006/picture">
+                <pic:pic xmlns:pic="http://schemas.openxmlformats.org/drawingml/2006/picture">
+                  <pic:nvPicPr>
+                    <pic:cNvPr id="1" name=""/>
+                    <pic:cNvPicPr/>
+                  </pic:nvPicPr>
+                  <pic:blipFill>
+                    <a:blip r:embed="rId128"/>
+                    <a:stretch>
+                      <a:fillRect/>
+                    </a:stretch>
+                  </pic:blipFill>
+                  <pic:spPr>
+                    <a:xfrm>
+                      <a:off x="0" y="0"/>
+                      <a:ext cx="5218430" cy="1266190"/>
+                    </a:xfrm>
+                    <a:prstGeom prst="rect">
+                      <a:avLst/>
+                    </a:prstGeom>
+                  </pic:spPr>
+                </pic:pic>
+              </a:graphicData>
+            </a:graphic>
+          </wp:anchor>
+        </w:drawing>
+      </w:r>
+      <w:r>
+        <w:rPr>
+          <w:noProof/>
+        </w:rPr>
+        <w:drawing>
+          <wp:anchor distT="0" distB="0" distL="114300" distR="114300" simplePos="0" relativeHeight="251801088" behindDoc="0" locked="0" layoutInCell="1" allowOverlap="1" wp14:anchorId="18D9EF65" wp14:editId="245252A9">
+            <wp:simplePos x="0" y="0"/>
+            <wp:positionH relativeFrom="margin">
+              <wp:posOffset>-295275</wp:posOffset>
+            </wp:positionH>
+            <wp:positionV relativeFrom="paragraph">
+              <wp:posOffset>2963545</wp:posOffset>
+            </wp:positionV>
+            <wp:extent cx="6322695" cy="1114425"/>
+            <wp:effectExtent l="0" t="0" r="1905" b="9525"/>
+            <wp:wrapTight wrapText="bothSides">
+              <wp:wrapPolygon edited="0">
+                <wp:start x="0" y="0"/>
+                <wp:lineTo x="0" y="21415"/>
+                <wp:lineTo x="21541" y="21415"/>
+                <wp:lineTo x="21541" y="0"/>
+                <wp:lineTo x="0" y="0"/>
+              </wp:wrapPolygon>
+            </wp:wrapTight>
+            <wp:docPr id="225" name="Picture 225"/>
+            <wp:cNvGraphicFramePr>
+              <a:graphicFrameLocks xmlns:a="http://schemas.openxmlformats.org/drawingml/2006/main" noChangeAspect="1"/>
+            </wp:cNvGraphicFramePr>
+            <a:graphic xmlns:a="http://schemas.openxmlformats.org/drawingml/2006/main">
+              <a:graphicData uri="http://schemas.openxmlformats.org/drawingml/2006/picture">
+                <pic:pic xmlns:pic="http://schemas.openxmlformats.org/drawingml/2006/picture">
+                  <pic:nvPicPr>
+                    <pic:cNvPr id="1" name=""/>
+                    <pic:cNvPicPr/>
+                  </pic:nvPicPr>
+                  <pic:blipFill rotWithShape="1">
+                    <a:blip r:embed="rId129"/>
+                    <a:srcRect b="12687"/>
+                    <a:stretch/>
+                  </pic:blipFill>
+                  <pic:spPr bwMode="auto">
+                    <a:xfrm>
+                      <a:off x="0" y="0"/>
+                      <a:ext cx="6322695" cy="1114425"/>
+                    </a:xfrm>
+                    <a:prstGeom prst="rect">
+                      <a:avLst/>
+                    </a:prstGeom>
+                    <a:ln>
+                      <a:noFill/>
+                    </a:ln>
+                    <a:extLst>
+                      <a:ext uri="{53640926-AAD7-44D8-BBD7-CCE9431645EC}">
+                        <a14:shadowObscured xmlns:a14="http://schemas.microsoft.com/office/drawing/2010/main"/>
+                      </a:ext>
+                    </a:extLst>
+                  </pic:spPr>
+                </pic:pic>
+              </a:graphicData>
+            </a:graphic>
+            <wp14:sizeRelH relativeFrom="margin">
+              <wp14:pctWidth>0</wp14:pctWidth>
+            </wp14:sizeRelH>
+            <wp14:sizeRelV relativeFrom="margin">
+              <wp14:pctHeight>0</wp14:pctHeight>
+            </wp14:sizeRelV>
+          </wp:anchor>
+        </w:drawing>
+      </w:r>
+      <w:r>
+        <w:t>There is a red square drawn where I expect, but it’s a little hard to see, so I will make it thicker by just drawing additional smaller rectangles.</w:t>
+      </w:r>
+      <w:r>
+        <w:t xml:space="preserve"> After adjusting the constants to get the square centred properly</w:t>
+      </w:r>
+      <w:r>
+        <w:t>, following is the code used to draw and the result of it:</w:t>
+      </w:r>
+      <w:r>
+        <w:br/>
+      </w:r>
+    </w:p>
+    <w:p>
+      <w:r>
+        <w:lastRenderedPageBreak/>
+        <w:t>This result indicates that the code written so far is functioning correctly.</w:t>
+      </w:r>
+    </w:p>
+    <w:p>
+      <w:r>
+        <w:t>The next piece is the knight.</w:t>
+      </w:r>
+      <w:r>
+        <w:t xml:space="preserve"> This piece moves two squares in any orthogonal direction, and then an additional</w:t>
+      </w:r>
+      <w:bookmarkStart w:id="1" w:name="_GoBack"/>
       <w:bookmarkEnd w:id="1"/>
       <w:r>
-        <w:t>I can now fill in the constructor so that I can start using pieces:</w:t>
-      </w:r>
-    </w:p>
-    <w:p/>
-    <w:p>
+        <w:t xml:space="preserve"> square in a direction perpendicular to the original movement (i.e. an L-shape).</w:t>
+      </w:r>
+    </w:p>
+    <w:p>
+      <w:pPr>
+        <w:rPr>
+          <w:rFonts w:eastAsiaTheme="majorEastAsia" w:cstheme="majorBidi"/>
+          <w:noProof/>
+          <w:color w:val="000000" w:themeColor="text1"/>
+          <w:sz w:val="48"/>
+          <w:szCs w:val="26"/>
+          <w14:shadow w14:blurRad="38100" w14:dist="19050" w14:dir="2700000" w14:sx="100000" w14:sy="100000" w14:kx="0" w14:ky="0" w14:algn="tl">
+            <w14:schemeClr w14:val="dk1">
+              <w14:alpha w14:val="60000"/>
+            </w14:schemeClr>
+          </w14:shadow>
+          <w14:textOutline w14:w="0" w14:cap="flat" w14:cmpd="sng" w14:algn="ctr">
+            <w14:noFill/>
+            <w14:prstDash w14:val="solid"/>
+            <w14:round/>
+          </w14:textOutline>
+        </w:rPr>
+      </w:pPr>
       <w:r>
         <w:br w:type="page"/>
       </w:r>
@@ -30597,7 +32885,7 @@
         </w:rPr>
         <w:t xml:space="preserve">2 </w:t>
       </w:r>
-      <w:hyperlink r:id="rId110" w:history="1">
+      <w:hyperlink r:id="rId130" w:history="1">
         <w:r>
           <w:rPr>
             <w:rStyle w:val="Hyperlink"/>
@@ -30642,12 +32930,12 @@
       </w:r>
     </w:p>
     <w:sectPr>
-      <w:headerReference w:type="even" r:id="rId111"/>
-      <w:headerReference w:type="default" r:id="rId112"/>
-      <w:footerReference w:type="even" r:id="rId113"/>
-      <w:footerReference w:type="default" r:id="rId114"/>
-      <w:headerReference w:type="first" r:id="rId115"/>
-      <w:footerReference w:type="first" r:id="rId116"/>
+      <w:headerReference w:type="even" r:id="rId131"/>
+      <w:headerReference w:type="default" r:id="rId132"/>
+      <w:footerReference w:type="even" r:id="rId133"/>
+      <w:footerReference w:type="default" r:id="rId134"/>
+      <w:headerReference w:type="first" r:id="rId135"/>
+      <w:footerReference w:type="first" r:id="rId136"/>
       <w:pgSz w:w="11906" w:h="16838"/>
       <w:pgMar w:top="1440" w:right="1440" w:bottom="1440" w:left="1440" w:header="708" w:footer="708" w:gutter="0"/>
       <w:pgBorders w:display="firstPage" w:offsetFrom="page">
@@ -30816,7 +33104,7 @@
             <w:rFonts w:ascii="Book Antiqua" w:hAnsi="Book Antiqua"/>
             <w:noProof/>
           </w:rPr>
-          <w:t>53</w:t>
+          <w:t>60</w:t>
         </w:r>
         <w:r>
           <w:rPr>
@@ -37389,7 +39677,7 @@
     <w:charset w:val="00"/>
     <w:family w:val="roman"/>
     <w:pitch w:val="variable"/>
-    <w:sig w:usb0="E0002AFF" w:usb1="C0007841" w:usb2="00000009" w:usb3="00000000" w:csb0="000001FF" w:csb1="00000000"/>
+    <w:sig w:usb0="E0002EFF" w:usb1="C0007843" w:usb2="00000009" w:usb3="00000000" w:csb0="000001FF" w:csb1="00000000"/>
   </w:font>
   <w:font w:name="Wingdings">
     <w:panose1 w:val="05000000000000000000"/>
@@ -37432,7 +39720,7 @@
     <w:charset w:val="00"/>
     <w:family w:val="swiss"/>
     <w:pitch w:val="variable"/>
-    <w:sig w:usb0="E10002FF" w:usb1="4000ACFF" w:usb2="00000009" w:usb3="00000000" w:csb0="0000019F" w:csb1="00000000"/>
+    <w:sig w:usb0="E00002FF" w:usb1="4000ACFF" w:usb2="00000001" w:usb3="00000000" w:csb0="0000019F" w:csb1="00000000"/>
   </w:font>
   <w:font w:name="Constantia">
     <w:panose1 w:val="02030602050306030303"/>
@@ -37446,7 +39734,7 @@
     <w:charset w:val="00"/>
     <w:family w:val="swiss"/>
     <w:pitch w:val="variable"/>
-    <w:sig w:usb0="A00002EF" w:usb1="4000207B" w:usb2="00000000" w:usb3="00000000" w:csb0="0000009F" w:csb1="00000000"/>
+    <w:sig w:usb0="A00002EF" w:usb1="4000207B" w:usb2="00000000" w:usb3="00000000" w:csb0="0000019F" w:csb1="00000000"/>
   </w:font>
   <w:font w:name="Felix Titling">
     <w:panose1 w:val="04060505060202020A04"/>
@@ -37512,9 +39800,11 @@
   <w:rsids>
     <w:rsidRoot w:val="004F1E65"/>
     <w:rsid w:val="00051B01"/>
+    <w:rsid w:val="000F5518"/>
     <w:rsid w:val="001D3D63"/>
     <w:rsid w:val="004F1E65"/>
     <w:rsid w:val="00684276"/>
+    <w:rsid w:val="00780738"/>
     <w:rsid w:val="007955CE"/>
     <w:rsid w:val="007B34C3"/>
     <w:rsid w:val="00890228"/>
@@ -38296,7 +40586,7 @@
 </file>
 
 <file path=customXml/itemProps1.xml><?xml version="1.0" encoding="utf-8"?>
-<ds:datastoreItem xmlns:ds="http://schemas.openxmlformats.org/officeDocument/2006/customXml" ds:itemID="{33728826-931D-43F4-9367-23087BB204F8}">
+<ds:datastoreItem xmlns:ds="http://schemas.openxmlformats.org/officeDocument/2006/customXml" ds:itemID="{8AC5A10C-FE43-4023-A549-7F093F6FC521}">
   <ds:schemaRefs>
     <ds:schemaRef ds:uri="http://schemas.openxmlformats.org/officeDocument/2006/bibliography"/>
   </ds:schemaRefs>

--- a/csc.docx
+++ b/csc.docx
@@ -194,7 +194,7 @@
             <mc:AlternateContent>
               <mc:Choice Requires="wps">
                 <w:drawing>
-                  <wp:anchor distT="0" distB="0" distL="114300" distR="114300" simplePos="0" relativeHeight="251644416" behindDoc="0" locked="0" layoutInCell="1" allowOverlap="1">
+                  <wp:anchor distT="0" distB="0" distL="114300" distR="114300" simplePos="0" relativeHeight="251643392" behindDoc="0" locked="0" layoutInCell="1" allowOverlap="1">
                     <wp:simplePos x="0" y="0"/>
                     <wp:positionH relativeFrom="margin">
                       <wp:align>center</wp:align>
@@ -285,7 +285,7 @@
                     <v:stroke joinstyle="miter"/>
                     <v:path gradientshapeok="t" o:connecttype="rect"/>
                   </v:shapetype>
-                  <v:shape id="Text Box 142" o:spid="_x0000_s1026" type="#_x0000_t202" style="position:absolute;left:0;text-align:left;margin-left:0;margin-top:0;width:516pt;height:43.9pt;z-index:251644416;visibility:visible;mso-wrap-style:square;mso-width-percent:1000;mso-height-percent:0;mso-top-percent:850;mso-wrap-distance-left:9pt;mso-wrap-distance-top:0;mso-wrap-distance-right:9pt;mso-wrap-distance-bottom:0;mso-position-horizontal:center;mso-position-horizontal-relative:margin;mso-position-vertical-relative:page;mso-width-percent:1000;mso-height-percent:0;mso-top-percent:850;mso-width-relative:margin;mso-height-relative:margin;v-text-anchor:bottom" o:gfxdata="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" filled="f" stroked="f" strokeweight=".5pt">
+                  <v:shape id="Text Box 142" o:spid="_x0000_s1026" type="#_x0000_t202" style="position:absolute;left:0;text-align:left;margin-left:0;margin-top:0;width:516pt;height:43.9pt;z-index:251643392;visibility:visible;mso-wrap-style:square;mso-width-percent:1000;mso-height-percent:0;mso-top-percent:850;mso-wrap-distance-left:9pt;mso-wrap-distance-top:0;mso-wrap-distance-right:9pt;mso-wrap-distance-bottom:0;mso-position-horizontal:center;mso-position-horizontal-relative:margin;mso-position-vertical-relative:page;mso-width-percent:1000;mso-height-percent:0;mso-top-percent:850;mso-width-relative:margin;mso-height-relative:margin;v-text-anchor:bottom" o:gfxdata="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" filled="f" stroked="f" strokeweight=".5pt">
                     <v:textbox style="mso-fit-shape-to-text:t" inset="0,0,0,0">
                       <w:txbxContent>
                         <w:p>
@@ -366,7 +366,7 @@
               <w:noProof/>
             </w:rPr>
             <w:drawing>
-              <wp:anchor distT="0" distB="0" distL="114300" distR="114300" simplePos="0" relativeHeight="251646464" behindDoc="1" locked="0" layoutInCell="1" allowOverlap="1" wp14:anchorId="165C31A4">
+              <wp:anchor distT="0" distB="0" distL="114300" distR="114300" simplePos="0" relativeHeight="251645440" behindDoc="1" locked="0" layoutInCell="1" allowOverlap="1" wp14:anchorId="165C31A4">
                 <wp:simplePos x="0" y="0"/>
                 <wp:positionH relativeFrom="margin">
                   <wp:posOffset>1763395</wp:posOffset>
@@ -453,7 +453,7 @@
             <mc:AlternateContent>
               <mc:Choice Requires="wps">
                 <w:drawing>
-                  <wp:anchor distT="45720" distB="45720" distL="114300" distR="114300" simplePos="0" relativeHeight="251645440" behindDoc="0" locked="0" layoutInCell="1" allowOverlap="1">
+                  <wp:anchor distT="45720" distB="45720" distL="114300" distR="114300" simplePos="0" relativeHeight="251644416" behindDoc="0" locked="0" layoutInCell="1" allowOverlap="1">
                     <wp:simplePos x="0" y="0"/>
                     <wp:positionH relativeFrom="margin">
                       <wp:posOffset>0</wp:posOffset>
@@ -552,7 +552,7 @@
               </mc:Choice>
               <mc:Fallback>
                 <w:pict>
-                  <v:shape id="Text Box 2" o:spid="_x0000_s1027" type="#_x0000_t202" style="position:absolute;margin-left:0;margin-top:355.65pt;width:451.05pt;height:110.6pt;z-index:251645440;visibility:visible;mso-wrap-style:square;mso-width-percent:0;mso-height-percent:200;mso-wrap-distance-left:9pt;mso-wrap-distance-top:3.6pt;mso-wrap-distance-right:9pt;mso-wrap-distance-bottom:3.6pt;mso-position-horizontal:absolute;mso-position-horizontal-relative:margin;mso-position-vertical:absolute;mso-position-vertical-relative:text;mso-width-percent:0;mso-height-percent:200;mso-width-relative:margin;mso-height-relative:margin;v-text-anchor:top" o:gfxdata="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" filled="f" stroked="f">
+                  <v:shape id="Text Box 2" o:spid="_x0000_s1027" type="#_x0000_t202" style="position:absolute;margin-left:0;margin-top:355.65pt;width:451.05pt;height:110.6pt;z-index:251644416;visibility:visible;mso-wrap-style:square;mso-width-percent:0;mso-height-percent:200;mso-wrap-distance-left:9pt;mso-wrap-distance-top:3.6pt;mso-wrap-distance-right:9pt;mso-wrap-distance-bottom:3.6pt;mso-position-horizontal:absolute;mso-position-horizontal-relative:margin;mso-position-vertical:absolute;mso-position-vertical-relative:text;mso-width-percent:0;mso-height-percent:200;mso-width-relative:margin;mso-height-relative:margin;v-text-anchor:top" o:gfxdata="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" filled="f" stroked="f">
                     <v:textbox style="mso-fit-shape-to-text:t">
                       <w:txbxContent>
                         <w:p>
@@ -6637,7 +6637,7 @@
           <w:noProof/>
         </w:rPr>
         <w:drawing>
-          <wp:anchor distT="0" distB="0" distL="114300" distR="114300" simplePos="0" relativeHeight="251647488" behindDoc="1" locked="0" layoutInCell="1" allowOverlap="1" wp14:anchorId="1790FF8D">
+          <wp:anchor distT="0" distB="0" distL="114300" distR="114300" simplePos="0" relativeHeight="251646464" behindDoc="1" locked="0" layoutInCell="1" allowOverlap="1" wp14:anchorId="1790FF8D">
             <wp:simplePos x="0" y="0"/>
             <wp:positionH relativeFrom="margin">
               <wp:align>right</wp:align>
@@ -6728,7 +6728,7 @@
         <mc:AlternateContent>
           <mc:Choice Requires="wps">
             <w:drawing>
-              <wp:anchor distT="45720" distB="45720" distL="114300" distR="114300" simplePos="0" relativeHeight="251648512" behindDoc="1" locked="0" layoutInCell="1" allowOverlap="1">
+              <wp:anchor distT="45720" distB="45720" distL="114300" distR="114300" simplePos="0" relativeHeight="251647488" behindDoc="1" locked="0" layoutInCell="1" allowOverlap="1">
                 <wp:simplePos x="0" y="0"/>
                 <wp:positionH relativeFrom="column">
                   <wp:posOffset>3997325</wp:posOffset>
@@ -6809,7 +6809,7 @@
           </mc:Choice>
           <mc:Fallback>
             <w:pict>
-              <v:shape id="_x0000_s1028" type="#_x0000_t202" style="position:absolute;margin-left:314.75pt;margin-top:76.7pt;width:128.05pt;height:25.1pt;z-index:-251667968;visibility:visible;mso-wrap-style:square;mso-width-percent:0;mso-height-percent:0;mso-wrap-distance-left:9pt;mso-wrap-distance-top:3.6pt;mso-wrap-distance-right:9pt;mso-wrap-distance-bottom:3.6pt;mso-position-horizontal:absolute;mso-position-horizontal-relative:text;mso-position-vertical:absolute;mso-position-vertical-relative:text;mso-width-percent:0;mso-height-percent:0;mso-width-relative:margin;mso-height-relative:margin;v-text-anchor:top" o:gfxdata="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" filled="f" stroked="f">
+              <v:shape id="_x0000_s1028" type="#_x0000_t202" style="position:absolute;margin-left:314.75pt;margin-top:76.7pt;width:128.05pt;height:25.1pt;z-index:-251668992;visibility:visible;mso-wrap-style:square;mso-width-percent:0;mso-height-percent:0;mso-wrap-distance-left:9pt;mso-wrap-distance-top:3.6pt;mso-wrap-distance-right:9pt;mso-wrap-distance-bottom:3.6pt;mso-position-horizontal:absolute;mso-position-horizontal-relative:text;mso-position-vertical:absolute;mso-position-vertical-relative:text;mso-width-percent:0;mso-height-percent:0;mso-width-relative:margin;mso-height-relative:margin;v-text-anchor:top" o:gfxdata="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" filled="f" stroked="f">
                 <v:textbox>
                   <w:txbxContent>
                     <w:p>
@@ -7623,7 +7623,7 @@
           <w:noProof/>
         </w:rPr>
         <w:drawing>
-          <wp:anchor distT="0" distB="0" distL="114300" distR="114300" simplePos="0" relativeHeight="251654656" behindDoc="1" locked="0" layoutInCell="1" allowOverlap="1" wp14:anchorId="38EF5F86" wp14:editId="5230678D">
+          <wp:anchor distT="0" distB="0" distL="114300" distR="114300" simplePos="0" relativeHeight="251653632" behindDoc="1" locked="0" layoutInCell="1" allowOverlap="1" wp14:anchorId="38EF5F86" wp14:editId="5230678D">
             <wp:simplePos x="0" y="0"/>
             <wp:positionH relativeFrom="margin">
               <wp:posOffset>3912781</wp:posOffset>
@@ -7719,7 +7719,7 @@
           <w:noProof/>
         </w:rPr>
         <w:drawing>
-          <wp:anchor distT="0" distB="0" distL="114300" distR="114300" simplePos="0" relativeHeight="251655680" behindDoc="1" locked="0" layoutInCell="1" allowOverlap="1" wp14:anchorId="26017E31" wp14:editId="2252DBD8">
+          <wp:anchor distT="0" distB="0" distL="114300" distR="114300" simplePos="0" relativeHeight="251654656" behindDoc="1" locked="0" layoutInCell="1" allowOverlap="1" wp14:anchorId="26017E31" wp14:editId="2252DBD8">
             <wp:simplePos x="0" y="0"/>
             <wp:positionH relativeFrom="margin">
               <wp:align>left</wp:align>
@@ -8352,7 +8352,7 @@
           <w:noProof/>
         </w:rPr>
         <w:drawing>
-          <wp:anchor distT="0" distB="0" distL="114300" distR="114300" simplePos="0" relativeHeight="251649536" behindDoc="1" locked="0" layoutInCell="1" allowOverlap="1" wp14:anchorId="77592A52">
+          <wp:anchor distT="0" distB="0" distL="114300" distR="114300" simplePos="0" relativeHeight="251648512" behindDoc="1" locked="0" layoutInCell="1" allowOverlap="1" wp14:anchorId="77592A52">
             <wp:simplePos x="0" y="0"/>
             <wp:positionH relativeFrom="margin">
               <wp:posOffset>669527</wp:posOffset>
@@ -8454,7 +8454,7 @@
         </w:rPr>
         <w:lastRenderedPageBreak/>
         <w:drawing>
-          <wp:anchor distT="0" distB="0" distL="114300" distR="114300" simplePos="0" relativeHeight="251650560" behindDoc="1" locked="0" layoutInCell="1" allowOverlap="1" wp14:anchorId="2E9133BE">
+          <wp:anchor distT="0" distB="0" distL="114300" distR="114300" simplePos="0" relativeHeight="251649536" behindDoc="1" locked="0" layoutInCell="1" allowOverlap="1" wp14:anchorId="2E9133BE">
             <wp:simplePos x="0" y="0"/>
             <wp:positionH relativeFrom="margin">
               <wp:posOffset>435610</wp:posOffset>
@@ -8529,7 +8529,7 @@
           <w:noProof/>
         </w:rPr>
         <w:drawing>
-          <wp:anchor distT="0" distB="0" distL="114300" distR="114300" simplePos="0" relativeHeight="251670016" behindDoc="1" locked="0" layoutInCell="1" allowOverlap="1" wp14:anchorId="353E0AC7" wp14:editId="283051A8">
+          <wp:anchor distT="0" distB="0" distL="114300" distR="114300" simplePos="0" relativeHeight="251668992" behindDoc="1" locked="0" layoutInCell="1" allowOverlap="1" wp14:anchorId="353E0AC7" wp14:editId="283051A8">
             <wp:simplePos x="0" y="0"/>
             <wp:positionH relativeFrom="margin">
               <wp:posOffset>424844</wp:posOffset>
@@ -8604,7 +8604,7 @@
           <w:noProof/>
         </w:rPr>
         <w:drawing>
-          <wp:anchor distT="0" distB="0" distL="114300" distR="114300" simplePos="0" relativeHeight="251653632" behindDoc="1" locked="0" layoutInCell="1" allowOverlap="1" wp14:anchorId="7BEEC82A">
+          <wp:anchor distT="0" distB="0" distL="114300" distR="114300" simplePos="0" relativeHeight="251652608" behindDoc="1" locked="0" layoutInCell="1" allowOverlap="1" wp14:anchorId="7BEEC82A">
             <wp:simplePos x="0" y="0"/>
             <wp:positionH relativeFrom="margin">
               <wp:posOffset>0</wp:posOffset>
@@ -8679,7 +8679,7 @@
           <w:noProof/>
         </w:rPr>
         <w:drawing>
-          <wp:anchor distT="0" distB="0" distL="114300" distR="114300" simplePos="0" relativeHeight="251651584" behindDoc="1" locked="0" layoutInCell="1" allowOverlap="1" wp14:anchorId="07553BED">
+          <wp:anchor distT="0" distB="0" distL="114300" distR="114300" simplePos="0" relativeHeight="251650560" behindDoc="1" locked="0" layoutInCell="1" allowOverlap="1" wp14:anchorId="07553BED">
             <wp:simplePos x="0" y="0"/>
             <wp:positionH relativeFrom="margin">
               <wp:posOffset>137795</wp:posOffset>
@@ -8754,7 +8754,7 @@
           <w:noProof/>
         </w:rPr>
         <w:drawing>
-          <wp:anchor distT="0" distB="0" distL="114300" distR="114300" simplePos="0" relativeHeight="251667968" behindDoc="1" locked="0" layoutInCell="1" allowOverlap="1" wp14:anchorId="10CBCFDB">
+          <wp:anchor distT="0" distB="0" distL="114300" distR="114300" simplePos="0" relativeHeight="251666944" behindDoc="1" locked="0" layoutInCell="1" allowOverlap="1" wp14:anchorId="10CBCFDB">
             <wp:simplePos x="0" y="0"/>
             <wp:positionH relativeFrom="margin">
               <wp:posOffset>2901315</wp:posOffset>
@@ -8872,7 +8872,7 @@
           <w:noProof/>
         </w:rPr>
         <w:drawing>
-          <wp:anchor distT="0" distB="0" distL="114300" distR="114300" simplePos="0" relativeHeight="251656704" behindDoc="1" locked="0" layoutInCell="1" allowOverlap="1" wp14:anchorId="4C13642E">
+          <wp:anchor distT="0" distB="0" distL="114300" distR="114300" simplePos="0" relativeHeight="251655680" behindDoc="1" locked="0" layoutInCell="1" allowOverlap="1" wp14:anchorId="4C13642E">
             <wp:simplePos x="0" y="0"/>
             <wp:positionH relativeFrom="margin">
               <wp:posOffset>563245</wp:posOffset>
@@ -8996,7 +8996,7 @@
           <w:noProof/>
         </w:rPr>
         <w:drawing>
-          <wp:anchor distT="0" distB="0" distL="114300" distR="114300" simplePos="0" relativeHeight="251657728" behindDoc="1" locked="0" layoutInCell="1" allowOverlap="1" wp14:anchorId="469C9A3C">
+          <wp:anchor distT="0" distB="0" distL="114300" distR="114300" simplePos="0" relativeHeight="251656704" behindDoc="1" locked="0" layoutInCell="1" allowOverlap="1" wp14:anchorId="469C9A3C">
             <wp:simplePos x="0" y="0"/>
             <wp:positionH relativeFrom="page">
               <wp:align>left</wp:align>
@@ -9242,7 +9242,7 @@
           <w:noProof/>
         </w:rPr>
         <w:drawing>
-          <wp:anchor distT="0" distB="0" distL="114300" distR="114300" simplePos="0" relativeHeight="251658752" behindDoc="0" locked="0" layoutInCell="1" allowOverlap="1">
+          <wp:anchor distT="0" distB="0" distL="114300" distR="114300" simplePos="0" relativeHeight="251657728" behindDoc="0" locked="0" layoutInCell="1" allowOverlap="1">
             <wp:simplePos x="0" y="0"/>
             <wp:positionH relativeFrom="margin">
               <wp:posOffset>561975</wp:posOffset>
@@ -9328,7 +9328,7 @@
           <w:noProof/>
         </w:rPr>
         <w:drawing>
-          <wp:anchor distT="0" distB="0" distL="114300" distR="114300" simplePos="0" relativeHeight="251659776" behindDoc="0" locked="0" layoutInCell="1" allowOverlap="1">
+          <wp:anchor distT="0" distB="0" distL="114300" distR="114300" simplePos="0" relativeHeight="251658752" behindDoc="0" locked="0" layoutInCell="1" allowOverlap="1">
             <wp:simplePos x="0" y="0"/>
             <wp:positionH relativeFrom="margin">
               <wp:posOffset>1041400</wp:posOffset>
@@ -9449,7 +9449,7 @@
           <w:noProof/>
         </w:rPr>
         <w:drawing>
-          <wp:anchor distT="0" distB="0" distL="114300" distR="114300" simplePos="0" relativeHeight="251660800" behindDoc="1" locked="0" layoutInCell="1" allowOverlap="1" wp14:anchorId="6532BF35">
+          <wp:anchor distT="0" distB="0" distL="114300" distR="114300" simplePos="0" relativeHeight="251659776" behindDoc="1" locked="0" layoutInCell="1" allowOverlap="1" wp14:anchorId="6532BF35">
             <wp:simplePos x="0" y="0"/>
             <wp:positionH relativeFrom="margin">
               <wp:align>center</wp:align>
@@ -9593,7 +9593,7 @@
           <w:noProof/>
         </w:rPr>
         <w:drawing>
-          <wp:anchor distT="0" distB="0" distL="114300" distR="114300" simplePos="0" relativeHeight="251663872" behindDoc="1" locked="0" layoutInCell="1" allowOverlap="1" wp14:anchorId="388C1E76">
+          <wp:anchor distT="0" distB="0" distL="114300" distR="114300" simplePos="0" relativeHeight="251662848" behindDoc="1" locked="0" layoutInCell="1" allowOverlap="1" wp14:anchorId="388C1E76">
             <wp:simplePos x="0" y="0"/>
             <wp:positionH relativeFrom="margin">
               <wp:posOffset>3359297</wp:posOffset>
@@ -9661,7 +9661,7 @@
           <w:noProof/>
         </w:rPr>
         <w:drawing>
-          <wp:anchor distT="0" distB="0" distL="114300" distR="114300" simplePos="0" relativeHeight="251661824" behindDoc="1" locked="0" layoutInCell="1" allowOverlap="1" wp14:anchorId="5E9966C1">
+          <wp:anchor distT="0" distB="0" distL="114300" distR="114300" simplePos="0" relativeHeight="251660800" behindDoc="1" locked="0" layoutInCell="1" allowOverlap="1" wp14:anchorId="5E9966C1">
             <wp:simplePos x="0" y="0"/>
             <wp:positionH relativeFrom="margin">
               <wp:posOffset>499036</wp:posOffset>
@@ -9737,7 +9737,7 @@
         </w:rPr>
         <w:lastRenderedPageBreak/>
         <w:drawing>
-          <wp:anchor distT="0" distB="0" distL="114300" distR="114300" simplePos="0" relativeHeight="251662848" behindDoc="1" locked="0" layoutInCell="1" allowOverlap="1" wp14:anchorId="5A12C0CF">
+          <wp:anchor distT="0" distB="0" distL="114300" distR="114300" simplePos="0" relativeHeight="251661824" behindDoc="1" locked="0" layoutInCell="1" allowOverlap="1" wp14:anchorId="5A12C0CF">
             <wp:simplePos x="0" y="0"/>
             <wp:positionH relativeFrom="margin">
               <wp:posOffset>818234</wp:posOffset>
@@ -9854,7 +9854,7 @@
           <w:noProof/>
         </w:rPr>
         <w:drawing>
-          <wp:anchor distT="0" distB="0" distL="114300" distR="114300" simplePos="0" relativeHeight="251666944" behindDoc="1" locked="0" layoutInCell="1" allowOverlap="1" wp14:anchorId="79BD7BCF">
+          <wp:anchor distT="0" distB="0" distL="114300" distR="114300" simplePos="0" relativeHeight="251665920" behindDoc="1" locked="0" layoutInCell="1" allowOverlap="1" wp14:anchorId="79BD7BCF">
             <wp:simplePos x="0" y="0"/>
             <wp:positionH relativeFrom="margin">
               <wp:posOffset>692150</wp:posOffset>
@@ -9922,7 +9922,7 @@
           <w:noProof/>
         </w:rPr>
         <w:drawing>
-          <wp:anchor distT="0" distB="0" distL="114300" distR="114300" simplePos="0" relativeHeight="251665920" behindDoc="1" locked="0" layoutInCell="1" allowOverlap="1" wp14:anchorId="03ECD405">
+          <wp:anchor distT="0" distB="0" distL="114300" distR="114300" simplePos="0" relativeHeight="251664896" behindDoc="1" locked="0" layoutInCell="1" allowOverlap="1" wp14:anchorId="03ECD405">
             <wp:simplePos x="0" y="0"/>
             <wp:positionH relativeFrom="margin">
               <wp:posOffset>3912574</wp:posOffset>
@@ -9990,7 +9990,7 @@
           <w:noProof/>
         </w:rPr>
         <w:drawing>
-          <wp:anchor distT="0" distB="0" distL="114300" distR="114300" simplePos="0" relativeHeight="251664896" behindDoc="1" locked="0" layoutInCell="1" allowOverlap="1" wp14:anchorId="4B4EDFD5">
+          <wp:anchor distT="0" distB="0" distL="114300" distR="114300" simplePos="0" relativeHeight="251663872" behindDoc="1" locked="0" layoutInCell="1" allowOverlap="1" wp14:anchorId="4B4EDFD5">
             <wp:simplePos x="0" y="0"/>
             <wp:positionH relativeFrom="margin">
               <wp:posOffset>-372538</wp:posOffset>
@@ -10379,13 +10379,13 @@
       <w:r>
         <w:t>A</w:t>
       </w:r>
+      <w:r>
+        <w:t>:</w:t>
+      </w:r>
+      <w:r>
+        <w:t xml:space="preserve"> </w:t>
+      </w:r>
       <w:proofErr w:type="gramStart"/>
-      <w:r>
-        <w:t>:</w:t>
-      </w:r>
-      <w:r>
-        <w:t xml:space="preserve"> </w:t>
-      </w:r>
       <w:r>
         <w:t>Definitely</w:t>
       </w:r>
@@ -18712,7 +18712,7 @@
         </w:rPr>
         <w:lastRenderedPageBreak/>
         <w:drawing>
-          <wp:anchor distT="0" distB="0" distL="114300" distR="114300" simplePos="0" relativeHeight="251671040" behindDoc="1" locked="0" layoutInCell="1" allowOverlap="1" wp14:anchorId="5C8C02B6">
+          <wp:anchor distT="0" distB="0" distL="114300" distR="114300" simplePos="0" relativeHeight="251670016" behindDoc="1" locked="0" layoutInCell="1" allowOverlap="1" wp14:anchorId="5C8C02B6">
             <wp:simplePos x="0" y="0"/>
             <wp:positionH relativeFrom="margin">
               <wp:posOffset>3308350</wp:posOffset>
@@ -20013,7 +20013,7 @@
           <w:noProof/>
         </w:rPr>
         <w:drawing>
-          <wp:anchor distT="0" distB="0" distL="114300" distR="114300" simplePos="0" relativeHeight="251687424" behindDoc="1" locked="0" layoutInCell="1" allowOverlap="1" wp14:anchorId="067AFF91">
+          <wp:anchor distT="0" distB="0" distL="114300" distR="114300" simplePos="0" relativeHeight="251686400" behindDoc="1" locked="0" layoutInCell="1" allowOverlap="1" wp14:anchorId="067AFF91">
             <wp:simplePos x="0" y="0"/>
             <wp:positionH relativeFrom="margin">
               <wp:posOffset>-89062</wp:posOffset>
@@ -20657,7 +20657,7 @@
           <w:noProof/>
         </w:rPr>
         <w:drawing>
-          <wp:anchor distT="0" distB="0" distL="114300" distR="114300" simplePos="0" relativeHeight="251688448" behindDoc="1" locked="0" layoutInCell="1" allowOverlap="1">
+          <wp:anchor distT="0" distB="0" distL="114300" distR="114300" simplePos="0" relativeHeight="251687424" behindDoc="1" locked="0" layoutInCell="1" allowOverlap="1">
             <wp:simplePos x="0" y="0"/>
             <wp:positionH relativeFrom="margin">
               <wp:align>right</wp:align>
@@ -20794,7 +20794,7 @@
           <w:noProof/>
         </w:rPr>
         <w:drawing>
-          <wp:anchor distT="0" distB="0" distL="114300" distR="114300" simplePos="0" relativeHeight="251672064" behindDoc="1" locked="0" layoutInCell="1" allowOverlap="1" wp14:anchorId="1C67ACEE">
+          <wp:anchor distT="0" distB="0" distL="114300" distR="114300" simplePos="0" relativeHeight="251671040" behindDoc="1" locked="0" layoutInCell="1" allowOverlap="1" wp14:anchorId="1C67ACEE">
             <wp:simplePos x="0" y="0"/>
             <wp:positionH relativeFrom="margin">
               <wp:posOffset>137795</wp:posOffset>
@@ -20876,7 +20876,7 @@
           <w:noProof/>
         </w:rPr>
         <w:drawing>
-          <wp:anchor distT="0" distB="0" distL="114300" distR="114300" simplePos="0" relativeHeight="251673088" behindDoc="1" locked="0" layoutInCell="1" allowOverlap="1" wp14:anchorId="44728D7D">
+          <wp:anchor distT="0" distB="0" distL="114300" distR="114300" simplePos="0" relativeHeight="251672064" behindDoc="1" locked="0" layoutInCell="1" allowOverlap="1" wp14:anchorId="44728D7D">
             <wp:simplePos x="0" y="0"/>
             <wp:positionH relativeFrom="margin">
               <wp:posOffset>4091880</wp:posOffset>
@@ -21002,7 +21002,7 @@
         <mc:AlternateContent>
           <mc:Choice Requires="wpg">
             <w:drawing>
-              <wp:anchor distT="0" distB="0" distL="114300" distR="114300" simplePos="0" relativeHeight="251686400" behindDoc="0" locked="0" layoutInCell="1" allowOverlap="1">
+              <wp:anchor distT="0" distB="0" distL="114300" distR="114300" simplePos="0" relativeHeight="251685376" behindDoc="0" locked="0" layoutInCell="1" allowOverlap="1">
                 <wp:simplePos x="0" y="0"/>
                 <wp:positionH relativeFrom="column">
                   <wp:posOffset>404037</wp:posOffset>
@@ -21337,7 +21337,7 @@
           </mc:Choice>
           <mc:Fallback>
             <w:pict>
-              <v:group id="Group 35" o:spid="_x0000_s1029" style="position:absolute;margin-left:31.8pt;margin-top:17.55pt;width:388.45pt;height:419.2pt;z-index:251686400" coordsize="49333,53238" o:gfxdata="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">
+              <v:group id="Group 35" o:spid="_x0000_s1029" style="position:absolute;margin-left:31.8pt;margin-top:17.55pt;width:388.45pt;height:419.2pt;z-index:251685376" coordsize="49333,53238" o:gfxdata="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">
                 <v:shapetype id="_x0000_t75" coordsize="21600,21600" o:spt="75" o:preferrelative="t" path="m@4@5l@4@11@9@11@9@5xe" filled="f" stroked="f">
                   <v:stroke joinstyle="miter"/>
                   <v:formulas>
@@ -21942,7 +21942,7 @@
           <w:noProof/>
         </w:rPr>
         <w:drawing>
-          <wp:anchor distT="0" distB="0" distL="114300" distR="114300" simplePos="0" relativeHeight="251689472" behindDoc="0" locked="0" layoutInCell="1" allowOverlap="1" wp14:anchorId="74C82A58">
+          <wp:anchor distT="0" distB="0" distL="114300" distR="114300" simplePos="0" relativeHeight="251688448" behindDoc="0" locked="0" layoutInCell="1" allowOverlap="1" wp14:anchorId="74C82A58">
             <wp:simplePos x="0" y="0"/>
             <wp:positionH relativeFrom="margin">
               <wp:posOffset>-2540</wp:posOffset>
@@ -22001,7 +22001,7 @@
           <w:noProof/>
         </w:rPr>
         <w:drawing>
-          <wp:anchor distT="0" distB="0" distL="114300" distR="114300" simplePos="0" relativeHeight="251690496" behindDoc="0" locked="0" layoutInCell="1" allowOverlap="1" wp14:anchorId="13B6FDD7">
+          <wp:anchor distT="0" distB="0" distL="114300" distR="114300" simplePos="0" relativeHeight="251689472" behindDoc="0" locked="0" layoutInCell="1" allowOverlap="1" wp14:anchorId="13B6FDD7">
             <wp:simplePos x="0" y="0"/>
             <wp:positionH relativeFrom="margin">
               <wp:align>right</wp:align>
@@ -22255,7 +22255,7 @@
           <w:noProof/>
         </w:rPr>
         <w:drawing>
-          <wp:anchor distT="0" distB="0" distL="114300" distR="114300" simplePos="0" relativeHeight="251692544" behindDoc="0" locked="0" layoutInCell="1" allowOverlap="1" wp14:anchorId="1B0ED208">
+          <wp:anchor distT="0" distB="0" distL="114300" distR="114300" simplePos="0" relativeHeight="251691520" behindDoc="0" locked="0" layoutInCell="1" allowOverlap="1" wp14:anchorId="1B0ED208">
             <wp:simplePos x="0" y="0"/>
             <wp:positionH relativeFrom="margin">
               <wp:posOffset>1551940</wp:posOffset>
@@ -22315,7 +22315,7 @@
           <w:noProof/>
         </w:rPr>
         <w:drawing>
-          <wp:anchor distT="0" distB="0" distL="114300" distR="114300" simplePos="0" relativeHeight="251691520" behindDoc="0" locked="0" layoutInCell="1" allowOverlap="1" wp14:anchorId="4C2060AD">
+          <wp:anchor distT="0" distB="0" distL="114300" distR="114300" simplePos="0" relativeHeight="251690496" behindDoc="0" locked="0" layoutInCell="1" allowOverlap="1" wp14:anchorId="4C2060AD">
             <wp:simplePos x="0" y="0"/>
             <wp:positionH relativeFrom="column">
               <wp:posOffset>-276860</wp:posOffset>
@@ -22385,7 +22385,7 @@
           <w:noProof/>
         </w:rPr>
         <w:drawing>
-          <wp:anchor distT="0" distB="0" distL="114300" distR="114300" simplePos="0" relativeHeight="251693568" behindDoc="1" locked="0" layoutInCell="1" allowOverlap="1" wp14:anchorId="235F5A77">
+          <wp:anchor distT="0" distB="0" distL="114300" distR="114300" simplePos="0" relativeHeight="251692544" behindDoc="1" locked="0" layoutInCell="1" allowOverlap="1" wp14:anchorId="235F5A77">
             <wp:simplePos x="0" y="0"/>
             <wp:positionH relativeFrom="margin">
               <wp:align>left</wp:align>
@@ -22633,7 +22633,7 @@
           <w:noProof/>
         </w:rPr>
         <w:drawing>
-          <wp:anchor distT="0" distB="0" distL="114300" distR="114300" simplePos="0" relativeHeight="251694592" behindDoc="1" locked="0" layoutInCell="1" allowOverlap="1" wp14:anchorId="57015B37">
+          <wp:anchor distT="0" distB="0" distL="114300" distR="114300" simplePos="0" relativeHeight="251693568" behindDoc="1" locked="0" layoutInCell="1" allowOverlap="1" wp14:anchorId="57015B37">
             <wp:simplePos x="0" y="0"/>
             <wp:positionH relativeFrom="margin">
               <wp:align>center</wp:align>
@@ -22850,7 +22850,7 @@
           <w:noProof/>
         </w:rPr>
         <w:drawing>
-          <wp:anchor distT="0" distB="0" distL="114300" distR="114300" simplePos="0" relativeHeight="251695616" behindDoc="0" locked="0" layoutInCell="1" allowOverlap="1" wp14:anchorId="244C5F53">
+          <wp:anchor distT="0" distB="0" distL="114300" distR="114300" simplePos="0" relativeHeight="251694592" behindDoc="0" locked="0" layoutInCell="1" allowOverlap="1" wp14:anchorId="244C5F53">
             <wp:simplePos x="0" y="0"/>
             <wp:positionH relativeFrom="margin">
               <wp:align>center</wp:align>
@@ -23104,7 +23104,7 @@
           <w:noProof/>
         </w:rPr>
         <w:drawing>
-          <wp:anchor distT="0" distB="0" distL="114300" distR="114300" simplePos="0" relativeHeight="251696640" behindDoc="1" locked="0" layoutInCell="1" allowOverlap="1" wp14:anchorId="15843B7E">
+          <wp:anchor distT="0" distB="0" distL="114300" distR="114300" simplePos="0" relativeHeight="251695616" behindDoc="1" locked="0" layoutInCell="1" allowOverlap="1" wp14:anchorId="15843B7E">
             <wp:simplePos x="0" y="0"/>
             <wp:positionH relativeFrom="margin">
               <wp:align>left</wp:align>
@@ -23194,7 +23194,7 @@
           <w:noProof/>
         </w:rPr>
         <w:drawing>
-          <wp:anchor distT="0" distB="0" distL="114300" distR="114300" simplePos="0" relativeHeight="251697664" behindDoc="0" locked="0" layoutInCell="1" allowOverlap="1" wp14:anchorId="73159561">
+          <wp:anchor distT="0" distB="0" distL="114300" distR="114300" simplePos="0" relativeHeight="251696640" behindDoc="0" locked="0" layoutInCell="1" allowOverlap="1" wp14:anchorId="73159561">
             <wp:simplePos x="0" y="0"/>
             <wp:positionH relativeFrom="margin">
               <wp:align>left</wp:align>
@@ -23274,7 +23274,7 @@
           <w:noProof/>
         </w:rPr>
         <w:drawing>
-          <wp:anchor distT="0" distB="0" distL="114300" distR="114300" simplePos="0" relativeHeight="251698688" behindDoc="0" locked="0" layoutInCell="1" allowOverlap="1" wp14:anchorId="4C77742B">
+          <wp:anchor distT="0" distB="0" distL="114300" distR="114300" simplePos="0" relativeHeight="251697664" behindDoc="0" locked="0" layoutInCell="1" allowOverlap="1" wp14:anchorId="4C77742B">
             <wp:simplePos x="0" y="0"/>
             <wp:positionH relativeFrom="margin">
               <wp:posOffset>-271145</wp:posOffset>
@@ -23396,7 +23396,7 @@
           <w:noProof/>
         </w:rPr>
         <w:drawing>
-          <wp:anchor distT="0" distB="0" distL="114300" distR="114300" simplePos="0" relativeHeight="251699712" behindDoc="1" locked="0" layoutInCell="1" allowOverlap="1" wp14:anchorId="5202FFEB">
+          <wp:anchor distT="0" distB="0" distL="114300" distR="114300" simplePos="0" relativeHeight="251698688" behindDoc="1" locked="0" layoutInCell="1" allowOverlap="1" wp14:anchorId="5202FFEB">
             <wp:simplePos x="0" y="0"/>
             <wp:positionH relativeFrom="margin">
               <wp:align>left</wp:align>
@@ -23633,7 +23633,7 @@
           <w:noProof/>
         </w:rPr>
         <w:drawing>
-          <wp:anchor distT="0" distB="0" distL="114300" distR="114300" simplePos="0" relativeHeight="251700736" behindDoc="0" locked="0" layoutInCell="1" allowOverlap="1" wp14:anchorId="1AA53B75">
+          <wp:anchor distT="0" distB="0" distL="114300" distR="114300" simplePos="0" relativeHeight="251699712" behindDoc="0" locked="0" layoutInCell="1" allowOverlap="1" wp14:anchorId="1AA53B75">
             <wp:simplePos x="0" y="0"/>
             <wp:positionH relativeFrom="margin">
               <wp:align>right</wp:align>
@@ -23839,7 +23839,7 @@
         </w:rPr>
         <w:lastRenderedPageBreak/>
         <w:drawing>
-          <wp:anchor distT="0" distB="0" distL="114300" distR="114300" simplePos="0" relativeHeight="251701760" behindDoc="0" locked="0" layoutInCell="1" allowOverlap="1" wp14:anchorId="35BD7842">
+          <wp:anchor distT="0" distB="0" distL="114300" distR="114300" simplePos="0" relativeHeight="251700736" behindDoc="0" locked="0" layoutInCell="1" allowOverlap="1" wp14:anchorId="35BD7842">
             <wp:simplePos x="0" y="0"/>
             <wp:positionH relativeFrom="margin">
               <wp:posOffset>-391160</wp:posOffset>
@@ -23946,7 +23946,7 @@
           <w:noProof/>
         </w:rPr>
         <w:drawing>
-          <wp:anchor distT="0" distB="0" distL="114300" distR="114300" simplePos="0" relativeHeight="251702784" behindDoc="0" locked="0" layoutInCell="1" allowOverlap="1" wp14:anchorId="6057F60E">
+          <wp:anchor distT="0" distB="0" distL="114300" distR="114300" simplePos="0" relativeHeight="251701760" behindDoc="0" locked="0" layoutInCell="1" allowOverlap="1" wp14:anchorId="6057F60E">
             <wp:simplePos x="0" y="0"/>
             <wp:positionH relativeFrom="margin">
               <wp:align>left</wp:align>
@@ -24011,7 +24011,7 @@
           <w:noProof/>
         </w:rPr>
         <w:drawing>
-          <wp:anchor distT="0" distB="0" distL="114300" distR="114300" simplePos="0" relativeHeight="251703808" behindDoc="0" locked="0" layoutInCell="1" allowOverlap="1" wp14:anchorId="6867EDD6">
+          <wp:anchor distT="0" distB="0" distL="114300" distR="114300" simplePos="0" relativeHeight="251702784" behindDoc="0" locked="0" layoutInCell="1" allowOverlap="1" wp14:anchorId="6867EDD6">
             <wp:simplePos x="0" y="0"/>
             <wp:positionH relativeFrom="margin">
               <wp:align>left</wp:align>
@@ -24084,7 +24084,7 @@
         </w:rPr>
         <w:lastRenderedPageBreak/>
         <w:drawing>
-          <wp:anchor distT="0" distB="0" distL="114300" distR="114300" simplePos="0" relativeHeight="251704832" behindDoc="0" locked="0" layoutInCell="1" allowOverlap="1" wp14:anchorId="5A7E0B36">
+          <wp:anchor distT="0" distB="0" distL="114300" distR="114300" simplePos="0" relativeHeight="251703808" behindDoc="0" locked="0" layoutInCell="1" allowOverlap="1" wp14:anchorId="5A7E0B36">
             <wp:simplePos x="0" y="0"/>
             <wp:positionH relativeFrom="margin">
               <wp:posOffset>-304800</wp:posOffset>
@@ -24356,7 +24356,7 @@
           <w:noProof/>
         </w:rPr>
         <w:drawing>
-          <wp:anchor distT="0" distB="0" distL="114300" distR="114300" simplePos="0" relativeHeight="251705856" behindDoc="0" locked="0" layoutInCell="1" allowOverlap="1" wp14:anchorId="0C112726">
+          <wp:anchor distT="0" distB="0" distL="114300" distR="114300" simplePos="0" relativeHeight="251704832" behindDoc="0" locked="0" layoutInCell="1" allowOverlap="1" wp14:anchorId="0C112726">
             <wp:simplePos x="0" y="0"/>
             <wp:positionH relativeFrom="margin">
               <wp:align>left</wp:align>
@@ -24523,7 +24523,7 @@
         </w:rPr>
         <w:lastRenderedPageBreak/>
         <w:drawing>
-          <wp:anchor distT="0" distB="0" distL="114300" distR="114300" simplePos="0" relativeHeight="251708928" behindDoc="1" locked="0" layoutInCell="1" allowOverlap="1">
+          <wp:anchor distT="0" distB="0" distL="114300" distR="114300" simplePos="0" relativeHeight="251707904" behindDoc="1" locked="0" layoutInCell="1" allowOverlap="1">
             <wp:simplePos x="0" y="0"/>
             <wp:positionH relativeFrom="margin">
               <wp:posOffset>95250</wp:posOffset>
@@ -24596,7 +24596,7 @@
           <w:noProof/>
         </w:rPr>
         <w:drawing>
-          <wp:anchor distT="0" distB="0" distL="114300" distR="114300" simplePos="0" relativeHeight="251707904" behindDoc="1" locked="0" layoutInCell="1" allowOverlap="1" wp14:anchorId="42B4549D">
+          <wp:anchor distT="0" distB="0" distL="114300" distR="114300" simplePos="0" relativeHeight="251706880" behindDoc="1" locked="0" layoutInCell="1" allowOverlap="1" wp14:anchorId="42B4549D">
             <wp:simplePos x="0" y="0"/>
             <wp:positionH relativeFrom="column">
               <wp:posOffset>0</wp:posOffset>
@@ -24691,7 +24691,7 @@
           <w:noProof/>
         </w:rPr>
         <w:drawing>
-          <wp:anchor distT="0" distB="0" distL="114300" distR="114300" simplePos="0" relativeHeight="251709952" behindDoc="0" locked="0" layoutInCell="1" allowOverlap="1" wp14:anchorId="1CD9AC7F">
+          <wp:anchor distT="0" distB="0" distL="114300" distR="114300" simplePos="0" relativeHeight="251708928" behindDoc="0" locked="0" layoutInCell="1" allowOverlap="1" wp14:anchorId="1CD9AC7F">
             <wp:simplePos x="0" y="0"/>
             <wp:positionH relativeFrom="margin">
               <wp:posOffset>0</wp:posOffset>
@@ -24772,7 +24772,7 @@
           <w:noProof/>
         </w:rPr>
         <w:drawing>
-          <wp:anchor distT="0" distB="0" distL="114300" distR="114300" simplePos="0" relativeHeight="251710976" behindDoc="0" locked="0" layoutInCell="1" allowOverlap="1" wp14:anchorId="48539E57">
+          <wp:anchor distT="0" distB="0" distL="114300" distR="114300" simplePos="0" relativeHeight="251709952" behindDoc="0" locked="0" layoutInCell="1" allowOverlap="1" wp14:anchorId="48539E57">
             <wp:simplePos x="0" y="0"/>
             <wp:positionH relativeFrom="margin">
               <wp:align>right</wp:align>
@@ -24846,7 +24846,7 @@
           <w:noProof/>
         </w:rPr>
         <w:drawing>
-          <wp:anchor distT="0" distB="0" distL="114300" distR="114300" simplePos="0" relativeHeight="251713024" behindDoc="0" locked="0" layoutInCell="1" allowOverlap="1" wp14:anchorId="24089D24">
+          <wp:anchor distT="0" distB="0" distL="114300" distR="114300" simplePos="0" relativeHeight="251712000" behindDoc="0" locked="0" layoutInCell="1" allowOverlap="1" wp14:anchorId="24089D24">
             <wp:simplePos x="0" y="0"/>
             <wp:positionH relativeFrom="margin">
               <wp:posOffset>-85725</wp:posOffset>
@@ -24957,7 +24957,7 @@
         </w:rPr>
         <w:lastRenderedPageBreak/>
         <w:drawing>
-          <wp:anchor distT="0" distB="0" distL="114300" distR="114300" simplePos="0" relativeHeight="251714048" behindDoc="0" locked="0" layoutInCell="1" allowOverlap="1" wp14:anchorId="1859E7EB">
+          <wp:anchor distT="0" distB="0" distL="114300" distR="114300" simplePos="0" relativeHeight="251713024" behindDoc="0" locked="0" layoutInCell="1" allowOverlap="1" wp14:anchorId="1859E7EB">
             <wp:simplePos x="0" y="0"/>
             <wp:positionH relativeFrom="margin">
               <wp:align>right</wp:align>
@@ -25011,7 +25011,7 @@
           <w:noProof/>
         </w:rPr>
         <w:drawing>
-          <wp:anchor distT="0" distB="0" distL="114300" distR="114300" simplePos="0" relativeHeight="251712000" behindDoc="0" locked="0" layoutInCell="1" allowOverlap="1" wp14:anchorId="0BB7D1ED">
+          <wp:anchor distT="0" distB="0" distL="114300" distR="114300" simplePos="0" relativeHeight="251710976" behindDoc="0" locked="0" layoutInCell="1" allowOverlap="1" wp14:anchorId="0BB7D1ED">
             <wp:simplePos x="0" y="0"/>
             <wp:positionH relativeFrom="margin">
               <wp:align>right</wp:align>
@@ -25181,7 +25181,7 @@
           <w:noProof/>
         </w:rPr>
         <w:drawing>
-          <wp:anchor distT="0" distB="0" distL="114300" distR="114300" simplePos="0" relativeHeight="251715072" behindDoc="0" locked="0" layoutInCell="1" allowOverlap="1" wp14:anchorId="2D5918E8">
+          <wp:anchor distT="0" distB="0" distL="114300" distR="114300" simplePos="0" relativeHeight="251714048" behindDoc="0" locked="0" layoutInCell="1" allowOverlap="1" wp14:anchorId="2D5918E8">
             <wp:simplePos x="0" y="0"/>
             <wp:positionH relativeFrom="margin">
               <wp:align>left</wp:align>
@@ -25253,7 +25253,7 @@
         </w:rPr>
         <w:lastRenderedPageBreak/>
         <w:drawing>
-          <wp:anchor distT="0" distB="0" distL="114300" distR="114300" simplePos="0" relativeHeight="251718144" behindDoc="1" locked="0" layoutInCell="1" allowOverlap="1" wp14:anchorId="2B5E74E2">
+          <wp:anchor distT="0" distB="0" distL="114300" distR="114300" simplePos="0" relativeHeight="251717120" behindDoc="1" locked="0" layoutInCell="1" allowOverlap="1" wp14:anchorId="2B5E74E2">
             <wp:simplePos x="0" y="0"/>
             <wp:positionH relativeFrom="margin">
               <wp:posOffset>2800350</wp:posOffset>
@@ -25321,7 +25321,7 @@
           <w:noProof/>
         </w:rPr>
         <w:drawing>
-          <wp:anchor distT="0" distB="0" distL="114300" distR="114300" simplePos="0" relativeHeight="251716096" behindDoc="1" locked="0" layoutInCell="1" allowOverlap="1" wp14:anchorId="2A05994A">
+          <wp:anchor distT="0" distB="0" distL="114300" distR="114300" simplePos="0" relativeHeight="251715072" behindDoc="1" locked="0" layoutInCell="1" allowOverlap="1" wp14:anchorId="2A05994A">
             <wp:simplePos x="0" y="0"/>
             <wp:positionH relativeFrom="margin">
               <wp:posOffset>-457200</wp:posOffset>
@@ -25389,7 +25389,7 @@
           <w:noProof/>
         </w:rPr>
         <w:drawing>
-          <wp:anchor distT="0" distB="0" distL="114300" distR="114300" simplePos="0" relativeHeight="251719168" behindDoc="1" locked="0" layoutInCell="1" allowOverlap="1" wp14:anchorId="7434F96C">
+          <wp:anchor distT="0" distB="0" distL="114300" distR="114300" simplePos="0" relativeHeight="251718144" behindDoc="1" locked="0" layoutInCell="1" allowOverlap="1" wp14:anchorId="7434F96C">
             <wp:simplePos x="0" y="0"/>
             <wp:positionH relativeFrom="margin">
               <wp:posOffset>-457200</wp:posOffset>
@@ -25457,7 +25457,7 @@
           <w:noProof/>
         </w:rPr>
         <w:drawing>
-          <wp:anchor distT="0" distB="0" distL="114300" distR="114300" simplePos="0" relativeHeight="251717120" behindDoc="1" locked="0" layoutInCell="1" allowOverlap="1" wp14:anchorId="70C226A4">
+          <wp:anchor distT="0" distB="0" distL="114300" distR="114300" simplePos="0" relativeHeight="251716096" behindDoc="1" locked="0" layoutInCell="1" allowOverlap="1" wp14:anchorId="70C226A4">
             <wp:simplePos x="0" y="0"/>
             <wp:positionH relativeFrom="margin">
               <wp:posOffset>2787015</wp:posOffset>
@@ -26018,7 +26018,7 @@
           <w:noProof/>
         </w:rPr>
         <w:drawing>
-          <wp:anchor distT="0" distB="0" distL="114300" distR="114300" simplePos="0" relativeHeight="251720192" behindDoc="0" locked="0" layoutInCell="1" allowOverlap="1" wp14:anchorId="3BA83DC3">
+          <wp:anchor distT="0" distB="0" distL="114300" distR="114300" simplePos="0" relativeHeight="251719168" behindDoc="0" locked="0" layoutInCell="1" allowOverlap="1" wp14:anchorId="3BA83DC3">
             <wp:simplePos x="0" y="0"/>
             <wp:positionH relativeFrom="margin">
               <wp:align>center</wp:align>
@@ -26199,7 +26199,7 @@
           <w:noProof/>
         </w:rPr>
         <w:drawing>
-          <wp:anchor distT="0" distB="0" distL="114300" distR="114300" simplePos="0" relativeHeight="251721216" behindDoc="0" locked="0" layoutInCell="1" allowOverlap="1" wp14:anchorId="2554E216">
+          <wp:anchor distT="0" distB="0" distL="114300" distR="114300" simplePos="0" relativeHeight="251720192" behindDoc="0" locked="0" layoutInCell="1" allowOverlap="1" wp14:anchorId="2554E216">
             <wp:simplePos x="0" y="0"/>
             <wp:positionH relativeFrom="margin">
               <wp:align>right</wp:align>
@@ -26292,7 +26292,7 @@
         </w:rPr>
         <w:lastRenderedPageBreak/>
         <w:drawing>
-          <wp:anchor distT="0" distB="0" distL="114300" distR="114300" simplePos="0" relativeHeight="251722240" behindDoc="0" locked="0" layoutInCell="1" allowOverlap="1" wp14:anchorId="47D23519">
+          <wp:anchor distT="0" distB="0" distL="114300" distR="114300" simplePos="0" relativeHeight="251721216" behindDoc="0" locked="0" layoutInCell="1" allowOverlap="1" wp14:anchorId="47D23519">
             <wp:simplePos x="0" y="0"/>
             <wp:positionH relativeFrom="margin">
               <wp:posOffset>-2540</wp:posOffset>
@@ -26360,7 +26360,7 @@
           <w:noProof/>
         </w:rPr>
         <w:drawing>
-          <wp:anchor distT="0" distB="0" distL="114300" distR="114300" simplePos="0" relativeHeight="251723264" behindDoc="0" locked="0" layoutInCell="1" allowOverlap="1" wp14:anchorId="31F93C24">
+          <wp:anchor distT="0" distB="0" distL="114300" distR="114300" simplePos="0" relativeHeight="251722240" behindDoc="0" locked="0" layoutInCell="1" allowOverlap="1" wp14:anchorId="31F93C24">
             <wp:simplePos x="0" y="0"/>
             <wp:positionH relativeFrom="margin">
               <wp:align>center</wp:align>
@@ -26763,7 +26763,7 @@
           <w:noProof/>
         </w:rPr>
         <w:drawing>
-          <wp:anchor distT="0" distB="0" distL="114300" distR="114300" simplePos="0" relativeHeight="251724288" behindDoc="0" locked="0" layoutInCell="1" allowOverlap="1" wp14:anchorId="29B3FA11">
+          <wp:anchor distT="0" distB="0" distL="114300" distR="114300" simplePos="0" relativeHeight="251723264" behindDoc="0" locked="0" layoutInCell="1" allowOverlap="1" wp14:anchorId="29B3FA11">
             <wp:simplePos x="0" y="0"/>
             <wp:positionH relativeFrom="margin">
               <wp:align>center</wp:align>
@@ -27602,7 +27602,7 @@
                 <w:noProof/>
               </w:rPr>
               <w:drawing>
-                <wp:anchor distT="0" distB="0" distL="114300" distR="114300" simplePos="0" relativeHeight="251725312" behindDoc="1" locked="0" layoutInCell="1" allowOverlap="1" wp14:anchorId="06C7C7CE">
+                <wp:anchor distT="0" distB="0" distL="114300" distR="114300" simplePos="0" relativeHeight="251724288" behindDoc="1" locked="0" layoutInCell="1" allowOverlap="1" wp14:anchorId="06C7C7CE">
                   <wp:simplePos x="0" y="0"/>
                   <wp:positionH relativeFrom="column">
                     <wp:posOffset>210820</wp:posOffset>
@@ -27674,7 +27674,7 @@
                 <w:noProof/>
               </w:rPr>
               <w:drawing>
-                <wp:anchor distT="0" distB="0" distL="114300" distR="114300" simplePos="0" relativeHeight="251726336" behindDoc="1" locked="0" layoutInCell="1" allowOverlap="1" wp14:anchorId="7BCC07CB">
+                <wp:anchor distT="0" distB="0" distL="114300" distR="114300" simplePos="0" relativeHeight="251725312" behindDoc="1" locked="0" layoutInCell="1" allowOverlap="1" wp14:anchorId="7BCC07CB">
                   <wp:simplePos x="0" y="0"/>
                   <wp:positionH relativeFrom="column">
                     <wp:posOffset>173990</wp:posOffset>
@@ -27811,7 +27811,7 @@
                 <w:noProof/>
               </w:rPr>
               <w:drawing>
-                <wp:anchor distT="0" distB="0" distL="114300" distR="114300" simplePos="0" relativeHeight="251727360" behindDoc="1" locked="0" layoutInCell="1" allowOverlap="1" wp14:anchorId="57B59A12">
+                <wp:anchor distT="0" distB="0" distL="114300" distR="114300" simplePos="0" relativeHeight="251726336" behindDoc="1" locked="0" layoutInCell="1" allowOverlap="1" wp14:anchorId="57B59A12">
                   <wp:simplePos x="0" y="0"/>
                   <wp:positionH relativeFrom="column">
                     <wp:posOffset>191135</wp:posOffset>
@@ -27883,7 +27883,7 @@
                 <w:noProof/>
               </w:rPr>
               <w:drawing>
-                <wp:anchor distT="0" distB="0" distL="114300" distR="114300" simplePos="0" relativeHeight="251728384" behindDoc="1" locked="0" layoutInCell="1" allowOverlap="1" wp14:anchorId="28E8C98F">
+                <wp:anchor distT="0" distB="0" distL="114300" distR="114300" simplePos="0" relativeHeight="251727360" behindDoc="1" locked="0" layoutInCell="1" allowOverlap="1" wp14:anchorId="28E8C98F">
                   <wp:simplePos x="0" y="0"/>
                   <wp:positionH relativeFrom="column">
                     <wp:posOffset>183515</wp:posOffset>
@@ -28004,7 +28004,7 @@
                 <w:noProof/>
               </w:rPr>
               <w:drawing>
-                <wp:anchor distT="0" distB="0" distL="114300" distR="114300" simplePos="0" relativeHeight="251729408" behindDoc="1" locked="0" layoutInCell="1" allowOverlap="1" wp14:anchorId="6F3E8037">
+                <wp:anchor distT="0" distB="0" distL="114300" distR="114300" simplePos="0" relativeHeight="251728384" behindDoc="1" locked="0" layoutInCell="1" allowOverlap="1" wp14:anchorId="6F3E8037">
                   <wp:simplePos x="0" y="0"/>
                   <wp:positionH relativeFrom="column">
                     <wp:posOffset>210820</wp:posOffset>
@@ -28076,7 +28076,7 @@
                 <w:noProof/>
               </w:rPr>
               <w:drawing>
-                <wp:anchor distT="0" distB="0" distL="114300" distR="114300" simplePos="0" relativeHeight="251730432" behindDoc="1" locked="0" layoutInCell="1" allowOverlap="1" wp14:anchorId="385CBB13">
+                <wp:anchor distT="0" distB="0" distL="114300" distR="114300" simplePos="0" relativeHeight="251729408" behindDoc="1" locked="0" layoutInCell="1" allowOverlap="1" wp14:anchorId="385CBB13">
                   <wp:simplePos x="0" y="0"/>
                   <wp:positionH relativeFrom="column">
                     <wp:posOffset>185420</wp:posOffset>
@@ -28193,7 +28193,7 @@
                 <w:noProof/>
               </w:rPr>
               <w:drawing>
-                <wp:anchor distT="0" distB="0" distL="114300" distR="114300" simplePos="0" relativeHeight="251731456" behindDoc="1" locked="0" layoutInCell="1" allowOverlap="1" wp14:anchorId="69FFA461">
+                <wp:anchor distT="0" distB="0" distL="114300" distR="114300" simplePos="0" relativeHeight="251730432" behindDoc="1" locked="0" layoutInCell="1" allowOverlap="1" wp14:anchorId="69FFA461">
                   <wp:simplePos x="0" y="0"/>
                   <wp:positionH relativeFrom="column">
                     <wp:posOffset>182245</wp:posOffset>
@@ -28265,7 +28265,7 @@
                 <w:noProof/>
               </w:rPr>
               <w:drawing>
-                <wp:anchor distT="0" distB="0" distL="114300" distR="114300" simplePos="0" relativeHeight="251732480" behindDoc="1" locked="0" layoutInCell="1" allowOverlap="1" wp14:anchorId="3508F431">
+                <wp:anchor distT="0" distB="0" distL="114300" distR="114300" simplePos="0" relativeHeight="251731456" behindDoc="1" locked="0" layoutInCell="1" allowOverlap="1" wp14:anchorId="3508F431">
                   <wp:simplePos x="0" y="0"/>
                   <wp:positionH relativeFrom="column">
                     <wp:posOffset>156993</wp:posOffset>
@@ -28385,7 +28385,7 @@
                 <w:noProof/>
               </w:rPr>
               <w:drawing>
-                <wp:anchor distT="0" distB="0" distL="114300" distR="114300" simplePos="0" relativeHeight="251740672" behindDoc="1" locked="0" layoutInCell="1" allowOverlap="1" wp14:anchorId="715138A1">
+                <wp:anchor distT="0" distB="0" distL="114300" distR="114300" simplePos="0" relativeHeight="251739648" behindDoc="1" locked="0" layoutInCell="1" allowOverlap="1" wp14:anchorId="715138A1">
                   <wp:simplePos x="0" y="0"/>
                   <wp:positionH relativeFrom="column">
                     <wp:posOffset>191770</wp:posOffset>
@@ -28457,7 +28457,7 @@
                 <w:noProof/>
               </w:rPr>
               <w:drawing>
-                <wp:anchor distT="0" distB="0" distL="114300" distR="114300" simplePos="0" relativeHeight="251748864" behindDoc="1" locked="0" layoutInCell="1" allowOverlap="1" wp14:anchorId="33EE0119">
+                <wp:anchor distT="0" distB="0" distL="114300" distR="114300" simplePos="0" relativeHeight="251747840" behindDoc="1" locked="0" layoutInCell="1" allowOverlap="1" wp14:anchorId="33EE0119">
                   <wp:simplePos x="0" y="0"/>
                   <wp:positionH relativeFrom="column">
                     <wp:posOffset>154940</wp:posOffset>
@@ -28582,7 +28582,7 @@
                 <w:noProof/>
               </w:rPr>
               <w:drawing>
-                <wp:anchor distT="0" distB="0" distL="114300" distR="114300" simplePos="0" relativeHeight="251739648" behindDoc="1" locked="0" layoutInCell="1" allowOverlap="1" wp14:anchorId="2EEEFC59">
+                <wp:anchor distT="0" distB="0" distL="114300" distR="114300" simplePos="0" relativeHeight="251738624" behindDoc="1" locked="0" layoutInCell="1" allowOverlap="1" wp14:anchorId="2EEEFC59">
                   <wp:simplePos x="0" y="0"/>
                   <wp:positionH relativeFrom="column">
                     <wp:posOffset>192246</wp:posOffset>
@@ -28654,7 +28654,7 @@
                 <w:noProof/>
               </w:rPr>
               <w:drawing>
-                <wp:anchor distT="0" distB="0" distL="114300" distR="114300" simplePos="0" relativeHeight="251747840" behindDoc="1" locked="0" layoutInCell="1" allowOverlap="1" wp14:anchorId="70512F56">
+                <wp:anchor distT="0" distB="0" distL="114300" distR="114300" simplePos="0" relativeHeight="251746816" behindDoc="1" locked="0" layoutInCell="1" allowOverlap="1" wp14:anchorId="70512F56">
                   <wp:simplePos x="0" y="0"/>
                   <wp:positionH relativeFrom="column">
                     <wp:posOffset>161755</wp:posOffset>
@@ -28783,7 +28783,7 @@
                 <w:noProof/>
               </w:rPr>
               <w:drawing>
-                <wp:anchor distT="0" distB="0" distL="114300" distR="114300" simplePos="0" relativeHeight="251738624" behindDoc="1" locked="0" layoutInCell="1" allowOverlap="1" wp14:anchorId="6F38DDC8">
+                <wp:anchor distT="0" distB="0" distL="114300" distR="114300" simplePos="0" relativeHeight="251737600" behindDoc="1" locked="0" layoutInCell="1" allowOverlap="1" wp14:anchorId="6F38DDC8">
                   <wp:simplePos x="0" y="0"/>
                   <wp:positionH relativeFrom="column">
                     <wp:posOffset>220782</wp:posOffset>
@@ -28855,7 +28855,7 @@
                 <w:noProof/>
               </w:rPr>
               <w:drawing>
-                <wp:anchor distT="0" distB="0" distL="114300" distR="114300" simplePos="0" relativeHeight="251746816" behindDoc="1" locked="0" layoutInCell="1" allowOverlap="1" wp14:anchorId="7896DD06">
+                <wp:anchor distT="0" distB="0" distL="114300" distR="114300" simplePos="0" relativeHeight="251745792" behindDoc="1" locked="0" layoutInCell="1" allowOverlap="1" wp14:anchorId="7896DD06">
                   <wp:simplePos x="0" y="0"/>
                   <wp:positionH relativeFrom="column">
                     <wp:posOffset>154940</wp:posOffset>
@@ -28989,7 +28989,7 @@
                 <w:noProof/>
               </w:rPr>
               <w:drawing>
-                <wp:anchor distT="0" distB="0" distL="114300" distR="114300" simplePos="0" relativeHeight="251737600" behindDoc="1" locked="0" layoutInCell="1" allowOverlap="1" wp14:anchorId="6656D68A">
+                <wp:anchor distT="0" distB="0" distL="114300" distR="114300" simplePos="0" relativeHeight="251736576" behindDoc="1" locked="0" layoutInCell="1" allowOverlap="1" wp14:anchorId="6656D68A">
                   <wp:simplePos x="0" y="0"/>
                   <wp:positionH relativeFrom="column">
                     <wp:posOffset>210820</wp:posOffset>
@@ -29061,7 +29061,7 @@
                 <w:noProof/>
               </w:rPr>
               <w:drawing>
-                <wp:anchor distT="0" distB="0" distL="114300" distR="114300" simplePos="0" relativeHeight="251745792" behindDoc="1" locked="0" layoutInCell="1" allowOverlap="1" wp14:anchorId="70EABCC5">
+                <wp:anchor distT="0" distB="0" distL="114300" distR="114300" simplePos="0" relativeHeight="251744768" behindDoc="1" locked="0" layoutInCell="1" allowOverlap="1" wp14:anchorId="70EABCC5">
                   <wp:simplePos x="0" y="0"/>
                   <wp:positionH relativeFrom="column">
                     <wp:posOffset>133328</wp:posOffset>
@@ -29225,7 +29225,7 @@
                 <w:noProof/>
               </w:rPr>
               <w:drawing>
-                <wp:anchor distT="0" distB="0" distL="114300" distR="114300" simplePos="0" relativeHeight="251736576" behindDoc="1" locked="0" layoutInCell="1" allowOverlap="1" wp14:anchorId="142ABD54">
+                <wp:anchor distT="0" distB="0" distL="114300" distR="114300" simplePos="0" relativeHeight="251735552" behindDoc="1" locked="0" layoutInCell="1" allowOverlap="1" wp14:anchorId="142ABD54">
                   <wp:simplePos x="0" y="0"/>
                   <wp:positionH relativeFrom="column">
                     <wp:posOffset>210820</wp:posOffset>
@@ -29297,7 +29297,7 @@
                 <w:noProof/>
               </w:rPr>
               <w:drawing>
-                <wp:anchor distT="0" distB="0" distL="114300" distR="114300" simplePos="0" relativeHeight="251744768" behindDoc="1" locked="0" layoutInCell="1" allowOverlap="1" wp14:anchorId="76A11A87">
+                <wp:anchor distT="0" distB="0" distL="114300" distR="114300" simplePos="0" relativeHeight="251743744" behindDoc="1" locked="0" layoutInCell="1" allowOverlap="1" wp14:anchorId="76A11A87">
                   <wp:simplePos x="0" y="0"/>
                   <wp:positionH relativeFrom="column">
                     <wp:posOffset>147468</wp:posOffset>
@@ -29449,7 +29449,7 @@
                 <w:noProof/>
               </w:rPr>
               <w:drawing>
-                <wp:anchor distT="0" distB="0" distL="114300" distR="114300" simplePos="0" relativeHeight="251735552" behindDoc="1" locked="0" layoutInCell="1" allowOverlap="1" wp14:anchorId="29383218">
+                <wp:anchor distT="0" distB="0" distL="114300" distR="114300" simplePos="0" relativeHeight="251734528" behindDoc="1" locked="0" layoutInCell="1" allowOverlap="1" wp14:anchorId="29383218">
                   <wp:simplePos x="0" y="0"/>
                   <wp:positionH relativeFrom="column">
                     <wp:posOffset>192405</wp:posOffset>
@@ -29521,7 +29521,7 @@
                 <w:noProof/>
               </w:rPr>
               <w:drawing>
-                <wp:anchor distT="0" distB="0" distL="114300" distR="114300" simplePos="0" relativeHeight="251743744" behindDoc="1" locked="0" layoutInCell="1" allowOverlap="1" wp14:anchorId="411D7B4C">
+                <wp:anchor distT="0" distB="0" distL="114300" distR="114300" simplePos="0" relativeHeight="251742720" behindDoc="1" locked="0" layoutInCell="1" allowOverlap="1" wp14:anchorId="411D7B4C">
                   <wp:simplePos x="0" y="0"/>
                   <wp:positionH relativeFrom="column">
                     <wp:posOffset>154940</wp:posOffset>
@@ -29673,7 +29673,7 @@
                 <w:noProof/>
               </w:rPr>
               <w:drawing>
-                <wp:anchor distT="0" distB="0" distL="114300" distR="114300" simplePos="0" relativeHeight="251734528" behindDoc="1" locked="0" layoutInCell="1" allowOverlap="1" wp14:anchorId="5723CF74">
+                <wp:anchor distT="0" distB="0" distL="114300" distR="114300" simplePos="0" relativeHeight="251733504" behindDoc="1" locked="0" layoutInCell="1" allowOverlap="1" wp14:anchorId="5723CF74">
                   <wp:simplePos x="0" y="0"/>
                   <wp:positionH relativeFrom="column">
                     <wp:posOffset>158750</wp:posOffset>
@@ -29745,7 +29745,7 @@
                 <w:noProof/>
               </w:rPr>
               <w:drawing>
-                <wp:anchor distT="0" distB="0" distL="114300" distR="114300" simplePos="0" relativeHeight="251742720" behindDoc="1" locked="0" layoutInCell="1" allowOverlap="1" wp14:anchorId="678B0703">
+                <wp:anchor distT="0" distB="0" distL="114300" distR="114300" simplePos="0" relativeHeight="251741696" behindDoc="1" locked="0" layoutInCell="1" allowOverlap="1" wp14:anchorId="678B0703">
                   <wp:simplePos x="0" y="0"/>
                   <wp:positionH relativeFrom="column">
                     <wp:posOffset>119040</wp:posOffset>
@@ -29907,7 +29907,7 @@
                 <w:noProof/>
               </w:rPr>
               <w:drawing>
-                <wp:anchor distT="0" distB="0" distL="114300" distR="114300" simplePos="0" relativeHeight="251733504" behindDoc="1" locked="0" layoutInCell="1" allowOverlap="1" wp14:anchorId="508ACD29">
+                <wp:anchor distT="0" distB="0" distL="114300" distR="114300" simplePos="0" relativeHeight="251732480" behindDoc="1" locked="0" layoutInCell="1" allowOverlap="1" wp14:anchorId="508ACD29">
                   <wp:simplePos x="0" y="0"/>
                   <wp:positionH relativeFrom="column">
                     <wp:posOffset>187325</wp:posOffset>
@@ -29979,7 +29979,7 @@
                 <w:noProof/>
               </w:rPr>
               <w:drawing>
-                <wp:anchor distT="0" distB="0" distL="114300" distR="114300" simplePos="0" relativeHeight="251741696" behindDoc="1" locked="0" layoutInCell="1" allowOverlap="1" wp14:anchorId="2F836800">
+                <wp:anchor distT="0" distB="0" distL="114300" distR="114300" simplePos="0" relativeHeight="251740672" behindDoc="1" locked="0" layoutInCell="1" allowOverlap="1" wp14:anchorId="2F836800">
                   <wp:simplePos x="0" y="0"/>
                   <wp:positionH relativeFrom="column">
                     <wp:posOffset>131128</wp:posOffset>
@@ -30072,7 +30072,7 @@
           <w:noProof/>
         </w:rPr>
         <w:drawing>
-          <wp:anchor distT="0" distB="0" distL="114300" distR="114300" simplePos="0" relativeHeight="251750912" behindDoc="0" locked="0" layoutInCell="1" allowOverlap="1" wp14:anchorId="3AB5DA4C" wp14:editId="3736E141">
+          <wp:anchor distT="0" distB="0" distL="114300" distR="114300" simplePos="0" relativeHeight="251749888" behindDoc="0" locked="0" layoutInCell="1" allowOverlap="1" wp14:anchorId="3AB5DA4C" wp14:editId="3736E141">
             <wp:simplePos x="0" y="0"/>
             <wp:positionH relativeFrom="margin">
               <wp:posOffset>-172085</wp:posOffset>
@@ -30202,7 +30202,7 @@
         <mc:AlternateContent>
           <mc:Choice Requires="wpg">
             <w:drawing>
-              <wp:anchor distT="0" distB="0" distL="114300" distR="114300" simplePos="0" relativeHeight="251760128" behindDoc="0" locked="0" layoutInCell="1" allowOverlap="1">
+              <wp:anchor distT="0" distB="0" distL="114300" distR="114300" simplePos="0" relativeHeight="251759104" behindDoc="0" locked="0" layoutInCell="1" allowOverlap="1">
                 <wp:simplePos x="0" y="0"/>
                 <wp:positionH relativeFrom="margin">
                   <wp:posOffset>4159885</wp:posOffset>
@@ -30381,7 +30381,7 @@
           </mc:Choice>
           <mc:Fallback>
             <w:pict>
-              <v:group w14:anchorId="6E6C4D74" id="Group 204" o:spid="_x0000_s1026" style="position:absolute;margin-left:327.55pt;margin-top:19.3pt;width:108pt;height:24pt;z-index:251760128;mso-position-horizontal-relative:margin" coordsize="13716,3048" o:gfxdata="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">
+              <v:group w14:anchorId="1DF8FCCB" id="Group 204" o:spid="_x0000_s1026" style="position:absolute;margin-left:327.55pt;margin-top:19.3pt;width:108pt;height:24pt;z-index:251759104;mso-position-horizontal-relative:margin" coordsize="13716,3048" o:gfxdata="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">
                 <v:shape id="Picture 200" o:spid="_x0000_s1027" type="#_x0000_t75" style="position:absolute;left:3429;width:3048;height:3048;visibility:visible;mso-wrap-style:square" o:gfxdata="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">
                   <v:imagedata r:id="rId105" o:title=""/>
                 </v:shape>
@@ -30484,7 +30484,7 @@
           <w:noProof/>
         </w:rPr>
         <w:drawing>
-          <wp:anchor distT="0" distB="0" distL="114300" distR="114300" simplePos="0" relativeHeight="251762176" behindDoc="0" locked="0" layoutInCell="1" allowOverlap="1" wp14:anchorId="736A6675" wp14:editId="59B42304">
+          <wp:anchor distT="0" distB="0" distL="114300" distR="114300" simplePos="0" relativeHeight="251761152" behindDoc="0" locked="0" layoutInCell="1" allowOverlap="1" wp14:anchorId="736A6675" wp14:editId="59B42304">
             <wp:simplePos x="0" y="0"/>
             <wp:positionH relativeFrom="margin">
               <wp:align>right</wp:align>
@@ -30556,7 +30556,7 @@
           <w:noProof/>
         </w:rPr>
         <w:drawing>
-          <wp:anchor distT="0" distB="0" distL="114300" distR="114300" simplePos="0" relativeHeight="251764224" behindDoc="0" locked="0" layoutInCell="1" allowOverlap="1" wp14:anchorId="0953A875" wp14:editId="12025334">
+          <wp:anchor distT="0" distB="0" distL="114300" distR="114300" simplePos="0" relativeHeight="251763200" behindDoc="0" locked="0" layoutInCell="1" allowOverlap="1" wp14:anchorId="0953A875" wp14:editId="12025334">
             <wp:simplePos x="0" y="0"/>
             <wp:positionH relativeFrom="margin">
               <wp:align>left</wp:align>
@@ -30684,7 +30684,7 @@
         </w:rPr>
         <w:lastRenderedPageBreak/>
         <w:drawing>
-          <wp:anchor distT="0" distB="0" distL="114300" distR="114300" simplePos="0" relativeHeight="251766272" behindDoc="0" locked="0" layoutInCell="1" allowOverlap="1" wp14:anchorId="08337530" wp14:editId="3C5A7415">
+          <wp:anchor distT="0" distB="0" distL="114300" distR="114300" simplePos="0" relativeHeight="251765248" behindDoc="0" locked="0" layoutInCell="1" allowOverlap="1" wp14:anchorId="08337530" wp14:editId="3C5A7415">
             <wp:simplePos x="0" y="0"/>
             <wp:positionH relativeFrom="margin">
               <wp:align>right</wp:align>
@@ -30772,7 +30772,7 @@
           <w:noProof/>
         </w:rPr>
         <w:drawing>
-          <wp:anchor distT="0" distB="0" distL="114300" distR="114300" simplePos="0" relativeHeight="251768320" behindDoc="0" locked="0" layoutInCell="1" allowOverlap="1" wp14:anchorId="69A66772" wp14:editId="4258619E">
+          <wp:anchor distT="0" distB="0" distL="114300" distR="114300" simplePos="0" relativeHeight="251767296" behindDoc="0" locked="0" layoutInCell="1" allowOverlap="1" wp14:anchorId="69A66772" wp14:editId="4258619E">
             <wp:simplePos x="0" y="0"/>
             <wp:positionH relativeFrom="margin">
               <wp:align>center</wp:align>
@@ -30923,7 +30923,7 @@
         </w:rPr>
         <w:lastRenderedPageBreak/>
         <w:drawing>
-          <wp:anchor distT="0" distB="0" distL="114300" distR="114300" simplePos="0" relativeHeight="251770368" behindDoc="0" locked="0" layoutInCell="1" allowOverlap="1" wp14:anchorId="0D9423E0" wp14:editId="3466A92F">
+          <wp:anchor distT="0" distB="0" distL="114300" distR="114300" simplePos="0" relativeHeight="251769344" behindDoc="0" locked="0" layoutInCell="1" allowOverlap="1" wp14:anchorId="0D9423E0" wp14:editId="3466A92F">
             <wp:simplePos x="0" y="0"/>
             <wp:positionH relativeFrom="margin">
               <wp:posOffset>-257175</wp:posOffset>
@@ -31036,7 +31036,7 @@
           <w:noProof/>
         </w:rPr>
         <w:drawing>
-          <wp:anchor distT="0" distB="0" distL="114300" distR="114300" simplePos="0" relativeHeight="251772416" behindDoc="0" locked="0" layoutInCell="1" allowOverlap="1" wp14:anchorId="1FE07BD8" wp14:editId="3E87E359">
+          <wp:anchor distT="0" distB="0" distL="114300" distR="114300" simplePos="0" relativeHeight="251771392" behindDoc="0" locked="0" layoutInCell="1" allowOverlap="1" wp14:anchorId="1FE07BD8" wp14:editId="3E87E359">
             <wp:simplePos x="0" y="0"/>
             <wp:positionH relativeFrom="column">
               <wp:posOffset>-114300</wp:posOffset>
@@ -31140,7 +31140,7 @@
         </w:rPr>
         <w:lastRenderedPageBreak/>
         <w:drawing>
-          <wp:anchor distT="0" distB="0" distL="114300" distR="114300" simplePos="0" relativeHeight="251776512" behindDoc="0" locked="0" layoutInCell="1" allowOverlap="1" wp14:anchorId="3244AC86" wp14:editId="4C28ACC5">
+          <wp:anchor distT="0" distB="0" distL="114300" distR="114300" simplePos="0" relativeHeight="251775488" behindDoc="0" locked="0" layoutInCell="1" allowOverlap="1" wp14:anchorId="3244AC86" wp14:editId="4C28ACC5">
             <wp:simplePos x="0" y="0"/>
             <wp:positionH relativeFrom="margin">
               <wp:align>center</wp:align>
@@ -31202,7 +31202,7 @@
           <w:noProof/>
         </w:rPr>
         <w:drawing>
-          <wp:anchor distT="0" distB="0" distL="114300" distR="114300" simplePos="0" relativeHeight="251774464" behindDoc="0" locked="0" layoutInCell="1" allowOverlap="1" wp14:anchorId="6BDDD3C1" wp14:editId="5000AA1E">
+          <wp:anchor distT="0" distB="0" distL="114300" distR="114300" simplePos="0" relativeHeight="251773440" behindDoc="0" locked="0" layoutInCell="1" allowOverlap="1" wp14:anchorId="6BDDD3C1" wp14:editId="5000AA1E">
             <wp:simplePos x="0" y="0"/>
             <wp:positionH relativeFrom="margin">
               <wp:align>center</wp:align>
@@ -31269,7 +31269,7 @@
           <w:noProof/>
         </w:rPr>
         <w:drawing>
-          <wp:anchor distT="0" distB="0" distL="114300" distR="114300" simplePos="0" relativeHeight="251778560" behindDoc="0" locked="0" layoutInCell="1" allowOverlap="1" wp14:anchorId="6232D9F8" wp14:editId="306F0082">
+          <wp:anchor distT="0" distB="0" distL="114300" distR="114300" simplePos="0" relativeHeight="251777536" behindDoc="0" locked="0" layoutInCell="1" allowOverlap="1" wp14:anchorId="6232D9F8" wp14:editId="306F0082">
             <wp:simplePos x="0" y="0"/>
             <wp:positionH relativeFrom="margin">
               <wp:align>center</wp:align>
@@ -31480,7 +31480,7 @@
         </w:rPr>
         <w:lastRenderedPageBreak/>
         <w:drawing>
-          <wp:anchor distT="0" distB="0" distL="114300" distR="114300" simplePos="0" relativeHeight="251782656" behindDoc="0" locked="0" layoutInCell="1" allowOverlap="1" wp14:anchorId="22000EC2" wp14:editId="6B59957D">
+          <wp:anchor distT="0" distB="0" distL="114300" distR="114300" simplePos="0" relativeHeight="251781632" behindDoc="0" locked="0" layoutInCell="1" allowOverlap="1" wp14:anchorId="22000EC2" wp14:editId="6B59957D">
             <wp:simplePos x="0" y="0"/>
             <wp:positionH relativeFrom="margin">
               <wp:align>center</wp:align>
@@ -31542,7 +31542,7 @@
           <w:noProof/>
         </w:rPr>
         <w:drawing>
-          <wp:anchor distT="0" distB="0" distL="114300" distR="114300" simplePos="0" relativeHeight="251780608" behindDoc="0" locked="0" layoutInCell="1" allowOverlap="1" wp14:anchorId="61E341F6" wp14:editId="3DDA9A88">
+          <wp:anchor distT="0" distB="0" distL="114300" distR="114300" simplePos="0" relativeHeight="251779584" behindDoc="0" locked="0" layoutInCell="1" allowOverlap="1" wp14:anchorId="61E341F6" wp14:editId="3DDA9A88">
             <wp:simplePos x="0" y="0"/>
             <wp:positionH relativeFrom="margin">
               <wp:posOffset>-2540</wp:posOffset>
@@ -31662,7 +31662,7 @@
           <w:noProof/>
         </w:rPr>
         <w:drawing>
-          <wp:anchor distT="0" distB="0" distL="114300" distR="114300" simplePos="0" relativeHeight="251784704" behindDoc="0" locked="0" layoutInCell="1" allowOverlap="1" wp14:anchorId="09F4EC6D" wp14:editId="598869C3">
+          <wp:anchor distT="0" distB="0" distL="114300" distR="114300" simplePos="0" relativeHeight="251783680" behindDoc="0" locked="0" layoutInCell="1" allowOverlap="1" wp14:anchorId="09F4EC6D" wp14:editId="598869C3">
             <wp:simplePos x="0" y="0"/>
             <wp:positionH relativeFrom="margin">
               <wp:align>center</wp:align>
@@ -31730,7 +31730,7 @@
         </w:rPr>
         <w:lastRenderedPageBreak/>
         <w:drawing>
-          <wp:anchor distT="0" distB="0" distL="114300" distR="114300" simplePos="0" relativeHeight="251786752" behindDoc="0" locked="0" layoutInCell="1" allowOverlap="1" wp14:anchorId="16363D10" wp14:editId="2DF5CEBF">
+          <wp:anchor distT="0" distB="0" distL="114300" distR="114300" simplePos="0" relativeHeight="251785728" behindDoc="0" locked="0" layoutInCell="1" allowOverlap="1" wp14:anchorId="16363D10" wp14:editId="2DF5CEBF">
             <wp:simplePos x="0" y="0"/>
             <wp:positionH relativeFrom="margin">
               <wp:align>right</wp:align>
@@ -31841,7 +31841,13 @@
       </w:r>
       <w:proofErr w:type="gramEnd"/>
       <w:r>
-        <w:t xml:space="preserve"> calculating where the can legally move will be more difficult.</w:t>
+        <w:t xml:space="preserve"> calculating where the</w:t>
+      </w:r>
+      <w:r>
+        <w:t>y</w:t>
+      </w:r>
+      <w:r>
+        <w:t xml:space="preserve"> can legally move will be more difficult.</w:t>
       </w:r>
     </w:p>
     <w:tbl>
@@ -32069,7 +32075,7 @@
           <w:noProof/>
         </w:rPr>
         <w:drawing>
-          <wp:anchor distT="0" distB="0" distL="114300" distR="114300" simplePos="0" relativeHeight="251788800" behindDoc="0" locked="0" layoutInCell="1" allowOverlap="1" wp14:anchorId="4CB16EDD" wp14:editId="61A7EB02">
+          <wp:anchor distT="0" distB="0" distL="114300" distR="114300" simplePos="0" relativeHeight="251787776" behindDoc="0" locked="0" layoutInCell="1" allowOverlap="1" wp14:anchorId="4CB16EDD" wp14:editId="61A7EB02">
             <wp:simplePos x="0" y="0"/>
             <wp:positionH relativeFrom="margin">
               <wp:posOffset>2569210</wp:posOffset>
@@ -32210,7 +32216,7 @@
         </w:rPr>
         <w:lastRenderedPageBreak/>
         <w:drawing>
-          <wp:anchor distT="0" distB="0" distL="114300" distR="114300" simplePos="0" relativeHeight="251790848" behindDoc="0" locked="0" layoutInCell="1" allowOverlap="1" wp14:anchorId="1419E923" wp14:editId="77CB7ACC">
+          <wp:anchor distT="0" distB="0" distL="114300" distR="114300" simplePos="0" relativeHeight="251789824" behindDoc="0" locked="0" layoutInCell="1" allowOverlap="1" wp14:anchorId="1419E923" wp14:editId="77CB7ACC">
             <wp:simplePos x="0" y="0"/>
             <wp:positionH relativeFrom="column">
               <wp:posOffset>-276225</wp:posOffset>
@@ -32339,7 +32345,7 @@
           <w:noProof/>
         </w:rPr>
         <w:drawing>
-          <wp:anchor distT="0" distB="0" distL="114300" distR="114300" simplePos="0" relativeHeight="251792896" behindDoc="0" locked="0" layoutInCell="1" allowOverlap="1" wp14:anchorId="0B36021A" wp14:editId="5B87734F">
+          <wp:anchor distT="0" distB="0" distL="114300" distR="114300" simplePos="0" relativeHeight="251791872" behindDoc="0" locked="0" layoutInCell="1" allowOverlap="1" wp14:anchorId="0B36021A" wp14:editId="5B87734F">
             <wp:simplePos x="0" y="0"/>
             <wp:positionH relativeFrom="margin">
               <wp:align>center</wp:align>
@@ -32393,7 +32399,7 @@
           <w:noProof/>
         </w:rPr>
         <w:drawing>
-          <wp:anchor distT="0" distB="0" distL="114300" distR="114300" simplePos="0" relativeHeight="251794944" behindDoc="0" locked="0" layoutInCell="1" allowOverlap="1" wp14:anchorId="0892B8EE" wp14:editId="0342B5D0">
+          <wp:anchor distT="0" distB="0" distL="114300" distR="114300" simplePos="0" relativeHeight="251793920" behindDoc="0" locked="0" layoutInCell="1" allowOverlap="1" wp14:anchorId="0892B8EE" wp14:editId="0342B5D0">
             <wp:simplePos x="0" y="0"/>
             <wp:positionH relativeFrom="margin">
               <wp:align>right</wp:align>
@@ -32506,7 +32512,7 @@
         </w:rPr>
         <w:lastRenderedPageBreak/>
         <w:drawing>
-          <wp:anchor distT="0" distB="0" distL="114300" distR="114300" simplePos="0" relativeHeight="251796992" behindDoc="0" locked="0" layoutInCell="1" allowOverlap="1" wp14:anchorId="56EEA0F4" wp14:editId="22832134">
+          <wp:anchor distT="0" distB="0" distL="114300" distR="114300" simplePos="0" relativeHeight="251795968" behindDoc="0" locked="0" layoutInCell="1" allowOverlap="1" wp14:anchorId="56EEA0F4" wp14:editId="22832134">
             <wp:simplePos x="0" y="0"/>
             <wp:positionH relativeFrom="margin">
               <wp:align>center</wp:align>
@@ -32572,7 +32578,7 @@
           <w:noProof/>
         </w:rPr>
         <w:drawing>
-          <wp:anchor distT="0" distB="0" distL="114300" distR="114300" simplePos="0" relativeHeight="251799040" behindDoc="0" locked="0" layoutInCell="1" allowOverlap="1" wp14:anchorId="0F92FC31" wp14:editId="2C4E250E">
+          <wp:anchor distT="0" distB="0" distL="114300" distR="114300" simplePos="0" relativeHeight="251798016" behindDoc="0" locked="0" layoutInCell="1" allowOverlap="1" wp14:anchorId="0F92FC31" wp14:editId="2C4E250E">
             <wp:simplePos x="0" y="0"/>
             <wp:positionH relativeFrom="margin">
               <wp:align>center</wp:align>
@@ -32645,7 +32651,7 @@
           <w:noProof/>
         </w:rPr>
         <w:drawing>
-          <wp:anchor distT="0" distB="0" distL="114300" distR="114300" simplePos="0" relativeHeight="251803136" behindDoc="0" locked="0" layoutInCell="1" allowOverlap="1" wp14:anchorId="2102A99C" wp14:editId="5B44F65C">
+          <wp:anchor distT="0" distB="0" distL="114300" distR="114300" simplePos="0" relativeHeight="251802112" behindDoc="0" locked="0" layoutInCell="1" allowOverlap="1" wp14:anchorId="2102A99C" wp14:editId="5B44F65C">
             <wp:simplePos x="0" y="0"/>
             <wp:positionH relativeFrom="margin">
               <wp:align>center</wp:align>
@@ -32693,7 +32699,7 @@
           <w:noProof/>
         </w:rPr>
         <w:drawing>
-          <wp:anchor distT="0" distB="0" distL="114300" distR="114300" simplePos="0" relativeHeight="251801088" behindDoc="0" locked="0" layoutInCell="1" allowOverlap="1" wp14:anchorId="18D9EF65" wp14:editId="245252A9">
+          <wp:anchor distT="0" distB="0" distL="114300" distR="114300" simplePos="0" relativeHeight="251800064" behindDoc="0" locked="0" layoutInCell="1" allowOverlap="1" wp14:anchorId="18D9EF65" wp14:editId="245252A9">
             <wp:simplePos x="0" y="0"/>
             <wp:positionH relativeFrom="margin">
               <wp:posOffset>-295275</wp:posOffset>
@@ -32777,16 +32783,2951 @@
       </w:r>
     </w:p>
     <w:p>
+      <w:pPr>
+        <w:rPr>
+          <w:noProof/>
+        </w:rPr>
+      </w:pPr>
+      <w:r>
+        <w:rPr>
+          <w:noProof/>
+        </w:rPr>
+        <w:drawing>
+          <wp:anchor distT="0" distB="0" distL="114300" distR="114300" simplePos="0" relativeHeight="251804160" behindDoc="0" locked="0" layoutInCell="1" allowOverlap="1" wp14:anchorId="785D8685" wp14:editId="6BD2A778">
+            <wp:simplePos x="0" y="0"/>
+            <wp:positionH relativeFrom="margin">
+              <wp:posOffset>219075</wp:posOffset>
+            </wp:positionH>
+            <wp:positionV relativeFrom="paragraph">
+              <wp:posOffset>1667510</wp:posOffset>
+            </wp:positionV>
+            <wp:extent cx="5145405" cy="3781425"/>
+            <wp:effectExtent l="0" t="0" r="0" b="9525"/>
+            <wp:wrapTopAndBottom/>
+            <wp:docPr id="227" name="Picture 227"/>
+            <wp:cNvGraphicFramePr>
+              <a:graphicFrameLocks xmlns:a="http://schemas.openxmlformats.org/drawingml/2006/main" noChangeAspect="1"/>
+            </wp:cNvGraphicFramePr>
+            <a:graphic xmlns:a="http://schemas.openxmlformats.org/drawingml/2006/main">
+              <a:graphicData uri="http://schemas.openxmlformats.org/drawingml/2006/picture">
+                <pic:pic xmlns:pic="http://schemas.openxmlformats.org/drawingml/2006/picture">
+                  <pic:nvPicPr>
+                    <pic:cNvPr id="1" name=""/>
+                    <pic:cNvPicPr/>
+                  </pic:nvPicPr>
+                  <pic:blipFill>
+                    <a:blip r:embed="rId130"/>
+                    <a:stretch>
+                      <a:fillRect/>
+                    </a:stretch>
+                  </pic:blipFill>
+                  <pic:spPr>
+                    <a:xfrm>
+                      <a:off x="0" y="0"/>
+                      <a:ext cx="5145405" cy="3781425"/>
+                    </a:xfrm>
+                    <a:prstGeom prst="rect">
+                      <a:avLst/>
+                    </a:prstGeom>
+                  </pic:spPr>
+                </pic:pic>
+              </a:graphicData>
+            </a:graphic>
+            <wp14:sizeRelH relativeFrom="margin">
+              <wp14:pctWidth>0</wp14:pctWidth>
+            </wp14:sizeRelH>
+            <wp14:sizeRelV relativeFrom="margin">
+              <wp14:pctHeight>0</wp14:pctHeight>
+            </wp14:sizeRelV>
+          </wp:anchor>
+        </w:drawing>
+      </w:r>
       <w:r>
         <w:t>The next piece is the knight.</w:t>
       </w:r>
       <w:r>
-        <w:t xml:space="preserve"> This piece moves two squares in any orthogonal direction, and then an additional</w:t>
-      </w:r>
+        <w:t xml:space="preserve"> This piece moves two squares in any orthogonal direction, and then an additional square in a direction perpendicular to the original movement (i.e. an L-shape).</w:t>
+      </w:r>
+      <w:r>
+        <w:t xml:space="preserve"> The best way to </w:t>
+      </w:r>
+      <w:r>
+        <w:t>implement this movement will be to use an array to represent the movement, with each element being the offset in terms of squares for one possible move with respect to the origin (the square the piece is starting on).</w:t>
+      </w:r>
+      <w:r>
+        <w:t xml:space="preserve"> I will then iterate through each of these entries and check if there is a piece in any already. Any which are empty will be added to the list that will be returned.</w:t>
+      </w:r>
+      <w:r>
+        <w:rPr>
+          <w:noProof/>
+        </w:rPr>
+        <w:t xml:space="preserve"> </w:t>
+      </w:r>
+    </w:p>
+    <w:p>
+      <w:r>
+        <w:rPr>
+          <w:noProof/>
+        </w:rPr>
+        <w:drawing>
+          <wp:anchor distT="0" distB="0" distL="114300" distR="114300" simplePos="0" relativeHeight="251806208" behindDoc="0" locked="0" layoutInCell="1" allowOverlap="1" wp14:anchorId="5B614303" wp14:editId="25792AB5">
+            <wp:simplePos x="0" y="0"/>
+            <wp:positionH relativeFrom="margin">
+              <wp:align>left</wp:align>
+            </wp:positionH>
+            <wp:positionV relativeFrom="paragraph">
+              <wp:posOffset>4220210</wp:posOffset>
+            </wp:positionV>
+            <wp:extent cx="2476500" cy="2507587"/>
+            <wp:effectExtent l="0" t="0" r="0" b="7620"/>
+            <wp:wrapTight wrapText="bothSides">
+              <wp:wrapPolygon edited="0">
+                <wp:start x="0" y="0"/>
+                <wp:lineTo x="0" y="21502"/>
+                <wp:lineTo x="21434" y="21502"/>
+                <wp:lineTo x="21434" y="0"/>
+                <wp:lineTo x="0" y="0"/>
+              </wp:wrapPolygon>
+            </wp:wrapTight>
+            <wp:docPr id="228" name="Picture 228"/>
+            <wp:cNvGraphicFramePr>
+              <a:graphicFrameLocks xmlns:a="http://schemas.openxmlformats.org/drawingml/2006/main" noChangeAspect="1"/>
+            </wp:cNvGraphicFramePr>
+            <a:graphic xmlns:a="http://schemas.openxmlformats.org/drawingml/2006/main">
+              <a:graphicData uri="http://schemas.openxmlformats.org/drawingml/2006/picture">
+                <pic:pic xmlns:pic="http://schemas.openxmlformats.org/drawingml/2006/picture">
+                  <pic:nvPicPr>
+                    <pic:cNvPr id="1" name=""/>
+                    <pic:cNvPicPr/>
+                  </pic:nvPicPr>
+                  <pic:blipFill>
+                    <a:blip r:embed="rId131"/>
+                    <a:stretch>
+                      <a:fillRect/>
+                    </a:stretch>
+                  </pic:blipFill>
+                  <pic:spPr>
+                    <a:xfrm>
+                      <a:off x="0" y="0"/>
+                      <a:ext cx="2476500" cy="2507587"/>
+                    </a:xfrm>
+                    <a:prstGeom prst="rect">
+                      <a:avLst/>
+                    </a:prstGeom>
+                  </pic:spPr>
+                </pic:pic>
+              </a:graphicData>
+            </a:graphic>
+            <wp14:sizeRelH relativeFrom="margin">
+              <wp14:pctWidth>0</wp14:pctWidth>
+            </wp14:sizeRelH>
+            <wp14:sizeRelV relativeFrom="margin">
+              <wp14:pctHeight>0</wp14:pctHeight>
+            </wp14:sizeRelV>
+          </wp:anchor>
+        </w:drawing>
+      </w:r>
+      <w:r>
+        <w:t>This is not too different from the code for the pawn.</w:t>
+      </w:r>
+      <w:r>
+        <w:t xml:space="preserve"> The result of </w:t>
+      </w:r>
+      <w:r>
+        <w:t xml:space="preserve">clicking the black knight can be seen on the left, which is the expected result; 6 of the 8 possible squares are free, while the other 2 are blocked by a white pawn and white </w:t>
+      </w:r>
+      <w:r>
+        <w:t>rook.</w:t>
+      </w:r>
+    </w:p>
+    <w:p>
+      <w:r>
+        <w:t xml:space="preserve">The next piece is the king, which also shares its movement with the </w:t>
+      </w:r>
+      <w:proofErr w:type="spellStart"/>
+      <w:r>
+        <w:t>mann</w:t>
+      </w:r>
+      <w:proofErr w:type="spellEnd"/>
+      <w:r>
+        <w:t>. Even though the king has a special status among pieces, right now I am only concerned with the movement, so there should be no issues with using the exact same code for both.</w:t>
+      </w:r>
+    </w:p>
+    <w:p>
+      <w:r>
+        <w:t>For these two pieces, I can simply copy the code for the knight, but with the numbers in the array adjusted</w:t>
+      </w:r>
+      <w:r>
+        <w:t>:</w:t>
+      </w:r>
+      <w:r>
+        <w:t xml:space="preserve"> </w:t>
+      </w:r>
+    </w:p>
+    <w:p>
+      <w:r>
+        <w:rPr>
+          <w:noProof/>
+        </w:rPr>
+        <w:lastRenderedPageBreak/>
+        <w:drawing>
+          <wp:anchor distT="0" distB="0" distL="114300" distR="114300" simplePos="0" relativeHeight="251814400" behindDoc="0" locked="0" layoutInCell="1" allowOverlap="1" wp14:anchorId="589C4216" wp14:editId="630F7726">
+            <wp:simplePos x="0" y="0"/>
+            <wp:positionH relativeFrom="margin">
+              <wp:align>center</wp:align>
+            </wp:positionH>
+            <wp:positionV relativeFrom="paragraph">
+              <wp:posOffset>5725160</wp:posOffset>
+            </wp:positionV>
+            <wp:extent cx="6285876" cy="3038475"/>
+            <wp:effectExtent l="0" t="0" r="635" b="0"/>
+            <wp:wrapTight wrapText="bothSides">
+              <wp:wrapPolygon edited="0">
+                <wp:start x="0" y="0"/>
+                <wp:lineTo x="0" y="21397"/>
+                <wp:lineTo x="21537" y="21397"/>
+                <wp:lineTo x="21537" y="0"/>
+                <wp:lineTo x="0" y="0"/>
+              </wp:wrapPolygon>
+            </wp:wrapTight>
+            <wp:docPr id="232" name="Picture 232"/>
+            <wp:cNvGraphicFramePr>
+              <a:graphicFrameLocks xmlns:a="http://schemas.openxmlformats.org/drawingml/2006/main" noChangeAspect="1"/>
+            </wp:cNvGraphicFramePr>
+            <a:graphic xmlns:a="http://schemas.openxmlformats.org/drawingml/2006/main">
+              <a:graphicData uri="http://schemas.openxmlformats.org/drawingml/2006/picture">
+                <pic:pic xmlns:pic="http://schemas.openxmlformats.org/drawingml/2006/picture">
+                  <pic:nvPicPr>
+                    <pic:cNvPr id="1" name=""/>
+                    <pic:cNvPicPr/>
+                  </pic:nvPicPr>
+                  <pic:blipFill>
+                    <a:blip r:embed="rId132"/>
+                    <a:stretch>
+                      <a:fillRect/>
+                    </a:stretch>
+                  </pic:blipFill>
+                  <pic:spPr>
+                    <a:xfrm>
+                      <a:off x="0" y="0"/>
+                      <a:ext cx="6285876" cy="3038475"/>
+                    </a:xfrm>
+                    <a:prstGeom prst="rect">
+                      <a:avLst/>
+                    </a:prstGeom>
+                  </pic:spPr>
+                </pic:pic>
+              </a:graphicData>
+            </a:graphic>
+            <wp14:sizeRelH relativeFrom="margin">
+              <wp14:pctWidth>0</wp14:pctWidth>
+            </wp14:sizeRelH>
+            <wp14:sizeRelV relativeFrom="margin">
+              <wp14:pctHeight>0</wp14:pctHeight>
+            </wp14:sizeRelV>
+          </wp:anchor>
+        </w:drawing>
+      </w:r>
+      <w:r>
+        <w:rPr>
+          <w:noProof/>
+        </w:rPr>
+        <w:drawing>
+          <wp:anchor distT="0" distB="0" distL="114300" distR="114300" simplePos="0" relativeHeight="251812352" behindDoc="0" locked="0" layoutInCell="1" allowOverlap="1" wp14:anchorId="5A73BACE" wp14:editId="68507A3F">
+            <wp:simplePos x="0" y="0"/>
+            <wp:positionH relativeFrom="column">
+              <wp:posOffset>5029200</wp:posOffset>
+            </wp:positionH>
+            <wp:positionV relativeFrom="paragraph">
+              <wp:posOffset>4039870</wp:posOffset>
+            </wp:positionV>
+            <wp:extent cx="409524" cy="1200000"/>
+            <wp:effectExtent l="0" t="0" r="0" b="635"/>
+            <wp:wrapTight wrapText="bothSides">
+              <wp:wrapPolygon edited="0">
+                <wp:start x="0" y="0"/>
+                <wp:lineTo x="0" y="21268"/>
+                <wp:lineTo x="20124" y="21268"/>
+                <wp:lineTo x="20124" y="0"/>
+                <wp:lineTo x="0" y="0"/>
+              </wp:wrapPolygon>
+            </wp:wrapTight>
+            <wp:docPr id="231" name="Picture 231"/>
+            <wp:cNvGraphicFramePr>
+              <a:graphicFrameLocks xmlns:a="http://schemas.openxmlformats.org/drawingml/2006/main" noChangeAspect="1"/>
+            </wp:cNvGraphicFramePr>
+            <a:graphic xmlns:a="http://schemas.openxmlformats.org/drawingml/2006/main">
+              <a:graphicData uri="http://schemas.openxmlformats.org/drawingml/2006/picture">
+                <pic:pic xmlns:pic="http://schemas.openxmlformats.org/drawingml/2006/picture">
+                  <pic:nvPicPr>
+                    <pic:cNvPr id="1" name=""/>
+                    <pic:cNvPicPr/>
+                  </pic:nvPicPr>
+                  <pic:blipFill>
+                    <a:blip r:embed="rId133"/>
+                    <a:stretch>
+                      <a:fillRect/>
+                    </a:stretch>
+                  </pic:blipFill>
+                  <pic:spPr>
+                    <a:xfrm>
+                      <a:off x="0" y="0"/>
+                      <a:ext cx="409524" cy="1200000"/>
+                    </a:xfrm>
+                    <a:prstGeom prst="rect">
+                      <a:avLst/>
+                    </a:prstGeom>
+                  </pic:spPr>
+                </pic:pic>
+              </a:graphicData>
+            </a:graphic>
+          </wp:anchor>
+        </w:drawing>
+      </w:r>
+      <w:r>
+        <w:rPr>
+          <w:noProof/>
+        </w:rPr>
+        <w:drawing>
+          <wp:anchor distT="0" distB="0" distL="114300" distR="114300" simplePos="0" relativeHeight="251808256" behindDoc="0" locked="0" layoutInCell="1" allowOverlap="1" wp14:anchorId="0B621A22" wp14:editId="294D5C5F">
+            <wp:simplePos x="0" y="0"/>
+            <wp:positionH relativeFrom="margin">
+              <wp:posOffset>428625</wp:posOffset>
+            </wp:positionH>
+            <wp:positionV relativeFrom="paragraph">
+              <wp:posOffset>9525</wp:posOffset>
+            </wp:positionV>
+            <wp:extent cx="4324350" cy="3653155"/>
+            <wp:effectExtent l="0" t="0" r="0" b="4445"/>
+            <wp:wrapTopAndBottom/>
+            <wp:docPr id="229" name="Picture 229"/>
+            <wp:cNvGraphicFramePr>
+              <a:graphicFrameLocks xmlns:a="http://schemas.openxmlformats.org/drawingml/2006/main" noChangeAspect="1"/>
+            </wp:cNvGraphicFramePr>
+            <a:graphic xmlns:a="http://schemas.openxmlformats.org/drawingml/2006/main">
+              <a:graphicData uri="http://schemas.openxmlformats.org/drawingml/2006/picture">
+                <pic:pic xmlns:pic="http://schemas.openxmlformats.org/drawingml/2006/picture">
+                  <pic:nvPicPr>
+                    <pic:cNvPr id="1" name=""/>
+                    <pic:cNvPicPr/>
+                  </pic:nvPicPr>
+                  <pic:blipFill>
+                    <a:blip r:embed="rId134"/>
+                    <a:stretch>
+                      <a:fillRect/>
+                    </a:stretch>
+                  </pic:blipFill>
+                  <pic:spPr>
+                    <a:xfrm>
+                      <a:off x="0" y="0"/>
+                      <a:ext cx="4324350" cy="3653155"/>
+                    </a:xfrm>
+                    <a:prstGeom prst="rect">
+                      <a:avLst/>
+                    </a:prstGeom>
+                  </pic:spPr>
+                </pic:pic>
+              </a:graphicData>
+            </a:graphic>
+            <wp14:sizeRelH relativeFrom="margin">
+              <wp14:pctWidth>0</wp14:pctWidth>
+            </wp14:sizeRelH>
+            <wp14:sizeRelV relativeFrom="margin">
+              <wp14:pctHeight>0</wp14:pctHeight>
+            </wp14:sizeRelV>
+          </wp:anchor>
+        </w:drawing>
+      </w:r>
+      <w:r>
+        <w:t xml:space="preserve">The final static piece is the hawk. This piece moves either 2 or 3 squares in any </w:t>
+      </w:r>
+      <w:r>
+        <w:t>direction and</w:t>
+      </w:r>
+      <w:r>
+        <w:t xml:space="preserve"> can jump over pieces in the way</w:t>
+      </w:r>
+      <w:r>
+        <w:t>.</w:t>
+      </w:r>
+      <w:r>
+        <w:t xml:space="preserve"> This means the code would once again be exactly the same, but with a modified array.</w:t>
+      </w:r>
+      <w:r>
+        <w:t xml:space="preserve"> Having all this repeated code seems rather redundant, so I decide to try and have each of these pieces direct to the same function.</w:t>
+      </w:r>
+      <w:r>
+        <w:t xml:space="preserve"> The most readable way to do this is to store the arrays used previously in text files as numbers that can be read and interpreted in the same way.</w:t>
+      </w:r>
+      <w:r>
+        <w:t xml:space="preserve"> The file for the king can be seen to the right</w:t>
+      </w:r>
+      <w:r>
+        <w:t>; as you can see it contains all the same numbers as the array did, but it makes it much easier to deal with and the array is no longer hardcoded into the game.</w:t>
+      </w:r>
+      <w:r>
+        <w:t xml:space="preserve"> The modified code with the file read operation can be seen below.</w:t>
+      </w:r>
+    </w:p>
+    <w:p>
+      <w:pPr>
+        <w:rPr>
+          <w:noProof/>
+        </w:rPr>
+      </w:pPr>
+      <w:r>
+        <w:lastRenderedPageBreak/>
+        <w:t>And the results of clicking these pieces:</w:t>
+      </w:r>
+      <w:r>
+        <w:rPr>
+          <w:noProof/>
+        </w:rPr>
+        <w:t xml:space="preserve"> </w:t>
+      </w:r>
+    </w:p>
+    <w:p>
+      <w:r>
+        <w:rPr>
+          <w:noProof/>
+        </w:rPr>
+        <mc:AlternateContent>
+          <mc:Choice Requires="wpg">
+            <w:drawing>
+              <wp:anchor distT="0" distB="0" distL="114300" distR="114300" simplePos="0" relativeHeight="251823616" behindDoc="0" locked="0" layoutInCell="1" allowOverlap="1">
+                <wp:simplePos x="0" y="0"/>
+                <wp:positionH relativeFrom="margin">
+                  <wp:align>left</wp:align>
+                </wp:positionH>
+                <wp:positionV relativeFrom="paragraph">
+                  <wp:posOffset>47625</wp:posOffset>
+                </wp:positionV>
+                <wp:extent cx="5638800" cy="5795645"/>
+                <wp:effectExtent l="38100" t="38100" r="38100" b="33655"/>
+                <wp:wrapTopAndBottom/>
+                <wp:docPr id="237" name="Group 237"/>
+                <wp:cNvGraphicFramePr/>
+                <a:graphic xmlns:a="http://schemas.openxmlformats.org/drawingml/2006/main">
+                  <a:graphicData uri="http://schemas.microsoft.com/office/word/2010/wordprocessingGroup">
+                    <wpg:wgp>
+                      <wpg:cNvGrpSpPr/>
+                      <wpg:grpSpPr>
+                        <a:xfrm>
+                          <a:off x="0" y="0"/>
+                          <a:ext cx="5638800" cy="5795645"/>
+                          <a:chOff x="0" y="0"/>
+                          <a:chExt cx="5638800" cy="5795645"/>
+                        </a:xfrm>
+                      </wpg:grpSpPr>
+                      <pic:pic xmlns:pic="http://schemas.openxmlformats.org/drawingml/2006/picture">
+                        <pic:nvPicPr>
+                          <pic:cNvPr id="233" name="Picture 233"/>
+                          <pic:cNvPicPr>
+                            <a:picLocks noChangeAspect="1"/>
+                          </pic:cNvPicPr>
+                        </pic:nvPicPr>
+                        <pic:blipFill>
+                          <a:blip r:embed="rId135"/>
+                          <a:stretch>
+                            <a:fillRect/>
+                          </a:stretch>
+                        </pic:blipFill>
+                        <pic:spPr>
+                          <a:xfrm>
+                            <a:off x="66675" y="0"/>
+                            <a:ext cx="2471420" cy="2438400"/>
+                          </a:xfrm>
+                          <a:prstGeom prst="rect">
+                            <a:avLst/>
+                          </a:prstGeom>
+                          <a:ln w="28575" cap="sq">
+                            <a:solidFill>
+                              <a:schemeClr val="bg2">
+                                <a:lumMod val="50000"/>
+                              </a:schemeClr>
+                            </a:solidFill>
+                            <a:prstDash val="solid"/>
+                            <a:miter lim="800000"/>
+                          </a:ln>
+                          <a:effectLst/>
+                        </pic:spPr>
+                      </pic:pic>
+                      <pic:pic xmlns:pic="http://schemas.openxmlformats.org/drawingml/2006/picture">
+                        <pic:nvPicPr>
+                          <pic:cNvPr id="234" name="Picture 234"/>
+                          <pic:cNvPicPr>
+                            <a:picLocks noChangeAspect="1"/>
+                          </pic:cNvPicPr>
+                        </pic:nvPicPr>
+                        <pic:blipFill>
+                          <a:blip r:embed="rId136"/>
+                          <a:stretch>
+                            <a:fillRect/>
+                          </a:stretch>
+                        </pic:blipFill>
+                        <pic:spPr>
+                          <a:xfrm>
+                            <a:off x="3486150" y="2619375"/>
+                            <a:ext cx="2152650" cy="2477135"/>
+                          </a:xfrm>
+                          <a:prstGeom prst="rect">
+                            <a:avLst/>
+                          </a:prstGeom>
+                          <a:ln w="28575" cap="sq">
+                            <a:solidFill>
+                              <a:schemeClr val="bg2">
+                                <a:lumMod val="50000"/>
+                              </a:schemeClr>
+                            </a:solidFill>
+                            <a:prstDash val="solid"/>
+                            <a:miter lim="800000"/>
+                          </a:ln>
+                          <a:effectLst/>
+                        </pic:spPr>
+                      </pic:pic>
+                      <pic:pic xmlns:pic="http://schemas.openxmlformats.org/drawingml/2006/picture">
+                        <pic:nvPicPr>
+                          <pic:cNvPr id="235" name="Picture 235"/>
+                          <pic:cNvPicPr>
+                            <a:picLocks noChangeAspect="1"/>
+                          </pic:cNvPicPr>
+                        </pic:nvPicPr>
+                        <pic:blipFill rotWithShape="1">
+                          <a:blip r:embed="rId137"/>
+                          <a:srcRect t="5154" b="6530"/>
+                          <a:stretch/>
+                        </pic:blipFill>
+                        <pic:spPr bwMode="auto">
+                          <a:xfrm>
+                            <a:off x="2743200" y="0"/>
+                            <a:ext cx="2221865" cy="2447925"/>
+                          </a:xfrm>
+                          <a:prstGeom prst="rect">
+                            <a:avLst/>
+                          </a:prstGeom>
+                          <a:ln w="28575" cap="sq" cmpd="sng" algn="ctr">
+                            <a:solidFill>
+                              <a:schemeClr val="bg2">
+                                <a:lumMod val="50000"/>
+                              </a:schemeClr>
+                            </a:solidFill>
+                            <a:prstDash val="solid"/>
+                            <a:miter lim="800000"/>
+                            <a:headEnd type="none" w="med" len="med"/>
+                            <a:tailEnd type="none" w="med" len="med"/>
+                          </a:ln>
+                          <a:effectLst/>
+                          <a:extLst>
+                            <a:ext uri="{53640926-AAD7-44D8-BBD7-CCE9431645EC}">
+                              <a14:shadowObscured xmlns:a14="http://schemas.microsoft.com/office/drawing/2010/main"/>
+                            </a:ext>
+                          </a:extLst>
+                        </pic:spPr>
+                      </pic:pic>
+                      <pic:pic xmlns:pic="http://schemas.openxmlformats.org/drawingml/2006/picture">
+                        <pic:nvPicPr>
+                          <pic:cNvPr id="236" name="Picture 236"/>
+                          <pic:cNvPicPr>
+                            <a:picLocks noChangeAspect="1"/>
+                          </pic:cNvPicPr>
+                        </pic:nvPicPr>
+                        <pic:blipFill>
+                          <a:blip r:embed="rId138"/>
+                          <a:stretch>
+                            <a:fillRect/>
+                          </a:stretch>
+                        </pic:blipFill>
+                        <pic:spPr>
+                          <a:xfrm>
+                            <a:off x="0" y="2619375"/>
+                            <a:ext cx="3219450" cy="3176270"/>
+                          </a:xfrm>
+                          <a:prstGeom prst="rect">
+                            <a:avLst/>
+                          </a:prstGeom>
+                          <a:ln w="28575" cap="sq">
+                            <a:solidFill>
+                              <a:schemeClr val="bg2">
+                                <a:lumMod val="50000"/>
+                              </a:schemeClr>
+                            </a:solidFill>
+                            <a:prstDash val="solid"/>
+                            <a:miter lim="800000"/>
+                          </a:ln>
+                          <a:effectLst/>
+                        </pic:spPr>
+                      </pic:pic>
+                    </wpg:wgp>
+                  </a:graphicData>
+                </a:graphic>
+              </wp:anchor>
+            </w:drawing>
+          </mc:Choice>
+          <mc:Fallback>
+            <w:pict>
+              <v:group w14:anchorId="202AC77B" id="Group 237" o:spid="_x0000_s1026" style="position:absolute;margin-left:0;margin-top:3.75pt;width:444pt;height:456.35pt;z-index:251823616;mso-position-horizontal:left;mso-position-horizontal-relative:margin" coordsize="56388,57956" o:gfxdata="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">
+                <v:shape id="Picture 233" o:spid="_x0000_s1027" type="#_x0000_t75" style="position:absolute;left:666;width:24714;height:24384;visibility:visible;mso-wrap-style:square" o:gfxdata="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" stroked="t" strokecolor="#747070 [1614]" strokeweight="2.25pt">
+                  <v:stroke endcap="square"/>
+                  <v:imagedata r:id="rId139" o:title=""/>
+                  <v:path arrowok="t"/>
+                </v:shape>
+                <v:shape id="Picture 234" o:spid="_x0000_s1028" type="#_x0000_t75" style="position:absolute;left:34861;top:26193;width:21527;height:24772;visibility:visible;mso-wrap-style:square" o:gfxdata="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" stroked="t" strokecolor="#747070 [1614]" strokeweight="2.25pt">
+                  <v:stroke endcap="square"/>
+                  <v:imagedata r:id="rId140" o:title=""/>
+                  <v:path arrowok="t"/>
+                </v:shape>
+                <v:shape id="Picture 235" o:spid="_x0000_s1029" type="#_x0000_t75" style="position:absolute;left:27432;width:22218;height:24479;visibility:visible;mso-wrap-style:square" o:gfxdata="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" stroked="t" strokecolor="#747070 [1614]" strokeweight="2.25pt">
+                  <v:stroke endcap="square"/>
+                  <v:imagedata r:id="rId141" o:title="" croptop="3378f" cropbottom="4280f"/>
+                  <v:path arrowok="t"/>
+                </v:shape>
+                <v:shape id="Picture 236" o:spid="_x0000_s1030" type="#_x0000_t75" style="position:absolute;top:26193;width:32194;height:31763;visibility:visible;mso-wrap-style:square" o:gfxdata="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" stroked="t" strokecolor="#747070 [1614]" strokeweight="2.25pt">
+                  <v:stroke endcap="square"/>
+                  <v:imagedata r:id="rId142" o:title=""/>
+                  <v:path arrowok="t"/>
+                </v:shape>
+                <w10:wrap type="topAndBottom" anchorx="margin"/>
+              </v:group>
+            </w:pict>
+          </mc:Fallback>
+        </mc:AlternateContent>
+      </w:r>
+    </w:p>
+    <w:p>
+      <w:r>
+        <w:t>These appear to be functioning as expected. By moving pieces out from the rows, I can verify each of the possible moves is being checked as intended.</w:t>
+      </w:r>
+      <w:r>
+        <w:t xml:space="preserve"> This means the movement calculation for static pieces is complete.</w:t>
+      </w:r>
+    </w:p>
+    <w:p>
+      <w:r>
+        <w:t xml:space="preserve">Now for the linear pieces. As mentioned earlier, </w:t>
+      </w:r>
+      <w:r>
+        <w:t>I will have to use a different approach for these pieces, because they don’t have a set of predefined squares they can move to. As well as this, they cannot jump over pieces like the hawk, so they must account for other pieces stopping a line of movement at any point.</w:t>
+      </w:r>
+    </w:p>
+    <w:p>
+      <w:r>
+        <w:br w:type="page"/>
+      </w:r>
+    </w:p>
+    <w:p>
+      <w:r>
+        <w:lastRenderedPageBreak/>
+        <w:t>The algorithm for these kind of pieces is going to be something like the following:</w:t>
+      </w:r>
+    </w:p>
+    <w:p>
+      <w:pPr>
+        <w:shd w:val="clear" w:color="auto" w:fill="FBE4D5" w:themeFill="accent2" w:themeFillTint="33"/>
+        <w:spacing w:after="0"/>
+        <w:rPr>
+          <w:rStyle w:val="Style5"/>
+        </w:rPr>
+      </w:pPr>
+      <w:r>
+        <w:rPr>
+          <w:rStyle w:val="Style5"/>
+        </w:rPr>
+        <w:t>case Bishop:</w:t>
+      </w:r>
+      <w:r>
+        <w:rPr>
+          <w:rStyle w:val="Style5"/>
+        </w:rPr>
+        <w:t xml:space="preserve"> {</w:t>
+      </w:r>
+    </w:p>
+    <w:p>
+      <w:pPr>
+        <w:shd w:val="clear" w:color="auto" w:fill="FBE4D5" w:themeFill="accent2" w:themeFillTint="33"/>
+        <w:spacing w:after="0"/>
+        <w:rPr>
+          <w:rStyle w:val="Style5"/>
+        </w:rPr>
+      </w:pPr>
+      <w:r>
+        <w:rPr>
+          <w:rStyle w:val="Style5"/>
+        </w:rPr>
+        <w:t xml:space="preserve">  </w:t>
+      </w:r>
+      <w:r>
+        <w:rPr>
+          <w:rStyle w:val="Style5"/>
+        </w:rPr>
+        <w:t>create empty list of squares</w:t>
+      </w:r>
+    </w:p>
+    <w:p>
+      <w:pPr>
+        <w:shd w:val="clear" w:color="auto" w:fill="FBE4D5" w:themeFill="accent2" w:themeFillTint="33"/>
+        <w:spacing w:after="0"/>
+        <w:rPr>
+          <w:rStyle w:val="Style5"/>
+        </w:rPr>
+      </w:pPr>
+      <w:r>
+        <w:rPr>
+          <w:rStyle w:val="Style5"/>
+        </w:rPr>
+        <w:t xml:space="preserve">  </w:t>
+      </w:r>
+      <w:proofErr w:type="spellStart"/>
+      <w:r>
+        <w:rPr>
+          <w:rStyle w:val="Style5"/>
+        </w:rPr>
+        <w:t>int</w:t>
+      </w:r>
+      <w:proofErr w:type="spellEnd"/>
+      <w:r>
+        <w:rPr>
+          <w:rStyle w:val="Style5"/>
+        </w:rPr>
+        <w:t xml:space="preserve"> max = </w:t>
+      </w:r>
+      <w:r>
+        <w:rPr>
+          <w:rStyle w:val="Style5"/>
+        </w:rPr>
+        <w:t>largest distance from the piece to the edge of visible board</w:t>
+      </w:r>
+    </w:p>
+    <w:p>
+      <w:pPr>
+        <w:shd w:val="clear" w:color="auto" w:fill="FBE4D5" w:themeFill="accent2" w:themeFillTint="33"/>
+        <w:spacing w:after="0"/>
+        <w:rPr>
+          <w:rStyle w:val="Style5"/>
+        </w:rPr>
+      </w:pPr>
+      <w:r>
+        <w:rPr>
+          <w:rStyle w:val="Style5"/>
+        </w:rPr>
+        <w:t xml:space="preserve">  </w:t>
+      </w:r>
+      <w:r>
+        <w:rPr>
+          <w:rStyle w:val="Style5"/>
+        </w:rPr>
+        <w:t>for (</w:t>
+      </w:r>
+      <w:proofErr w:type="spellStart"/>
+      <w:r>
+        <w:rPr>
+          <w:rStyle w:val="Style5"/>
+        </w:rPr>
+        <w:t>int</w:t>
+      </w:r>
+      <w:proofErr w:type="spellEnd"/>
+      <w:r>
+        <w:rPr>
+          <w:rStyle w:val="Style5"/>
+        </w:rPr>
+        <w:t xml:space="preserve"> </w:t>
+      </w:r>
+      <w:proofErr w:type="spellStart"/>
+      <w:r>
+        <w:rPr>
+          <w:rStyle w:val="Style5"/>
+        </w:rPr>
+        <w:t>i</w:t>
+      </w:r>
+      <w:proofErr w:type="spellEnd"/>
+      <w:r>
+        <w:rPr>
+          <w:rStyle w:val="Style5"/>
+        </w:rPr>
+        <w:t xml:space="preserve"> = 1; </w:t>
+      </w:r>
+      <w:proofErr w:type="spellStart"/>
+      <w:r>
+        <w:rPr>
+          <w:rStyle w:val="Style5"/>
+        </w:rPr>
+        <w:t>i</w:t>
+      </w:r>
+      <w:proofErr w:type="spellEnd"/>
+      <w:r>
+        <w:rPr>
+          <w:rStyle w:val="Style5"/>
+        </w:rPr>
+        <w:t xml:space="preserve"> &lt;= j; </w:t>
+      </w:r>
+      <w:proofErr w:type="spellStart"/>
+      <w:r>
+        <w:rPr>
+          <w:rStyle w:val="Style5"/>
+        </w:rPr>
+        <w:t>i</w:t>
+      </w:r>
+      <w:proofErr w:type="spellEnd"/>
+      <w:r>
+        <w:rPr>
+          <w:rStyle w:val="Style5"/>
+        </w:rPr>
+        <w:t>++) {</w:t>
+      </w:r>
+    </w:p>
+    <w:p>
+      <w:pPr>
+        <w:shd w:val="clear" w:color="auto" w:fill="FBE4D5" w:themeFill="accent2" w:themeFillTint="33"/>
+        <w:spacing w:after="0"/>
+        <w:ind w:firstLine="435"/>
+        <w:rPr>
+          <w:rStyle w:val="Style5"/>
+        </w:rPr>
+      </w:pPr>
+      <w:r>
+        <w:rPr>
+          <w:rStyle w:val="Style5"/>
+        </w:rPr>
+        <w:t xml:space="preserve">Square </w:t>
+      </w:r>
+      <w:r>
+        <w:rPr>
+          <w:rStyle w:val="Style5"/>
+        </w:rPr>
+        <w:t xml:space="preserve">attempt = </w:t>
+      </w:r>
+      <w:proofErr w:type="spellStart"/>
+      <w:proofErr w:type="gramStart"/>
+      <w:r>
+        <w:rPr>
+          <w:rStyle w:val="Style5"/>
+        </w:rPr>
+        <w:t>findSquare</w:t>
+      </w:r>
+      <w:proofErr w:type="spellEnd"/>
+      <w:r>
+        <w:rPr>
+          <w:rStyle w:val="Style5"/>
+        </w:rPr>
+        <w:t>(</w:t>
+      </w:r>
+      <w:proofErr w:type="spellStart"/>
+      <w:proofErr w:type="gramEnd"/>
+      <w:r>
+        <w:rPr>
+          <w:rStyle w:val="Style5"/>
+        </w:rPr>
+        <w:t>this.indexX</w:t>
+      </w:r>
+      <w:proofErr w:type="spellEnd"/>
+      <w:r>
+        <w:rPr>
+          <w:rStyle w:val="Style5"/>
+        </w:rPr>
+        <w:t xml:space="preserve"> – </w:t>
+      </w:r>
+      <w:proofErr w:type="spellStart"/>
+      <w:r>
+        <w:rPr>
+          <w:rStyle w:val="Style5"/>
+        </w:rPr>
+        <w:t>i</w:t>
+      </w:r>
+      <w:proofErr w:type="spellEnd"/>
+      <w:r>
+        <w:rPr>
+          <w:rStyle w:val="Style5"/>
+        </w:rPr>
+        <w:t xml:space="preserve">, </w:t>
+      </w:r>
+      <w:proofErr w:type="spellStart"/>
+      <w:r>
+        <w:rPr>
+          <w:rStyle w:val="Style5"/>
+        </w:rPr>
+        <w:t>this.indexY</w:t>
+      </w:r>
+      <w:proofErr w:type="spellEnd"/>
+      <w:r>
+        <w:rPr>
+          <w:rStyle w:val="Style5"/>
+        </w:rPr>
+        <w:t xml:space="preserve"> – </w:t>
+      </w:r>
+      <w:proofErr w:type="spellStart"/>
+      <w:r>
+        <w:rPr>
+          <w:rStyle w:val="Style5"/>
+        </w:rPr>
+        <w:t>i</w:t>
+      </w:r>
+      <w:proofErr w:type="spellEnd"/>
+      <w:r>
+        <w:rPr>
+          <w:rStyle w:val="Style5"/>
+        </w:rPr>
+        <w:t>)</w:t>
+      </w:r>
+    </w:p>
+    <w:p>
+      <w:pPr>
+        <w:shd w:val="clear" w:color="auto" w:fill="FBE4D5" w:themeFill="accent2" w:themeFillTint="33"/>
+        <w:spacing w:after="0"/>
+        <w:rPr>
+          <w:rStyle w:val="Style5"/>
+        </w:rPr>
+      </w:pPr>
+      <w:r>
+        <w:rPr>
+          <w:rStyle w:val="Style5"/>
+        </w:rPr>
+        <w:t xml:space="preserve">    </w:t>
+      </w:r>
+      <w:r>
+        <w:rPr>
+          <w:rStyle w:val="Style5"/>
+        </w:rPr>
+        <w:t>if there’s a piece on the square, break out of the loop</w:t>
+      </w:r>
+      <w:r>
+        <w:rPr>
+          <w:rStyle w:val="Style5"/>
+        </w:rPr>
+        <w:br/>
+      </w:r>
+      <w:r>
+        <w:rPr>
+          <w:rStyle w:val="Style5"/>
+        </w:rPr>
+        <w:t xml:space="preserve">    </w:t>
+      </w:r>
+      <w:r>
+        <w:rPr>
+          <w:rStyle w:val="Style5"/>
+        </w:rPr>
+        <w:t>add attempt to list</w:t>
+      </w:r>
+    </w:p>
+    <w:p>
+      <w:pPr>
+        <w:shd w:val="clear" w:color="auto" w:fill="FBE4D5" w:themeFill="accent2" w:themeFillTint="33"/>
+        <w:spacing w:after="0"/>
+        <w:rPr>
+          <w:rStyle w:val="Style5"/>
+        </w:rPr>
+      </w:pPr>
+      <w:r>
+        <w:rPr>
+          <w:rStyle w:val="Style5"/>
+        </w:rPr>
+        <w:t xml:space="preserve">  }</w:t>
+      </w:r>
+    </w:p>
+    <w:p>
+      <w:pPr>
+        <w:shd w:val="clear" w:color="auto" w:fill="FBE4D5" w:themeFill="accent2" w:themeFillTint="33"/>
+        <w:spacing w:after="0"/>
+        <w:rPr>
+          <w:rStyle w:val="Style5"/>
+        </w:rPr>
+      </w:pPr>
+      <w:r>
+        <w:rPr>
+          <w:rStyle w:val="Style5"/>
+        </w:rPr>
+        <w:t xml:space="preserve">  for (</w:t>
+      </w:r>
+      <w:proofErr w:type="spellStart"/>
+      <w:r>
+        <w:rPr>
+          <w:rStyle w:val="Style5"/>
+        </w:rPr>
+        <w:t>int</w:t>
+      </w:r>
+      <w:proofErr w:type="spellEnd"/>
+      <w:r>
+        <w:rPr>
+          <w:rStyle w:val="Style5"/>
+        </w:rPr>
+        <w:t xml:space="preserve"> </w:t>
+      </w:r>
+      <w:proofErr w:type="spellStart"/>
+      <w:r>
+        <w:rPr>
+          <w:rStyle w:val="Style5"/>
+        </w:rPr>
+        <w:t>i</w:t>
+      </w:r>
+      <w:proofErr w:type="spellEnd"/>
+      <w:r>
+        <w:rPr>
+          <w:rStyle w:val="Style5"/>
+        </w:rPr>
+        <w:t xml:space="preserve"> = 1; </w:t>
+      </w:r>
+      <w:proofErr w:type="spellStart"/>
+      <w:r>
+        <w:rPr>
+          <w:rStyle w:val="Style5"/>
+        </w:rPr>
+        <w:t>i</w:t>
+      </w:r>
+      <w:proofErr w:type="spellEnd"/>
+      <w:r>
+        <w:rPr>
+          <w:rStyle w:val="Style5"/>
+        </w:rPr>
+        <w:t xml:space="preserve"> &lt;= j; </w:t>
+      </w:r>
+      <w:proofErr w:type="spellStart"/>
+      <w:r>
+        <w:rPr>
+          <w:rStyle w:val="Style5"/>
+        </w:rPr>
+        <w:t>i</w:t>
+      </w:r>
+      <w:proofErr w:type="spellEnd"/>
+      <w:r>
+        <w:rPr>
+          <w:rStyle w:val="Style5"/>
+        </w:rPr>
+        <w:t>++) {</w:t>
+      </w:r>
+    </w:p>
+    <w:p>
+      <w:pPr>
+        <w:shd w:val="clear" w:color="auto" w:fill="FBE4D5" w:themeFill="accent2" w:themeFillTint="33"/>
+        <w:spacing w:after="0"/>
+        <w:ind w:firstLine="435"/>
+        <w:rPr>
+          <w:rStyle w:val="Style5"/>
+        </w:rPr>
+      </w:pPr>
+      <w:r>
+        <w:rPr>
+          <w:rStyle w:val="Style5"/>
+        </w:rPr>
+        <w:t xml:space="preserve">Square attempt = </w:t>
+      </w:r>
+      <w:proofErr w:type="spellStart"/>
+      <w:proofErr w:type="gramStart"/>
+      <w:r>
+        <w:rPr>
+          <w:rStyle w:val="Style5"/>
+        </w:rPr>
+        <w:t>findSquare</w:t>
+      </w:r>
+      <w:proofErr w:type="spellEnd"/>
+      <w:r>
+        <w:rPr>
+          <w:rStyle w:val="Style5"/>
+        </w:rPr>
+        <w:t>(</w:t>
+      </w:r>
+      <w:proofErr w:type="spellStart"/>
+      <w:proofErr w:type="gramEnd"/>
+      <w:r>
+        <w:rPr>
+          <w:rStyle w:val="Style5"/>
+        </w:rPr>
+        <w:t>this.indexX</w:t>
+      </w:r>
+      <w:proofErr w:type="spellEnd"/>
+      <w:r>
+        <w:rPr>
+          <w:rStyle w:val="Style5"/>
+        </w:rPr>
+        <w:t xml:space="preserve"> – </w:t>
+      </w:r>
+      <w:proofErr w:type="spellStart"/>
+      <w:r>
+        <w:rPr>
+          <w:rStyle w:val="Style5"/>
+        </w:rPr>
+        <w:t>i</w:t>
+      </w:r>
+      <w:proofErr w:type="spellEnd"/>
+      <w:r>
+        <w:rPr>
+          <w:rStyle w:val="Style5"/>
+        </w:rPr>
+        <w:t xml:space="preserve">, </w:t>
+      </w:r>
+      <w:proofErr w:type="spellStart"/>
+      <w:r>
+        <w:rPr>
+          <w:rStyle w:val="Style5"/>
+        </w:rPr>
+        <w:t>this.indexY</w:t>
+      </w:r>
+      <w:proofErr w:type="spellEnd"/>
+      <w:r>
+        <w:rPr>
+          <w:rStyle w:val="Style5"/>
+        </w:rPr>
+        <w:t xml:space="preserve"> </w:t>
+      </w:r>
+      <w:r>
+        <w:rPr>
+          <w:rStyle w:val="Style5"/>
+        </w:rPr>
+        <w:t xml:space="preserve">+ </w:t>
+      </w:r>
+      <w:proofErr w:type="spellStart"/>
+      <w:r>
+        <w:rPr>
+          <w:rStyle w:val="Style5"/>
+        </w:rPr>
+        <w:t>i</w:t>
+      </w:r>
+      <w:proofErr w:type="spellEnd"/>
+      <w:r>
+        <w:rPr>
+          <w:rStyle w:val="Style5"/>
+        </w:rPr>
+        <w:t>)</w:t>
+      </w:r>
+    </w:p>
+    <w:p>
+      <w:pPr>
+        <w:shd w:val="clear" w:color="auto" w:fill="FBE4D5" w:themeFill="accent2" w:themeFillTint="33"/>
+        <w:spacing w:after="0"/>
+        <w:rPr>
+          <w:rStyle w:val="Style5"/>
+        </w:rPr>
+      </w:pPr>
+      <w:r>
+        <w:rPr>
+          <w:rStyle w:val="Style5"/>
+        </w:rPr>
+        <w:t xml:space="preserve">    </w:t>
+      </w:r>
+      <w:r>
+        <w:rPr>
+          <w:rStyle w:val="Style5"/>
+        </w:rPr>
+        <w:t>if there’s a piece on the square, break out of the loop</w:t>
+      </w:r>
+      <w:r>
+        <w:rPr>
+          <w:rStyle w:val="Style5"/>
+        </w:rPr>
+        <w:br/>
+      </w:r>
+      <w:r>
+        <w:rPr>
+          <w:rStyle w:val="Style5"/>
+        </w:rPr>
+        <w:t xml:space="preserve">    </w:t>
+      </w:r>
+      <w:r>
+        <w:rPr>
+          <w:rStyle w:val="Style5"/>
+        </w:rPr>
+        <w:t>add attempt to list</w:t>
+      </w:r>
+    </w:p>
+    <w:p>
+      <w:pPr>
+        <w:shd w:val="clear" w:color="auto" w:fill="FBE4D5" w:themeFill="accent2" w:themeFillTint="33"/>
+        <w:spacing w:after="0"/>
+        <w:rPr>
+          <w:rStyle w:val="Style5"/>
+        </w:rPr>
+      </w:pPr>
+      <w:r>
+        <w:rPr>
+          <w:rStyle w:val="Style5"/>
+        </w:rPr>
+        <w:t xml:space="preserve">  }</w:t>
+      </w:r>
+    </w:p>
+    <w:p>
+      <w:pPr>
+        <w:shd w:val="clear" w:color="auto" w:fill="FBE4D5" w:themeFill="accent2" w:themeFillTint="33"/>
+        <w:spacing w:after="0"/>
+        <w:rPr>
+          <w:rStyle w:val="Style5"/>
+        </w:rPr>
+      </w:pPr>
+      <w:r>
+        <w:rPr>
+          <w:rStyle w:val="Style5"/>
+        </w:rPr>
+        <w:t xml:space="preserve">  //2 more loops for the other 2 directions</w:t>
+      </w:r>
+    </w:p>
+    <w:p>
+      <w:pPr>
+        <w:shd w:val="clear" w:color="auto" w:fill="FBE4D5" w:themeFill="accent2" w:themeFillTint="33"/>
+        <w:spacing w:after="0"/>
+        <w:rPr>
+          <w:rStyle w:val="Style5"/>
+        </w:rPr>
+      </w:pPr>
+      <w:r>
+        <w:rPr>
+          <w:rStyle w:val="Style5"/>
+        </w:rPr>
+        <w:t xml:space="preserve">  return list</w:t>
+      </w:r>
+    </w:p>
+    <w:p>
+      <w:pPr>
+        <w:shd w:val="clear" w:color="auto" w:fill="FBE4D5" w:themeFill="accent2" w:themeFillTint="33"/>
+        <w:spacing w:after="0"/>
+        <w:rPr>
+          <w:rStyle w:val="Style5"/>
+        </w:rPr>
+      </w:pPr>
+      <w:r>
+        <w:rPr>
+          <w:rStyle w:val="Style5"/>
+        </w:rPr>
+        <w:t>}</w:t>
+      </w:r>
+    </w:p>
+    <w:p/>
+    <w:p>
+      <w:r>
+        <w:rPr>
+          <w:noProof/>
+        </w:rPr>
+        <w:drawing>
+          <wp:anchor distT="0" distB="0" distL="114300" distR="114300" simplePos="0" relativeHeight="251825664" behindDoc="0" locked="0" layoutInCell="1" allowOverlap="1" wp14:anchorId="08E7E7DD" wp14:editId="6C5D369C">
+            <wp:simplePos x="0" y="0"/>
+            <wp:positionH relativeFrom="margin">
+              <wp:posOffset>-152400</wp:posOffset>
+            </wp:positionH>
+            <wp:positionV relativeFrom="paragraph">
+              <wp:posOffset>237490</wp:posOffset>
+            </wp:positionV>
+            <wp:extent cx="3362325" cy="838200"/>
+            <wp:effectExtent l="0" t="0" r="9525" b="0"/>
+            <wp:wrapTight wrapText="bothSides">
+              <wp:wrapPolygon edited="0">
+                <wp:start x="0" y="0"/>
+                <wp:lineTo x="0" y="21109"/>
+                <wp:lineTo x="21539" y="21109"/>
+                <wp:lineTo x="21539" y="0"/>
+                <wp:lineTo x="0" y="0"/>
+              </wp:wrapPolygon>
+            </wp:wrapTight>
+            <wp:docPr id="238" name="Picture 238"/>
+            <wp:cNvGraphicFramePr>
+              <a:graphicFrameLocks xmlns:a="http://schemas.openxmlformats.org/drawingml/2006/main" noChangeAspect="1"/>
+            </wp:cNvGraphicFramePr>
+            <a:graphic xmlns:a="http://schemas.openxmlformats.org/drawingml/2006/main">
+              <a:graphicData uri="http://schemas.openxmlformats.org/drawingml/2006/picture">
+                <pic:pic xmlns:pic="http://schemas.openxmlformats.org/drawingml/2006/picture">
+                  <pic:nvPicPr>
+                    <pic:cNvPr id="1" name=""/>
+                    <pic:cNvPicPr/>
+                  </pic:nvPicPr>
+                  <pic:blipFill>
+                    <a:blip r:embed="rId143"/>
+                    <a:stretch>
+                      <a:fillRect/>
+                    </a:stretch>
+                  </pic:blipFill>
+                  <pic:spPr>
+                    <a:xfrm>
+                      <a:off x="0" y="0"/>
+                      <a:ext cx="3362325" cy="838200"/>
+                    </a:xfrm>
+                    <a:prstGeom prst="rect">
+                      <a:avLst/>
+                    </a:prstGeom>
+                  </pic:spPr>
+                </pic:pic>
+              </a:graphicData>
+            </a:graphic>
+            <wp14:sizeRelH relativeFrom="margin">
+              <wp14:pctWidth>0</wp14:pctWidth>
+            </wp14:sizeRelH>
+            <wp14:sizeRelV relativeFrom="margin">
+              <wp14:pctHeight>0</wp14:pctHeight>
+            </wp14:sizeRelV>
+          </wp:anchor>
+        </w:drawing>
+      </w:r>
+      <w:r>
+        <w:t xml:space="preserve">There is </w:t>
+      </w:r>
+      <w:r>
+        <w:t>a built-in</w:t>
+      </w:r>
+      <w:r>
+        <w:t xml:space="preserve"> function to find the largest </w:t>
+      </w:r>
+      <w:r>
+        <w:t>of two integers, but I need to find the largest of four in this case. I may need to do this again at another point in development, so I will write a function that will take an array of integers and return the largest one</w:t>
+      </w:r>
+      <w:r>
+        <w:t>.</w:t>
+      </w:r>
+      <w:r>
+        <w:t xml:space="preserve"> </w:t>
+      </w:r>
+    </w:p>
+    <w:p>
+      <w:r>
+        <w:rPr>
+          <w:noProof/>
+        </w:rPr>
+        <w:drawing>
+          <wp:anchor distT="0" distB="0" distL="114300" distR="114300" simplePos="0" relativeHeight="251827712" behindDoc="0" locked="0" layoutInCell="1" allowOverlap="1" wp14:anchorId="1A0ABF8B" wp14:editId="5CE0339B">
+            <wp:simplePos x="0" y="0"/>
+            <wp:positionH relativeFrom="margin">
+              <wp:align>center</wp:align>
+            </wp:positionH>
+            <wp:positionV relativeFrom="paragraph">
+              <wp:posOffset>189352</wp:posOffset>
+            </wp:positionV>
+            <wp:extent cx="6431471" cy="4095750"/>
+            <wp:effectExtent l="0" t="0" r="7620" b="0"/>
+            <wp:wrapTight wrapText="bothSides">
+              <wp:wrapPolygon edited="0">
+                <wp:start x="0" y="0"/>
+                <wp:lineTo x="0" y="21500"/>
+                <wp:lineTo x="21562" y="21500"/>
+                <wp:lineTo x="21562" y="0"/>
+                <wp:lineTo x="0" y="0"/>
+              </wp:wrapPolygon>
+            </wp:wrapTight>
+            <wp:docPr id="239" name="Picture 239"/>
+            <wp:cNvGraphicFramePr>
+              <a:graphicFrameLocks xmlns:a="http://schemas.openxmlformats.org/drawingml/2006/main" noChangeAspect="1"/>
+            </wp:cNvGraphicFramePr>
+            <a:graphic xmlns:a="http://schemas.openxmlformats.org/drawingml/2006/main">
+              <a:graphicData uri="http://schemas.openxmlformats.org/drawingml/2006/picture">
+                <pic:pic xmlns:pic="http://schemas.openxmlformats.org/drawingml/2006/picture">
+                  <pic:nvPicPr>
+                    <pic:cNvPr id="1" name=""/>
+                    <pic:cNvPicPr/>
+                  </pic:nvPicPr>
+                  <pic:blipFill>
+                    <a:blip r:embed="rId144"/>
+                    <a:stretch>
+                      <a:fillRect/>
+                    </a:stretch>
+                  </pic:blipFill>
+                  <pic:spPr>
+                    <a:xfrm>
+                      <a:off x="0" y="0"/>
+                      <a:ext cx="6431471" cy="4095750"/>
+                    </a:xfrm>
+                    <a:prstGeom prst="rect">
+                      <a:avLst/>
+                    </a:prstGeom>
+                  </pic:spPr>
+                </pic:pic>
+              </a:graphicData>
+            </a:graphic>
+            <wp14:sizeRelH relativeFrom="margin">
+              <wp14:pctWidth>0</wp14:pctWidth>
+            </wp14:sizeRelH>
+            <wp14:sizeRelV relativeFrom="margin">
+              <wp14:pctHeight>0</wp14:pctHeight>
+            </wp14:sizeRelV>
+          </wp:anchor>
+        </w:drawing>
+      </w:r>
+      <w:r>
+        <w:t>The initial iteration of this code looks like this:</w:t>
+      </w:r>
+    </w:p>
+    <w:p>
+      <w:r>
+        <w:lastRenderedPageBreak/>
+        <w:t xml:space="preserve">However, this throws a </w:t>
+      </w:r>
+      <w:proofErr w:type="spellStart"/>
+      <w:r>
+        <w:rPr>
+          <w:rStyle w:val="Style5"/>
+        </w:rPr>
+        <w:t>NullReferenceException</w:t>
+      </w:r>
+      <w:proofErr w:type="spellEnd"/>
+      <w:r>
+        <w:t xml:space="preserve"> when a bishop is clicked.</w:t>
+      </w:r>
+      <w:r>
+        <w:t xml:space="preserve"> </w:t>
+      </w:r>
+      <w:r>
+        <w:t>The limit I am using for each for loop is the largest of the 4 distances from the piece to the edges of the board. However</w:t>
+      </w:r>
+      <w:r>
+        <w:t>,</w:t>
+      </w:r>
+      <w:r>
+        <w:t xml:space="preserve"> this means that in some direction the program is attempting to check past the edge of the visible board</w:t>
+      </w:r>
+      <w:r>
+        <w:t xml:space="preserve"> if it’s not stopped by another piece being in the way</w:t>
+      </w:r>
+      <w:r>
+        <w:t xml:space="preserve">, which in a lot of cases will lead it to check squares which don’t exist, and </w:t>
+      </w:r>
+      <w:proofErr w:type="spellStart"/>
+      <w:r>
+        <w:rPr>
+          <w:rStyle w:val="Style5"/>
+        </w:rPr>
+        <w:t>findSquareByIndex</w:t>
+      </w:r>
+      <w:proofErr w:type="spellEnd"/>
+      <w:r>
+        <w:t xml:space="preserve"> will return </w:t>
+      </w:r>
+      <w:r>
+        <w:rPr>
+          <w:rStyle w:val="Style5"/>
+        </w:rPr>
+        <w:t>null</w:t>
+      </w:r>
+      <w:r>
+        <w:t xml:space="preserve"> in these cases.</w:t>
+      </w:r>
+      <w:r>
+        <w:t xml:space="preserve"> </w:t>
+      </w:r>
+      <w:r>
+        <w:t xml:space="preserve">This means that </w:t>
+      </w:r>
+      <w:proofErr w:type="spellStart"/>
+      <w:r>
+        <w:rPr>
+          <w:rStyle w:val="Style5"/>
+        </w:rPr>
+        <w:t>drawMovement</w:t>
+      </w:r>
+      <w:proofErr w:type="spellEnd"/>
+      <w:r>
+        <w:t xml:space="preserve"> throws an exception (cannot draw a null square). </w:t>
+      </w:r>
+    </w:p>
+    <w:p>
+      <w:r>
+        <w:t xml:space="preserve">To fix this, I need to break out of the loop if </w:t>
+      </w:r>
+      <w:r>
+        <w:rPr>
+          <w:rStyle w:val="Style5"/>
+        </w:rPr>
+        <w:t>attempt</w:t>
+      </w:r>
+      <w:r>
+        <w:rPr>
+          <w:rStyle w:val="Style5"/>
+        </w:rPr>
+        <w:t xml:space="preserve"> </w:t>
+      </w:r>
+      <w:r>
+        <w:t>becomes</w:t>
+      </w:r>
+      <w:r>
+        <w:t xml:space="preserve"> equal to </w:t>
+      </w:r>
+      <w:r>
+        <w:rPr>
+          <w:rStyle w:val="Style5"/>
+        </w:rPr>
+        <w:t>null</w:t>
+      </w:r>
+      <w:r>
+        <w:t xml:space="preserve">. The standard approach to this would be to just add an </w:t>
+      </w:r>
+      <w:r>
+        <w:rPr>
+          <w:rStyle w:val="Style5"/>
+        </w:rPr>
+        <w:t>if</w:t>
+      </w:r>
+      <w:r>
+        <w:t xml:space="preserve"> statement with a </w:t>
+      </w:r>
+      <w:r>
+        <w:rPr>
+          <w:rStyle w:val="Style5"/>
+        </w:rPr>
+        <w:t>break</w:t>
+      </w:r>
+      <w:r>
+        <w:t xml:space="preserve"> statement in each loop, but this code is already a bit messy, and that would make it worse.</w:t>
+      </w:r>
+      <w:r>
+        <w:t xml:space="preserve"> A more clever and much shorter way to fix this is to use a null-conditional operator</w:t>
+      </w:r>
+      <w:r>
+        <w:t xml:space="preserve"> in the following way:</w:t>
+      </w:r>
+    </w:p>
+    <w:p>
+      <w:pPr>
+        <w:shd w:val="clear" w:color="auto" w:fill="DEEAF6" w:themeFill="accent5" w:themeFillTint="33"/>
+        <w:rPr>
+          <w:rStyle w:val="Style5"/>
+        </w:rPr>
+      </w:pPr>
+      <w:r>
+        <w:rPr>
+          <w:rStyle w:val="Style5"/>
+        </w:rPr>
+        <w:t xml:space="preserve">Square attempt = </w:t>
+      </w:r>
+      <w:proofErr w:type="spellStart"/>
+      <w:r>
+        <w:rPr>
+          <w:rStyle w:val="Style5"/>
+        </w:rPr>
+        <w:t>GameContainer.findSquareByIndex</w:t>
+      </w:r>
+      <w:proofErr w:type="spellEnd"/>
+      <w:r>
+        <w:rPr>
+          <w:rStyle w:val="Style5"/>
+        </w:rPr>
+        <w:t>(</w:t>
+      </w:r>
+      <w:proofErr w:type="spellStart"/>
+      <w:proofErr w:type="gramStart"/>
+      <w:r>
+        <w:rPr>
+          <w:rStyle w:val="Style5"/>
+        </w:rPr>
+        <w:t>square.indexX</w:t>
+      </w:r>
+      <w:proofErr w:type="spellEnd"/>
+      <w:proofErr w:type="gramEnd"/>
+      <w:r>
+        <w:rPr>
+          <w:rStyle w:val="Style5"/>
+        </w:rPr>
+        <w:t xml:space="preserve"> - </w:t>
+      </w:r>
+      <w:proofErr w:type="spellStart"/>
+      <w:r>
+        <w:rPr>
+          <w:rStyle w:val="Style5"/>
+        </w:rPr>
+        <w:t>i</w:t>
+      </w:r>
+      <w:proofErr w:type="spellEnd"/>
+      <w:r>
+        <w:rPr>
+          <w:rStyle w:val="Style5"/>
+        </w:rPr>
+        <w:t xml:space="preserve">, </w:t>
+      </w:r>
+      <w:proofErr w:type="spellStart"/>
+      <w:r>
+        <w:rPr>
+          <w:rStyle w:val="Style5"/>
+        </w:rPr>
+        <w:t>square.indexY</w:t>
+      </w:r>
+      <w:proofErr w:type="spellEnd"/>
+      <w:r>
+        <w:rPr>
+          <w:rStyle w:val="Style5"/>
+        </w:rPr>
+        <w:t xml:space="preserve"> - </w:t>
+      </w:r>
+      <w:proofErr w:type="spellStart"/>
+      <w:r>
+        <w:rPr>
+          <w:rStyle w:val="Style5"/>
+        </w:rPr>
+        <w:t>i</w:t>
+      </w:r>
+      <w:proofErr w:type="spellEnd"/>
+      <w:r>
+        <w:rPr>
+          <w:rStyle w:val="Style5"/>
+        </w:rPr>
+        <w:t>) ?? square;</w:t>
+      </w:r>
+    </w:p>
+    <w:p>
+      <w:r>
+        <w:t xml:space="preserve">The program will check for the next </w:t>
+      </w:r>
+      <w:r>
+        <w:rPr>
+          <w:rStyle w:val="Style5"/>
+        </w:rPr>
+        <w:t>Square</w:t>
+      </w:r>
+      <w:r>
+        <w:t xml:space="preserve"> in the line as usual, but if the function returns </w:t>
+      </w:r>
+      <w:r>
+        <w:rPr>
+          <w:rStyle w:val="Style5"/>
+        </w:rPr>
+        <w:t>null</w:t>
+      </w:r>
+      <w:r>
+        <w:t xml:space="preserve">, instead of setting </w:t>
+      </w:r>
+      <w:r>
+        <w:rPr>
+          <w:rStyle w:val="Style5"/>
+        </w:rPr>
+        <w:t>attempt</w:t>
+      </w:r>
+      <w:r>
+        <w:t xml:space="preserve"> to be </w:t>
+      </w:r>
+      <w:r>
+        <w:rPr>
+          <w:rStyle w:val="Style5"/>
+        </w:rPr>
+        <w:t>null</w:t>
+      </w:r>
+      <w:r>
+        <w:t xml:space="preserve">, it instead sets it to whatever is to the right </w:t>
+      </w:r>
+      <w:proofErr w:type="gramStart"/>
+      <w:r>
+        <w:t xml:space="preserve">of </w:t>
+      </w:r>
+      <w:r>
+        <w:rPr>
+          <w:rStyle w:val="Style5"/>
+        </w:rPr>
+        <w:t>??</w:t>
+      </w:r>
+      <w:proofErr w:type="gramEnd"/>
+      <w:r>
+        <w:t xml:space="preserve"> (the null-conditional operator)</w:t>
+      </w:r>
+      <w:r>
+        <w:t xml:space="preserve">, which in this case is </w:t>
+      </w:r>
+      <w:r>
+        <w:rPr>
+          <w:rStyle w:val="Style5"/>
+        </w:rPr>
+        <w:t>square</w:t>
+      </w:r>
+      <w:r>
+        <w:t xml:space="preserve">. </w:t>
+      </w:r>
+      <w:r>
+        <w:rPr>
+          <w:rStyle w:val="Style5"/>
+        </w:rPr>
+        <w:t>square</w:t>
+      </w:r>
+      <w:r>
+        <w:t xml:space="preserve"> refers to the square of the piece which called this function (i.e. the square the bishop is on)</w:t>
+      </w:r>
+      <w:r>
+        <w:t xml:space="preserve">, and therefore necessarily will have a piece on it. This means that in the </w:t>
+      </w:r>
+      <w:r>
+        <w:rPr>
+          <w:rStyle w:val="Style5"/>
+        </w:rPr>
+        <w:t>foreach</w:t>
+      </w:r>
+      <w:r>
+        <w:t xml:space="preserve"> loop, this square will be caught, and the </w:t>
+      </w:r>
+      <w:r>
+        <w:rPr>
+          <w:rStyle w:val="Style5"/>
+        </w:rPr>
+        <w:t>break</w:t>
+      </w:r>
+      <w:r>
+        <w:t xml:space="preserve"> statement will be reached, ending the loop for that line.</w:t>
+      </w:r>
+    </w:p>
+    <w:p>
+      <w:r>
+        <w:rPr>
+          <w:noProof/>
+        </w:rPr>
+        <w:drawing>
+          <wp:anchor distT="0" distB="0" distL="114300" distR="114300" simplePos="0" relativeHeight="251829760" behindDoc="0" locked="0" layoutInCell="1" allowOverlap="1" wp14:anchorId="6D72FEB6" wp14:editId="124999EC">
+            <wp:simplePos x="0" y="0"/>
+            <wp:positionH relativeFrom="margin">
+              <wp:align>center</wp:align>
+            </wp:positionH>
+            <wp:positionV relativeFrom="paragraph">
+              <wp:posOffset>251460</wp:posOffset>
+            </wp:positionV>
+            <wp:extent cx="5457825" cy="3968115"/>
+            <wp:effectExtent l="0" t="0" r="9525" b="0"/>
+            <wp:wrapTight wrapText="bothSides">
+              <wp:wrapPolygon edited="0">
+                <wp:start x="0" y="0"/>
+                <wp:lineTo x="0" y="21465"/>
+                <wp:lineTo x="21562" y="21465"/>
+                <wp:lineTo x="21562" y="0"/>
+                <wp:lineTo x="0" y="0"/>
+              </wp:wrapPolygon>
+            </wp:wrapTight>
+            <wp:docPr id="242" name="Picture 242"/>
+            <wp:cNvGraphicFramePr>
+              <a:graphicFrameLocks xmlns:a="http://schemas.openxmlformats.org/drawingml/2006/main" noChangeAspect="1"/>
+            </wp:cNvGraphicFramePr>
+            <a:graphic xmlns:a="http://schemas.openxmlformats.org/drawingml/2006/main">
+              <a:graphicData uri="http://schemas.openxmlformats.org/drawingml/2006/picture">
+                <pic:pic xmlns:pic="http://schemas.openxmlformats.org/drawingml/2006/picture">
+                  <pic:nvPicPr>
+                    <pic:cNvPr id="1" name=""/>
+                    <pic:cNvPicPr/>
+                  </pic:nvPicPr>
+                  <pic:blipFill>
+                    <a:blip r:embed="rId145"/>
+                    <a:stretch>
+                      <a:fillRect/>
+                    </a:stretch>
+                  </pic:blipFill>
+                  <pic:spPr>
+                    <a:xfrm>
+                      <a:off x="0" y="0"/>
+                      <a:ext cx="5457825" cy="3968115"/>
+                    </a:xfrm>
+                    <a:prstGeom prst="rect">
+                      <a:avLst/>
+                    </a:prstGeom>
+                  </pic:spPr>
+                </pic:pic>
+              </a:graphicData>
+            </a:graphic>
+            <wp14:sizeRelH relativeFrom="margin">
+              <wp14:pctWidth>0</wp14:pctWidth>
+            </wp14:sizeRelH>
+            <wp14:sizeRelV relativeFrom="margin">
+              <wp14:pctHeight>0</wp14:pctHeight>
+            </wp14:sizeRelV>
+          </wp:anchor>
+        </w:drawing>
+      </w:r>
+      <w:r>
+        <w:t>This is the result of clicking a bishop with the new adjustments:</w:t>
+      </w:r>
+    </w:p>
+    <w:p>
+      <w:r>
+        <w:lastRenderedPageBreak/>
+        <w:t>The program hasn’t crashed, which is good, but it is clearly not playing by the rules here.</w:t>
+      </w:r>
+      <w:r>
+        <w:t xml:space="preserve"> The bishop calculations are ignoring pieces that are in the way</w:t>
+      </w:r>
+      <w:r>
+        <w:t>.</w:t>
+      </w:r>
+      <w:r>
+        <w:t xml:space="preserve"> The reason for this is a simple oversight I made; </w:t>
+      </w:r>
+      <w:r>
+        <w:rPr>
+          <w:rStyle w:val="Style5"/>
+        </w:rPr>
+        <w:t>break</w:t>
+      </w:r>
+      <w:r>
+        <w:t xml:space="preserve"> only takes execution out of one loop, and not more. This means that in my code, the </w:t>
+      </w:r>
+      <w:r>
+        <w:rPr>
+          <w:rStyle w:val="Style5"/>
+        </w:rPr>
+        <w:t>break</w:t>
+      </w:r>
+      <w:r>
+        <w:t xml:space="preserve"> statements are jumping out of the </w:t>
+      </w:r>
+      <w:r>
+        <w:rPr>
+          <w:rStyle w:val="Style5"/>
+        </w:rPr>
+        <w:t>foreach</w:t>
+      </w:r>
+      <w:r>
+        <w:t xml:space="preserve"> loop, but then not out the enclosing </w:t>
+      </w:r>
+      <w:r>
+        <w:rPr>
+          <w:rStyle w:val="Style5"/>
+        </w:rPr>
+        <w:t>for</w:t>
+      </w:r>
+      <w:r>
+        <w:t xml:space="preserve"> loop, so the move is getting added to the list anyway.</w:t>
+      </w:r>
+      <w:r>
+        <w:t xml:space="preserve"> </w:t>
+      </w:r>
+    </w:p>
+    <w:p>
+      <w:pPr>
+        <w:rPr>
+          <w:noProof/>
+        </w:rPr>
+      </w:pPr>
+      <w:r>
+        <w:rPr>
+          <w:noProof/>
+        </w:rPr>
+        <w:drawing>
+          <wp:anchor distT="0" distB="0" distL="114300" distR="114300" simplePos="0" relativeHeight="251831808" behindDoc="0" locked="0" layoutInCell="1" allowOverlap="1" wp14:anchorId="0736AABF" wp14:editId="09318A9A">
+            <wp:simplePos x="0" y="0"/>
+            <wp:positionH relativeFrom="margin">
+              <wp:posOffset>-171450</wp:posOffset>
+            </wp:positionH>
+            <wp:positionV relativeFrom="paragraph">
+              <wp:posOffset>675005</wp:posOffset>
+            </wp:positionV>
+            <wp:extent cx="3733165" cy="1009650"/>
+            <wp:effectExtent l="0" t="0" r="635" b="0"/>
+            <wp:wrapTight wrapText="bothSides">
+              <wp:wrapPolygon edited="0">
+                <wp:start x="0" y="0"/>
+                <wp:lineTo x="0" y="21192"/>
+                <wp:lineTo x="21493" y="21192"/>
+                <wp:lineTo x="21493" y="0"/>
+                <wp:lineTo x="0" y="0"/>
+              </wp:wrapPolygon>
+            </wp:wrapTight>
+            <wp:docPr id="243" name="Picture 243"/>
+            <wp:cNvGraphicFramePr>
+              <a:graphicFrameLocks xmlns:a="http://schemas.openxmlformats.org/drawingml/2006/main" noChangeAspect="1"/>
+            </wp:cNvGraphicFramePr>
+            <a:graphic xmlns:a="http://schemas.openxmlformats.org/drawingml/2006/main">
+              <a:graphicData uri="http://schemas.openxmlformats.org/drawingml/2006/picture">
+                <pic:pic xmlns:pic="http://schemas.openxmlformats.org/drawingml/2006/picture">
+                  <pic:nvPicPr>
+                    <pic:cNvPr id="1" name=""/>
+                    <pic:cNvPicPr/>
+                  </pic:nvPicPr>
+                  <pic:blipFill>
+                    <a:blip r:embed="rId146"/>
+                    <a:stretch>
+                      <a:fillRect/>
+                    </a:stretch>
+                  </pic:blipFill>
+                  <pic:spPr>
+                    <a:xfrm>
+                      <a:off x="0" y="0"/>
+                      <a:ext cx="3733165" cy="1009650"/>
+                    </a:xfrm>
+                    <a:prstGeom prst="rect">
+                      <a:avLst/>
+                    </a:prstGeom>
+                  </pic:spPr>
+                </pic:pic>
+              </a:graphicData>
+            </a:graphic>
+            <wp14:sizeRelH relativeFrom="margin">
+              <wp14:pctWidth>0</wp14:pctWidth>
+            </wp14:sizeRelH>
+            <wp14:sizeRelV relativeFrom="margin">
+              <wp14:pctHeight>0</wp14:pctHeight>
+            </wp14:sizeRelV>
+          </wp:anchor>
+        </w:drawing>
+      </w:r>
+      <w:r>
+        <w:t xml:space="preserve">The best way to fix this is to have a </w:t>
+      </w:r>
+      <w:proofErr w:type="spellStart"/>
+      <w:r>
+        <w:rPr>
+          <w:rStyle w:val="Style5"/>
+        </w:rPr>
+        <w:t>bool</w:t>
+      </w:r>
+      <w:proofErr w:type="spellEnd"/>
+      <w:r>
+        <w:t xml:space="preserve"> defined at the start of the entire </w:t>
+      </w:r>
+      <w:r>
+        <w:rPr>
+          <w:rStyle w:val="Style5"/>
+        </w:rPr>
+        <w:t>case</w:t>
+      </w:r>
+      <w:r>
+        <w:rPr>
+          <w:rStyle w:val="Style5"/>
+        </w:rPr>
+        <w:t xml:space="preserve"> </w:t>
+      </w:r>
+      <w:r>
+        <w:t>wh</w:t>
+      </w:r>
+      <w:r>
+        <w:t xml:space="preserve">ich is set to true initially, and then becomes false when a piece is found within a </w:t>
+      </w:r>
+      <w:r>
+        <w:rPr>
+          <w:rStyle w:val="Style5"/>
+        </w:rPr>
+        <w:t>foreach</w:t>
+      </w:r>
+      <w:r>
+        <w:t>.</w:t>
+      </w:r>
+      <w:r>
+        <w:t xml:space="preserve"> There is then an </w:t>
+      </w:r>
+      <w:r>
+        <w:rPr>
+          <w:rStyle w:val="Style5"/>
+        </w:rPr>
+        <w:t>if</w:t>
+      </w:r>
+      <w:r>
+        <w:t xml:space="preserve"> statement after the </w:t>
+      </w:r>
+      <w:r>
+        <w:rPr>
+          <w:rStyle w:val="Style5"/>
+        </w:rPr>
+        <w:t>foreach</w:t>
+      </w:r>
+      <w:r>
+        <w:t xml:space="preserve"> which will add the move if the </w:t>
+      </w:r>
+      <w:proofErr w:type="spellStart"/>
+      <w:r>
+        <w:rPr>
+          <w:rStyle w:val="Style5"/>
+        </w:rPr>
+        <w:t>bool</w:t>
+      </w:r>
+      <w:proofErr w:type="spellEnd"/>
+      <w:r>
+        <w:t xml:space="preserve"> is true, and </w:t>
+      </w:r>
+      <w:r>
+        <w:rPr>
+          <w:rStyle w:val="Style5"/>
+        </w:rPr>
+        <w:t>break</w:t>
+      </w:r>
+      <w:r>
+        <w:t xml:space="preserve"> if false. </w:t>
+      </w:r>
+      <w:r>
+        <w:t xml:space="preserve">Looking at the code for this class in general, I have used this same structure (foreach) many times with no changes at all. I think it would be useful here to move this to another function which will return either true </w:t>
+      </w:r>
+      <w:r>
+        <w:t xml:space="preserve">if there is a piece on the square, </w:t>
+      </w:r>
+      <w:r>
+        <w:t xml:space="preserve">or false </w:t>
+      </w:r>
+      <w:r>
+        <w:t xml:space="preserve">otherwise </w:t>
+      </w:r>
+      <w:r>
+        <w:t>to reduce the clutter of this class.</w:t>
+      </w:r>
+      <w:r>
+        <w:rPr>
+          <w:noProof/>
+        </w:rPr>
+        <w:t xml:space="preserve"> </w:t>
+      </w:r>
+      <w:r>
+        <w:rPr>
+          <w:noProof/>
+        </w:rPr>
+        <w:t>This can be seen on the right.</w:t>
+      </w:r>
+    </w:p>
+    <w:p>
+      <w:r>
+        <w:rPr>
+          <w:noProof/>
+        </w:rPr>
+        <w:drawing>
+          <wp:anchor distT="0" distB="0" distL="114300" distR="114300" simplePos="0" relativeHeight="251833856" behindDoc="0" locked="0" layoutInCell="1" allowOverlap="1" wp14:anchorId="1AD5181E" wp14:editId="1A1AD123">
+            <wp:simplePos x="0" y="0"/>
+            <wp:positionH relativeFrom="margin">
+              <wp:align>center</wp:align>
+            </wp:positionH>
+            <wp:positionV relativeFrom="paragraph">
+              <wp:posOffset>354965</wp:posOffset>
+            </wp:positionV>
+            <wp:extent cx="6346825" cy="3667125"/>
+            <wp:effectExtent l="0" t="0" r="0" b="9525"/>
+            <wp:wrapTight wrapText="bothSides">
+              <wp:wrapPolygon edited="0">
+                <wp:start x="0" y="0"/>
+                <wp:lineTo x="0" y="21544"/>
+                <wp:lineTo x="21524" y="21544"/>
+                <wp:lineTo x="21524" y="0"/>
+                <wp:lineTo x="0" y="0"/>
+              </wp:wrapPolygon>
+            </wp:wrapTight>
+            <wp:docPr id="245" name="Picture 245"/>
+            <wp:cNvGraphicFramePr>
+              <a:graphicFrameLocks xmlns:a="http://schemas.openxmlformats.org/drawingml/2006/main" noChangeAspect="1"/>
+            </wp:cNvGraphicFramePr>
+            <a:graphic xmlns:a="http://schemas.openxmlformats.org/drawingml/2006/main">
+              <a:graphicData uri="http://schemas.openxmlformats.org/drawingml/2006/picture">
+                <pic:pic xmlns:pic="http://schemas.openxmlformats.org/drawingml/2006/picture">
+                  <pic:nvPicPr>
+                    <pic:cNvPr id="1" name=""/>
+                    <pic:cNvPicPr/>
+                  </pic:nvPicPr>
+                  <pic:blipFill>
+                    <a:blip r:embed="rId147"/>
+                    <a:stretch>
+                      <a:fillRect/>
+                    </a:stretch>
+                  </pic:blipFill>
+                  <pic:spPr>
+                    <a:xfrm>
+                      <a:off x="0" y="0"/>
+                      <a:ext cx="6346825" cy="3667125"/>
+                    </a:xfrm>
+                    <a:prstGeom prst="rect">
+                      <a:avLst/>
+                    </a:prstGeom>
+                  </pic:spPr>
+                </pic:pic>
+              </a:graphicData>
+            </a:graphic>
+            <wp14:sizeRelH relativeFrom="margin">
+              <wp14:pctWidth>0</wp14:pctWidth>
+            </wp14:sizeRelH>
+            <wp14:sizeRelV relativeFrom="margin">
+              <wp14:pctHeight>0</wp14:pctHeight>
+            </wp14:sizeRelV>
+          </wp:anchor>
+        </w:drawing>
+      </w:r>
+      <w:r>
+        <w:t xml:space="preserve"> </w:t>
+      </w:r>
+      <w:r>
+        <w:t>This new iteration looks like this:</w:t>
+      </w:r>
+    </w:p>
+    <w:p>
+      <w:r>
+        <w:t xml:space="preserve">I have also gone back to the previous piece code and replaced any similar foreach loops with a call of </w:t>
+      </w:r>
+      <w:proofErr w:type="spellStart"/>
+      <w:r>
+        <w:rPr>
+          <w:rStyle w:val="Style5"/>
+        </w:rPr>
+        <w:t>checkSquareForPiece</w:t>
+      </w:r>
+      <w:proofErr w:type="spellEnd"/>
+      <w:r>
+        <w:t>.</w:t>
+      </w:r>
+    </w:p>
+    <w:p>
+      <w:r>
+        <w:br w:type="page"/>
+      </w:r>
+    </w:p>
+    <w:p>
+      <w:r>
+        <w:rPr>
+          <w:noProof/>
+        </w:rPr>
+        <w:lastRenderedPageBreak/>
+        <w:drawing>
+          <wp:anchor distT="0" distB="0" distL="114300" distR="114300" simplePos="0" relativeHeight="251835904" behindDoc="0" locked="0" layoutInCell="1" allowOverlap="1" wp14:anchorId="4AE5C0C6" wp14:editId="01C0EAE6">
+            <wp:simplePos x="0" y="0"/>
+            <wp:positionH relativeFrom="column">
+              <wp:posOffset>381000</wp:posOffset>
+            </wp:positionH>
+            <wp:positionV relativeFrom="paragraph">
+              <wp:posOffset>209550</wp:posOffset>
+            </wp:positionV>
+            <wp:extent cx="4577715" cy="4067175"/>
+            <wp:effectExtent l="0" t="0" r="0" b="9525"/>
+            <wp:wrapTopAndBottom/>
+            <wp:docPr id="246" name="Picture 246"/>
+            <wp:cNvGraphicFramePr>
+              <a:graphicFrameLocks xmlns:a="http://schemas.openxmlformats.org/drawingml/2006/main" noChangeAspect="1"/>
+            </wp:cNvGraphicFramePr>
+            <a:graphic xmlns:a="http://schemas.openxmlformats.org/drawingml/2006/main">
+              <a:graphicData uri="http://schemas.openxmlformats.org/drawingml/2006/picture">
+                <pic:pic xmlns:pic="http://schemas.openxmlformats.org/drawingml/2006/picture">
+                  <pic:nvPicPr>
+                    <pic:cNvPr id="1" name=""/>
+                    <pic:cNvPicPr/>
+                  </pic:nvPicPr>
+                  <pic:blipFill rotWithShape="1">
+                    <a:blip r:embed="rId148"/>
+                    <a:srcRect t="15824"/>
+                    <a:stretch/>
+                  </pic:blipFill>
+                  <pic:spPr bwMode="auto">
+                    <a:xfrm>
+                      <a:off x="0" y="0"/>
+                      <a:ext cx="4577715" cy="4067175"/>
+                    </a:xfrm>
+                    <a:prstGeom prst="rect">
+                      <a:avLst/>
+                    </a:prstGeom>
+                    <a:ln>
+                      <a:noFill/>
+                    </a:ln>
+                    <a:extLst>
+                      <a:ext uri="{53640926-AAD7-44D8-BBD7-CCE9431645EC}">
+                        <a14:shadowObscured xmlns:a14="http://schemas.microsoft.com/office/drawing/2010/main"/>
+                      </a:ext>
+                    </a:extLst>
+                  </pic:spPr>
+                </pic:pic>
+              </a:graphicData>
+            </a:graphic>
+            <wp14:sizeRelH relativeFrom="margin">
+              <wp14:pctWidth>0</wp14:pctWidth>
+            </wp14:sizeRelH>
+            <wp14:sizeRelV relativeFrom="margin">
+              <wp14:pctHeight>0</wp14:pctHeight>
+            </wp14:sizeRelV>
+          </wp:anchor>
+        </w:drawing>
+      </w:r>
+      <w:r>
+        <w:t>The result of this iteration:</w:t>
+      </w:r>
+    </w:p>
+    <w:p>
+      <w:r>
+        <w:t>Much better.</w:t>
+      </w:r>
+      <w:r>
+        <w:t xml:space="preserve"> However, this code can be improved further.</w:t>
+      </w:r>
+      <w:r>
+        <w:t xml:space="preserve"> Currently I have 4 consecutive </w:t>
+      </w:r>
+      <w:r>
+        <w:rPr>
+          <w:rStyle w:val="Style5"/>
+        </w:rPr>
+        <w:t>for</w:t>
+      </w:r>
+      <w:r>
+        <w:t xml:space="preserve"> loops which </w:t>
+      </w:r>
+      <w:r>
+        <w:t>all share 2 lines, and the third line only differs in two characters.</w:t>
+      </w:r>
+      <w:r>
+        <w:t xml:space="preserve"> </w:t>
+      </w:r>
+      <w:r>
+        <w:t>I think t</w:t>
+      </w:r>
+      <w:r>
+        <w:t>hese c</w:t>
+      </w:r>
+      <w:r>
+        <w:t>an be combined into just one loop</w:t>
+      </w:r>
+      <w:r>
+        <w:t>.</w:t>
+      </w:r>
+      <w:r>
+        <w:t xml:space="preserve"> If I just copied each </w:t>
+      </w:r>
+      <w:proofErr w:type="gramStart"/>
+      <w:r>
+        <w:t>three line</w:t>
+      </w:r>
+      <w:proofErr w:type="gramEnd"/>
+      <w:r>
+        <w:t xml:space="preserve"> section into one for loop,</w:t>
+      </w:r>
+      <w:r>
+        <w:t xml:space="preserve"> they would all stop as soon as one stopped because of the break statement.</w:t>
+      </w:r>
+      <w:r>
+        <w:t xml:space="preserve"> I need a way to track each </w:t>
+      </w:r>
+      <w:proofErr w:type="gramStart"/>
+      <w:r>
+        <w:t>three line</w:t>
+      </w:r>
+      <w:proofErr w:type="gramEnd"/>
+      <w:r>
+        <w:t xml:space="preserve"> section and have it not execute if necessary. </w:t>
+      </w:r>
+    </w:p>
+    <w:p>
+      <w:r>
+        <w:t xml:space="preserve">To do this, I will use a </w:t>
+      </w:r>
+      <w:proofErr w:type="gramStart"/>
+      <w:r>
+        <w:rPr>
+          <w:rStyle w:val="Style5"/>
+        </w:rPr>
+        <w:t>bool[</w:t>
+      </w:r>
+      <w:proofErr w:type="gramEnd"/>
+      <w:r>
+        <w:rPr>
+          <w:rStyle w:val="Style5"/>
+        </w:rPr>
+        <w:t>]</w:t>
+      </w:r>
+      <w:r>
+        <w:t xml:space="preserve"> which</w:t>
+      </w:r>
+      <w:r>
+        <w:t xml:space="preserve"> contains 4 values, one for each direction. They all initially started as false, and every time a square is checked, the value for that line is set to whatever </w:t>
+      </w:r>
+      <w:proofErr w:type="spellStart"/>
+      <w:r>
+        <w:rPr>
+          <w:rStyle w:val="Style5"/>
+        </w:rPr>
+        <w:t>checkSquareForPiece</w:t>
+      </w:r>
+      <w:proofErr w:type="spellEnd"/>
+      <w:r>
+        <w:t xml:space="preserve"> returns.</w:t>
+      </w:r>
+      <w:r>
+        <w:t xml:space="preserve"> Additionally, each </w:t>
+      </w:r>
+      <w:proofErr w:type="gramStart"/>
+      <w:r>
+        <w:t>three line</w:t>
+      </w:r>
+      <w:proofErr w:type="gramEnd"/>
+      <w:r>
+        <w:t xml:space="preserve"> segment only executes if the tracker value for that section is false.</w:t>
+      </w:r>
+      <w:r>
+        <w:t xml:space="preserve"> What this means is that as soon as something stops one of the lines, just that line will </w:t>
+      </w:r>
+      <w:proofErr w:type="gramStart"/>
+      <w:r>
+        <w:t>stop</w:t>
+      </w:r>
+      <w:proofErr w:type="gramEnd"/>
+      <w:r>
+        <w:t xml:space="preserve"> and the rest will continue, until all four have stopped (i.e. all four values are true).</w:t>
+      </w:r>
+    </w:p>
+    <w:p>
+      <w:r>
+        <w:t>While this will make the code a bit messy, it will computationally be a lot faster, since I am now only doing the main iteration once instead of four times.</w:t>
+      </w:r>
+    </w:p>
+    <w:p>
+      <w:r>
+        <w:br w:type="page"/>
+      </w:r>
+    </w:p>
+    <w:p>
+      <w:r>
+        <w:rPr>
+          <w:noProof/>
+        </w:rPr>
+        <w:lastRenderedPageBreak/>
+        <w:drawing>
+          <wp:anchor distT="0" distB="0" distL="114300" distR="114300" simplePos="0" relativeHeight="251837952" behindDoc="0" locked="0" layoutInCell="1" allowOverlap="1" wp14:anchorId="42C5DCEA" wp14:editId="329775E0">
+            <wp:simplePos x="0" y="0"/>
+            <wp:positionH relativeFrom="margin">
+              <wp:posOffset>-247650</wp:posOffset>
+            </wp:positionH>
+            <wp:positionV relativeFrom="paragraph">
+              <wp:posOffset>238125</wp:posOffset>
+            </wp:positionV>
+            <wp:extent cx="6394450" cy="4229100"/>
+            <wp:effectExtent l="0" t="0" r="6350" b="0"/>
+            <wp:wrapTopAndBottom/>
+            <wp:docPr id="247" name="Picture 247"/>
+            <wp:cNvGraphicFramePr>
+              <a:graphicFrameLocks xmlns:a="http://schemas.openxmlformats.org/drawingml/2006/main" noChangeAspect="1"/>
+            </wp:cNvGraphicFramePr>
+            <a:graphic xmlns:a="http://schemas.openxmlformats.org/drawingml/2006/main">
+              <a:graphicData uri="http://schemas.openxmlformats.org/drawingml/2006/picture">
+                <pic:pic xmlns:pic="http://schemas.openxmlformats.org/drawingml/2006/picture">
+                  <pic:nvPicPr>
+                    <pic:cNvPr id="1" name=""/>
+                    <pic:cNvPicPr/>
+                  </pic:nvPicPr>
+                  <pic:blipFill>
+                    <a:blip r:embed="rId149"/>
+                    <a:stretch>
+                      <a:fillRect/>
+                    </a:stretch>
+                  </pic:blipFill>
+                  <pic:spPr>
+                    <a:xfrm>
+                      <a:off x="0" y="0"/>
+                      <a:ext cx="6394450" cy="4229100"/>
+                    </a:xfrm>
+                    <a:prstGeom prst="rect">
+                      <a:avLst/>
+                    </a:prstGeom>
+                  </pic:spPr>
+                </pic:pic>
+              </a:graphicData>
+            </a:graphic>
+            <wp14:sizeRelH relativeFrom="margin">
+              <wp14:pctWidth>0</wp14:pctWidth>
+            </wp14:sizeRelH>
+            <wp14:sizeRelV relativeFrom="margin">
+              <wp14:pctHeight>0</wp14:pctHeight>
+            </wp14:sizeRelV>
+          </wp:anchor>
+        </w:drawing>
+      </w:r>
+      <w:r>
+        <w:t>The implementation of this looks like this:</w:t>
+      </w:r>
+    </w:p>
+    <w:p>
+      <w:r>
+        <w:rPr>
+          <w:noProof/>
+        </w:rPr>
+        <w:drawing>
+          <wp:anchor distT="0" distB="0" distL="114300" distR="114300" simplePos="0" relativeHeight="251840000" behindDoc="0" locked="0" layoutInCell="1" allowOverlap="1" wp14:anchorId="5CE6C507" wp14:editId="1A4939A4">
+            <wp:simplePos x="0" y="0"/>
+            <wp:positionH relativeFrom="margin">
+              <wp:posOffset>-364490</wp:posOffset>
+            </wp:positionH>
+            <wp:positionV relativeFrom="paragraph">
+              <wp:posOffset>5164455</wp:posOffset>
+            </wp:positionV>
+            <wp:extent cx="6459855" cy="2809875"/>
+            <wp:effectExtent l="0" t="0" r="0" b="9525"/>
+            <wp:wrapTight wrapText="bothSides">
+              <wp:wrapPolygon edited="0">
+                <wp:start x="0" y="0"/>
+                <wp:lineTo x="0" y="21527"/>
+                <wp:lineTo x="21530" y="21527"/>
+                <wp:lineTo x="21530" y="0"/>
+                <wp:lineTo x="0" y="0"/>
+              </wp:wrapPolygon>
+            </wp:wrapTight>
+            <wp:docPr id="250" name="Picture 250"/>
+            <wp:cNvGraphicFramePr>
+              <a:graphicFrameLocks xmlns:a="http://schemas.openxmlformats.org/drawingml/2006/main" noChangeAspect="1"/>
+            </wp:cNvGraphicFramePr>
+            <a:graphic xmlns:a="http://schemas.openxmlformats.org/drawingml/2006/main">
+              <a:graphicData uri="http://schemas.openxmlformats.org/drawingml/2006/picture">
+                <pic:pic xmlns:pic="http://schemas.openxmlformats.org/drawingml/2006/picture">
+                  <pic:nvPicPr>
+                    <pic:cNvPr id="1" name=""/>
+                    <pic:cNvPicPr/>
+                  </pic:nvPicPr>
+                  <pic:blipFill>
+                    <a:blip r:embed="rId150"/>
+                    <a:stretch>
+                      <a:fillRect/>
+                    </a:stretch>
+                  </pic:blipFill>
+                  <pic:spPr>
+                    <a:xfrm>
+                      <a:off x="0" y="0"/>
+                      <a:ext cx="6459855" cy="2809875"/>
+                    </a:xfrm>
+                    <a:prstGeom prst="rect">
+                      <a:avLst/>
+                    </a:prstGeom>
+                  </pic:spPr>
+                </pic:pic>
+              </a:graphicData>
+            </a:graphic>
+            <wp14:sizeRelH relativeFrom="margin">
+              <wp14:pctWidth>0</wp14:pctWidth>
+            </wp14:sizeRelH>
+            <wp14:sizeRelV relativeFrom="margin">
+              <wp14:pctHeight>0</wp14:pctHeight>
+            </wp14:sizeRelV>
+          </wp:anchor>
+        </w:drawing>
+      </w:r>
+      <w:r>
+        <w:t xml:space="preserve"> </w:t>
+      </w:r>
+      <w:r>
+        <w:t>This gives the same result as the previous iteration. While I am now calculating the movement 4 times faster</w:t>
+      </w:r>
+      <w:r>
+        <w:t xml:space="preserve">, there is still a lot of repeated code in this function. Using another array which will hold information on which direction to check (which coordinates should be subtracted from in </w:t>
+      </w:r>
+      <w:proofErr w:type="spellStart"/>
+      <w:r>
+        <w:rPr>
+          <w:rStyle w:val="Style5"/>
+        </w:rPr>
+        <w:t>findSquareByIndex</w:t>
+      </w:r>
+      <w:proofErr w:type="spellEnd"/>
+      <w:r>
+        <w:t>)</w:t>
+      </w:r>
+      <w:r>
+        <w:t>, I can make this even better</w:t>
+      </w:r>
+      <w:r>
+        <w:t>:</w:t>
+      </w:r>
+    </w:p>
+    <w:p>
+      <w:r>
+        <w:t xml:space="preserve">This new code is much shorter, and still </w:t>
+      </w:r>
+      <w:r>
+        <w:t>gives the same result.</w:t>
+      </w:r>
+      <w:r>
+        <w:t xml:space="preserve"> This will be the final iteration for the bishop.</w:t>
+      </w:r>
+    </w:p>
+    <w:p>
+      <w:r>
+        <w:rPr>
+          <w:noProof/>
+        </w:rPr>
+        <w:lastRenderedPageBreak/>
+        <w:drawing>
+          <wp:anchor distT="0" distB="0" distL="114300" distR="114300" simplePos="0" relativeHeight="251842048" behindDoc="0" locked="0" layoutInCell="1" allowOverlap="1" wp14:anchorId="356B5E35" wp14:editId="12D5BF1E">
+            <wp:simplePos x="0" y="0"/>
+            <wp:positionH relativeFrom="margin">
+              <wp:align>center</wp:align>
+            </wp:positionH>
+            <wp:positionV relativeFrom="paragraph">
+              <wp:posOffset>589915</wp:posOffset>
+            </wp:positionV>
+            <wp:extent cx="6549390" cy="2562225"/>
+            <wp:effectExtent l="0" t="0" r="3810" b="9525"/>
+            <wp:wrapTopAndBottom/>
+            <wp:docPr id="251" name="Picture 251"/>
+            <wp:cNvGraphicFramePr>
+              <a:graphicFrameLocks xmlns:a="http://schemas.openxmlformats.org/drawingml/2006/main" noChangeAspect="1"/>
+            </wp:cNvGraphicFramePr>
+            <a:graphic xmlns:a="http://schemas.openxmlformats.org/drawingml/2006/main">
+              <a:graphicData uri="http://schemas.openxmlformats.org/drawingml/2006/picture">
+                <pic:pic xmlns:pic="http://schemas.openxmlformats.org/drawingml/2006/picture">
+                  <pic:nvPicPr>
+                    <pic:cNvPr id="1" name=""/>
+                    <pic:cNvPicPr/>
+                  </pic:nvPicPr>
+                  <pic:blipFill>
+                    <a:blip r:embed="rId151"/>
+                    <a:stretch>
+                      <a:fillRect/>
+                    </a:stretch>
+                  </pic:blipFill>
+                  <pic:spPr>
+                    <a:xfrm>
+                      <a:off x="0" y="0"/>
+                      <a:ext cx="6549390" cy="2562225"/>
+                    </a:xfrm>
+                    <a:prstGeom prst="rect">
+                      <a:avLst/>
+                    </a:prstGeom>
+                  </pic:spPr>
+                </pic:pic>
+              </a:graphicData>
+            </a:graphic>
+            <wp14:sizeRelH relativeFrom="margin">
+              <wp14:pctWidth>0</wp14:pctWidth>
+            </wp14:sizeRelH>
+            <wp14:sizeRelV relativeFrom="margin">
+              <wp14:pctHeight>0</wp14:pctHeight>
+            </wp14:sizeRelV>
+          </wp:anchor>
+        </w:drawing>
+      </w:r>
+      <w:r>
+        <w:t>The rook is pretty much identical to the bishop, except the lines are orthogonal instead of diagonal.</w:t>
+      </w:r>
+      <w:r>
+        <w:t xml:space="preserve"> This means the code for the bishop can be copied, </w:t>
+      </w:r>
+      <w:r>
+        <w:rPr>
+          <w:rStyle w:val="Style5"/>
+        </w:rPr>
+        <w:t>direction</w:t>
+      </w:r>
+      <w:r>
+        <w:t xml:space="preserve"> can be modified, and it will work</w:t>
+      </w:r>
+      <w:r>
+        <w:t>:</w:t>
+      </w:r>
+    </w:p>
+    <w:p>
+      <w:r>
+        <w:rPr>
+          <w:noProof/>
+        </w:rPr>
+        <w:drawing>
+          <wp:anchor distT="0" distB="0" distL="114300" distR="114300" simplePos="0" relativeHeight="251844096" behindDoc="0" locked="0" layoutInCell="1" allowOverlap="1" wp14:anchorId="7A6D07BB" wp14:editId="58E63CDA">
+            <wp:simplePos x="0" y="0"/>
+            <wp:positionH relativeFrom="margin">
+              <wp:posOffset>2609850</wp:posOffset>
+            </wp:positionH>
+            <wp:positionV relativeFrom="paragraph">
+              <wp:posOffset>2526030</wp:posOffset>
+            </wp:positionV>
+            <wp:extent cx="3419475" cy="2475230"/>
+            <wp:effectExtent l="0" t="0" r="9525" b="1270"/>
+            <wp:wrapTight wrapText="bothSides">
+              <wp:wrapPolygon edited="0">
+                <wp:start x="0" y="0"/>
+                <wp:lineTo x="0" y="21445"/>
+                <wp:lineTo x="21540" y="21445"/>
+                <wp:lineTo x="21540" y="0"/>
+                <wp:lineTo x="0" y="0"/>
+              </wp:wrapPolygon>
+            </wp:wrapTight>
+            <wp:docPr id="252" name="Picture 252"/>
+            <wp:cNvGraphicFramePr>
+              <a:graphicFrameLocks xmlns:a="http://schemas.openxmlformats.org/drawingml/2006/main" noChangeAspect="1"/>
+            </wp:cNvGraphicFramePr>
+            <a:graphic xmlns:a="http://schemas.openxmlformats.org/drawingml/2006/main">
+              <a:graphicData uri="http://schemas.openxmlformats.org/drawingml/2006/picture">
+                <pic:pic xmlns:pic="http://schemas.openxmlformats.org/drawingml/2006/picture">
+                  <pic:nvPicPr>
+                    <pic:cNvPr id="1" name=""/>
+                    <pic:cNvPicPr/>
+                  </pic:nvPicPr>
+                  <pic:blipFill rotWithShape="1">
+                    <a:blip r:embed="rId152"/>
+                    <a:srcRect l="696" t="8387" r="10153" b="1936"/>
+                    <a:stretch/>
+                  </pic:blipFill>
+                  <pic:spPr bwMode="auto">
+                    <a:xfrm>
+                      <a:off x="0" y="0"/>
+                      <a:ext cx="3419475" cy="2475230"/>
+                    </a:xfrm>
+                    <a:prstGeom prst="rect">
+                      <a:avLst/>
+                    </a:prstGeom>
+                    <a:ln>
+                      <a:noFill/>
+                    </a:ln>
+                    <a:extLst>
+                      <a:ext uri="{53640926-AAD7-44D8-BBD7-CCE9431645EC}">
+                        <a14:shadowObscured xmlns:a14="http://schemas.microsoft.com/office/drawing/2010/main"/>
+                      </a:ext>
+                    </a:extLst>
+                  </pic:spPr>
+                </pic:pic>
+              </a:graphicData>
+            </a:graphic>
+            <wp14:sizeRelH relativeFrom="margin">
+              <wp14:pctWidth>0</wp14:pctWidth>
+            </wp14:sizeRelH>
+            <wp14:sizeRelV relativeFrom="margin">
+              <wp14:pctHeight>0</wp14:pctHeight>
+            </wp14:sizeRelV>
+          </wp:anchor>
+        </w:drawing>
+      </w:r>
+    </w:p>
+    <w:p>
+      <w:r>
+        <w:rPr>
+          <w:noProof/>
+        </w:rPr>
+        <w:drawing>
+          <wp:anchor distT="0" distB="0" distL="114300" distR="114300" simplePos="0" relativeHeight="251846144" behindDoc="0" locked="0" layoutInCell="1" allowOverlap="1" wp14:anchorId="2464435F" wp14:editId="2DB4A962">
+            <wp:simplePos x="0" y="0"/>
+            <wp:positionH relativeFrom="margin">
+              <wp:align>center</wp:align>
+            </wp:positionH>
+            <wp:positionV relativeFrom="paragraph">
+              <wp:posOffset>2340610</wp:posOffset>
+            </wp:positionV>
+            <wp:extent cx="6572250" cy="2959100"/>
+            <wp:effectExtent l="0" t="0" r="0" b="0"/>
+            <wp:wrapTopAndBottom/>
+            <wp:docPr id="253" name="Picture 253"/>
+            <wp:cNvGraphicFramePr>
+              <a:graphicFrameLocks xmlns:a="http://schemas.openxmlformats.org/drawingml/2006/main" noChangeAspect="1"/>
+            </wp:cNvGraphicFramePr>
+            <a:graphic xmlns:a="http://schemas.openxmlformats.org/drawingml/2006/main">
+              <a:graphicData uri="http://schemas.openxmlformats.org/drawingml/2006/picture">
+                <pic:pic xmlns:pic="http://schemas.openxmlformats.org/drawingml/2006/picture">
+                  <pic:nvPicPr>
+                    <pic:cNvPr id="1" name=""/>
+                    <pic:cNvPicPr/>
+                  </pic:nvPicPr>
+                  <pic:blipFill>
+                    <a:blip r:embed="rId153"/>
+                    <a:stretch>
+                      <a:fillRect/>
+                    </a:stretch>
+                  </pic:blipFill>
+                  <pic:spPr>
+                    <a:xfrm>
+                      <a:off x="0" y="0"/>
+                      <a:ext cx="6572250" cy="2959100"/>
+                    </a:xfrm>
+                    <a:prstGeom prst="rect">
+                      <a:avLst/>
+                    </a:prstGeom>
+                  </pic:spPr>
+                </pic:pic>
+              </a:graphicData>
+            </a:graphic>
+            <wp14:sizeRelH relativeFrom="margin">
+              <wp14:pctWidth>0</wp14:pctWidth>
+            </wp14:sizeRelH>
+            <wp14:sizeRelV relativeFrom="margin">
+              <wp14:pctHeight>0</wp14:pctHeight>
+            </wp14:sizeRelV>
+          </wp:anchor>
+        </w:drawing>
+      </w:r>
+      <w:r>
+        <w:t>The result of this code can be seen to the right. However, once again, there is a lot of redundant code here. Only one line differs between the code for the bishop and the rook. This means I could easily direct the rook to run the code for the bishop, and just adjust the constants on the fly as necessary.</w:t>
+      </w:r>
+      <w:r>
+        <w:t xml:space="preserve"> The improved code can be seen below.</w:t>
+      </w:r>
+    </w:p>
+    <w:p/>
+    <w:p>
+      <w:r>
+        <w:rPr>
+          <w:noProof/>
+        </w:rPr>
+        <w:lastRenderedPageBreak/>
+        <w:drawing>
+          <wp:anchor distT="0" distB="0" distL="114300" distR="114300" simplePos="0" relativeHeight="251848192" behindDoc="0" locked="0" layoutInCell="1" allowOverlap="1" wp14:anchorId="62146BE5" wp14:editId="25455D4C">
+            <wp:simplePos x="0" y="0"/>
+            <wp:positionH relativeFrom="margin">
+              <wp:align>center</wp:align>
+            </wp:positionH>
+            <wp:positionV relativeFrom="paragraph">
+              <wp:posOffset>847725</wp:posOffset>
+            </wp:positionV>
+            <wp:extent cx="6478270" cy="2619375"/>
+            <wp:effectExtent l="0" t="0" r="0" b="9525"/>
+            <wp:wrapTopAndBottom/>
+            <wp:docPr id="215" name="Picture 215"/>
+            <wp:cNvGraphicFramePr>
+              <a:graphicFrameLocks xmlns:a="http://schemas.openxmlformats.org/drawingml/2006/main" noChangeAspect="1"/>
+            </wp:cNvGraphicFramePr>
+            <a:graphic xmlns:a="http://schemas.openxmlformats.org/drawingml/2006/main">
+              <a:graphicData uri="http://schemas.openxmlformats.org/drawingml/2006/picture">
+                <pic:pic xmlns:pic="http://schemas.openxmlformats.org/drawingml/2006/picture">
+                  <pic:nvPicPr>
+                    <pic:cNvPr id="1" name=""/>
+                    <pic:cNvPicPr/>
+                  </pic:nvPicPr>
+                  <pic:blipFill>
+                    <a:blip r:embed="rId154"/>
+                    <a:stretch>
+                      <a:fillRect/>
+                    </a:stretch>
+                  </pic:blipFill>
+                  <pic:spPr>
+                    <a:xfrm>
+                      <a:off x="0" y="0"/>
+                      <a:ext cx="6478270" cy="2619375"/>
+                    </a:xfrm>
+                    <a:prstGeom prst="rect">
+                      <a:avLst/>
+                    </a:prstGeom>
+                  </pic:spPr>
+                </pic:pic>
+              </a:graphicData>
+            </a:graphic>
+            <wp14:sizeRelH relativeFrom="margin">
+              <wp14:pctWidth>0</wp14:pctWidth>
+            </wp14:sizeRelH>
+            <wp14:sizeRelV relativeFrom="margin">
+              <wp14:pctHeight>0</wp14:pctHeight>
+            </wp14:sizeRelV>
+          </wp:anchor>
+        </w:drawing>
+      </w:r>
+      <w:r>
+        <w:t>The two remaining pieces are the queen and chancellor.</w:t>
+      </w:r>
+      <w:r>
+        <w:t xml:space="preserve"> These will be simple to complete, because their movement </w:t>
+      </w:r>
+      <w:r>
+        <w:t>is a combination of the movements of other pieces.</w:t>
+      </w:r>
+      <w:r>
+        <w:t xml:space="preserve"> A queen is a combination of the rook and the bishop, while the chancellor is a combination of the knight and the rook.</w:t>
+      </w:r>
+    </w:p>
+    <w:p>
+      <w:r>
+        <w:rPr>
+          <w:noProof/>
+        </w:rPr>
+        <w:t xml:space="preserve"> </w:t>
+      </w:r>
+      <w:r>
+        <w:t xml:space="preserve"> </w:t>
+      </w:r>
+      <w:r>
+        <w:t xml:space="preserve"> </w:t>
+      </w:r>
+    </w:p>
+    <w:p>
+      <w:r>
+        <w:rPr>
+          <w:noProof/>
+        </w:rPr>
+        <w:drawing>
+          <wp:anchor distT="0" distB="0" distL="114300" distR="114300" simplePos="0" relativeHeight="251850240" behindDoc="0" locked="0" layoutInCell="1" allowOverlap="1" wp14:anchorId="178806FE" wp14:editId="724F0550">
+            <wp:simplePos x="0" y="0"/>
+            <wp:positionH relativeFrom="margin">
+              <wp:posOffset>-229235</wp:posOffset>
+            </wp:positionH>
+            <wp:positionV relativeFrom="paragraph">
+              <wp:posOffset>474345</wp:posOffset>
+            </wp:positionV>
+            <wp:extent cx="3087370" cy="4394200"/>
+            <wp:effectExtent l="38100" t="38100" r="36830" b="44450"/>
+            <wp:wrapTight wrapText="bothSides">
+              <wp:wrapPolygon edited="0">
+                <wp:start x="-267" y="-187"/>
+                <wp:lineTo x="-267" y="21725"/>
+                <wp:lineTo x="21724" y="21725"/>
+                <wp:lineTo x="21724" y="-187"/>
+                <wp:lineTo x="-267" y="-187"/>
+              </wp:wrapPolygon>
+            </wp:wrapTight>
+            <wp:docPr id="256" name="Picture 256"/>
+            <wp:cNvGraphicFramePr>
+              <a:graphicFrameLocks xmlns:a="http://schemas.openxmlformats.org/drawingml/2006/main" noChangeAspect="1"/>
+            </wp:cNvGraphicFramePr>
+            <a:graphic xmlns:a="http://schemas.openxmlformats.org/drawingml/2006/main">
+              <a:graphicData uri="http://schemas.openxmlformats.org/drawingml/2006/picture">
+                <pic:pic xmlns:pic="http://schemas.openxmlformats.org/drawingml/2006/picture">
+                  <pic:nvPicPr>
+                    <pic:cNvPr id="1" name=""/>
+                    <pic:cNvPicPr/>
+                  </pic:nvPicPr>
+                  <pic:blipFill>
+                    <a:blip r:embed="rId155"/>
+                    <a:stretch>
+                      <a:fillRect/>
+                    </a:stretch>
+                  </pic:blipFill>
+                  <pic:spPr>
+                    <a:xfrm>
+                      <a:off x="0" y="0"/>
+                      <a:ext cx="3087370" cy="4394200"/>
+                    </a:xfrm>
+                    <a:prstGeom prst="rect">
+                      <a:avLst/>
+                    </a:prstGeom>
+                    <a:ln w="28575" cap="sq">
+                      <a:solidFill>
+                        <a:schemeClr val="bg2">
+                          <a:lumMod val="50000"/>
+                        </a:schemeClr>
+                      </a:solidFill>
+                      <a:prstDash val="solid"/>
+                      <a:miter lim="800000"/>
+                    </a:ln>
+                    <a:effectLst/>
+                  </pic:spPr>
+                </pic:pic>
+              </a:graphicData>
+            </a:graphic>
+            <wp14:sizeRelH relativeFrom="margin">
+              <wp14:pctWidth>0</wp14:pctWidth>
+            </wp14:sizeRelH>
+            <wp14:sizeRelV relativeFrom="margin">
+              <wp14:pctHeight>0</wp14:pctHeight>
+            </wp14:sizeRelV>
+          </wp:anchor>
+        </w:drawing>
+      </w:r>
+      <w:r>
+        <w:rPr>
+          <w:noProof/>
+        </w:rPr>
+        <w:drawing>
+          <wp:anchor distT="0" distB="0" distL="114300" distR="114300" simplePos="0" relativeHeight="251852288" behindDoc="0" locked="0" layoutInCell="1" allowOverlap="1" wp14:anchorId="13B69322" wp14:editId="32E2E1F8">
+            <wp:simplePos x="0" y="0"/>
+            <wp:positionH relativeFrom="column">
+              <wp:posOffset>3133725</wp:posOffset>
+            </wp:positionH>
+            <wp:positionV relativeFrom="paragraph">
+              <wp:posOffset>473710</wp:posOffset>
+            </wp:positionV>
+            <wp:extent cx="2676525" cy="4401185"/>
+            <wp:effectExtent l="38100" t="38100" r="47625" b="37465"/>
+            <wp:wrapTight wrapText="bothSides">
+              <wp:wrapPolygon edited="0">
+                <wp:start x="-307" y="-187"/>
+                <wp:lineTo x="-307" y="21690"/>
+                <wp:lineTo x="21831" y="21690"/>
+                <wp:lineTo x="21831" y="-187"/>
+                <wp:lineTo x="-307" y="-187"/>
+              </wp:wrapPolygon>
+            </wp:wrapTight>
+            <wp:docPr id="257" name="Picture 257"/>
+            <wp:cNvGraphicFramePr>
+              <a:graphicFrameLocks xmlns:a="http://schemas.openxmlformats.org/drawingml/2006/main" noChangeAspect="1"/>
+            </wp:cNvGraphicFramePr>
+            <a:graphic xmlns:a="http://schemas.openxmlformats.org/drawingml/2006/main">
+              <a:graphicData uri="http://schemas.openxmlformats.org/drawingml/2006/picture">
+                <pic:pic xmlns:pic="http://schemas.openxmlformats.org/drawingml/2006/picture">
+                  <pic:nvPicPr>
+                    <pic:cNvPr id="1" name=""/>
+                    <pic:cNvPicPr/>
+                  </pic:nvPicPr>
+                  <pic:blipFill rotWithShape="1">
+                    <a:blip r:embed="rId156"/>
+                    <a:srcRect l="-788" t="6362" r="788" b="-30"/>
+                    <a:stretch/>
+                  </pic:blipFill>
+                  <pic:spPr bwMode="auto">
+                    <a:xfrm>
+                      <a:off x="0" y="0"/>
+                      <a:ext cx="2676525" cy="4401185"/>
+                    </a:xfrm>
+                    <a:prstGeom prst="rect">
+                      <a:avLst/>
+                    </a:prstGeom>
+                    <a:ln w="28575" cap="sq" cmpd="sng" algn="ctr">
+                      <a:solidFill>
+                        <a:srgbClr val="E7E6E6">
+                          <a:lumMod val="50000"/>
+                        </a:srgbClr>
+                      </a:solidFill>
+                      <a:prstDash val="solid"/>
+                      <a:miter lim="800000"/>
+                      <a:headEnd type="none" w="med" len="med"/>
+                      <a:tailEnd type="none" w="med" len="med"/>
+                    </a:ln>
+                    <a:effectLst/>
+                    <a:extLst>
+                      <a:ext uri="{53640926-AAD7-44D8-BBD7-CCE9431645EC}">
+                        <a14:shadowObscured xmlns:a14="http://schemas.microsoft.com/office/drawing/2010/main"/>
+                      </a:ext>
+                    </a:extLst>
+                  </pic:spPr>
+                </pic:pic>
+              </a:graphicData>
+            </a:graphic>
+            <wp14:sizeRelH relativeFrom="margin">
+              <wp14:pctWidth>0</wp14:pctWidth>
+            </wp14:sizeRelH>
+            <wp14:sizeRelV relativeFrom="margin">
+              <wp14:pctHeight>0</wp14:pctHeight>
+            </wp14:sizeRelV>
+          </wp:anchor>
+        </w:drawing>
+      </w:r>
+      <w:r>
+        <w:t>And their movements display as follows:</w:t>
+      </w:r>
+    </w:p>
+    <w:p>
+      <w:r>
+        <w:lastRenderedPageBreak/>
+        <w:t>The movement calculation for all pieces seems to be complete</w:t>
+      </w:r>
+      <w:r>
+        <w:t>. Before I do a thorough test for each piece in different situations, I will complete some minor related tasks.</w:t>
+      </w:r>
+      <w:r>
+        <w:t xml:space="preserve"> First, I </w:t>
+      </w:r>
+      <w:r>
+        <w:t>have slightly improved the graphics for the movement being drawn by reducing the size of each drawn rectangle by one and making some of them more transparent:</w:t>
+      </w:r>
+    </w:p>
+    <w:p>
       <w:bookmarkStart w:id="1" w:name="_GoBack"/>
+      <w:r>
+        <w:rPr>
+          <w:noProof/>
+        </w:rPr>
+        <w:drawing>
+          <wp:anchor distT="0" distB="0" distL="114300" distR="114300" simplePos="0" relativeHeight="251854336" behindDoc="0" locked="0" layoutInCell="1" allowOverlap="1" wp14:anchorId="25DF316D" wp14:editId="04361F67">
+            <wp:simplePos x="0" y="0"/>
+            <wp:positionH relativeFrom="margin">
+              <wp:align>center</wp:align>
+            </wp:positionH>
+            <wp:positionV relativeFrom="paragraph">
+              <wp:posOffset>9525</wp:posOffset>
+            </wp:positionV>
+            <wp:extent cx="4972050" cy="4595495"/>
+            <wp:effectExtent l="0" t="0" r="0" b="0"/>
+            <wp:wrapTight wrapText="bothSides">
+              <wp:wrapPolygon edited="0">
+                <wp:start x="0" y="0"/>
+                <wp:lineTo x="0" y="21490"/>
+                <wp:lineTo x="21517" y="21490"/>
+                <wp:lineTo x="21517" y="0"/>
+                <wp:lineTo x="0" y="0"/>
+              </wp:wrapPolygon>
+            </wp:wrapTight>
+            <wp:docPr id="258" name="Picture 258"/>
+            <wp:cNvGraphicFramePr>
+              <a:graphicFrameLocks xmlns:a="http://schemas.openxmlformats.org/drawingml/2006/main" noChangeAspect="1"/>
+            </wp:cNvGraphicFramePr>
+            <a:graphic xmlns:a="http://schemas.openxmlformats.org/drawingml/2006/main">
+              <a:graphicData uri="http://schemas.openxmlformats.org/drawingml/2006/picture">
+                <pic:pic xmlns:pic="http://schemas.openxmlformats.org/drawingml/2006/picture">
+                  <pic:nvPicPr>
+                    <pic:cNvPr id="1" name=""/>
+                    <pic:cNvPicPr/>
+                  </pic:nvPicPr>
+                  <pic:blipFill>
+                    <a:blip r:embed="rId157"/>
+                    <a:stretch>
+                      <a:fillRect/>
+                    </a:stretch>
+                  </pic:blipFill>
+                  <pic:spPr>
+                    <a:xfrm>
+                      <a:off x="0" y="0"/>
+                      <a:ext cx="4972050" cy="4595495"/>
+                    </a:xfrm>
+                    <a:prstGeom prst="rect">
+                      <a:avLst/>
+                    </a:prstGeom>
+                  </pic:spPr>
+                </pic:pic>
+              </a:graphicData>
+            </a:graphic>
+            <wp14:sizeRelH relativeFrom="margin">
+              <wp14:pctWidth>0</wp14:pctWidth>
+            </wp14:sizeRelH>
+            <wp14:sizeRelV relativeFrom="margin">
+              <wp14:pctHeight>0</wp14:pctHeight>
+            </wp14:sizeRelV>
+          </wp:anchor>
+        </w:drawing>
+      </w:r>
       <w:bookmarkEnd w:id="1"/>
       <w:r>
-        <w:t xml:space="preserve"> square in a direction perpendicular to the original movement (i.e. an L-shape).</w:t>
+        <w:t xml:space="preserve"> </w:t>
+      </w:r>
+      <w:r>
+        <w:br w:type="page"/>
       </w:r>
     </w:p>
     <w:p>
@@ -32810,6 +35751,7 @@
         </w:rPr>
       </w:pPr>
       <w:r>
+        <w:lastRenderedPageBreak/>
         <w:br w:type="page"/>
       </w:r>
     </w:p>
@@ -32885,7 +35827,7 @@
         </w:rPr>
         <w:t xml:space="preserve">2 </w:t>
       </w:r>
-      <w:hyperlink r:id="rId130" w:history="1">
+      <w:hyperlink r:id="rId158" w:history="1">
         <w:r>
           <w:rPr>
             <w:rStyle w:val="Hyperlink"/>
@@ -32930,12 +35872,12 @@
       </w:r>
     </w:p>
     <w:sectPr>
-      <w:headerReference w:type="even" r:id="rId131"/>
-      <w:headerReference w:type="default" r:id="rId132"/>
-      <w:footerReference w:type="even" r:id="rId133"/>
-      <w:footerReference w:type="default" r:id="rId134"/>
-      <w:headerReference w:type="first" r:id="rId135"/>
-      <w:footerReference w:type="first" r:id="rId136"/>
+      <w:headerReference w:type="even" r:id="rId159"/>
+      <w:headerReference w:type="default" r:id="rId160"/>
+      <w:footerReference w:type="even" r:id="rId161"/>
+      <w:footerReference w:type="default" r:id="rId162"/>
+      <w:headerReference w:type="first" r:id="rId163"/>
+      <w:footerReference w:type="first" r:id="rId164"/>
       <w:pgSz w:w="11906" w:h="16838"/>
       <w:pgMar w:top="1440" w:right="1440" w:bottom="1440" w:left="1440" w:header="708" w:footer="708" w:gutter="0"/>
       <w:pgBorders w:display="firstPage" w:offsetFrom="page">
@@ -33104,7 +36046,7 @@
             <w:rFonts w:ascii="Book Antiqua" w:hAnsi="Book Antiqua"/>
             <w:noProof/>
           </w:rPr>
-          <w:t>60</w:t>
+          <w:t>70</w:t>
         </w:r>
         <w:r>
           <w:rPr>
@@ -39802,6 +42744,7 @@
     <w:rsid w:val="00051B01"/>
     <w:rsid w:val="000F5518"/>
     <w:rsid w:val="001D3D63"/>
+    <w:rsid w:val="00416612"/>
     <w:rsid w:val="004F1E65"/>
     <w:rsid w:val="00684276"/>
     <w:rsid w:val="00780738"/>
@@ -40586,7 +43529,7 @@
 </file>
 
 <file path=customXml/itemProps1.xml><?xml version="1.0" encoding="utf-8"?>
-<ds:datastoreItem xmlns:ds="http://schemas.openxmlformats.org/officeDocument/2006/customXml" ds:itemID="{8AC5A10C-FE43-4023-A549-7F093F6FC521}">
+<ds:datastoreItem xmlns:ds="http://schemas.openxmlformats.org/officeDocument/2006/customXml" ds:itemID="{9670F68F-F05F-43A6-AE89-AAFF6CCDCF87}">
   <ds:schemaRefs>
     <ds:schemaRef ds:uri="http://schemas.openxmlformats.org/officeDocument/2006/bibliography"/>
   </ds:schemaRefs>

--- a/csc.docx
+++ b/csc.docx
@@ -28,6 +28,11 @@
           <w:docPartUnique/>
         </w:docPartObj>
       </w:sdtPr>
+      <w:sdtEndPr>
+        <w:rPr>
+          <w:rFonts w:ascii="Constantia" w:hAnsi="Constantia"/>
+        </w:rPr>
+      </w:sdtEndPr>
       <w:sdtContent>
         <w:p>
           <w:pPr>
@@ -355,14 +360,8 @@
           </w:r>
         </w:p>
         <w:p>
-          <w:pPr>
-            <w:rPr>
-              <w:rFonts w:ascii="Felix Titling" w:hAnsi="Felix Titling"/>
-            </w:rPr>
-          </w:pPr>
           <w:r>
             <w:rPr>
-              <w:rFonts w:ascii="Felix Titling" w:hAnsi="Felix Titling"/>
               <w:noProof/>
             </w:rPr>
             <w:drawing>
@@ -447,7 +446,6 @@
           </w:r>
           <w:r>
             <w:rPr>
-              <w:rFonts w:ascii="Felix Titling" w:hAnsi="Felix Titling"/>
               <w:noProof/>
             </w:rPr>
             <mc:AlternateContent>
@@ -493,43 +491,15 @@
                           <wps:txbx>
                             <w:txbxContent>
                               <w:p>
-                                <w:pPr>
-                                  <w:spacing w:after="0"/>
-                                  <w:jc w:val="center"/>
-                                  <w:rPr>
-                                    <w:rFonts w:ascii="Book Antiqua" w:hAnsi="Book Antiqua"/>
-                                    <w:sz w:val="32"/>
-                                  </w:rPr>
-                                </w:pPr>
                                 <w:r>
-                                  <w:rPr>
-                                    <w:rFonts w:ascii="Book Antiqua" w:hAnsi="Book Antiqua"/>
-                                    <w:sz w:val="32"/>
-                                  </w:rPr>
                                   <w:t>Andrew Keown</w:t>
                                 </w:r>
                                 <w:r>
-                                  <w:rPr>
-                                    <w:rFonts w:ascii="Book Antiqua" w:hAnsi="Book Antiqua"/>
-                                    <w:sz w:val="32"/>
-                                  </w:rPr>
                                   <w:t xml:space="preserve"> | 1596</w:t>
                                 </w:r>
                               </w:p>
                               <w:p>
-                                <w:pPr>
-                                  <w:spacing w:after="0"/>
-                                  <w:jc w:val="center"/>
-                                  <w:rPr>
-                                    <w:rFonts w:ascii="Book Antiqua" w:hAnsi="Book Antiqua"/>
-                                    <w:sz w:val="28"/>
-                                  </w:rPr>
-                                </w:pPr>
                                 <w:r>
-                                  <w:rPr>
-                                    <w:rFonts w:ascii="Book Antiqua" w:hAnsi="Book Antiqua"/>
-                                    <w:sz w:val="28"/>
-                                  </w:rPr>
                                   <w:t>Altrincham Grammar School for Boys</w:t>
                                 </w:r>
                               </w:p>
@@ -556,43 +526,15 @@
                     <v:textbox style="mso-fit-shape-to-text:t">
                       <w:txbxContent>
                         <w:p>
-                          <w:pPr>
-                            <w:spacing w:after="0"/>
-                            <w:jc w:val="center"/>
-                            <w:rPr>
-                              <w:rFonts w:ascii="Book Antiqua" w:hAnsi="Book Antiqua"/>
-                              <w:sz w:val="32"/>
-                            </w:rPr>
-                          </w:pPr>
                           <w:r>
-                            <w:rPr>
-                              <w:rFonts w:ascii="Book Antiqua" w:hAnsi="Book Antiqua"/>
-                              <w:sz w:val="32"/>
-                            </w:rPr>
                             <w:t>Andrew Keown</w:t>
                           </w:r>
                           <w:r>
-                            <w:rPr>
-                              <w:rFonts w:ascii="Book Antiqua" w:hAnsi="Book Antiqua"/>
-                              <w:sz w:val="32"/>
-                            </w:rPr>
                             <w:t xml:space="preserve"> | 1596</w:t>
                           </w:r>
                         </w:p>
                         <w:p>
-                          <w:pPr>
-                            <w:spacing w:after="0"/>
-                            <w:jc w:val="center"/>
-                            <w:rPr>
-                              <w:rFonts w:ascii="Book Antiqua" w:hAnsi="Book Antiqua"/>
-                              <w:sz w:val="28"/>
-                            </w:rPr>
-                          </w:pPr>
                           <w:r>
-                            <w:rPr>
-                              <w:rFonts w:ascii="Book Antiqua" w:hAnsi="Book Antiqua"/>
-                              <w:sz w:val="28"/>
-                            </w:rPr>
                             <w:t>Altrincham Grammar School for Boys</w:t>
                           </w:r>
                         </w:p>
@@ -605,9 +547,6 @@
             </mc:AlternateContent>
           </w:r>
           <w:r>
-            <w:rPr>
-              <w:rFonts w:ascii="Felix Titling" w:hAnsi="Felix Titling"/>
-            </w:rPr>
             <w:br w:type="page"/>
           </w:r>
         </w:p>
@@ -687,17 +626,12 @@
           </w:tcPr>
           <w:p>
             <w:pPr>
-              <w:jc w:val="center"/>
-              <w:rPr>
-                <w:rFonts w:ascii="Book Antiqua" w:hAnsi="Book Antiqua"/>
-                <w:i/>
+              <w:rPr>
                 <w:lang w:val="en-US" w:eastAsia="en-US"/>
               </w:rPr>
             </w:pPr>
             <w:r>
               <w:rPr>
-                <w:rFonts w:ascii="Book Antiqua" w:hAnsi="Book Antiqua"/>
-                <w:i/>
                 <w:lang w:val="en-US" w:eastAsia="en-US"/>
               </w:rPr>
               <w:t>1</w:t>
@@ -716,13 +650,11 @@
           <w:p>
             <w:pPr>
               <w:rPr>
-                <w:b/>
                 <w:lang w:val="en-US" w:eastAsia="en-US"/>
               </w:rPr>
             </w:pPr>
             <w:r>
               <w:rPr>
-                <w:b/>
                 <w:lang w:val="en-US" w:eastAsia="en-US"/>
               </w:rPr>
               <w:t>Section 0: Contents</w:t>
@@ -739,10 +671,7 @@
           </w:tcPr>
           <w:p>
             <w:pPr>
-              <w:jc w:val="center"/>
-              <w:rPr>
-                <w:rFonts w:ascii="Book Antiqua" w:hAnsi="Book Antiqua"/>
-                <w:i/>
+              <w:rPr>
                 <w:lang w:val="en-US" w:eastAsia="en-US"/>
               </w:rPr>
             </w:pPr>
@@ -790,25 +719,18 @@
           </w:tcPr>
           <w:p>
             <w:pPr>
-              <w:jc w:val="center"/>
-              <w:rPr>
-                <w:rFonts w:ascii="Book Antiqua" w:hAnsi="Book Antiqua"/>
-                <w:i/>
+              <w:rPr>
                 <w:lang w:val="en-US" w:eastAsia="en-US"/>
               </w:rPr>
             </w:pPr>
             <w:r>
               <w:rPr>
-                <w:rFonts w:ascii="Book Antiqua" w:hAnsi="Book Antiqua"/>
-                <w:i/>
                 <w:lang w:val="en-US" w:eastAsia="en-US"/>
               </w:rPr>
               <w:t>2</w:t>
             </w:r>
             <w:r>
               <w:rPr>
-                <w:rFonts w:ascii="Book Antiqua" w:hAnsi="Book Antiqua"/>
-                <w:i/>
                 <w:lang w:val="en-US" w:eastAsia="en-US"/>
               </w:rPr>
               <w:t>-4</w:t>
@@ -827,13 +749,11 @@
           <w:p>
             <w:pPr>
               <w:rPr>
-                <w:b/>
                 <w:lang w:val="en-US" w:eastAsia="en-US"/>
               </w:rPr>
             </w:pPr>
             <w:r>
               <w:rPr>
-                <w:b/>
                 <w:lang w:val="en-US" w:eastAsia="en-US"/>
               </w:rPr>
               <w:t>Section 1: Analysis</w:t>
@@ -850,10 +770,7 @@
           </w:tcPr>
           <w:p>
             <w:pPr>
-              <w:jc w:val="center"/>
-              <w:rPr>
-                <w:rFonts w:ascii="Book Antiqua" w:hAnsi="Book Antiqua"/>
-                <w:i/>
+              <w:rPr>
                 <w:lang w:val="en-US" w:eastAsia="en-US"/>
               </w:rPr>
             </w:pPr>
@@ -896,17 +813,12 @@
           </w:tcPr>
           <w:p>
             <w:pPr>
-              <w:jc w:val="center"/>
-              <w:rPr>
-                <w:rFonts w:ascii="Book Antiqua" w:hAnsi="Book Antiqua"/>
-                <w:i/>
+              <w:rPr>
                 <w:lang w:val="en-US" w:eastAsia="en-US"/>
               </w:rPr>
             </w:pPr>
             <w:r>
               <w:rPr>
-                <w:rFonts w:ascii="Book Antiqua" w:hAnsi="Book Antiqua"/>
-                <w:i/>
                 <w:lang w:val="en-US" w:eastAsia="en-US"/>
               </w:rPr>
               <w:t>5</w:t>
@@ -947,17 +859,12 @@
           </w:tcPr>
           <w:p>
             <w:pPr>
-              <w:jc w:val="center"/>
-              <w:rPr>
-                <w:rFonts w:ascii="Book Antiqua" w:hAnsi="Book Antiqua"/>
-                <w:i/>
+              <w:rPr>
                 <w:lang w:val="en-US" w:eastAsia="en-US"/>
               </w:rPr>
             </w:pPr>
             <w:r>
               <w:rPr>
-                <w:rFonts w:ascii="Book Antiqua" w:hAnsi="Book Antiqua"/>
-                <w:i/>
                 <w:lang w:val="en-US" w:eastAsia="en-US"/>
               </w:rPr>
               <w:t>6</w:t>
@@ -1001,17 +908,12 @@
           </w:tcPr>
           <w:p>
             <w:pPr>
-              <w:jc w:val="center"/>
-              <w:rPr>
-                <w:rFonts w:ascii="Book Antiqua" w:hAnsi="Book Antiqua"/>
-                <w:i/>
+              <w:rPr>
                 <w:lang w:val="en-US" w:eastAsia="en-US"/>
               </w:rPr>
             </w:pPr>
             <w:r>
               <w:rPr>
-                <w:rFonts w:ascii="Book Antiqua" w:hAnsi="Book Antiqua"/>
-                <w:i/>
                 <w:lang w:val="en-US" w:eastAsia="en-US"/>
               </w:rPr>
               <w:t>7</w:t>
@@ -1052,17 +954,12 @@
           </w:tcPr>
           <w:p>
             <w:pPr>
-              <w:jc w:val="center"/>
-              <w:rPr>
-                <w:rFonts w:ascii="Book Antiqua" w:hAnsi="Book Antiqua"/>
-                <w:i/>
+              <w:rPr>
                 <w:lang w:val="en-US" w:eastAsia="en-US"/>
               </w:rPr>
             </w:pPr>
             <w:r>
               <w:rPr>
-                <w:rFonts w:ascii="Book Antiqua" w:hAnsi="Book Antiqua"/>
-                <w:i/>
                 <w:lang w:val="en-US" w:eastAsia="en-US"/>
               </w:rPr>
               <w:t>7-8</w:t>
@@ -1106,17 +1003,12 @@
           </w:tcPr>
           <w:p>
             <w:pPr>
-              <w:jc w:val="center"/>
-              <w:rPr>
-                <w:rFonts w:ascii="Book Antiqua" w:hAnsi="Book Antiqua"/>
-                <w:i/>
+              <w:rPr>
                 <w:lang w:val="en-US" w:eastAsia="en-US"/>
               </w:rPr>
             </w:pPr>
             <w:r>
               <w:rPr>
-                <w:rFonts w:ascii="Book Antiqua" w:hAnsi="Book Antiqua"/>
-                <w:i/>
                 <w:lang w:val="en-US" w:eastAsia="en-US"/>
               </w:rPr>
               <w:t>9-10</w:t>
@@ -1157,41 +1049,30 @@
           </w:tcPr>
           <w:p>
             <w:pPr>
-              <w:jc w:val="center"/>
-              <w:rPr>
-                <w:rFonts w:ascii="Book Antiqua" w:hAnsi="Book Antiqua"/>
-                <w:i/>
+              <w:rPr>
                 <w:lang w:val="en-US" w:eastAsia="en-US"/>
               </w:rPr>
             </w:pPr>
             <w:r>
               <w:rPr>
-                <w:rFonts w:ascii="Book Antiqua" w:hAnsi="Book Antiqua"/>
-                <w:i/>
                 <w:lang w:val="en-US" w:eastAsia="en-US"/>
               </w:rPr>
               <w:t>1</w:t>
             </w:r>
             <w:r>
               <w:rPr>
-                <w:rFonts w:ascii="Book Antiqua" w:hAnsi="Book Antiqua"/>
-                <w:i/>
                 <w:lang w:val="en-US" w:eastAsia="en-US"/>
               </w:rPr>
               <w:t>0</w:t>
             </w:r>
             <w:r>
               <w:rPr>
-                <w:rFonts w:ascii="Book Antiqua" w:hAnsi="Book Antiqua"/>
-                <w:i/>
                 <w:lang w:val="en-US" w:eastAsia="en-US"/>
               </w:rPr>
               <w:t>-</w:t>
             </w:r>
             <w:r>
               <w:rPr>
-                <w:rFonts w:ascii="Book Antiqua" w:hAnsi="Book Antiqua"/>
-                <w:i/>
                 <w:lang w:val="en-US" w:eastAsia="en-US"/>
               </w:rPr>
               <w:t>12</w:t>
@@ -1240,41 +1121,30 @@
           </w:tcPr>
           <w:p>
             <w:pPr>
-              <w:jc w:val="center"/>
-              <w:rPr>
-                <w:rFonts w:ascii="Book Antiqua" w:hAnsi="Book Antiqua"/>
-                <w:i/>
+              <w:rPr>
                 <w:lang w:val="en-US" w:eastAsia="en-US"/>
               </w:rPr>
             </w:pPr>
             <w:r>
               <w:rPr>
-                <w:rFonts w:ascii="Book Antiqua" w:hAnsi="Book Antiqua"/>
-                <w:i/>
                 <w:lang w:val="en-US" w:eastAsia="en-US"/>
               </w:rPr>
               <w:t>1</w:t>
             </w:r>
             <w:r>
               <w:rPr>
-                <w:rFonts w:ascii="Book Antiqua" w:hAnsi="Book Antiqua"/>
-                <w:i/>
                 <w:lang w:val="en-US" w:eastAsia="en-US"/>
               </w:rPr>
               <w:t>3</w:t>
             </w:r>
             <w:r>
               <w:rPr>
-                <w:rFonts w:ascii="Book Antiqua" w:hAnsi="Book Antiqua"/>
-                <w:i/>
                 <w:lang w:val="en-US" w:eastAsia="en-US"/>
               </w:rPr>
               <w:t>-1</w:t>
             </w:r>
             <w:r>
               <w:rPr>
-                <w:rFonts w:ascii="Book Antiqua" w:hAnsi="Book Antiqua"/>
-                <w:i/>
                 <w:lang w:val="en-US" w:eastAsia="en-US"/>
               </w:rPr>
               <w:t>7</w:t>
@@ -1320,25 +1190,18 @@
           </w:tcPr>
           <w:p>
             <w:pPr>
-              <w:jc w:val="center"/>
-              <w:rPr>
-                <w:rFonts w:ascii="Book Antiqua" w:hAnsi="Book Antiqua"/>
-                <w:i/>
+              <w:rPr>
                 <w:lang w:val="en-US" w:eastAsia="en-US"/>
               </w:rPr>
             </w:pPr>
             <w:r>
               <w:rPr>
-                <w:rFonts w:ascii="Book Antiqua" w:hAnsi="Book Antiqua"/>
-                <w:i/>
                 <w:lang w:val="en-US" w:eastAsia="en-US"/>
               </w:rPr>
               <w:t>1</w:t>
             </w:r>
             <w:r>
               <w:rPr>
-                <w:rFonts w:ascii="Book Antiqua" w:hAnsi="Book Antiqua"/>
-                <w:i/>
                 <w:lang w:val="en-US" w:eastAsia="en-US"/>
               </w:rPr>
               <w:t>8</w:t>
@@ -1387,17 +1250,12 @@
           </w:tcPr>
           <w:p>
             <w:pPr>
-              <w:jc w:val="center"/>
-              <w:rPr>
-                <w:rFonts w:ascii="Book Antiqua" w:hAnsi="Book Antiqua"/>
-                <w:i/>
+              <w:rPr>
                 <w:lang w:val="en-US" w:eastAsia="en-US"/>
               </w:rPr>
             </w:pPr>
             <w:r>
               <w:rPr>
-                <w:rFonts w:ascii="Book Antiqua" w:hAnsi="Book Antiqua"/>
-                <w:i/>
                 <w:lang w:val="en-US" w:eastAsia="en-US"/>
               </w:rPr>
               <w:t>19</w:t>
@@ -1443,17 +1301,12 @@
           </w:tcPr>
           <w:p>
             <w:pPr>
-              <w:jc w:val="center"/>
-              <w:rPr>
-                <w:rFonts w:ascii="Book Antiqua" w:hAnsi="Book Antiqua"/>
-                <w:i/>
+              <w:rPr>
                 <w:lang w:val="en-US" w:eastAsia="en-US"/>
               </w:rPr>
             </w:pPr>
             <w:r>
               <w:rPr>
-                <w:rFonts w:ascii="Book Antiqua" w:hAnsi="Book Antiqua"/>
-                <w:i/>
                 <w:lang w:val="en-US" w:eastAsia="en-US"/>
               </w:rPr>
               <w:t>19</w:t>
@@ -1508,33 +1361,24 @@
           </w:tcPr>
           <w:p>
             <w:pPr>
-              <w:jc w:val="center"/>
-              <w:rPr>
-                <w:rFonts w:ascii="Book Antiqua" w:hAnsi="Book Antiqua"/>
-                <w:i/>
+              <w:rPr>
                 <w:lang w:val="en-US" w:eastAsia="en-US"/>
               </w:rPr>
             </w:pPr>
             <w:r>
               <w:rPr>
-                <w:rFonts w:ascii="Book Antiqua" w:hAnsi="Book Antiqua"/>
-                <w:i/>
                 <w:lang w:val="en-US" w:eastAsia="en-US"/>
               </w:rPr>
               <w:t>19</w:t>
             </w:r>
             <w:r>
               <w:rPr>
-                <w:rFonts w:ascii="Book Antiqua" w:hAnsi="Book Antiqua"/>
-                <w:i/>
                 <w:lang w:val="en-US" w:eastAsia="en-US"/>
               </w:rPr>
               <w:t>-2</w:t>
             </w:r>
             <w:r>
               <w:rPr>
-                <w:rFonts w:ascii="Book Antiqua" w:hAnsi="Book Antiqua"/>
-                <w:i/>
                 <w:lang w:val="en-US" w:eastAsia="en-US"/>
               </w:rPr>
               <w:t>0</w:t>
@@ -1580,41 +1424,30 @@
           </w:tcPr>
           <w:p>
             <w:pPr>
-              <w:jc w:val="center"/>
-              <w:rPr>
-                <w:rFonts w:ascii="Book Antiqua" w:hAnsi="Book Antiqua"/>
-                <w:i/>
+              <w:rPr>
                 <w:lang w:val="en-US" w:eastAsia="en-US"/>
               </w:rPr>
             </w:pPr>
             <w:r>
               <w:rPr>
-                <w:rFonts w:ascii="Book Antiqua" w:hAnsi="Book Antiqua"/>
-                <w:i/>
                 <w:lang w:val="en-US" w:eastAsia="en-US"/>
               </w:rPr>
               <w:t>2</w:t>
             </w:r>
             <w:r>
               <w:rPr>
-                <w:rFonts w:ascii="Book Antiqua" w:hAnsi="Book Antiqua"/>
-                <w:i/>
                 <w:lang w:val="en-US" w:eastAsia="en-US"/>
               </w:rPr>
               <w:t>0</w:t>
             </w:r>
             <w:r>
               <w:rPr>
-                <w:rFonts w:ascii="Book Antiqua" w:hAnsi="Book Antiqua"/>
-                <w:i/>
                 <w:lang w:val="en-US" w:eastAsia="en-US"/>
               </w:rPr>
               <w:t>-2</w:t>
             </w:r>
             <w:r>
               <w:rPr>
-                <w:rFonts w:ascii="Book Antiqua" w:hAnsi="Book Antiqua"/>
-                <w:i/>
                 <w:lang w:val="en-US" w:eastAsia="en-US"/>
               </w:rPr>
               <w:t>1</w:t>
@@ -1663,41 +1496,30 @@
           </w:tcPr>
           <w:p>
             <w:pPr>
-              <w:jc w:val="center"/>
-              <w:rPr>
-                <w:rFonts w:ascii="Book Antiqua" w:hAnsi="Book Antiqua"/>
-                <w:i/>
+              <w:rPr>
                 <w:lang w:val="en-US" w:eastAsia="en-US"/>
               </w:rPr>
             </w:pPr>
             <w:r>
               <w:rPr>
-                <w:rFonts w:ascii="Book Antiqua" w:hAnsi="Book Antiqua"/>
-                <w:i/>
                 <w:lang w:val="en-US" w:eastAsia="en-US"/>
               </w:rPr>
               <w:t>2</w:t>
             </w:r>
             <w:r>
               <w:rPr>
-                <w:rFonts w:ascii="Book Antiqua" w:hAnsi="Book Antiqua"/>
-                <w:i/>
                 <w:lang w:val="en-US" w:eastAsia="en-US"/>
               </w:rPr>
               <w:t>1</w:t>
             </w:r>
             <w:r>
               <w:rPr>
-                <w:rFonts w:ascii="Book Antiqua" w:hAnsi="Book Antiqua"/>
-                <w:i/>
                 <w:lang w:val="en-US" w:eastAsia="en-US"/>
               </w:rPr>
               <w:t>-2</w:t>
             </w:r>
             <w:r>
               <w:rPr>
-                <w:rFonts w:ascii="Book Antiqua" w:hAnsi="Book Antiqua"/>
-                <w:i/>
                 <w:lang w:val="en-US" w:eastAsia="en-US"/>
               </w:rPr>
               <w:t>2</w:t>
@@ -1743,25 +1565,18 @@
           </w:tcPr>
           <w:p>
             <w:pPr>
-              <w:jc w:val="center"/>
-              <w:rPr>
-                <w:rFonts w:ascii="Book Antiqua" w:hAnsi="Book Antiqua"/>
-                <w:i/>
+              <w:rPr>
                 <w:lang w:val="en-US" w:eastAsia="en-US"/>
               </w:rPr>
             </w:pPr>
             <w:r>
               <w:rPr>
-                <w:rFonts w:ascii="Book Antiqua" w:hAnsi="Book Antiqua"/>
-                <w:i/>
                 <w:lang w:val="en-US" w:eastAsia="en-US"/>
               </w:rPr>
               <w:t>2</w:t>
             </w:r>
             <w:r>
               <w:rPr>
-                <w:rFonts w:ascii="Book Antiqua" w:hAnsi="Book Antiqua"/>
-                <w:i/>
                 <w:lang w:val="en-US" w:eastAsia="en-US"/>
               </w:rPr>
               <w:t>2</w:t>
@@ -1783,16 +1598,60 @@
           <w:p>
             <w:pPr>
               <w:rPr>
+                <w:lang w:val="en-US" w:eastAsia="en-US"/>
+              </w:rPr>
+            </w:pPr>
+            <w:r>
+              <w:rPr>
+                <w:lang w:val="en-US" w:eastAsia="en-US"/>
+              </w:rPr>
+              <w:t>Section 2: Design</w:t>
+            </w:r>
+          </w:p>
+        </w:tc>
+        <w:tc>
+          <w:tcPr>
+            <w:cnfStyle w:val="000100000000" w:firstRow="0" w:lastRow="0" w:firstColumn="0" w:lastColumn="1" w:oddVBand="0" w:evenVBand="0" w:oddHBand="0" w:evenHBand="0" w:firstRowFirstColumn="0" w:firstRowLastColumn="0" w:lastRowFirstColumn="0" w:lastRowLastColumn="0"/>
+            <w:tcW w:w="936" w:type="dxa"/>
+            <w:tcBorders>
+              <w:left w:val="single" w:sz="4" w:space="0" w:color="auto"/>
+            </w:tcBorders>
+          </w:tcPr>
+          <w:p>
+            <w:pPr>
+              <w:rPr>
+                <w:lang w:val="en-US" w:eastAsia="en-US"/>
+              </w:rPr>
+            </w:pPr>
+          </w:p>
+        </w:tc>
+      </w:tr>
+      <w:tr>
+        <w:tc>
+          <w:tcPr>
+            <w:tcW w:w="8080" w:type="dxa"/>
+            <w:tcBorders>
+              <w:right w:val="single" w:sz="4" w:space="0" w:color="auto"/>
+            </w:tcBorders>
+          </w:tcPr>
+          <w:p>
+            <w:pPr>
+              <w:rPr>
                 <w:b/>
                 <w:lang w:val="en-US" w:eastAsia="en-US"/>
               </w:rPr>
             </w:pPr>
             <w:r>
               <w:rPr>
-                <w:b/>
                 <w:lang w:val="en-US" w:eastAsia="en-US"/>
               </w:rPr>
-              <w:t>Section 2: Design</w:t>
+              <w:tab/>
+            </w:r>
+            <w:r>
+              <w:rPr>
+                <w:lang w:val="en-US" w:eastAsia="en-US"/>
+              </w:rPr>
+              <w:t>Decomposition</w:t>
             </w:r>
           </w:p>
         </w:tc>
@@ -1806,90 +1665,30 @@
           </w:tcPr>
           <w:p>
             <w:pPr>
-              <w:jc w:val="center"/>
-              <w:rPr>
-                <w:rFonts w:ascii="Book Antiqua" w:hAnsi="Book Antiqua"/>
-                <w:i/>
+              <w:rPr>
                 <w:lang w:val="en-US" w:eastAsia="en-US"/>
               </w:rPr>
             </w:pPr>
-          </w:p>
-        </w:tc>
-      </w:tr>
-      <w:tr>
-        <w:tc>
-          <w:tcPr>
-            <w:tcW w:w="8080" w:type="dxa"/>
-            <w:tcBorders>
-              <w:right w:val="single" w:sz="4" w:space="0" w:color="auto"/>
-            </w:tcBorders>
-          </w:tcPr>
-          <w:p>
-            <w:pPr>
-              <w:rPr>
-                <w:b/>
+            <w:r>
+              <w:rPr>
                 <w:lang w:val="en-US" w:eastAsia="en-US"/>
               </w:rPr>
-            </w:pPr>
+              <w:t>2</w:t>
+            </w:r>
             <w:r>
               <w:rPr>
                 <w:lang w:val="en-US" w:eastAsia="en-US"/>
               </w:rPr>
-              <w:tab/>
+              <w:t>3</w:t>
             </w:r>
             <w:r>
               <w:rPr>
                 <w:lang w:val="en-US" w:eastAsia="en-US"/>
               </w:rPr>
-              <w:t>Decomposition</w:t>
-            </w:r>
-          </w:p>
-        </w:tc>
-        <w:tc>
-          <w:tcPr>
-            <w:cnfStyle w:val="000100000000" w:firstRow="0" w:lastRow="0" w:firstColumn="0" w:lastColumn="1" w:oddVBand="0" w:evenVBand="0" w:oddHBand="0" w:evenHBand="0" w:firstRowFirstColumn="0" w:firstRowLastColumn="0" w:lastRowFirstColumn="0" w:lastRowLastColumn="0"/>
-            <w:tcW w:w="936" w:type="dxa"/>
-            <w:tcBorders>
-              <w:left w:val="single" w:sz="4" w:space="0" w:color="auto"/>
-            </w:tcBorders>
-          </w:tcPr>
-          <w:p>
-            <w:pPr>
-              <w:jc w:val="center"/>
-              <w:rPr>
-                <w:rFonts w:ascii="Book Antiqua" w:hAnsi="Book Antiqua"/>
-                <w:i/>
-                <w:lang w:val="en-US" w:eastAsia="en-US"/>
-              </w:rPr>
-            </w:pPr>
-            <w:r>
-              <w:rPr>
-                <w:rFonts w:ascii="Book Antiqua" w:hAnsi="Book Antiqua"/>
-                <w:i/>
-                <w:lang w:val="en-US" w:eastAsia="en-US"/>
-              </w:rPr>
-              <w:t>2</w:t>
-            </w:r>
-            <w:r>
-              <w:rPr>
-                <w:rFonts w:ascii="Book Antiqua" w:hAnsi="Book Antiqua"/>
-                <w:i/>
-                <w:lang w:val="en-US" w:eastAsia="en-US"/>
-              </w:rPr>
-              <w:t>3</w:t>
-            </w:r>
-            <w:r>
-              <w:rPr>
-                <w:rFonts w:ascii="Book Antiqua" w:hAnsi="Book Antiqua"/>
-                <w:i/>
-                <w:lang w:val="en-US" w:eastAsia="en-US"/>
-              </w:rPr>
               <w:t>-2</w:t>
             </w:r>
             <w:r>
               <w:rPr>
-                <w:rFonts w:ascii="Book Antiqua" w:hAnsi="Book Antiqua"/>
-                <w:i/>
                 <w:lang w:val="en-US" w:eastAsia="en-US"/>
               </w:rPr>
               <w:t>5</w:t>
@@ -1939,41 +1738,30 @@
           </w:tcPr>
           <w:p>
             <w:pPr>
-              <w:jc w:val="center"/>
-              <w:rPr>
-                <w:rFonts w:ascii="Book Antiqua" w:hAnsi="Book Antiqua"/>
-                <w:i/>
+              <w:rPr>
                 <w:lang w:val="en-US" w:eastAsia="en-US"/>
               </w:rPr>
             </w:pPr>
             <w:r>
               <w:rPr>
-                <w:rFonts w:ascii="Book Antiqua" w:hAnsi="Book Antiqua"/>
-                <w:i/>
                 <w:lang w:val="en-US" w:eastAsia="en-US"/>
               </w:rPr>
               <w:t>2</w:t>
             </w:r>
             <w:r>
               <w:rPr>
-                <w:rFonts w:ascii="Book Antiqua" w:hAnsi="Book Antiqua"/>
-                <w:i/>
                 <w:lang w:val="en-US" w:eastAsia="en-US"/>
               </w:rPr>
               <w:t>5</w:t>
             </w:r>
             <w:r>
               <w:rPr>
-                <w:rFonts w:ascii="Book Antiqua" w:hAnsi="Book Antiqua"/>
-                <w:i/>
                 <w:lang w:val="en-US" w:eastAsia="en-US"/>
               </w:rPr>
               <w:t>-2</w:t>
             </w:r>
             <w:r>
               <w:rPr>
-                <w:rFonts w:ascii="Book Antiqua" w:hAnsi="Book Antiqua"/>
-                <w:i/>
                 <w:lang w:val="en-US" w:eastAsia="en-US"/>
               </w:rPr>
               <w:t>8</w:t>
@@ -2020,41 +1808,30 @@
           </w:tcPr>
           <w:p>
             <w:pPr>
-              <w:jc w:val="center"/>
-              <w:rPr>
-                <w:rFonts w:ascii="Book Antiqua" w:hAnsi="Book Antiqua"/>
-                <w:i/>
+              <w:rPr>
                 <w:lang w:val="en-US" w:eastAsia="en-US"/>
               </w:rPr>
             </w:pPr>
             <w:r>
               <w:rPr>
-                <w:rFonts w:ascii="Book Antiqua" w:hAnsi="Book Antiqua"/>
-                <w:i/>
                 <w:lang w:val="en-US" w:eastAsia="en-US"/>
               </w:rPr>
               <w:t>2</w:t>
             </w:r>
             <w:r>
               <w:rPr>
-                <w:rFonts w:ascii="Book Antiqua" w:hAnsi="Book Antiqua"/>
-                <w:i/>
                 <w:lang w:val="en-US" w:eastAsia="en-US"/>
               </w:rPr>
               <w:t>8</w:t>
             </w:r>
             <w:r>
               <w:rPr>
-                <w:rFonts w:ascii="Book Antiqua" w:hAnsi="Book Antiqua"/>
-                <w:i/>
                 <w:lang w:val="en-US" w:eastAsia="en-US"/>
               </w:rPr>
               <w:t>-</w:t>
             </w:r>
             <w:r>
               <w:rPr>
-                <w:rFonts w:ascii="Book Antiqua" w:hAnsi="Book Antiqua"/>
-                <w:i/>
                 <w:lang w:val="en-US" w:eastAsia="en-US"/>
               </w:rPr>
               <w:t>29</w:t>
@@ -2104,33 +1881,24 @@
           </w:tcPr>
           <w:p>
             <w:pPr>
-              <w:jc w:val="center"/>
-              <w:rPr>
-                <w:rFonts w:ascii="Book Antiqua" w:hAnsi="Book Antiqua"/>
-                <w:i/>
+              <w:rPr>
                 <w:lang w:val="en-US" w:eastAsia="en-US"/>
               </w:rPr>
             </w:pPr>
             <w:r>
               <w:rPr>
-                <w:rFonts w:ascii="Book Antiqua" w:hAnsi="Book Antiqua"/>
-                <w:i/>
                 <w:lang w:val="en-US" w:eastAsia="en-US"/>
               </w:rPr>
               <w:t>29</w:t>
             </w:r>
             <w:r>
               <w:rPr>
-                <w:rFonts w:ascii="Book Antiqua" w:hAnsi="Book Antiqua"/>
-                <w:i/>
                 <w:lang w:val="en-US" w:eastAsia="en-US"/>
               </w:rPr>
               <w:t>-3</w:t>
             </w:r>
             <w:r>
               <w:rPr>
-                <w:rFonts w:ascii="Book Antiqua" w:hAnsi="Book Antiqua"/>
-                <w:i/>
                 <w:lang w:val="en-US" w:eastAsia="en-US"/>
               </w:rPr>
               <w:t>2</w:t>
@@ -2177,25 +1945,18 @@
           </w:tcPr>
           <w:p>
             <w:pPr>
-              <w:jc w:val="center"/>
-              <w:rPr>
-                <w:rFonts w:ascii="Book Antiqua" w:hAnsi="Book Antiqua"/>
-                <w:i/>
+              <w:rPr>
                 <w:lang w:val="en-US" w:eastAsia="en-US"/>
               </w:rPr>
             </w:pPr>
             <w:r>
               <w:rPr>
-                <w:rFonts w:ascii="Book Antiqua" w:hAnsi="Book Antiqua"/>
-                <w:i/>
                 <w:lang w:val="en-US" w:eastAsia="en-US"/>
               </w:rPr>
               <w:t>3</w:t>
             </w:r>
             <w:r>
               <w:rPr>
-                <w:rFonts w:ascii="Book Antiqua" w:hAnsi="Book Antiqua"/>
-                <w:i/>
                 <w:lang w:val="en-US" w:eastAsia="en-US"/>
               </w:rPr>
               <w:t>2</w:t>
@@ -2245,41 +2006,30 @@
           </w:tcPr>
           <w:p>
             <w:pPr>
-              <w:jc w:val="center"/>
-              <w:rPr>
-                <w:rFonts w:ascii="Book Antiqua" w:hAnsi="Book Antiqua"/>
-                <w:i/>
+              <w:rPr>
                 <w:lang w:val="en-US" w:eastAsia="en-US"/>
               </w:rPr>
             </w:pPr>
             <w:r>
               <w:rPr>
-                <w:rFonts w:ascii="Book Antiqua" w:hAnsi="Book Antiqua"/>
-                <w:i/>
                 <w:lang w:val="en-US" w:eastAsia="en-US"/>
               </w:rPr>
               <w:t>3</w:t>
             </w:r>
             <w:r>
               <w:rPr>
-                <w:rFonts w:ascii="Book Antiqua" w:hAnsi="Book Antiqua"/>
-                <w:i/>
                 <w:lang w:val="en-US" w:eastAsia="en-US"/>
               </w:rPr>
               <w:t>3</w:t>
             </w:r>
             <w:r>
               <w:rPr>
-                <w:rFonts w:ascii="Book Antiqua" w:hAnsi="Book Antiqua"/>
-                <w:i/>
                 <w:lang w:val="en-US" w:eastAsia="en-US"/>
               </w:rPr>
               <w:t>-3</w:t>
             </w:r>
             <w:r>
               <w:rPr>
-                <w:rFonts w:ascii="Book Antiqua" w:hAnsi="Book Antiqua"/>
-                <w:i/>
                 <w:lang w:val="en-US" w:eastAsia="en-US"/>
               </w:rPr>
               <w:t>4</w:t>
@@ -2325,25 +2075,18 @@
           </w:tcPr>
           <w:p>
             <w:pPr>
-              <w:jc w:val="center"/>
-              <w:rPr>
-                <w:rFonts w:ascii="Book Antiqua" w:hAnsi="Book Antiqua"/>
-                <w:i/>
+              <w:rPr>
                 <w:lang w:val="en-US" w:eastAsia="en-US"/>
               </w:rPr>
             </w:pPr>
             <w:r>
               <w:rPr>
-                <w:rFonts w:ascii="Book Antiqua" w:hAnsi="Book Antiqua"/>
-                <w:i/>
                 <w:lang w:val="en-US" w:eastAsia="en-US"/>
               </w:rPr>
               <w:t>3</w:t>
             </w:r>
             <w:r>
               <w:rPr>
-                <w:rFonts w:ascii="Book Antiqua" w:hAnsi="Book Antiqua"/>
-                <w:i/>
                 <w:lang w:val="en-US" w:eastAsia="en-US"/>
               </w:rPr>
               <w:t>4</w:t>
@@ -2370,7 +2113,6 @@
             </w:pPr>
             <w:r>
               <w:rPr>
-                <w:b/>
                 <w:lang w:val="en-US" w:eastAsia="en-US"/>
               </w:rPr>
               <w:t>Section 3: Development</w:t>
@@ -2387,10 +2129,7 @@
           </w:tcPr>
           <w:p>
             <w:pPr>
-              <w:jc w:val="center"/>
-              <w:rPr>
-                <w:rFonts w:ascii="Book Antiqua" w:hAnsi="Book Antiqua"/>
-                <w:i/>
+              <w:rPr>
                 <w:lang w:val="en-US" w:eastAsia="en-US"/>
               </w:rPr>
             </w:pPr>
@@ -2435,25 +2174,18 @@
           </w:tcPr>
           <w:p>
             <w:pPr>
-              <w:jc w:val="center"/>
-              <w:rPr>
-                <w:rFonts w:ascii="Book Antiqua" w:hAnsi="Book Antiqua"/>
-                <w:i/>
+              <w:rPr>
                 <w:lang w:val="en-US" w:eastAsia="en-US"/>
               </w:rPr>
             </w:pPr>
             <w:r>
               <w:rPr>
-                <w:rFonts w:ascii="Book Antiqua" w:hAnsi="Book Antiqua"/>
-                <w:i/>
                 <w:lang w:val="en-US" w:eastAsia="en-US"/>
               </w:rPr>
               <w:t>3</w:t>
             </w:r>
             <w:r>
               <w:rPr>
-                <w:rFonts w:ascii="Book Antiqua" w:hAnsi="Book Antiqua"/>
-                <w:i/>
                 <w:lang w:val="en-US" w:eastAsia="en-US"/>
               </w:rPr>
               <w:t>5</w:t>
@@ -2508,25 +2240,18 @@
           </w:tcPr>
           <w:p>
             <w:pPr>
-              <w:jc w:val="center"/>
-              <w:rPr>
-                <w:rFonts w:ascii="Book Antiqua" w:hAnsi="Book Antiqua"/>
-                <w:i/>
+              <w:rPr>
                 <w:lang w:val="en-US" w:eastAsia="en-US"/>
               </w:rPr>
             </w:pPr>
             <w:r>
               <w:rPr>
-                <w:rFonts w:ascii="Book Antiqua" w:hAnsi="Book Antiqua"/>
-                <w:i/>
                 <w:lang w:val="en-US" w:eastAsia="en-US"/>
               </w:rPr>
               <w:t>3</w:t>
             </w:r>
             <w:r>
               <w:rPr>
-                <w:rFonts w:ascii="Book Antiqua" w:hAnsi="Book Antiqua"/>
-                <w:i/>
                 <w:lang w:val="en-US" w:eastAsia="en-US"/>
               </w:rPr>
               <w:t>6-39</w:t>
@@ -2572,25 +2297,18 @@
           </w:tcPr>
           <w:p>
             <w:pPr>
-              <w:jc w:val="center"/>
-              <w:rPr>
-                <w:rFonts w:ascii="Book Antiqua" w:hAnsi="Book Antiqua"/>
-                <w:i/>
+              <w:rPr>
                 <w:lang w:val="en-US" w:eastAsia="en-US"/>
               </w:rPr>
             </w:pPr>
             <w:r>
               <w:rPr>
-                <w:rFonts w:ascii="Book Antiqua" w:hAnsi="Book Antiqua"/>
-                <w:i/>
                 <w:lang w:val="en-US" w:eastAsia="en-US"/>
               </w:rPr>
               <w:t>4</w:t>
             </w:r>
             <w:r>
               <w:rPr>
-                <w:rFonts w:ascii="Book Antiqua" w:hAnsi="Book Antiqua"/>
-                <w:i/>
                 <w:lang w:val="en-US" w:eastAsia="en-US"/>
               </w:rPr>
               <w:t>0-44</w:t>
@@ -2639,25 +2357,18 @@
           </w:tcPr>
           <w:p>
             <w:pPr>
-              <w:jc w:val="center"/>
-              <w:rPr>
-                <w:rFonts w:ascii="Book Antiqua" w:hAnsi="Book Antiqua"/>
-                <w:i/>
+              <w:rPr>
                 <w:lang w:val="en-US" w:eastAsia="en-US"/>
               </w:rPr>
             </w:pPr>
             <w:r>
               <w:rPr>
-                <w:rFonts w:ascii="Book Antiqua" w:hAnsi="Book Antiqua"/>
-                <w:i/>
                 <w:lang w:val="en-US" w:eastAsia="en-US"/>
               </w:rPr>
               <w:t>45</w:t>
             </w:r>
             <w:r>
               <w:rPr>
-                <w:rFonts w:ascii="Book Antiqua" w:hAnsi="Book Antiqua"/>
-                <w:i/>
                 <w:lang w:val="en-US" w:eastAsia="en-US"/>
               </w:rPr>
               <w:t>-51</w:t>
@@ -2703,25 +2414,18 @@
           </w:tcPr>
           <w:p>
             <w:pPr>
-              <w:jc w:val="center"/>
-              <w:rPr>
-                <w:rFonts w:ascii="Book Antiqua" w:hAnsi="Book Antiqua"/>
-                <w:i/>
+              <w:rPr>
                 <w:lang w:val="en-US" w:eastAsia="en-US"/>
               </w:rPr>
             </w:pPr>
             <w:r>
               <w:rPr>
-                <w:rFonts w:ascii="Book Antiqua" w:hAnsi="Book Antiqua"/>
-                <w:i/>
                 <w:lang w:val="en-US" w:eastAsia="en-US"/>
               </w:rPr>
               <w:t>52</w:t>
             </w:r>
             <w:r>
               <w:rPr>
-                <w:rFonts w:ascii="Book Antiqua" w:hAnsi="Book Antiqua"/>
-                <w:i/>
                 <w:lang w:val="en-US" w:eastAsia="en-US"/>
               </w:rPr>
               <w:t>-57</w:t>
@@ -2770,25 +2474,18 @@
           </w:tcPr>
           <w:p>
             <w:pPr>
-              <w:jc w:val="center"/>
-              <w:rPr>
-                <w:rFonts w:ascii="Book Antiqua" w:hAnsi="Book Antiqua"/>
-                <w:i/>
+              <w:rPr>
                 <w:lang w:val="en-US" w:eastAsia="en-US"/>
               </w:rPr>
             </w:pPr>
             <w:r>
               <w:rPr>
-                <w:rFonts w:ascii="Book Antiqua" w:hAnsi="Book Antiqua"/>
-                <w:i/>
                 <w:lang w:val="en-US" w:eastAsia="en-US"/>
               </w:rPr>
               <w:t>57</w:t>
             </w:r>
             <w:r>
               <w:rPr>
-                <w:rFonts w:ascii="Book Antiqua" w:hAnsi="Book Antiqua"/>
-                <w:i/>
                 <w:lang w:val="en-US" w:eastAsia="en-US"/>
               </w:rPr>
               <w:t>-71</w:t>
@@ -2834,25 +2531,18 @@
           </w:tcPr>
           <w:p>
             <w:pPr>
-              <w:jc w:val="center"/>
-              <w:rPr>
-                <w:rFonts w:ascii="Book Antiqua" w:hAnsi="Book Antiqua"/>
-                <w:i/>
+              <w:rPr>
                 <w:lang w:val="en-US" w:eastAsia="en-US"/>
               </w:rPr>
             </w:pPr>
             <w:r>
               <w:rPr>
-                <w:rFonts w:ascii="Book Antiqua" w:hAnsi="Book Antiqua"/>
-                <w:i/>
                 <w:lang w:val="en-US" w:eastAsia="en-US"/>
               </w:rPr>
               <w:t>72</w:t>
             </w:r>
             <w:r>
               <w:rPr>
-                <w:rFonts w:ascii="Book Antiqua" w:hAnsi="Book Antiqua"/>
-                <w:i/>
                 <w:lang w:val="en-US" w:eastAsia="en-US"/>
               </w:rPr>
               <w:t>-77</w:t>
@@ -2889,8 +2579,6 @@
               </w:rPr>
               <w:t>Turn Framework and Game States</w:t>
             </w:r>
-            <w:bookmarkStart w:id="0" w:name="_GoBack"/>
-            <w:bookmarkEnd w:id="0"/>
           </w:p>
         </w:tc>
         <w:tc>
@@ -2903,17 +2591,12 @@
           </w:tcPr>
           <w:p>
             <w:pPr>
-              <w:jc w:val="center"/>
-              <w:rPr>
-                <w:rFonts w:ascii="Book Antiqua" w:hAnsi="Book Antiqua"/>
-                <w:i/>
+              <w:rPr>
                 <w:lang w:val="en-US" w:eastAsia="en-US"/>
               </w:rPr>
             </w:pPr>
             <w:r>
               <w:rPr>
-                <w:rFonts w:ascii="Book Antiqua" w:hAnsi="Book Antiqua"/>
-                <w:i/>
                 <w:lang w:val="en-US" w:eastAsia="en-US"/>
               </w:rPr>
               <w:t>78</w:t>
@@ -2947,10 +2630,7 @@
           </w:tcPr>
           <w:p>
             <w:pPr>
-              <w:jc w:val="center"/>
-              <w:rPr>
-                <w:rFonts w:ascii="Book Antiqua" w:hAnsi="Book Antiqua"/>
-                <w:i/>
+              <w:rPr>
                 <w:lang w:val="en-US" w:eastAsia="en-US"/>
               </w:rPr>
             </w:pPr>
@@ -2986,10 +2666,7 @@
           </w:tcPr>
           <w:p>
             <w:pPr>
-              <w:jc w:val="center"/>
-              <w:rPr>
-                <w:rFonts w:ascii="Book Antiqua" w:hAnsi="Book Antiqua"/>
-                <w:i/>
+              <w:rPr>
                 <w:lang w:val="en-US" w:eastAsia="en-US"/>
               </w:rPr>
             </w:pPr>
@@ -3022,10 +2699,7 @@
           </w:tcPr>
           <w:p>
             <w:pPr>
-              <w:jc w:val="center"/>
-              <w:rPr>
-                <w:rFonts w:ascii="Book Antiqua" w:hAnsi="Book Antiqua"/>
-                <w:i/>
+              <w:rPr>
                 <w:lang w:val="en-US" w:eastAsia="en-US"/>
               </w:rPr>
             </w:pPr>
@@ -3061,10 +2735,7 @@
           </w:tcPr>
           <w:p>
             <w:pPr>
-              <w:jc w:val="center"/>
-              <w:rPr>
-                <w:rFonts w:ascii="Book Antiqua" w:hAnsi="Book Antiqua"/>
-                <w:i/>
+              <w:rPr>
                 <w:lang w:val="en-US" w:eastAsia="en-US"/>
               </w:rPr>
             </w:pPr>
@@ -3097,10 +2768,7 @@
           </w:tcPr>
           <w:p>
             <w:pPr>
-              <w:jc w:val="center"/>
-              <w:rPr>
-                <w:rFonts w:ascii="Book Antiqua" w:hAnsi="Book Antiqua"/>
-                <w:i/>
+              <w:rPr>
                 <w:lang w:val="en-US" w:eastAsia="en-US"/>
               </w:rPr>
             </w:pPr>
@@ -3136,10 +2804,7 @@
           </w:tcPr>
           <w:p>
             <w:pPr>
-              <w:jc w:val="center"/>
-              <w:rPr>
-                <w:rFonts w:ascii="Book Antiqua" w:hAnsi="Book Antiqua"/>
-                <w:i/>
+              <w:rPr>
                 <w:lang w:val="en-US" w:eastAsia="en-US"/>
               </w:rPr>
             </w:pPr>
@@ -3172,10 +2837,7 @@
           </w:tcPr>
           <w:p>
             <w:pPr>
-              <w:jc w:val="center"/>
-              <w:rPr>
-                <w:rFonts w:ascii="Book Antiqua" w:hAnsi="Book Antiqua"/>
-                <w:i/>
+              <w:rPr>
                 <w:lang w:val="en-US" w:eastAsia="en-US"/>
               </w:rPr>
             </w:pPr>
@@ -3211,10 +2873,7 @@
           </w:tcPr>
           <w:p>
             <w:pPr>
-              <w:jc w:val="center"/>
-              <w:rPr>
-                <w:rFonts w:ascii="Book Antiqua" w:hAnsi="Book Antiqua"/>
-                <w:i/>
+              <w:rPr>
                 <w:lang w:val="en-US" w:eastAsia="en-US"/>
               </w:rPr>
             </w:pPr>
@@ -3247,10 +2906,7 @@
           </w:tcPr>
           <w:p>
             <w:pPr>
-              <w:jc w:val="center"/>
-              <w:rPr>
-                <w:rFonts w:ascii="Book Antiqua" w:hAnsi="Book Antiqua"/>
-                <w:i/>
+              <w:rPr>
                 <w:lang w:val="en-US" w:eastAsia="en-US"/>
               </w:rPr>
             </w:pPr>
@@ -3286,10 +2942,7 @@
           </w:tcPr>
           <w:p>
             <w:pPr>
-              <w:jc w:val="center"/>
-              <w:rPr>
-                <w:rFonts w:ascii="Book Antiqua" w:hAnsi="Book Antiqua"/>
-                <w:i/>
+              <w:rPr>
                 <w:lang w:val="en-US" w:eastAsia="en-US"/>
               </w:rPr>
             </w:pPr>
@@ -3322,10 +2975,7 @@
           </w:tcPr>
           <w:p>
             <w:pPr>
-              <w:jc w:val="center"/>
-              <w:rPr>
-                <w:rFonts w:ascii="Book Antiqua" w:hAnsi="Book Antiqua"/>
-                <w:i/>
+              <w:rPr>
                 <w:lang w:val="en-US" w:eastAsia="en-US"/>
               </w:rPr>
             </w:pPr>
@@ -3361,10 +3011,7 @@
           </w:tcPr>
           <w:p>
             <w:pPr>
-              <w:jc w:val="center"/>
-              <w:rPr>
-                <w:rFonts w:ascii="Book Antiqua" w:hAnsi="Book Antiqua"/>
-                <w:i/>
+              <w:rPr>
                 <w:lang w:val="en-US" w:eastAsia="en-US"/>
               </w:rPr>
             </w:pPr>
@@ -3397,10 +3044,7 @@
           </w:tcPr>
           <w:p>
             <w:pPr>
-              <w:jc w:val="center"/>
-              <w:rPr>
-                <w:rFonts w:ascii="Book Antiqua" w:hAnsi="Book Antiqua"/>
-                <w:i/>
+              <w:rPr>
                 <w:lang w:val="en-US" w:eastAsia="en-US"/>
               </w:rPr>
             </w:pPr>
@@ -3436,10 +3080,7 @@
           </w:tcPr>
           <w:p>
             <w:pPr>
-              <w:jc w:val="center"/>
-              <w:rPr>
-                <w:rFonts w:ascii="Book Antiqua" w:hAnsi="Book Antiqua"/>
-                <w:i/>
+              <w:rPr>
                 <w:lang w:val="en-US" w:eastAsia="en-US"/>
               </w:rPr>
             </w:pPr>
@@ -3472,10 +3113,7 @@
           </w:tcPr>
           <w:p>
             <w:pPr>
-              <w:jc w:val="center"/>
-              <w:rPr>
-                <w:rFonts w:ascii="Book Antiqua" w:hAnsi="Book Antiqua"/>
-                <w:i/>
+              <w:rPr>
                 <w:lang w:val="en-US" w:eastAsia="en-US"/>
               </w:rPr>
             </w:pPr>
@@ -3511,10 +3149,7 @@
           </w:tcPr>
           <w:p>
             <w:pPr>
-              <w:jc w:val="center"/>
-              <w:rPr>
-                <w:rFonts w:ascii="Book Antiqua" w:hAnsi="Book Antiqua"/>
-                <w:i/>
+              <w:rPr>
                 <w:lang w:val="en-US" w:eastAsia="en-US"/>
               </w:rPr>
             </w:pPr>
@@ -3547,10 +3182,7 @@
           </w:tcPr>
           <w:p>
             <w:pPr>
-              <w:jc w:val="center"/>
-              <w:rPr>
-                <w:rFonts w:ascii="Book Antiqua" w:hAnsi="Book Antiqua"/>
-                <w:i/>
+              <w:rPr>
                 <w:lang w:val="en-US" w:eastAsia="en-US"/>
               </w:rPr>
             </w:pPr>
@@ -3586,10 +3218,7 @@
           </w:tcPr>
           <w:p>
             <w:pPr>
-              <w:jc w:val="center"/>
-              <w:rPr>
-                <w:rFonts w:ascii="Book Antiqua" w:hAnsi="Book Antiqua"/>
-                <w:i/>
+              <w:rPr>
                 <w:lang w:val="en-US" w:eastAsia="en-US"/>
               </w:rPr>
             </w:pPr>
@@ -3622,10 +3251,7 @@
           </w:tcPr>
           <w:p>
             <w:pPr>
-              <w:jc w:val="center"/>
-              <w:rPr>
-                <w:rFonts w:ascii="Book Antiqua" w:hAnsi="Book Antiqua"/>
-                <w:i/>
+              <w:rPr>
                 <w:lang w:val="en-US" w:eastAsia="en-US"/>
               </w:rPr>
             </w:pPr>
@@ -3661,10 +3287,7 @@
           </w:tcPr>
           <w:p>
             <w:pPr>
-              <w:jc w:val="center"/>
-              <w:rPr>
-                <w:rFonts w:ascii="Book Antiqua" w:hAnsi="Book Antiqua"/>
-                <w:i/>
+              <w:rPr>
                 <w:lang w:val="en-US" w:eastAsia="en-US"/>
               </w:rPr>
             </w:pPr>
@@ -3697,10 +3320,7 @@
           </w:tcPr>
           <w:p>
             <w:pPr>
-              <w:jc w:val="center"/>
-              <w:rPr>
-                <w:rFonts w:ascii="Book Antiqua" w:hAnsi="Book Antiqua"/>
-                <w:i/>
+              <w:rPr>
                 <w:lang w:val="en-US" w:eastAsia="en-US"/>
               </w:rPr>
             </w:pPr>
@@ -3736,10 +3356,7 @@
           </w:tcPr>
           <w:p>
             <w:pPr>
-              <w:jc w:val="center"/>
-              <w:rPr>
-                <w:rFonts w:ascii="Book Antiqua" w:hAnsi="Book Antiqua"/>
-                <w:i/>
+              <w:rPr>
                 <w:lang w:val="en-US" w:eastAsia="en-US"/>
               </w:rPr>
             </w:pPr>
@@ -3772,10 +3389,7 @@
           </w:tcPr>
           <w:p>
             <w:pPr>
-              <w:jc w:val="center"/>
-              <w:rPr>
-                <w:rFonts w:ascii="Book Antiqua" w:hAnsi="Book Antiqua"/>
-                <w:i/>
+              <w:rPr>
                 <w:lang w:val="en-US" w:eastAsia="en-US"/>
               </w:rPr>
             </w:pPr>
@@ -3811,10 +3425,7 @@
           </w:tcPr>
           <w:p>
             <w:pPr>
-              <w:jc w:val="center"/>
-              <w:rPr>
-                <w:rFonts w:ascii="Book Antiqua" w:hAnsi="Book Antiqua"/>
-                <w:i/>
+              <w:rPr>
                 <w:lang w:val="en-US" w:eastAsia="en-US"/>
               </w:rPr>
             </w:pPr>
@@ -3847,10 +3458,7 @@
           </w:tcPr>
           <w:p>
             <w:pPr>
-              <w:jc w:val="center"/>
-              <w:rPr>
-                <w:rFonts w:ascii="Book Antiqua" w:hAnsi="Book Antiqua"/>
-                <w:i/>
+              <w:rPr>
                 <w:lang w:val="en-US" w:eastAsia="en-US"/>
               </w:rPr>
             </w:pPr>
@@ -3886,10 +3494,7 @@
           </w:tcPr>
           <w:p>
             <w:pPr>
-              <w:jc w:val="center"/>
-              <w:rPr>
-                <w:rFonts w:ascii="Book Antiqua" w:hAnsi="Book Antiqua"/>
-                <w:i/>
+              <w:rPr>
                 <w:lang w:val="en-US" w:eastAsia="en-US"/>
               </w:rPr>
             </w:pPr>
@@ -3922,10 +3527,7 @@
           </w:tcPr>
           <w:p>
             <w:pPr>
-              <w:jc w:val="center"/>
-              <w:rPr>
-                <w:rFonts w:ascii="Book Antiqua" w:hAnsi="Book Antiqua"/>
-                <w:i/>
+              <w:rPr>
                 <w:lang w:val="en-US" w:eastAsia="en-US"/>
               </w:rPr>
             </w:pPr>
@@ -3961,10 +3563,7 @@
           </w:tcPr>
           <w:p>
             <w:pPr>
-              <w:jc w:val="center"/>
-              <w:rPr>
-                <w:rFonts w:ascii="Book Antiqua" w:hAnsi="Book Antiqua"/>
-                <w:i/>
+              <w:rPr>
                 <w:lang w:val="en-US" w:eastAsia="en-US"/>
               </w:rPr>
             </w:pPr>
@@ -3997,10 +3596,7 @@
           </w:tcPr>
           <w:p>
             <w:pPr>
-              <w:jc w:val="center"/>
-              <w:rPr>
-                <w:rFonts w:ascii="Book Antiqua" w:hAnsi="Book Antiqua"/>
-                <w:i/>
+              <w:rPr>
                 <w:lang w:val="en-US" w:eastAsia="en-US"/>
               </w:rPr>
             </w:pPr>
@@ -4036,10 +3632,7 @@
           </w:tcPr>
           <w:p>
             <w:pPr>
-              <w:jc w:val="center"/>
-              <w:rPr>
-                <w:rFonts w:ascii="Book Antiqua" w:hAnsi="Book Antiqua"/>
-                <w:i/>
+              <w:rPr>
                 <w:lang w:val="en-US" w:eastAsia="en-US"/>
               </w:rPr>
             </w:pPr>
@@ -4072,10 +3665,7 @@
           </w:tcPr>
           <w:p>
             <w:pPr>
-              <w:jc w:val="center"/>
-              <w:rPr>
-                <w:rFonts w:ascii="Book Antiqua" w:hAnsi="Book Antiqua"/>
-                <w:i/>
+              <w:rPr>
                 <w:lang w:val="en-US" w:eastAsia="en-US"/>
               </w:rPr>
             </w:pPr>
@@ -4111,10 +3701,7 @@
           </w:tcPr>
           <w:p>
             <w:pPr>
-              <w:jc w:val="center"/>
-              <w:rPr>
-                <w:rFonts w:ascii="Book Antiqua" w:hAnsi="Book Antiqua"/>
-                <w:i/>
+              <w:rPr>
                 <w:lang w:val="en-US" w:eastAsia="en-US"/>
               </w:rPr>
             </w:pPr>
@@ -4147,10 +3734,7 @@
           </w:tcPr>
           <w:p>
             <w:pPr>
-              <w:jc w:val="center"/>
-              <w:rPr>
-                <w:rFonts w:ascii="Book Antiqua" w:hAnsi="Book Antiqua"/>
-                <w:i/>
+              <w:rPr>
                 <w:lang w:val="en-US" w:eastAsia="en-US"/>
               </w:rPr>
             </w:pPr>
@@ -4186,10 +3770,7 @@
           </w:tcPr>
           <w:p>
             <w:pPr>
-              <w:jc w:val="center"/>
-              <w:rPr>
-                <w:rFonts w:ascii="Book Antiqua" w:hAnsi="Book Antiqua"/>
-                <w:i/>
+              <w:rPr>
                 <w:lang w:val="en-US" w:eastAsia="en-US"/>
               </w:rPr>
             </w:pPr>
@@ -4222,10 +3803,7 @@
           </w:tcPr>
           <w:p>
             <w:pPr>
-              <w:jc w:val="center"/>
-              <w:rPr>
-                <w:rFonts w:ascii="Book Antiqua" w:hAnsi="Book Antiqua"/>
-                <w:i/>
+              <w:rPr>
                 <w:lang w:val="en-US" w:eastAsia="en-US"/>
               </w:rPr>
             </w:pPr>
@@ -4261,10 +3839,7 @@
           </w:tcPr>
           <w:p>
             <w:pPr>
-              <w:jc w:val="center"/>
-              <w:rPr>
-                <w:rFonts w:ascii="Book Antiqua" w:hAnsi="Book Antiqua"/>
-                <w:i/>
+              <w:rPr>
                 <w:lang w:val="en-US" w:eastAsia="en-US"/>
               </w:rPr>
             </w:pPr>
@@ -4297,10 +3872,7 @@
           </w:tcPr>
           <w:p>
             <w:pPr>
-              <w:jc w:val="center"/>
-              <w:rPr>
-                <w:rFonts w:ascii="Book Antiqua" w:hAnsi="Book Antiqua"/>
-                <w:i/>
+              <w:rPr>
                 <w:lang w:val="en-US" w:eastAsia="en-US"/>
               </w:rPr>
             </w:pPr>
@@ -4336,10 +3908,7 @@
           </w:tcPr>
           <w:p>
             <w:pPr>
-              <w:jc w:val="center"/>
-              <w:rPr>
-                <w:rFonts w:ascii="Book Antiqua" w:hAnsi="Book Antiqua"/>
-                <w:i/>
+              <w:rPr>
                 <w:lang w:val="en-US" w:eastAsia="en-US"/>
               </w:rPr>
             </w:pPr>
@@ -4372,10 +3941,7 @@
           </w:tcPr>
           <w:p>
             <w:pPr>
-              <w:jc w:val="center"/>
-              <w:rPr>
-                <w:rFonts w:ascii="Book Antiqua" w:hAnsi="Book Antiqua"/>
-                <w:i/>
+              <w:rPr>
                 <w:lang w:val="en-US" w:eastAsia="en-US"/>
               </w:rPr>
             </w:pPr>
@@ -4411,10 +3977,7 @@
           </w:tcPr>
           <w:p>
             <w:pPr>
-              <w:jc w:val="center"/>
-              <w:rPr>
-                <w:rFonts w:ascii="Book Antiqua" w:hAnsi="Book Antiqua"/>
-                <w:i/>
+              <w:rPr>
                 <w:lang w:val="en-US" w:eastAsia="en-US"/>
               </w:rPr>
             </w:pPr>
@@ -4447,10 +4010,7 @@
           </w:tcPr>
           <w:p>
             <w:pPr>
-              <w:jc w:val="center"/>
-              <w:rPr>
-                <w:rFonts w:ascii="Book Antiqua" w:hAnsi="Book Antiqua"/>
-                <w:i/>
+              <w:rPr>
                 <w:lang w:val="en-US" w:eastAsia="en-US"/>
               </w:rPr>
             </w:pPr>
@@ -4486,10 +4046,7 @@
           </w:tcPr>
           <w:p>
             <w:pPr>
-              <w:jc w:val="center"/>
-              <w:rPr>
-                <w:rFonts w:ascii="Book Antiqua" w:hAnsi="Book Antiqua"/>
-                <w:i/>
+              <w:rPr>
                 <w:lang w:val="en-US" w:eastAsia="en-US"/>
               </w:rPr>
             </w:pPr>
@@ -4522,10 +4079,7 @@
           </w:tcPr>
           <w:p>
             <w:pPr>
-              <w:jc w:val="center"/>
-              <w:rPr>
-                <w:rFonts w:ascii="Book Antiqua" w:hAnsi="Book Antiqua"/>
-                <w:i/>
+              <w:rPr>
                 <w:lang w:val="en-US" w:eastAsia="en-US"/>
               </w:rPr>
             </w:pPr>
@@ -4561,10 +4115,7 @@
           </w:tcPr>
           <w:p>
             <w:pPr>
-              <w:jc w:val="center"/>
-              <w:rPr>
-                <w:rFonts w:ascii="Book Antiqua" w:hAnsi="Book Antiqua"/>
-                <w:i/>
+              <w:rPr>
                 <w:lang w:val="en-US" w:eastAsia="en-US"/>
               </w:rPr>
             </w:pPr>
@@ -4597,10 +4148,7 @@
           </w:tcPr>
           <w:p>
             <w:pPr>
-              <w:jc w:val="center"/>
-              <w:rPr>
-                <w:rFonts w:ascii="Book Antiqua" w:hAnsi="Book Antiqua"/>
-                <w:i/>
+              <w:rPr>
                 <w:lang w:val="en-US" w:eastAsia="en-US"/>
               </w:rPr>
             </w:pPr>
@@ -4636,10 +4184,7 @@
           </w:tcPr>
           <w:p>
             <w:pPr>
-              <w:jc w:val="center"/>
-              <w:rPr>
-                <w:rFonts w:ascii="Book Antiqua" w:hAnsi="Book Antiqua"/>
-                <w:i/>
+              <w:rPr>
                 <w:lang w:val="en-US" w:eastAsia="en-US"/>
               </w:rPr>
             </w:pPr>
@@ -4672,10 +4217,7 @@
           </w:tcPr>
           <w:p>
             <w:pPr>
-              <w:jc w:val="center"/>
-              <w:rPr>
-                <w:rFonts w:ascii="Book Antiqua" w:hAnsi="Book Antiqua"/>
-                <w:i/>
+              <w:rPr>
                 <w:lang w:val="en-US" w:eastAsia="en-US"/>
               </w:rPr>
             </w:pPr>
@@ -4711,10 +4253,7 @@
           </w:tcPr>
           <w:p>
             <w:pPr>
-              <w:jc w:val="center"/>
-              <w:rPr>
-                <w:rFonts w:ascii="Book Antiqua" w:hAnsi="Book Antiqua"/>
-                <w:i/>
+              <w:rPr>
                 <w:lang w:val="en-US" w:eastAsia="en-US"/>
               </w:rPr>
             </w:pPr>
@@ -4747,10 +4286,7 @@
           </w:tcPr>
           <w:p>
             <w:pPr>
-              <w:jc w:val="center"/>
-              <w:rPr>
-                <w:rFonts w:ascii="Book Antiqua" w:hAnsi="Book Antiqua"/>
-                <w:i/>
+              <w:rPr>
                 <w:lang w:val="en-US" w:eastAsia="en-US"/>
               </w:rPr>
             </w:pPr>
@@ -4786,10 +4322,7 @@
           </w:tcPr>
           <w:p>
             <w:pPr>
-              <w:jc w:val="center"/>
-              <w:rPr>
-                <w:rFonts w:ascii="Book Antiqua" w:hAnsi="Book Antiqua"/>
-                <w:i/>
+              <w:rPr>
                 <w:lang w:val="en-US" w:eastAsia="en-US"/>
               </w:rPr>
             </w:pPr>
@@ -4822,10 +4355,7 @@
           </w:tcPr>
           <w:p>
             <w:pPr>
-              <w:jc w:val="center"/>
-              <w:rPr>
-                <w:rFonts w:ascii="Book Antiqua" w:hAnsi="Book Antiqua"/>
-                <w:i/>
+              <w:rPr>
                 <w:lang w:val="en-US" w:eastAsia="en-US"/>
               </w:rPr>
             </w:pPr>
@@ -4861,10 +4391,7 @@
           </w:tcPr>
           <w:p>
             <w:pPr>
-              <w:jc w:val="center"/>
-              <w:rPr>
-                <w:rFonts w:ascii="Book Antiqua" w:hAnsi="Book Antiqua"/>
-                <w:i/>
+              <w:rPr>
                 <w:lang w:val="en-US" w:eastAsia="en-US"/>
               </w:rPr>
             </w:pPr>
@@ -4897,10 +4424,7 @@
           </w:tcPr>
           <w:p>
             <w:pPr>
-              <w:jc w:val="center"/>
-              <w:rPr>
-                <w:rFonts w:ascii="Book Antiqua" w:hAnsi="Book Antiqua"/>
-                <w:i/>
+              <w:rPr>
                 <w:lang w:val="en-US" w:eastAsia="en-US"/>
               </w:rPr>
             </w:pPr>
@@ -4936,10 +4460,7 @@
           </w:tcPr>
           <w:p>
             <w:pPr>
-              <w:jc w:val="center"/>
-              <w:rPr>
-                <w:rFonts w:ascii="Book Antiqua" w:hAnsi="Book Antiqua"/>
-                <w:i/>
+              <w:rPr>
                 <w:lang w:val="en-US" w:eastAsia="en-US"/>
               </w:rPr>
             </w:pPr>
@@ -4972,10 +4493,7 @@
           </w:tcPr>
           <w:p>
             <w:pPr>
-              <w:jc w:val="center"/>
-              <w:rPr>
-                <w:rFonts w:ascii="Book Antiqua" w:hAnsi="Book Antiqua"/>
-                <w:i/>
+              <w:rPr>
                 <w:lang w:val="en-US" w:eastAsia="en-US"/>
               </w:rPr>
             </w:pPr>
@@ -5011,10 +4529,7 @@
           </w:tcPr>
           <w:p>
             <w:pPr>
-              <w:jc w:val="center"/>
-              <w:rPr>
-                <w:rFonts w:ascii="Book Antiqua" w:hAnsi="Book Antiqua"/>
-                <w:i/>
+              <w:rPr>
                 <w:lang w:val="en-US" w:eastAsia="en-US"/>
               </w:rPr>
             </w:pPr>
@@ -5047,10 +4562,7 @@
           </w:tcPr>
           <w:p>
             <w:pPr>
-              <w:jc w:val="center"/>
-              <w:rPr>
-                <w:rFonts w:ascii="Book Antiqua" w:hAnsi="Book Antiqua"/>
-                <w:i/>
+              <w:rPr>
                 <w:lang w:val="en-US" w:eastAsia="en-US"/>
               </w:rPr>
             </w:pPr>
@@ -5086,10 +4598,7 @@
           </w:tcPr>
           <w:p>
             <w:pPr>
-              <w:jc w:val="center"/>
-              <w:rPr>
-                <w:rFonts w:ascii="Book Antiqua" w:hAnsi="Book Antiqua"/>
-                <w:i/>
+              <w:rPr>
                 <w:lang w:val="en-US" w:eastAsia="en-US"/>
               </w:rPr>
             </w:pPr>
@@ -5122,10 +4631,7 @@
           </w:tcPr>
           <w:p>
             <w:pPr>
-              <w:jc w:val="center"/>
-              <w:rPr>
-                <w:rFonts w:ascii="Book Antiqua" w:hAnsi="Book Antiqua"/>
-                <w:i/>
+              <w:rPr>
                 <w:lang w:val="en-US" w:eastAsia="en-US"/>
               </w:rPr>
             </w:pPr>
@@ -5161,10 +4667,7 @@
           </w:tcPr>
           <w:p>
             <w:pPr>
-              <w:jc w:val="center"/>
-              <w:rPr>
-                <w:rFonts w:ascii="Book Antiqua" w:hAnsi="Book Antiqua"/>
-                <w:i/>
+              <w:rPr>
                 <w:lang w:val="en-US" w:eastAsia="en-US"/>
               </w:rPr>
             </w:pPr>
@@ -5197,10 +4700,7 @@
           </w:tcPr>
           <w:p>
             <w:pPr>
-              <w:jc w:val="center"/>
-              <w:rPr>
-                <w:rFonts w:ascii="Book Antiqua" w:hAnsi="Book Antiqua"/>
-                <w:i/>
+              <w:rPr>
                 <w:lang w:val="en-US" w:eastAsia="en-US"/>
               </w:rPr>
             </w:pPr>
@@ -5236,10 +4736,7 @@
           </w:tcPr>
           <w:p>
             <w:pPr>
-              <w:jc w:val="center"/>
-              <w:rPr>
-                <w:rFonts w:ascii="Book Antiqua" w:hAnsi="Book Antiqua"/>
-                <w:i/>
+              <w:rPr>
                 <w:lang w:val="en-US" w:eastAsia="en-US"/>
               </w:rPr>
             </w:pPr>
@@ -5272,10 +4769,7 @@
           </w:tcPr>
           <w:p>
             <w:pPr>
-              <w:jc w:val="center"/>
-              <w:rPr>
-                <w:rFonts w:ascii="Book Antiqua" w:hAnsi="Book Antiqua"/>
-                <w:i/>
+              <w:rPr>
                 <w:lang w:val="en-US" w:eastAsia="en-US"/>
               </w:rPr>
             </w:pPr>
@@ -5311,10 +4805,7 @@
           </w:tcPr>
           <w:p>
             <w:pPr>
-              <w:jc w:val="center"/>
-              <w:rPr>
-                <w:rFonts w:ascii="Book Antiqua" w:hAnsi="Book Antiqua"/>
-                <w:i/>
+              <w:rPr>
                 <w:lang w:val="en-US" w:eastAsia="en-US"/>
               </w:rPr>
             </w:pPr>
@@ -5347,10 +4838,7 @@
           </w:tcPr>
           <w:p>
             <w:pPr>
-              <w:jc w:val="center"/>
-              <w:rPr>
-                <w:rFonts w:ascii="Book Antiqua" w:hAnsi="Book Antiqua"/>
-                <w:i/>
+              <w:rPr>
                 <w:lang w:val="en-US" w:eastAsia="en-US"/>
               </w:rPr>
             </w:pPr>
@@ -5386,10 +4874,7 @@
           </w:tcPr>
           <w:p>
             <w:pPr>
-              <w:jc w:val="center"/>
-              <w:rPr>
-                <w:rFonts w:ascii="Book Antiqua" w:hAnsi="Book Antiqua"/>
-                <w:i/>
+              <w:rPr>
                 <w:lang w:val="en-US" w:eastAsia="en-US"/>
               </w:rPr>
             </w:pPr>
@@ -5422,10 +4907,7 @@
           </w:tcPr>
           <w:p>
             <w:pPr>
-              <w:jc w:val="center"/>
-              <w:rPr>
-                <w:rFonts w:ascii="Book Antiqua" w:hAnsi="Book Antiqua"/>
-                <w:i/>
+              <w:rPr>
                 <w:lang w:val="en-US" w:eastAsia="en-US"/>
               </w:rPr>
             </w:pPr>
@@ -5461,10 +4943,7 @@
           </w:tcPr>
           <w:p>
             <w:pPr>
-              <w:jc w:val="center"/>
-              <w:rPr>
-                <w:rFonts w:ascii="Book Antiqua" w:hAnsi="Book Antiqua"/>
-                <w:i/>
+              <w:rPr>
                 <w:lang w:val="en-US" w:eastAsia="en-US"/>
               </w:rPr>
             </w:pPr>
@@ -5497,10 +4976,7 @@
           </w:tcPr>
           <w:p>
             <w:pPr>
-              <w:jc w:val="center"/>
-              <w:rPr>
-                <w:rFonts w:ascii="Book Antiqua" w:hAnsi="Book Antiqua"/>
-                <w:i/>
+              <w:rPr>
                 <w:lang w:val="en-US" w:eastAsia="en-US"/>
               </w:rPr>
             </w:pPr>
@@ -5536,10 +5012,7 @@
           </w:tcPr>
           <w:p>
             <w:pPr>
-              <w:jc w:val="center"/>
-              <w:rPr>
-                <w:rFonts w:ascii="Book Antiqua" w:hAnsi="Book Antiqua"/>
-                <w:i/>
+              <w:rPr>
                 <w:lang w:val="en-US" w:eastAsia="en-US"/>
               </w:rPr>
             </w:pPr>
@@ -5572,10 +5045,7 @@
           </w:tcPr>
           <w:p>
             <w:pPr>
-              <w:jc w:val="center"/>
-              <w:rPr>
-                <w:rFonts w:ascii="Book Antiqua" w:hAnsi="Book Antiqua"/>
-                <w:i/>
+              <w:rPr>
                 <w:lang w:val="en-US" w:eastAsia="en-US"/>
               </w:rPr>
             </w:pPr>
@@ -5611,10 +5081,7 @@
           </w:tcPr>
           <w:p>
             <w:pPr>
-              <w:jc w:val="center"/>
-              <w:rPr>
-                <w:rFonts w:ascii="Book Antiqua" w:hAnsi="Book Antiqua"/>
-                <w:i/>
+              <w:rPr>
                 <w:lang w:val="en-US" w:eastAsia="en-US"/>
               </w:rPr>
             </w:pPr>
@@ -5647,10 +5114,7 @@
           </w:tcPr>
           <w:p>
             <w:pPr>
-              <w:jc w:val="center"/>
-              <w:rPr>
-                <w:rFonts w:ascii="Book Antiqua" w:hAnsi="Book Antiqua"/>
-                <w:i/>
+              <w:rPr>
                 <w:lang w:val="en-US" w:eastAsia="en-US"/>
               </w:rPr>
             </w:pPr>
@@ -5686,10 +5150,7 @@
           </w:tcPr>
           <w:p>
             <w:pPr>
-              <w:jc w:val="center"/>
-              <w:rPr>
-                <w:rFonts w:ascii="Book Antiqua" w:hAnsi="Book Antiqua"/>
-                <w:i/>
+              <w:rPr>
                 <w:lang w:val="en-US" w:eastAsia="en-US"/>
               </w:rPr>
             </w:pPr>
@@ -5722,10 +5183,7 @@
           </w:tcPr>
           <w:p>
             <w:pPr>
-              <w:jc w:val="center"/>
-              <w:rPr>
-                <w:rFonts w:ascii="Book Antiqua" w:hAnsi="Book Antiqua"/>
-                <w:i/>
+              <w:rPr>
                 <w:lang w:val="en-US" w:eastAsia="en-US"/>
               </w:rPr>
             </w:pPr>
@@ -5761,10 +5219,7 @@
           </w:tcPr>
           <w:p>
             <w:pPr>
-              <w:jc w:val="center"/>
-              <w:rPr>
-                <w:rFonts w:ascii="Book Antiqua" w:hAnsi="Book Antiqua"/>
-                <w:i/>
+              <w:rPr>
                 <w:lang w:val="en-US" w:eastAsia="en-US"/>
               </w:rPr>
             </w:pPr>
@@ -5797,10 +5252,7 @@
           </w:tcPr>
           <w:p>
             <w:pPr>
-              <w:jc w:val="center"/>
-              <w:rPr>
-                <w:rFonts w:ascii="Book Antiqua" w:hAnsi="Book Antiqua"/>
-                <w:i/>
+              <w:rPr>
                 <w:lang w:val="en-US" w:eastAsia="en-US"/>
               </w:rPr>
             </w:pPr>
@@ -5836,10 +5288,7 @@
           </w:tcPr>
           <w:p>
             <w:pPr>
-              <w:jc w:val="center"/>
-              <w:rPr>
-                <w:rFonts w:ascii="Book Antiqua" w:hAnsi="Book Antiqua"/>
-                <w:i/>
+              <w:rPr>
                 <w:lang w:val="en-US" w:eastAsia="en-US"/>
               </w:rPr>
             </w:pPr>
@@ -5872,10 +5321,7 @@
           </w:tcPr>
           <w:p>
             <w:pPr>
-              <w:jc w:val="center"/>
-              <w:rPr>
-                <w:rFonts w:ascii="Book Antiqua" w:hAnsi="Book Antiqua"/>
-                <w:i/>
+              <w:rPr>
                 <w:lang w:val="en-US" w:eastAsia="en-US"/>
               </w:rPr>
             </w:pPr>
@@ -5911,10 +5357,7 @@
           </w:tcPr>
           <w:p>
             <w:pPr>
-              <w:jc w:val="center"/>
-              <w:rPr>
-                <w:rFonts w:ascii="Book Antiqua" w:hAnsi="Book Antiqua"/>
-                <w:i/>
+              <w:rPr>
                 <w:lang w:val="en-US" w:eastAsia="en-US"/>
               </w:rPr>
             </w:pPr>
@@ -5947,10 +5390,7 @@
           </w:tcPr>
           <w:p>
             <w:pPr>
-              <w:jc w:val="center"/>
-              <w:rPr>
-                <w:rFonts w:ascii="Book Antiqua" w:hAnsi="Book Antiqua"/>
-                <w:i/>
+              <w:rPr>
                 <w:lang w:val="en-US" w:eastAsia="en-US"/>
               </w:rPr>
             </w:pPr>
@@ -5986,10 +5426,7 @@
           </w:tcPr>
           <w:p>
             <w:pPr>
-              <w:jc w:val="center"/>
-              <w:rPr>
-                <w:rFonts w:ascii="Book Antiqua" w:hAnsi="Book Antiqua"/>
-                <w:i/>
+              <w:rPr>
                 <w:lang w:val="en-US" w:eastAsia="en-US"/>
               </w:rPr>
             </w:pPr>
@@ -6022,10 +5459,7 @@
           </w:tcPr>
           <w:p>
             <w:pPr>
-              <w:jc w:val="center"/>
-              <w:rPr>
-                <w:rFonts w:ascii="Book Antiqua" w:hAnsi="Book Antiqua"/>
-                <w:i/>
+              <w:rPr>
                 <w:lang w:val="en-US" w:eastAsia="en-US"/>
               </w:rPr>
             </w:pPr>
@@ -6061,10 +5495,7 @@
           </w:tcPr>
           <w:p>
             <w:pPr>
-              <w:jc w:val="center"/>
-              <w:rPr>
-                <w:rFonts w:ascii="Book Antiqua" w:hAnsi="Book Antiqua"/>
-                <w:i/>
+              <w:rPr>
                 <w:lang w:val="en-US" w:eastAsia="en-US"/>
               </w:rPr>
             </w:pPr>
@@ -6097,10 +5528,7 @@
           </w:tcPr>
           <w:p>
             <w:pPr>
-              <w:jc w:val="center"/>
-              <w:rPr>
-                <w:rFonts w:ascii="Book Antiqua" w:hAnsi="Book Antiqua"/>
-                <w:i/>
+              <w:rPr>
                 <w:lang w:val="en-US" w:eastAsia="en-US"/>
               </w:rPr>
             </w:pPr>
@@ -6136,10 +5564,7 @@
           </w:tcPr>
           <w:p>
             <w:pPr>
-              <w:jc w:val="center"/>
-              <w:rPr>
-                <w:rFonts w:ascii="Book Antiqua" w:hAnsi="Book Antiqua"/>
-                <w:i/>
+              <w:rPr>
                 <w:lang w:val="en-US" w:eastAsia="en-US"/>
               </w:rPr>
             </w:pPr>
@@ -6172,10 +5597,7 @@
           </w:tcPr>
           <w:p>
             <w:pPr>
-              <w:jc w:val="center"/>
-              <w:rPr>
-                <w:rFonts w:ascii="Book Antiqua" w:hAnsi="Book Antiqua"/>
-                <w:i/>
+              <w:rPr>
                 <w:lang w:val="en-US" w:eastAsia="en-US"/>
               </w:rPr>
             </w:pPr>
@@ -6211,10 +5633,7 @@
           </w:tcPr>
           <w:p>
             <w:pPr>
-              <w:jc w:val="center"/>
-              <w:rPr>
-                <w:rFonts w:ascii="Book Antiqua" w:hAnsi="Book Antiqua"/>
-                <w:i/>
+              <w:rPr>
                 <w:lang w:val="en-US" w:eastAsia="en-US"/>
               </w:rPr>
             </w:pPr>
@@ -6247,10 +5666,7 @@
           </w:tcPr>
           <w:p>
             <w:pPr>
-              <w:jc w:val="center"/>
-              <w:rPr>
-                <w:rFonts w:ascii="Book Antiqua" w:hAnsi="Book Antiqua"/>
-                <w:i/>
+              <w:rPr>
                 <w:lang w:val="en-US" w:eastAsia="en-US"/>
               </w:rPr>
             </w:pPr>
@@ -6286,10 +5702,7 @@
           </w:tcPr>
           <w:p>
             <w:pPr>
-              <w:jc w:val="center"/>
-              <w:rPr>
-                <w:rFonts w:ascii="Book Antiqua" w:hAnsi="Book Antiqua"/>
-                <w:i/>
+              <w:rPr>
                 <w:lang w:val="en-US" w:eastAsia="en-US"/>
               </w:rPr>
             </w:pPr>
@@ -6322,10 +5735,7 @@
           </w:tcPr>
           <w:p>
             <w:pPr>
-              <w:jc w:val="center"/>
-              <w:rPr>
-                <w:rFonts w:ascii="Book Antiqua" w:hAnsi="Book Antiqua"/>
-                <w:i/>
+              <w:rPr>
                 <w:lang w:val="en-US" w:eastAsia="en-US"/>
               </w:rPr>
             </w:pPr>
@@ -6361,10 +5771,7 @@
           </w:tcPr>
           <w:p>
             <w:pPr>
-              <w:jc w:val="center"/>
-              <w:rPr>
-                <w:rFonts w:ascii="Book Antiqua" w:hAnsi="Book Antiqua"/>
-                <w:i/>
+              <w:rPr>
                 <w:lang w:val="en-US" w:eastAsia="en-US"/>
               </w:rPr>
             </w:pPr>
@@ -6397,10 +5804,7 @@
           </w:tcPr>
           <w:p>
             <w:pPr>
-              <w:jc w:val="center"/>
-              <w:rPr>
-                <w:rFonts w:ascii="Book Antiqua" w:hAnsi="Book Antiqua"/>
-                <w:i/>
+              <w:rPr>
                 <w:lang w:val="en-US" w:eastAsia="en-US"/>
               </w:rPr>
             </w:pPr>
@@ -6436,10 +5840,7 @@
           </w:tcPr>
           <w:p>
             <w:pPr>
-              <w:jc w:val="center"/>
-              <w:rPr>
-                <w:rFonts w:ascii="Book Antiqua" w:hAnsi="Book Antiqua"/>
-                <w:i/>
+              <w:rPr>
                 <w:lang w:val="en-US" w:eastAsia="en-US"/>
               </w:rPr>
             </w:pPr>
@@ -6472,10 +5873,7 @@
           </w:tcPr>
           <w:p>
             <w:pPr>
-              <w:jc w:val="center"/>
-              <w:rPr>
-                <w:rFonts w:ascii="Book Antiqua" w:hAnsi="Book Antiqua"/>
-                <w:i/>
+              <w:rPr>
                 <w:lang w:val="en-US" w:eastAsia="en-US"/>
               </w:rPr>
             </w:pPr>
@@ -6511,10 +5909,7 @@
           </w:tcPr>
           <w:p>
             <w:pPr>
-              <w:jc w:val="center"/>
-              <w:rPr>
-                <w:rFonts w:ascii="Book Antiqua" w:hAnsi="Book Antiqua"/>
-                <w:i/>
+              <w:rPr>
                 <w:lang w:val="en-US" w:eastAsia="en-US"/>
               </w:rPr>
             </w:pPr>
@@ -6547,10 +5942,7 @@
           </w:tcPr>
           <w:p>
             <w:pPr>
-              <w:jc w:val="center"/>
-              <w:rPr>
-                <w:rFonts w:ascii="Book Antiqua" w:hAnsi="Book Antiqua"/>
-                <w:i/>
+              <w:rPr>
                 <w:lang w:val="en-US" w:eastAsia="en-US"/>
               </w:rPr>
             </w:pPr>
@@ -6586,10 +5978,7 @@
           </w:tcPr>
           <w:p>
             <w:pPr>
-              <w:jc w:val="center"/>
-              <w:rPr>
-                <w:rFonts w:ascii="Book Antiqua" w:hAnsi="Book Antiqua"/>
-                <w:i/>
+              <w:rPr>
                 <w:lang w:val="en-US" w:eastAsia="en-US"/>
               </w:rPr>
             </w:pPr>
@@ -6622,10 +6011,7 @@
           </w:tcPr>
           <w:p>
             <w:pPr>
-              <w:jc w:val="center"/>
-              <w:rPr>
-                <w:rFonts w:ascii="Book Antiqua" w:hAnsi="Book Antiqua"/>
-                <w:i/>
+              <w:rPr>
                 <w:lang w:val="en-US" w:eastAsia="en-US"/>
               </w:rPr>
             </w:pPr>
@@ -6834,17 +6220,7 @@
                       <wps:txbx>
                         <w:txbxContent>
                           <w:p>
-                            <w:pPr>
-                              <w:rPr>
-                                <w:i/>
-                                <w:sz w:val="20"/>
-                              </w:rPr>
-                            </w:pPr>
                             <w:r>
-                              <w:rPr>
-                                <w:i/>
-                                <w:sz w:val="20"/>
-                              </w:rPr>
                               <w:t>“Chess with 37 squares”</w:t>
                             </w:r>
                           </w:p>
@@ -6871,17 +6247,7 @@
                 <v:textbox>
                   <w:txbxContent>
                     <w:p>
-                      <w:pPr>
-                        <w:rPr>
-                          <w:i/>
-                          <w:sz w:val="20"/>
-                        </w:rPr>
-                      </w:pPr>
                       <w:r>
-                        <w:rPr>
-                          <w:i/>
-                          <w:sz w:val="20"/>
-                        </w:rPr>
                         <w:t>“Chess with 37 squares”</w:t>
                       </w:r>
                     </w:p>
@@ -6941,7 +6307,6 @@
     <w:p>
       <w:pPr>
         <w:rPr>
-          <w:b/>
           <w:sz w:val="28"/>
         </w:rPr>
       </w:pPr>
@@ -7119,15 +6484,7 @@
         </w:numPr>
       </w:pPr>
       <w:r>
-        <w:t>Both financial and “</w:t>
-      </w:r>
-      <w:proofErr w:type="spellStart"/>
-      <w:r>
-        <w:t>spacial</w:t>
-      </w:r>
-      <w:proofErr w:type="spellEnd"/>
-      <w:r>
-        <w:t>” cost</w:t>
+        <w:t>Both financial and “spacial” cost</w:t>
       </w:r>
       <w:r>
         <w:t>s</w:t>
@@ -7379,6 +6736,7 @@
         </w:numPr>
       </w:pPr>
       <w:r>
+        <w:lastRenderedPageBreak/>
         <w:t>Observations will be a good way to decide on user experience features, such as visuals, animations and helpers.</w:t>
       </w:r>
     </w:p>
@@ -7391,7 +6749,6 @@
         </w:numPr>
       </w:pPr>
       <w:r>
-        <w:lastRenderedPageBreak/>
         <w:t>Interviews</w:t>
       </w:r>
     </w:p>
@@ -7808,11 +7165,11 @@
     </w:p>
     <w:p>
       <w:r>
-        <w:t xml:space="preserve">I notice that there are some features missing too.  A lack of a variable AI difficulty makes this game more difficult than intended for beginners and trivial for good players, which removes these two groups of people from finding the game enjoyable. For this reason, I think it will be important that my solution has the ability to change difficulty. Furthermore, there are no animations at all for any piece movement, and as </w:t>
+        <w:t xml:space="preserve">I notice that there are some features missing too.  A lack of a variable AI difficulty makes this game more difficult than intended for beginners and trivial for good players, which removes these two groups of people from finding the game enjoyable. For this reason, I think it will be important that my solution has the ability to change </w:t>
       </w:r>
       <w:r>
         <w:lastRenderedPageBreak/>
-        <w:t>mentioned earlier, the graphics are very simple. This may be undesirable for my stakeholders since modern games have much better graphics and animations compared to this. I will discuss this in the client interview to see what Adnan thinks.</w:t>
+        <w:t>difficulty. Furthermore, there are no animations at all for any piece movement, and as mentioned earlier, the graphics are very simple. This may be undesirable for my stakeholders since modern games have much better graphics and animations compared to this. I will discuss this in the client interview to see what Adnan thinks.</w:t>
       </w:r>
     </w:p>
     <w:p/>
@@ -7842,26 +7199,20 @@
         </w:rPr>
       </w:pPr>
       <w:r>
-        <w:rPr>
-          <w:rFonts w:ascii="Bookman Old Style" w:hAnsi="Bookman Old Style"/>
-        </w:rPr>
         <w:fldChar w:fldCharType="begin"/>
       </w:r>
       <w:r>
-        <w:rPr>
-          <w:rFonts w:ascii="Bookman Old Style" w:hAnsi="Bookman Old Style"/>
-        </w:rPr>
         <w:instrText xml:space="preserve"> </w:instrText>
       </w:r>
       <w:r>
         <w:rPr>
-          <w:rFonts w:ascii="Bookman Old Style" w:hAnsi="Bookman Old Style" w:hint="eastAsia"/>
+          <w:rFonts w:hint="eastAsia"/>
         </w:rPr>
         <w:instrText>eq \o\ac(</w:instrText>
       </w:r>
       <w:r>
         <w:rPr>
-          <w:rFonts w:ascii="SimSun" w:hAnsi="Bookman Old Style" w:hint="eastAsia"/>
+          <w:rFonts w:ascii="SimSun" w:hint="eastAsia"/>
           <w:position w:val="-4"/>
           <w:sz w:val="36"/>
         </w:rPr>
@@ -7869,21 +7220,14 @@
       </w:r>
       <w:r>
         <w:rPr>
-          <w:rFonts w:ascii="Bookman Old Style" w:hAnsi="Bookman Old Style" w:hint="eastAsia"/>
+          <w:rFonts w:hint="eastAsia"/>
         </w:rPr>
         <w:instrText>,1)</w:instrText>
       </w:r>
       <w:r>
-        <w:rPr>
-          <w:rFonts w:ascii="Bookman Old Style" w:hAnsi="Bookman Old Style"/>
-        </w:rPr>
         <w:fldChar w:fldCharType="end"/>
       </w:r>
       <w:r>
-        <w:rPr>
-          <w:rFonts w:ascii="Bookman Old Style" w:hAnsi="Bookman Old Style"/>
-          <w:i/>
-        </w:rPr>
         <w:t xml:space="preserve"> </w:t>
       </w:r>
       <w:r>
@@ -7894,9 +7238,6 @@
       </w:r>
     </w:p>
     <w:p>
-      <w:pPr>
-        <w:ind w:left="720"/>
-      </w:pPr>
       <w:r>
         <w:t>This question is important because it is not easy to make an application that will work out of the box on all operating systems. However, it is expected that most responses will be a Windows variant, since this is the most commonly used OS.</w:t>
       </w:r>
@@ -7906,28 +7247,20 @@
         <w:pStyle w:val="Style4"/>
       </w:pPr>
       <w:r>
-        <w:rPr>
-          <w:i w:val="0"/>
-        </w:rPr>
         <w:fldChar w:fldCharType="begin"/>
       </w:r>
       <w:r>
-        <w:rPr>
-          <w:i w:val="0"/>
-        </w:rPr>
         <w:instrText xml:space="preserve"> </w:instrText>
       </w:r>
       <w:r>
         <w:rPr>
           <w:rFonts w:hint="eastAsia"/>
-          <w:i w:val="0"/>
         </w:rPr>
         <w:instrText>eq \o\ac(</w:instrText>
       </w:r>
       <w:r>
         <w:rPr>
           <w:rFonts w:ascii="SimSun" w:hint="eastAsia"/>
-          <w:i w:val="0"/>
           <w:position w:val="-4"/>
           <w:sz w:val="36"/>
         </w:rPr>
@@ -7936,14 +7269,10 @@
       <w:r>
         <w:rPr>
           <w:rFonts w:hint="eastAsia"/>
-          <w:i w:val="0"/>
         </w:rPr>
         <w:instrText>,2)</w:instrText>
       </w:r>
       <w:r>
-        <w:rPr>
-          <w:i w:val="0"/>
-        </w:rPr>
         <w:fldChar w:fldCharType="end"/>
       </w:r>
       <w:r>
@@ -7951,9 +7280,6 @@
       </w:r>
     </w:p>
     <w:p>
-      <w:pPr>
-        <w:ind w:left="720"/>
-      </w:pPr>
       <w:r>
         <w:t xml:space="preserve">This question gives me a basic insight into how much the person plays chess in any form. This will allow me to judge how important these preferences are compared to others. </w:t>
       </w:r>
@@ -7965,26 +7291,20 @@
         </w:rPr>
       </w:pPr>
       <w:r>
-        <w:rPr>
-          <w:rFonts w:ascii="Bookman Old Style" w:hAnsi="Bookman Old Style"/>
-        </w:rPr>
         <w:fldChar w:fldCharType="begin"/>
       </w:r>
       <w:r>
-        <w:rPr>
-          <w:rFonts w:ascii="Bookman Old Style" w:hAnsi="Bookman Old Style"/>
-        </w:rPr>
         <w:instrText xml:space="preserve"> </w:instrText>
       </w:r>
       <w:r>
         <w:rPr>
-          <w:rFonts w:ascii="Bookman Old Style" w:hAnsi="Bookman Old Style" w:hint="eastAsia"/>
+          <w:rFonts w:hint="eastAsia"/>
         </w:rPr>
         <w:instrText>eq \o\ac(</w:instrText>
       </w:r>
       <w:r>
         <w:rPr>
-          <w:rFonts w:ascii="SimSun" w:hAnsi="Bookman Old Style" w:hint="eastAsia"/>
+          <w:rFonts w:ascii="SimSun" w:hint="eastAsia"/>
           <w:position w:val="-4"/>
           <w:sz w:val="36"/>
         </w:rPr>
@@ -7992,21 +7312,14 @@
       </w:r>
       <w:r>
         <w:rPr>
-          <w:rFonts w:ascii="Bookman Old Style" w:hAnsi="Bookman Old Style" w:hint="eastAsia"/>
+          <w:rFonts w:hint="eastAsia"/>
         </w:rPr>
         <w:instrText>,3)</w:instrText>
       </w:r>
       <w:r>
-        <w:rPr>
-          <w:rFonts w:ascii="Bookman Old Style" w:hAnsi="Bookman Old Style"/>
-        </w:rPr>
         <w:fldChar w:fldCharType="end"/>
       </w:r>
       <w:r>
-        <w:rPr>
-          <w:rFonts w:ascii="Bookman Old Style" w:hAnsi="Bookman Old Style"/>
-          <w:i/>
-        </w:rPr>
         <w:t xml:space="preserve"> </w:t>
       </w:r>
       <w:r>
@@ -8035,9 +7348,6 @@
       </w:r>
     </w:p>
     <w:p>
-      <w:pPr>
-        <w:ind w:left="720"/>
-      </w:pPr>
       <w:r>
         <w:t>This question will have options “AI”, “Human” or “Both”. This will allow me to see wh</w:t>
       </w:r>
@@ -8056,28 +7366,20 @@
         <w:pStyle w:val="Style4"/>
       </w:pPr>
       <w:r>
-        <w:rPr>
-          <w:i w:val="0"/>
-        </w:rPr>
         <w:fldChar w:fldCharType="begin"/>
       </w:r>
       <w:r>
-        <w:rPr>
-          <w:i w:val="0"/>
-        </w:rPr>
         <w:instrText xml:space="preserve"> </w:instrText>
       </w:r>
       <w:r>
         <w:rPr>
           <w:rFonts w:hint="eastAsia"/>
-          <w:i w:val="0"/>
         </w:rPr>
         <w:instrText>eq \o\ac(</w:instrText>
       </w:r>
       <w:r>
         <w:rPr>
           <w:rFonts w:ascii="SimSun" w:hint="eastAsia"/>
-          <w:i w:val="0"/>
           <w:position w:val="-4"/>
           <w:sz w:val="36"/>
         </w:rPr>
@@ -8086,14 +7388,10 @@
       <w:r>
         <w:rPr>
           <w:rFonts w:hint="eastAsia"/>
-          <w:i w:val="0"/>
         </w:rPr>
         <w:instrText>,4)</w:instrText>
       </w:r>
       <w:r>
-        <w:rPr>
-          <w:i w:val="0"/>
-        </w:rPr>
         <w:fldChar w:fldCharType="end"/>
       </w:r>
       <w:r>
@@ -8172,9 +7470,6 @@
       </w:r>
     </w:p>
     <w:p>
-      <w:pPr>
-        <w:ind w:left="720"/>
-      </w:pPr>
       <w:r>
         <w:lastRenderedPageBreak/>
         <w:t>These are various features that could be in the game. This question will allow me to gain insight into which of these are more important in the view of my stakeholders. Knowing this allows me to better create interview questions for my client, and I can then see where he agrees and disagrees.</w:t>
@@ -8185,28 +7480,20 @@
         <w:pStyle w:val="Style4"/>
       </w:pPr>
       <w:r>
-        <w:rPr>
-          <w:i w:val="0"/>
-        </w:rPr>
         <w:fldChar w:fldCharType="begin"/>
       </w:r>
       <w:r>
-        <w:rPr>
-          <w:i w:val="0"/>
-        </w:rPr>
         <w:instrText xml:space="preserve"> </w:instrText>
       </w:r>
       <w:r>
         <w:rPr>
           <w:rFonts w:hint="eastAsia"/>
-          <w:i w:val="0"/>
         </w:rPr>
         <w:instrText>eq \o\ac(</w:instrText>
       </w:r>
       <w:r>
         <w:rPr>
           <w:rFonts w:ascii="SimSun" w:hint="eastAsia"/>
-          <w:i w:val="0"/>
           <w:position w:val="-4"/>
           <w:sz w:val="36"/>
         </w:rPr>
@@ -8215,20 +7502,13 @@
       <w:r>
         <w:rPr>
           <w:rFonts w:hint="eastAsia"/>
-          <w:i w:val="0"/>
         </w:rPr>
         <w:instrText>,5)</w:instrText>
       </w:r>
       <w:r>
-        <w:rPr>
-          <w:i w:val="0"/>
-        </w:rPr>
         <w:fldChar w:fldCharType="end"/>
       </w:r>
       <w:r>
-        <w:rPr>
-          <w:i w:val="0"/>
-        </w:rPr>
         <w:t xml:space="preserve"> </w:t>
       </w:r>
       <w:r>
@@ -8278,9 +7558,6 @@
       </w:r>
     </w:p>
     <w:p>
-      <w:pPr>
-        <w:ind w:left="720"/>
-      </w:pPr>
       <w:r>
         <w:t xml:space="preserve">It is unlikely that any of the stakeholders will be unable to run the game on their current system, as it has very low graphical intensity. However, resolution will be an important thing to consider as many people use laptops. While newer laptops are 1920x1080, some people using older laptops </w:t>
       </w:r>
@@ -8816,7 +8093,7 @@
           <w:noProof/>
         </w:rPr>
       </w:pPr>
-      <w:bookmarkStart w:id="1" w:name="_Hlk493366256"/>
+      <w:bookmarkStart w:id="0" w:name="_Hlk493366256"/>
       <w:r>
         <w:rPr>
           <w:noProof/>
@@ -9058,11 +8335,6 @@
         <w:t xml:space="preserve"> game.</w:t>
       </w:r>
     </w:p>
-    <w:p>
-      <w:pPr>
-        <w:ind w:left="1080"/>
-      </w:pPr>
-    </w:p>
     <w:p/>
     <w:p/>
     <w:p/>
@@ -9070,6 +8342,7 @@
     <w:p/>
     <w:p/>
     <w:p/>
+    <w:p/>
     <w:p>
       <w:pPr>
         <w:pStyle w:val="ListParagraph"/>
@@ -9094,7 +8367,11 @@
         <w:t xml:space="preserve">Variable AI Difficulty seems to be considered fairly important, with an average score of 3.5. This makes </w:t>
       </w:r>
       <w:r>
-        <w:t>sense, as a variable AI difficulty will allow the game to be played by people of all skill levels.</w:t>
+        <w:t xml:space="preserve">sense, as a variable AI difficulty will </w:t>
+      </w:r>
+      <w:r>
+        <w:lastRenderedPageBreak/>
+        <w:t>allow the game to be played by people of all skill levels.</w:t>
       </w:r>
       <w:r>
         <w:t xml:space="preserve"> As a result, this will be a feature I will include in the solution.</w:t>
@@ -9109,7 +8386,6 @@
         </w:numPr>
       </w:pPr>
       <w:r>
-        <w:lastRenderedPageBreak/>
         <w:t xml:space="preserve">5 people gave Move History a 1 or 2, while </w:t>
       </w:r>
       <w:r>
@@ -9516,12 +8792,12 @@
     <w:p>
       <w:pPr>
         <w:pStyle w:val="ListParagraph"/>
-        <w:ind w:left="1440"/>
-      </w:pPr>
-      <w:r>
-        <w:rPr>
-          <w:noProof/>
-        </w:rPr>
+      </w:pPr>
+      <w:r>
+        <w:rPr>
+          <w:noProof/>
+        </w:rPr>
+        <w:lastRenderedPageBreak/>
         <w:drawing>
           <wp:anchor distT="0" distB="0" distL="114300" distR="114300" simplePos="0" relativeHeight="251662848" behindDoc="1" locked="0" layoutInCell="1" allowOverlap="1" wp14:anchorId="388C1E76">
             <wp:simplePos x="0" y="0"/>
@@ -9655,17 +8931,12 @@
         </w:drawing>
       </w:r>
     </w:p>
-    <w:p>
-      <w:pPr>
-        <w:ind w:left="1080"/>
-      </w:pPr>
-    </w:p>
-    <w:p>
-      <w:r>
-        <w:rPr>
-          <w:noProof/>
-        </w:rPr>
-        <w:lastRenderedPageBreak/>
+    <w:p/>
+    <w:p>
+      <w:r>
+        <w:rPr>
+          <w:noProof/>
+        </w:rPr>
         <w:drawing>
           <wp:anchor distT="0" distB="0" distL="114300" distR="114300" simplePos="0" relativeHeight="251661824" behindDoc="1" locked="0" layoutInCell="1" allowOverlap="1" wp14:anchorId="5A12C0CF">
             <wp:simplePos x="0" y="0"/>
@@ -9769,7 +9040,6 @@
     <w:p>
       <w:pPr>
         <w:pStyle w:val="ListParagraph"/>
-        <w:ind w:left="1440"/>
       </w:pPr>
       <w:r>
         <w:rPr>
@@ -10317,6 +9587,7 @@
         <w:pStyle w:val="Style4"/>
       </w:pPr>
       <w:r>
+        <w:lastRenderedPageBreak/>
         <w:t>M: Ok that has cleared up those last details for me. Thanks.</w:t>
       </w:r>
     </w:p>
@@ -10523,14 +9794,14 @@
         </w:numPr>
       </w:pPr>
       <w:r>
-        <w:t>While a large proportion of the people who completed the survey had 1080p monitors, there are some others with different resolutions such as 720p too</w:t>
-      </w:r>
-      <w:r>
-        <w:t xml:space="preserve"> (I am actually developing this on a laptop with a 720p </w:t>
+        <w:t xml:space="preserve">While a large proportion of the people who completed the survey had 1080p monitors, there are some others with different resolutions such as </w:t>
       </w:r>
       <w:r>
         <w:lastRenderedPageBreak/>
-        <w:t>monitor)</w:t>
+        <w:t>720p too</w:t>
+      </w:r>
+      <w:r>
+        <w:t xml:space="preserve"> (I am actually developing this on a laptop with a 720p monitor)</w:t>
       </w:r>
       <w:r>
         <w:t>. For this reason, I think it is important to account for at least these two resolutions, whether it is automatic or manual</w:t>
@@ -10662,7 +9933,6 @@
     <w:p>
       <w:pPr>
         <w:pStyle w:val="ListParagraph"/>
-        <w:ind w:left="1440"/>
       </w:pPr>
     </w:p>
     <w:p>
@@ -10777,6 +10047,7 @@
         </w:numPr>
       </w:pPr>
       <w:r>
+        <w:lastRenderedPageBreak/>
         <w:t>Colour customisation is a minor feature which does not really add or detract anything in terms of actual gameplay. My client said in the interview that this would only serve as a distraction, so I will not develop this feature.</w:t>
       </w:r>
     </w:p>
@@ -10789,7 +10060,6 @@
         </w:numPr>
       </w:pPr>
       <w:r>
-        <w:lastRenderedPageBreak/>
         <w:t>Windows Vista and Later</w:t>
       </w:r>
     </w:p>
@@ -11133,6 +10403,7 @@
         </w:numPr>
       </w:pPr>
       <w:r>
+        <w:lastRenderedPageBreak/>
         <w:t xml:space="preserve">Buttons will be used to scroll the board. I decided to use buttons instead of a scroll bar because I feel a scrollbar will not provide the level of precision a user would want in this game. </w:t>
       </w:r>
       <w:proofErr w:type="gramStart"/>
@@ -11156,11 +10427,7 @@
         <w:t xml:space="preserve">Similar to the move history, a display of which pieces have been taken will be useful for the user to keep track of what has happened. Since infinite chess </w:t>
       </w:r>
       <w:r>
-        <w:t xml:space="preserve">has </w:t>
-      </w:r>
-      <w:r>
-        <w:lastRenderedPageBreak/>
-        <w:t>a lot of extra pieces, it can be difficult to notice if one is missing. This feature will take the responsibility of remembering which pieces are gone off the user.</w:t>
+        <w:t>has a lot of extra pieces, it can be difficult to notice if one is missing. This feature will take the responsibility of remembering which pieces are gone off the user.</w:t>
       </w:r>
     </w:p>
     <w:p>
@@ -11401,7 +10668,7 @@
         <w:t>Since the game uses simple 2D graphics in a Windows Form, the CPU will handle the graphics. Any CPU that is powerful enough to run the program will have an integrated GPU powerful enough to handle the graphics.</w:t>
       </w:r>
     </w:p>
-    <w:bookmarkEnd w:id="1"/>
+    <w:bookmarkEnd w:id="0"/>
     <w:p>
       <w:pPr>
         <w:rPr>
@@ -14067,13 +13334,11 @@
         <w:pStyle w:val="Style4"/>
         <w:rPr>
           <w:noProof/>
-          <w:sz w:val="28"/>
-        </w:rPr>
-      </w:pPr>
-      <w:r>
-        <w:rPr>
-          <w:noProof/>
-          <w:sz w:val="28"/>
+        </w:rPr>
+      </w:pPr>
+      <w:r>
+        <w:rPr>
+          <w:noProof/>
         </w:rPr>
         <w:t>chessWin</w:t>
       </w:r>
@@ -14155,9 +13420,9 @@
         <w:tblLook w:val="0420" w:firstRow="1" w:lastRow="0" w:firstColumn="0" w:lastColumn="0" w:noHBand="0" w:noVBand="1"/>
       </w:tblPr>
       <w:tblGrid>
-        <w:gridCol w:w="1574"/>
-        <w:gridCol w:w="1800"/>
-        <w:gridCol w:w="5652"/>
+        <w:gridCol w:w="2294"/>
+        <w:gridCol w:w="2256"/>
+        <w:gridCol w:w="4476"/>
       </w:tblGrid>
       <w:tr>
         <w:trPr>
@@ -14173,7 +13438,6 @@
           <w:p>
             <w:pPr>
               <w:pStyle w:val="ListParagraph"/>
-              <w:ind w:left="0"/>
               <w:rPr>
                 <w:noProof/>
               </w:rPr>
@@ -14197,7 +13461,6 @@
           <w:p>
             <w:pPr>
               <w:pStyle w:val="ListParagraph"/>
-              <w:ind w:left="0"/>
               <w:rPr>
                 <w:noProof/>
               </w:rPr>
@@ -14220,7 +13483,6 @@
           <w:p>
             <w:pPr>
               <w:pStyle w:val="ListParagraph"/>
-              <w:ind w:left="0"/>
               <w:rPr>
                 <w:noProof/>
               </w:rPr>
@@ -14248,7 +13510,6 @@
           <w:p>
             <w:pPr>
               <w:pStyle w:val="ListParagraph"/>
-              <w:ind w:left="0"/>
               <w:rPr>
                 <w:rStyle w:val="Style5"/>
                 <w:noProof/>
@@ -14281,7 +13542,6 @@
           <w:p>
             <w:pPr>
               <w:pStyle w:val="ListParagraph"/>
-              <w:ind w:left="0"/>
               <w:rPr>
                 <w:rStyle w:val="Style5"/>
                 <w:noProof/>
@@ -14306,7 +13566,6 @@
           <w:p>
             <w:pPr>
               <w:pStyle w:val="ListParagraph"/>
-              <w:ind w:left="0"/>
               <w:rPr>
                 <w:noProof/>
               </w:rPr>
@@ -14331,7 +13590,6 @@
           <w:p>
             <w:pPr>
               <w:pStyle w:val="ListParagraph"/>
-              <w:ind w:left="0"/>
               <w:rPr>
                 <w:rStyle w:val="Style5"/>
                 <w:noProof/>
@@ -14357,7 +13615,6 @@
           <w:p>
             <w:pPr>
               <w:pStyle w:val="ListParagraph"/>
-              <w:ind w:left="0"/>
               <w:rPr>
                 <w:rStyle w:val="Style5"/>
                 <w:noProof/>
@@ -14382,7 +13639,6 @@
           <w:p>
             <w:pPr>
               <w:pStyle w:val="ListParagraph"/>
-              <w:ind w:left="0"/>
               <w:rPr>
                 <w:noProof/>
               </w:rPr>
@@ -14410,7 +13666,6 @@
           <w:p>
             <w:pPr>
               <w:pStyle w:val="ListParagraph"/>
-              <w:ind w:left="0"/>
               <w:rPr>
                 <w:rStyle w:val="Style5"/>
                 <w:noProof/>
@@ -14436,7 +13691,6 @@
           <w:p>
             <w:pPr>
               <w:pStyle w:val="ListParagraph"/>
-              <w:ind w:left="0"/>
               <w:rPr>
                 <w:rStyle w:val="Style5"/>
                 <w:noProof/>
@@ -14461,7 +13715,6 @@
           <w:p>
             <w:pPr>
               <w:pStyle w:val="ListParagraph"/>
-              <w:ind w:left="0"/>
               <w:rPr>
                 <w:noProof/>
               </w:rPr>
@@ -14486,7 +13739,6 @@
           <w:p>
             <w:pPr>
               <w:pStyle w:val="ListParagraph"/>
-              <w:ind w:left="0"/>
               <w:rPr>
                 <w:rStyle w:val="Style5"/>
                 <w:noProof/>
@@ -14512,7 +13764,6 @@
           <w:p>
             <w:pPr>
               <w:pStyle w:val="ListParagraph"/>
-              <w:ind w:left="0"/>
               <w:rPr>
                 <w:rStyle w:val="Style5"/>
                 <w:noProof/>
@@ -14537,7 +13788,6 @@
           <w:p>
             <w:pPr>
               <w:pStyle w:val="ListParagraph"/>
-              <w:ind w:left="0"/>
               <w:rPr>
                 <w:noProof/>
               </w:rPr>
@@ -14565,7 +13815,6 @@
           <w:p>
             <w:pPr>
               <w:pStyle w:val="ListParagraph"/>
-              <w:ind w:left="0"/>
               <w:rPr>
                 <w:rStyle w:val="Style5"/>
                 <w:noProof/>
@@ -14591,7 +13840,6 @@
           <w:p>
             <w:pPr>
               <w:pStyle w:val="ListParagraph"/>
-              <w:ind w:left="0"/>
               <w:rPr>
                 <w:rStyle w:val="Style5"/>
                 <w:noProof/>
@@ -14623,7 +13871,6 @@
           <w:p>
             <w:pPr>
               <w:pStyle w:val="ListParagraph"/>
-              <w:ind w:left="0"/>
               <w:rPr>
                 <w:noProof/>
               </w:rPr>
@@ -14648,7 +13895,6 @@
           <w:p>
             <w:pPr>
               <w:pStyle w:val="ListParagraph"/>
-              <w:ind w:left="0"/>
               <w:rPr>
                 <w:rStyle w:val="Style5"/>
                 <w:noProof/>
@@ -14674,7 +13920,6 @@
           <w:p>
             <w:pPr>
               <w:pStyle w:val="ListParagraph"/>
-              <w:ind w:left="0"/>
               <w:rPr>
                 <w:rStyle w:val="Style5"/>
                 <w:noProof/>
@@ -14699,7 +13944,6 @@
           <w:p>
             <w:pPr>
               <w:pStyle w:val="ListParagraph"/>
-              <w:ind w:left="0"/>
               <w:rPr>
                 <w:noProof/>
               </w:rPr>
@@ -14716,8 +13960,6 @@
     </w:tbl>
     <w:p>
       <w:pPr>
-        <w:shd w:val="clear" w:color="auto" w:fill="FFF2CC" w:themeFill="accent4" w:themeFillTint="33"/>
-        <w:spacing w:after="0"/>
         <w:rPr>
           <w:rStyle w:val="Style5"/>
           <w:noProof/>
@@ -14749,8 +13991,6 @@
     </w:p>
     <w:p>
       <w:pPr>
-        <w:shd w:val="clear" w:color="auto" w:fill="FFF2CC" w:themeFill="accent4" w:themeFillTint="33"/>
-        <w:spacing w:after="0"/>
         <w:rPr>
           <w:rStyle w:val="Style5"/>
           <w:noProof/>
@@ -14774,8 +14014,6 @@
     </w:p>
     <w:p>
       <w:pPr>
-        <w:shd w:val="clear" w:color="auto" w:fill="FFF2CC" w:themeFill="accent4" w:themeFillTint="33"/>
-        <w:spacing w:after="0"/>
         <w:rPr>
           <w:rStyle w:val="Style5"/>
           <w:noProof/>
@@ -14808,8 +14046,6 @@
     </w:p>
     <w:p>
       <w:pPr>
-        <w:shd w:val="clear" w:color="auto" w:fill="FFF2CC" w:themeFill="accent4" w:themeFillTint="33"/>
-        <w:spacing w:after="0"/>
         <w:rPr>
           <w:rStyle w:val="Style5"/>
           <w:noProof/>
@@ -14834,8 +14070,6 @@
     </w:p>
     <w:p>
       <w:pPr>
-        <w:shd w:val="clear" w:color="auto" w:fill="FFF2CC" w:themeFill="accent4" w:themeFillTint="33"/>
-        <w:spacing w:after="0"/>
         <w:rPr>
           <w:rStyle w:val="Style5"/>
           <w:noProof/>
@@ -14860,8 +14094,6 @@
     </w:p>
     <w:p>
       <w:pPr>
-        <w:shd w:val="clear" w:color="auto" w:fill="FFF2CC" w:themeFill="accent4" w:themeFillTint="33"/>
-        <w:spacing w:after="0"/>
         <w:rPr>
           <w:rStyle w:val="Style5"/>
           <w:noProof/>
@@ -14887,23 +14119,20 @@
     </w:p>
     <w:p>
       <w:pPr>
-        <w:shd w:val="clear" w:color="auto" w:fill="FFF2CC" w:themeFill="accent4" w:themeFillTint="33"/>
-        <w:spacing w:after="0"/>
-        <w:rPr>
-          <w:rStyle w:val="Style5"/>
-        </w:rPr>
-      </w:pPr>
-      <w:r>
-        <w:rPr>
-          <w:rStyle w:val="Style5"/>
-        </w:rPr>
+        <w:rPr>
+          <w:rStyle w:val="Style5"/>
+        </w:rPr>
+      </w:pPr>
+      <w:r>
+        <w:rPr>
+          <w:rStyle w:val="Style5"/>
+        </w:rPr>
+        <w:lastRenderedPageBreak/>
         <w:t>}</w:t>
       </w:r>
     </w:p>
     <w:p>
       <w:pPr>
-        <w:shd w:val="clear" w:color="auto" w:fill="DEEAF6" w:themeFill="accent5" w:themeFillTint="33"/>
-        <w:spacing w:after="0"/>
         <w:rPr>
           <w:rStyle w:val="Style5"/>
           <w:noProof/>
@@ -14919,8 +14148,6 @@
     </w:p>
     <w:p>
       <w:pPr>
-        <w:shd w:val="clear" w:color="auto" w:fill="DEEAF6" w:themeFill="accent5" w:themeFillTint="33"/>
-        <w:spacing w:after="0"/>
         <w:rPr>
           <w:rStyle w:val="Style5"/>
           <w:noProof/>
@@ -14943,8 +14170,6 @@
     </w:p>
     <w:p>
       <w:pPr>
-        <w:shd w:val="clear" w:color="auto" w:fill="DEEAF6" w:themeFill="accent5" w:themeFillTint="33"/>
-        <w:spacing w:after="0"/>
         <w:rPr>
           <w:rStyle w:val="Style5"/>
           <w:noProof/>
@@ -14975,9 +14200,6 @@
     </w:p>
     <w:p>
       <w:pPr>
-        <w:shd w:val="clear" w:color="auto" w:fill="DEEAF6" w:themeFill="accent5" w:themeFillTint="33"/>
-        <w:spacing w:after="0"/>
-        <w:ind w:firstLine="720"/>
         <w:rPr>
           <w:rStyle w:val="Style5"/>
           <w:noProof/>
@@ -14993,8 +14215,6 @@
     </w:p>
     <w:p>
       <w:pPr>
-        <w:shd w:val="clear" w:color="auto" w:fill="DEEAF6" w:themeFill="accent5" w:themeFillTint="33"/>
-        <w:spacing w:after="0"/>
         <w:rPr>
           <w:rStyle w:val="Style5"/>
           <w:noProof/>
@@ -15010,8 +14230,6 @@
     </w:p>
     <w:p>
       <w:pPr>
-        <w:shd w:val="clear" w:color="auto" w:fill="FFF2CC" w:themeFill="accent4" w:themeFillTint="33"/>
-        <w:spacing w:after="0"/>
         <w:rPr>
           <w:rStyle w:val="Style5"/>
           <w:noProof/>
@@ -15027,8 +14245,6 @@
     </w:p>
     <w:p>
       <w:pPr>
-        <w:shd w:val="clear" w:color="auto" w:fill="FFF2CC" w:themeFill="accent4" w:themeFillTint="33"/>
-        <w:spacing w:after="0"/>
         <w:rPr>
           <w:rStyle w:val="Style5"/>
           <w:noProof/>
@@ -15045,8 +14261,6 @@
     </w:p>
     <w:p>
       <w:pPr>
-        <w:shd w:val="clear" w:color="auto" w:fill="FFF2CC" w:themeFill="accent4" w:themeFillTint="33"/>
-        <w:spacing w:after="0"/>
         <w:rPr>
           <w:rStyle w:val="Style5"/>
           <w:noProof/>
@@ -15077,9 +14291,6 @@
     </w:p>
     <w:p>
       <w:pPr>
-        <w:shd w:val="clear" w:color="auto" w:fill="FFF2CC" w:themeFill="accent4" w:themeFillTint="33"/>
-        <w:spacing w:after="0"/>
-        <w:ind w:firstLine="720"/>
         <w:rPr>
           <w:rStyle w:val="Style5"/>
           <w:noProof/>
@@ -15095,8 +14306,6 @@
     </w:p>
     <w:p>
       <w:pPr>
-        <w:shd w:val="clear" w:color="auto" w:fill="FFF2CC" w:themeFill="accent4" w:themeFillTint="33"/>
-        <w:spacing w:after="0"/>
         <w:rPr>
           <w:rStyle w:val="Style5"/>
           <w:noProof/>
@@ -15112,8 +14321,6 @@
     </w:p>
     <w:p>
       <w:pPr>
-        <w:shd w:val="clear" w:color="auto" w:fill="DEEAF6" w:themeFill="accent5" w:themeFillTint="33"/>
-        <w:spacing w:after="0"/>
         <w:rPr>
           <w:rStyle w:val="Style5"/>
           <w:noProof/>
@@ -15129,8 +14336,6 @@
     </w:p>
     <w:p>
       <w:pPr>
-        <w:shd w:val="clear" w:color="auto" w:fill="DEEAF6" w:themeFill="accent5" w:themeFillTint="33"/>
-        <w:spacing w:after="0"/>
         <w:rPr>
           <w:rStyle w:val="Style5"/>
           <w:noProof/>
@@ -15153,8 +14358,6 @@
     </w:p>
     <w:p>
       <w:pPr>
-        <w:shd w:val="clear" w:color="auto" w:fill="DEEAF6" w:themeFill="accent5" w:themeFillTint="33"/>
-        <w:spacing w:after="0"/>
         <w:rPr>
           <w:rStyle w:val="Style5"/>
           <w:noProof/>
@@ -15185,19 +14388,16 @@
     </w:p>
     <w:p>
       <w:pPr>
-        <w:shd w:val="clear" w:color="auto" w:fill="DEEAF6" w:themeFill="accent5" w:themeFillTint="33"/>
-        <w:spacing w:after="0"/>
-        <w:rPr>
-          <w:rStyle w:val="Style5"/>
-          <w:noProof/>
-        </w:rPr>
-      </w:pPr>
-      <w:r>
-        <w:rPr>
-          <w:rStyle w:val="Style5"/>
-          <w:noProof/>
-        </w:rPr>
-        <w:lastRenderedPageBreak/>
+        <w:rPr>
+          <w:rStyle w:val="Style5"/>
+          <w:noProof/>
+        </w:rPr>
+      </w:pPr>
+      <w:r>
+        <w:rPr>
+          <w:rStyle w:val="Style5"/>
+          <w:noProof/>
+        </w:rPr>
         <w:tab/>
       </w:r>
       <w:r>
@@ -15217,9 +14417,6 @@
     </w:p>
     <w:p>
       <w:pPr>
-        <w:shd w:val="clear" w:color="auto" w:fill="DEEAF6" w:themeFill="accent5" w:themeFillTint="33"/>
-        <w:spacing w:after="0"/>
-        <w:ind w:firstLine="720"/>
         <w:rPr>
           <w:rStyle w:val="Style5"/>
           <w:noProof/>
@@ -15235,9 +14432,6 @@
     </w:p>
     <w:p>
       <w:pPr>
-        <w:shd w:val="clear" w:color="auto" w:fill="DEEAF6" w:themeFill="accent5" w:themeFillTint="33"/>
-        <w:spacing w:after="0"/>
-        <w:ind w:firstLine="720"/>
         <w:rPr>
           <w:rStyle w:val="Style5"/>
           <w:noProof/>
@@ -15260,8 +14454,6 @@
     </w:p>
     <w:p>
       <w:pPr>
-        <w:shd w:val="clear" w:color="auto" w:fill="DEEAF6" w:themeFill="accent5" w:themeFillTint="33"/>
-        <w:spacing w:after="0"/>
         <w:rPr>
           <w:rStyle w:val="Style5"/>
           <w:noProof/>
@@ -15277,8 +14469,6 @@
     </w:p>
     <w:p>
       <w:pPr>
-        <w:shd w:val="clear" w:color="auto" w:fill="DEEAF6" w:themeFill="accent5" w:themeFillTint="33"/>
-        <w:spacing w:after="0"/>
         <w:rPr>
           <w:rStyle w:val="Style5"/>
           <w:noProof/>
@@ -15294,8 +14484,6 @@
     </w:p>
     <w:p>
       <w:pPr>
-        <w:shd w:val="clear" w:color="auto" w:fill="DEEAF6" w:themeFill="accent5" w:themeFillTint="33"/>
-        <w:spacing w:after="0"/>
         <w:rPr>
           <w:rStyle w:val="Style5"/>
           <w:noProof/>
@@ -15312,8 +14500,6 @@
     </w:p>
     <w:p>
       <w:pPr>
-        <w:shd w:val="clear" w:color="auto" w:fill="DEEAF6" w:themeFill="accent5" w:themeFillTint="33"/>
-        <w:spacing w:after="0"/>
         <w:rPr>
           <w:rStyle w:val="Style5"/>
           <w:noProof/>
@@ -15337,8 +14523,6 @@
     </w:p>
     <w:p>
       <w:pPr>
-        <w:shd w:val="clear" w:color="auto" w:fill="DEEAF6" w:themeFill="accent5" w:themeFillTint="33"/>
-        <w:spacing w:after="0"/>
         <w:rPr>
           <w:rStyle w:val="Style5"/>
           <w:noProof/>
@@ -15369,8 +14553,6 @@
     </w:p>
     <w:p>
       <w:pPr>
-        <w:shd w:val="clear" w:color="auto" w:fill="DEEAF6" w:themeFill="accent5" w:themeFillTint="33"/>
-        <w:spacing w:after="0"/>
         <w:rPr>
           <w:rStyle w:val="Style5"/>
           <w:noProof/>
@@ -15401,8 +14583,6 @@
     </w:p>
     <w:p>
       <w:pPr>
-        <w:shd w:val="clear" w:color="auto" w:fill="DEEAF6" w:themeFill="accent5" w:themeFillTint="33"/>
-        <w:spacing w:after="0"/>
         <w:rPr>
           <w:rStyle w:val="Style5"/>
           <w:noProof/>
@@ -15433,9 +14613,6 @@
     </w:p>
     <w:p>
       <w:pPr>
-        <w:shd w:val="clear" w:color="auto" w:fill="DEEAF6" w:themeFill="accent5" w:themeFillTint="33"/>
-        <w:spacing w:after="0"/>
-        <w:ind w:firstLine="720"/>
         <w:rPr>
           <w:rStyle w:val="Style5"/>
           <w:noProof/>
@@ -15451,9 +14628,6 @@
     </w:p>
     <w:p>
       <w:pPr>
-        <w:shd w:val="clear" w:color="auto" w:fill="DEEAF6" w:themeFill="accent5" w:themeFillTint="33"/>
-        <w:spacing w:after="0"/>
-        <w:ind w:firstLine="720"/>
         <w:rPr>
           <w:rStyle w:val="Style5"/>
           <w:noProof/>
@@ -15469,8 +14643,6 @@
     </w:p>
     <w:p>
       <w:pPr>
-        <w:shd w:val="clear" w:color="auto" w:fill="DEEAF6" w:themeFill="accent5" w:themeFillTint="33"/>
-        <w:spacing w:after="0"/>
         <w:rPr>
           <w:rStyle w:val="Style5"/>
           <w:noProof/>
@@ -15557,9 +14729,9 @@
         <w:tblLook w:val="0420" w:firstRow="1" w:lastRow="0" w:firstColumn="0" w:lastColumn="0" w:noHBand="0" w:noVBand="1"/>
       </w:tblPr>
       <w:tblGrid>
-        <w:gridCol w:w="1574"/>
-        <w:gridCol w:w="1800"/>
-        <w:gridCol w:w="5652"/>
+        <w:gridCol w:w="2294"/>
+        <w:gridCol w:w="1750"/>
+        <w:gridCol w:w="4982"/>
       </w:tblGrid>
       <w:tr>
         <w:trPr>
@@ -15575,7 +14747,6 @@
           <w:p>
             <w:pPr>
               <w:pStyle w:val="ListParagraph"/>
-              <w:ind w:left="0"/>
               <w:rPr>
                 <w:noProof/>
               </w:rPr>
@@ -15599,7 +14770,6 @@
           <w:p>
             <w:pPr>
               <w:pStyle w:val="ListParagraph"/>
-              <w:ind w:left="0"/>
               <w:rPr>
                 <w:noProof/>
               </w:rPr>
@@ -15622,7 +14792,6 @@
           <w:p>
             <w:pPr>
               <w:pStyle w:val="ListParagraph"/>
-              <w:ind w:left="0"/>
               <w:rPr>
                 <w:noProof/>
               </w:rPr>
@@ -15650,7 +14819,6 @@
           <w:p>
             <w:pPr>
               <w:pStyle w:val="ListParagraph"/>
-              <w:ind w:left="0"/>
               <w:rPr>
                 <w:rStyle w:val="Style5"/>
                 <w:noProof/>
@@ -15661,6 +14829,7 @@
                 <w:rStyle w:val="Style5"/>
                 <w:noProof/>
               </w:rPr>
+              <w:lastRenderedPageBreak/>
               <w:t>X</w:t>
             </w:r>
           </w:p>
@@ -15676,7 +14845,6 @@
           <w:p>
             <w:pPr>
               <w:pStyle w:val="ListParagraph"/>
-              <w:ind w:left="0"/>
               <w:rPr>
                 <w:rStyle w:val="Style5"/>
                 <w:noProof/>
@@ -15701,7 +14869,6 @@
           <w:p>
             <w:pPr>
               <w:pStyle w:val="ListParagraph"/>
-              <w:ind w:left="0"/>
               <w:rPr>
                 <w:noProof/>
               </w:rPr>
@@ -15726,7 +14893,6 @@
           <w:p>
             <w:pPr>
               <w:pStyle w:val="ListParagraph"/>
-              <w:ind w:left="0"/>
               <w:rPr>
                 <w:rStyle w:val="Style5"/>
                 <w:noProof/>
@@ -15752,7 +14918,6 @@
           <w:p>
             <w:pPr>
               <w:pStyle w:val="ListParagraph"/>
-              <w:ind w:left="0"/>
               <w:rPr>
                 <w:rStyle w:val="Style5"/>
                 <w:noProof/>
@@ -15777,7 +14942,6 @@
           <w:p>
             <w:pPr>
               <w:pStyle w:val="ListParagraph"/>
-              <w:ind w:left="0"/>
               <w:rPr>
                 <w:noProof/>
               </w:rPr>
@@ -15805,7 +14969,6 @@
           <w:p>
             <w:pPr>
               <w:pStyle w:val="ListParagraph"/>
-              <w:ind w:left="0"/>
               <w:rPr>
                 <w:rStyle w:val="Style5"/>
                 <w:noProof/>
@@ -15831,7 +14994,6 @@
           <w:p>
             <w:pPr>
               <w:pStyle w:val="ListParagraph"/>
-              <w:ind w:left="0"/>
               <w:rPr>
                 <w:rStyle w:val="Style5"/>
                 <w:noProof/>
@@ -15856,7 +15018,6 @@
           <w:p>
             <w:pPr>
               <w:pStyle w:val="ListParagraph"/>
-              <w:ind w:left="0"/>
               <w:rPr>
                 <w:noProof/>
               </w:rPr>
@@ -15887,7 +15048,6 @@
           <w:p>
             <w:pPr>
               <w:pStyle w:val="ListParagraph"/>
-              <w:ind w:left="0"/>
               <w:rPr>
                 <w:rStyle w:val="Style5"/>
                 <w:noProof/>
@@ -15913,7 +15073,6 @@
           <w:p>
             <w:pPr>
               <w:pStyle w:val="ListParagraph"/>
-              <w:ind w:left="0"/>
               <w:rPr>
                 <w:rStyle w:val="Style5"/>
                 <w:noProof/>
@@ -15938,7 +15097,6 @@
           <w:p>
             <w:pPr>
               <w:pStyle w:val="ListParagraph"/>
-              <w:ind w:left="0"/>
               <w:rPr>
                 <w:noProof/>
               </w:rPr>
@@ -15962,8 +15120,6 @@
     </w:p>
     <w:p>
       <w:pPr>
-        <w:shd w:val="clear" w:color="auto" w:fill="FFF2CC" w:themeFill="accent4" w:themeFillTint="33"/>
-        <w:spacing w:after="0"/>
         <w:rPr>
           <w:rStyle w:val="Style5"/>
           <w:noProof/>
@@ -15979,8 +15135,6 @@
     </w:p>
     <w:p>
       <w:pPr>
-        <w:shd w:val="clear" w:color="auto" w:fill="FFF2CC" w:themeFill="accent4" w:themeFillTint="33"/>
-        <w:spacing w:after="0"/>
         <w:rPr>
           <w:rStyle w:val="Style5"/>
           <w:noProof/>
@@ -16004,8 +15158,6 @@
     </w:p>
     <w:p>
       <w:pPr>
-        <w:shd w:val="clear" w:color="auto" w:fill="FFF2CC" w:themeFill="accent4" w:themeFillTint="33"/>
-        <w:spacing w:after="0"/>
         <w:rPr>
           <w:rStyle w:val="Style5"/>
           <w:noProof/>
@@ -16021,8 +15173,6 @@
     </w:p>
     <w:p>
       <w:pPr>
-        <w:shd w:val="clear" w:color="auto" w:fill="DEEAF6" w:themeFill="accent5" w:themeFillTint="33"/>
-        <w:spacing w:after="0"/>
         <w:rPr>
           <w:rStyle w:val="Style5"/>
           <w:noProof/>
@@ -16038,8 +15188,6 @@
     </w:p>
     <w:p>
       <w:pPr>
-        <w:shd w:val="clear" w:color="auto" w:fill="DEEAF6" w:themeFill="accent5" w:themeFillTint="33"/>
-        <w:spacing w:after="0"/>
         <w:rPr>
           <w:rStyle w:val="Style5"/>
           <w:noProof/>
@@ -16063,8 +15211,6 @@
     </w:p>
     <w:p>
       <w:pPr>
-        <w:shd w:val="clear" w:color="auto" w:fill="DEEAF6" w:themeFill="accent5" w:themeFillTint="33"/>
-        <w:spacing w:after="0"/>
         <w:rPr>
           <w:rStyle w:val="Style5"/>
           <w:noProof/>
@@ -16084,13 +15230,11 @@
         <w:pStyle w:val="Style4"/>
         <w:rPr>
           <w:noProof/>
-          <w:sz w:val="28"/>
-        </w:rPr>
-      </w:pPr>
-      <w:r>
-        <w:rPr>
-          <w:noProof/>
-          <w:sz w:val="28"/>
+        </w:rPr>
+      </w:pPr>
+      <w:r>
+        <w:rPr>
+          <w:noProof/>
         </w:rPr>
         <w:t>GameContainer</w:t>
       </w:r>
@@ -16143,8 +15287,6 @@
     </w:p>
     <w:p>
       <w:pPr>
-        <w:shd w:val="clear" w:color="auto" w:fill="FFF2CC" w:themeFill="accent4" w:themeFillTint="33"/>
-        <w:spacing w:after="0"/>
         <w:rPr>
           <w:rStyle w:val="Style5"/>
           <w:noProof/>
@@ -16160,8 +15302,6 @@
     </w:p>
     <w:p>
       <w:pPr>
-        <w:shd w:val="clear" w:color="auto" w:fill="FFF2CC" w:themeFill="accent4" w:themeFillTint="33"/>
-        <w:spacing w:after="0"/>
         <w:rPr>
           <w:rStyle w:val="Style5"/>
           <w:noProof/>
@@ -16186,8 +15326,6 @@
     </w:p>
     <w:p>
       <w:pPr>
-        <w:shd w:val="clear" w:color="auto" w:fill="FFF2CC" w:themeFill="accent4" w:themeFillTint="33"/>
-        <w:spacing w:after="0"/>
         <w:rPr>
           <w:rStyle w:val="Style5"/>
           <w:noProof/>
@@ -16211,8 +15349,6 @@
     </w:p>
     <w:p>
       <w:pPr>
-        <w:shd w:val="clear" w:color="auto" w:fill="FFF2CC" w:themeFill="accent4" w:themeFillTint="33"/>
-        <w:spacing w:after="0"/>
         <w:rPr>
           <w:rStyle w:val="Style5"/>
           <w:noProof/>
@@ -16229,8 +15365,6 @@
     </w:p>
     <w:p>
       <w:pPr>
-        <w:shd w:val="clear" w:color="auto" w:fill="FFF2CC" w:themeFill="accent4" w:themeFillTint="33"/>
-        <w:spacing w:after="0"/>
         <w:rPr>
           <w:rStyle w:val="Style5"/>
           <w:noProof/>
@@ -16247,9 +15381,6 @@
     </w:p>
     <w:p>
       <w:pPr>
-        <w:shd w:val="clear" w:color="auto" w:fill="FFF2CC" w:themeFill="accent4" w:themeFillTint="33"/>
-        <w:spacing w:after="0"/>
-        <w:ind w:firstLine="720"/>
         <w:rPr>
           <w:rStyle w:val="Style5"/>
           <w:noProof/>
@@ -16307,8 +15438,6 @@
     </w:p>
     <w:p>
       <w:pPr>
-        <w:shd w:val="clear" w:color="auto" w:fill="FFF2CC" w:themeFill="accent4" w:themeFillTint="33"/>
-        <w:spacing w:after="0"/>
         <w:rPr>
           <w:rStyle w:val="Style5"/>
           <w:noProof/>
@@ -16324,8 +15453,6 @@
     </w:p>
     <w:p>
       <w:pPr>
-        <w:shd w:val="clear" w:color="auto" w:fill="DEEAF6" w:themeFill="accent5" w:themeFillTint="33"/>
-        <w:spacing w:after="0"/>
         <w:rPr>
           <w:rStyle w:val="Style5"/>
           <w:noProof/>
@@ -16348,8 +15475,6 @@
     </w:p>
     <w:p>
       <w:pPr>
-        <w:shd w:val="clear" w:color="auto" w:fill="DEEAF6" w:themeFill="accent5" w:themeFillTint="33"/>
-        <w:spacing w:after="0"/>
         <w:rPr>
           <w:rStyle w:val="Style5"/>
           <w:noProof/>
@@ -16374,9 +15499,6 @@
     </w:p>
     <w:p>
       <w:pPr>
-        <w:shd w:val="clear" w:color="auto" w:fill="DEEAF6" w:themeFill="accent5" w:themeFillTint="33"/>
-        <w:spacing w:after="0"/>
-        <w:ind w:firstLine="720"/>
         <w:rPr>
           <w:rStyle w:val="Style5"/>
           <w:noProof/>
@@ -16392,9 +15514,65 @@
     </w:p>
     <w:p>
       <w:pPr>
-        <w:shd w:val="clear" w:color="auto" w:fill="DEEAF6" w:themeFill="accent5" w:themeFillTint="33"/>
-        <w:spacing w:after="0"/>
-        <w:ind w:firstLine="720"/>
+        <w:rPr>
+          <w:rStyle w:val="Style5"/>
+          <w:noProof/>
+        </w:rPr>
+      </w:pPr>
+      <w:r>
+        <w:rPr>
+          <w:rStyle w:val="Style5"/>
+          <w:noProof/>
+        </w:rPr>
+        <w:t>Piece pieceClicked = null;</w:t>
+      </w:r>
+    </w:p>
+    <w:p>
+      <w:pPr>
+        <w:rPr>
+          <w:rStyle w:val="Style5"/>
+          <w:noProof/>
+        </w:rPr>
+      </w:pPr>
+      <w:r>
+        <w:rPr>
+          <w:rStyle w:val="Style5"/>
+          <w:noProof/>
+        </w:rPr>
+        <w:t xml:space="preserve">foreach (Piece p in chessWin.pieces) { </w:t>
+      </w:r>
+    </w:p>
+    <w:p>
+      <w:pPr>
+        <w:rPr>
+          <w:rStyle w:val="Style5"/>
+          <w:noProof/>
+        </w:rPr>
+      </w:pPr>
+      <w:r>
+        <w:rPr>
+          <w:rStyle w:val="Style5"/>
+          <w:noProof/>
+        </w:rPr>
+        <w:t xml:space="preserve">    </w:t>
+      </w:r>
+      <w:r>
+        <w:rPr>
+          <w:rStyle w:val="Style5"/>
+          <w:noProof/>
+        </w:rPr>
+        <w:t xml:space="preserve">if (p.square == cursorSquare) { pieceClicked = p; } </w:t>
+      </w:r>
+      <w:r>
+        <w:rPr>
+          <w:rStyle w:val="Style5"/>
+          <w:noProof/>
+        </w:rPr>
+        <w:tab/>
+      </w:r>
+    </w:p>
+    <w:p>
+      <w:pPr>
         <w:rPr>
           <w:rStyle w:val="Style5"/>
           <w:noProof/>
@@ -16406,82 +15584,11 @@
           <w:noProof/>
         </w:rPr>
         <w:lastRenderedPageBreak/>
-        <w:t>Piece pieceClicked = null;</w:t>
-      </w:r>
-    </w:p>
-    <w:p>
-      <w:pPr>
-        <w:shd w:val="clear" w:color="auto" w:fill="DEEAF6" w:themeFill="accent5" w:themeFillTint="33"/>
-        <w:spacing w:after="0"/>
-        <w:ind w:firstLine="720"/>
-        <w:rPr>
-          <w:rStyle w:val="Style5"/>
-          <w:noProof/>
-        </w:rPr>
-      </w:pPr>
-      <w:r>
-        <w:rPr>
-          <w:rStyle w:val="Style5"/>
-          <w:noProof/>
-        </w:rPr>
-        <w:t xml:space="preserve">foreach (Piece p in chessWin.pieces) { </w:t>
-      </w:r>
-    </w:p>
-    <w:p>
-      <w:pPr>
-        <w:shd w:val="clear" w:color="auto" w:fill="DEEAF6" w:themeFill="accent5" w:themeFillTint="33"/>
-        <w:spacing w:after="0"/>
-        <w:ind w:firstLine="720"/>
-        <w:rPr>
-          <w:rStyle w:val="Style5"/>
-          <w:noProof/>
-        </w:rPr>
-      </w:pPr>
-      <w:r>
-        <w:rPr>
-          <w:rStyle w:val="Style5"/>
-          <w:noProof/>
-        </w:rPr>
-        <w:t xml:space="preserve">    </w:t>
-      </w:r>
-      <w:r>
-        <w:rPr>
-          <w:rStyle w:val="Style5"/>
-          <w:noProof/>
-        </w:rPr>
-        <w:t xml:space="preserve">if (p.square == cursorSquare) { pieceClicked = p; } </w:t>
-      </w:r>
-      <w:r>
-        <w:rPr>
-          <w:rStyle w:val="Style5"/>
-          <w:noProof/>
-        </w:rPr>
-        <w:tab/>
-      </w:r>
-    </w:p>
-    <w:p>
-      <w:pPr>
-        <w:shd w:val="clear" w:color="auto" w:fill="DEEAF6" w:themeFill="accent5" w:themeFillTint="33"/>
-        <w:spacing w:after="0"/>
-        <w:ind w:firstLine="720"/>
-        <w:rPr>
-          <w:rStyle w:val="Style5"/>
-          <w:noProof/>
-        </w:rPr>
-      </w:pPr>
-      <w:r>
-        <w:rPr>
-          <w:rStyle w:val="Style5"/>
-          <w:noProof/>
-        </w:rPr>
         <w:t>}</w:t>
       </w:r>
     </w:p>
     <w:p>
       <w:pPr>
-        <w:shd w:val="clear" w:color="auto" w:fill="DEEAF6" w:themeFill="accent5" w:themeFillTint="33"/>
-        <w:spacing w:after="0"/>
-        <w:ind w:firstLine="720"/>
         <w:rPr>
           <w:rStyle w:val="Style5"/>
           <w:noProof/>
@@ -16497,9 +15604,6 @@
     </w:p>
     <w:p>
       <w:pPr>
-        <w:shd w:val="clear" w:color="auto" w:fill="DEEAF6" w:themeFill="accent5" w:themeFillTint="33"/>
-        <w:spacing w:after="0"/>
-        <w:ind w:firstLine="720"/>
         <w:rPr>
           <w:rStyle w:val="Style5"/>
           <w:noProof/>
@@ -16516,9 +15620,6 @@
     </w:p>
     <w:p>
       <w:pPr>
-        <w:shd w:val="clear" w:color="auto" w:fill="DEEAF6" w:themeFill="accent5" w:themeFillTint="33"/>
-        <w:spacing w:after="0"/>
-        <w:ind w:firstLine="720"/>
         <w:rPr>
           <w:rStyle w:val="Style5"/>
           <w:noProof/>
@@ -16535,9 +15636,6 @@
     </w:p>
     <w:p>
       <w:pPr>
-        <w:shd w:val="clear" w:color="auto" w:fill="DEEAF6" w:themeFill="accent5" w:themeFillTint="33"/>
-        <w:spacing w:after="0"/>
-        <w:ind w:firstLine="720"/>
         <w:rPr>
           <w:rStyle w:val="Style5"/>
           <w:noProof/>
@@ -16553,9 +15651,6 @@
     </w:p>
     <w:p>
       <w:pPr>
-        <w:shd w:val="clear" w:color="auto" w:fill="DEEAF6" w:themeFill="accent5" w:themeFillTint="33"/>
-        <w:spacing w:after="0"/>
-        <w:ind w:firstLine="720"/>
         <w:rPr>
           <w:rStyle w:val="Style5"/>
           <w:noProof/>
@@ -16578,9 +15673,6 @@
     </w:p>
     <w:p>
       <w:pPr>
-        <w:shd w:val="clear" w:color="auto" w:fill="DEEAF6" w:themeFill="accent5" w:themeFillTint="33"/>
-        <w:spacing w:after="0"/>
-        <w:ind w:firstLine="720"/>
         <w:rPr>
           <w:rStyle w:val="Style5"/>
           <w:noProof/>
@@ -16597,9 +15689,6 @@
     </w:p>
     <w:p>
       <w:pPr>
-        <w:shd w:val="clear" w:color="auto" w:fill="DEEAF6" w:themeFill="accent5" w:themeFillTint="33"/>
-        <w:spacing w:after="0"/>
-        <w:ind w:firstLine="720"/>
         <w:rPr>
           <w:rStyle w:val="Style5"/>
           <w:noProof/>
@@ -16616,9 +15705,6 @@
     </w:p>
     <w:p>
       <w:pPr>
-        <w:shd w:val="clear" w:color="auto" w:fill="DEEAF6" w:themeFill="accent5" w:themeFillTint="33"/>
-        <w:spacing w:after="0"/>
-        <w:ind w:firstLine="720"/>
         <w:rPr>
           <w:rStyle w:val="Style5"/>
           <w:noProof/>
@@ -16634,8 +15720,6 @@
     </w:p>
     <w:p>
       <w:pPr>
-        <w:shd w:val="clear" w:color="auto" w:fill="DEEAF6" w:themeFill="accent5" w:themeFillTint="33"/>
-        <w:spacing w:after="0"/>
         <w:rPr>
           <w:rStyle w:val="Style5"/>
           <w:noProof/>
@@ -16651,8 +15735,6 @@
     </w:p>
     <w:p>
       <w:pPr>
-        <w:shd w:val="clear" w:color="auto" w:fill="FFF2CC" w:themeFill="accent4" w:themeFillTint="33"/>
-        <w:spacing w:after="0"/>
         <w:rPr>
           <w:rStyle w:val="Style5"/>
           <w:noProof/>
@@ -16668,8 +15750,6 @@
     </w:p>
     <w:p>
       <w:pPr>
-        <w:shd w:val="clear" w:color="auto" w:fill="FFF2CC" w:themeFill="accent4" w:themeFillTint="33"/>
-        <w:spacing w:after="0"/>
         <w:rPr>
           <w:rStyle w:val="Style5"/>
           <w:noProof/>
@@ -16685,8 +15765,6 @@
     </w:p>
     <w:p>
       <w:pPr>
-        <w:shd w:val="clear" w:color="auto" w:fill="FFF2CC" w:themeFill="accent4" w:themeFillTint="33"/>
-        <w:spacing w:after="0"/>
         <w:rPr>
           <w:rStyle w:val="Style5"/>
           <w:noProof/>
@@ -16718,9 +15796,6 @@
     </w:p>
     <w:p>
       <w:pPr>
-        <w:shd w:val="clear" w:color="auto" w:fill="FFF2CC" w:themeFill="accent4" w:themeFillTint="33"/>
-        <w:spacing w:after="0"/>
-        <w:ind w:firstLine="720"/>
         <w:rPr>
           <w:rStyle w:val="Style5"/>
           <w:noProof/>
@@ -16736,9 +15811,6 @@
     </w:p>
     <w:p>
       <w:pPr>
-        <w:shd w:val="clear" w:color="auto" w:fill="FFF2CC" w:themeFill="accent4" w:themeFillTint="33"/>
-        <w:spacing w:after="0"/>
-        <w:ind w:firstLine="720"/>
         <w:rPr>
           <w:rStyle w:val="Style5"/>
           <w:noProof/>
@@ -16754,9 +15826,6 @@
     </w:p>
     <w:p>
       <w:pPr>
-        <w:shd w:val="clear" w:color="auto" w:fill="FFF2CC" w:themeFill="accent4" w:themeFillTint="33"/>
-        <w:spacing w:after="0"/>
-        <w:ind w:firstLine="720"/>
         <w:rPr>
           <w:rStyle w:val="Style5"/>
           <w:noProof/>
@@ -16849,9 +15918,6 @@
     </w:p>
     <w:p>
       <w:pPr>
-        <w:shd w:val="clear" w:color="auto" w:fill="FFF2CC" w:themeFill="accent4" w:themeFillTint="33"/>
-        <w:spacing w:after="0"/>
-        <w:ind w:firstLine="720"/>
         <w:rPr>
           <w:rStyle w:val="Style5"/>
           <w:noProof/>
@@ -16867,9 +15933,6 @@
     </w:p>
     <w:p>
       <w:pPr>
-        <w:shd w:val="clear" w:color="auto" w:fill="FFF2CC" w:themeFill="accent4" w:themeFillTint="33"/>
-        <w:spacing w:after="0"/>
-        <w:ind w:firstLine="720"/>
         <w:rPr>
           <w:rStyle w:val="Style5"/>
           <w:noProof/>
@@ -16885,8 +15948,6 @@
     </w:p>
     <w:p>
       <w:pPr>
-        <w:shd w:val="clear" w:color="auto" w:fill="FFF2CC" w:themeFill="accent4" w:themeFillTint="33"/>
-        <w:spacing w:after="0"/>
         <w:rPr>
           <w:rStyle w:val="Style5"/>
           <w:noProof/>
@@ -16909,8 +15970,6 @@
     </w:p>
     <w:p>
       <w:pPr>
-        <w:shd w:val="clear" w:color="auto" w:fill="DEEAF6" w:themeFill="accent5" w:themeFillTint="33"/>
-        <w:spacing w:after="0"/>
         <w:rPr>
           <w:rStyle w:val="Style5"/>
           <w:noProof/>
@@ -16926,8 +15985,6 @@
     </w:p>
     <w:p>
       <w:pPr>
-        <w:shd w:val="clear" w:color="auto" w:fill="DEEAF6" w:themeFill="accent5" w:themeFillTint="33"/>
-        <w:spacing w:after="0"/>
         <w:rPr>
           <w:rStyle w:val="Style5"/>
           <w:noProof/>
@@ -16943,8 +16000,6 @@
     </w:p>
     <w:p>
       <w:pPr>
-        <w:shd w:val="clear" w:color="auto" w:fill="DEEAF6" w:themeFill="accent5" w:themeFillTint="33"/>
-        <w:spacing w:after="0"/>
         <w:rPr>
           <w:rStyle w:val="Style5"/>
           <w:noProof/>
@@ -16969,9 +16024,6 @@
     </w:p>
     <w:p>
       <w:pPr>
-        <w:shd w:val="clear" w:color="auto" w:fill="DEEAF6" w:themeFill="accent5" w:themeFillTint="33"/>
-        <w:spacing w:after="0"/>
-        <w:ind w:firstLine="720"/>
         <w:rPr>
           <w:rStyle w:val="Style5"/>
           <w:noProof/>
@@ -16987,9 +16039,6 @@
     </w:p>
     <w:p>
       <w:pPr>
-        <w:shd w:val="clear" w:color="auto" w:fill="DEEAF6" w:themeFill="accent5" w:themeFillTint="33"/>
-        <w:spacing w:after="0"/>
-        <w:ind w:firstLine="720"/>
         <w:rPr>
           <w:rStyle w:val="Style5"/>
           <w:noProof/>
@@ -17005,9 +16054,6 @@
     </w:p>
     <w:p>
       <w:pPr>
-        <w:shd w:val="clear" w:color="auto" w:fill="DEEAF6" w:themeFill="accent5" w:themeFillTint="33"/>
-        <w:spacing w:after="0"/>
-        <w:ind w:firstLine="720"/>
         <w:rPr>
           <w:rStyle w:val="Style5"/>
           <w:noProof/>
@@ -17030,9 +16076,6 @@
     </w:p>
     <w:p>
       <w:pPr>
-        <w:shd w:val="clear" w:color="auto" w:fill="DEEAF6" w:themeFill="accent5" w:themeFillTint="33"/>
-        <w:spacing w:after="0"/>
-        <w:ind w:firstLine="720"/>
         <w:rPr>
           <w:rStyle w:val="Style5"/>
           <w:noProof/>
@@ -17048,9 +16091,6 @@
     </w:p>
     <w:p>
       <w:pPr>
-        <w:shd w:val="clear" w:color="auto" w:fill="DEEAF6" w:themeFill="accent5" w:themeFillTint="33"/>
-        <w:spacing w:after="0"/>
-        <w:ind w:firstLine="720"/>
         <w:rPr>
           <w:rStyle w:val="Style5"/>
           <w:noProof/>
@@ -17066,8 +16106,6 @@
     </w:p>
     <w:p>
       <w:pPr>
-        <w:shd w:val="clear" w:color="auto" w:fill="DEEAF6" w:themeFill="accent5" w:themeFillTint="33"/>
-        <w:spacing w:after="0"/>
         <w:rPr>
           <w:rStyle w:val="Style5"/>
           <w:noProof/>
@@ -17087,13 +16125,11 @@
         <w:pStyle w:val="Style4"/>
         <w:rPr>
           <w:noProof/>
-          <w:sz w:val="28"/>
-        </w:rPr>
-      </w:pPr>
-      <w:r>
-        <w:rPr>
-          <w:noProof/>
-          <w:sz w:val="28"/>
+        </w:rPr>
+      </w:pPr>
+      <w:r>
+        <w:rPr>
+          <w:noProof/>
         </w:rPr>
         <w:t>Piece</w:t>
       </w:r>
@@ -17113,6 +16149,7 @@
         <w:rPr>
           <w:noProof/>
         </w:rPr>
+        <w:lastRenderedPageBreak/>
         <w:t>Represents a chess piece</w:t>
       </w:r>
     </w:p>
@@ -17181,9 +16218,9 @@
         <w:tblLook w:val="0420" w:firstRow="1" w:lastRow="0" w:firstColumn="0" w:lastColumn="0" w:noHBand="0" w:noVBand="1"/>
       </w:tblPr>
       <w:tblGrid>
-        <w:gridCol w:w="1574"/>
-        <w:gridCol w:w="1800"/>
-        <w:gridCol w:w="5652"/>
+        <w:gridCol w:w="2294"/>
+        <w:gridCol w:w="2146"/>
+        <w:gridCol w:w="4586"/>
       </w:tblGrid>
       <w:tr>
         <w:trPr>
@@ -17199,7 +16236,6 @@
           <w:p>
             <w:pPr>
               <w:pStyle w:val="ListParagraph"/>
-              <w:ind w:left="0"/>
               <w:rPr>
                 <w:noProof/>
               </w:rPr>
@@ -17223,7 +16259,6 @@
           <w:p>
             <w:pPr>
               <w:pStyle w:val="ListParagraph"/>
-              <w:ind w:left="0"/>
               <w:rPr>
                 <w:noProof/>
               </w:rPr>
@@ -17246,7 +16281,6 @@
           <w:p>
             <w:pPr>
               <w:pStyle w:val="ListParagraph"/>
-              <w:ind w:left="0"/>
               <w:rPr>
                 <w:noProof/>
               </w:rPr>
@@ -17274,7 +16308,6 @@
           <w:p>
             <w:pPr>
               <w:pStyle w:val="ListParagraph"/>
-              <w:ind w:left="0"/>
               <w:rPr>
                 <w:rStyle w:val="Style5"/>
                 <w:noProof/>
@@ -17300,7 +16333,6 @@
           <w:p>
             <w:pPr>
               <w:pStyle w:val="ListParagraph"/>
-              <w:ind w:left="0"/>
               <w:rPr>
                 <w:rStyle w:val="Style5"/>
                 <w:noProof/>
@@ -17325,7 +16357,6 @@
           <w:p>
             <w:pPr>
               <w:pStyle w:val="ListParagraph"/>
-              <w:ind w:left="0"/>
               <w:rPr>
                 <w:noProof/>
               </w:rPr>
@@ -17350,7 +16381,6 @@
           <w:p>
             <w:pPr>
               <w:pStyle w:val="ListParagraph"/>
-              <w:ind w:left="0"/>
               <w:rPr>
                 <w:rStyle w:val="Style5"/>
                 <w:noProof/>
@@ -17376,7 +16406,6 @@
           <w:p>
             <w:pPr>
               <w:pStyle w:val="ListParagraph"/>
-              <w:ind w:left="0"/>
               <w:rPr>
                 <w:rStyle w:val="Style5"/>
                 <w:noProof/>
@@ -17401,7 +16430,6 @@
           <w:p>
             <w:pPr>
               <w:pStyle w:val="ListParagraph"/>
-              <w:ind w:left="0"/>
               <w:rPr>
                 <w:noProof/>
               </w:rPr>
@@ -17429,7 +16457,6 @@
           <w:p>
             <w:pPr>
               <w:pStyle w:val="ListParagraph"/>
-              <w:ind w:left="0"/>
               <w:rPr>
                 <w:rStyle w:val="Style5"/>
                 <w:noProof/>
@@ -17455,7 +16482,6 @@
           <w:p>
             <w:pPr>
               <w:pStyle w:val="ListParagraph"/>
-              <w:ind w:left="0"/>
               <w:rPr>
                 <w:rStyle w:val="Style5"/>
                 <w:noProof/>
@@ -17480,7 +16506,6 @@
           <w:p>
             <w:pPr>
               <w:pStyle w:val="ListParagraph"/>
-              <w:ind w:left="0"/>
               <w:rPr>
                 <w:noProof/>
               </w:rPr>
@@ -17505,7 +16530,6 @@
           <w:p>
             <w:pPr>
               <w:pStyle w:val="ListParagraph"/>
-              <w:ind w:left="0"/>
               <w:rPr>
                 <w:rStyle w:val="Style5"/>
                 <w:noProof/>
@@ -17531,7 +16555,6 @@
           <w:p>
             <w:pPr>
               <w:pStyle w:val="ListParagraph"/>
-              <w:ind w:left="0"/>
               <w:rPr>
                 <w:rStyle w:val="Style5"/>
                 <w:noProof/>
@@ -17556,7 +16579,6 @@
           <w:p>
             <w:pPr>
               <w:pStyle w:val="ListParagraph"/>
-              <w:ind w:left="0"/>
               <w:rPr>
                 <w:noProof/>
               </w:rPr>
@@ -17579,8 +16601,6 @@
     </w:tbl>
     <w:p>
       <w:pPr>
-        <w:shd w:val="clear" w:color="auto" w:fill="FFF2CC" w:themeFill="accent4" w:themeFillTint="33"/>
-        <w:spacing w:after="0"/>
         <w:rPr>
           <w:rStyle w:val="Style5"/>
           <w:noProof/>
@@ -17596,8 +16616,6 @@
     </w:p>
     <w:p>
       <w:pPr>
-        <w:shd w:val="clear" w:color="auto" w:fill="FFF2CC" w:themeFill="accent4" w:themeFillTint="33"/>
-        <w:spacing w:after="0"/>
         <w:rPr>
           <w:rStyle w:val="Style5"/>
           <w:noProof/>
@@ -17621,8 +16639,6 @@
     </w:p>
     <w:p>
       <w:pPr>
-        <w:shd w:val="clear" w:color="auto" w:fill="FFF2CC" w:themeFill="accent4" w:themeFillTint="33"/>
-        <w:spacing w:after="0"/>
         <w:rPr>
           <w:rStyle w:val="Style5"/>
           <w:noProof/>
@@ -17639,8 +16655,6 @@
     </w:p>
     <w:p>
       <w:pPr>
-        <w:shd w:val="clear" w:color="auto" w:fill="FFF2CC" w:themeFill="accent4" w:themeFillTint="33"/>
-        <w:spacing w:after="0"/>
         <w:rPr>
           <w:rStyle w:val="Style5"/>
           <w:noProof/>
@@ -17656,35 +16670,29 @@
     </w:p>
     <w:p>
       <w:pPr>
-        <w:spacing w:after="0"/>
-        <w:rPr>
-          <w:rStyle w:val="Style5"/>
-          <w:noProof/>
-        </w:rPr>
-      </w:pPr>
-    </w:p>
-    <w:p>
-      <w:pPr>
-        <w:shd w:val="clear" w:color="auto" w:fill="DEEAF6" w:themeFill="accent5" w:themeFillTint="33"/>
-        <w:spacing w:after="0"/>
-        <w:rPr>
-          <w:rStyle w:val="Style5"/>
-          <w:noProof/>
-        </w:rPr>
-      </w:pPr>
-      <w:r>
-        <w:rPr>
-          <w:rStyle w:val="Style5"/>
-          <w:noProof/>
-        </w:rPr>
-        <w:lastRenderedPageBreak/>
+        <w:rPr>
+          <w:rStyle w:val="Style5"/>
+          <w:noProof/>
+        </w:rPr>
+      </w:pPr>
+    </w:p>
+    <w:p>
+      <w:pPr>
+        <w:rPr>
+          <w:rStyle w:val="Style5"/>
+          <w:noProof/>
+        </w:rPr>
+      </w:pPr>
+      <w:r>
+        <w:rPr>
+          <w:rStyle w:val="Style5"/>
+          <w:noProof/>
+        </w:rPr>
         <w:t>public List&lt;Square&gt; calculateMovement() {</w:t>
       </w:r>
     </w:p>
     <w:p>
       <w:pPr>
-        <w:shd w:val="clear" w:color="auto" w:fill="DEEAF6" w:themeFill="accent5" w:themeFillTint="33"/>
-        <w:spacing w:after="0"/>
         <w:rPr>
           <w:rStyle w:val="Style5"/>
           <w:noProof/>
@@ -17708,8 +16716,6 @@
     </w:p>
     <w:p>
       <w:pPr>
-        <w:shd w:val="clear" w:color="auto" w:fill="DEEAF6" w:themeFill="accent5" w:themeFillTint="33"/>
-        <w:spacing w:after="0"/>
         <w:rPr>
           <w:rStyle w:val="Style5"/>
           <w:noProof/>
@@ -17726,8 +16732,6 @@
     </w:p>
     <w:p>
       <w:pPr>
-        <w:shd w:val="clear" w:color="auto" w:fill="DEEAF6" w:themeFill="accent5" w:themeFillTint="33"/>
-        <w:spacing w:after="0"/>
         <w:rPr>
           <w:rStyle w:val="Style5"/>
           <w:noProof/>
@@ -17744,8 +16748,6 @@
     </w:p>
     <w:p>
       <w:pPr>
-        <w:shd w:val="clear" w:color="auto" w:fill="DEEAF6" w:themeFill="accent5" w:themeFillTint="33"/>
-        <w:spacing w:after="0"/>
         <w:rPr>
           <w:rStyle w:val="Style5"/>
           <w:noProof/>
@@ -17769,8 +16771,6 @@
     </w:p>
     <w:p>
       <w:pPr>
-        <w:shd w:val="clear" w:color="auto" w:fill="DEEAF6" w:themeFill="accent5" w:themeFillTint="33"/>
-        <w:spacing w:after="0"/>
         <w:rPr>
           <w:rStyle w:val="Style5"/>
           <w:noProof/>
@@ -17794,8 +16794,6 @@
     </w:p>
     <w:p>
       <w:pPr>
-        <w:shd w:val="clear" w:color="auto" w:fill="DEEAF6" w:themeFill="accent5" w:themeFillTint="33"/>
-        <w:spacing w:after="0"/>
         <w:rPr>
           <w:rStyle w:val="Style5"/>
           <w:noProof/>
@@ -17819,9 +16817,6 @@
     </w:p>
     <w:p>
       <w:pPr>
-        <w:shd w:val="clear" w:color="auto" w:fill="DEEAF6" w:themeFill="accent5" w:themeFillTint="33"/>
-        <w:spacing w:after="0"/>
-        <w:ind w:firstLine="720"/>
         <w:rPr>
           <w:rStyle w:val="Style5"/>
           <w:noProof/>
@@ -17837,8 +16832,6 @@
     </w:p>
     <w:p>
       <w:pPr>
-        <w:shd w:val="clear" w:color="auto" w:fill="DEEAF6" w:themeFill="accent5" w:themeFillTint="33"/>
-        <w:spacing w:after="0"/>
         <w:rPr>
           <w:rStyle w:val="Style5"/>
           <w:noProof/>
@@ -17854,8 +16847,6 @@
     </w:p>
     <w:p>
       <w:pPr>
-        <w:shd w:val="clear" w:color="auto" w:fill="FFF2CC" w:themeFill="accent4" w:themeFillTint="33"/>
-        <w:spacing w:after="0"/>
         <w:rPr>
           <w:rStyle w:val="Style5"/>
           <w:noProof/>
@@ -17871,8 +16862,6 @@
     </w:p>
     <w:p>
       <w:pPr>
-        <w:shd w:val="clear" w:color="auto" w:fill="FFF2CC" w:themeFill="accent4" w:themeFillTint="33"/>
-        <w:spacing w:after="0"/>
         <w:rPr>
           <w:rStyle w:val="Style5"/>
           <w:noProof/>
@@ -17897,8 +16886,6 @@
     </w:p>
     <w:p>
       <w:pPr>
-        <w:shd w:val="clear" w:color="auto" w:fill="FFF2CC" w:themeFill="accent4" w:themeFillTint="33"/>
-        <w:spacing w:after="0"/>
         <w:rPr>
           <w:rStyle w:val="Style5"/>
           <w:noProof/>
@@ -17921,8 +16908,6 @@
     </w:p>
     <w:p>
       <w:pPr>
-        <w:shd w:val="clear" w:color="auto" w:fill="FFF2CC" w:themeFill="accent4" w:themeFillTint="33"/>
-        <w:spacing w:after="0"/>
         <w:rPr>
           <w:rStyle w:val="Style5"/>
           <w:noProof/>
@@ -17939,8 +16924,6 @@
     </w:p>
     <w:p>
       <w:pPr>
-        <w:shd w:val="clear" w:color="auto" w:fill="FFF2CC" w:themeFill="accent4" w:themeFillTint="33"/>
-        <w:spacing w:after="0"/>
         <w:rPr>
           <w:rStyle w:val="Style5"/>
           <w:noProof/>
@@ -17957,8 +16940,6 @@
     </w:p>
     <w:p>
       <w:pPr>
-        <w:shd w:val="clear" w:color="auto" w:fill="FFF2CC" w:themeFill="accent4" w:themeFillTint="33"/>
-        <w:spacing w:after="0"/>
         <w:rPr>
           <w:rStyle w:val="Style5"/>
           <w:noProof/>
@@ -17988,8 +16969,6 @@
     </w:p>
     <w:p>
       <w:pPr>
-        <w:shd w:val="clear" w:color="auto" w:fill="FFF2CC" w:themeFill="accent4" w:themeFillTint="33"/>
-        <w:spacing w:after="0"/>
         <w:rPr>
           <w:rStyle w:val="Style5"/>
           <w:noProof/>
@@ -18019,8 +16998,6 @@
     </w:p>
     <w:p>
       <w:pPr>
-        <w:shd w:val="clear" w:color="auto" w:fill="FFF2CC" w:themeFill="accent4" w:themeFillTint="33"/>
-        <w:spacing w:after="0"/>
         <w:rPr>
           <w:rStyle w:val="Style5"/>
           <w:noProof/>
@@ -18057,8 +17034,6 @@
     </w:p>
     <w:p>
       <w:pPr>
-        <w:shd w:val="clear" w:color="auto" w:fill="FFF2CC" w:themeFill="accent4" w:themeFillTint="33"/>
-        <w:spacing w:after="0"/>
         <w:rPr>
           <w:rStyle w:val="Style5"/>
           <w:noProof/>
@@ -18075,18 +17050,17 @@
     </w:p>
     <w:p>
       <w:pPr>
-        <w:shd w:val="clear" w:color="auto" w:fill="FFF2CC" w:themeFill="accent4" w:themeFillTint="33"/>
-        <w:spacing w:after="0"/>
-        <w:rPr>
-          <w:rStyle w:val="Style5"/>
-          <w:noProof/>
-        </w:rPr>
-      </w:pPr>
-      <w:r>
-        <w:rPr>
-          <w:rStyle w:val="Style5"/>
-          <w:noProof/>
-        </w:rPr>
+        <w:rPr>
+          <w:rStyle w:val="Style5"/>
+          <w:noProof/>
+        </w:rPr>
+      </w:pPr>
+      <w:r>
+        <w:rPr>
+          <w:rStyle w:val="Style5"/>
+          <w:noProof/>
+        </w:rPr>
+        <w:lastRenderedPageBreak/>
         <w:t>}</w:t>
       </w:r>
     </w:p>
@@ -18192,9 +17166,6 @@
     </w:p>
     <w:p>
       <w:pPr>
-        <w:shd w:val="clear" w:color="auto" w:fill="FFF2CC" w:themeFill="accent4" w:themeFillTint="33"/>
-        <w:spacing w:after="0"/>
-        <w:ind w:left="1080"/>
         <w:rPr>
           <w:rStyle w:val="Style5"/>
           <w:noProof/>
@@ -18210,9 +17181,6 @@
     </w:p>
     <w:p>
       <w:pPr>
-        <w:shd w:val="clear" w:color="auto" w:fill="FFF2CC" w:themeFill="accent4" w:themeFillTint="33"/>
-        <w:spacing w:after="0"/>
-        <w:ind w:left="1080"/>
         <w:rPr>
           <w:rStyle w:val="Style5"/>
           <w:noProof/>
@@ -18236,9 +17204,6 @@
     </w:p>
     <w:p>
       <w:pPr>
-        <w:shd w:val="clear" w:color="auto" w:fill="FFF2CC" w:themeFill="accent4" w:themeFillTint="33"/>
-        <w:spacing w:after="0"/>
-        <w:ind w:left="1080"/>
         <w:rPr>
           <w:rStyle w:val="Style5"/>
           <w:noProof/>
@@ -18255,9 +17220,6 @@
     </w:p>
     <w:p>
       <w:pPr>
-        <w:shd w:val="clear" w:color="auto" w:fill="FFF2CC" w:themeFill="accent4" w:themeFillTint="33"/>
-        <w:spacing w:after="0"/>
-        <w:ind w:left="1080"/>
         <w:rPr>
           <w:rStyle w:val="Style5"/>
           <w:noProof/>
@@ -18281,9 +17243,6 @@
     </w:p>
     <w:p>
       <w:pPr>
-        <w:shd w:val="clear" w:color="auto" w:fill="FFF2CC" w:themeFill="accent4" w:themeFillTint="33"/>
-        <w:spacing w:after="0"/>
-        <w:ind w:left="1080"/>
         <w:rPr>
           <w:rStyle w:val="Style5"/>
           <w:noProof/>
@@ -18300,9 +17259,6 @@
     </w:p>
     <w:p>
       <w:pPr>
-        <w:shd w:val="clear" w:color="auto" w:fill="FFF2CC" w:themeFill="accent4" w:themeFillTint="33"/>
-        <w:spacing w:after="0"/>
-        <w:ind w:left="1080"/>
         <w:rPr>
           <w:rStyle w:val="Style5"/>
           <w:noProof/>
@@ -18319,9 +17275,6 @@
     </w:p>
     <w:p>
       <w:pPr>
-        <w:shd w:val="clear" w:color="auto" w:fill="FFF2CC" w:themeFill="accent4" w:themeFillTint="33"/>
-        <w:spacing w:after="0"/>
-        <w:ind w:left="1080" w:firstLine="360"/>
         <w:rPr>
           <w:rStyle w:val="Style5"/>
           <w:noProof/>
@@ -18338,9 +17291,6 @@
     </w:p>
     <w:p>
       <w:pPr>
-        <w:shd w:val="clear" w:color="auto" w:fill="FFF2CC" w:themeFill="accent4" w:themeFillTint="33"/>
-        <w:spacing w:after="0"/>
-        <w:ind w:left="1080" w:firstLine="360"/>
         <w:rPr>
           <w:rStyle w:val="Style5"/>
           <w:noProof/>
@@ -18356,9 +17306,6 @@
     </w:p>
     <w:p>
       <w:pPr>
-        <w:shd w:val="clear" w:color="auto" w:fill="FFF2CC" w:themeFill="accent4" w:themeFillTint="33"/>
-        <w:spacing w:after="0"/>
-        <w:ind w:left="1080" w:firstLine="360"/>
         <w:rPr>
           <w:rStyle w:val="Style5"/>
           <w:noProof/>
@@ -18376,9 +17323,6 @@
     </w:p>
     <w:p>
       <w:pPr>
-        <w:shd w:val="clear" w:color="auto" w:fill="FFF2CC" w:themeFill="accent4" w:themeFillTint="33"/>
-        <w:spacing w:after="0"/>
-        <w:ind w:left="1080"/>
         <w:rPr>
           <w:rStyle w:val="Style5"/>
           <w:noProof/>
@@ -18395,9 +17339,6 @@
     </w:p>
     <w:p>
       <w:pPr>
-        <w:shd w:val="clear" w:color="auto" w:fill="FFF2CC" w:themeFill="accent4" w:themeFillTint="33"/>
-        <w:spacing w:after="0"/>
-        <w:ind w:left="1080"/>
         <w:rPr>
           <w:rStyle w:val="Style5"/>
           <w:noProof/>
@@ -18428,9 +17369,6 @@
     </w:p>
     <w:p>
       <w:pPr>
-        <w:shd w:val="clear" w:color="auto" w:fill="FFF2CC" w:themeFill="accent4" w:themeFillTint="33"/>
-        <w:spacing w:after="0"/>
-        <w:ind w:left="1080" w:firstLine="360"/>
         <w:rPr>
           <w:rStyle w:val="Style5"/>
           <w:noProof/>
@@ -18474,9 +17412,6 @@
     </w:p>
     <w:p>
       <w:pPr>
-        <w:shd w:val="clear" w:color="auto" w:fill="FFF2CC" w:themeFill="accent4" w:themeFillTint="33"/>
-        <w:spacing w:after="0"/>
-        <w:ind w:left="1080"/>
         <w:rPr>
           <w:rStyle w:val="Style5"/>
           <w:noProof/>
@@ -18546,7 +17481,6 @@
         <w:rPr>
           <w:noProof/>
         </w:rPr>
-        <w:lastRenderedPageBreak/>
         <w:drawing>
           <wp:anchor distT="0" distB="0" distL="114300" distR="114300" simplePos="0" relativeHeight="251670016" behindDoc="1" locked="0" layoutInCell="1" allowOverlap="1" wp14:anchorId="5C8C02B6">
             <wp:simplePos x="0" y="0"/>
@@ -18615,7 +17549,11 @@
         <w:t xml:space="preserve">has been pressed by the user, which can move any number of squares orthogonally. However, 2 directions are blocked by a bishop (B) and a rook (R). This affects the </w:t>
       </w:r>
       <w:r>
-        <w:t>available moves for the queen, which are shown using the green circles.</w:t>
+        <w:t xml:space="preserve">available moves for the queen, which are shown using the green </w:t>
+      </w:r>
+      <w:r>
+        <w:lastRenderedPageBreak/>
+        <w:t>circles.</w:t>
       </w:r>
       <w:r>
         <w:t xml:space="preserve"> Clicking on one of these circles will move the piece to that location</w:t>
@@ -18996,8 +17934,6 @@
     </w:p>
     <w:p>
       <w:pPr>
-        <w:shd w:val="clear" w:color="auto" w:fill="D9E2F3" w:themeFill="accent1" w:themeFillTint="33"/>
-        <w:spacing w:after="0"/>
         <w:rPr>
           <w:rStyle w:val="Style5"/>
         </w:rPr>
@@ -19071,8 +18007,6 @@
     </w:p>
     <w:p>
       <w:pPr>
-        <w:shd w:val="clear" w:color="auto" w:fill="D9E2F3" w:themeFill="accent1" w:themeFillTint="33"/>
-        <w:spacing w:after="0"/>
         <w:rPr>
           <w:rStyle w:val="Style5"/>
         </w:rPr>
@@ -19093,8 +18027,6 @@
     </w:p>
     <w:p>
       <w:pPr>
-        <w:shd w:val="clear" w:color="auto" w:fill="D9E2F3" w:themeFill="accent1" w:themeFillTint="33"/>
-        <w:spacing w:after="0"/>
         <w:rPr>
           <w:rStyle w:val="Style5"/>
         </w:rPr>
@@ -19123,8 +18055,6 @@
     </w:p>
     <w:p>
       <w:pPr>
-        <w:shd w:val="clear" w:color="auto" w:fill="D9E2F3" w:themeFill="accent1" w:themeFillTint="33"/>
-        <w:spacing w:after="0"/>
         <w:rPr>
           <w:rStyle w:val="Style5"/>
         </w:rPr>
@@ -19144,12 +18074,16 @@
     </w:p>
     <w:p>
       <w:pPr>
-        <w:shd w:val="clear" w:color="auto" w:fill="D9E2F3" w:themeFill="accent1" w:themeFillTint="33"/>
-        <w:spacing w:after="0"/>
-        <w:rPr>
-          <w:rStyle w:val="Style5"/>
-        </w:rPr>
-      </w:pPr>
+        <w:rPr>
+          <w:rStyle w:val="Style5"/>
+        </w:rPr>
+      </w:pPr>
+      <w:r>
+        <w:rPr>
+          <w:rStyle w:val="Style5"/>
+        </w:rPr>
+        <w:t xml:space="preserve">       </w:t>
+      </w:r>
       <w:r>
         <w:rPr>
           <w:rStyle w:val="Style5"/>
@@ -19160,7 +18094,6 @@
         <w:rPr>
           <w:rStyle w:val="Style5"/>
         </w:rPr>
-        <w:tab/>
         <w:t>if (</w:t>
       </w:r>
       <w:proofErr w:type="spellStart"/>
@@ -19182,8 +18115,6 @@
     </w:p>
     <w:p>
       <w:pPr>
-        <w:shd w:val="clear" w:color="auto" w:fill="D9E2F3" w:themeFill="accent1" w:themeFillTint="33"/>
-        <w:spacing w:after="0"/>
         <w:rPr>
           <w:rStyle w:val="Style5"/>
         </w:rPr>
@@ -19220,8 +18151,6 @@
     </w:p>
     <w:p>
       <w:pPr>
-        <w:shd w:val="clear" w:color="auto" w:fill="D9E2F3" w:themeFill="accent1" w:themeFillTint="33"/>
-        <w:spacing w:after="0"/>
         <w:rPr>
           <w:rStyle w:val="Style5"/>
         </w:rPr>
@@ -19243,8 +18172,6 @@
     </w:p>
     <w:p>
       <w:pPr>
-        <w:shd w:val="clear" w:color="auto" w:fill="D9E2F3" w:themeFill="accent1" w:themeFillTint="33"/>
-        <w:spacing w:after="0"/>
         <w:rPr>
           <w:rStyle w:val="Style5"/>
         </w:rPr>
@@ -19266,8 +18193,6 @@
     </w:p>
     <w:p>
       <w:pPr>
-        <w:shd w:val="clear" w:color="auto" w:fill="D9E2F3" w:themeFill="accent1" w:themeFillTint="33"/>
-        <w:spacing w:after="0"/>
         <w:rPr>
           <w:rStyle w:val="Style5"/>
         </w:rPr>
@@ -19310,9 +18235,6 @@
     </w:p>
     <w:p>
       <w:pPr>
-        <w:shd w:val="clear" w:color="auto" w:fill="D9E2F3" w:themeFill="accent1" w:themeFillTint="33"/>
-        <w:spacing w:after="0"/>
-        <w:ind w:firstLine="720"/>
         <w:rPr>
           <w:rStyle w:val="Style5"/>
         </w:rPr>
@@ -19332,9 +18254,6 @@
     </w:p>
     <w:p>
       <w:pPr>
-        <w:shd w:val="clear" w:color="auto" w:fill="D9E2F3" w:themeFill="accent1" w:themeFillTint="33"/>
-        <w:spacing w:after="0"/>
-        <w:ind w:firstLine="720"/>
         <w:rPr>
           <w:rStyle w:val="Style5"/>
         </w:rPr>
@@ -19348,9 +18267,6 @@
     </w:p>
     <w:p>
       <w:pPr>
-        <w:shd w:val="clear" w:color="auto" w:fill="D9E2F3" w:themeFill="accent1" w:themeFillTint="33"/>
-        <w:spacing w:after="0"/>
-        <w:ind w:firstLine="720"/>
         <w:rPr>
           <w:rStyle w:val="Style5"/>
         </w:rPr>
@@ -19364,8 +18280,6 @@
     </w:p>
     <w:p>
       <w:pPr>
-        <w:shd w:val="clear" w:color="auto" w:fill="D9E2F3" w:themeFill="accent1" w:themeFillTint="33"/>
-        <w:spacing w:after="0"/>
         <w:rPr>
           <w:rStyle w:val="Style5"/>
         </w:rPr>
@@ -19379,14 +18293,14 @@
     </w:p>
     <w:p>
       <w:pPr>
-        <w:spacing w:after="0"/>
-        <w:rPr>
-          <w:rStyle w:val="Style5"/>
-        </w:rPr>
-      </w:pPr>
-    </w:p>
-    <w:p>
-      <w:r>
+        <w:rPr>
+          <w:rStyle w:val="Style5"/>
+        </w:rPr>
+      </w:pPr>
+    </w:p>
+    <w:p>
+      <w:r>
+        <w:lastRenderedPageBreak/>
         <w:t>The simplest AI one could make is to simply select a random move from all possible ones</w:t>
       </w:r>
       <w:r>
@@ -19413,8 +18327,8 @@
         <w:tblLook w:val="0420" w:firstRow="1" w:lastRow="0" w:firstColumn="0" w:lastColumn="0" w:noHBand="0" w:noVBand="1"/>
       </w:tblPr>
       <w:tblGrid>
-        <w:gridCol w:w="1843"/>
-        <w:gridCol w:w="1014"/>
+        <w:gridCol w:w="2069"/>
+        <w:gridCol w:w="1734"/>
       </w:tblGrid>
       <w:tr>
         <w:trPr>
@@ -19430,7 +18344,6 @@
           <w:p>
             <w:pPr>
               <w:pStyle w:val="ListParagraph"/>
-              <w:ind w:left="0"/>
             </w:pPr>
             <w:r>
               <w:t>Piece</w:t>
@@ -19447,7 +18360,6 @@
           <w:p>
             <w:pPr>
               <w:pStyle w:val="ListParagraph"/>
-              <w:ind w:left="0"/>
             </w:pPr>
             <w:r>
               <w:t>Score</w:t>
@@ -19469,7 +18381,6 @@
           <w:p>
             <w:pPr>
               <w:pStyle w:val="ListParagraph"/>
-              <w:ind w:left="0"/>
             </w:pPr>
             <w:r>
               <w:t>Pawn</w:t>
@@ -19486,7 +18397,6 @@
           <w:p>
             <w:pPr>
               <w:pStyle w:val="ListParagraph"/>
-              <w:ind w:left="0"/>
             </w:pPr>
             <w:r>
               <w:t>1</w:t>
@@ -19505,7 +18415,6 @@
           <w:p>
             <w:pPr>
               <w:pStyle w:val="ListParagraph"/>
-              <w:ind w:left="0"/>
             </w:pPr>
             <w:r>
               <w:t>Mann</w:t>
@@ -19522,7 +18431,6 @@
           <w:p>
             <w:pPr>
               <w:pStyle w:val="ListParagraph"/>
-              <w:ind w:left="0"/>
             </w:pPr>
             <w:r>
               <w:t>2</w:t>
@@ -19544,7 +18452,6 @@
           <w:p>
             <w:pPr>
               <w:pStyle w:val="ListParagraph"/>
-              <w:ind w:left="0"/>
             </w:pPr>
             <w:r>
               <w:t>Bishop</w:t>
@@ -19561,7 +18468,6 @@
           <w:p>
             <w:pPr>
               <w:pStyle w:val="ListParagraph"/>
-              <w:ind w:left="0"/>
             </w:pPr>
             <w:r>
               <w:t>3</w:t>
@@ -19580,7 +18486,6 @@
           <w:p>
             <w:pPr>
               <w:pStyle w:val="ListParagraph"/>
-              <w:ind w:left="0"/>
             </w:pPr>
             <w:r>
               <w:t>Knight</w:t>
@@ -19597,7 +18502,6 @@
           <w:p>
             <w:pPr>
               <w:pStyle w:val="ListParagraph"/>
-              <w:ind w:left="0"/>
             </w:pPr>
             <w:r>
               <w:t>3</w:t>
@@ -19619,7 +18523,6 @@
           <w:p>
             <w:pPr>
               <w:pStyle w:val="ListParagraph"/>
-              <w:ind w:left="0"/>
             </w:pPr>
             <w:r>
               <w:t>Hawk</w:t>
@@ -19636,7 +18539,6 @@
           <w:p>
             <w:pPr>
               <w:pStyle w:val="ListParagraph"/>
-              <w:ind w:left="0"/>
             </w:pPr>
             <w:r>
               <w:t>4</w:t>
@@ -19655,7 +18557,6 @@
           <w:p>
             <w:pPr>
               <w:pStyle w:val="ListParagraph"/>
-              <w:ind w:left="0"/>
             </w:pPr>
             <w:r>
               <w:t>Rook</w:t>
@@ -19672,7 +18573,6 @@
           <w:p>
             <w:pPr>
               <w:pStyle w:val="ListParagraph"/>
-              <w:ind w:left="0"/>
             </w:pPr>
             <w:r>
               <w:t>5</w:t>
@@ -19694,7 +18594,6 @@
           <w:p>
             <w:pPr>
               <w:pStyle w:val="ListParagraph"/>
-              <w:ind w:left="0"/>
             </w:pPr>
             <w:r>
               <w:t>Chancellor</w:t>
@@ -19711,7 +18610,6 @@
           <w:p>
             <w:pPr>
               <w:pStyle w:val="ListParagraph"/>
-              <w:ind w:left="0"/>
             </w:pPr>
             <w:r>
               <w:t>7</w:t>
@@ -19730,7 +18628,6 @@
           <w:p>
             <w:pPr>
               <w:pStyle w:val="ListParagraph"/>
-              <w:ind w:left="0"/>
             </w:pPr>
             <w:r>
               <w:t>Queen</w:t>
@@ -19747,7 +18644,6 @@
           <w:p>
             <w:pPr>
               <w:pStyle w:val="ListParagraph"/>
-              <w:ind w:left="0"/>
             </w:pPr>
             <w:r>
               <w:t>9</w:t>
@@ -19769,7 +18665,6 @@
           <w:p>
             <w:pPr>
               <w:pStyle w:val="ListParagraph"/>
-              <w:ind w:left="0"/>
             </w:pPr>
             <w:r>
               <w:t>King</w:t>
@@ -19786,8 +18681,6 @@
           <w:p>
             <w:pPr>
               <w:pStyle w:val="ListParagraph"/>
-              <w:spacing w:before="240"/>
-              <w:ind w:left="0"/>
             </w:pPr>
             <w:r>
               <w:t>50</w:t>
@@ -19936,11 +18829,8 @@
     </w:p>
     <w:p>
       <w:r>
-        <w:t xml:space="preserve">Given the 3x3 state seen at the top of the image, the minimax algorithm would return b2-c3 as the best move (the one on the right) because this will guarantee a minimum score of -50, whereas the other move could end up scoring -80. The minimum score </w:t>
-      </w:r>
-      <w:r>
         <w:lastRenderedPageBreak/>
-        <w:t>for white has been maximised.</w:t>
+        <w:t>Given the 3x3 state seen at the top of the image, the minimax algorithm would return b2-c3 as the best move (the one on the right) because this will guarantee a minimum score of -50, whereas the other move could end up scoring -80. The minimum score for white has been maximised.</w:t>
       </w:r>
       <w:r>
         <w:t xml:space="preserve"> This algorithm will be as effective as the search depth we give it. Pseudocode for this algorithm:</w:t>
@@ -19948,8 +18838,6 @@
     </w:p>
     <w:p>
       <w:pPr>
-        <w:shd w:val="clear" w:color="auto" w:fill="FBE4D5" w:themeFill="accent2" w:themeFillTint="33"/>
-        <w:spacing w:after="0"/>
         <w:rPr>
           <w:rStyle w:val="Style5"/>
           <w:noProof/>
@@ -19986,9 +18874,6 @@
     </w:p>
     <w:p>
       <w:pPr>
-        <w:shd w:val="clear" w:color="auto" w:fill="FBE4D5" w:themeFill="accent2" w:themeFillTint="33"/>
-        <w:spacing w:after="0"/>
-        <w:ind w:firstLine="720"/>
         <w:rPr>
           <w:rStyle w:val="Style5"/>
           <w:noProof/>
@@ -20018,9 +18903,6 @@
     </w:p>
     <w:p>
       <w:pPr>
-        <w:shd w:val="clear" w:color="auto" w:fill="FBE4D5" w:themeFill="accent2" w:themeFillTint="33"/>
-        <w:spacing w:after="0"/>
-        <w:ind w:firstLine="720"/>
         <w:rPr>
           <w:rStyle w:val="Style5"/>
           <w:noProof/>
@@ -20043,9 +18925,6 @@
     </w:p>
     <w:p>
       <w:pPr>
-        <w:shd w:val="clear" w:color="auto" w:fill="FBE4D5" w:themeFill="accent2" w:themeFillTint="33"/>
-        <w:spacing w:after="0"/>
-        <w:ind w:firstLine="720"/>
         <w:rPr>
           <w:rStyle w:val="Style5"/>
           <w:noProof/>
@@ -20068,9 +18947,6 @@
     </w:p>
     <w:p>
       <w:pPr>
-        <w:shd w:val="clear" w:color="auto" w:fill="FBE4D5" w:themeFill="accent2" w:themeFillTint="33"/>
-        <w:spacing w:after="0"/>
-        <w:ind w:firstLine="720"/>
         <w:rPr>
           <w:rStyle w:val="Style5"/>
           <w:noProof/>
@@ -20100,9 +18976,6 @@
     </w:p>
     <w:p>
       <w:pPr>
-        <w:shd w:val="clear" w:color="auto" w:fill="FBE4D5" w:themeFill="accent2" w:themeFillTint="33"/>
-        <w:spacing w:after="0"/>
-        <w:ind w:firstLine="720"/>
         <w:rPr>
           <w:rStyle w:val="Style5"/>
           <w:noProof/>
@@ -20118,9 +18991,6 @@
     </w:p>
     <w:p>
       <w:pPr>
-        <w:shd w:val="clear" w:color="auto" w:fill="FBE4D5" w:themeFill="accent2" w:themeFillTint="33"/>
-        <w:spacing w:after="0"/>
-        <w:ind w:firstLine="720"/>
         <w:rPr>
           <w:rStyle w:val="Style5"/>
           <w:noProof/>
@@ -20136,9 +19006,6 @@
     </w:p>
     <w:p>
       <w:pPr>
-        <w:shd w:val="clear" w:color="auto" w:fill="FBE4D5" w:themeFill="accent2" w:themeFillTint="33"/>
-        <w:spacing w:after="0"/>
-        <w:ind w:firstLine="720"/>
         <w:rPr>
           <w:rStyle w:val="Style5"/>
           <w:noProof/>
@@ -20154,8 +19021,6 @@
     </w:p>
     <w:p>
       <w:pPr>
-        <w:shd w:val="clear" w:color="auto" w:fill="FBE4D5" w:themeFill="accent2" w:themeFillTint="33"/>
-        <w:spacing w:after="0"/>
         <w:rPr>
           <w:rStyle w:val="Style5"/>
           <w:noProof/>
@@ -20171,8 +19036,6 @@
     </w:p>
     <w:p>
       <w:pPr>
-        <w:shd w:val="clear" w:color="auto" w:fill="FBE4D5" w:themeFill="accent2" w:themeFillTint="33"/>
-        <w:spacing w:after="0"/>
         <w:rPr>
           <w:rStyle w:val="Style5"/>
           <w:noProof/>
@@ -20188,8 +19051,6 @@
     </w:p>
     <w:p>
       <w:pPr>
-        <w:shd w:val="clear" w:color="auto" w:fill="FBE4D5" w:themeFill="accent2" w:themeFillTint="33"/>
-        <w:spacing w:after="0"/>
         <w:rPr>
           <w:rStyle w:val="Style5"/>
           <w:noProof/>
@@ -20226,9 +19087,6 @@
     </w:p>
     <w:p>
       <w:pPr>
-        <w:shd w:val="clear" w:color="auto" w:fill="FBE4D5" w:themeFill="accent2" w:themeFillTint="33"/>
-        <w:spacing w:after="0"/>
-        <w:ind w:firstLine="720"/>
         <w:rPr>
           <w:rStyle w:val="Style5"/>
           <w:noProof/>
@@ -20258,8 +19116,6 @@
     </w:p>
     <w:p>
       <w:pPr>
-        <w:shd w:val="clear" w:color="auto" w:fill="FBE4D5" w:themeFill="accent2" w:themeFillTint="33"/>
-        <w:spacing w:after="0"/>
         <w:rPr>
           <w:rStyle w:val="Style5"/>
           <w:noProof/>
@@ -20289,8 +19145,6 @@
     </w:p>
     <w:p>
       <w:pPr>
-        <w:shd w:val="clear" w:color="auto" w:fill="FBE4D5" w:themeFill="accent2" w:themeFillTint="33"/>
-        <w:spacing w:after="0"/>
         <w:rPr>
           <w:rStyle w:val="Style5"/>
           <w:noProof/>
@@ -20320,9 +19174,6 @@
     </w:p>
     <w:p>
       <w:pPr>
-        <w:shd w:val="clear" w:color="auto" w:fill="FBE4D5" w:themeFill="accent2" w:themeFillTint="33"/>
-        <w:spacing w:after="0"/>
-        <w:ind w:firstLine="720"/>
         <w:rPr>
           <w:rStyle w:val="Style5"/>
           <w:noProof/>
@@ -20359,9 +19210,6 @@
     </w:p>
     <w:p>
       <w:pPr>
-        <w:shd w:val="clear" w:color="auto" w:fill="FBE4D5" w:themeFill="accent2" w:themeFillTint="33"/>
-        <w:spacing w:after="0"/>
-        <w:ind w:firstLine="720"/>
         <w:rPr>
           <w:rStyle w:val="Style5"/>
           <w:noProof/>
@@ -20412,9 +19260,6 @@
     </w:p>
     <w:p>
       <w:pPr>
-        <w:shd w:val="clear" w:color="auto" w:fill="FBE4D5" w:themeFill="accent2" w:themeFillTint="33"/>
-        <w:spacing w:after="0"/>
-        <w:ind w:firstLine="720"/>
         <w:rPr>
           <w:rStyle w:val="Style5"/>
           <w:noProof/>
@@ -20430,9 +19275,6 @@
     </w:p>
     <w:p>
       <w:pPr>
-        <w:shd w:val="clear" w:color="auto" w:fill="FBE4D5" w:themeFill="accent2" w:themeFillTint="33"/>
-        <w:spacing w:after="0"/>
-        <w:ind w:firstLine="720"/>
         <w:rPr>
           <w:rStyle w:val="Style5"/>
           <w:noProof/>
@@ -20448,8 +19290,6 @@
     </w:p>
     <w:p>
       <w:pPr>
-        <w:shd w:val="clear" w:color="auto" w:fill="FBE4D5" w:themeFill="accent2" w:themeFillTint="33"/>
-        <w:spacing w:after="0"/>
         <w:rPr>
           <w:rStyle w:val="Style5"/>
           <w:noProof/>
@@ -20476,6 +19316,7 @@
         <w:rPr>
           <w:noProof/>
         </w:rPr>
+        <w:lastRenderedPageBreak/>
         <w:drawing>
           <wp:anchor distT="0" distB="0" distL="114300" distR="114300" simplePos="0" relativeHeight="251687424" behindDoc="1" locked="0" layoutInCell="1" allowOverlap="1">
             <wp:simplePos x="0" y="0"/>
@@ -20584,27 +19425,24 @@
         <w:t xml:space="preserve">In regular chess, this can be done by defining an 8x8 table of values, and then multiplying the value of the piece by the corresponding value in the table when the piece is on that square. In infinite chess, it is not possible to define an infinite table, so any dynamic values will need to be based on </w:t>
       </w:r>
       <w:r>
-        <w:t xml:space="preserve">the pieces </w:t>
-      </w:r>
+        <w:t>the pieces nearby. For example</w:t>
+      </w:r>
+      <w:r>
+        <w:t>, a queen protected by a rook could be worth 10 instead of 9, which would cause the AI to play in such a way that its queens won’t be eas</w:t>
+      </w:r>
+      <w:r>
+        <w:t>i</w:t>
+      </w:r>
+      <w:r>
+        <w:t>ly taken.</w:t>
+      </w:r>
+    </w:p>
+    <w:p>
+      <w:pPr>
+        <w:pStyle w:val="Style3"/>
+      </w:pPr>
       <w:r>
         <w:lastRenderedPageBreak/>
-        <w:t>nearby. For example</w:t>
-      </w:r>
-      <w:r>
-        <w:t>, a queen protected by a rook could be worth 10 instead of 9, which would cause the AI to play in such a way that its queens won’t be eas</w:t>
-      </w:r>
-      <w:r>
-        <w:t>i</w:t>
-      </w:r>
-      <w:r>
-        <w:t>ly taken.</w:t>
-      </w:r>
-    </w:p>
-    <w:p>
-      <w:pPr>
-        <w:pStyle w:val="Style3"/>
-      </w:pPr>
-      <w:r>
         <w:t>Window Design</w:t>
       </w:r>
     </w:p>
@@ -21017,24 +19855,12 @@
                             <w:p>
                               <w:pPr>
                                 <w:pStyle w:val="Style4"/>
-                                <w:rPr>
-                                  <w:color w:val="C00000"/>
-                                </w:rPr>
                               </w:pPr>
                               <w:r>
-                                <w:rPr>
-                                  <w:color w:val="C00000"/>
-                                </w:rPr>
                                 <w:t>Hawk</w:t>
                               </w:r>
                             </w:p>
-                            <w:p>
-                              <w:pPr>
-                                <w:rPr>
-                                  <w:color w:val="C00000"/>
-                                </w:rPr>
-                              </w:pPr>
-                            </w:p>
+                            <w:p/>
                           </w:txbxContent>
                         </wps:txbx>
                         <wps:bodyPr rot="0" vert="horz" wrap="square" lIns="91440" tIns="45720" rIns="91440" bIns="45720" anchor="t" anchorCtr="0">
@@ -21067,24 +19893,12 @@
                             <w:p>
                               <w:pPr>
                                 <w:pStyle w:val="Style4"/>
-                                <w:rPr>
-                                  <w:color w:val="C00000"/>
-                                </w:rPr>
                               </w:pPr>
                               <w:r>
-                                <w:rPr>
-                                  <w:color w:val="C00000"/>
-                                </w:rPr>
                                 <w:t>Chancellor</w:t>
                               </w:r>
                             </w:p>
-                            <w:p>
-                              <w:pPr>
-                                <w:rPr>
-                                  <w:color w:val="C00000"/>
-                                </w:rPr>
-                              </w:pPr>
-                            </w:p>
+                            <w:p/>
                           </w:txbxContent>
                         </wps:txbx>
                         <wps:bodyPr rot="0" vert="horz" wrap="square" lIns="91440" tIns="45720" rIns="91440" bIns="45720" anchor="t" anchorCtr="0">
@@ -21117,24 +19931,12 @@
                             <w:p>
                               <w:pPr>
                                 <w:pStyle w:val="Style4"/>
-                                <w:rPr>
-                                  <w:color w:val="C00000"/>
-                                </w:rPr>
                               </w:pPr>
                               <w:r>
-                                <w:rPr>
-                                  <w:color w:val="C00000"/>
-                                </w:rPr>
                                 <w:t>Mann</w:t>
                               </w:r>
                             </w:p>
-                            <w:p>
-                              <w:pPr>
-                                <w:rPr>
-                                  <w:color w:val="C00000"/>
-                                </w:rPr>
-                              </w:pPr>
-                            </w:p>
+                            <w:p/>
                           </w:txbxContent>
                         </wps:txbx>
                         <wps:bodyPr rot="0" vert="horz" wrap="square" lIns="91440" tIns="45720" rIns="91440" bIns="45720" anchor="t" anchorCtr="0">
@@ -21187,24 +19989,12 @@
                       <w:p>
                         <w:pPr>
                           <w:pStyle w:val="Style4"/>
-                          <w:rPr>
-                            <w:color w:val="C00000"/>
-                          </w:rPr>
                         </w:pPr>
                         <w:r>
-                          <w:rPr>
-                            <w:color w:val="C00000"/>
-                          </w:rPr>
                           <w:t>Hawk</w:t>
                         </w:r>
                       </w:p>
-                      <w:p>
-                        <w:pPr>
-                          <w:rPr>
-                            <w:color w:val="C00000"/>
-                          </w:rPr>
-                        </w:pPr>
-                      </w:p>
+                      <w:p/>
                     </w:txbxContent>
                   </v:textbox>
                 </v:shape>
@@ -21214,24 +20004,12 @@
                       <w:p>
                         <w:pPr>
                           <w:pStyle w:val="Style4"/>
-                          <w:rPr>
-                            <w:color w:val="C00000"/>
-                          </w:rPr>
                         </w:pPr>
                         <w:r>
-                          <w:rPr>
-                            <w:color w:val="C00000"/>
-                          </w:rPr>
                           <w:t>Chancellor</w:t>
                         </w:r>
                       </w:p>
-                      <w:p>
-                        <w:pPr>
-                          <w:rPr>
-                            <w:color w:val="C00000"/>
-                          </w:rPr>
-                        </w:pPr>
-                      </w:p>
+                      <w:p/>
                     </w:txbxContent>
                   </v:textbox>
                 </v:shape>
@@ -21241,24 +20019,12 @@
                       <w:p>
                         <w:pPr>
                           <w:pStyle w:val="Style4"/>
-                          <w:rPr>
-                            <w:color w:val="C00000"/>
-                          </w:rPr>
                         </w:pPr>
                         <w:r>
-                          <w:rPr>
-                            <w:color w:val="C00000"/>
-                          </w:rPr>
                           <w:t>Mann</w:t>
                         </w:r>
                       </w:p>
-                      <w:p>
-                        <w:pPr>
-                          <w:rPr>
-                            <w:color w:val="C00000"/>
-                          </w:rPr>
-                        </w:pPr>
-                      </w:p>
+                      <w:p/>
                     </w:txbxContent>
                   </v:textbox>
                 </v:shape>
@@ -21350,6 +20116,7 @@
         </w:numPr>
       </w:pPr>
       <w:r>
+        <w:lastRenderedPageBreak/>
         <w:t>Castling is not a valid action.</w:t>
       </w:r>
     </w:p>
@@ -21362,7 +20129,6 @@
         </w:numPr>
       </w:pPr>
       <w:r>
-        <w:lastRenderedPageBreak/>
         <w:t>The fifty</w:t>
       </w:r>
       <w:r>
@@ -21385,17 +20151,12 @@
       </w:r>
     </w:p>
     <w:p>
-      <w:pPr>
-        <w:ind w:left="360"/>
-      </w:pPr>
       <w:r>
         <w:t>Move notation differs slightly from regular chess. This is relevant because I will be displaying a move history using the appropriate notation. Examples of notation for infinite chess are as follows:</w:t>
       </w:r>
     </w:p>
     <w:p>
       <w:pPr>
-        <w:spacing w:after="0"/>
-        <w:ind w:left="360"/>
         <w:rPr>
           <w:rStyle w:val="Style4Char"/>
         </w:rPr>
@@ -21441,8 +20202,6 @@
     </w:p>
     <w:p>
       <w:pPr>
-        <w:spacing w:after="0"/>
-        <w:ind w:left="360"/>
         <w:rPr>
           <w:rStyle w:val="Style4Char"/>
         </w:rPr>
@@ -21485,8 +20244,6 @@
     </w:p>
     <w:p>
       <w:pPr>
-        <w:spacing w:after="0"/>
-        <w:ind w:left="360"/>
         <w:rPr>
           <w:rStyle w:val="Style4Char"/>
         </w:rPr>
@@ -21538,8 +20295,6 @@
     </w:p>
     <w:p>
       <w:pPr>
-        <w:spacing w:after="0"/>
-        <w:ind w:left="360"/>
         <w:rPr>
           <w:rStyle w:val="Style4Char"/>
         </w:rPr>
@@ -21575,12 +20330,7 @@
         </w:rPr>
       </w:pPr>
     </w:p>
-    <w:p>
-      <w:pPr>
-        <w:spacing w:after="0"/>
-        <w:ind w:left="360"/>
-      </w:pPr>
-    </w:p>
+    <w:p/>
     <w:p>
       <w:pPr>
         <w:pStyle w:val="Style3"/>
@@ -21709,6 +20459,7 @@
     </w:p>
     <w:p>
       <w:r>
+        <w:lastRenderedPageBreak/>
         <w:t xml:space="preserve">When the game is in a playable state, I can ask my client and other chess players to play against the AI or each other to see if </w:t>
       </w:r>
       <w:r>
@@ -21720,7 +20471,6 @@
         <w:pStyle w:val="Style2"/>
       </w:pPr>
       <w:r>
-        <w:lastRenderedPageBreak/>
         <w:t>Section 3: Development</w:t>
       </w:r>
     </w:p>
@@ -21886,7 +20636,6 @@
       <w:pPr>
         <w:rPr>
           <w:rFonts w:eastAsiaTheme="majorEastAsia" w:cstheme="majorBidi"/>
-          <w:b/>
           <w:color w:val="000000" w:themeColor="text1"/>
           <w:sz w:val="28"/>
           <w:szCs w:val="24"/>
@@ -22161,6 +20910,7 @@
         <w:rPr>
           <w:noProof/>
         </w:rPr>
+        <w:lastRenderedPageBreak/>
         <w:drawing>
           <wp:anchor distT="0" distB="0" distL="114300" distR="114300" simplePos="0" relativeHeight="251692544" behindDoc="1" locked="0" layoutInCell="1" allowOverlap="1" wp14:anchorId="235F5A77">
             <wp:simplePos x="0" y="0"/>
@@ -22259,11 +21009,7 @@
         <w:t xml:space="preserve"> The image displayed is a property of the control; to set this property I can set it in the visual editor to an image, or I can set it within the code</w:t>
       </w:r>
       <w:r>
-        <w:t xml:space="preserve">. Since I may want to change the image later on during program </w:t>
-      </w:r>
-      <w:r>
-        <w:lastRenderedPageBreak/>
-        <w:t>execution, it would be more logical to</w:t>
+        <w:t>. Since I may want to change the image later on during program execution, it would be more logical to</w:t>
       </w:r>
       <w:r>
         <w:t xml:space="preserve"> write the code for it</w:t>
@@ -22516,7 +21262,11 @@
       </w:r>
       <w:proofErr w:type="spellEnd"/>
       <w:r>
-        <w:t xml:space="preserve"> for each piece because of how Windows Forms decides which controls are on which layers.</w:t>
+        <w:t xml:space="preserve"> for each piece because of how Windows Forms </w:t>
+      </w:r>
+      <w:r>
+        <w:lastRenderedPageBreak/>
+        <w:t>decides which controls are on which layers.</w:t>
       </w:r>
       <w:r>
         <w:t xml:space="preserve"> To get around this, I will use the </w:t>
@@ -22604,7 +21354,6 @@
         <w:rPr>
           <w:rStyle w:val="Style5"/>
         </w:rPr>
-        <w:lastRenderedPageBreak/>
         <w:t>GameContainer</w:t>
       </w:r>
       <w:proofErr w:type="spellEnd"/>
@@ -22766,6 +21515,7 @@
         <w:rPr>
           <w:noProof/>
         </w:rPr>
+        <w:lastRenderedPageBreak/>
         <w:drawing>
           <wp:inline distT="0" distB="0" distL="0" distR="0" wp14:anchorId="41AA2ECD" wp14:editId="6FCF7B19">
             <wp:extent cx="5517994" cy="3902148"/>
@@ -22817,7 +21567,6 @@
     </w:p>
     <w:p>
       <w:r>
-        <w:lastRenderedPageBreak/>
         <w:t xml:space="preserve">Currently, the board isn’t being drawn quite how I want it; there are still some squares being cut off. However, since I’m using </w:t>
       </w:r>
       <w:r>
@@ -22962,6 +21711,7 @@
         <w:rPr>
           <w:noProof/>
         </w:rPr>
+        <w:lastRenderedPageBreak/>
         <w:drawing>
           <wp:anchor distT="0" distB="0" distL="114300" distR="114300" simplePos="0" relativeHeight="251696640" behindDoc="0" locked="0" layoutInCell="1" allowOverlap="1" wp14:anchorId="73159561">
             <wp:simplePos x="0" y="0"/>
@@ -23033,7 +21783,6 @@
         <w:pStyle w:val="Style3"/>
       </w:pPr>
       <w:r>
-        <w:lastRenderedPageBreak/>
         <w:t>Adding Board Functionality</w:t>
       </w:r>
     </w:p>
@@ -23779,6 +22528,7 @@
         <w:rPr>
           <w:noProof/>
         </w:rPr>
+        <w:lastRenderedPageBreak/>
         <w:drawing>
           <wp:anchor distT="0" distB="0" distL="114300" distR="114300" simplePos="0" relativeHeight="251702784" behindDoc="0" locked="0" layoutInCell="1" allowOverlap="1" wp14:anchorId="6867EDD6">
             <wp:simplePos x="0" y="0"/>
@@ -23851,7 +22601,6 @@
         <w:rPr>
           <w:noProof/>
         </w:rPr>
-        <w:lastRenderedPageBreak/>
         <w:drawing>
           <wp:anchor distT="0" distB="0" distL="114300" distR="114300" simplePos="0" relativeHeight="251703808" behindDoc="0" locked="0" layoutInCell="1" allowOverlap="1" wp14:anchorId="5A7E0B36">
             <wp:simplePos x="0" y="0"/>
@@ -24116,6 +22865,7 @@
         <w:rPr>
           <w:noProof/>
         </w:rPr>
+        <w:lastRenderedPageBreak/>
         <w:drawing>
           <wp:anchor distT="0" distB="0" distL="114300" distR="114300" simplePos="0" relativeHeight="251704832" behindDoc="0" locked="0" layoutInCell="1" allowOverlap="1" wp14:anchorId="0C112726">
             <wp:simplePos x="0" y="0"/>
@@ -24282,7 +23032,6 @@
         <w:rPr>
           <w:noProof/>
         </w:rPr>
-        <w:lastRenderedPageBreak/>
         <w:drawing>
           <wp:anchor distT="0" distB="0" distL="114300" distR="114300" simplePos="0" relativeHeight="251707904" behindDoc="1" locked="0" layoutInCell="1" allowOverlap="1">
             <wp:simplePos x="0" y="0"/>
@@ -24434,15 +23183,7 @@
       </w:r>
     </w:p>
     <w:p>
-      <w:pPr>
-        <w:rPr>
-          <w:sz w:val="20"/>
-        </w:rPr>
-      </w:pPr>
-      <w:r>
-        <w:rPr>
-          <w:sz w:val="20"/>
-        </w:rPr>
+      <w:r>
         <w:t>Note: square brackets [] will be used to refer to an index, parentheses () will be used to refer to coordinates</w:t>
       </w:r>
     </w:p>
@@ -24532,6 +23273,7 @@
         <w:rPr>
           <w:noProof/>
         </w:rPr>
+        <w:lastRenderedPageBreak/>
         <w:drawing>
           <wp:anchor distT="0" distB="0" distL="114300" distR="114300" simplePos="0" relativeHeight="251709952" behindDoc="0" locked="0" layoutInCell="1" allowOverlap="1" wp14:anchorId="48539E57">
             <wp:simplePos x="0" y="0"/>
@@ -24843,6 +23585,7 @@
         <w:rPr>
           <w:noProof/>
         </w:rPr>
+        <w:lastRenderedPageBreak/>
         <w:drawing>
           <wp:inline distT="0" distB="0" distL="0" distR="0" wp14:anchorId="3B5CB4FF" wp14:editId="15EB85EF">
             <wp:extent cx="5731510" cy="2968625"/>
@@ -24885,49 +23628,49 @@
         <w:pStyle w:val="Style3"/>
       </w:pPr>
       <w:r>
+        <w:t>The Infinite Board</w:t>
+      </w:r>
+    </w:p>
+    <w:p>
+      <w:r>
+        <w:t>This is infinite chess, not regular chess, so simply drawing a 16x16 grid is not enough to be able to progress further in development. I need to implement a board with an infinite nature</w:t>
+      </w:r>
+      <w:r>
+        <w:t xml:space="preserve">, and </w:t>
+      </w:r>
+      <w:proofErr w:type="gramStart"/>
+      <w:r>
+        <w:t>clearly</w:t>
+      </w:r>
+      <w:proofErr w:type="gramEnd"/>
+      <w:r>
+        <w:t xml:space="preserve"> I cannot display anything with infinite size.</w:t>
+      </w:r>
+      <w:r>
+        <w:t xml:space="preserve"> </w:t>
+      </w:r>
+      <w:r>
+        <w:t xml:space="preserve">This </w:t>
+      </w:r>
+      <w:r>
+        <w:t xml:space="preserve">will be </w:t>
+      </w:r>
+      <w:r>
+        <w:t xml:space="preserve">circumvented </w:t>
+      </w:r>
+      <w:r>
+        <w:t xml:space="preserve">by being able to scroll the board across the screen to access the rest of it. </w:t>
+      </w:r>
+      <w:r>
+        <w:t>In reality, the board cannot actually be infinite because any computer system only has a finite amount of memory, but it can be made large enough that it will be effectively infinite.</w:t>
+      </w:r>
+    </w:p>
+    <w:p>
+      <w:r>
+        <w:rPr>
+          <w:noProof/>
+        </w:rPr>
         <w:lastRenderedPageBreak/>
-        <w:t>The Infinite Board</w:t>
-      </w:r>
-    </w:p>
-    <w:p>
-      <w:r>
-        <w:t>This is infinite chess, not regular chess, so simply drawing a 16x16 grid is not enough to be able to progress further in development. I need to implement a board with an infinite nature</w:t>
-      </w:r>
-      <w:r>
-        <w:t xml:space="preserve">, and </w:t>
-      </w:r>
-      <w:proofErr w:type="gramStart"/>
-      <w:r>
-        <w:t>clearly</w:t>
-      </w:r>
-      <w:proofErr w:type="gramEnd"/>
-      <w:r>
-        <w:t xml:space="preserve"> I cannot display anything with infinite size.</w:t>
-      </w:r>
-      <w:r>
-        <w:t xml:space="preserve"> </w:t>
-      </w:r>
-      <w:r>
-        <w:t xml:space="preserve">This </w:t>
-      </w:r>
-      <w:r>
-        <w:t xml:space="preserve">will be </w:t>
-      </w:r>
-      <w:r>
-        <w:t xml:space="preserve">circumvented </w:t>
-      </w:r>
-      <w:r>
-        <w:t xml:space="preserve">by being able to scroll the board across the screen to access the rest of it. </w:t>
-      </w:r>
-      <w:r>
-        <w:t>In reality, the board cannot actually be infinite because any computer system only has a finite amount of memory, but it can be made large enough that it will be effectively infinite.</w:t>
-      </w:r>
-    </w:p>
-    <w:p>
-      <w:r>
-        <w:rPr>
-          <w:noProof/>
-        </w:rPr>
         <w:drawing>
           <wp:anchor distT="0" distB="0" distL="114300" distR="114300" simplePos="0" relativeHeight="251714048" behindDoc="0" locked="0" layoutInCell="1" allowOverlap="1" wp14:anchorId="2D5918E8">
             <wp:simplePos x="0" y="0"/>
@@ -25462,8 +24205,6 @@
     </w:p>
     <w:p>
       <w:pPr>
-        <w:shd w:val="clear" w:color="auto" w:fill="D9E2F3" w:themeFill="accent1" w:themeFillTint="33"/>
-        <w:spacing w:after="0" w:line="240" w:lineRule="auto"/>
         <w:rPr>
           <w:rStyle w:val="Style5"/>
         </w:rPr>
@@ -25505,8 +24246,6 @@
     </w:p>
     <w:p>
       <w:pPr>
-        <w:shd w:val="clear" w:color="auto" w:fill="D9E2F3" w:themeFill="accent1" w:themeFillTint="33"/>
-        <w:spacing w:after="0" w:line="240" w:lineRule="auto"/>
         <w:rPr>
           <w:rStyle w:val="Style5"/>
           <w:color w:val="808080" w:themeColor="background1" w:themeShade="80"/>
@@ -25528,9 +24267,6 @@
     </w:p>
     <w:p>
       <w:pPr>
-        <w:shd w:val="clear" w:color="auto" w:fill="D9E2F3" w:themeFill="accent1" w:themeFillTint="33"/>
-        <w:spacing w:after="0" w:line="240" w:lineRule="auto"/>
-        <w:ind w:firstLine="435"/>
         <w:rPr>
           <w:rStyle w:val="Style5"/>
         </w:rPr>
@@ -25550,9 +24286,6 @@
     </w:p>
     <w:p>
       <w:pPr>
-        <w:shd w:val="clear" w:color="auto" w:fill="D9E2F3" w:themeFill="accent1" w:themeFillTint="33"/>
-        <w:spacing w:after="0" w:line="240" w:lineRule="auto"/>
-        <w:ind w:firstLine="435"/>
         <w:rPr>
           <w:rStyle w:val="Style5"/>
         </w:rPr>
@@ -25573,9 +24306,6 @@
     </w:p>
     <w:p>
       <w:pPr>
-        <w:shd w:val="clear" w:color="auto" w:fill="D9E2F3" w:themeFill="accent1" w:themeFillTint="33"/>
-        <w:spacing w:after="0" w:line="240" w:lineRule="auto"/>
-        <w:ind w:firstLine="435"/>
         <w:rPr>
           <w:rStyle w:val="Style5"/>
         </w:rPr>
@@ -25651,9 +24381,6 @@
     </w:p>
     <w:p>
       <w:pPr>
-        <w:shd w:val="clear" w:color="auto" w:fill="D9E2F3" w:themeFill="accent1" w:themeFillTint="33"/>
-        <w:spacing w:after="0" w:line="240" w:lineRule="auto"/>
-        <w:ind w:firstLine="435"/>
         <w:rPr>
           <w:rStyle w:val="Style5"/>
         </w:rPr>
@@ -25673,9 +24400,6 @@
     </w:p>
     <w:p>
       <w:pPr>
-        <w:shd w:val="clear" w:color="auto" w:fill="D9E2F3" w:themeFill="accent1" w:themeFillTint="33"/>
-        <w:spacing w:after="0" w:line="240" w:lineRule="auto"/>
-        <w:ind w:firstLine="435"/>
         <w:rPr>
           <w:rStyle w:val="Style5"/>
         </w:rPr>
@@ -25695,9 +24419,6 @@
     </w:p>
     <w:p>
       <w:pPr>
-        <w:shd w:val="clear" w:color="auto" w:fill="D9E2F3" w:themeFill="accent1" w:themeFillTint="33"/>
-        <w:spacing w:after="0" w:line="240" w:lineRule="auto"/>
-        <w:ind w:firstLine="435"/>
         <w:rPr>
           <w:rStyle w:val="Style5"/>
         </w:rPr>
@@ -25710,10 +24431,6 @@
       </w:r>
     </w:p>
     <w:p>
-      <w:pPr>
-        <w:shd w:val="clear" w:color="auto" w:fill="D9E2F3" w:themeFill="accent1" w:themeFillTint="33"/>
-        <w:spacing w:after="0" w:line="240" w:lineRule="auto"/>
-      </w:pPr>
       <w:r>
         <w:rPr>
           <w:rStyle w:val="Style5"/>
@@ -25841,7 +24558,11 @@
     </w:p>
     <w:p>
       <w:r>
-        <w:t xml:space="preserve">Now that I have a way to keep track of a larger board, I can add scrolling functionality. While scroll bars are an option in Windows Forms, because the board has a dynamic (and large) size, these will not be a suitable option. The position of the bar would change each time the </w:t>
+        <w:t xml:space="preserve">Now that I have a way to keep track of a larger board, I can add scrolling functionality. While scroll bars are an option in Windows Forms, because the board has a dynamic (and large) size, these will not be a suitable option. The position of the bar would </w:t>
+      </w:r>
+      <w:r>
+        <w:lastRenderedPageBreak/>
+        <w:t xml:space="preserve">change each time the </w:t>
       </w:r>
       <w:r>
         <w:t>board increases in size</w:t>
@@ -25914,11 +24635,7 @@
         <w:t>,</w:t>
       </w:r>
       <w:r>
-        <w:t xml:space="preserve"> and each will feature a text arrow </w:t>
-      </w:r>
-      <w:r>
-        <w:lastRenderedPageBreak/>
-        <w:t>indicating the direction the button will scroll the board</w:t>
+        <w:t xml:space="preserve"> and each will feature a text arrow indicating the direction the button will scroll the board</w:t>
       </w:r>
       <w:r>
         <w:t>.</w:t>
@@ -26199,7 +24916,11 @@
         <w:t xml:space="preserve"> board</w:t>
       </w:r>
       <w:r>
-        <w:t xml:space="preserve"> so that they have the new correct coordinates.</w:t>
+        <w:t xml:space="preserve"> so that they have </w:t>
+      </w:r>
+      <w:r>
+        <w:lastRenderedPageBreak/>
+        <w:t>the new correct coordinates.</w:t>
       </w:r>
       <w:r>
         <w:t xml:space="preserve"> I will create a new function, </w:t>
@@ -26247,7 +24968,6 @@
     </w:p>
     <w:p>
       <w:r>
-        <w:lastRenderedPageBreak/>
         <w:t xml:space="preserve">This modified code gives the expected result; here is table which shows the values of each debug label when </w:t>
       </w:r>
       <w:proofErr w:type="spellStart"/>
@@ -26494,6 +25214,7 @@
         <w:rPr>
           <w:noProof/>
         </w:rPr>
+        <w:lastRenderedPageBreak/>
         <w:drawing>
           <wp:anchor distT="0" distB="0" distL="114300" distR="114300" simplePos="0" relativeHeight="251723264" behindDoc="0" locked="0" layoutInCell="1" allowOverlap="1" wp14:anchorId="29B3FA11">
             <wp:simplePos x="0" y="0"/>
@@ -26561,7 +25282,6 @@
         </w:rPr>
       </w:pPr>
       <w:r>
-        <w:lastRenderedPageBreak/>
         <w:t xml:space="preserve"> </w:t>
       </w:r>
       <w:r>
@@ -26618,6 +25338,7 @@
         <w:rPr>
           <w:b/>
         </w:rPr>
+        <w:lastRenderedPageBreak/>
         <w:t>SEQ</w:t>
       </w:r>
       <w:r>
@@ -27720,7 +26441,6 @@
           </w:tcPr>
           <w:p>
             <w:pPr>
-              <w:jc w:val="center"/>
               <w:cnfStyle w:val="000000100000" w:firstRow="0" w:lastRow="0" w:firstColumn="0" w:lastColumn="0" w:oddVBand="0" w:evenVBand="0" w:oddHBand="1" w:evenHBand="0" w:firstRowFirstColumn="0" w:firstRowLastColumn="0" w:lastRowFirstColumn="0" w:lastRowLastColumn="0"/>
             </w:pPr>
             <w:r>
@@ -28651,7 +27371,7 @@
             </w:r>
             <w:r>
               <w:rPr>
-                <w:rFonts w:ascii="Cambria Math" w:hAnsi="Cambria Math"/>
+                <w:rFonts w:ascii="Times New Roman" w:hAnsi="Times New Roman" w:cs="Times New Roman"/>
               </w:rPr>
               <w:t>↑</w:t>
             </w:r>
@@ -28660,9 +27380,27 @@
             </w:r>
             <w:r>
               <w:rPr>
-                <w:rFonts w:ascii="Cambria Math" w:hAnsi="Cambria Math"/>
-              </w:rPr>
-              <w:t>←,2→,2↓</w:t>
+                <w:rFonts w:ascii="Times New Roman" w:hAnsi="Times New Roman" w:cs="Times New Roman"/>
+              </w:rPr>
+              <w:t>←</w:t>
+            </w:r>
+            <w:r>
+              <w:t>,2</w:t>
+            </w:r>
+            <w:r>
+              <w:rPr>
+                <w:rFonts w:ascii="Times New Roman" w:hAnsi="Times New Roman" w:cs="Times New Roman"/>
+              </w:rPr>
+              <w:t>→</w:t>
+            </w:r>
+            <w:r>
+              <w:t>,2</w:t>
+            </w:r>
+            <w:r>
+              <w:rPr>
+                <w:rFonts w:ascii="Times New Roman" w:hAnsi="Times New Roman" w:cs="Times New Roman"/>
+              </w:rPr>
+              <w:t>↓</w:t>
             </w:r>
           </w:p>
         </w:tc>
@@ -29541,7 +28279,7 @@
             </w:r>
             <w:r>
               <w:rPr>
-                <w:rFonts w:ascii="Cambria Math" w:hAnsi="Cambria Math"/>
+                <w:rFonts w:ascii="Times New Roman" w:hAnsi="Times New Roman" w:cs="Times New Roman"/>
               </w:rPr>
               <w:t>→</w:t>
             </w:r>
@@ -29550,19 +28288,19 @@
             </w:r>
             <w:r>
               <w:rPr>
-                <w:rFonts w:ascii="Cambria Math" w:hAnsi="Cambria Math"/>
-              </w:rPr>
-              <w:t>↑,</w:t>
-            </w:r>
-            <w:r>
-              <w:rPr>
-                <w:rFonts w:ascii="Cambria Math" w:hAnsi="Cambria Math"/>
-              </w:rPr>
+                <w:rFonts w:ascii="Times New Roman" w:hAnsi="Times New Roman" w:cs="Times New Roman"/>
+              </w:rPr>
+              <w:t>↑</w:t>
+            </w:r>
+            <w:r>
+              <w:t>,</w:t>
+            </w:r>
+            <w:r>
               <w:t>8</w:t>
             </w:r>
             <w:r>
               <w:rPr>
-                <w:rFonts w:ascii="Cambria Math" w:hAnsi="Cambria Math"/>
+                <w:rFonts w:ascii="Times New Roman" w:hAnsi="Times New Roman" w:cs="Times New Roman"/>
               </w:rPr>
               <w:t>←</w:t>
             </w:r>
@@ -30373,6 +29111,7 @@
     </w:p>
     <w:p>
       <w:r>
+        <w:lastRenderedPageBreak/>
         <w:t>To test this class, I will need to draw some pieces to the board. To do this, I will first create a method which will initialise a list of pieces with 1 of each type of piece in each colour.</w:t>
       </w:r>
       <w:r>
@@ -30398,7 +29137,6 @@
         <w:rPr>
           <w:noProof/>
         </w:rPr>
-        <w:lastRenderedPageBreak/>
         <w:drawing>
           <wp:anchor distT="0" distB="0" distL="114300" distR="114300" simplePos="0" relativeHeight="251765248" behindDoc="0" locked="0" layoutInCell="1" allowOverlap="1" wp14:anchorId="08337530" wp14:editId="3C5A7415">
             <wp:simplePos x="0" y="0"/>
@@ -30584,7 +29322,11 @@
         <w:t>which both draws the board background image and creates the list of squares which represents the board.</w:t>
       </w:r>
       <w:r>
-        <w:t xml:space="preserve"> There is no concept of layers in the graphics here, so if I want to move something on-screen, I have to redraw everything.</w:t>
+        <w:t xml:space="preserve"> There is no concept of layers in the graphics here, so if I want to move something on-</w:t>
+      </w:r>
+      <w:r>
+        <w:lastRenderedPageBreak/>
+        <w:t>screen, I have to redraw everything.</w:t>
       </w:r>
       <w:r>
         <w:t xml:space="preserve"> This means it is necessary to call a function that redraws the board and pieces every time something needs to move. </w:t>
@@ -30629,7 +29371,6 @@
         <w:rPr>
           <w:noProof/>
         </w:rPr>
-        <w:lastRenderedPageBreak/>
         <w:drawing>
           <wp:anchor distT="0" distB="0" distL="114300" distR="114300" simplePos="0" relativeHeight="251769344" behindDoc="0" locked="0" layoutInCell="1" allowOverlap="1" wp14:anchorId="0D9423E0" wp14:editId="3466A92F">
             <wp:simplePos x="0" y="0"/>
@@ -30743,6 +29484,7 @@
         <w:rPr>
           <w:noProof/>
         </w:rPr>
+        <w:lastRenderedPageBreak/>
         <w:drawing>
           <wp:anchor distT="0" distB="0" distL="114300" distR="114300" simplePos="0" relativeHeight="251771392" behindDoc="0" locked="0" layoutInCell="1" allowOverlap="1" wp14:anchorId="1FE07BD8" wp14:editId="3E87E359">
             <wp:simplePos x="0" y="0"/>
@@ -31353,6 +30095,7 @@
         <w:rPr>
           <w:noProof/>
         </w:rPr>
+        <w:lastRenderedPageBreak/>
         <w:drawing>
           <wp:anchor distT="0" distB="0" distL="114300" distR="114300" simplePos="0" relativeHeight="251783680" behindDoc="0" locked="0" layoutInCell="1" allowOverlap="1" wp14:anchorId="09F4EC6D" wp14:editId="598869C3">
             <wp:simplePos x="0" y="0"/>
@@ -31420,7 +30163,6 @@
         <w:rPr>
           <w:noProof/>
         </w:rPr>
-        <w:lastRenderedPageBreak/>
         <w:drawing>
           <wp:anchor distT="0" distB="0" distL="114300" distR="114300" simplePos="0" relativeHeight="251785728" behindDoc="0" locked="0" layoutInCell="1" allowOverlap="1" wp14:anchorId="16363D10" wp14:editId="2DF5CEBF">
             <wp:simplePos x="0" y="0"/>
@@ -31511,6 +30253,7 @@
         <w:pStyle w:val="Style3"/>
       </w:pPr>
       <w:r>
+        <w:lastRenderedPageBreak/>
         <w:t>Calculating</w:t>
       </w:r>
       <w:r>
@@ -31898,7 +30641,6 @@
         <w:rPr>
           <w:noProof/>
         </w:rPr>
-        <w:lastRenderedPageBreak/>
         <w:drawing>
           <wp:anchor distT="0" distB="0" distL="114300" distR="114300" simplePos="0" relativeHeight="251789824" behindDoc="0" locked="0" layoutInCell="1" allowOverlap="1" wp14:anchorId="1419E923" wp14:editId="77CB7ACC">
             <wp:simplePos x="0" y="0"/>
@@ -32008,7 +30750,11 @@
         <w:t>list.</w:t>
       </w:r>
       <w:r>
-        <w:t xml:space="preserve"> I then check if any other piece is on that </w:t>
+        <w:t xml:space="preserve"> I </w:t>
+      </w:r>
+      <w:r>
+        <w:lastRenderedPageBreak/>
+        <w:t xml:space="preserve">then check if any other piece is on that </w:t>
       </w:r>
       <w:r>
         <w:rPr>
@@ -32545,6 +31291,7 @@
         <w:rPr>
           <w:noProof/>
         </w:rPr>
+        <w:lastRenderedPageBreak/>
         <w:drawing>
           <wp:anchor distT="0" distB="0" distL="114300" distR="114300" simplePos="0" relativeHeight="251806208" behindDoc="0" locked="0" layoutInCell="1" allowOverlap="1" wp14:anchorId="5B614303" wp14:editId="25792AB5">
             <wp:simplePos x="0" y="0"/>
@@ -32839,7 +31586,11 @@
         <w:t xml:space="preserve"> The file for the king can be seen to the right</w:t>
       </w:r>
       <w:r>
-        <w:t>; as you can see it contains all the same numbers as the array did, but it makes it much easier to deal with and the array is no longer hardcoded into the game.</w:t>
+        <w:t xml:space="preserve">; as you can see it contains all the same numbers as the array did, </w:t>
+      </w:r>
+      <w:r>
+        <w:lastRenderedPageBreak/>
+        <w:t>but it makes it much easier to deal with and the array is no longer hardcoded into the game.</w:t>
       </w:r>
       <w:r>
         <w:t xml:space="preserve"> The modified code with the file read operation can be seen below.</w:t>
@@ -32852,7 +31603,6 @@
         </w:rPr>
       </w:pPr>
       <w:r>
-        <w:lastRenderedPageBreak/>
         <w:t>And the results of clicking these pieces:</w:t>
       </w:r>
       <w:r>
@@ -33082,7 +31832,11 @@
         <w:t xml:space="preserve">Now for the linear pieces. As mentioned earlier, </w:t>
       </w:r>
       <w:r>
-        <w:t>I will have to use a different approach for these pieces, because they don’t have a set of predefined squares they can move to. As well as this, they cannot jump over pieces like the hawk, so they must account for other pieces stopping a line of movement at any point.</w:t>
+        <w:t xml:space="preserve">I will have to use a different approach for these pieces, because they don’t have a set of predefined squares they can move to. </w:t>
+      </w:r>
+      <w:r>
+        <w:lastRenderedPageBreak/>
+        <w:t>As well as this, they cannot jump over pieces like the hawk, so they must account for other pieces stopping a line of movement at any point.</w:t>
       </w:r>
     </w:p>
     <w:p>
@@ -33098,8 +31852,6 @@
     </w:p>
     <w:p>
       <w:pPr>
-        <w:shd w:val="clear" w:color="auto" w:fill="FBE4D5" w:themeFill="accent2" w:themeFillTint="33"/>
-        <w:spacing w:after="0"/>
         <w:rPr>
           <w:rStyle w:val="Style5"/>
         </w:rPr>
@@ -33119,8 +31871,6 @@
     </w:p>
     <w:p>
       <w:pPr>
-        <w:shd w:val="clear" w:color="auto" w:fill="FBE4D5" w:themeFill="accent2" w:themeFillTint="33"/>
-        <w:spacing w:after="0"/>
         <w:rPr>
           <w:rStyle w:val="Style5"/>
         </w:rPr>
@@ -33140,8 +31890,6 @@
     </w:p>
     <w:p>
       <w:pPr>
-        <w:shd w:val="clear" w:color="auto" w:fill="FBE4D5" w:themeFill="accent2" w:themeFillTint="33"/>
-        <w:spacing w:after="0"/>
         <w:rPr>
           <w:rStyle w:val="Style5"/>
         </w:rPr>
@@ -33175,8 +31923,6 @@
     </w:p>
     <w:p>
       <w:pPr>
-        <w:shd w:val="clear" w:color="auto" w:fill="FBE4D5" w:themeFill="accent2" w:themeFillTint="33"/>
-        <w:spacing w:after="0"/>
         <w:rPr>
           <w:rStyle w:val="Style5"/>
         </w:rPr>
@@ -33252,9 +31998,6 @@
     </w:p>
     <w:p>
       <w:pPr>
-        <w:shd w:val="clear" w:color="auto" w:fill="FBE4D5" w:themeFill="accent2" w:themeFillTint="33"/>
-        <w:spacing w:after="0"/>
-        <w:ind w:firstLine="435"/>
         <w:rPr>
           <w:rStyle w:val="Style5"/>
         </w:rPr>
@@ -33346,8 +32089,6 @@
     </w:p>
     <w:p>
       <w:pPr>
-        <w:shd w:val="clear" w:color="auto" w:fill="FBE4D5" w:themeFill="accent2" w:themeFillTint="33"/>
-        <w:spacing w:after="0"/>
         <w:rPr>
           <w:rStyle w:val="Style5"/>
         </w:rPr>
@@ -33385,8 +32126,6 @@
     </w:p>
     <w:p>
       <w:pPr>
-        <w:shd w:val="clear" w:color="auto" w:fill="FBE4D5" w:themeFill="accent2" w:themeFillTint="33"/>
-        <w:spacing w:after="0"/>
         <w:rPr>
           <w:rStyle w:val="Style5"/>
         </w:rPr>
@@ -33400,8 +32139,6 @@
     </w:p>
     <w:p>
       <w:pPr>
-        <w:shd w:val="clear" w:color="auto" w:fill="FBE4D5" w:themeFill="accent2" w:themeFillTint="33"/>
-        <w:spacing w:after="0"/>
         <w:rPr>
           <w:rStyle w:val="Style5"/>
         </w:rPr>
@@ -33471,9 +32208,6 @@
     </w:p>
     <w:p>
       <w:pPr>
-        <w:shd w:val="clear" w:color="auto" w:fill="FBE4D5" w:themeFill="accent2" w:themeFillTint="33"/>
-        <w:spacing w:after="0"/>
-        <w:ind w:firstLine="435"/>
         <w:rPr>
           <w:rStyle w:val="Style5"/>
         </w:rPr>
@@ -33565,8 +32299,6 @@
     </w:p>
     <w:p>
       <w:pPr>
-        <w:shd w:val="clear" w:color="auto" w:fill="FBE4D5" w:themeFill="accent2" w:themeFillTint="33"/>
-        <w:spacing w:after="0"/>
         <w:rPr>
           <w:rStyle w:val="Style5"/>
         </w:rPr>
@@ -33604,8 +32336,6 @@
     </w:p>
     <w:p>
       <w:pPr>
-        <w:shd w:val="clear" w:color="auto" w:fill="FBE4D5" w:themeFill="accent2" w:themeFillTint="33"/>
-        <w:spacing w:after="0"/>
         <w:rPr>
           <w:rStyle w:val="Style5"/>
         </w:rPr>
@@ -33619,8 +32349,6 @@
     </w:p>
     <w:p>
       <w:pPr>
-        <w:shd w:val="clear" w:color="auto" w:fill="FBE4D5" w:themeFill="accent2" w:themeFillTint="33"/>
-        <w:spacing w:after="0"/>
         <w:rPr>
           <w:rStyle w:val="Style5"/>
         </w:rPr>
@@ -33634,8 +32362,6 @@
     </w:p>
     <w:p>
       <w:pPr>
-        <w:shd w:val="clear" w:color="auto" w:fill="FBE4D5" w:themeFill="accent2" w:themeFillTint="33"/>
-        <w:spacing w:after="0"/>
         <w:rPr>
           <w:rStyle w:val="Style5"/>
         </w:rPr>
@@ -33649,8 +32375,6 @@
     </w:p>
     <w:p>
       <w:pPr>
-        <w:shd w:val="clear" w:color="auto" w:fill="FBE4D5" w:themeFill="accent2" w:themeFillTint="33"/>
-        <w:spacing w:after="0"/>
         <w:rPr>
           <w:rStyle w:val="Style5"/>
         </w:rPr>
@@ -33750,6 +32474,7 @@
         <w:rPr>
           <w:noProof/>
         </w:rPr>
+        <w:lastRenderedPageBreak/>
         <w:drawing>
           <wp:anchor distT="0" distB="0" distL="114300" distR="114300" simplePos="0" relativeHeight="251827712" behindDoc="0" locked="0" layoutInCell="1" allowOverlap="1" wp14:anchorId="1A0ABF8B" wp14:editId="5CE0339B">
             <wp:simplePos x="0" y="0"/>
@@ -33814,7 +32539,6 @@
     </w:p>
     <w:p>
       <w:r>
-        <w:lastRenderedPageBreak/>
         <w:t xml:space="preserve">However, this throws a </w:t>
       </w:r>
       <w:proofErr w:type="spellStart"/>
@@ -33942,7 +32666,6 @@
     </w:p>
     <w:p>
       <w:pPr>
-        <w:shd w:val="clear" w:color="auto" w:fill="DEEAF6" w:themeFill="accent5" w:themeFillTint="33"/>
         <w:rPr>
           <w:rStyle w:val="Style5"/>
         </w:rPr>
@@ -34111,7 +32834,11 @@
         <w:t>foreach</w:t>
       </w:r>
       <w:r>
-        <w:t xml:space="preserve"> loop, this square will be caught, and the </w:t>
+        <w:t xml:space="preserve"> </w:t>
+      </w:r>
+      <w:r>
+        <w:lastRenderedPageBreak/>
+        <w:t xml:space="preserve">loop, this square will be caught, and the </w:t>
       </w:r>
       <w:r>
         <w:rPr>
@@ -34192,7 +32919,6 @@
     </w:p>
     <w:p>
       <w:r>
-        <w:lastRenderedPageBreak/>
         <w:t>The program hasn’t crashed, which is good, but it is clearly not playing by the rules here.</w:t>
       </w:r>
       <w:r>
@@ -34425,6 +33151,7 @@
         <w:rPr>
           <w:noProof/>
         </w:rPr>
+        <w:lastRenderedPageBreak/>
         <w:drawing>
           <wp:anchor distT="0" distB="0" distL="114300" distR="114300" simplePos="0" relativeHeight="251833856" behindDoc="0" locked="0" layoutInCell="1" allowOverlap="1" wp14:anchorId="1AD5181E" wp14:editId="1A1AD123">
             <wp:simplePos x="0" y="0"/>
@@ -34861,6 +33588,7 @@
     </w:p>
     <w:p>
       <w:r>
+        <w:lastRenderedPageBreak/>
         <w:t xml:space="preserve">This new code is much shorter, and still </w:t>
       </w:r>
       <w:r>
@@ -34875,7 +33603,6 @@
         <w:rPr>
           <w:noProof/>
         </w:rPr>
-        <w:lastRenderedPageBreak/>
         <w:drawing>
           <wp:anchor distT="0" distB="0" distL="114300" distR="114300" simplePos="0" relativeHeight="251842048" behindDoc="0" locked="0" layoutInCell="1" allowOverlap="1" wp14:anchorId="356B5E35" wp14:editId="12D5BF1E">
             <wp:simplePos x="0" y="0"/>
@@ -35072,7 +33799,11 @@
         </w:drawing>
       </w:r>
       <w:r>
-        <w:t>The result of this code can be seen to the right. However, once again, there is a lot of redundant code here. Only one line differs between the code for the bishop and the rook. This means I could easily direct the rook to run the code for the bishop, and just adjust the constants on the fly as necessary.</w:t>
+        <w:t xml:space="preserve">The result of this code can be seen to the right. However, once again, there is a lot of redundant code here. Only one line differs between the code for the bishop and the rook. This means I could easily direct the rook to run </w:t>
+      </w:r>
+      <w:r>
+        <w:lastRenderedPageBreak/>
+        <w:t>the code for the bishop, and just adjust the constants on the fly as necessary.</w:t>
       </w:r>
       <w:r>
         <w:t xml:space="preserve"> The improved code can be seen below.</w:t>
@@ -35084,7 +33815,6 @@
         <w:rPr>
           <w:noProof/>
         </w:rPr>
-        <w:lastRenderedPageBreak/>
         <w:drawing>
           <wp:anchor distT="0" distB="0" distL="114300" distR="114300" simplePos="0" relativeHeight="251848192" behindDoc="0" locked="0" layoutInCell="1" allowOverlap="1" wp14:anchorId="62146BE5" wp14:editId="25455D4C">
             <wp:simplePos x="0" y="0"/>
@@ -35167,6 +33897,7 @@
         <w:rPr>
           <w:noProof/>
         </w:rPr>
+        <w:lastRenderedPageBreak/>
         <w:drawing>
           <wp:anchor distT="0" distB="0" distL="114300" distR="114300" simplePos="0" relativeHeight="251850240" behindDoc="0" locked="0" layoutInCell="1" allowOverlap="1" wp14:anchorId="178806FE" wp14:editId="724F0550">
             <wp:simplePos x="0" y="0"/>
@@ -35319,24 +34050,24 @@
     </w:p>
     <w:p>
       <w:r>
+        <w:t>The movement calculation for all pieces seems to be complete</w:t>
+      </w:r>
+      <w:r>
+        <w:t>. Before I do a thorough test for each piece in different situations, I will complete some minor related tasks.</w:t>
+      </w:r>
+      <w:r>
+        <w:t xml:space="preserve"> First, I </w:t>
+      </w:r>
+      <w:r>
+        <w:t>have slightly improved the graphics for the movement being drawn by reducing the size of each drawn rectangle by one and making some of them more transparent:</w:t>
+      </w:r>
+    </w:p>
+    <w:p>
+      <w:r>
+        <w:rPr>
+          <w:noProof/>
+        </w:rPr>
         <w:lastRenderedPageBreak/>
-        <w:t>The movement calculation for all pieces seems to be complete</w:t>
-      </w:r>
-      <w:r>
-        <w:t>. Before I do a thorough test for each piece in different situations, I will complete some minor related tasks.</w:t>
-      </w:r>
-      <w:r>
-        <w:t xml:space="preserve"> First, I </w:t>
-      </w:r>
-      <w:r>
-        <w:t>have slightly improved the graphics for the movement being drawn by reducing the size of each drawn rectangle by one and making some of them more transparent:</w:t>
-      </w:r>
-    </w:p>
-    <w:p>
-      <w:r>
-        <w:rPr>
-          <w:noProof/>
-        </w:rPr>
         <w:drawing>
           <wp:anchor distT="0" distB="0" distL="114300" distR="114300" simplePos="0" relativeHeight="251854336" behindDoc="0" locked="0" layoutInCell="1" allowOverlap="1" wp14:anchorId="25DF316D" wp14:editId="04361F67">
             <wp:simplePos x="0" y="0"/>
@@ -35526,7 +34257,6 @@
         <w:pStyle w:val="Style3"/>
       </w:pPr>
       <w:r>
-        <w:lastRenderedPageBreak/>
         <w:t>Piece Movement Tests</w:t>
       </w:r>
     </w:p>
@@ -35905,6 +34635,7 @@
         <w:rPr>
           <w:noProof/>
         </w:rPr>
+        <w:lastRenderedPageBreak/>
         <w:drawing>
           <wp:anchor distT="0" distB="0" distL="114300" distR="114300" simplePos="0" relativeHeight="251868672" behindDoc="0" locked="0" layoutInCell="1" allowOverlap="1" wp14:anchorId="02D2750D" wp14:editId="05D2D698">
             <wp:simplePos x="0" y="0"/>
@@ -36020,7 +34751,6 @@
         <w:pStyle w:val="Style4"/>
       </w:pPr>
       <w:r>
-        <w:lastRenderedPageBreak/>
         <w:t>Doubly Blocked Bishop</w:t>
       </w:r>
     </w:p>
@@ -36231,6 +34961,7 @@
         <w:rPr>
           <w:noProof/>
         </w:rPr>
+        <w:lastRenderedPageBreak/>
         <w:drawing>
           <wp:anchor distT="0" distB="0" distL="114300" distR="114300" simplePos="0" relativeHeight="251874816" behindDoc="0" locked="0" layoutInCell="1" allowOverlap="1" wp14:anchorId="6E003999" wp14:editId="5985003F">
             <wp:simplePos x="0" y="0"/>
@@ -36643,6 +35374,7 @@
         <w:rPr>
           <w:noProof/>
         </w:rPr>
+        <w:lastRenderedPageBreak/>
         <w:drawing>
           <wp:anchor distT="0" distB="0" distL="114300" distR="114300" simplePos="0" relativeHeight="251885056" behindDoc="0" locked="0" layoutInCell="1" allowOverlap="1" wp14:anchorId="224D0626" wp14:editId="0E7B9F78">
             <wp:simplePos x="0" y="0"/>
@@ -36763,7 +35495,9 @@
         <w:pStyle w:val="Style4"/>
       </w:pPr>
       <w:r>
-        <w:lastRenderedPageBreak/>
+        <w:rPr>
+          <w:noProof/>
+        </w:rPr>
         <w:drawing>
           <wp:anchor distT="0" distB="0" distL="114300" distR="114300" simplePos="0" relativeHeight="251887104" behindDoc="1" locked="0" layoutInCell="1" allowOverlap="1" wp14:anchorId="3E8B1610" wp14:editId="6FE02C46">
             <wp:simplePos x="0" y="0"/>
@@ -37258,7 +35992,6 @@
     </w:p>
     <w:p>
       <w:pPr>
-        <w:ind w:left="360"/>
         <w:rPr>
           <w:rStyle w:val="Style5"/>
           <w:rFonts w:ascii="Constantia" w:hAnsi="Constantia" w:cstheme="minorBidi"/>
@@ -37739,7 +36472,6 @@
           <w:rFonts w:ascii="Bookman Old Style" w:hAnsi="Bookman Old Style" w:cstheme="minorBidi"/>
           <w:sz w:val="24"/>
         </w:rPr>
-        <w:lastRenderedPageBreak/>
         <w:t>Lone King</w:t>
       </w:r>
     </w:p>
@@ -38257,6 +36989,76 @@
         </w:rPr>
         <w:t xml:space="preserve"> and Game States</w:t>
       </w:r>
+    </w:p>
+    <w:p>
+      <w:pPr>
+        <w:rPr>
+          <w:rStyle w:val="Style5"/>
+          <w:rFonts w:ascii="Constantia" w:hAnsi="Constantia" w:cstheme="majorBidi"/>
+          <w:sz w:val="24"/>
+        </w:rPr>
+      </w:pPr>
+      <w:r>
+        <w:rPr>
+          <w:rStyle w:val="Style5"/>
+          <w:rFonts w:ascii="Constantia" w:hAnsi="Constantia" w:cstheme="majorBidi"/>
+          <w:sz w:val="24"/>
+        </w:rPr>
+        <w:t>Now t</w:t>
+      </w:r>
+      <w:r>
+        <w:rPr>
+          <w:rStyle w:val="Style5"/>
+          <w:rFonts w:ascii="Constantia" w:hAnsi="Constantia" w:cstheme="majorBidi"/>
+          <w:sz w:val="24"/>
+        </w:rPr>
+        <w:t xml:space="preserve">hat I know where pieces should move, the next logical thing to implement is making </w:t>
+      </w:r>
+      <w:r>
+        <w:t>them actually move.</w:t>
+      </w:r>
+      <w:r>
+        <w:t xml:space="preserve"> </w:t>
+      </w:r>
+      <w:r>
+        <w:t>Pieces moving is a part of the turn based system of the game (making sure the player can only move during their turn, and consequently that they can only move their pieces in their turn), and this requires some way to keep track of the current state of the game</w:t>
+      </w:r>
+      <w:r>
+        <w:rPr>
+          <w:rStyle w:val="Style5"/>
+          <w:rFonts w:ascii="Constantia" w:hAnsi="Constantia" w:cstheme="majorBidi"/>
+          <w:sz w:val="24"/>
+        </w:rPr>
+        <w:t xml:space="preserve"> (i.e. who’s turn it is). Since these things are all part of the same idea, they will all be implemented in this section</w:t>
+      </w:r>
+      <w:r>
+        <w:rPr>
+          <w:rStyle w:val="Style5"/>
+          <w:rFonts w:ascii="Constantia" w:hAnsi="Constantia" w:cstheme="majorBidi"/>
+          <w:sz w:val="24"/>
+        </w:rPr>
+        <w:t>.</w:t>
+      </w:r>
+    </w:p>
+    <w:p>
+      <w:pPr>
+        <w:rPr>
+          <w:rStyle w:val="Style5"/>
+          <w:rFonts w:ascii="Constantia" w:hAnsi="Constantia" w:cstheme="majorBidi"/>
+          <w:sz w:val="24"/>
+        </w:rPr>
+      </w:pPr>
+      <w:bookmarkStart w:id="1" w:name="_GoBack"/>
+      <w:bookmarkEnd w:id="1"/>
+    </w:p>
+    <w:p>
+      <w:pPr>
+        <w:rPr>
+          <w:rStyle w:val="Style5"/>
+          <w:rFonts w:ascii="Constantia" w:hAnsi="Constantia" w:cstheme="majorBidi"/>
+          <w:sz w:val="24"/>
+        </w:rPr>
+      </w:pPr>
       <w:r>
         <w:rPr>
           <w:rStyle w:val="Style5"/>
@@ -38410,23 +37212,19 @@
 <w:endnotes xmlns:wpc="http://schemas.microsoft.com/office/word/2010/wordprocessingCanvas" xmlns:cx="http://schemas.microsoft.com/office/drawing/2014/chartex" xmlns:cx1="http://schemas.microsoft.com/office/drawing/2015/9/8/chartex" xmlns:cx2="http://schemas.microsoft.com/office/drawing/2015/10/21/chartex" xmlns:cx3="http://schemas.microsoft.com/office/drawing/2016/5/9/chartex" xmlns:cx4="http://schemas.microsoft.com/office/drawing/2016/5/10/chartex" xmlns:cx5="http://schemas.microsoft.com/office/drawing/2016/5/11/chartex" xmlns:cx6="http://schemas.microsoft.com/office/drawing/2016/5/12/chartex" xmlns:cx7="http://schemas.microsoft.com/office/drawing/2016/5/13/chartex" xmlns:cx8="http://schemas.microsoft.com/office/drawing/2016/5/14/chartex" xmlns:mc="http://schemas.openxmlformats.org/markup-compatibility/2006" xmlns:aink="http://schemas.microsoft.com/office/drawing/2016/ink" xmlns:am3d="http://schemas.microsoft.com/office/drawing/2017/model3d" xmlns:o="urn:schemas-microsoft-com:office:office" xmlns:r="http://schemas.openxmlformats.org/officeDocument/2006/relationships" xmlns:m="http://schemas.openxmlformats.org/officeDocument/2006/math" xmlns:v="urn:schemas-microsoft-com:vml" xmlns:wp14="http://schemas.microsoft.com/office/word/2010/wordprocessingDrawing" xmlns:wp="http://schemas.openxmlformats.org/drawingml/2006/wordprocessingDrawing" xmlns:w10="urn:schemas-microsoft-com:office:word" xmlns:w="http://schemas.openxmlformats.org/wordprocessingml/2006/main" xmlns:w14="http://schemas.microsoft.com/office/word/2010/wordml" xmlns:w15="http://schemas.microsoft.com/office/word/2012/wordml" xmlns:w16cid="http://schemas.microsoft.com/office/word/2016/wordml/cid" xmlns:w16se="http://schemas.microsoft.com/office/word/2015/wordml/symex" xmlns:wpg="http://schemas.microsoft.com/office/word/2010/wordprocessingGroup" xmlns:wpi="http://schemas.microsoft.com/office/word/2010/wordprocessingInk" xmlns:wne="http://schemas.microsoft.com/office/word/2006/wordml" xmlns:wps="http://schemas.microsoft.com/office/word/2010/wordprocessingShape" mc:Ignorable="w14 w15 w16se w16cid wp14">
   <w:endnote w:type="separator" w:id="-1">
     <w:p>
-      <w:pPr>
-        <w:spacing w:after="0" w:line="240" w:lineRule="auto"/>
-      </w:pPr>
       <w:r>
         <w:separator/>
       </w:r>
     </w:p>
+    <w:p/>
   </w:endnote>
   <w:endnote w:type="continuationSeparator" w:id="0">
     <w:p>
-      <w:pPr>
-        <w:spacing w:after="0" w:line="240" w:lineRule="auto"/>
-      </w:pPr>
       <w:r>
         <w:continuationSeparator/>
       </w:r>
     </w:p>
+    <w:p/>
   </w:endnote>
 </w:endnotes>
 </file>
@@ -38438,6 +37236,7 @@
       <w:pStyle w:val="Footer"/>
     </w:pPr>
   </w:p>
+  <w:p/>
 </w:ftr>
 </file>
 
@@ -38453,7 +37252,6 @@
     </w:sdtPr>
     <w:sdtEndPr>
       <w:rPr>
-        <w:rFonts w:ascii="Book Antiqua" w:hAnsi="Book Antiqua"/>
         <w:noProof/>
       </w:rPr>
     </w:sdtEndPr>
@@ -38461,7 +37259,6 @@
       <w:p>
         <w:pPr>
           <w:pStyle w:val="Footer"/>
-          <w:jc w:val="center"/>
         </w:pPr>
         <w:r>
           <w:rPr>
@@ -38529,39 +37326,24 @@
       <w:p>
         <w:pPr>
           <w:pStyle w:val="Footer"/>
-          <w:jc w:val="center"/>
-          <w:rPr>
-            <w:rFonts w:ascii="Book Antiqua" w:hAnsi="Book Antiqua"/>
-          </w:rPr>
         </w:pPr>
         <w:r>
-          <w:rPr>
-            <w:rFonts w:ascii="Book Antiqua" w:hAnsi="Book Antiqua"/>
-          </w:rPr>
           <w:fldChar w:fldCharType="begin"/>
         </w:r>
         <w:r>
-          <w:rPr>
-            <w:rFonts w:ascii="Book Antiqua" w:hAnsi="Book Antiqua"/>
-          </w:rPr>
           <w:instrText xml:space="preserve"> PAGE    \* MERGEFORMAT </w:instrText>
         </w:r>
         <w:r>
-          <w:rPr>
-            <w:rFonts w:ascii="Book Antiqua" w:hAnsi="Book Antiqua"/>
-          </w:rPr>
           <w:fldChar w:fldCharType="separate"/>
         </w:r>
         <w:r>
           <w:rPr>
-            <w:rFonts w:ascii="Book Antiqua" w:hAnsi="Book Antiqua"/>
             <w:noProof/>
           </w:rPr>
-          <w:t>3</w:t>
+          <w:t>95</w:t>
         </w:r>
         <w:r>
           <w:rPr>
-            <w:rFonts w:ascii="Book Antiqua" w:hAnsi="Book Antiqua"/>
             <w:noProof/>
           </w:rPr>
           <w:fldChar w:fldCharType="end"/>
@@ -38574,6 +37356,7 @@
       <w:pStyle w:val="Footer"/>
     </w:pPr>
   </w:p>
+  <w:p/>
 </w:ftr>
 </file>
 
@@ -38591,23 +37374,19 @@
 <w:footnotes xmlns:wpc="http://schemas.microsoft.com/office/word/2010/wordprocessingCanvas" xmlns:cx="http://schemas.microsoft.com/office/drawing/2014/chartex" xmlns:cx1="http://schemas.microsoft.com/office/drawing/2015/9/8/chartex" xmlns:cx2="http://schemas.microsoft.com/office/drawing/2015/10/21/chartex" xmlns:cx3="http://schemas.microsoft.com/office/drawing/2016/5/9/chartex" xmlns:cx4="http://schemas.microsoft.com/office/drawing/2016/5/10/chartex" xmlns:cx5="http://schemas.microsoft.com/office/drawing/2016/5/11/chartex" xmlns:cx6="http://schemas.microsoft.com/office/drawing/2016/5/12/chartex" xmlns:cx7="http://schemas.microsoft.com/office/drawing/2016/5/13/chartex" xmlns:cx8="http://schemas.microsoft.com/office/drawing/2016/5/14/chartex" xmlns:mc="http://schemas.openxmlformats.org/markup-compatibility/2006" xmlns:aink="http://schemas.microsoft.com/office/drawing/2016/ink" xmlns:am3d="http://schemas.microsoft.com/office/drawing/2017/model3d" xmlns:o="urn:schemas-microsoft-com:office:office" xmlns:r="http://schemas.openxmlformats.org/officeDocument/2006/relationships" xmlns:m="http://schemas.openxmlformats.org/officeDocument/2006/math" xmlns:v="urn:schemas-microsoft-com:vml" xmlns:wp14="http://schemas.microsoft.com/office/word/2010/wordprocessingDrawing" xmlns:wp="http://schemas.openxmlformats.org/drawingml/2006/wordprocessingDrawing" xmlns:w10="urn:schemas-microsoft-com:office:word" xmlns:w="http://schemas.openxmlformats.org/wordprocessingml/2006/main" xmlns:w14="http://schemas.microsoft.com/office/word/2010/wordml" xmlns:w15="http://schemas.microsoft.com/office/word/2012/wordml" xmlns:w16cid="http://schemas.microsoft.com/office/word/2016/wordml/cid" xmlns:w16se="http://schemas.microsoft.com/office/word/2015/wordml/symex" xmlns:wpg="http://schemas.microsoft.com/office/word/2010/wordprocessingGroup" xmlns:wpi="http://schemas.microsoft.com/office/word/2010/wordprocessingInk" xmlns:wne="http://schemas.microsoft.com/office/word/2006/wordml" xmlns:wps="http://schemas.microsoft.com/office/word/2010/wordprocessingShape" mc:Ignorable="w14 w15 w16se w16cid wp14">
   <w:footnote w:type="separator" w:id="-1">
     <w:p>
-      <w:pPr>
-        <w:spacing w:after="0" w:line="240" w:lineRule="auto"/>
-      </w:pPr>
       <w:r>
         <w:separator/>
       </w:r>
     </w:p>
+    <w:p/>
   </w:footnote>
   <w:footnote w:type="continuationSeparator" w:id="0">
     <w:p>
-      <w:pPr>
-        <w:spacing w:after="0" w:line="240" w:lineRule="auto"/>
-      </w:pPr>
       <w:r>
         <w:continuationSeparator/>
       </w:r>
     </w:p>
+    <w:p/>
   </w:footnote>
 </w:footnotes>
 </file>
@@ -38619,6 +37398,7 @@
       <w:pStyle w:val="Header"/>
     </w:pPr>
   </w:p>
+  <w:p/>
 </w:hdr>
 </file>
 
@@ -38632,6 +37412,7 @@
       <w:t>Andrew Keown | 1596</w:t>
     </w:r>
   </w:p>
+  <w:p/>
 </w:hdr>
 </file>
 
@@ -43321,7 +42102,7 @@
   <w:style w:type="paragraph" w:default="1" w:styleId="Normal">
     <w:name w:val="Normal"/>
     <w:qFormat/>
-    <w:rsid w:val="000976AB"/>
+    <w:rsid w:val="00A45096"/>
     <w:rPr>
       <w:rFonts w:ascii="Constantia" w:hAnsi="Constantia"/>
       <w:sz w:val="24"/>
@@ -44515,7 +43296,6 @@
   </w:font>
   <w:font w:name="DengXian Light">
     <w:altName w:val="等线 Light"/>
-    <w:panose1 w:val="02010600030101010101"/>
     <w:charset w:val="86"/>
     <w:family w:val="auto"/>
     <w:pitch w:val="variable"/>
@@ -44545,6 +43325,7 @@
     <w:rsid w:val="001D3D63"/>
     <w:rsid w:val="00416612"/>
     <w:rsid w:val="004F1E65"/>
+    <w:rsid w:val="005261E8"/>
     <w:rsid w:val="006238E8"/>
     <w:rsid w:val="00684276"/>
     <w:rsid w:val="00780738"/>
@@ -45329,7 +44110,7 @@
 </file>
 
 <file path=customXml/itemProps1.xml><?xml version="1.0" encoding="utf-8"?>
-<ds:datastoreItem xmlns:ds="http://schemas.openxmlformats.org/officeDocument/2006/customXml" ds:itemID="{CA14AC2D-E98D-4984-A678-D50C25341AED}">
+<ds:datastoreItem xmlns:ds="http://schemas.openxmlformats.org/officeDocument/2006/customXml" ds:itemID="{49B41BE3-FF9D-45C3-990F-E779555D6EA4}">
   <ds:schemaRefs>
     <ds:schemaRef ds:uri="http://schemas.openxmlformats.org/officeDocument/2006/bibliography"/>
   </ds:schemaRefs>
